--- a/dokumentacja/Praca magisterska.docx
+++ b/dokumentacja/Praca magisterska.docx
@@ -29,12 +29,12 @@
               <w:right w:w="20" w:type="dxa"/>
             </w:tcMar>
           </w:tcPr>
+          <w:bookmarkStart w:id="0" w:name="__bookmark_1"/>
+          <w:bookmarkEnd w:id="0"/>
           <w:p>
             <w:pPr>
               <w:spacing w:line="240" w:lineRule="auto"/>
             </w:pPr>
-            <w:bookmarkStart w:id="0" w:name="__bookmark_1"/>
-            <w:bookmarkEnd w:id="0"/>
             <w:r>
               <w:rPr>
                 <w:noProof/>
@@ -169,6 +169,8 @@
                 </wp:inline>
               </w:drawing>
             </w:r>
+            <w:bookmarkStart w:id="1" w:name="_GoBack"/>
+            <w:bookmarkEnd w:id="1"/>
           </w:p>
         </w:tc>
         <w:tc>
@@ -336,8 +338,8 @@
           <w:vanish/>
         </w:rPr>
       </w:pPr>
-      <w:bookmarkStart w:id="1" w:name="__bookmark_3"/>
-      <w:bookmarkEnd w:id="1"/>
+      <w:bookmarkStart w:id="2" w:name="__bookmark_3"/>
+      <w:bookmarkEnd w:id="2"/>
     </w:p>
     <w:tbl>
       <w:tblPr>
@@ -405,8 +407,8 @@
                         <w:pPr>
                           <w:spacing w:line="240" w:lineRule="auto"/>
                         </w:pPr>
-                        <w:bookmarkStart w:id="2" w:name="__bookmark_4"/>
-                        <w:bookmarkEnd w:id="2"/>
+                        <w:bookmarkStart w:id="3" w:name="__bookmark_4"/>
+                        <w:bookmarkEnd w:id="3"/>
                         <w:r>
                           <w:rPr>
                             <w:rFonts w:eastAsia="Arial" w:cs="Arial"/>
@@ -919,8 +921,65 @@
                       <w:rFonts w:eastAsia="Arial" w:cs="Arial"/>
                       <w:color w:val="000000"/>
                     </w:rPr>
-                    <w:t>Web-based system supporting Vehicle Routing Problems</w:t>
+                    <w:t>Web-</w:t>
                   </w:r>
+                  <w:proofErr w:type="spellStart"/>
+                  <w:r>
+                    <w:rPr>
+                      <w:rFonts w:eastAsia="Arial" w:cs="Arial"/>
+                      <w:color w:val="000000"/>
+                    </w:rPr>
+                    <w:t>based</w:t>
+                  </w:r>
+                  <w:proofErr w:type="spellEnd"/>
+                  <w:r>
+                    <w:rPr>
+                      <w:rFonts w:eastAsia="Arial" w:cs="Arial"/>
+                      <w:color w:val="000000"/>
+                    </w:rPr>
+                    <w:t xml:space="preserve"> system </w:t>
+                  </w:r>
+                  <w:proofErr w:type="spellStart"/>
+                  <w:r>
+                    <w:rPr>
+                      <w:rFonts w:eastAsia="Arial" w:cs="Arial"/>
+                      <w:color w:val="000000"/>
+                    </w:rPr>
+                    <w:t>supporting</w:t>
+                  </w:r>
+                  <w:proofErr w:type="spellEnd"/>
+                  <w:r>
+                    <w:rPr>
+                      <w:rFonts w:eastAsia="Arial" w:cs="Arial"/>
+                      <w:color w:val="000000"/>
+                    </w:rPr>
+                    <w:t xml:space="preserve"> </w:t>
+                  </w:r>
+                  <w:proofErr w:type="spellStart"/>
+                  <w:r>
+                    <w:rPr>
+                      <w:rFonts w:eastAsia="Arial" w:cs="Arial"/>
+                      <w:color w:val="000000"/>
+                    </w:rPr>
+                    <w:t>Vehicle</w:t>
+                  </w:r>
+                  <w:proofErr w:type="spellEnd"/>
+                  <w:r>
+                    <w:rPr>
+                      <w:rFonts w:eastAsia="Arial" w:cs="Arial"/>
+                      <w:color w:val="000000"/>
+                    </w:rPr>
+                    <w:t xml:space="preserve"> Routing </w:t>
+                  </w:r>
+                  <w:proofErr w:type="spellStart"/>
+                  <w:r>
+                    <w:rPr>
+                      <w:rFonts w:eastAsia="Arial" w:cs="Arial"/>
+                      <w:color w:val="000000"/>
+                    </w:rPr>
+                    <w:t>Problems</w:t>
+                  </w:r>
+                  <w:proofErr w:type="spellEnd"/>
                 </w:p>
               </w:tc>
             </w:tr>
@@ -1156,6 +1215,7 @@
                   <w:pPr>
                     <w:spacing w:line="240" w:lineRule="auto"/>
                   </w:pPr>
+                  <w:proofErr w:type="gramStart"/>
                   <w:r>
                     <w:rPr>
                       <w:rFonts w:eastAsia="Arial" w:cs="Arial"/>
@@ -1167,6 +1227,7 @@
                     </w:rPr>
                     <w:t>podpis</w:t>
                   </w:r>
+                  <w:proofErr w:type="gramEnd"/>
                 </w:p>
               </w:tc>
               <w:tc>
@@ -1230,6 +1291,7 @@
                   <w:pPr>
                     <w:spacing w:line="240" w:lineRule="auto"/>
                   </w:pPr>
+                  <w:proofErr w:type="gramStart"/>
                   <w:r>
                     <w:rPr>
                       <w:rFonts w:eastAsia="Arial" w:cs="Arial"/>
@@ -1241,6 +1303,7 @@
                     </w:rPr>
                     <w:t>podpis</w:t>
                   </w:r>
+                  <w:proofErr w:type="gramEnd"/>
                 </w:p>
               </w:tc>
             </w:tr>
@@ -1289,13 +1352,31 @@
                     <w:spacing w:line="240" w:lineRule="auto"/>
                     <w:ind w:firstLine="0"/>
                   </w:pPr>
+                  <w:proofErr w:type="gramStart"/>
                   <w:r>
                     <w:rPr>
                       <w:rFonts w:eastAsia="Arial" w:cs="Arial"/>
                       <w:color w:val="000000"/>
                     </w:rPr>
-                    <w:t>dr inż. Krzysztof Bruniecki</w:t>
+                    <w:t>dr</w:t>
                   </w:r>
+                  <w:proofErr w:type="gramEnd"/>
+                  <w:r>
+                    <w:rPr>
+                      <w:rFonts w:eastAsia="Arial" w:cs="Arial"/>
+                      <w:color w:val="000000"/>
+                    </w:rPr>
+                    <w:t xml:space="preserve"> inż. Krzysztof </w:t>
+                  </w:r>
+                  <w:proofErr w:type="spellStart"/>
+                  <w:r>
+                    <w:rPr>
+                      <w:rFonts w:eastAsia="Arial" w:cs="Arial"/>
+                      <w:color w:val="000000"/>
+                    </w:rPr>
+                    <w:t>Bruniecki</w:t>
+                  </w:r>
+                  <w:proofErr w:type="spellEnd"/>
                 </w:p>
               </w:tc>
               <w:tc>
@@ -1993,12 +2074,21 @@
                   <w:pPr>
                     <w:spacing w:before="0" w:after="0" w:line="240" w:lineRule="auto"/>
                   </w:pPr>
+                  <w:proofErr w:type="gramStart"/>
                   <w:r>
                     <w:rPr>
                       <w:rFonts w:eastAsia="Arial" w:cs="Arial"/>
                       <w:color w:val="000000"/>
                     </w:rPr>
-                    <w:t>do celów naukowych lub dydaktycznych.</w:t>
+                    <w:t>do</w:t>
+                  </w:r>
+                  <w:proofErr w:type="gramEnd"/>
+                  <w:r>
+                    <w:rPr>
+                      <w:rFonts w:eastAsia="Arial" w:cs="Arial"/>
+                      <w:color w:val="000000"/>
+                    </w:rPr>
+                    <w:t xml:space="preserve"> celów naukowych lub dydaktycznych.</w:t>
                   </w:r>
                   <w:r>
                     <w:rPr>
@@ -2072,8 +2162,17 @@
                       <w:rFonts w:eastAsia="Arial" w:cs="Arial"/>
                       <w:color w:val="000000"/>
                     </w:rPr>
-                    <w:t>Gdańsk, dnia ..................................</w:t>
+                    <w:t xml:space="preserve">Gdańsk, </w:t>
                   </w:r>
+                  <w:proofErr w:type="gramStart"/>
+                  <w:r>
+                    <w:rPr>
+                      <w:rFonts w:eastAsia="Arial" w:cs="Arial"/>
+                      <w:color w:val="000000"/>
+                    </w:rPr>
+                    <w:t>dnia ..................................</w:t>
+                  </w:r>
+                  <w:proofErr w:type="gramEnd"/>
                 </w:p>
               </w:tc>
               <w:tc>
@@ -2098,6 +2197,7 @@
                     <w:spacing w:before="0" w:after="0" w:line="240" w:lineRule="auto"/>
                     <w:jc w:val="center"/>
                   </w:pPr>
+                  <w:proofErr w:type="gramStart"/>
                   <w:r>
                     <w:rPr>
                       <w:rFonts w:eastAsia="Arial" w:cs="Arial"/>
@@ -2107,7 +2207,19 @@
                       <w:sz w:val="16"/>
                       <w:szCs w:val="16"/>
                     </w:rPr>
-                    <w:t>podpis studenta</w:t>
+                    <w:t>podpis</w:t>
+                  </w:r>
+                  <w:proofErr w:type="gramEnd"/>
+                  <w:r>
+                    <w:rPr>
+                      <w:rFonts w:eastAsia="Arial" w:cs="Arial"/>
+                      <w:i/>
+                      <w:iCs/>
+                      <w:color w:val="000000"/>
+                      <w:sz w:val="16"/>
+                      <w:szCs w:val="16"/>
+                    </w:rPr>
+                    <w:t xml:space="preserve"> studenta</w:t>
                   </w:r>
                 </w:p>
               </w:tc>
@@ -2180,7 +2292,63 @@
                       <w:rFonts w:eastAsia="Arial" w:cs="Arial"/>
                       <w:color w:val="000000"/>
                     </w:rPr>
-                    <w:t>Świadomy(a) odpowiedzialności karnej z tytułu naruszenia przepisów ustawy z dnia 4 lutego 1994 r. o prawie autorskim i prawach pokrewnych (Dz. U. z 2006 r., nr 90, poz. 631) i konsekwencji dyscyplinarnych określonych w ustawie Prawo o szkolnictwie wyższym (Dz. U. z 2012 r., poz. 572 z późn. zm.),</w:t>
+                    <w:t xml:space="preserve">Świadomy(a) odpowiedzialności karnej z tytułu naruszenia przepisów ustawy z dnia 4 lutego 1994 r. o prawie autorskim i prawach pokrewnych (Dz. U. </w:t>
+                  </w:r>
+                  <w:proofErr w:type="gramStart"/>
+                  <w:r>
+                    <w:rPr>
+                      <w:rFonts w:eastAsia="Arial" w:cs="Arial"/>
+                      <w:color w:val="000000"/>
+                    </w:rPr>
+                    <w:t>z</w:t>
+                  </w:r>
+                  <w:proofErr w:type="gramEnd"/>
+                  <w:r>
+                    <w:rPr>
+                      <w:rFonts w:eastAsia="Arial" w:cs="Arial"/>
+                      <w:color w:val="000000"/>
+                    </w:rPr>
+                    <w:t xml:space="preserve"> 2006 r., nr 90, poz. 631) i konsekwencji dyscyplinarnych określonych w ustawie Prawo o szkolnictwie wyższym (Dz. U. </w:t>
+                  </w:r>
+                  <w:proofErr w:type="gramStart"/>
+                  <w:r>
+                    <w:rPr>
+                      <w:rFonts w:eastAsia="Arial" w:cs="Arial"/>
+                      <w:color w:val="000000"/>
+                    </w:rPr>
+                    <w:t>z</w:t>
+                  </w:r>
+                  <w:proofErr w:type="gramEnd"/>
+                  <w:r>
+                    <w:rPr>
+                      <w:rFonts w:eastAsia="Arial" w:cs="Arial"/>
+                      <w:color w:val="000000"/>
+                    </w:rPr>
+                    <w:t xml:space="preserve"> 2012 r., poz. 572 z </w:t>
+                  </w:r>
+                  <w:proofErr w:type="spellStart"/>
+                  <w:r>
+                    <w:rPr>
+                      <w:rFonts w:eastAsia="Arial" w:cs="Arial"/>
+                      <w:color w:val="000000"/>
+                    </w:rPr>
+                    <w:t>późn</w:t>
+                  </w:r>
+                  <w:proofErr w:type="spellEnd"/>
+                  <w:r>
+                    <w:rPr>
+                      <w:rFonts w:eastAsia="Arial" w:cs="Arial"/>
+                      <w:color w:val="000000"/>
+                    </w:rPr>
+                    <w:t>. zm</w:t>
+                  </w:r>
+                  <w:proofErr w:type="gramStart"/>
+                  <w:r>
+                    <w:rPr>
+                      <w:rFonts w:eastAsia="Arial" w:cs="Arial"/>
+                      <w:color w:val="000000"/>
+                    </w:rPr>
+                    <w:t>.),</w:t>
                   </w:r>
                   <w:r>
                     <w:rPr>
@@ -2197,7 +2365,15 @@
                       <w:rFonts w:eastAsia="Arial" w:cs="Arial"/>
                       <w:color w:val="000000"/>
                     </w:rPr>
-                    <w:t xml:space="preserve"> a także odpowiedzialności cywilno-prawnej oświadczam, że przedkładana praca dyplomowa została opracowana przeze mnie samodzielnie.</w:t>
+                    <w:t xml:space="preserve"> a</w:t>
+                  </w:r>
+                  <w:proofErr w:type="gramEnd"/>
+                  <w:r>
+                    <w:rPr>
+                      <w:rFonts w:eastAsia="Arial" w:cs="Arial"/>
+                      <w:color w:val="000000"/>
+                    </w:rPr>
+                    <w:t xml:space="preserve"> także odpowiedzialności cywilno-prawnej oświadczam, że przedkładana praca dyplomowa została opracowana przeze mnie samodzielnie.</w:t>
                   </w:r>
                 </w:p>
                 <w:p>
@@ -2318,8 +2494,17 @@
                       <w:rFonts w:eastAsia="Arial" w:cs="Arial"/>
                       <w:color w:val="000000"/>
                     </w:rPr>
-                    <w:t>Gdańsk, dnia ..................................</w:t>
+                    <w:t xml:space="preserve">Gdańsk, </w:t>
                   </w:r>
+                  <w:proofErr w:type="gramStart"/>
+                  <w:r>
+                    <w:rPr>
+                      <w:rFonts w:eastAsia="Arial" w:cs="Arial"/>
+                      <w:color w:val="000000"/>
+                    </w:rPr>
+                    <w:t>dnia ..................................</w:t>
+                  </w:r>
+                  <w:proofErr w:type="gramEnd"/>
                 </w:p>
               </w:tc>
               <w:tc>
@@ -2344,6 +2529,7 @@
                     <w:spacing w:before="0" w:after="0" w:line="240" w:lineRule="auto"/>
                     <w:jc w:val="center"/>
                   </w:pPr>
+                  <w:proofErr w:type="gramStart"/>
                   <w:r>
                     <w:rPr>
                       <w:rFonts w:eastAsia="Arial" w:cs="Arial"/>
@@ -2353,7 +2539,19 @@
                       <w:sz w:val="16"/>
                       <w:szCs w:val="16"/>
                     </w:rPr>
-                    <w:t>podpis studenta</w:t>
+                    <w:t>podpis</w:t>
+                  </w:r>
+                  <w:proofErr w:type="gramEnd"/>
+                  <w:r>
+                    <w:rPr>
+                      <w:rFonts w:eastAsia="Arial" w:cs="Arial"/>
+                      <w:i/>
+                      <w:iCs/>
+                      <w:color w:val="000000"/>
+                      <w:sz w:val="16"/>
+                      <w:szCs w:val="16"/>
+                    </w:rPr>
+                    <w:t xml:space="preserve"> studenta</w:t>
                   </w:r>
                 </w:p>
               </w:tc>
@@ -2450,8 +2648,17 @@
                       <w:rFonts w:eastAsia="Arial" w:cs="Arial"/>
                       <w:color w:val="000000"/>
                     </w:rPr>
-                    <w:t>Gdańsk, dnia .................................</w:t>
+                    <w:t xml:space="preserve">Gdańsk, </w:t>
                   </w:r>
+                  <w:proofErr w:type="gramStart"/>
+                  <w:r>
+                    <w:rPr>
+                      <w:rFonts w:eastAsia="Arial" w:cs="Arial"/>
+                      <w:color w:val="000000"/>
+                    </w:rPr>
+                    <w:t>dnia .................................</w:t>
+                  </w:r>
+                  <w:proofErr w:type="gramEnd"/>
                 </w:p>
               </w:tc>
               <w:tc>
@@ -2476,6 +2683,7 @@
                     <w:spacing w:before="0" w:after="0" w:line="240" w:lineRule="auto"/>
                     <w:jc w:val="center"/>
                   </w:pPr>
+                  <w:proofErr w:type="gramStart"/>
                   <w:r>
                     <w:rPr>
                       <w:rFonts w:eastAsia="Arial" w:cs="Arial"/>
@@ -2485,7 +2693,19 @@
                       <w:sz w:val="16"/>
                       <w:szCs w:val="16"/>
                     </w:rPr>
-                    <w:t>podpis studenta</w:t>
+                    <w:t>podpis</w:t>
+                  </w:r>
+                  <w:proofErr w:type="gramEnd"/>
+                  <w:r>
+                    <w:rPr>
+                      <w:rFonts w:eastAsia="Arial" w:cs="Arial"/>
+                      <w:i/>
+                      <w:iCs/>
+                      <w:color w:val="000000"/>
+                      <w:sz w:val="16"/>
+                      <w:szCs w:val="16"/>
+                    </w:rPr>
+                    <w:t xml:space="preserve"> studenta</w:t>
                   </w:r>
                 </w:p>
               </w:tc>
@@ -2652,8 +2872,8 @@
                 <w:vanish/>
               </w:rPr>
             </w:pPr>
-            <w:bookmarkStart w:id="3" w:name="__bookmark_2"/>
-            <w:bookmarkEnd w:id="3"/>
+            <w:bookmarkStart w:id="4" w:name="__bookmark_2"/>
+            <w:bookmarkEnd w:id="4"/>
           </w:p>
           <w:tbl>
             <w:tblPr>
@@ -3026,15 +3246,59 @@
       <w:pPr>
         <w:pStyle w:val="Nagwekbezlisty"/>
       </w:pPr>
-      <w:bookmarkStart w:id="4" w:name="_Toc454909575"/>
-      <w:bookmarkStart w:id="5" w:name="_Toc472846036"/>
+      <w:bookmarkStart w:id="5" w:name="_Toc454909575"/>
+      <w:bookmarkStart w:id="6" w:name="_Toc492842372"/>
       <w:r>
         <w:lastRenderedPageBreak/>
         <w:t>Streszczenie</w:t>
       </w:r>
-      <w:bookmarkEnd w:id="4"/>
       <w:bookmarkEnd w:id="5"/>
-    </w:p>
+      <w:bookmarkEnd w:id="6"/>
+    </w:p>
+    <w:p>
+      <w:r>
+        <w:t xml:space="preserve">Celem pracy jest utworzenie systemu pozwalającego na wspieranie marszrutyzacji </w:t>
+      </w:r>
+      <w:r>
+        <w:t>pojazdów</w:t>
+      </w:r>
+      <w:r>
+        <w:t xml:space="preserve">. </w:t>
+      </w:r>
+    </w:p>
+    <w:p>
+      <w:r>
+        <w:t xml:space="preserve">W ramach projektu powstała aplikacja pozwalająca na wyznaczanie tras dla pojazdów. Aplikację można podzielić na dwie części. Pierwszą z nich jest aplikacja kliencka oparta na </w:t>
+      </w:r>
+      <w:proofErr w:type="spellStart"/>
+      <w:r>
+        <w:t>frameworku</w:t>
+      </w:r>
+      <w:proofErr w:type="spellEnd"/>
+      <w:r>
+        <w:t xml:space="preserve"> </w:t>
+      </w:r>
+      <w:proofErr w:type="spellStart"/>
+      <w:r>
+        <w:t>AngularJS</w:t>
+      </w:r>
+      <w:proofErr w:type="spellEnd"/>
+      <w:r>
+        <w:t xml:space="preserve">, pozwalająca na zarządzanie magazynami oraz odbiorcami. Pozwala także na wyświetlanie tras na mapie. Drugą częścią są usługi </w:t>
+      </w:r>
+      <w:proofErr w:type="spellStart"/>
+      <w:r>
+        <w:t>RESTowe</w:t>
+      </w:r>
+      <w:proofErr w:type="spellEnd"/>
+      <w:r>
+        <w:t xml:space="preserve"> pozwalające na obliczanie rozwiązania na podstawie zadanych parametrów. </w:t>
+      </w:r>
+      <w:r>
+        <w:t xml:space="preserve"> </w:t>
+      </w:r>
+    </w:p>
+    <w:p/>
     <w:p>
       <w:pPr>
         <w:ind w:firstLine="0"/>
@@ -3045,6 +3309,9 @@
         </w:rPr>
         <w:t xml:space="preserve">Słowa kluczowe: </w:t>
       </w:r>
+      <w:r>
+        <w:t>marszrutyzacja pojazdów</w:t>
+      </w:r>
     </w:p>
     <w:p>
       <w:pPr>
@@ -3053,27 +3320,84 @@
           <w:lang w:val="en-US"/>
         </w:rPr>
       </w:pPr>
+      <w:bookmarkStart w:id="7" w:name="_Toc454909576"/>
       <w:r>
         <w:rPr>
           <w:rFonts w:cs="Arial"/>
           <w:b/>
         </w:rPr>
-        <w:t>Dziedzina nauki i techniki, zgodnie z wymogami OECD</w:t>
+        <w:t xml:space="preserve">Dziedzina nauki i techniki, zgodnie z wymogami OECD: </w:t>
       </w:r>
       <w:r>
         <w:rPr>
           <w:rFonts w:cs="Arial"/>
-          <w:b/>
-        </w:rPr>
-        <w:t>:</w:t>
-      </w:r>
+        </w:rPr>
+        <w:t xml:space="preserve">Nauki inżynieryjne i techniczne. </w:t>
+      </w:r>
+      <w:proofErr w:type="spellStart"/>
       <w:r>
         <w:rPr>
           <w:rFonts w:cs="Arial"/>
-          <w:b/>
+          <w:lang w:val="en-US"/>
+        </w:rPr>
+        <w:t>Elektrotechnika</w:t>
+      </w:r>
+      <w:proofErr w:type="spellEnd"/>
+      <w:r>
+        <w:rPr>
+          <w:rFonts w:cs="Arial"/>
+          <w:lang w:val="en-US"/>
+        </w:rPr>
+        <w:t xml:space="preserve">, </w:t>
+      </w:r>
+      <w:proofErr w:type="spellStart"/>
+      <w:r>
+        <w:rPr>
+          <w:rFonts w:cs="Arial"/>
+          <w:lang w:val="en-US"/>
+        </w:rPr>
+        <w:t>elektronika</w:t>
+      </w:r>
+      <w:proofErr w:type="spellEnd"/>
+      <w:r>
+        <w:rPr>
+          <w:rFonts w:cs="Arial"/>
+          <w:lang w:val="en-US"/>
+        </w:rPr>
+        <w:t xml:space="preserve">, </w:t>
+      </w:r>
+      <w:proofErr w:type="spellStart"/>
+      <w:r>
+        <w:rPr>
+          <w:rFonts w:cs="Arial"/>
+          <w:lang w:val="en-US"/>
+        </w:rPr>
+        <w:t>inżynieria</w:t>
+      </w:r>
+      <w:proofErr w:type="spellEnd"/>
+      <w:r>
+        <w:rPr>
+          <w:rFonts w:cs="Arial"/>
+          <w:lang w:val="en-US"/>
         </w:rPr>
         <w:t xml:space="preserve"> </w:t>
       </w:r>
+      <w:proofErr w:type="spellStart"/>
+      <w:r>
+        <w:rPr>
+          <w:rFonts w:cs="Arial"/>
+          <w:lang w:val="en-US"/>
+        </w:rPr>
+        <w:t>informatyczna</w:t>
+      </w:r>
+      <w:proofErr w:type="spellEnd"/>
+      <w:r>
+        <w:rPr>
+          <w:rFonts w:cs="Arial"/>
+          <w:lang w:val="en-US"/>
+        </w:rPr>
+        <w:t>.</w:t>
+      </w:r>
     </w:p>
     <w:p>
       <w:pPr>
@@ -3082,8 +3406,7 @@
           <w:lang w:val="en-US"/>
         </w:rPr>
       </w:pPr>
-      <w:bookmarkStart w:id="6" w:name="_Toc454909576"/>
-      <w:bookmarkStart w:id="7" w:name="_Toc472846037"/>
+      <w:bookmarkStart w:id="8" w:name="_Toc492842373"/>
       <w:r>
         <w:rPr>
           <w:lang w:val="en-US"/>
@@ -3091,8 +3414,8 @@
         <w:lastRenderedPageBreak/>
         <w:t>Abstract</w:t>
       </w:r>
-      <w:bookmarkEnd w:id="6"/>
       <w:bookmarkEnd w:id="7"/>
+      <w:bookmarkEnd w:id="8"/>
     </w:p>
     <w:p>
       <w:pPr>
@@ -3127,33 +3450,36 @@
           <w:b/>
           <w:lang w:val="en-US"/>
         </w:rPr>
-        <w:t>OECD field of science and technology (FOS) classification:</w:t>
-      </w:r>
-      <w:r>
-        <w:rPr>
+        <w:t>OECD field of science and technology (FOS) classification</w:t>
+      </w:r>
+      <w:proofErr w:type="gramStart"/>
+      <w:r>
+        <w:rPr>
+          <w:b/>
           <w:lang w:val="en-US"/>
         </w:rPr>
+        <w:t>:</w:t>
+      </w:r>
+      <w:r>
+        <w:rPr>
+          <w:lang w:val="en-US"/>
+        </w:rPr>
         <w:t>.</w:t>
       </w:r>
+      <w:proofErr w:type="gramEnd"/>
     </w:p>
     <w:p>
       <w:pPr>
         <w:pStyle w:val="Nagwekbezlisty"/>
-        <w:rPr>
-          <w:lang w:val="en-US"/>
-        </w:rPr>
-      </w:pPr>
-      <w:bookmarkStart w:id="8" w:name="_Toc454909577"/>
-      <w:bookmarkStart w:id="9" w:name="_Toc472846038"/>
-      <w:r>
-        <w:rPr>
-          <w:lang w:val="en-US"/>
-        </w:rPr>
+      </w:pPr>
+      <w:bookmarkStart w:id="9" w:name="_Toc454909577"/>
+      <w:bookmarkStart w:id="10" w:name="_Toc492842374"/>
+      <w:r>
         <w:lastRenderedPageBreak/>
         <w:t>Spis treści</w:t>
       </w:r>
-      <w:bookmarkEnd w:id="8"/>
       <w:bookmarkEnd w:id="9"/>
+      <w:bookmarkEnd w:id="10"/>
     </w:p>
     <w:p>
       <w:pPr>
@@ -3174,7 +3500,7 @@
       <w:r>
         <w:fldChar w:fldCharType="separate"/>
       </w:r>
-      <w:hyperlink w:anchor="_Toc472846036" w:history="1">
+      <w:hyperlink w:anchor="_Toc492842372" w:history="1">
         <w:r>
           <w:rPr>
             <w:rStyle w:val="Hyperlink"/>
@@ -3201,7 +3527,7 @@
             <w:noProof/>
             <w:webHidden/>
           </w:rPr>
-          <w:instrText xml:space="preserve"> PAGEREF _Toc472846036 \h </w:instrText>
+          <w:instrText xml:space="preserve"> PAGEREF _Toc492842372 \h </w:instrText>
         </w:r>
         <w:r>
           <w:rPr>
@@ -3242,7 +3568,7 @@
           <w:szCs w:val="22"/>
         </w:rPr>
       </w:pPr>
-      <w:hyperlink w:anchor="_Toc472846037" w:history="1">
+      <w:hyperlink w:anchor="_Toc492842373" w:history="1">
         <w:r>
           <w:rPr>
             <w:rStyle w:val="Hyperlink"/>
@@ -3270,7 +3596,7 @@
             <w:noProof/>
             <w:webHidden/>
           </w:rPr>
-          <w:instrText xml:space="preserve"> PAGEREF _Toc472846037 \h </w:instrText>
+          <w:instrText xml:space="preserve"> PAGEREF _Toc492842373 \h </w:instrText>
         </w:r>
         <w:r>
           <w:rPr>
@@ -3311,12 +3637,11 @@
           <w:szCs w:val="22"/>
         </w:rPr>
       </w:pPr>
-      <w:hyperlink w:anchor="_Toc472846038" w:history="1">
+      <w:hyperlink w:anchor="_Toc492842374" w:history="1">
         <w:r>
           <w:rPr>
             <w:rStyle w:val="Hyperlink"/>
             <w:noProof/>
-            <w:lang w:val="en-US"/>
           </w:rPr>
           <w:t>Spis treści</w:t>
         </w:r>
@@ -3339,7 +3664,7 @@
             <w:noProof/>
             <w:webHidden/>
           </w:rPr>
-          <w:instrText xml:space="preserve"> PAGEREF _Toc472846038 \h </w:instrText>
+          <w:instrText xml:space="preserve"> PAGEREF _Toc492842374 \h </w:instrText>
         </w:r>
         <w:r>
           <w:rPr>
@@ -3380,7 +3705,7 @@
           <w:szCs w:val="22"/>
         </w:rPr>
       </w:pPr>
-      <w:hyperlink w:anchor="_Toc472846039" w:history="1">
+      <w:hyperlink w:anchor="_Toc492842375" w:history="1">
         <w:r>
           <w:rPr>
             <w:rStyle w:val="Hyperlink"/>
@@ -3423,7 +3748,7 @@
             <w:noProof/>
             <w:webHidden/>
           </w:rPr>
-          <w:instrText xml:space="preserve"> PAGEREF _Toc472846039 \h </w:instrText>
+          <w:instrText xml:space="preserve"> PAGEREF _Toc492842375 \h </w:instrText>
         </w:r>
         <w:r>
           <w:rPr>
@@ -3444,174 +3769,6 @@
             <w:webHidden/>
           </w:rPr>
           <w:t>6</w:t>
-        </w:r>
-        <w:r>
-          <w:rPr>
-            <w:noProof/>
-            <w:webHidden/>
-          </w:rPr>
-          <w:fldChar w:fldCharType="end"/>
-        </w:r>
-      </w:hyperlink>
-    </w:p>
-    <w:p>
-      <w:pPr>
-        <w:pStyle w:val="TOC1"/>
-        <w:rPr>
-          <w:rFonts w:asciiTheme="minorHAnsi" w:eastAsiaTheme="minorEastAsia" w:hAnsiTheme="minorHAnsi" w:cstheme="minorBidi"/>
-          <w:noProof/>
-          <w:sz w:val="22"/>
-          <w:szCs w:val="22"/>
-        </w:rPr>
-      </w:pPr>
-      <w:hyperlink w:anchor="_Toc472846040" w:history="1">
-        <w:r>
-          <w:rPr>
-            <w:rStyle w:val="Hyperlink"/>
-            <w:noProof/>
-          </w:rPr>
-          <w:t>2.</w:t>
-        </w:r>
-        <w:r>
-          <w:rPr>
-            <w:rFonts w:asciiTheme="minorHAnsi" w:eastAsiaTheme="minorEastAsia" w:hAnsiTheme="minorHAnsi" w:cstheme="minorBidi"/>
-            <w:noProof/>
-            <w:sz w:val="22"/>
-            <w:szCs w:val="22"/>
-          </w:rPr>
-          <w:tab/>
-        </w:r>
-        <w:r>
-          <w:rPr>
-            <w:rStyle w:val="Hyperlink"/>
-            <w:noProof/>
-          </w:rPr>
-          <w:t>Definicja dziedziny</w:t>
-        </w:r>
-        <w:r>
-          <w:rPr>
-            <w:noProof/>
-            <w:webHidden/>
-          </w:rPr>
-          <w:tab/>
-        </w:r>
-        <w:r>
-          <w:rPr>
-            <w:noProof/>
-            <w:webHidden/>
-          </w:rPr>
-          <w:fldChar w:fldCharType="begin"/>
-        </w:r>
-        <w:r>
-          <w:rPr>
-            <w:noProof/>
-            <w:webHidden/>
-          </w:rPr>
-          <w:instrText xml:space="preserve"> PAGEREF _Toc472846040 \h </w:instrText>
-        </w:r>
-        <w:r>
-          <w:rPr>
-            <w:noProof/>
-            <w:webHidden/>
-          </w:rPr>
-        </w:r>
-        <w:r>
-          <w:rPr>
-            <w:noProof/>
-            <w:webHidden/>
-          </w:rPr>
-          <w:fldChar w:fldCharType="separate"/>
-        </w:r>
-        <w:r>
-          <w:rPr>
-            <w:noProof/>
-            <w:webHidden/>
-          </w:rPr>
-          <w:t>7</w:t>
-        </w:r>
-        <w:r>
-          <w:rPr>
-            <w:noProof/>
-            <w:webHidden/>
-          </w:rPr>
-          <w:fldChar w:fldCharType="end"/>
-        </w:r>
-      </w:hyperlink>
-    </w:p>
-    <w:p>
-      <w:pPr>
-        <w:pStyle w:val="TOC1"/>
-        <w:rPr>
-          <w:rFonts w:asciiTheme="minorHAnsi" w:eastAsiaTheme="minorEastAsia" w:hAnsiTheme="minorHAnsi" w:cstheme="minorBidi"/>
-          <w:noProof/>
-          <w:sz w:val="22"/>
-          <w:szCs w:val="22"/>
-        </w:rPr>
-      </w:pPr>
-      <w:hyperlink w:anchor="_Toc472846041" w:history="1">
-        <w:r>
-          <w:rPr>
-            <w:rStyle w:val="Hyperlink"/>
-            <w:noProof/>
-          </w:rPr>
-          <w:t>3.</w:t>
-        </w:r>
-        <w:r>
-          <w:rPr>
-            <w:rFonts w:asciiTheme="minorHAnsi" w:eastAsiaTheme="minorEastAsia" w:hAnsiTheme="minorHAnsi" w:cstheme="minorBidi"/>
-            <w:noProof/>
-            <w:sz w:val="22"/>
-            <w:szCs w:val="22"/>
-          </w:rPr>
-          <w:tab/>
-        </w:r>
-        <w:r>
-          <w:rPr>
-            <w:rStyle w:val="Hyperlink"/>
-            <w:noProof/>
-          </w:rPr>
-          <w:t>Problem marszrutyzacji</w:t>
-        </w:r>
-        <w:r>
-          <w:rPr>
-            <w:noProof/>
-            <w:webHidden/>
-          </w:rPr>
-          <w:tab/>
-        </w:r>
-        <w:r>
-          <w:rPr>
-            <w:noProof/>
-            <w:webHidden/>
-          </w:rPr>
-          <w:fldChar w:fldCharType="begin"/>
-        </w:r>
-        <w:r>
-          <w:rPr>
-            <w:noProof/>
-            <w:webHidden/>
-          </w:rPr>
-          <w:instrText xml:space="preserve"> PAGEREF _Toc472846041 \h </w:instrText>
-        </w:r>
-        <w:r>
-          <w:rPr>
-            <w:noProof/>
-            <w:webHidden/>
-          </w:rPr>
-        </w:r>
-        <w:r>
-          <w:rPr>
-            <w:noProof/>
-            <w:webHidden/>
-          </w:rPr>
-          <w:fldChar w:fldCharType="separate"/>
-        </w:r>
-        <w:r>
-          <w:rPr>
-            <w:noProof/>
-            <w:webHidden/>
-          </w:rPr>
-          <w:t>8</w:t>
         </w:r>
         <w:r>
           <w:rPr>
@@ -3636,13 +3793,13 @@
           <w:szCs w:val="22"/>
         </w:rPr>
       </w:pPr>
-      <w:hyperlink w:anchor="_Toc472846042" w:history="1">
+      <w:hyperlink w:anchor="_Toc492842376" w:history="1">
         <w:r>
           <w:rPr>
             <w:rStyle w:val="Hyperlink"/>
             <w:noProof/>
           </w:rPr>
-          <w:t>3.1.</w:t>
+          <w:t>1.1.</w:t>
         </w:r>
         <w:r>
           <w:rPr>
@@ -3658,7 +3815,7 @@
             <w:rStyle w:val="Hyperlink"/>
             <w:noProof/>
           </w:rPr>
-          <w:t>Klasyfikacja problemów marszrutyzacji</w:t>
+          <w:t>Cele pracy</w:t>
         </w:r>
         <w:r>
           <w:rPr>
@@ -3679,7 +3836,7 @@
             <w:noProof/>
             <w:webHidden/>
           </w:rPr>
-          <w:instrText xml:space="preserve"> PAGEREF _Toc472846042 \h </w:instrText>
+          <w:instrText xml:space="preserve"> PAGEREF _Toc492842376 \h </w:instrText>
         </w:r>
         <w:r>
           <w:rPr>
@@ -3699,91 +3856,7 @@
             <w:noProof/>
             <w:webHidden/>
           </w:rPr>
-          <w:t>8</w:t>
-        </w:r>
-        <w:r>
-          <w:rPr>
-            <w:noProof/>
-            <w:webHidden/>
-          </w:rPr>
-          <w:fldChar w:fldCharType="end"/>
-        </w:r>
-      </w:hyperlink>
-    </w:p>
-    <w:p>
-      <w:pPr>
-        <w:pStyle w:val="TOC1"/>
-        <w:rPr>
-          <w:rFonts w:asciiTheme="minorHAnsi" w:eastAsiaTheme="minorEastAsia" w:hAnsiTheme="minorHAnsi" w:cstheme="minorBidi"/>
-          <w:noProof/>
-          <w:sz w:val="22"/>
-          <w:szCs w:val="22"/>
-        </w:rPr>
-      </w:pPr>
-      <w:hyperlink w:anchor="_Toc472846043" w:history="1">
-        <w:r>
-          <w:rPr>
-            <w:rStyle w:val="Hyperlink"/>
-            <w:noProof/>
-          </w:rPr>
-          <w:t>4.</w:t>
-        </w:r>
-        <w:r>
-          <w:rPr>
-            <w:rFonts w:asciiTheme="minorHAnsi" w:eastAsiaTheme="minorEastAsia" w:hAnsiTheme="minorHAnsi" w:cstheme="minorBidi"/>
-            <w:noProof/>
-            <w:sz w:val="22"/>
-            <w:szCs w:val="22"/>
-          </w:rPr>
-          <w:tab/>
-        </w:r>
-        <w:r>
-          <w:rPr>
-            <w:rStyle w:val="Hyperlink"/>
-            <w:noProof/>
-          </w:rPr>
-          <w:t>Przegląd gotowego oprogramowania do rozwiązywania problemu VRP</w:t>
-        </w:r>
-        <w:r>
-          <w:rPr>
-            <w:noProof/>
-            <w:webHidden/>
-          </w:rPr>
-          <w:tab/>
-        </w:r>
-        <w:r>
-          <w:rPr>
-            <w:noProof/>
-            <w:webHidden/>
-          </w:rPr>
-          <w:fldChar w:fldCharType="begin"/>
-        </w:r>
-        <w:r>
-          <w:rPr>
-            <w:noProof/>
-            <w:webHidden/>
-          </w:rPr>
-          <w:instrText xml:space="preserve"> PAGEREF _Toc472846043 \h </w:instrText>
-        </w:r>
-        <w:r>
-          <w:rPr>
-            <w:noProof/>
-            <w:webHidden/>
-          </w:rPr>
-        </w:r>
-        <w:r>
-          <w:rPr>
-            <w:noProof/>
-            <w:webHidden/>
-          </w:rPr>
-          <w:fldChar w:fldCharType="separate"/>
-        </w:r>
-        <w:r>
-          <w:rPr>
-            <w:noProof/>
-            <w:webHidden/>
-          </w:rPr>
-          <w:t>9</w:t>
+          <w:t>7</w:t>
         </w:r>
         <w:r>
           <w:rPr>
@@ -3808,13 +3881,13 @@
           <w:szCs w:val="22"/>
         </w:rPr>
       </w:pPr>
-      <w:hyperlink w:anchor="_Toc472846044" w:history="1">
+      <w:hyperlink w:anchor="_Toc492842377" w:history="1">
         <w:r>
           <w:rPr>
             <w:rStyle w:val="Hyperlink"/>
             <w:noProof/>
           </w:rPr>
-          <w:t>4.1.</w:t>
+          <w:t>1.2.</w:t>
         </w:r>
         <w:r>
           <w:rPr>
@@ -3830,7 +3903,7 @@
             <w:rStyle w:val="Hyperlink"/>
             <w:noProof/>
           </w:rPr>
-          <w:t>jsprit</w:t>
+          <w:t>Tematyka pracy</w:t>
         </w:r>
         <w:r>
           <w:rPr>
@@ -3851,7 +3924,7 @@
             <w:noProof/>
             <w:webHidden/>
           </w:rPr>
-          <w:instrText xml:space="preserve"> PAGEREF _Toc472846044 \h </w:instrText>
+          <w:instrText xml:space="preserve"> PAGEREF _Toc492842377 \h </w:instrText>
         </w:r>
         <w:r>
           <w:rPr>
@@ -3871,7 +3944,7 @@
             <w:noProof/>
             <w:webHidden/>
           </w:rPr>
-          <w:t>9</w:t>
+          <w:t>7</w:t>
         </w:r>
         <w:r>
           <w:rPr>
@@ -3896,13 +3969,13 @@
           <w:szCs w:val="22"/>
         </w:rPr>
       </w:pPr>
-      <w:hyperlink w:anchor="_Toc472846045" w:history="1">
+      <w:hyperlink w:anchor="_Toc492842378" w:history="1">
         <w:r>
           <w:rPr>
             <w:rStyle w:val="Hyperlink"/>
             <w:noProof/>
           </w:rPr>
-          <w:t>4.2.</w:t>
+          <w:t>1.3.</w:t>
         </w:r>
         <w:r>
           <w:rPr>
@@ -3918,7 +3991,7 @@
             <w:rStyle w:val="Hyperlink"/>
             <w:noProof/>
           </w:rPr>
-          <w:t>Open-VRP</w:t>
+          <w:t>Planowanie tras pojazdów</w:t>
         </w:r>
         <w:r>
           <w:rPr>
@@ -3939,7 +4012,1191 @@
             <w:noProof/>
             <w:webHidden/>
           </w:rPr>
-          <w:instrText xml:space="preserve"> PAGEREF _Toc472846045 \h </w:instrText>
+          <w:instrText xml:space="preserve"> PAGEREF _Toc492842378 \h </w:instrText>
+        </w:r>
+        <w:r>
+          <w:rPr>
+            <w:noProof/>
+            <w:webHidden/>
+          </w:rPr>
+        </w:r>
+        <w:r>
+          <w:rPr>
+            <w:noProof/>
+            <w:webHidden/>
+          </w:rPr>
+          <w:fldChar w:fldCharType="separate"/>
+        </w:r>
+        <w:r>
+          <w:rPr>
+            <w:noProof/>
+            <w:webHidden/>
+          </w:rPr>
+          <w:t>7</w:t>
+        </w:r>
+        <w:r>
+          <w:rPr>
+            <w:noProof/>
+            <w:webHidden/>
+          </w:rPr>
+          <w:fldChar w:fldCharType="end"/>
+        </w:r>
+      </w:hyperlink>
+    </w:p>
+    <w:p>
+      <w:pPr>
+        <w:pStyle w:val="TOC3"/>
+        <w:rPr>
+          <w:rFonts w:asciiTheme="minorHAnsi" w:eastAsiaTheme="minorEastAsia" w:hAnsiTheme="minorHAnsi" w:cstheme="minorBidi"/>
+          <w:noProof/>
+          <w:sz w:val="22"/>
+          <w:szCs w:val="22"/>
+        </w:rPr>
+      </w:pPr>
+      <w:hyperlink w:anchor="_Toc492842379" w:history="1">
+        <w:r>
+          <w:rPr>
+            <w:rStyle w:val="Hyperlink"/>
+            <w:noProof/>
+          </w:rPr>
+          <w:t>1.3.1.</w:t>
+        </w:r>
+        <w:r>
+          <w:rPr>
+            <w:rFonts w:asciiTheme="minorHAnsi" w:eastAsiaTheme="minorEastAsia" w:hAnsiTheme="minorHAnsi" w:cstheme="minorBidi"/>
+            <w:noProof/>
+            <w:sz w:val="22"/>
+            <w:szCs w:val="22"/>
+          </w:rPr>
+          <w:tab/>
+        </w:r>
+        <w:r>
+          <w:rPr>
+            <w:rStyle w:val="Hyperlink"/>
+            <w:noProof/>
+          </w:rPr>
+          <w:t>Dokładne metody obliczeniowe</w:t>
+        </w:r>
+        <w:r>
+          <w:rPr>
+            <w:noProof/>
+            <w:webHidden/>
+          </w:rPr>
+          <w:tab/>
+        </w:r>
+        <w:r>
+          <w:rPr>
+            <w:noProof/>
+            <w:webHidden/>
+          </w:rPr>
+          <w:fldChar w:fldCharType="begin"/>
+        </w:r>
+        <w:r>
+          <w:rPr>
+            <w:noProof/>
+            <w:webHidden/>
+          </w:rPr>
+          <w:instrText xml:space="preserve"> PAGEREF _Toc492842379 \h </w:instrText>
+        </w:r>
+        <w:r>
+          <w:rPr>
+            <w:noProof/>
+            <w:webHidden/>
+          </w:rPr>
+        </w:r>
+        <w:r>
+          <w:rPr>
+            <w:noProof/>
+            <w:webHidden/>
+          </w:rPr>
+          <w:fldChar w:fldCharType="separate"/>
+        </w:r>
+        <w:r>
+          <w:rPr>
+            <w:noProof/>
+            <w:webHidden/>
+          </w:rPr>
+          <w:t>8</w:t>
+        </w:r>
+        <w:r>
+          <w:rPr>
+            <w:noProof/>
+            <w:webHidden/>
+          </w:rPr>
+          <w:fldChar w:fldCharType="end"/>
+        </w:r>
+      </w:hyperlink>
+    </w:p>
+    <w:p>
+      <w:pPr>
+        <w:pStyle w:val="TOC3"/>
+        <w:rPr>
+          <w:rFonts w:asciiTheme="minorHAnsi" w:eastAsiaTheme="minorEastAsia" w:hAnsiTheme="minorHAnsi" w:cstheme="minorBidi"/>
+          <w:noProof/>
+          <w:sz w:val="22"/>
+          <w:szCs w:val="22"/>
+        </w:rPr>
+      </w:pPr>
+      <w:hyperlink w:anchor="_Toc492842380" w:history="1">
+        <w:r>
+          <w:rPr>
+            <w:rStyle w:val="Hyperlink"/>
+            <w:noProof/>
+          </w:rPr>
+          <w:t>1.3.1.1.</w:t>
+        </w:r>
+        <w:r>
+          <w:rPr>
+            <w:rFonts w:asciiTheme="minorHAnsi" w:eastAsiaTheme="minorEastAsia" w:hAnsiTheme="minorHAnsi" w:cstheme="minorBidi"/>
+            <w:noProof/>
+            <w:sz w:val="22"/>
+            <w:szCs w:val="22"/>
+          </w:rPr>
+          <w:tab/>
+        </w:r>
+        <w:r>
+          <w:rPr>
+            <w:rStyle w:val="Hyperlink"/>
+            <w:noProof/>
+          </w:rPr>
+          <w:t>Branch-and-cut algorithms</w:t>
+        </w:r>
+        <w:r>
+          <w:rPr>
+            <w:noProof/>
+            <w:webHidden/>
+          </w:rPr>
+          <w:tab/>
+        </w:r>
+        <w:r>
+          <w:rPr>
+            <w:noProof/>
+            <w:webHidden/>
+          </w:rPr>
+          <w:fldChar w:fldCharType="begin"/>
+        </w:r>
+        <w:r>
+          <w:rPr>
+            <w:noProof/>
+            <w:webHidden/>
+          </w:rPr>
+          <w:instrText xml:space="preserve"> PAGEREF _Toc492842380 \h </w:instrText>
+        </w:r>
+        <w:r>
+          <w:rPr>
+            <w:noProof/>
+            <w:webHidden/>
+          </w:rPr>
+        </w:r>
+        <w:r>
+          <w:rPr>
+            <w:noProof/>
+            <w:webHidden/>
+          </w:rPr>
+          <w:fldChar w:fldCharType="separate"/>
+        </w:r>
+        <w:r>
+          <w:rPr>
+            <w:noProof/>
+            <w:webHidden/>
+          </w:rPr>
+          <w:t>8</w:t>
+        </w:r>
+        <w:r>
+          <w:rPr>
+            <w:noProof/>
+            <w:webHidden/>
+          </w:rPr>
+          <w:fldChar w:fldCharType="end"/>
+        </w:r>
+      </w:hyperlink>
+    </w:p>
+    <w:p>
+      <w:pPr>
+        <w:pStyle w:val="TOC3"/>
+        <w:rPr>
+          <w:rFonts w:asciiTheme="minorHAnsi" w:eastAsiaTheme="minorEastAsia" w:hAnsiTheme="minorHAnsi" w:cstheme="minorBidi"/>
+          <w:noProof/>
+          <w:sz w:val="22"/>
+          <w:szCs w:val="22"/>
+        </w:rPr>
+      </w:pPr>
+      <w:hyperlink w:anchor="_Toc492842381" w:history="1">
+        <w:r>
+          <w:rPr>
+            <w:rStyle w:val="Hyperlink"/>
+            <w:noProof/>
+          </w:rPr>
+          <w:t>1.3.2.</w:t>
+        </w:r>
+        <w:r>
+          <w:rPr>
+            <w:rFonts w:asciiTheme="minorHAnsi" w:eastAsiaTheme="minorEastAsia" w:hAnsiTheme="minorHAnsi" w:cstheme="minorBidi"/>
+            <w:noProof/>
+            <w:sz w:val="22"/>
+            <w:szCs w:val="22"/>
+          </w:rPr>
+          <w:tab/>
+        </w:r>
+        <w:r>
+          <w:rPr>
+            <w:rStyle w:val="Hyperlink"/>
+            <w:noProof/>
+          </w:rPr>
+          <w:t>Heurystyczne metody obliczeniowe</w:t>
+        </w:r>
+        <w:r>
+          <w:rPr>
+            <w:noProof/>
+            <w:webHidden/>
+          </w:rPr>
+          <w:tab/>
+        </w:r>
+        <w:r>
+          <w:rPr>
+            <w:noProof/>
+            <w:webHidden/>
+          </w:rPr>
+          <w:fldChar w:fldCharType="begin"/>
+        </w:r>
+        <w:r>
+          <w:rPr>
+            <w:noProof/>
+            <w:webHidden/>
+          </w:rPr>
+          <w:instrText xml:space="preserve"> PAGEREF _Toc492842381 \h </w:instrText>
+        </w:r>
+        <w:r>
+          <w:rPr>
+            <w:noProof/>
+            <w:webHidden/>
+          </w:rPr>
+        </w:r>
+        <w:r>
+          <w:rPr>
+            <w:noProof/>
+            <w:webHidden/>
+          </w:rPr>
+          <w:fldChar w:fldCharType="separate"/>
+        </w:r>
+        <w:r>
+          <w:rPr>
+            <w:noProof/>
+            <w:webHidden/>
+          </w:rPr>
+          <w:t>8</w:t>
+        </w:r>
+        <w:r>
+          <w:rPr>
+            <w:noProof/>
+            <w:webHidden/>
+          </w:rPr>
+          <w:fldChar w:fldCharType="end"/>
+        </w:r>
+      </w:hyperlink>
+    </w:p>
+    <w:p>
+      <w:pPr>
+        <w:pStyle w:val="TOC3"/>
+        <w:rPr>
+          <w:rFonts w:asciiTheme="minorHAnsi" w:eastAsiaTheme="minorEastAsia" w:hAnsiTheme="minorHAnsi" w:cstheme="minorBidi"/>
+          <w:noProof/>
+          <w:sz w:val="22"/>
+          <w:szCs w:val="22"/>
+        </w:rPr>
+      </w:pPr>
+      <w:hyperlink w:anchor="_Toc492842382" w:history="1">
+        <w:r>
+          <w:rPr>
+            <w:rStyle w:val="Hyperlink"/>
+            <w:noProof/>
+          </w:rPr>
+          <w:t>1.3.2.1.</w:t>
+        </w:r>
+        <w:r>
+          <w:rPr>
+            <w:rFonts w:asciiTheme="minorHAnsi" w:eastAsiaTheme="minorEastAsia" w:hAnsiTheme="minorHAnsi" w:cstheme="minorBidi"/>
+            <w:noProof/>
+            <w:sz w:val="22"/>
+            <w:szCs w:val="22"/>
+          </w:rPr>
+          <w:tab/>
+        </w:r>
+        <w:r>
+          <w:rPr>
+            <w:rStyle w:val="Hyperlink"/>
+            <w:noProof/>
+          </w:rPr>
+          <w:t>Savings algorithms</w:t>
+        </w:r>
+        <w:r>
+          <w:rPr>
+            <w:noProof/>
+            <w:webHidden/>
+          </w:rPr>
+          <w:tab/>
+        </w:r>
+        <w:r>
+          <w:rPr>
+            <w:noProof/>
+            <w:webHidden/>
+          </w:rPr>
+          <w:fldChar w:fldCharType="begin"/>
+        </w:r>
+        <w:r>
+          <w:rPr>
+            <w:noProof/>
+            <w:webHidden/>
+          </w:rPr>
+          <w:instrText xml:space="preserve"> PAGEREF _Toc492842382 \h </w:instrText>
+        </w:r>
+        <w:r>
+          <w:rPr>
+            <w:noProof/>
+            <w:webHidden/>
+          </w:rPr>
+        </w:r>
+        <w:r>
+          <w:rPr>
+            <w:noProof/>
+            <w:webHidden/>
+          </w:rPr>
+          <w:fldChar w:fldCharType="separate"/>
+        </w:r>
+        <w:r>
+          <w:rPr>
+            <w:noProof/>
+            <w:webHidden/>
+          </w:rPr>
+          <w:t>8</w:t>
+        </w:r>
+        <w:r>
+          <w:rPr>
+            <w:noProof/>
+            <w:webHidden/>
+          </w:rPr>
+          <w:fldChar w:fldCharType="end"/>
+        </w:r>
+      </w:hyperlink>
+    </w:p>
+    <w:p>
+      <w:pPr>
+        <w:pStyle w:val="TOC3"/>
+        <w:tabs>
+          <w:tab w:val="left" w:pos="2188"/>
+        </w:tabs>
+        <w:rPr>
+          <w:rFonts w:asciiTheme="minorHAnsi" w:eastAsiaTheme="minorEastAsia" w:hAnsiTheme="minorHAnsi" w:cstheme="minorBidi"/>
+          <w:noProof/>
+          <w:sz w:val="22"/>
+          <w:szCs w:val="22"/>
+        </w:rPr>
+      </w:pPr>
+      <w:hyperlink w:anchor="_Toc492842383" w:history="1">
+        <w:r>
+          <w:rPr>
+            <w:rStyle w:val="Hyperlink"/>
+            <w:noProof/>
+          </w:rPr>
+          <w:t>1.3.2.1.1.</w:t>
+        </w:r>
+        <w:r>
+          <w:rPr>
+            <w:rFonts w:asciiTheme="minorHAnsi" w:eastAsiaTheme="minorEastAsia" w:hAnsiTheme="minorHAnsi" w:cstheme="minorBidi"/>
+            <w:noProof/>
+            <w:sz w:val="22"/>
+            <w:szCs w:val="22"/>
+          </w:rPr>
+          <w:tab/>
+        </w:r>
+        <w:r>
+          <w:rPr>
+            <w:rStyle w:val="Hyperlink"/>
+            <w:noProof/>
+          </w:rPr>
+          <w:t>Parallel version</w:t>
+        </w:r>
+        <w:r>
+          <w:rPr>
+            <w:noProof/>
+            <w:webHidden/>
+          </w:rPr>
+          <w:tab/>
+        </w:r>
+        <w:r>
+          <w:rPr>
+            <w:noProof/>
+            <w:webHidden/>
+          </w:rPr>
+          <w:fldChar w:fldCharType="begin"/>
+        </w:r>
+        <w:r>
+          <w:rPr>
+            <w:noProof/>
+            <w:webHidden/>
+          </w:rPr>
+          <w:instrText xml:space="preserve"> PAGEREF _Toc492842383 \h </w:instrText>
+        </w:r>
+        <w:r>
+          <w:rPr>
+            <w:noProof/>
+            <w:webHidden/>
+          </w:rPr>
+        </w:r>
+        <w:r>
+          <w:rPr>
+            <w:noProof/>
+            <w:webHidden/>
+          </w:rPr>
+          <w:fldChar w:fldCharType="separate"/>
+        </w:r>
+        <w:r>
+          <w:rPr>
+            <w:noProof/>
+            <w:webHidden/>
+          </w:rPr>
+          <w:t>8</w:t>
+        </w:r>
+        <w:r>
+          <w:rPr>
+            <w:noProof/>
+            <w:webHidden/>
+          </w:rPr>
+          <w:fldChar w:fldCharType="end"/>
+        </w:r>
+      </w:hyperlink>
+    </w:p>
+    <w:p>
+      <w:pPr>
+        <w:pStyle w:val="TOC3"/>
+        <w:tabs>
+          <w:tab w:val="left" w:pos="2188"/>
+        </w:tabs>
+        <w:rPr>
+          <w:rFonts w:asciiTheme="minorHAnsi" w:eastAsiaTheme="minorEastAsia" w:hAnsiTheme="minorHAnsi" w:cstheme="minorBidi"/>
+          <w:noProof/>
+          <w:sz w:val="22"/>
+          <w:szCs w:val="22"/>
+        </w:rPr>
+      </w:pPr>
+      <w:hyperlink w:anchor="_Toc492842384" w:history="1">
+        <w:r>
+          <w:rPr>
+            <w:rStyle w:val="Hyperlink"/>
+            <w:noProof/>
+          </w:rPr>
+          <w:t>1.3.2.1.2.</w:t>
+        </w:r>
+        <w:r>
+          <w:rPr>
+            <w:rFonts w:asciiTheme="minorHAnsi" w:eastAsiaTheme="minorEastAsia" w:hAnsiTheme="minorHAnsi" w:cstheme="minorBidi"/>
+            <w:noProof/>
+            <w:sz w:val="22"/>
+            <w:szCs w:val="22"/>
+          </w:rPr>
+          <w:tab/>
+        </w:r>
+        <w:r>
+          <w:rPr>
+            <w:rStyle w:val="Hyperlink"/>
+            <w:noProof/>
+          </w:rPr>
+          <w:t>Sequential version</w:t>
+        </w:r>
+        <w:r>
+          <w:rPr>
+            <w:noProof/>
+            <w:webHidden/>
+          </w:rPr>
+          <w:tab/>
+        </w:r>
+        <w:r>
+          <w:rPr>
+            <w:noProof/>
+            <w:webHidden/>
+          </w:rPr>
+          <w:fldChar w:fldCharType="begin"/>
+        </w:r>
+        <w:r>
+          <w:rPr>
+            <w:noProof/>
+            <w:webHidden/>
+          </w:rPr>
+          <w:instrText xml:space="preserve"> PAGEREF _Toc492842384 \h </w:instrText>
+        </w:r>
+        <w:r>
+          <w:rPr>
+            <w:noProof/>
+            <w:webHidden/>
+          </w:rPr>
+        </w:r>
+        <w:r>
+          <w:rPr>
+            <w:noProof/>
+            <w:webHidden/>
+          </w:rPr>
+          <w:fldChar w:fldCharType="separate"/>
+        </w:r>
+        <w:r>
+          <w:rPr>
+            <w:noProof/>
+            <w:webHidden/>
+          </w:rPr>
+          <w:t>8</w:t>
+        </w:r>
+        <w:r>
+          <w:rPr>
+            <w:noProof/>
+            <w:webHidden/>
+          </w:rPr>
+          <w:fldChar w:fldCharType="end"/>
+        </w:r>
+      </w:hyperlink>
+    </w:p>
+    <w:p>
+      <w:pPr>
+        <w:pStyle w:val="TOC3"/>
+        <w:rPr>
+          <w:rFonts w:asciiTheme="minorHAnsi" w:eastAsiaTheme="minorEastAsia" w:hAnsiTheme="minorHAnsi" w:cstheme="minorBidi"/>
+          <w:noProof/>
+          <w:sz w:val="22"/>
+          <w:szCs w:val="22"/>
+        </w:rPr>
+      </w:pPr>
+      <w:hyperlink w:anchor="_Toc492842385" w:history="1">
+        <w:r>
+          <w:rPr>
+            <w:rStyle w:val="Hyperlink"/>
+            <w:noProof/>
+          </w:rPr>
+          <w:t>1.3.2.2.</w:t>
+        </w:r>
+        <w:r>
+          <w:rPr>
+            <w:rFonts w:asciiTheme="minorHAnsi" w:eastAsiaTheme="minorEastAsia" w:hAnsiTheme="minorHAnsi" w:cstheme="minorBidi"/>
+            <w:noProof/>
+            <w:sz w:val="22"/>
+            <w:szCs w:val="22"/>
+          </w:rPr>
+          <w:tab/>
+        </w:r>
+        <w:r>
+          <w:rPr>
+            <w:rStyle w:val="Hyperlink"/>
+            <w:noProof/>
+          </w:rPr>
+          <w:t>The sweep algorithm</w:t>
+        </w:r>
+        <w:r>
+          <w:rPr>
+            <w:noProof/>
+            <w:webHidden/>
+          </w:rPr>
+          <w:tab/>
+        </w:r>
+        <w:r>
+          <w:rPr>
+            <w:noProof/>
+            <w:webHidden/>
+          </w:rPr>
+          <w:fldChar w:fldCharType="begin"/>
+        </w:r>
+        <w:r>
+          <w:rPr>
+            <w:noProof/>
+            <w:webHidden/>
+          </w:rPr>
+          <w:instrText xml:space="preserve"> PAGEREF _Toc492842385 \h </w:instrText>
+        </w:r>
+        <w:r>
+          <w:rPr>
+            <w:noProof/>
+            <w:webHidden/>
+          </w:rPr>
+        </w:r>
+        <w:r>
+          <w:rPr>
+            <w:noProof/>
+            <w:webHidden/>
+          </w:rPr>
+          <w:fldChar w:fldCharType="separate"/>
+        </w:r>
+        <w:r>
+          <w:rPr>
+            <w:noProof/>
+            <w:webHidden/>
+          </w:rPr>
+          <w:t>8</w:t>
+        </w:r>
+        <w:r>
+          <w:rPr>
+            <w:noProof/>
+            <w:webHidden/>
+          </w:rPr>
+          <w:fldChar w:fldCharType="end"/>
+        </w:r>
+      </w:hyperlink>
+    </w:p>
+    <w:p>
+      <w:pPr>
+        <w:pStyle w:val="TOC3"/>
+        <w:rPr>
+          <w:rFonts w:asciiTheme="minorHAnsi" w:eastAsiaTheme="minorEastAsia" w:hAnsiTheme="minorHAnsi" w:cstheme="minorBidi"/>
+          <w:noProof/>
+          <w:sz w:val="22"/>
+          <w:szCs w:val="22"/>
+        </w:rPr>
+      </w:pPr>
+      <w:hyperlink w:anchor="_Toc492842386" w:history="1">
+        <w:r>
+          <w:rPr>
+            <w:rStyle w:val="Hyperlink"/>
+            <w:noProof/>
+          </w:rPr>
+          <w:t>1.3.2.3.</w:t>
+        </w:r>
+        <w:r>
+          <w:rPr>
+            <w:rFonts w:asciiTheme="minorHAnsi" w:eastAsiaTheme="minorEastAsia" w:hAnsiTheme="minorHAnsi" w:cstheme="minorBidi"/>
+            <w:noProof/>
+            <w:sz w:val="22"/>
+            <w:szCs w:val="22"/>
+          </w:rPr>
+          <w:tab/>
+        </w:r>
+        <w:r>
+          <w:rPr>
+            <w:rStyle w:val="Hyperlink"/>
+            <w:noProof/>
+          </w:rPr>
+          <w:t>Petal algorithms</w:t>
+        </w:r>
+        <w:r>
+          <w:rPr>
+            <w:noProof/>
+            <w:webHidden/>
+          </w:rPr>
+          <w:tab/>
+        </w:r>
+        <w:r>
+          <w:rPr>
+            <w:noProof/>
+            <w:webHidden/>
+          </w:rPr>
+          <w:fldChar w:fldCharType="begin"/>
+        </w:r>
+        <w:r>
+          <w:rPr>
+            <w:noProof/>
+            <w:webHidden/>
+          </w:rPr>
+          <w:instrText xml:space="preserve"> PAGEREF _Toc492842386 \h </w:instrText>
+        </w:r>
+        <w:r>
+          <w:rPr>
+            <w:noProof/>
+            <w:webHidden/>
+          </w:rPr>
+        </w:r>
+        <w:r>
+          <w:rPr>
+            <w:noProof/>
+            <w:webHidden/>
+          </w:rPr>
+          <w:fldChar w:fldCharType="separate"/>
+        </w:r>
+        <w:r>
+          <w:rPr>
+            <w:noProof/>
+            <w:webHidden/>
+          </w:rPr>
+          <w:t>8</w:t>
+        </w:r>
+        <w:r>
+          <w:rPr>
+            <w:noProof/>
+            <w:webHidden/>
+          </w:rPr>
+          <w:fldChar w:fldCharType="end"/>
+        </w:r>
+      </w:hyperlink>
+    </w:p>
+    <w:p>
+      <w:pPr>
+        <w:pStyle w:val="TOC3"/>
+        <w:rPr>
+          <w:rFonts w:asciiTheme="minorHAnsi" w:eastAsiaTheme="minorEastAsia" w:hAnsiTheme="minorHAnsi" w:cstheme="minorBidi"/>
+          <w:noProof/>
+          <w:sz w:val="22"/>
+          <w:szCs w:val="22"/>
+        </w:rPr>
+      </w:pPr>
+      <w:hyperlink w:anchor="_Toc492842387" w:history="1">
+        <w:r>
+          <w:rPr>
+            <w:rStyle w:val="Hyperlink"/>
+            <w:noProof/>
+            <w:lang w:val="en-US"/>
+          </w:rPr>
+          <w:t>1.3.2.4.</w:t>
+        </w:r>
+        <w:r>
+          <w:rPr>
+            <w:rFonts w:asciiTheme="minorHAnsi" w:eastAsiaTheme="minorEastAsia" w:hAnsiTheme="minorHAnsi" w:cstheme="minorBidi"/>
+            <w:noProof/>
+            <w:sz w:val="22"/>
+            <w:szCs w:val="22"/>
+          </w:rPr>
+          <w:tab/>
+        </w:r>
+        <w:r>
+          <w:rPr>
+            <w:rStyle w:val="Hyperlink"/>
+            <w:noProof/>
+            <w:lang w:val="en-US"/>
+          </w:rPr>
+          <w:t>Cluster-first, route-second algorithms</w:t>
+        </w:r>
+        <w:r>
+          <w:rPr>
+            <w:noProof/>
+            <w:webHidden/>
+          </w:rPr>
+          <w:tab/>
+        </w:r>
+        <w:r>
+          <w:rPr>
+            <w:noProof/>
+            <w:webHidden/>
+          </w:rPr>
+          <w:fldChar w:fldCharType="begin"/>
+        </w:r>
+        <w:r>
+          <w:rPr>
+            <w:noProof/>
+            <w:webHidden/>
+          </w:rPr>
+          <w:instrText xml:space="preserve"> PAGEREF _Toc492842387 \h </w:instrText>
+        </w:r>
+        <w:r>
+          <w:rPr>
+            <w:noProof/>
+            <w:webHidden/>
+          </w:rPr>
+        </w:r>
+        <w:r>
+          <w:rPr>
+            <w:noProof/>
+            <w:webHidden/>
+          </w:rPr>
+          <w:fldChar w:fldCharType="separate"/>
+        </w:r>
+        <w:r>
+          <w:rPr>
+            <w:noProof/>
+            <w:webHidden/>
+          </w:rPr>
+          <w:t>8</w:t>
+        </w:r>
+        <w:r>
+          <w:rPr>
+            <w:noProof/>
+            <w:webHidden/>
+          </w:rPr>
+          <w:fldChar w:fldCharType="end"/>
+        </w:r>
+      </w:hyperlink>
+    </w:p>
+    <w:p>
+      <w:pPr>
+        <w:pStyle w:val="TOC3"/>
+        <w:rPr>
+          <w:rFonts w:asciiTheme="minorHAnsi" w:eastAsiaTheme="minorEastAsia" w:hAnsiTheme="minorHAnsi" w:cstheme="minorBidi"/>
+          <w:noProof/>
+          <w:sz w:val="22"/>
+          <w:szCs w:val="22"/>
+        </w:rPr>
+      </w:pPr>
+      <w:hyperlink w:anchor="_Toc492842388" w:history="1">
+        <w:r>
+          <w:rPr>
+            <w:rStyle w:val="Hyperlink"/>
+            <w:noProof/>
+          </w:rPr>
+          <w:t>1.3.2.5.</w:t>
+        </w:r>
+        <w:r>
+          <w:rPr>
+            <w:rFonts w:asciiTheme="minorHAnsi" w:eastAsiaTheme="minorEastAsia" w:hAnsiTheme="minorHAnsi" w:cstheme="minorBidi"/>
+            <w:noProof/>
+            <w:sz w:val="22"/>
+            <w:szCs w:val="22"/>
+          </w:rPr>
+          <w:tab/>
+        </w:r>
+        <w:r>
+          <w:rPr>
+            <w:rStyle w:val="Hyperlink"/>
+            <w:noProof/>
+          </w:rPr>
+          <w:t>Improvement heuristic</w:t>
+        </w:r>
+        <w:r>
+          <w:rPr>
+            <w:noProof/>
+            <w:webHidden/>
+          </w:rPr>
+          <w:tab/>
+        </w:r>
+        <w:r>
+          <w:rPr>
+            <w:noProof/>
+            <w:webHidden/>
+          </w:rPr>
+          <w:fldChar w:fldCharType="begin"/>
+        </w:r>
+        <w:r>
+          <w:rPr>
+            <w:noProof/>
+            <w:webHidden/>
+          </w:rPr>
+          <w:instrText xml:space="preserve"> PAGEREF _Toc492842388 \h </w:instrText>
+        </w:r>
+        <w:r>
+          <w:rPr>
+            <w:noProof/>
+            <w:webHidden/>
+          </w:rPr>
+        </w:r>
+        <w:r>
+          <w:rPr>
+            <w:noProof/>
+            <w:webHidden/>
+          </w:rPr>
+          <w:fldChar w:fldCharType="separate"/>
+        </w:r>
+        <w:r>
+          <w:rPr>
+            <w:noProof/>
+            <w:webHidden/>
+          </w:rPr>
+          <w:t>8</w:t>
+        </w:r>
+        <w:r>
+          <w:rPr>
+            <w:noProof/>
+            <w:webHidden/>
+          </w:rPr>
+          <w:fldChar w:fldCharType="end"/>
+        </w:r>
+      </w:hyperlink>
+    </w:p>
+    <w:p>
+      <w:pPr>
+        <w:pStyle w:val="TOC3"/>
+        <w:rPr>
+          <w:rFonts w:asciiTheme="minorHAnsi" w:eastAsiaTheme="minorEastAsia" w:hAnsiTheme="minorHAnsi" w:cstheme="minorBidi"/>
+          <w:noProof/>
+          <w:sz w:val="22"/>
+          <w:szCs w:val="22"/>
+        </w:rPr>
+      </w:pPr>
+      <w:hyperlink w:anchor="_Toc492842389" w:history="1">
+        <w:r>
+          <w:rPr>
+            <w:rStyle w:val="Hyperlink"/>
+            <w:noProof/>
+          </w:rPr>
+          <w:t>1.3.3.</w:t>
+        </w:r>
+        <w:r>
+          <w:rPr>
+            <w:rFonts w:asciiTheme="minorHAnsi" w:eastAsiaTheme="minorEastAsia" w:hAnsiTheme="minorHAnsi" w:cstheme="minorBidi"/>
+            <w:noProof/>
+            <w:sz w:val="22"/>
+            <w:szCs w:val="22"/>
+          </w:rPr>
+          <w:tab/>
+        </w:r>
+        <w:r>
+          <w:rPr>
+            <w:rStyle w:val="Hyperlink"/>
+            <w:noProof/>
+          </w:rPr>
+          <w:t>Metaherystyczne metody obliczeniowe</w:t>
+        </w:r>
+        <w:r>
+          <w:rPr>
+            <w:noProof/>
+            <w:webHidden/>
+          </w:rPr>
+          <w:tab/>
+        </w:r>
+        <w:r>
+          <w:rPr>
+            <w:noProof/>
+            <w:webHidden/>
+          </w:rPr>
+          <w:fldChar w:fldCharType="begin"/>
+        </w:r>
+        <w:r>
+          <w:rPr>
+            <w:noProof/>
+            <w:webHidden/>
+          </w:rPr>
+          <w:instrText xml:space="preserve"> PAGEREF _Toc492842389 \h </w:instrText>
+        </w:r>
+        <w:r>
+          <w:rPr>
+            <w:noProof/>
+            <w:webHidden/>
+          </w:rPr>
+        </w:r>
+        <w:r>
+          <w:rPr>
+            <w:noProof/>
+            <w:webHidden/>
+          </w:rPr>
+          <w:fldChar w:fldCharType="separate"/>
+        </w:r>
+        <w:r>
+          <w:rPr>
+            <w:noProof/>
+            <w:webHidden/>
+          </w:rPr>
+          <w:t>8</w:t>
+        </w:r>
+        <w:r>
+          <w:rPr>
+            <w:noProof/>
+            <w:webHidden/>
+          </w:rPr>
+          <w:fldChar w:fldCharType="end"/>
+        </w:r>
+      </w:hyperlink>
+    </w:p>
+    <w:p>
+      <w:pPr>
+        <w:pStyle w:val="TOC3"/>
+        <w:rPr>
+          <w:rFonts w:asciiTheme="minorHAnsi" w:eastAsiaTheme="minorEastAsia" w:hAnsiTheme="minorHAnsi" w:cstheme="minorBidi"/>
+          <w:noProof/>
+          <w:sz w:val="22"/>
+          <w:szCs w:val="22"/>
+        </w:rPr>
+      </w:pPr>
+      <w:hyperlink w:anchor="_Toc492842390" w:history="1">
+        <w:r>
+          <w:rPr>
+            <w:rStyle w:val="Hyperlink"/>
+            <w:noProof/>
+          </w:rPr>
+          <w:t>1.3.3.1.</w:t>
+        </w:r>
+        <w:r>
+          <w:rPr>
+            <w:rFonts w:asciiTheme="minorHAnsi" w:eastAsiaTheme="minorEastAsia" w:hAnsiTheme="minorHAnsi" w:cstheme="minorBidi"/>
+            <w:noProof/>
+            <w:sz w:val="22"/>
+            <w:szCs w:val="22"/>
+          </w:rPr>
+          <w:tab/>
+        </w:r>
+        <w:r>
+          <w:rPr>
+            <w:rStyle w:val="Hyperlink"/>
+            <w:noProof/>
+          </w:rPr>
+          <w:t>Ant algorithms</w:t>
+        </w:r>
+        <w:r>
+          <w:rPr>
+            <w:noProof/>
+            <w:webHidden/>
+          </w:rPr>
+          <w:tab/>
+        </w:r>
+        <w:r>
+          <w:rPr>
+            <w:noProof/>
+            <w:webHidden/>
+          </w:rPr>
+          <w:fldChar w:fldCharType="begin"/>
+        </w:r>
+        <w:r>
+          <w:rPr>
+            <w:noProof/>
+            <w:webHidden/>
+          </w:rPr>
+          <w:instrText xml:space="preserve"> PAGEREF _Toc492842390 \h </w:instrText>
+        </w:r>
+        <w:r>
+          <w:rPr>
+            <w:noProof/>
+            <w:webHidden/>
+          </w:rPr>
+        </w:r>
+        <w:r>
+          <w:rPr>
+            <w:noProof/>
+            <w:webHidden/>
+          </w:rPr>
+          <w:fldChar w:fldCharType="separate"/>
+        </w:r>
+        <w:r>
+          <w:rPr>
+            <w:noProof/>
+            <w:webHidden/>
+          </w:rPr>
+          <w:t>8</w:t>
+        </w:r>
+        <w:r>
+          <w:rPr>
+            <w:noProof/>
+            <w:webHidden/>
+          </w:rPr>
+          <w:fldChar w:fldCharType="end"/>
+        </w:r>
+      </w:hyperlink>
+    </w:p>
+    <w:p>
+      <w:pPr>
+        <w:pStyle w:val="TOC3"/>
+        <w:rPr>
+          <w:rFonts w:asciiTheme="minorHAnsi" w:eastAsiaTheme="minorEastAsia" w:hAnsiTheme="minorHAnsi" w:cstheme="minorBidi"/>
+          <w:noProof/>
+          <w:sz w:val="22"/>
+          <w:szCs w:val="22"/>
+        </w:rPr>
+      </w:pPr>
+      <w:hyperlink w:anchor="_Toc492842391" w:history="1">
+        <w:r>
+          <w:rPr>
+            <w:rStyle w:val="Hyperlink"/>
+            <w:noProof/>
+          </w:rPr>
+          <w:t>1.3.3.2.</w:t>
+        </w:r>
+        <w:r>
+          <w:rPr>
+            <w:rFonts w:asciiTheme="minorHAnsi" w:eastAsiaTheme="minorEastAsia" w:hAnsiTheme="minorHAnsi" w:cstheme="minorBidi"/>
+            <w:noProof/>
+            <w:sz w:val="22"/>
+            <w:szCs w:val="22"/>
+          </w:rPr>
+          <w:tab/>
+        </w:r>
+        <w:r>
+          <w:rPr>
+            <w:rStyle w:val="Hyperlink"/>
+            <w:noProof/>
+          </w:rPr>
+          <w:t>Tabu Search</w:t>
+        </w:r>
+        <w:r>
+          <w:rPr>
+            <w:noProof/>
+            <w:webHidden/>
+          </w:rPr>
+          <w:tab/>
+        </w:r>
+        <w:r>
+          <w:rPr>
+            <w:noProof/>
+            <w:webHidden/>
+          </w:rPr>
+          <w:fldChar w:fldCharType="begin"/>
+        </w:r>
+        <w:r>
+          <w:rPr>
+            <w:noProof/>
+            <w:webHidden/>
+          </w:rPr>
+          <w:instrText xml:space="preserve"> PAGEREF _Toc492842391 \h </w:instrText>
+        </w:r>
+        <w:r>
+          <w:rPr>
+            <w:noProof/>
+            <w:webHidden/>
+          </w:rPr>
+        </w:r>
+        <w:r>
+          <w:rPr>
+            <w:noProof/>
+            <w:webHidden/>
+          </w:rPr>
+          <w:fldChar w:fldCharType="separate"/>
+        </w:r>
+        <w:r>
+          <w:rPr>
+            <w:noProof/>
+            <w:webHidden/>
+          </w:rPr>
+          <w:t>8</w:t>
+        </w:r>
+        <w:r>
+          <w:rPr>
+            <w:noProof/>
+            <w:webHidden/>
+          </w:rPr>
+          <w:fldChar w:fldCharType="end"/>
+        </w:r>
+      </w:hyperlink>
+    </w:p>
+    <w:p>
+      <w:pPr>
+        <w:pStyle w:val="TOC1"/>
+        <w:rPr>
+          <w:rFonts w:asciiTheme="minorHAnsi" w:eastAsiaTheme="minorEastAsia" w:hAnsiTheme="minorHAnsi" w:cstheme="minorBidi"/>
+          <w:noProof/>
+          <w:sz w:val="22"/>
+          <w:szCs w:val="22"/>
+        </w:rPr>
+      </w:pPr>
+      <w:hyperlink w:anchor="_Toc492842392" w:history="1">
+        <w:r>
+          <w:rPr>
+            <w:rStyle w:val="Hyperlink"/>
+            <w:noProof/>
+          </w:rPr>
+          <w:t>2.</w:t>
+        </w:r>
+        <w:r>
+          <w:rPr>
+            <w:rFonts w:asciiTheme="minorHAnsi" w:eastAsiaTheme="minorEastAsia" w:hAnsiTheme="minorHAnsi" w:cstheme="minorBidi"/>
+            <w:noProof/>
+            <w:sz w:val="22"/>
+            <w:szCs w:val="22"/>
+          </w:rPr>
+          <w:tab/>
+        </w:r>
+        <w:r>
+          <w:rPr>
+            <w:rStyle w:val="Hyperlink"/>
+            <w:noProof/>
+          </w:rPr>
+          <w:t>Przykłady gotowych rozwiązań</w:t>
+        </w:r>
+        <w:r>
+          <w:rPr>
+            <w:noProof/>
+            <w:webHidden/>
+          </w:rPr>
+          <w:tab/>
+        </w:r>
+        <w:r>
+          <w:rPr>
+            <w:noProof/>
+            <w:webHidden/>
+          </w:rPr>
+          <w:fldChar w:fldCharType="begin"/>
+        </w:r>
+        <w:r>
+          <w:rPr>
+            <w:noProof/>
+            <w:webHidden/>
+          </w:rPr>
+          <w:instrText xml:space="preserve"> PAGEREF _Toc492842392 \h </w:instrText>
         </w:r>
         <w:r>
           <w:rPr>
@@ -3984,13 +5241,13 @@
           <w:szCs w:val="22"/>
         </w:rPr>
       </w:pPr>
-      <w:hyperlink w:anchor="_Toc472846046" w:history="1">
+      <w:hyperlink w:anchor="_Toc492842393" w:history="1">
         <w:r>
           <w:rPr>
             <w:rStyle w:val="Hyperlink"/>
             <w:noProof/>
           </w:rPr>
-          <w:t>4.3.</w:t>
+          <w:t>2.1.</w:t>
         </w:r>
         <w:r>
           <w:rPr>
@@ -4006,7 +5263,7 @@
             <w:rStyle w:val="Hyperlink"/>
             <w:noProof/>
           </w:rPr>
-          <w:t>OptaPlaner</w:t>
+          <w:t>Jsprit, Open-VRP, OptaPlaner</w:t>
         </w:r>
         <w:r>
           <w:rPr>
@@ -4027,7 +5284,7 @@
             <w:noProof/>
             <w:webHidden/>
           </w:rPr>
-          <w:instrText xml:space="preserve"> PAGEREF _Toc472846046 \h </w:instrText>
+          <w:instrText xml:space="preserve"> PAGEREF _Toc492842393 \h </w:instrText>
         </w:r>
         <w:r>
           <w:rPr>
@@ -4048,6 +5305,174 @@
             <w:webHidden/>
           </w:rPr>
           <w:t>9</w:t>
+        </w:r>
+        <w:r>
+          <w:rPr>
+            <w:noProof/>
+            <w:webHidden/>
+          </w:rPr>
+          <w:fldChar w:fldCharType="end"/>
+        </w:r>
+      </w:hyperlink>
+    </w:p>
+    <w:p>
+      <w:pPr>
+        <w:pStyle w:val="TOC1"/>
+        <w:rPr>
+          <w:rFonts w:asciiTheme="minorHAnsi" w:eastAsiaTheme="minorEastAsia" w:hAnsiTheme="minorHAnsi" w:cstheme="minorBidi"/>
+          <w:noProof/>
+          <w:sz w:val="22"/>
+          <w:szCs w:val="22"/>
+        </w:rPr>
+      </w:pPr>
+      <w:hyperlink w:anchor="_Toc492842394" w:history="1">
+        <w:r>
+          <w:rPr>
+            <w:rStyle w:val="Hyperlink"/>
+            <w:noProof/>
+          </w:rPr>
+          <w:t>3.</w:t>
+        </w:r>
+        <w:r>
+          <w:rPr>
+            <w:rFonts w:asciiTheme="minorHAnsi" w:eastAsiaTheme="minorEastAsia" w:hAnsiTheme="minorHAnsi" w:cstheme="minorBidi"/>
+            <w:noProof/>
+            <w:sz w:val="22"/>
+            <w:szCs w:val="22"/>
+          </w:rPr>
+          <w:tab/>
+        </w:r>
+        <w:r>
+          <w:rPr>
+            <w:rStyle w:val="Hyperlink"/>
+            <w:noProof/>
+          </w:rPr>
+          <w:t>Wizja systemu</w:t>
+        </w:r>
+        <w:r>
+          <w:rPr>
+            <w:noProof/>
+            <w:webHidden/>
+          </w:rPr>
+          <w:tab/>
+        </w:r>
+        <w:r>
+          <w:rPr>
+            <w:noProof/>
+            <w:webHidden/>
+          </w:rPr>
+          <w:fldChar w:fldCharType="begin"/>
+        </w:r>
+        <w:r>
+          <w:rPr>
+            <w:noProof/>
+            <w:webHidden/>
+          </w:rPr>
+          <w:instrText xml:space="preserve"> PAGEREF _Toc492842394 \h </w:instrText>
+        </w:r>
+        <w:r>
+          <w:rPr>
+            <w:noProof/>
+            <w:webHidden/>
+          </w:rPr>
+        </w:r>
+        <w:r>
+          <w:rPr>
+            <w:noProof/>
+            <w:webHidden/>
+          </w:rPr>
+          <w:fldChar w:fldCharType="separate"/>
+        </w:r>
+        <w:r>
+          <w:rPr>
+            <w:noProof/>
+            <w:webHidden/>
+          </w:rPr>
+          <w:t>10</w:t>
+        </w:r>
+        <w:r>
+          <w:rPr>
+            <w:noProof/>
+            <w:webHidden/>
+          </w:rPr>
+          <w:fldChar w:fldCharType="end"/>
+        </w:r>
+      </w:hyperlink>
+    </w:p>
+    <w:p>
+      <w:pPr>
+        <w:pStyle w:val="TOC1"/>
+        <w:rPr>
+          <w:rFonts w:asciiTheme="minorHAnsi" w:eastAsiaTheme="minorEastAsia" w:hAnsiTheme="minorHAnsi" w:cstheme="minorBidi"/>
+          <w:noProof/>
+          <w:sz w:val="22"/>
+          <w:szCs w:val="22"/>
+        </w:rPr>
+      </w:pPr>
+      <w:hyperlink w:anchor="_Toc492842395" w:history="1">
+        <w:r>
+          <w:rPr>
+            <w:rStyle w:val="Hyperlink"/>
+            <w:noProof/>
+          </w:rPr>
+          <w:t>4.</w:t>
+        </w:r>
+        <w:r>
+          <w:rPr>
+            <w:rFonts w:asciiTheme="minorHAnsi" w:eastAsiaTheme="minorEastAsia" w:hAnsiTheme="minorHAnsi" w:cstheme="minorBidi"/>
+            <w:noProof/>
+            <w:sz w:val="22"/>
+            <w:szCs w:val="22"/>
+          </w:rPr>
+          <w:tab/>
+        </w:r>
+        <w:r>
+          <w:rPr>
+            <w:rStyle w:val="Hyperlink"/>
+            <w:noProof/>
+          </w:rPr>
+          <w:t>Opis systemu</w:t>
+        </w:r>
+        <w:r>
+          <w:rPr>
+            <w:noProof/>
+            <w:webHidden/>
+          </w:rPr>
+          <w:tab/>
+        </w:r>
+        <w:r>
+          <w:rPr>
+            <w:noProof/>
+            <w:webHidden/>
+          </w:rPr>
+          <w:fldChar w:fldCharType="begin"/>
+        </w:r>
+        <w:r>
+          <w:rPr>
+            <w:noProof/>
+            <w:webHidden/>
+          </w:rPr>
+          <w:instrText xml:space="preserve"> PAGEREF _Toc492842395 \h </w:instrText>
+        </w:r>
+        <w:r>
+          <w:rPr>
+            <w:noProof/>
+            <w:webHidden/>
+          </w:rPr>
+        </w:r>
+        <w:r>
+          <w:rPr>
+            <w:noProof/>
+            <w:webHidden/>
+          </w:rPr>
+          <w:fldChar w:fldCharType="separate"/>
+        </w:r>
+        <w:r>
+          <w:rPr>
+            <w:noProof/>
+            <w:webHidden/>
+          </w:rPr>
+          <w:t>11</w:t>
         </w:r>
         <w:r>
           <w:rPr>
@@ -4072,13 +5497,13 @@
           <w:szCs w:val="22"/>
         </w:rPr>
       </w:pPr>
-      <w:hyperlink w:anchor="_Toc472846047" w:history="1">
+      <w:hyperlink w:anchor="_Toc492842396" w:history="1">
         <w:r>
           <w:rPr>
             <w:rStyle w:val="Hyperlink"/>
             <w:noProof/>
           </w:rPr>
-          <w:t>4.4.</w:t>
+          <w:t>4.1.</w:t>
         </w:r>
         <w:r>
           <w:rPr>
@@ -4094,7 +5519,7 @@
             <w:rStyle w:val="Hyperlink"/>
             <w:noProof/>
           </w:rPr>
-          <w:t>SYMPHONY</w:t>
+          <w:t>Architektura</w:t>
         </w:r>
         <w:r>
           <w:rPr>
@@ -4115,7 +5540,7 @@
             <w:noProof/>
             <w:webHidden/>
           </w:rPr>
-          <w:instrText xml:space="preserve"> PAGEREF _Toc472846047 \h </w:instrText>
+          <w:instrText xml:space="preserve"> PAGEREF _Toc492842396 \h </w:instrText>
         </w:r>
         <w:r>
           <w:rPr>
@@ -4135,100 +5560,7 @@
             <w:noProof/>
             <w:webHidden/>
           </w:rPr>
-          <w:t>9</w:t>
-        </w:r>
-        <w:r>
-          <w:rPr>
-            <w:noProof/>
-            <w:webHidden/>
-          </w:rPr>
-          <w:fldChar w:fldCharType="end"/>
-        </w:r>
-      </w:hyperlink>
-    </w:p>
-    <w:p>
-      <w:pPr>
-        <w:pStyle w:val="TOC1"/>
-        <w:rPr>
-          <w:rFonts w:asciiTheme="minorHAnsi" w:eastAsiaTheme="minorEastAsia" w:hAnsiTheme="minorHAnsi" w:cstheme="minorBidi"/>
-          <w:noProof/>
-          <w:sz w:val="22"/>
-          <w:szCs w:val="22"/>
-        </w:rPr>
-      </w:pPr>
-      <w:hyperlink w:anchor="_Toc472846048" w:history="1">
-        <w:r>
-          <w:rPr>
-            <w:rStyle w:val="Hyperlink"/>
-            <w:noProof/>
-          </w:rPr>
-          <w:t>5.</w:t>
-        </w:r>
-        <w:r>
-          <w:rPr>
-            <w:rFonts w:asciiTheme="minorHAnsi" w:eastAsiaTheme="minorEastAsia" w:hAnsiTheme="minorHAnsi" w:cstheme="minorBidi"/>
-            <w:noProof/>
-            <w:sz w:val="22"/>
-            <w:szCs w:val="22"/>
-          </w:rPr>
-          <w:tab/>
-        </w:r>
-        <w:r>
-          <w:rPr>
-            <w:rStyle w:val="Hyperlink"/>
-            <w:noProof/>
-          </w:rPr>
-          <w:t>K</w:t>
-        </w:r>
-        <w:bookmarkStart w:id="10" w:name="_GoBack"/>
-        <w:bookmarkEnd w:id="10"/>
-        <w:r>
-          <w:rPr>
-            <w:rStyle w:val="Hyperlink"/>
-            <w:noProof/>
-          </w:rPr>
-          <w:t>oncepcja rozwiązania</w:t>
-        </w:r>
-        <w:r>
-          <w:rPr>
-            <w:noProof/>
-            <w:webHidden/>
-          </w:rPr>
-          <w:tab/>
-        </w:r>
-        <w:r>
-          <w:rPr>
-            <w:noProof/>
-            <w:webHidden/>
-          </w:rPr>
-          <w:fldChar w:fldCharType="begin"/>
-        </w:r>
-        <w:r>
-          <w:rPr>
-            <w:noProof/>
-            <w:webHidden/>
-          </w:rPr>
-          <w:instrText xml:space="preserve"> PAGEREF _Toc472846048 \h </w:instrText>
-        </w:r>
-        <w:r>
-          <w:rPr>
-            <w:noProof/>
-            <w:webHidden/>
-          </w:rPr>
-        </w:r>
-        <w:r>
-          <w:rPr>
-            <w:noProof/>
-            <w:webHidden/>
-          </w:rPr>
-          <w:fldChar w:fldCharType="separate"/>
-        </w:r>
-        <w:r>
-          <w:rPr>
-            <w:noProof/>
-            <w:webHidden/>
-          </w:rPr>
-          <w:t>10</w:t>
+          <w:t>11</w:t>
         </w:r>
         <w:r>
           <w:rPr>
@@ -4253,14 +5585,13 @@
           <w:szCs w:val="22"/>
         </w:rPr>
       </w:pPr>
-      <w:hyperlink w:anchor="_Toc472846049" w:history="1">
+      <w:hyperlink w:anchor="_Toc492842397" w:history="1">
         <w:r>
           <w:rPr>
             <w:rStyle w:val="Hyperlink"/>
             <w:noProof/>
-            <w:lang w:val="en-US"/>
-          </w:rPr>
-          <w:t>5.1.</w:t>
+          </w:rPr>
+          <w:t>4.2.</w:t>
         </w:r>
         <w:r>
           <w:rPr>
@@ -4275,9 +5606,8 @@
           <w:rPr>
             <w:rStyle w:val="Hyperlink"/>
             <w:noProof/>
-            <w:lang w:val="en-US"/>
-          </w:rPr>
-          <w:t>Architektura</w:t>
+          </w:rPr>
+          <w:t>Część kliencka</w:t>
         </w:r>
         <w:r>
           <w:rPr>
@@ -4298,7 +5628,7 @@
             <w:noProof/>
             <w:webHidden/>
           </w:rPr>
-          <w:instrText xml:space="preserve"> PAGEREF _Toc472846049 \h </w:instrText>
+          <w:instrText xml:space="preserve"> PAGEREF _Toc492842397 \h </w:instrText>
         </w:r>
         <w:r>
           <w:rPr>
@@ -4318,7 +5648,427 @@
             <w:noProof/>
             <w:webHidden/>
           </w:rPr>
-          <w:t>10</w:t>
+          <w:t>11</w:t>
+        </w:r>
+        <w:r>
+          <w:rPr>
+            <w:noProof/>
+            <w:webHidden/>
+          </w:rPr>
+          <w:fldChar w:fldCharType="end"/>
+        </w:r>
+      </w:hyperlink>
+    </w:p>
+    <w:p>
+      <w:pPr>
+        <w:pStyle w:val="TOC3"/>
+        <w:rPr>
+          <w:rFonts w:asciiTheme="minorHAnsi" w:eastAsiaTheme="minorEastAsia" w:hAnsiTheme="minorHAnsi" w:cstheme="minorBidi"/>
+          <w:noProof/>
+          <w:sz w:val="22"/>
+          <w:szCs w:val="22"/>
+        </w:rPr>
+      </w:pPr>
+      <w:hyperlink w:anchor="_Toc492842398" w:history="1">
+        <w:r>
+          <w:rPr>
+            <w:rStyle w:val="Hyperlink"/>
+            <w:noProof/>
+          </w:rPr>
+          <w:t>4.2.1.</w:t>
+        </w:r>
+        <w:r>
+          <w:rPr>
+            <w:rFonts w:asciiTheme="minorHAnsi" w:eastAsiaTheme="minorEastAsia" w:hAnsiTheme="minorHAnsi" w:cstheme="minorBidi"/>
+            <w:noProof/>
+            <w:sz w:val="22"/>
+            <w:szCs w:val="22"/>
+          </w:rPr>
+          <w:tab/>
+        </w:r>
+        <w:r>
+          <w:rPr>
+            <w:rStyle w:val="Hyperlink"/>
+            <w:noProof/>
+          </w:rPr>
+          <w:t>Dodawanie magazynu lub odbiorcy</w:t>
+        </w:r>
+        <w:r>
+          <w:rPr>
+            <w:noProof/>
+            <w:webHidden/>
+          </w:rPr>
+          <w:tab/>
+        </w:r>
+        <w:r>
+          <w:rPr>
+            <w:noProof/>
+            <w:webHidden/>
+          </w:rPr>
+          <w:fldChar w:fldCharType="begin"/>
+        </w:r>
+        <w:r>
+          <w:rPr>
+            <w:noProof/>
+            <w:webHidden/>
+          </w:rPr>
+          <w:instrText xml:space="preserve"> PAGEREF _Toc492842398 \h </w:instrText>
+        </w:r>
+        <w:r>
+          <w:rPr>
+            <w:noProof/>
+            <w:webHidden/>
+          </w:rPr>
+        </w:r>
+        <w:r>
+          <w:rPr>
+            <w:noProof/>
+            <w:webHidden/>
+          </w:rPr>
+          <w:fldChar w:fldCharType="separate"/>
+        </w:r>
+        <w:r>
+          <w:rPr>
+            <w:noProof/>
+            <w:webHidden/>
+          </w:rPr>
+          <w:t>12</w:t>
+        </w:r>
+        <w:r>
+          <w:rPr>
+            <w:noProof/>
+            <w:webHidden/>
+          </w:rPr>
+          <w:fldChar w:fldCharType="end"/>
+        </w:r>
+      </w:hyperlink>
+    </w:p>
+    <w:p>
+      <w:pPr>
+        <w:pStyle w:val="TOC3"/>
+        <w:rPr>
+          <w:rFonts w:asciiTheme="minorHAnsi" w:eastAsiaTheme="minorEastAsia" w:hAnsiTheme="minorHAnsi" w:cstheme="minorBidi"/>
+          <w:noProof/>
+          <w:sz w:val="22"/>
+          <w:szCs w:val="22"/>
+        </w:rPr>
+      </w:pPr>
+      <w:hyperlink w:anchor="_Toc492842399" w:history="1">
+        <w:r>
+          <w:rPr>
+            <w:rStyle w:val="Hyperlink"/>
+            <w:noProof/>
+          </w:rPr>
+          <w:t>4.2.1.</w:t>
+        </w:r>
+        <w:r>
+          <w:rPr>
+            <w:rFonts w:asciiTheme="minorHAnsi" w:eastAsiaTheme="minorEastAsia" w:hAnsiTheme="minorHAnsi" w:cstheme="minorBidi"/>
+            <w:noProof/>
+            <w:sz w:val="22"/>
+            <w:szCs w:val="22"/>
+          </w:rPr>
+          <w:tab/>
+        </w:r>
+        <w:r>
+          <w:rPr>
+            <w:rStyle w:val="Hyperlink"/>
+            <w:noProof/>
+          </w:rPr>
+          <w:t>Zmiana ustawień wybranego punktu</w:t>
+        </w:r>
+        <w:r>
+          <w:rPr>
+            <w:noProof/>
+            <w:webHidden/>
+          </w:rPr>
+          <w:tab/>
+        </w:r>
+        <w:r>
+          <w:rPr>
+            <w:noProof/>
+            <w:webHidden/>
+          </w:rPr>
+          <w:fldChar w:fldCharType="begin"/>
+        </w:r>
+        <w:r>
+          <w:rPr>
+            <w:noProof/>
+            <w:webHidden/>
+          </w:rPr>
+          <w:instrText xml:space="preserve"> PAGEREF _Toc492842399 \h </w:instrText>
+        </w:r>
+        <w:r>
+          <w:rPr>
+            <w:noProof/>
+            <w:webHidden/>
+          </w:rPr>
+        </w:r>
+        <w:r>
+          <w:rPr>
+            <w:noProof/>
+            <w:webHidden/>
+          </w:rPr>
+          <w:fldChar w:fldCharType="separate"/>
+        </w:r>
+        <w:r>
+          <w:rPr>
+            <w:noProof/>
+            <w:webHidden/>
+          </w:rPr>
+          <w:t>12</w:t>
+        </w:r>
+        <w:r>
+          <w:rPr>
+            <w:noProof/>
+            <w:webHidden/>
+          </w:rPr>
+          <w:fldChar w:fldCharType="end"/>
+        </w:r>
+      </w:hyperlink>
+    </w:p>
+    <w:p>
+      <w:pPr>
+        <w:pStyle w:val="TOC3"/>
+        <w:rPr>
+          <w:rFonts w:asciiTheme="minorHAnsi" w:eastAsiaTheme="minorEastAsia" w:hAnsiTheme="minorHAnsi" w:cstheme="minorBidi"/>
+          <w:noProof/>
+          <w:sz w:val="22"/>
+          <w:szCs w:val="22"/>
+        </w:rPr>
+      </w:pPr>
+      <w:hyperlink w:anchor="_Toc492842400" w:history="1">
+        <w:r>
+          <w:rPr>
+            <w:rStyle w:val="Hyperlink"/>
+            <w:noProof/>
+          </w:rPr>
+          <w:t>4.2.2.</w:t>
+        </w:r>
+        <w:r>
+          <w:rPr>
+            <w:rFonts w:asciiTheme="minorHAnsi" w:eastAsiaTheme="minorEastAsia" w:hAnsiTheme="minorHAnsi" w:cstheme="minorBidi"/>
+            <w:noProof/>
+            <w:sz w:val="22"/>
+            <w:szCs w:val="22"/>
+          </w:rPr>
+          <w:tab/>
+        </w:r>
+        <w:r>
+          <w:rPr>
+            <w:rStyle w:val="Hyperlink"/>
+            <w:noProof/>
+          </w:rPr>
+          <w:t>Obliczanie wyniku</w:t>
+        </w:r>
+        <w:r>
+          <w:rPr>
+            <w:noProof/>
+            <w:webHidden/>
+          </w:rPr>
+          <w:tab/>
+        </w:r>
+        <w:r>
+          <w:rPr>
+            <w:noProof/>
+            <w:webHidden/>
+          </w:rPr>
+          <w:fldChar w:fldCharType="begin"/>
+        </w:r>
+        <w:r>
+          <w:rPr>
+            <w:noProof/>
+            <w:webHidden/>
+          </w:rPr>
+          <w:instrText xml:space="preserve"> PAGEREF _Toc492842400 \h </w:instrText>
+        </w:r>
+        <w:r>
+          <w:rPr>
+            <w:noProof/>
+            <w:webHidden/>
+          </w:rPr>
+        </w:r>
+        <w:r>
+          <w:rPr>
+            <w:noProof/>
+            <w:webHidden/>
+          </w:rPr>
+          <w:fldChar w:fldCharType="separate"/>
+        </w:r>
+        <w:r>
+          <w:rPr>
+            <w:noProof/>
+            <w:webHidden/>
+          </w:rPr>
+          <w:t>13</w:t>
+        </w:r>
+        <w:r>
+          <w:rPr>
+            <w:noProof/>
+            <w:webHidden/>
+          </w:rPr>
+          <w:fldChar w:fldCharType="end"/>
+        </w:r>
+      </w:hyperlink>
+    </w:p>
+    <w:p>
+      <w:pPr>
+        <w:pStyle w:val="TOC3"/>
+        <w:rPr>
+          <w:rFonts w:asciiTheme="minorHAnsi" w:eastAsiaTheme="minorEastAsia" w:hAnsiTheme="minorHAnsi" w:cstheme="minorBidi"/>
+          <w:noProof/>
+          <w:sz w:val="22"/>
+          <w:szCs w:val="22"/>
+        </w:rPr>
+      </w:pPr>
+      <w:hyperlink w:anchor="_Toc492842401" w:history="1">
+        <w:r>
+          <w:rPr>
+            <w:rStyle w:val="Hyperlink"/>
+            <w:noProof/>
+          </w:rPr>
+          <w:t>4.2.3.</w:t>
+        </w:r>
+        <w:r>
+          <w:rPr>
+            <w:rFonts w:asciiTheme="minorHAnsi" w:eastAsiaTheme="minorEastAsia" w:hAnsiTheme="minorHAnsi" w:cstheme="minorBidi"/>
+            <w:noProof/>
+            <w:sz w:val="22"/>
+            <w:szCs w:val="22"/>
+          </w:rPr>
+          <w:tab/>
+        </w:r>
+        <w:r>
+          <w:rPr>
+            <w:rStyle w:val="Hyperlink"/>
+            <w:noProof/>
+          </w:rPr>
+          <w:t>Logowanie informacji</w:t>
+        </w:r>
+        <w:r>
+          <w:rPr>
+            <w:noProof/>
+            <w:webHidden/>
+          </w:rPr>
+          <w:tab/>
+        </w:r>
+        <w:r>
+          <w:rPr>
+            <w:noProof/>
+            <w:webHidden/>
+          </w:rPr>
+          <w:fldChar w:fldCharType="begin"/>
+        </w:r>
+        <w:r>
+          <w:rPr>
+            <w:noProof/>
+            <w:webHidden/>
+          </w:rPr>
+          <w:instrText xml:space="preserve"> PAGEREF _Toc492842401 \h </w:instrText>
+        </w:r>
+        <w:r>
+          <w:rPr>
+            <w:noProof/>
+            <w:webHidden/>
+          </w:rPr>
+        </w:r>
+        <w:r>
+          <w:rPr>
+            <w:noProof/>
+            <w:webHidden/>
+          </w:rPr>
+          <w:fldChar w:fldCharType="separate"/>
+        </w:r>
+        <w:r>
+          <w:rPr>
+            <w:noProof/>
+            <w:webHidden/>
+          </w:rPr>
+          <w:t>13</w:t>
+        </w:r>
+        <w:r>
+          <w:rPr>
+            <w:noProof/>
+            <w:webHidden/>
+          </w:rPr>
+          <w:fldChar w:fldCharType="end"/>
+        </w:r>
+      </w:hyperlink>
+    </w:p>
+    <w:p>
+      <w:pPr>
+        <w:pStyle w:val="TOC3"/>
+        <w:rPr>
+          <w:rFonts w:asciiTheme="minorHAnsi" w:eastAsiaTheme="minorEastAsia" w:hAnsiTheme="minorHAnsi" w:cstheme="minorBidi"/>
+          <w:noProof/>
+          <w:sz w:val="22"/>
+          <w:szCs w:val="22"/>
+        </w:rPr>
+      </w:pPr>
+      <w:hyperlink w:anchor="_Toc492842402" w:history="1">
+        <w:r>
+          <w:rPr>
+            <w:rStyle w:val="Hyperlink"/>
+            <w:noProof/>
+          </w:rPr>
+          <w:t>4.2.4.</w:t>
+        </w:r>
+        <w:r>
+          <w:rPr>
+            <w:rFonts w:asciiTheme="minorHAnsi" w:eastAsiaTheme="minorEastAsia" w:hAnsiTheme="minorHAnsi" w:cstheme="minorBidi"/>
+            <w:noProof/>
+            <w:sz w:val="22"/>
+            <w:szCs w:val="22"/>
+          </w:rPr>
+          <w:tab/>
+        </w:r>
+        <w:r>
+          <w:rPr>
+            <w:rStyle w:val="Hyperlink"/>
+            <w:noProof/>
+          </w:rPr>
+          <w:t>Wykorzystane technologie</w:t>
+        </w:r>
+        <w:r>
+          <w:rPr>
+            <w:noProof/>
+            <w:webHidden/>
+          </w:rPr>
+          <w:tab/>
+        </w:r>
+        <w:r>
+          <w:rPr>
+            <w:noProof/>
+            <w:webHidden/>
+          </w:rPr>
+          <w:fldChar w:fldCharType="begin"/>
+        </w:r>
+        <w:r>
+          <w:rPr>
+            <w:noProof/>
+            <w:webHidden/>
+          </w:rPr>
+          <w:instrText xml:space="preserve"> PAGEREF _Toc492842402 \h </w:instrText>
+        </w:r>
+        <w:r>
+          <w:rPr>
+            <w:noProof/>
+            <w:webHidden/>
+          </w:rPr>
+        </w:r>
+        <w:r>
+          <w:rPr>
+            <w:noProof/>
+            <w:webHidden/>
+          </w:rPr>
+          <w:fldChar w:fldCharType="separate"/>
+        </w:r>
+        <w:r>
+          <w:rPr>
+            <w:noProof/>
+            <w:webHidden/>
+          </w:rPr>
+          <w:t>13</w:t>
         </w:r>
         <w:r>
           <w:rPr>
@@ -4343,14 +6093,13 @@
           <w:szCs w:val="22"/>
         </w:rPr>
       </w:pPr>
-      <w:hyperlink w:anchor="_Toc472846050" w:history="1">
+      <w:hyperlink w:anchor="_Toc492842403" w:history="1">
         <w:r>
           <w:rPr>
             <w:rStyle w:val="Hyperlink"/>
             <w:noProof/>
-            <w:lang w:val="en-US"/>
-          </w:rPr>
-          <w:t>5.2.</w:t>
+          </w:rPr>
+          <w:t>4.3.</w:t>
         </w:r>
         <w:r>
           <w:rPr>
@@ -4365,9 +6114,8 @@
           <w:rPr>
             <w:rStyle w:val="Hyperlink"/>
             <w:noProof/>
-            <w:lang w:val="en-US"/>
-          </w:rPr>
-          <w:t>Model danych</w:t>
+          </w:rPr>
+          <w:t>Część serwerowa</w:t>
         </w:r>
         <w:r>
           <w:rPr>
@@ -4388,7 +6136,7 @@
             <w:noProof/>
             <w:webHidden/>
           </w:rPr>
-          <w:instrText xml:space="preserve"> PAGEREF _Toc472846050 \h </w:instrText>
+          <w:instrText xml:space="preserve"> PAGEREF _Toc492842403 \h </w:instrText>
         </w:r>
         <w:r>
           <w:rPr>
@@ -4408,7 +6156,7 @@
             <w:noProof/>
             <w:webHidden/>
           </w:rPr>
-          <w:t>10</w:t>
+          <w:t>13</w:t>
         </w:r>
         <w:r>
           <w:rPr>
@@ -4421,7 +6169,7 @@
     </w:p>
     <w:p>
       <w:pPr>
-        <w:pStyle w:val="TOC1"/>
+        <w:pStyle w:val="TOC3"/>
         <w:rPr>
           <w:rFonts w:asciiTheme="minorHAnsi" w:eastAsiaTheme="minorEastAsia" w:hAnsiTheme="minorHAnsi" w:cstheme="minorBidi"/>
           <w:noProof/>
@@ -4429,13 +6177,13 @@
           <w:szCs w:val="22"/>
         </w:rPr>
       </w:pPr>
-      <w:hyperlink w:anchor="_Toc472846051" w:history="1">
+      <w:hyperlink w:anchor="_Toc492842404" w:history="1">
         <w:r>
           <w:rPr>
             <w:rStyle w:val="Hyperlink"/>
             <w:noProof/>
           </w:rPr>
-          <w:t>6.</w:t>
+          <w:t>4.3.1.</w:t>
         </w:r>
         <w:r>
           <w:rPr>
@@ -4451,7 +6199,7 @@
             <w:rStyle w:val="Hyperlink"/>
             <w:noProof/>
           </w:rPr>
-          <w:t>Implementacja rozwiązania</w:t>
+          <w:t>Schemat klas</w:t>
         </w:r>
         <w:r>
           <w:rPr>
@@ -4472,7 +6220,7 @@
             <w:noProof/>
             <w:webHidden/>
           </w:rPr>
-          <w:instrText xml:space="preserve"> PAGEREF _Toc472846051 \h </w:instrText>
+          <w:instrText xml:space="preserve"> PAGEREF _Toc492842404 \h </w:instrText>
         </w:r>
         <w:r>
           <w:rPr>
@@ -4492,7 +6240,7 @@
             <w:noProof/>
             <w:webHidden/>
           </w:rPr>
-          <w:t>11</w:t>
+          <w:t>13</w:t>
         </w:r>
         <w:r>
           <w:rPr>
@@ -4505,7 +6253,7 @@
     </w:p>
     <w:p>
       <w:pPr>
-        <w:pStyle w:val="TOC1"/>
+        <w:pStyle w:val="TOC3"/>
         <w:rPr>
           <w:rFonts w:asciiTheme="minorHAnsi" w:eastAsiaTheme="minorEastAsia" w:hAnsiTheme="minorHAnsi" w:cstheme="minorBidi"/>
           <w:noProof/>
@@ -4513,14 +6261,13 @@
           <w:szCs w:val="22"/>
         </w:rPr>
       </w:pPr>
-      <w:hyperlink w:anchor="_Toc472846052" w:history="1">
+      <w:hyperlink w:anchor="_Toc492842405" w:history="1">
         <w:r>
           <w:rPr>
             <w:rStyle w:val="Hyperlink"/>
             <w:noProof/>
-            <w:lang w:val="en-US"/>
-          </w:rPr>
-          <w:t>7.</w:t>
+          </w:rPr>
+          <w:t>4.3.2.</w:t>
         </w:r>
         <w:r>
           <w:rPr>
@@ -4535,9 +6282,8 @@
           <w:rPr>
             <w:rStyle w:val="Hyperlink"/>
             <w:noProof/>
-            <w:lang w:val="en-US"/>
-          </w:rPr>
-          <w:t>Walidacja rozwiązania</w:t>
+          </w:rPr>
+          <w:t>Przykładowe zapytanie do serwera</w:t>
         </w:r>
         <w:r>
           <w:rPr>
@@ -4558,7 +6304,7 @@
             <w:noProof/>
             <w:webHidden/>
           </w:rPr>
-          <w:instrText xml:space="preserve"> PAGEREF _Toc472846052 \h </w:instrText>
+          <w:instrText xml:space="preserve"> PAGEREF _Toc492842405 \h </w:instrText>
         </w:r>
         <w:r>
           <w:rPr>
@@ -4578,7 +6324,7 @@
             <w:noProof/>
             <w:webHidden/>
           </w:rPr>
-          <w:t>12</w:t>
+          <w:t>14</w:t>
         </w:r>
         <w:r>
           <w:rPr>
@@ -4591,7 +6337,7 @@
     </w:p>
     <w:p>
       <w:pPr>
-        <w:pStyle w:val="TOC1"/>
+        <w:pStyle w:val="TOC3"/>
         <w:rPr>
           <w:rFonts w:asciiTheme="minorHAnsi" w:eastAsiaTheme="minorEastAsia" w:hAnsiTheme="minorHAnsi" w:cstheme="minorBidi"/>
           <w:noProof/>
@@ -4599,14 +6345,13 @@
           <w:szCs w:val="22"/>
         </w:rPr>
       </w:pPr>
-      <w:hyperlink w:anchor="_Toc472846053" w:history="1">
+      <w:hyperlink w:anchor="_Toc492842406" w:history="1">
         <w:r>
           <w:rPr>
             <w:rStyle w:val="Hyperlink"/>
             <w:noProof/>
-            <w:lang w:val="en-US"/>
-          </w:rPr>
-          <w:t>8.</w:t>
+          </w:rPr>
+          <w:t>4.3.3.</w:t>
         </w:r>
         <w:r>
           <w:rPr>
@@ -4621,9 +6366,8 @@
           <w:rPr>
             <w:rStyle w:val="Hyperlink"/>
             <w:noProof/>
-            <w:lang w:val="en-US"/>
-          </w:rPr>
-          <w:t>Podsumowanie</w:t>
+          </w:rPr>
+          <w:t>Proces przetwarzania żądania</w:t>
         </w:r>
         <w:r>
           <w:rPr>
@@ -4644,7 +6388,7 @@
             <w:noProof/>
             <w:webHidden/>
           </w:rPr>
-          <w:instrText xml:space="preserve"> PAGEREF _Toc472846053 \h </w:instrText>
+          <w:instrText xml:space="preserve"> PAGEREF _Toc492842406 \h </w:instrText>
         </w:r>
         <w:r>
           <w:rPr>
@@ -4664,7 +6408,7 @@
             <w:noProof/>
             <w:webHidden/>
           </w:rPr>
-          <w:t>13</w:t>
+          <w:t>14</w:t>
         </w:r>
         <w:r>
           <w:rPr>
@@ -4677,7 +6421,7 @@
     </w:p>
     <w:p>
       <w:pPr>
-        <w:pStyle w:val="TOC1"/>
+        <w:pStyle w:val="TOC3"/>
         <w:rPr>
           <w:rFonts w:asciiTheme="minorHAnsi" w:eastAsiaTheme="minorEastAsia" w:hAnsiTheme="minorHAnsi" w:cstheme="minorBidi"/>
           <w:noProof/>
@@ -4685,24 +6429,39 @@
           <w:szCs w:val="22"/>
         </w:rPr>
       </w:pPr>
-      <w:hyperlink w:anchor="_Toc472846054" w:history="1">
+      <w:hyperlink w:anchor="_Toc492842407" w:history="1">
         <w:r>
           <w:rPr>
             <w:rStyle w:val="Hyperlink"/>
             <w:noProof/>
-            <w:lang w:val="en-US"/>
-          </w:rPr>
-          <w:t>Wykaz literatury</w:t>
-        </w:r>
-        <w:r>
-          <w:rPr>
-            <w:noProof/>
-            <w:webHidden/>
+          </w:rPr>
+          <w:t>4.3.4.</w:t>
+        </w:r>
+        <w:r>
+          <w:rPr>
+            <w:rFonts w:asciiTheme="minorHAnsi" w:eastAsiaTheme="minorEastAsia" w:hAnsiTheme="minorHAnsi" w:cstheme="minorBidi"/>
+            <w:noProof/>
+            <w:sz w:val="22"/>
+            <w:szCs w:val="22"/>
           </w:rPr>
           <w:tab/>
         </w:r>
         <w:r>
           <w:rPr>
+            <w:rStyle w:val="Hyperlink"/>
+            <w:noProof/>
+          </w:rPr>
+          <w:t>Obliczanie odległości pomiędzy punktami</w:t>
+        </w:r>
+        <w:r>
+          <w:rPr>
+            <w:noProof/>
+            <w:webHidden/>
+          </w:rPr>
+          <w:tab/>
+        </w:r>
+        <w:r>
+          <w:rPr>
             <w:noProof/>
             <w:webHidden/>
           </w:rPr>
@@ -4713,7 +6472,7 @@
             <w:noProof/>
             <w:webHidden/>
           </w:rPr>
-          <w:instrText xml:space="preserve"> PAGEREF _Toc472846054 \h </w:instrText>
+          <w:instrText xml:space="preserve"> PAGEREF _Toc492842407 \h </w:instrText>
         </w:r>
         <w:r>
           <w:rPr>
@@ -4733,7 +6492,7 @@
             <w:noProof/>
             <w:webHidden/>
           </w:rPr>
-          <w:t>14</w:t>
+          <w:t>15</w:t>
         </w:r>
         <w:r>
           <w:rPr>
@@ -4746,7 +6505,11 @@
     </w:p>
     <w:p>
       <w:pPr>
-        <w:pStyle w:val="TOC1"/>
+        <w:pStyle w:val="TOC2"/>
+        <w:tabs>
+          <w:tab w:val="left" w:pos="1540"/>
+          <w:tab w:val="right" w:leader="dot" w:pos="8493"/>
+        </w:tabs>
         <w:rPr>
           <w:rFonts w:asciiTheme="minorHAnsi" w:eastAsiaTheme="minorEastAsia" w:hAnsiTheme="minorHAnsi" w:cstheme="minorBidi"/>
           <w:noProof/>
@@ -4754,23 +6517,39 @@
           <w:szCs w:val="22"/>
         </w:rPr>
       </w:pPr>
-      <w:hyperlink w:anchor="_Toc472846055" w:history="1">
+      <w:hyperlink w:anchor="_Toc492842408" w:history="1">
         <w:r>
           <w:rPr>
             <w:rStyle w:val="Hyperlink"/>
             <w:noProof/>
           </w:rPr>
-          <w:t>Wykaz tabel</w:t>
-        </w:r>
-        <w:r>
-          <w:rPr>
-            <w:noProof/>
-            <w:webHidden/>
+          <w:t>4.4.</w:t>
+        </w:r>
+        <w:r>
+          <w:rPr>
+            <w:rFonts w:asciiTheme="minorHAnsi" w:eastAsiaTheme="minorEastAsia" w:hAnsiTheme="minorHAnsi" w:cstheme="minorBidi"/>
+            <w:noProof/>
+            <w:sz w:val="22"/>
+            <w:szCs w:val="22"/>
           </w:rPr>
           <w:tab/>
         </w:r>
         <w:r>
           <w:rPr>
+            <w:rStyle w:val="Hyperlink"/>
+            <w:noProof/>
+          </w:rPr>
+          <w:t>Komunikacja</w:t>
+        </w:r>
+        <w:r>
+          <w:rPr>
+            <w:noProof/>
+            <w:webHidden/>
+          </w:rPr>
+          <w:tab/>
+        </w:r>
+        <w:r>
+          <w:rPr>
             <w:noProof/>
             <w:webHidden/>
           </w:rPr>
@@ -4781,7 +6560,7 @@
             <w:noProof/>
             <w:webHidden/>
           </w:rPr>
-          <w:instrText xml:space="preserve"> PAGEREF _Toc472846055 \h </w:instrText>
+          <w:instrText xml:space="preserve"> PAGEREF _Toc492842408 \h </w:instrText>
         </w:r>
         <w:r>
           <w:rPr>
@@ -4814,7 +6593,11 @@
     </w:p>
     <w:p>
       <w:pPr>
-        <w:pStyle w:val="TOC1"/>
+        <w:pStyle w:val="TOC2"/>
+        <w:tabs>
+          <w:tab w:val="left" w:pos="1540"/>
+          <w:tab w:val="right" w:leader="dot" w:pos="8493"/>
+        </w:tabs>
         <w:rPr>
           <w:rFonts w:asciiTheme="minorHAnsi" w:eastAsiaTheme="minorEastAsia" w:hAnsiTheme="minorHAnsi" w:cstheme="minorBidi"/>
           <w:noProof/>
@@ -4822,12 +6605,400 @@
           <w:szCs w:val="22"/>
         </w:rPr>
       </w:pPr>
-      <w:hyperlink w:anchor="_Toc472846056" w:history="1">
+      <w:hyperlink w:anchor="_Toc492842409" w:history="1">
         <w:r>
           <w:rPr>
             <w:rStyle w:val="Hyperlink"/>
             <w:noProof/>
           </w:rPr>
+          <w:t>4.5.</w:t>
+        </w:r>
+        <w:r>
+          <w:rPr>
+            <w:rFonts w:asciiTheme="minorHAnsi" w:eastAsiaTheme="minorEastAsia" w:hAnsiTheme="minorHAnsi" w:cstheme="minorBidi"/>
+            <w:noProof/>
+            <w:sz w:val="22"/>
+            <w:szCs w:val="22"/>
+          </w:rPr>
+          <w:tab/>
+        </w:r>
+        <w:r>
+          <w:rPr>
+            <w:rStyle w:val="Hyperlink"/>
+            <w:noProof/>
+          </w:rPr>
+          <w:t>Dostęp z urządzeń mobilnych</w:t>
+        </w:r>
+        <w:r>
+          <w:rPr>
+            <w:noProof/>
+            <w:webHidden/>
+          </w:rPr>
+          <w:tab/>
+        </w:r>
+        <w:r>
+          <w:rPr>
+            <w:noProof/>
+            <w:webHidden/>
+          </w:rPr>
+          <w:fldChar w:fldCharType="begin"/>
+        </w:r>
+        <w:r>
+          <w:rPr>
+            <w:noProof/>
+            <w:webHidden/>
+          </w:rPr>
+          <w:instrText xml:space="preserve"> PAGEREF _Toc492842409 \h </w:instrText>
+        </w:r>
+        <w:r>
+          <w:rPr>
+            <w:noProof/>
+            <w:webHidden/>
+          </w:rPr>
+        </w:r>
+        <w:r>
+          <w:rPr>
+            <w:noProof/>
+            <w:webHidden/>
+          </w:rPr>
+          <w:fldChar w:fldCharType="separate"/>
+        </w:r>
+        <w:r>
+          <w:rPr>
+            <w:noProof/>
+            <w:webHidden/>
+          </w:rPr>
+          <w:t>15</w:t>
+        </w:r>
+        <w:r>
+          <w:rPr>
+            <w:noProof/>
+            <w:webHidden/>
+          </w:rPr>
+          <w:fldChar w:fldCharType="end"/>
+        </w:r>
+      </w:hyperlink>
+    </w:p>
+    <w:p>
+      <w:pPr>
+        <w:pStyle w:val="TOC1"/>
+        <w:rPr>
+          <w:rFonts w:asciiTheme="minorHAnsi" w:eastAsiaTheme="minorEastAsia" w:hAnsiTheme="minorHAnsi" w:cstheme="minorBidi"/>
+          <w:noProof/>
+          <w:sz w:val="22"/>
+          <w:szCs w:val="22"/>
+        </w:rPr>
+      </w:pPr>
+      <w:hyperlink w:anchor="_Toc492842410" w:history="1">
+        <w:r>
+          <w:rPr>
+            <w:rStyle w:val="Hyperlink"/>
+            <w:noProof/>
+          </w:rPr>
+          <w:t>5.</w:t>
+        </w:r>
+        <w:r>
+          <w:rPr>
+            <w:rFonts w:asciiTheme="minorHAnsi" w:eastAsiaTheme="minorEastAsia" w:hAnsiTheme="minorHAnsi" w:cstheme="minorBidi"/>
+            <w:noProof/>
+            <w:sz w:val="22"/>
+            <w:szCs w:val="22"/>
+          </w:rPr>
+          <w:tab/>
+        </w:r>
+        <w:r>
+          <w:rPr>
+            <w:rStyle w:val="Hyperlink"/>
+            <w:noProof/>
+          </w:rPr>
+          <w:t>Walidacja rozwiązania</w:t>
+        </w:r>
+        <w:r>
+          <w:rPr>
+            <w:noProof/>
+            <w:webHidden/>
+          </w:rPr>
+          <w:tab/>
+        </w:r>
+        <w:r>
+          <w:rPr>
+            <w:noProof/>
+            <w:webHidden/>
+          </w:rPr>
+          <w:fldChar w:fldCharType="begin"/>
+        </w:r>
+        <w:r>
+          <w:rPr>
+            <w:noProof/>
+            <w:webHidden/>
+          </w:rPr>
+          <w:instrText xml:space="preserve"> PAGEREF _Toc492842410 \h </w:instrText>
+        </w:r>
+        <w:r>
+          <w:rPr>
+            <w:noProof/>
+            <w:webHidden/>
+          </w:rPr>
+        </w:r>
+        <w:r>
+          <w:rPr>
+            <w:noProof/>
+            <w:webHidden/>
+          </w:rPr>
+          <w:fldChar w:fldCharType="separate"/>
+        </w:r>
+        <w:r>
+          <w:rPr>
+            <w:noProof/>
+            <w:webHidden/>
+          </w:rPr>
+          <w:t>16</w:t>
+        </w:r>
+        <w:r>
+          <w:rPr>
+            <w:noProof/>
+            <w:webHidden/>
+          </w:rPr>
+          <w:fldChar w:fldCharType="end"/>
+        </w:r>
+      </w:hyperlink>
+    </w:p>
+    <w:p>
+      <w:pPr>
+        <w:pStyle w:val="TOC1"/>
+        <w:rPr>
+          <w:rFonts w:asciiTheme="minorHAnsi" w:eastAsiaTheme="minorEastAsia" w:hAnsiTheme="minorHAnsi" w:cstheme="minorBidi"/>
+          <w:noProof/>
+          <w:sz w:val="22"/>
+          <w:szCs w:val="22"/>
+        </w:rPr>
+      </w:pPr>
+      <w:hyperlink w:anchor="_Toc492842411" w:history="1">
+        <w:r>
+          <w:rPr>
+            <w:rStyle w:val="Hyperlink"/>
+            <w:noProof/>
+          </w:rPr>
+          <w:t>6.</w:t>
+        </w:r>
+        <w:r>
+          <w:rPr>
+            <w:rFonts w:asciiTheme="minorHAnsi" w:eastAsiaTheme="minorEastAsia" w:hAnsiTheme="minorHAnsi" w:cstheme="minorBidi"/>
+            <w:noProof/>
+            <w:sz w:val="22"/>
+            <w:szCs w:val="22"/>
+          </w:rPr>
+          <w:tab/>
+        </w:r>
+        <w:r>
+          <w:rPr>
+            <w:rStyle w:val="Hyperlink"/>
+            <w:noProof/>
+          </w:rPr>
+          <w:t>Podsumowanie</w:t>
+        </w:r>
+        <w:r>
+          <w:rPr>
+            <w:noProof/>
+            <w:webHidden/>
+          </w:rPr>
+          <w:tab/>
+        </w:r>
+        <w:r>
+          <w:rPr>
+            <w:noProof/>
+            <w:webHidden/>
+          </w:rPr>
+          <w:fldChar w:fldCharType="begin"/>
+        </w:r>
+        <w:r>
+          <w:rPr>
+            <w:noProof/>
+            <w:webHidden/>
+          </w:rPr>
+          <w:instrText xml:space="preserve"> PAGEREF _Toc492842411 \h </w:instrText>
+        </w:r>
+        <w:r>
+          <w:rPr>
+            <w:noProof/>
+            <w:webHidden/>
+          </w:rPr>
+        </w:r>
+        <w:r>
+          <w:rPr>
+            <w:noProof/>
+            <w:webHidden/>
+          </w:rPr>
+          <w:fldChar w:fldCharType="separate"/>
+        </w:r>
+        <w:r>
+          <w:rPr>
+            <w:noProof/>
+            <w:webHidden/>
+          </w:rPr>
+          <w:t>17</w:t>
+        </w:r>
+        <w:r>
+          <w:rPr>
+            <w:noProof/>
+            <w:webHidden/>
+          </w:rPr>
+          <w:fldChar w:fldCharType="end"/>
+        </w:r>
+      </w:hyperlink>
+    </w:p>
+    <w:p>
+      <w:pPr>
+        <w:pStyle w:val="TOC1"/>
+        <w:rPr>
+          <w:rFonts w:asciiTheme="minorHAnsi" w:eastAsiaTheme="minorEastAsia" w:hAnsiTheme="minorHAnsi" w:cstheme="minorBidi"/>
+          <w:noProof/>
+          <w:sz w:val="22"/>
+          <w:szCs w:val="22"/>
+        </w:rPr>
+      </w:pPr>
+      <w:hyperlink w:anchor="_Toc492842412" w:history="1">
+        <w:r>
+          <w:rPr>
+            <w:rStyle w:val="Hyperlink"/>
+            <w:noProof/>
+          </w:rPr>
+          <w:t>Wykaz literatury</w:t>
+        </w:r>
+        <w:r>
+          <w:rPr>
+            <w:noProof/>
+            <w:webHidden/>
+          </w:rPr>
+          <w:tab/>
+        </w:r>
+        <w:r>
+          <w:rPr>
+            <w:noProof/>
+            <w:webHidden/>
+          </w:rPr>
+          <w:fldChar w:fldCharType="begin"/>
+        </w:r>
+        <w:r>
+          <w:rPr>
+            <w:noProof/>
+            <w:webHidden/>
+          </w:rPr>
+          <w:instrText xml:space="preserve"> PAGEREF _Toc492842412 \h </w:instrText>
+        </w:r>
+        <w:r>
+          <w:rPr>
+            <w:noProof/>
+            <w:webHidden/>
+          </w:rPr>
+        </w:r>
+        <w:r>
+          <w:rPr>
+            <w:noProof/>
+            <w:webHidden/>
+          </w:rPr>
+          <w:fldChar w:fldCharType="separate"/>
+        </w:r>
+        <w:r>
+          <w:rPr>
+            <w:noProof/>
+            <w:webHidden/>
+          </w:rPr>
+          <w:t>18</w:t>
+        </w:r>
+        <w:r>
+          <w:rPr>
+            <w:noProof/>
+            <w:webHidden/>
+          </w:rPr>
+          <w:fldChar w:fldCharType="end"/>
+        </w:r>
+      </w:hyperlink>
+    </w:p>
+    <w:p>
+      <w:pPr>
+        <w:pStyle w:val="TOC1"/>
+        <w:rPr>
+          <w:rFonts w:asciiTheme="minorHAnsi" w:eastAsiaTheme="minorEastAsia" w:hAnsiTheme="minorHAnsi" w:cstheme="minorBidi"/>
+          <w:noProof/>
+          <w:sz w:val="22"/>
+          <w:szCs w:val="22"/>
+        </w:rPr>
+      </w:pPr>
+      <w:hyperlink w:anchor="_Toc492842413" w:history="1">
+        <w:r>
+          <w:rPr>
+            <w:rStyle w:val="Hyperlink"/>
+            <w:noProof/>
+          </w:rPr>
+          <w:t>Wykaz tabel</w:t>
+        </w:r>
+        <w:r>
+          <w:rPr>
+            <w:noProof/>
+            <w:webHidden/>
+          </w:rPr>
+          <w:tab/>
+        </w:r>
+        <w:r>
+          <w:rPr>
+            <w:noProof/>
+            <w:webHidden/>
+          </w:rPr>
+          <w:fldChar w:fldCharType="begin"/>
+        </w:r>
+        <w:r>
+          <w:rPr>
+            <w:noProof/>
+            <w:webHidden/>
+          </w:rPr>
+          <w:instrText xml:space="preserve"> PAGEREF _Toc492842413 \h </w:instrText>
+        </w:r>
+        <w:r>
+          <w:rPr>
+            <w:noProof/>
+            <w:webHidden/>
+          </w:rPr>
+        </w:r>
+        <w:r>
+          <w:rPr>
+            <w:noProof/>
+            <w:webHidden/>
+          </w:rPr>
+          <w:fldChar w:fldCharType="separate"/>
+        </w:r>
+        <w:r>
+          <w:rPr>
+            <w:noProof/>
+            <w:webHidden/>
+          </w:rPr>
+          <w:t>19</w:t>
+        </w:r>
+        <w:r>
+          <w:rPr>
+            <w:noProof/>
+            <w:webHidden/>
+          </w:rPr>
+          <w:fldChar w:fldCharType="end"/>
+        </w:r>
+      </w:hyperlink>
+    </w:p>
+    <w:p>
+      <w:pPr>
+        <w:pStyle w:val="TOC1"/>
+        <w:rPr>
+          <w:rFonts w:asciiTheme="minorHAnsi" w:eastAsiaTheme="minorEastAsia" w:hAnsiTheme="minorHAnsi" w:cstheme="minorBidi"/>
+          <w:noProof/>
+          <w:sz w:val="22"/>
+          <w:szCs w:val="22"/>
+        </w:rPr>
+      </w:pPr>
+      <w:hyperlink w:anchor="_Toc492842414" w:history="1">
+        <w:r>
+          <w:rPr>
+            <w:rStyle w:val="Hyperlink"/>
+            <w:noProof/>
+          </w:rPr>
           <w:t>Wykaz rysunków</w:t>
         </w:r>
         <w:r>
@@ -4849,7 +7020,7 @@
             <w:noProof/>
             <w:webHidden/>
           </w:rPr>
-          <w:instrText xml:space="preserve"> PAGEREF _Toc472846056 \h </w:instrText>
+          <w:instrText xml:space="preserve"> PAGEREF _Toc492842414 \h </w:instrText>
         </w:r>
         <w:r>
           <w:rPr>
@@ -4869,7 +7040,7 @@
             <w:noProof/>
             <w:webHidden/>
           </w:rPr>
-          <w:t>16</w:t>
+          <w:t>20</w:t>
         </w:r>
         <w:r>
           <w:rPr>
@@ -4890,95 +7061,168 @@
         <w:pStyle w:val="Heading1"/>
       </w:pPr>
       <w:bookmarkStart w:id="11" w:name="_Toc454909578"/>
-      <w:bookmarkStart w:id="12" w:name="_Toc472846039"/>
+      <w:bookmarkStart w:id="12" w:name="_Toc492842375"/>
       <w:r>
         <w:lastRenderedPageBreak/>
         <w:t>Wstęp</w:t>
       </w:r>
-      <w:bookmarkEnd w:id="11"/>
       <w:bookmarkEnd w:id="12"/>
     </w:p>
     <w:p>
-      <w:pPr>
-        <w:pStyle w:val="Heading1"/>
-      </w:pPr>
-      <w:bookmarkStart w:id="13" w:name="_Toc472846040"/>
+      <w:r>
+        <w:t>We współczesnym świecie transport odgrywa</w:t>
+      </w:r>
+      <w:r>
+        <w:t xml:space="preserve"> bardzo ważną</w:t>
+      </w:r>
+      <w:r>
+        <w:t xml:space="preserve"> rolę</w:t>
+      </w:r>
+      <w:r>
+        <w:t xml:space="preserve"> we współczesnej gospodarce. Zarówno w usługach(transport ludzi) jak i w przemyśle(dostarczanie towarów). </w:t>
+      </w:r>
+      <w:r>
+        <w:t>Dynamiczny rozwój rynku wymusza na przedsiębiorstwach utrzymania konkurencyjności. Można ją uzyskać na kilka sposobów, między innymi poprzez niższą cenę. Aktualnie przyj</w:t>
+      </w:r>
+      <w:r>
+        <w:t>muje się, że koszty paliwa w przedsiębiorstwie zajmującym się transportem drogowym mieszczą się w przedziale 15%-20%</w:t>
+      </w:r>
+      <w:r>
+        <w:rPr>
+          <w:rStyle w:val="EndnoteReference"/>
+        </w:rPr>
+        <w:endnoteReference w:id="1"/>
+      </w:r>
+      <w:r>
+        <w:t xml:space="preserve">. Obniżając długości tras można w dużym stopniu przyczynić się do końcowej ceny towaru. </w:t>
+      </w:r>
+    </w:p>
+    <w:p>
+      <w:r>
+        <w:t xml:space="preserve">Kolejnymi ważnym aspektem jest też, jakość realizowanych usług. Dlatego warto zadbać o to, żeby czas realizacji był jak </w:t>
+      </w:r>
+      <w:r>
+        <w:t>najkrótszy</w:t>
+      </w:r>
+      <w:r>
+        <w:t xml:space="preserve"> oraz sprawność transportu była jak najwyższa.</w:t>
+      </w:r>
+      <w:r>
+        <w:t xml:space="preserve"> </w:t>
+      </w:r>
+      <w:r>
+        <w:t>Pomóc w tym może oraz powinien dedykowany system internetowy, dzięki któremu w łatwy oraz szybki sposób można by było wyznaczyć trasy dla poszczególnych pojazdów.</w:t>
+      </w:r>
+    </w:p>
+    <w:p/>
+    <w:p/>
+    <w:p/>
+    <w:p/>
+    <w:p/>
+    <w:p/>
+    <w:bookmarkEnd w:id="11"/>
+    <w:p>
+      <w:pPr>
+        <w:spacing w:before="0" w:after="200" w:line="276" w:lineRule="auto"/>
+        <w:ind w:firstLine="0"/>
+        <w:jc w:val="left"/>
+        <w:rPr>
+          <w:rFonts w:eastAsiaTheme="majorEastAsia" w:cstheme="majorBidi"/>
+          <w:b/>
+          <w:bCs/>
+          <w:i/>
+          <w:color w:val="000000" w:themeColor="text1"/>
+          <w:szCs w:val="26"/>
+        </w:rPr>
+      </w:pPr>
+      <w:r>
+        <w:br w:type="page"/>
+      </w:r>
+    </w:p>
+    <w:p>
+      <w:pPr>
+        <w:pStyle w:val="Heading2"/>
+      </w:pPr>
+      <w:bookmarkStart w:id="13" w:name="_Toc492842376"/>
       <w:r>
         <w:lastRenderedPageBreak/>
-        <w:t>Definicja dziedziny</w:t>
+        <w:t>Cele pracy</w:t>
       </w:r>
       <w:bookmarkEnd w:id="13"/>
     </w:p>
     <w:p>
       <w:r>
-        <w:t>Graf, reprezentacje grafów, system intermetowy (?)</w:t>
-      </w:r>
-    </w:p>
-    <w:p>
-      <w:pPr>
-        <w:pStyle w:val="Heading1"/>
-      </w:pPr>
-      <w:bookmarkStart w:id="14" w:name="_Toc472846041"/>
-      <w:r>
-        <w:lastRenderedPageBreak/>
-        <w:t>Problem marszrutyzacji</w:t>
+        <w:t xml:space="preserve">Celem pracy jest utworzenie systemu internetowego wspomagającego </w:t>
+      </w:r>
+      <w:r>
+        <w:t xml:space="preserve">marszrutyzację pojazdów. Pozwalał on będzie na łatwe zarządzanie punktami docelowymi oraz położeniem magazynu. Każdy z punktów docelowych posiada </w:t>
+      </w:r>
+      <w:r>
+        <w:t>wymagania, którym</w:t>
+      </w:r>
+      <w:r>
+        <w:t xml:space="preserve"> należy sprostać. </w:t>
+      </w:r>
+      <w:r>
+        <w:t xml:space="preserve">System ten też wspierał będzie urządzenia mobilne. </w:t>
+      </w:r>
+    </w:p>
+    <w:p>
+      <w:r>
+        <w:t xml:space="preserve">Dodatkowo ocenione oraz porównane zostaną poszczególne sposoby obliczania tras dla poszczególnych pojazdów we flocie. Porównane zostaną algorytmy oraz zostanie pokazany wpływ, jaki wpływ na ostateczne rozwiązanie ma sposób obliczania odległości pomiędzy poszczególnymi odbiorcami lub magazynem. </w:t>
+      </w:r>
+    </w:p>
+    <w:p>
+      <w:pPr>
+        <w:pStyle w:val="Heading2"/>
+      </w:pPr>
+      <w:bookmarkStart w:id="14" w:name="_Toc492842377"/>
+      <w:r>
+        <w:t>Tematyka pracy</w:t>
       </w:r>
       <w:bookmarkEnd w:id="14"/>
     </w:p>
     <w:p>
       <w:r>
-        <w:t xml:space="preserve">Problemem marszrutyzacji jest to problem decyzyjny polegający na optymalnym wyznaczeniu tras dla </w:t>
-      </w:r>
-      <w:r>
-        <w:t xml:space="preserve">określonej liczby środków transportu </w:t>
-      </w:r>
-      <w:r>
-        <w:t xml:space="preserve">obługujacych klientów w różnych punktach. </w:t>
-      </w:r>
-      <w:r>
-        <w:t>Pierwszy raz został opisany w dokumencie „The Truck Dispatching Problem” autorstwa George Dantzig oraz Jahn Ramser w 1959 roku. Problem ten jest rozwinięciem między innymi problemy komiwojażera.</w:t>
-      </w:r>
-    </w:p>
-    <w:p>
-      <w:pPr>
-        <w:pStyle w:val="Heading2"/>
-      </w:pPr>
-      <w:bookmarkStart w:id="15" w:name="_Toc472846042"/>
-      <w:r>
-        <w:t>Problem komiwojażera</w:t>
-      </w:r>
-    </w:p>
-    <w:p>
-      <w:pPr>
-        <w:pStyle w:val="Heading2"/>
-      </w:pPr>
-      <w:r>
-        <w:t>Klasyczne ujęcie problemu</w:t>
-      </w:r>
-    </w:p>
-    <w:p>
-      <w:pPr>
-        <w:pStyle w:val="Heading2"/>
-      </w:pPr>
-      <w:r>
-        <w:t>Klasyfikacja problemów marszrutyzacji</w:t>
-      </w:r>
-      <w:bookmarkEnd w:id="15"/>
-    </w:p>
-    <w:p/>
+        <w:t>Niniejszy dokument skupia się na zakresie marszrutyzacji pojazdów oraz planowaniu tras dla dostaw towarów. Zagadnienia w tym zakresie mogą być bardzo skomplikowane oraz złożone. Ze względu na rodzaj różnych zastosowań oraz uwarunkowań do rozważenia można wyróżnić wiele wariantów problemu. Najważniejszymi jednak są:</w:t>
+      </w:r>
+    </w:p>
     <w:p>
       <w:pPr>
         <w:pStyle w:val="ListParagraph"/>
         <w:numPr>
           <w:ilvl w:val="0"/>
-          <w:numId w:val="24"/>
+          <w:numId w:val="29"/>
         </w:numPr>
       </w:pPr>
       <w:r>
-        <w:t xml:space="preserve">Problemy uwzględniające </w:t>
-      </w:r>
-      <w:r>
-        <w:t>ładowność pojazdu</w:t>
+        <w:t>Zagadnienie komiwojażera (</w:t>
+      </w:r>
+      <w:r>
+        <w:t xml:space="preserve">ang. </w:t>
+      </w:r>
+      <w:r>
+        <w:rPr>
+          <w:i/>
+        </w:rPr>
+        <w:t xml:space="preserve">Travelling </w:t>
+      </w:r>
+      <w:proofErr w:type="spellStart"/>
+      <w:r>
+        <w:rPr>
+          <w:i/>
+        </w:rPr>
+        <w:t>Salesman</w:t>
+      </w:r>
+      <w:proofErr w:type="spellEnd"/>
+      <w:r>
+        <w:rPr>
+          <w:i/>
+        </w:rPr>
+        <w:t xml:space="preserve"> Problem</w:t>
+      </w:r>
+      <w:r>
+        <w:t>)</w:t>
       </w:r>
     </w:p>
     <w:p>
@@ -4986,11 +7230,1024 @@
         <w:pStyle w:val="ListParagraph"/>
         <w:numPr>
           <w:ilvl w:val="0"/>
-          <w:numId w:val="24"/>
+          <w:numId w:val="29"/>
         </w:numPr>
       </w:pPr>
       <w:r>
-        <w:t>Problemy uwzględniające ograniczenie maksymalnej długości trasy</w:t>
+        <w:t>Klasyczny problem marszrutyzacji (</w:t>
+      </w:r>
+      <w:r>
+        <w:t xml:space="preserve">ang. </w:t>
+      </w:r>
+      <w:proofErr w:type="spellStart"/>
+      <w:r>
+        <w:rPr>
+          <w:i/>
+        </w:rPr>
+        <w:t>Vehicle</w:t>
+      </w:r>
+      <w:proofErr w:type="spellEnd"/>
+      <w:r>
+        <w:rPr>
+          <w:i/>
+        </w:rPr>
+        <w:t xml:space="preserve"> Routing Problem</w:t>
+      </w:r>
+      <w:r>
+        <w:t>)</w:t>
+      </w:r>
+    </w:p>
+    <w:p>
+      <w:r>
+        <w:t>Zagadnienie komiwojażera to najprostszy wariant planowania dostaw. Uwzględnia on tylko jeden środek transportu, bez dodatkowych ograniczeń. Polega na wyznaczenie najkrótszej trasy, która odwiedza wszystkich obiorców oraz wrócić z powrotem do magazynu</w:t>
+      </w:r>
+      <w:r>
+        <w:t>.</w:t>
+      </w:r>
+    </w:p>
+    <w:p>
+      <w:r>
+        <w:t xml:space="preserve">Klasyczny problem marszrutyzacji </w:t>
+      </w:r>
+      <w:r>
+        <w:t>o</w:t>
+      </w:r>
+      <w:r>
+        <w:t xml:space="preserve">dpowiada na </w:t>
+      </w:r>
+      <w:proofErr w:type="gramStart"/>
+      <w:r>
+        <w:t>pytanie:</w:t>
+      </w:r>
+      <w:r>
+        <w:t xml:space="preserve"> „Jaki</w:t>
+      </w:r>
+      <w:proofErr w:type="gramEnd"/>
+      <w:r>
+        <w:t xml:space="preserve"> jest optymalny zestaw tras dla floty pojazdów w celu dostarczenia dóbr dla określonych odbiorców?”</w:t>
+      </w:r>
+      <w:r>
+        <w:t xml:space="preserve">. Po raz pierwszy został zaprezentowany przez G.B. </w:t>
+      </w:r>
+      <w:proofErr w:type="spellStart"/>
+      <w:r>
+        <w:t>Dantziga</w:t>
+      </w:r>
+      <w:proofErr w:type="spellEnd"/>
+      <w:r>
+        <w:t xml:space="preserve"> oraz R. H. </w:t>
+      </w:r>
+      <w:proofErr w:type="spellStart"/>
+      <w:r>
+        <w:t>Ramsera</w:t>
+      </w:r>
+      <w:proofErr w:type="spellEnd"/>
+      <w:r>
+        <w:t xml:space="preserve"> w 1959 roku</w:t>
+      </w:r>
+      <w:r>
+        <w:rPr>
+          <w:rStyle w:val="EndnoteReference"/>
+        </w:rPr>
+        <w:endnoteReference w:id="2"/>
+      </w:r>
+      <w:r>
+        <w:t>. Jako, że zadany problem, jest rozwinięciem problemu komiwojażera to należy do problemów NP-trudnych</w:t>
+      </w:r>
+      <w:r>
+        <w:rPr>
+          <w:rStyle w:val="EndnoteReference"/>
+        </w:rPr>
+        <w:endnoteReference w:id="3"/>
+      </w:r>
+      <w:r>
+        <w:t xml:space="preserve">. Istnieją liczne odmiany klasycznego zagadnienia marszrutyzacji. </w:t>
+      </w:r>
+    </w:p>
+    <w:p>
+      <w:r>
+        <w:t xml:space="preserve">Jednym z nich jest </w:t>
+      </w:r>
+      <w:proofErr w:type="spellStart"/>
+      <w:r>
+        <w:t>Capacitated</w:t>
+      </w:r>
+      <w:proofErr w:type="spellEnd"/>
+      <w:r>
+        <w:t xml:space="preserve"> </w:t>
+      </w:r>
+      <w:proofErr w:type="spellStart"/>
+      <w:r>
+        <w:t>Vehicle</w:t>
+      </w:r>
+      <w:proofErr w:type="spellEnd"/>
+      <w:r>
+        <w:t xml:space="preserve"> Routing Problem (CVRP), w którym flota ma ograniczoną pojemność, która nie może zostać przekroczona. Dodatkowo odbiorca może być odwiedzony tylko i wyłącznie przez jeden pojazd. Magazyn jest jeden dla wszystkich odbiorców. To głównie tą odmiana zostanie wykorzystana w danej pracy. </w:t>
+      </w:r>
+    </w:p>
+    <w:p>
+      <w:proofErr w:type="spellStart"/>
+      <w:r>
+        <w:rPr>
+          <w:lang w:val="en-US"/>
+        </w:rPr>
+        <w:t>Kolejnym</w:t>
+      </w:r>
+      <w:proofErr w:type="spellEnd"/>
+      <w:r>
+        <w:rPr>
+          <w:lang w:val="en-US"/>
+        </w:rPr>
+        <w:t xml:space="preserve"> jest Vehicle Rou</w:t>
+      </w:r>
+      <w:r>
+        <w:rPr>
+          <w:lang w:val="en-US"/>
+        </w:rPr>
+        <w:t xml:space="preserve">ting Problem with Time Windows (VRPTW). </w:t>
+      </w:r>
+      <w:r>
+        <w:t xml:space="preserve">W tym </w:t>
+      </w:r>
+      <w:r>
+        <w:t>rodzaju każdy</w:t>
+      </w:r>
+      <w:r>
+        <w:t xml:space="preserve"> z odbi</w:t>
+      </w:r>
+      <w:r>
+        <w:t>o</w:t>
+      </w:r>
+      <w:r>
+        <w:t xml:space="preserve">rów przypisane ma ramy czasowe </w:t>
+      </w:r>
+      <w:r>
+        <w:t xml:space="preserve">definiujące, kiedy dany odbiorca musi zostać obsłużony. </w:t>
+      </w:r>
+      <w:r>
+        <w:t xml:space="preserve">Dopuszcza się, że </w:t>
+      </w:r>
+      <w:r>
+        <w:t xml:space="preserve">pojazd może przybyć przed czasem do odbiorcy, jednak w takim wypadku musi czekać na rozładunek/załadunek. </w:t>
+      </w:r>
+    </w:p>
+    <w:p>
+      <w:pPr>
+        <w:rPr>
+          <w:lang w:val="en-US"/>
+        </w:rPr>
+      </w:pPr>
+      <w:proofErr w:type="spellStart"/>
+      <w:r>
+        <w:rPr>
+          <w:lang w:val="en-US"/>
+        </w:rPr>
+        <w:t>Innymi</w:t>
+      </w:r>
+      <w:proofErr w:type="spellEnd"/>
+      <w:r>
+        <w:rPr>
+          <w:lang w:val="en-US"/>
+        </w:rPr>
+        <w:t xml:space="preserve"> </w:t>
+      </w:r>
+      <w:proofErr w:type="spellStart"/>
+      <w:r>
+        <w:rPr>
+          <w:lang w:val="en-US"/>
+        </w:rPr>
+        <w:t>przykładami</w:t>
+      </w:r>
+      <w:proofErr w:type="spellEnd"/>
+      <w:r>
+        <w:rPr>
+          <w:lang w:val="en-US"/>
+        </w:rPr>
+        <w:t xml:space="preserve"> </w:t>
+      </w:r>
+      <w:proofErr w:type="spellStart"/>
+      <w:r>
+        <w:rPr>
+          <w:lang w:val="en-US"/>
+        </w:rPr>
+        <w:t>mogą</w:t>
+      </w:r>
+      <w:proofErr w:type="spellEnd"/>
+      <w:r>
+        <w:rPr>
+          <w:lang w:val="en-US"/>
+        </w:rPr>
+        <w:t xml:space="preserve"> </w:t>
+      </w:r>
+      <w:proofErr w:type="spellStart"/>
+      <w:r>
+        <w:rPr>
+          <w:lang w:val="en-US"/>
+        </w:rPr>
+        <w:t>być</w:t>
+      </w:r>
+      <w:proofErr w:type="spellEnd"/>
+      <w:r>
+        <w:rPr>
+          <w:lang w:val="en-US"/>
+        </w:rPr>
+        <w:t>: Vehicle Routing Problem with Multiple Trips (VRPMT), Vehicle Routing Problem with Pickup and Delivery (VRPPD)</w:t>
+      </w:r>
+      <w:r>
+        <w:rPr>
+          <w:lang w:val="en-US"/>
+        </w:rPr>
+        <w:t xml:space="preserve"> </w:t>
+      </w:r>
+      <w:proofErr w:type="spellStart"/>
+      <w:r>
+        <w:rPr>
+          <w:lang w:val="en-US"/>
+        </w:rPr>
+        <w:t>lub</w:t>
+      </w:r>
+      <w:proofErr w:type="spellEnd"/>
+      <w:r>
+        <w:rPr>
+          <w:lang w:val="en-US"/>
+        </w:rPr>
+        <w:t xml:space="preserve"> </w:t>
+      </w:r>
+      <w:r>
+        <w:rPr>
+          <w:lang w:val="en-US"/>
+        </w:rPr>
+        <w:t>Open Vehicle Routing Problem (OVRP)</w:t>
+      </w:r>
+      <w:r>
+        <w:rPr>
+          <w:lang w:val="en-US"/>
+        </w:rPr>
+        <w:t>.</w:t>
+      </w:r>
+    </w:p>
+    <w:p>
+      <w:pPr>
+        <w:pStyle w:val="Heading2"/>
+      </w:pPr>
+      <w:bookmarkStart w:id="15" w:name="_Toc492842378"/>
+      <w:r>
+        <w:t>Planowanie tras pojazdów</w:t>
+      </w:r>
+      <w:bookmarkEnd w:id="15"/>
+    </w:p>
+    <w:p>
+      <w:r>
+        <w:t xml:space="preserve">Planowanie tras pojazdów może być realizowane przez dwa różne rodzaje metod: dokładne oraz przybliżone. Wybór sposobu opiera się głównie na rozmiarze problemu, tj. na ilości </w:t>
+      </w:r>
+      <w:r>
+        <w:lastRenderedPageBreak/>
+        <w:t>odbiorców, ilości ograniczeń oraz typie floty. W przypadku problemów o mniejszym skomplikowaniu zasadnym jest używanie metod dokładnych, natomiast dla bardziej złożonych problemów ze względu na swoją złożoność obliczeniową są zdyskwalifikowane. Metody przybliżone w znacznym stopniu przyspieszają proces obliczeniowy, jednak ich rozwiązanie niekoniecznie jest optymalne (jednak może takie być).</w:t>
+      </w:r>
+    </w:p>
+    <w:p>
+      <w:pPr>
+        <w:pStyle w:val="Heading3"/>
+      </w:pPr>
+      <w:bookmarkStart w:id="16" w:name="_Toc492842379"/>
+      <w:r>
+        <w:t>Dokładne metody obliczeniowe</w:t>
+      </w:r>
+      <w:r>
+        <w:rPr>
+          <w:rStyle w:val="EndnoteReference"/>
+        </w:rPr>
+        <w:endnoteReference w:id="4"/>
+      </w:r>
+      <w:bookmarkEnd w:id="16"/>
+    </w:p>
+    <w:p>
+      <w:pPr>
+        <w:pStyle w:val="Heading3"/>
+        <w:numPr>
+          <w:ilvl w:val="3"/>
+          <w:numId w:val="21"/>
+        </w:numPr>
+      </w:pPr>
+      <w:bookmarkStart w:id="17" w:name="_Toc492842380"/>
+      <w:proofErr w:type="spellStart"/>
+      <w:r>
+        <w:t>Branch</w:t>
+      </w:r>
+      <w:proofErr w:type="spellEnd"/>
+      <w:r>
+        <w:t>-and-</w:t>
+      </w:r>
+      <w:proofErr w:type="spellStart"/>
+      <w:r>
+        <w:t>cut</w:t>
+      </w:r>
+      <w:proofErr w:type="spellEnd"/>
+      <w:r>
+        <w:t xml:space="preserve"> </w:t>
+      </w:r>
+      <w:proofErr w:type="spellStart"/>
+      <w:r>
+        <w:t>algorithms</w:t>
+      </w:r>
+      <w:bookmarkEnd w:id="17"/>
+      <w:proofErr w:type="spellEnd"/>
+    </w:p>
+    <w:p>
+      <w:pPr>
+        <w:pStyle w:val="Heading3"/>
+      </w:pPr>
+      <w:bookmarkStart w:id="18" w:name="_Toc492842381"/>
+      <w:r>
+        <w:t>Heurystyczne metody obliczeniowe</w:t>
+      </w:r>
+      <w:r>
+        <w:rPr>
+          <w:rStyle w:val="EndnoteReference"/>
+        </w:rPr>
+        <w:endnoteReference w:id="5"/>
+      </w:r>
+      <w:bookmarkEnd w:id="18"/>
+    </w:p>
+    <w:p>
+      <w:pPr>
+        <w:pStyle w:val="Heading3"/>
+        <w:numPr>
+          <w:ilvl w:val="3"/>
+          <w:numId w:val="21"/>
+        </w:numPr>
+      </w:pPr>
+      <w:bookmarkStart w:id="19" w:name="_Toc492842382"/>
+      <w:proofErr w:type="spellStart"/>
+      <w:r>
+        <w:t>Savings</w:t>
+      </w:r>
+      <w:proofErr w:type="spellEnd"/>
+      <w:r>
+        <w:t xml:space="preserve"> </w:t>
+      </w:r>
+      <w:proofErr w:type="spellStart"/>
+      <w:r>
+        <w:t>algorithms</w:t>
+      </w:r>
+      <w:bookmarkEnd w:id="19"/>
+      <w:proofErr w:type="spellEnd"/>
+    </w:p>
+    <w:p>
+      <w:r>
+        <w:t>Algorytm Clarke i Wright jest najprawdopodobniej najbardziej znanym algorytmem heurysty</w:t>
+      </w:r>
+      <w:r>
+        <w:t xml:space="preserve">cznym dla problemów klasy VRP. Może być zastosowany do problemów, w których ilość pojazdów we flocie jest zmienna. </w:t>
+      </w:r>
+    </w:p>
+    <w:p>
+      <w:pPr>
+        <w:pStyle w:val="Heading3"/>
+        <w:numPr>
+          <w:ilvl w:val="4"/>
+          <w:numId w:val="21"/>
+        </w:numPr>
+      </w:pPr>
+      <w:bookmarkStart w:id="20" w:name="_Toc492842383"/>
+      <w:proofErr w:type="spellStart"/>
+      <w:r>
+        <w:t>Parallel</w:t>
+      </w:r>
+      <w:proofErr w:type="spellEnd"/>
+      <w:r>
+        <w:t xml:space="preserve"> version</w:t>
+      </w:r>
+      <w:bookmarkEnd w:id="20"/>
+    </w:p>
+    <w:p>
+      <w:pPr>
+        <w:pStyle w:val="Heading3"/>
+        <w:numPr>
+          <w:ilvl w:val="4"/>
+          <w:numId w:val="21"/>
+        </w:numPr>
+      </w:pPr>
+      <w:bookmarkStart w:id="21" w:name="_Toc492842384"/>
+      <w:proofErr w:type="spellStart"/>
+      <w:r>
+        <w:t>Sequential</w:t>
+      </w:r>
+      <w:proofErr w:type="spellEnd"/>
+      <w:r>
+        <w:t xml:space="preserve"> version</w:t>
+      </w:r>
+      <w:bookmarkEnd w:id="21"/>
+    </w:p>
+    <w:p>
+      <w:pPr>
+        <w:pStyle w:val="Heading3"/>
+        <w:numPr>
+          <w:ilvl w:val="3"/>
+          <w:numId w:val="21"/>
+        </w:numPr>
+      </w:pPr>
+      <w:bookmarkStart w:id="22" w:name="_Toc492842385"/>
+      <w:r>
+        <w:t xml:space="preserve">The </w:t>
+      </w:r>
+      <w:proofErr w:type="spellStart"/>
+      <w:r>
+        <w:t>sweep</w:t>
+      </w:r>
+      <w:proofErr w:type="spellEnd"/>
+      <w:r>
+        <w:t xml:space="preserve"> </w:t>
+      </w:r>
+      <w:proofErr w:type="spellStart"/>
+      <w:r>
+        <w:t>algorithm</w:t>
+      </w:r>
+      <w:bookmarkEnd w:id="22"/>
+      <w:proofErr w:type="spellEnd"/>
+      <w:r>
+        <w:t xml:space="preserve"> </w:t>
+      </w:r>
+    </w:p>
+    <w:p>
+      <w:pPr>
+        <w:pStyle w:val="Heading3"/>
+        <w:numPr>
+          <w:ilvl w:val="3"/>
+          <w:numId w:val="21"/>
+        </w:numPr>
+      </w:pPr>
+      <w:bookmarkStart w:id="23" w:name="_Toc492842386"/>
+      <w:proofErr w:type="spellStart"/>
+      <w:r>
+        <w:t>Petal</w:t>
+      </w:r>
+      <w:proofErr w:type="spellEnd"/>
+      <w:r>
+        <w:t xml:space="preserve"> </w:t>
+      </w:r>
+      <w:proofErr w:type="spellStart"/>
+      <w:r>
+        <w:t>algorithms</w:t>
+      </w:r>
+      <w:bookmarkEnd w:id="23"/>
+      <w:proofErr w:type="spellEnd"/>
+    </w:p>
+    <w:p>
+      <w:pPr>
+        <w:pStyle w:val="Heading3"/>
+        <w:numPr>
+          <w:ilvl w:val="3"/>
+          <w:numId w:val="21"/>
+        </w:numPr>
+        <w:rPr>
+          <w:lang w:val="en-US"/>
+        </w:rPr>
+      </w:pPr>
+      <w:bookmarkStart w:id="24" w:name="_Toc492842387"/>
+      <w:r>
+        <w:rPr>
+          <w:lang w:val="en-US"/>
+        </w:rPr>
+        <w:t>Cluster-fi</w:t>
+      </w:r>
+      <w:r>
+        <w:rPr>
+          <w:lang w:val="en-US"/>
+        </w:rPr>
+        <w:t>rst, route-second algorithms</w:t>
+      </w:r>
+      <w:bookmarkEnd w:id="24"/>
+    </w:p>
+    <w:p>
+      <w:pPr>
+        <w:pStyle w:val="Heading3"/>
+        <w:numPr>
+          <w:ilvl w:val="3"/>
+          <w:numId w:val="21"/>
+        </w:numPr>
+      </w:pPr>
+      <w:bookmarkStart w:id="25" w:name="_Toc492842388"/>
+      <w:proofErr w:type="spellStart"/>
+      <w:r>
+        <w:t>Improvement</w:t>
+      </w:r>
+      <w:proofErr w:type="spellEnd"/>
+      <w:r>
+        <w:t xml:space="preserve"> </w:t>
+      </w:r>
+      <w:proofErr w:type="spellStart"/>
+      <w:r>
+        <w:t>heuristic</w:t>
+      </w:r>
+      <w:bookmarkEnd w:id="25"/>
+      <w:proofErr w:type="spellEnd"/>
+    </w:p>
+    <w:p>
+      <w:pPr>
+        <w:pStyle w:val="Heading3"/>
+      </w:pPr>
+      <w:bookmarkStart w:id="26" w:name="_Toc492842389"/>
+      <w:proofErr w:type="spellStart"/>
+      <w:r>
+        <w:t>Metaherystyczne</w:t>
+      </w:r>
+      <w:proofErr w:type="spellEnd"/>
+      <w:r>
+        <w:t xml:space="preserve"> metody obliczeniowe</w:t>
+      </w:r>
+      <w:bookmarkEnd w:id="26"/>
+    </w:p>
+    <w:p>
+      <w:pPr>
+        <w:pStyle w:val="Heading3"/>
+        <w:numPr>
+          <w:ilvl w:val="3"/>
+          <w:numId w:val="21"/>
+        </w:numPr>
+      </w:pPr>
+      <w:bookmarkStart w:id="27" w:name="_Toc492842390"/>
+      <w:r>
+        <w:t xml:space="preserve">Ant </w:t>
+      </w:r>
+      <w:proofErr w:type="spellStart"/>
+      <w:r>
+        <w:t>algorithms</w:t>
+      </w:r>
+      <w:bookmarkEnd w:id="27"/>
+      <w:proofErr w:type="spellEnd"/>
+    </w:p>
+    <w:p>
+      <w:pPr>
+        <w:pStyle w:val="Heading3"/>
+        <w:numPr>
+          <w:ilvl w:val="3"/>
+          <w:numId w:val="21"/>
+        </w:numPr>
+      </w:pPr>
+      <w:bookmarkStart w:id="28" w:name="_Toc492842391"/>
+      <w:r>
+        <w:t xml:space="preserve">Tabu </w:t>
+      </w:r>
+      <w:proofErr w:type="spellStart"/>
+      <w:r>
+        <w:t>Search</w:t>
+      </w:r>
+      <w:bookmarkEnd w:id="28"/>
+      <w:proofErr w:type="spellEnd"/>
+    </w:p>
+    <w:p>
+      <w:pPr>
+        <w:pStyle w:val="Heading1"/>
+      </w:pPr>
+      <w:bookmarkStart w:id="29" w:name="_Toc492842392"/>
+      <w:r>
+        <w:lastRenderedPageBreak/>
+        <w:t>Przykłady gotowych rozwiązań</w:t>
+      </w:r>
+      <w:bookmarkEnd w:id="29"/>
+    </w:p>
+    <w:p>
+      <w:pPr>
+        <w:pStyle w:val="Heading2"/>
+      </w:pPr>
+      <w:bookmarkStart w:id="30" w:name="_Toc492842393"/>
+      <w:proofErr w:type="spellStart"/>
+      <w:r>
+        <w:t>J</w:t>
+      </w:r>
+      <w:r>
+        <w:t>sprit</w:t>
+      </w:r>
+      <w:proofErr w:type="spellEnd"/>
+      <w:r>
+        <w:t xml:space="preserve">, </w:t>
+      </w:r>
+      <w:r>
+        <w:t>Open-VRP</w:t>
+      </w:r>
+      <w:r>
+        <w:t xml:space="preserve">, </w:t>
+      </w:r>
+      <w:proofErr w:type="spellStart"/>
+      <w:r>
+        <w:t>OptaPlaner</w:t>
+      </w:r>
+      <w:bookmarkEnd w:id="30"/>
+      <w:proofErr w:type="spellEnd"/>
+    </w:p>
+    <w:p>
+      <w:pPr>
+        <w:pStyle w:val="Heading1"/>
+      </w:pPr>
+      <w:bookmarkStart w:id="31" w:name="_Toc492842394"/>
+      <w:r>
+        <w:lastRenderedPageBreak/>
+        <w:t>Wizja systemu</w:t>
+      </w:r>
+      <w:bookmarkEnd w:id="31"/>
+    </w:p>
+    <w:p>
+      <w:pPr>
+        <w:pStyle w:val="Heading1"/>
+      </w:pPr>
+      <w:bookmarkStart w:id="32" w:name="_Toc492842395"/>
+      <w:r>
+        <w:lastRenderedPageBreak/>
+        <w:t>Opis systemu</w:t>
+      </w:r>
+      <w:bookmarkEnd w:id="32"/>
+    </w:p>
+    <w:p>
+      <w:pPr>
+        <w:pStyle w:val="Heading2"/>
+      </w:pPr>
+      <w:bookmarkStart w:id="33" w:name="_Toc492842396"/>
+      <w:r>
+        <w:t>Architektura</w:t>
+      </w:r>
+      <w:bookmarkEnd w:id="33"/>
+    </w:p>
+    <w:p/>
+    <w:p>
+      <w:r>
+        <w:t>Stworzony system został oparty na architekturze klient-serwer. Pozwoliło to na łatwe rozdzielenie obsługi mapy, niezależnego wyświetlania wyników obliczeń oraz części odpowiedzialnej za ob</w:t>
+      </w:r>
+      <w:r>
+        <w:t xml:space="preserve">liczenia. Pozwoliło to także na </w:t>
+      </w:r>
+      <w:r>
+        <w:t xml:space="preserve">ewentualne implementacje innych aplikacji korzystających z części serwerowej – na przykład dedykowanej aplikacji mobilnej. Poniższy diagram przestawia ogólny zarys. Poszczególne </w:t>
+      </w:r>
+      <w:r>
+        <w:t>części</w:t>
+      </w:r>
+      <w:r>
+        <w:t xml:space="preserve"> będą opisane w kolejnych sekcjach. </w:t>
+      </w:r>
+    </w:p>
+    <w:p/>
+    <w:p>
+      <w:pPr>
+        <w:jc w:val="center"/>
+      </w:pPr>
+      <w:r>
+        <w:rPr>
+          <w:noProof/>
+        </w:rPr>
+        <w:drawing>
+          <wp:inline distT="0" distB="0" distL="0" distR="0">
+            <wp:extent cx="3438525" cy="3629025"/>
+            <wp:effectExtent l="0" t="0" r="9525" b="9525"/>
+            <wp:docPr id="8" name="Picture 8" descr="C:\Users\Artur\Downloads\Untitled Diagram (1).png"/>
+            <wp:cNvGraphicFramePr>
+              <a:graphicFrameLocks xmlns:a="http://schemas.openxmlformats.org/drawingml/2006/main" noChangeAspect="1"/>
+            </wp:cNvGraphicFramePr>
+            <a:graphic xmlns:a="http://schemas.openxmlformats.org/drawingml/2006/main">
+              <a:graphicData uri="http://schemas.openxmlformats.org/drawingml/2006/picture">
+                <pic:pic xmlns:pic="http://schemas.openxmlformats.org/drawingml/2006/picture">
+                  <pic:nvPicPr>
+                    <pic:cNvPr id="0" name="Picture 1" descr="C:\Users\Artur\Downloads\Untitled Diagram (1).png"/>
+                    <pic:cNvPicPr>
+                      <a:picLocks noChangeAspect="1" noChangeArrowheads="1"/>
+                    </pic:cNvPicPr>
+                  </pic:nvPicPr>
+                  <pic:blipFill>
+                    <a:blip r:embed="rId14">
+                      <a:extLst>
+                        <a:ext uri="{28A0092B-C50C-407E-A947-70E740481C1C}">
+                          <a14:useLocalDpi xmlns:a14="http://schemas.microsoft.com/office/drawing/2010/main" val="0"/>
+                        </a:ext>
+                      </a:extLst>
+                    </a:blip>
+                    <a:srcRect/>
+                    <a:stretch>
+                      <a:fillRect/>
+                    </a:stretch>
+                  </pic:blipFill>
+                  <pic:spPr bwMode="auto">
+                    <a:xfrm>
+                      <a:off x="0" y="0"/>
+                      <a:ext cx="3438525" cy="3629025"/>
+                    </a:xfrm>
+                    <a:prstGeom prst="rect">
+                      <a:avLst/>
+                    </a:prstGeom>
+                    <a:noFill/>
+                    <a:ln>
+                      <a:noFill/>
+                    </a:ln>
+                  </pic:spPr>
+                </pic:pic>
+              </a:graphicData>
+            </a:graphic>
+          </wp:inline>
+        </w:drawing>
+      </w:r>
+    </w:p>
+    <w:p>
+      <w:pPr>
+        <w:jc w:val="center"/>
+      </w:pPr>
+    </w:p>
+    <w:p>
+      <w:pPr>
+        <w:pStyle w:val="Heading2"/>
+      </w:pPr>
+      <w:bookmarkStart w:id="34" w:name="_Toc492842397"/>
+      <w:r>
+        <w:t>Część kliencka</w:t>
+      </w:r>
+      <w:bookmarkEnd w:id="34"/>
+      <w:r>
+        <w:t xml:space="preserve"> </w:t>
+      </w:r>
+    </w:p>
+    <w:p>
+      <w:pPr>
+        <w:ind w:left="431" w:firstLine="277"/>
+      </w:pPr>
+      <w:r>
+        <w:t xml:space="preserve">Aplikacja kliencka pozwala na edycję magazynów, odbiorców oraz innych ustawień. </w:t>
+      </w:r>
+      <w:r>
+        <w:t xml:space="preserve">  </w:t>
+      </w:r>
+    </w:p>
+    <w:p>
+      <w:pPr>
+        <w:ind w:left="431" w:firstLine="277"/>
+      </w:pPr>
+      <w:r>
+        <w:rPr>
+          <w:noProof/>
+        </w:rPr>
+        <w:lastRenderedPageBreak/>
+        <w:drawing>
+          <wp:inline distT="0" distB="0" distL="0" distR="0" wp14:anchorId="1C68037B" wp14:editId="5D5A58DA">
+            <wp:extent cx="5391150" cy="3314700"/>
+            <wp:effectExtent l="0" t="0" r="0" b="0"/>
+            <wp:docPr id="10" name="Picture 10"/>
+            <wp:cNvGraphicFramePr>
+              <a:graphicFrameLocks xmlns:a="http://schemas.openxmlformats.org/drawingml/2006/main" noChangeAspect="1"/>
+            </wp:cNvGraphicFramePr>
+            <a:graphic xmlns:a="http://schemas.openxmlformats.org/drawingml/2006/main">
+              <a:graphicData uri="http://schemas.openxmlformats.org/drawingml/2006/picture">
+                <pic:pic xmlns:pic="http://schemas.openxmlformats.org/drawingml/2006/picture">
+                  <pic:nvPicPr>
+                    <pic:cNvPr id="0" name="Picture 3"/>
+                    <pic:cNvPicPr>
+                      <a:picLocks noChangeAspect="1" noChangeArrowheads="1"/>
+                    </pic:cNvPicPr>
+                  </pic:nvPicPr>
+                  <pic:blipFill>
+                    <a:blip r:embed="rId15">
+                      <a:extLst>
+                        <a:ext uri="{28A0092B-C50C-407E-A947-70E740481C1C}">
+                          <a14:useLocalDpi xmlns:a14="http://schemas.microsoft.com/office/drawing/2010/main" val="0"/>
+                        </a:ext>
+                      </a:extLst>
+                    </a:blip>
+                    <a:srcRect/>
+                    <a:stretch>
+                      <a:fillRect/>
+                    </a:stretch>
+                  </pic:blipFill>
+                  <pic:spPr bwMode="auto">
+                    <a:xfrm>
+                      <a:off x="0" y="0"/>
+                      <a:ext cx="5391150" cy="3314700"/>
+                    </a:xfrm>
+                    <a:prstGeom prst="rect">
+                      <a:avLst/>
+                    </a:prstGeom>
+                    <a:noFill/>
+                    <a:ln>
+                      <a:noFill/>
+                    </a:ln>
+                  </pic:spPr>
+                </pic:pic>
+              </a:graphicData>
+            </a:graphic>
+          </wp:inline>
+        </w:drawing>
+      </w:r>
+    </w:p>
+    <w:p>
+      <w:pPr>
+        <w:pStyle w:val="Caption"/>
+        <w:jc w:val="center"/>
+      </w:pPr>
+      <w:r>
+        <w:t xml:space="preserve">Rysunek </w:t>
+      </w:r>
+      <w:r>
+        <w:fldChar w:fldCharType="begin"/>
+      </w:r>
+      <w:r>
+        <w:instrText xml:space="preserve"> SEQ Rysunek \* ARABIC </w:instrText>
+      </w:r>
+      <w:r>
+        <w:fldChar w:fldCharType="separate"/>
+      </w:r>
+      <w:r>
+        <w:rPr>
+          <w:noProof/>
+        </w:rPr>
+        <w:t>1</w:t>
+      </w:r>
+      <w:r>
+        <w:fldChar w:fldCharType="end"/>
+      </w:r>
+      <w:r>
+        <w:t xml:space="preserve"> Widok aplikacji klienckiej</w:t>
+      </w:r>
+    </w:p>
+    <w:p>
+      <w:pPr>
+        <w:ind w:firstLine="0"/>
+      </w:pPr>
+    </w:p>
+    <w:p>
+      <w:pPr>
+        <w:ind w:firstLine="708"/>
+      </w:pPr>
+      <w:r>
+        <w:t xml:space="preserve">Jak można zauważyć, większą część aplikacji zajmuje </w:t>
+      </w:r>
+      <w:r>
+        <w:t>mapa, która</w:t>
+      </w:r>
+      <w:r>
+        <w:t xml:space="preserve"> aktualnie wyświetla wyliczone trasy. Po lewej stronie znajduje się menu </w:t>
+      </w:r>
+      <w:r>
+        <w:t>odpowiedzialne</w:t>
+      </w:r>
+      <w:r>
+        <w:t xml:space="preserve"> na ustawienie parametrów wybranego elementu lub ogólnych ustawień, takich jak wybór algorytmu czy sposób obliczania odległości pomiędzy </w:t>
+      </w:r>
+      <w:r>
+        <w:t>punktami.</w:t>
+      </w:r>
+    </w:p>
+    <w:p>
+      <w:pPr>
+        <w:pStyle w:val="Heading3"/>
+      </w:pPr>
+      <w:bookmarkStart w:id="35" w:name="_Toc492842398"/>
+      <w:r>
+        <w:t>Dodawanie magazynu lub odbiorcy</w:t>
+      </w:r>
+      <w:bookmarkEnd w:id="35"/>
+    </w:p>
+    <w:p>
+      <w:r>
+        <w:t xml:space="preserve">Aby dodać magazyn lub odbiorcę należy nacisnąć lewym przyciskiem myszy na mapę a następnie z menu </w:t>
+      </w:r>
+      <w:r>
+        <w:t>wybrać, co</w:t>
+      </w:r>
+      <w:r>
+        <w:t xml:space="preserve"> chcemy dodać. </w:t>
+      </w:r>
+    </w:p>
+    <w:p/>
+    <w:p>
+      <w:pPr>
+        <w:keepNext/>
+        <w:jc w:val="center"/>
+      </w:pPr>
+      <w:r>
+        <w:rPr>
+          <w:noProof/>
+        </w:rPr>
+        <w:drawing>
+          <wp:inline distT="0" distB="0" distL="0" distR="0" wp14:anchorId="42478E5A" wp14:editId="4E2CF560">
+            <wp:extent cx="1470992" cy="1051579"/>
+            <wp:effectExtent l="0" t="0" r="0" b="0"/>
+            <wp:docPr id="11" name="Picture 11"/>
+            <wp:cNvGraphicFramePr>
+              <a:graphicFrameLocks xmlns:a="http://schemas.openxmlformats.org/drawingml/2006/main" noChangeAspect="1"/>
+            </wp:cNvGraphicFramePr>
+            <a:graphic xmlns:a="http://schemas.openxmlformats.org/drawingml/2006/main">
+              <a:graphicData uri="http://schemas.openxmlformats.org/drawingml/2006/picture">
+                <pic:pic xmlns:pic="http://schemas.openxmlformats.org/drawingml/2006/picture">
+                  <pic:nvPicPr>
+                    <pic:cNvPr id="0" name="Picture 4"/>
+                    <pic:cNvPicPr>
+                      <a:picLocks noChangeAspect="1" noChangeArrowheads="1"/>
+                    </pic:cNvPicPr>
+                  </pic:nvPicPr>
+                  <pic:blipFill>
+                    <a:blip r:embed="rId16">
+                      <a:extLst>
+                        <a:ext uri="{28A0092B-C50C-407E-A947-70E740481C1C}">
+                          <a14:useLocalDpi xmlns:a14="http://schemas.microsoft.com/office/drawing/2010/main" val="0"/>
+                        </a:ext>
+                      </a:extLst>
+                    </a:blip>
+                    <a:srcRect/>
+                    <a:stretch>
+                      <a:fillRect/>
+                    </a:stretch>
+                  </pic:blipFill>
+                  <pic:spPr bwMode="auto">
+                    <a:xfrm>
+                      <a:off x="0" y="0"/>
+                      <a:ext cx="1483678" cy="1060648"/>
+                    </a:xfrm>
+                    <a:prstGeom prst="rect">
+                      <a:avLst/>
+                    </a:prstGeom>
+                    <a:noFill/>
+                    <a:ln>
+                      <a:noFill/>
+                    </a:ln>
+                  </pic:spPr>
+                </pic:pic>
+              </a:graphicData>
+            </a:graphic>
+          </wp:inline>
+        </w:drawing>
+      </w:r>
+    </w:p>
+    <w:p>
+      <w:pPr>
+        <w:pStyle w:val="Caption"/>
+        <w:jc w:val="center"/>
+      </w:pPr>
+      <w:r>
+        <w:t xml:space="preserve">Rysunek </w:t>
+      </w:r>
+      <w:r>
+        <w:fldChar w:fldCharType="begin"/>
+      </w:r>
+      <w:r>
+        <w:instrText xml:space="preserve"> SEQ Rysunek \* ARABIC </w:instrText>
+      </w:r>
+      <w:r>
+        <w:fldChar w:fldCharType="separate"/>
+      </w:r>
+      <w:r>
+        <w:rPr>
+          <w:noProof/>
+        </w:rPr>
+        <w:t>2</w:t>
+      </w:r>
+      <w:r>
+        <w:fldChar w:fldCharType="end"/>
+      </w:r>
+      <w:r>
+        <w:t xml:space="preserve"> Menu pozwalające na dodawanie magazynu lub odbiorcy</w:t>
+      </w:r>
+    </w:p>
+    <w:p>
+      <w:pPr>
+        <w:pStyle w:val="Heading3"/>
+        <w:numPr>
+          <w:ilvl w:val="2"/>
+          <w:numId w:val="26"/>
+        </w:numPr>
+      </w:pPr>
+      <w:bookmarkStart w:id="36" w:name="_Toc492842399"/>
+      <w:r>
+        <w:t>Zmiana ustawień wybranego punktu</w:t>
+      </w:r>
+      <w:bookmarkEnd w:id="36"/>
+    </w:p>
+    <w:p>
+      <w:pPr>
+        <w:ind w:left="371"/>
+      </w:pPr>
+      <w:r>
+        <w:t xml:space="preserve">Aby zmienić ustawienia dodanego punktu należy </w:t>
+      </w:r>
+      <w:r>
+        <w:t>kliknąć go na mapie</w:t>
+      </w:r>
+      <w:r>
+        <w:t xml:space="preserve">, </w:t>
+      </w:r>
+      <w:r>
+        <w:t>w menu bocznym sekcja „</w:t>
+      </w:r>
+      <w:proofErr w:type="spellStart"/>
+      <w:r>
+        <w:rPr>
+          <w:i/>
+        </w:rPr>
+        <w:t>Current</w:t>
+      </w:r>
+      <w:proofErr w:type="spellEnd"/>
+      <w:r>
+        <w:rPr>
+          <w:i/>
+        </w:rPr>
+        <w:t xml:space="preserve"> element</w:t>
+      </w:r>
+      <w:r>
+        <w:t xml:space="preserve">” zmieni właściwości na te, odpowiadające wybranemu elementowi. Niektóre właściwości są tylko do odczytu, inne natomiast można zmieniać. </w:t>
       </w:r>
     </w:p>
     <w:p>
@@ -4998,17 +8255,23 @@
         <w:pStyle w:val="ListParagraph"/>
         <w:numPr>
           <w:ilvl w:val="0"/>
-          <w:numId w:val="24"/>
+          <w:numId w:val="27"/>
         </w:numPr>
-      </w:pPr>
-      <w:r>
-        <w:t>Proble</w:t>
-      </w:r>
-      <w:r>
-        <w:t xml:space="preserve">my umożliwiające ustalenie baz, </w:t>
-      </w:r>
-      <w:r>
-        <w:t>w których pojazdy zaczynają i kończą podróż (Multiple Depot VRP)</w:t>
+        <w:rPr>
+          <w:color w:val="FF0000"/>
+        </w:rPr>
+      </w:pPr>
+      <w:r>
+        <w:rPr>
+          <w:color w:val="FF0000"/>
+        </w:rPr>
+        <w:t xml:space="preserve">Odbiorca – </w:t>
+      </w:r>
+      <w:r>
+        <w:rPr>
+          <w:color w:val="FF0000"/>
+        </w:rPr>
+        <w:t>//TODO: Możliwe akcje</w:t>
       </w:r>
     </w:p>
     <w:p>
@@ -5016,11 +8279,17 @@
         <w:pStyle w:val="ListParagraph"/>
         <w:numPr>
           <w:ilvl w:val="0"/>
-          <w:numId w:val="24"/>
+          <w:numId w:val="27"/>
         </w:numPr>
-      </w:pPr>
-      <w:r>
-        <w:t>Problemy umożliwiające uwzględnienie okien czasowych (VRP with Time Windows) odbioru/wysłania towaru.</w:t>
+        <w:rPr>
+          <w:color w:val="FF0000"/>
+        </w:rPr>
+      </w:pPr>
+      <w:r>
+        <w:rPr>
+          <w:color w:val="FF0000"/>
+        </w:rPr>
+        <w:t>Magazyn – //TODO: Możliwe akcje</w:t>
       </w:r>
     </w:p>
     <w:p>
@@ -5028,247 +8297,1289 @@
         <w:pStyle w:val="ListParagraph"/>
         <w:numPr>
           <w:ilvl w:val="0"/>
-          <w:numId w:val="24"/>
+          <w:numId w:val="27"/>
         </w:numPr>
-      </w:pPr>
-      <w:r>
-        <w:t xml:space="preserve">Problemy </w:t>
-      </w:r>
-      <w:r>
-        <w:t>z transportem powrotnym</w:t>
-      </w:r>
-    </w:p>
-    <w:p>
-      <w:pPr>
-        <w:pStyle w:val="ListParagraph"/>
-        <w:numPr>
-          <w:ilvl w:val="0"/>
-          <w:numId w:val="24"/>
-        </w:numPr>
-      </w:pPr>
-      <w:r>
-        <w:t>Problemy umożliwiające zdefiniowanie kolejności odwiedzania poszczególnych miejsc oraz opcjonalnego odwiedzania niektórych punktów.</w:t>
+        <w:rPr>
+          <w:color w:val="FF0000"/>
+        </w:rPr>
+      </w:pPr>
+      <w:r>
+        <w:rPr>
+          <w:color w:val="FF0000"/>
+        </w:rPr>
+        <w:t>Trasa – //TODO: Możliwe akcje</w:t>
+      </w:r>
+    </w:p>
+    <w:p>
+      <w:pPr>
+        <w:pStyle w:val="Heading3"/>
+      </w:pPr>
+      <w:bookmarkStart w:id="37" w:name="_Toc492842400"/>
+      <w:r>
+        <w:lastRenderedPageBreak/>
+        <w:t>Obliczanie wyniku</w:t>
+      </w:r>
+      <w:bookmarkEnd w:id="37"/>
+    </w:p>
+    <w:p/>
+    <w:p>
+      <w:pPr>
+        <w:ind w:left="371"/>
+      </w:pPr>
+      <w:r>
+        <w:t>Po poprawnym uzupełnieniu danych oraz wybraniu odpowiednich proces obliczania można rozpocząć poprzez naciśnięcie przycisku „</w:t>
+      </w:r>
+      <w:proofErr w:type="spellStart"/>
+      <w:r>
+        <w:rPr>
+          <w:i/>
+        </w:rPr>
+        <w:t>Solve</w:t>
+      </w:r>
+      <w:proofErr w:type="spellEnd"/>
+      <w:r>
+        <w:t>”. Jako, że proces ten może trwać długo, pokazywany jest ekran ładowania przysłaniający mapę oraz ustawienia. W tle można jednak zobaczyć etapy pośrednie dla wyliczania końcowego rozwiązania, inne w zależności od użytego algorytmu lub ustawień.</w:t>
+      </w:r>
+    </w:p>
+    <w:p>
+      <w:pPr>
+        <w:keepNext/>
+        <w:ind w:firstLine="0"/>
+        <w:jc w:val="left"/>
+      </w:pPr>
+      <w:r>
+        <w:rPr>
+          <w:noProof/>
+        </w:rPr>
+        <w:drawing>
+          <wp:inline distT="0" distB="0" distL="0" distR="0">
+            <wp:extent cx="5400675" cy="3324225"/>
+            <wp:effectExtent l="0" t="0" r="9525" b="9525"/>
+            <wp:docPr id="9" name="Picture 9"/>
+            <wp:cNvGraphicFramePr>
+              <a:graphicFrameLocks xmlns:a="http://schemas.openxmlformats.org/drawingml/2006/main" noChangeAspect="1"/>
+            </wp:cNvGraphicFramePr>
+            <a:graphic xmlns:a="http://schemas.openxmlformats.org/drawingml/2006/main">
+              <a:graphicData uri="http://schemas.openxmlformats.org/drawingml/2006/picture">
+                <pic:pic xmlns:pic="http://schemas.openxmlformats.org/drawingml/2006/picture">
+                  <pic:nvPicPr>
+                    <pic:cNvPr id="0" name="Picture 1"/>
+                    <pic:cNvPicPr>
+                      <a:picLocks noChangeAspect="1" noChangeArrowheads="1"/>
+                    </pic:cNvPicPr>
+                  </pic:nvPicPr>
+                  <pic:blipFill>
+                    <a:blip r:embed="rId17">
+                      <a:extLst>
+                        <a:ext uri="{28A0092B-C50C-407E-A947-70E740481C1C}">
+                          <a14:useLocalDpi xmlns:a14="http://schemas.microsoft.com/office/drawing/2010/main" val="0"/>
+                        </a:ext>
+                      </a:extLst>
+                    </a:blip>
+                    <a:srcRect/>
+                    <a:stretch>
+                      <a:fillRect/>
+                    </a:stretch>
+                  </pic:blipFill>
+                  <pic:spPr bwMode="auto">
+                    <a:xfrm>
+                      <a:off x="0" y="0"/>
+                      <a:ext cx="5400675" cy="3324225"/>
+                    </a:xfrm>
+                    <a:prstGeom prst="rect">
+                      <a:avLst/>
+                    </a:prstGeom>
+                    <a:noFill/>
+                    <a:ln>
+                      <a:noFill/>
+                    </a:ln>
+                  </pic:spPr>
+                </pic:pic>
+              </a:graphicData>
+            </a:graphic>
+          </wp:inline>
+        </w:drawing>
+      </w:r>
+    </w:p>
+    <w:p>
+      <w:pPr>
+        <w:pStyle w:val="Caption"/>
+        <w:jc w:val="center"/>
+      </w:pPr>
+      <w:r>
+        <w:t xml:space="preserve">Rysunek </w:t>
+      </w:r>
+      <w:r>
+        <w:fldChar w:fldCharType="begin"/>
+      </w:r>
+      <w:r>
+        <w:instrText xml:space="preserve"> SEQ Rysunek \* ARABIC </w:instrText>
+      </w:r>
+      <w:r>
+        <w:fldChar w:fldCharType="separate"/>
+      </w:r>
+      <w:r>
+        <w:rPr>
+          <w:noProof/>
+        </w:rPr>
+        <w:t>3</w:t>
+      </w:r>
+      <w:r>
+        <w:rPr>
+          <w:noProof/>
+        </w:rPr>
+        <w:fldChar w:fldCharType="end"/>
+      </w:r>
+      <w:r>
+        <w:t xml:space="preserve"> Ładowanie rozwiązania</w:t>
+      </w:r>
+    </w:p>
+    <w:p>
+      <w:pPr>
+        <w:pStyle w:val="Heading3"/>
+      </w:pPr>
+      <w:bookmarkStart w:id="38" w:name="_Toc492842401"/>
+      <w:r>
+        <w:t>Logowanie informacji</w:t>
+      </w:r>
+      <w:bookmarkEnd w:id="38"/>
+    </w:p>
+    <w:p>
+      <w:pPr>
+        <w:ind w:left="371"/>
+      </w:pPr>
+      <w:r>
+        <w:t>Informacje na temat rozwiązania oraz wszystkie szczegółowe informacje na temat etapów procesu zapisywane są w logach, które dostępn</w:t>
+      </w:r>
+      <w:r>
+        <w:t>e są w dolnej części aplikacji.</w:t>
+      </w:r>
+    </w:p>
+    <w:p>
+      <w:pPr>
+        <w:pStyle w:val="Heading3"/>
+      </w:pPr>
+      <w:bookmarkStart w:id="39" w:name="_Toc492842402"/>
+      <w:r>
+        <w:t>Wykorzystane technologie</w:t>
+      </w:r>
+      <w:bookmarkEnd w:id="39"/>
+    </w:p>
+    <w:p>
+      <w:pPr>
+        <w:rPr>
+          <w:color w:val="FF0000"/>
+        </w:rPr>
+      </w:pPr>
+      <w:r>
+        <w:rPr>
+          <w:color w:val="FF0000"/>
+        </w:rPr>
+        <w:t>//TODO://</w:t>
+      </w:r>
+    </w:p>
+    <w:p>
+      <w:pPr>
+        <w:pStyle w:val="Heading2"/>
+      </w:pPr>
+      <w:bookmarkStart w:id="40" w:name="_Toc492842403"/>
+      <w:r>
+        <w:t>Część serwerowa</w:t>
+      </w:r>
+      <w:bookmarkEnd w:id="40"/>
+    </w:p>
+    <w:p>
+      <w:r>
+        <w:t xml:space="preserve">Część serwerowa odpowiedzialna jest za obliczanie rozwiązania dla podanego </w:t>
+      </w:r>
+      <w:r>
+        <w:t>problemu</w:t>
+      </w:r>
+      <w:r>
+        <w:t>.</w:t>
+      </w:r>
+      <w:r>
+        <w:t xml:space="preserve"> Aplikacja została napisana w języku </w:t>
+      </w:r>
+      <w:proofErr w:type="spellStart"/>
+      <w:r>
+        <w:t>Groovy</w:t>
+      </w:r>
+      <w:proofErr w:type="spellEnd"/>
+      <w:r>
+        <w:t xml:space="preserve"> przy pomocy </w:t>
+      </w:r>
+      <w:proofErr w:type="spellStart"/>
+      <w:r>
+        <w:t>frameworka</w:t>
+      </w:r>
+      <w:proofErr w:type="spellEnd"/>
+      <w:r>
+        <w:t xml:space="preserve"> </w:t>
+      </w:r>
+      <w:proofErr w:type="spellStart"/>
+      <w:r>
+        <w:t>Grails</w:t>
+      </w:r>
+      <w:proofErr w:type="spellEnd"/>
+      <w:r>
+        <w:t xml:space="preserve"> w wersji 3.2.4. </w:t>
+      </w:r>
+    </w:p>
+    <w:p>
+      <w:pPr>
+        <w:pStyle w:val="Heading3"/>
+      </w:pPr>
+      <w:bookmarkStart w:id="41" w:name="_Toc492842404"/>
+      <w:r>
+        <w:t>Schemat klas</w:t>
+      </w:r>
+      <w:bookmarkEnd w:id="41"/>
+      <w:r>
+        <w:t xml:space="preserve"> </w:t>
+      </w:r>
+    </w:p>
+    <w:p>
+      <w:pPr>
+        <w:rPr>
+          <w:color w:val="FF0000"/>
+        </w:rPr>
+      </w:pPr>
+      <w:r>
+        <w:rPr>
+          <w:color w:val="FF0000"/>
+        </w:rPr>
+        <w:t>//TODO</w:t>
+      </w:r>
+      <w:proofErr w:type="gramStart"/>
+      <w:r>
+        <w:rPr>
+          <w:color w:val="FF0000"/>
+        </w:rPr>
+        <w:t xml:space="preserve">:// </w:t>
+      </w:r>
+      <w:proofErr w:type="spellStart"/>
+      <w:r>
+        <w:rPr>
+          <w:color w:val="FF0000"/>
+        </w:rPr>
+        <w:t>Dokonczyc</w:t>
+      </w:r>
+      <w:proofErr w:type="spellEnd"/>
+      <w:proofErr w:type="gramEnd"/>
+    </w:p>
+    <w:p>
+      <w:r>
+        <w:rPr>
+          <w:noProof/>
+        </w:rPr>
+        <w:lastRenderedPageBreak/>
+        <w:drawing>
+          <wp:inline distT="0" distB="0" distL="0" distR="0">
+            <wp:extent cx="5399405" cy="2408283"/>
+            <wp:effectExtent l="0" t="0" r="0" b="0"/>
+            <wp:docPr id="12" name="Picture 12" descr="C:\git\magVRP\implementacja\serwer\a.png"/>
+            <wp:cNvGraphicFramePr>
+              <a:graphicFrameLocks xmlns:a="http://schemas.openxmlformats.org/drawingml/2006/main" noChangeAspect="1"/>
+            </wp:cNvGraphicFramePr>
+            <a:graphic xmlns:a="http://schemas.openxmlformats.org/drawingml/2006/main">
+              <a:graphicData uri="http://schemas.openxmlformats.org/drawingml/2006/picture">
+                <pic:pic xmlns:pic="http://schemas.openxmlformats.org/drawingml/2006/picture">
+                  <pic:nvPicPr>
+                    <pic:cNvPr id="0" name="Picture 1" descr="C:\git\magVRP\implementacja\serwer\a.png"/>
+                    <pic:cNvPicPr>
+                      <a:picLocks noChangeAspect="1" noChangeArrowheads="1"/>
+                    </pic:cNvPicPr>
+                  </pic:nvPicPr>
+                  <pic:blipFill>
+                    <a:blip r:embed="rId18">
+                      <a:extLst>
+                        <a:ext uri="{28A0092B-C50C-407E-A947-70E740481C1C}">
+                          <a14:useLocalDpi xmlns:a14="http://schemas.microsoft.com/office/drawing/2010/main" val="0"/>
+                        </a:ext>
+                      </a:extLst>
+                    </a:blip>
+                    <a:srcRect/>
+                    <a:stretch>
+                      <a:fillRect/>
+                    </a:stretch>
+                  </pic:blipFill>
+                  <pic:spPr bwMode="auto">
+                    <a:xfrm>
+                      <a:off x="0" y="0"/>
+                      <a:ext cx="5399405" cy="2408283"/>
+                    </a:xfrm>
+                    <a:prstGeom prst="rect">
+                      <a:avLst/>
+                    </a:prstGeom>
+                    <a:noFill/>
+                    <a:ln>
+                      <a:noFill/>
+                    </a:ln>
+                  </pic:spPr>
+                </pic:pic>
+              </a:graphicData>
+            </a:graphic>
+          </wp:inline>
+        </w:drawing>
+      </w:r>
+    </w:p>
+    <w:p>
+      <w:pPr>
+        <w:pStyle w:val="Heading3"/>
+      </w:pPr>
+      <w:bookmarkStart w:id="42" w:name="_Toc492842405"/>
+      <w:r>
+        <w:t>Przykładowe zapytanie do serwera</w:t>
+      </w:r>
+      <w:bookmarkEnd w:id="42"/>
+      <w:r>
+        <w:t xml:space="preserve"> </w:t>
+      </w:r>
+    </w:p>
+    <w:p>
+      <w:pPr>
+        <w:spacing w:line="240" w:lineRule="auto"/>
+        <w:rPr>
+          <w:rFonts w:ascii="Consolas" w:hAnsi="Consolas"/>
+          <w:lang w:val="en-US"/>
+        </w:rPr>
+      </w:pPr>
+      <w:r>
+        <w:rPr>
+          <w:rFonts w:ascii="Consolas" w:hAnsi="Consolas"/>
+          <w:lang w:val="en-US"/>
+        </w:rPr>
+        <w:t xml:space="preserve">{  </w:t>
+      </w:r>
+    </w:p>
+    <w:p>
+      <w:pPr>
+        <w:spacing w:line="240" w:lineRule="auto"/>
+        <w:rPr>
+          <w:rFonts w:ascii="Consolas" w:hAnsi="Consolas"/>
+          <w:lang w:val="en-US"/>
+        </w:rPr>
+      </w:pPr>
+      <w:r>
+        <w:rPr>
+          <w:rFonts w:ascii="Consolas" w:hAnsi="Consolas"/>
+          <w:lang w:val="en-US"/>
+        </w:rPr>
+        <w:t xml:space="preserve">   "</w:t>
+      </w:r>
+      <w:proofErr w:type="gramStart"/>
+      <w:r>
+        <w:rPr>
+          <w:rFonts w:ascii="Consolas" w:hAnsi="Consolas"/>
+          <w:lang w:val="en-US"/>
+        </w:rPr>
+        <w:t>depots</w:t>
+      </w:r>
+      <w:proofErr w:type="gramEnd"/>
+      <w:r>
+        <w:rPr>
+          <w:rFonts w:ascii="Consolas" w:hAnsi="Consolas"/>
+          <w:lang w:val="en-US"/>
+        </w:rPr>
+        <w:t xml:space="preserve">":[  </w:t>
+      </w:r>
+    </w:p>
+    <w:p>
+      <w:pPr>
+        <w:spacing w:line="240" w:lineRule="auto"/>
+        <w:rPr>
+          <w:rFonts w:ascii="Consolas" w:hAnsi="Consolas"/>
+          <w:lang w:val="en-US"/>
+        </w:rPr>
+      </w:pPr>
+      <w:r>
+        <w:rPr>
+          <w:rFonts w:ascii="Consolas" w:hAnsi="Consolas"/>
+          <w:lang w:val="en-US"/>
+        </w:rPr>
+        <w:t xml:space="preserve">      {  </w:t>
+      </w:r>
+    </w:p>
+    <w:p>
+      <w:pPr>
+        <w:spacing w:line="240" w:lineRule="auto"/>
+        <w:rPr>
+          <w:rFonts w:ascii="Consolas" w:hAnsi="Consolas"/>
+          <w:lang w:val="en-US"/>
+        </w:rPr>
+      </w:pPr>
+      <w:r>
+        <w:rPr>
+          <w:rFonts w:ascii="Consolas" w:hAnsi="Consolas"/>
+          <w:lang w:val="en-US"/>
+        </w:rPr>
+        <w:t xml:space="preserve">         "</w:t>
+      </w:r>
+      <w:proofErr w:type="gramStart"/>
+      <w:r>
+        <w:rPr>
+          <w:rFonts w:ascii="Consolas" w:hAnsi="Consolas"/>
+          <w:lang w:val="en-US"/>
+        </w:rPr>
+        <w:t>coordinates</w:t>
+      </w:r>
+      <w:proofErr w:type="gramEnd"/>
+      <w:r>
+        <w:rPr>
+          <w:rFonts w:ascii="Consolas" w:hAnsi="Consolas"/>
+          <w:lang w:val="en-US"/>
+        </w:rPr>
+        <w:t xml:space="preserve">":{  </w:t>
+      </w:r>
+    </w:p>
+    <w:p>
+      <w:pPr>
+        <w:spacing w:line="240" w:lineRule="auto"/>
+        <w:rPr>
+          <w:rFonts w:ascii="Consolas" w:hAnsi="Consolas"/>
+          <w:lang w:val="en-US"/>
+        </w:rPr>
+      </w:pPr>
+      <w:r>
+        <w:rPr>
+          <w:rFonts w:ascii="Consolas" w:hAnsi="Consolas"/>
+          <w:lang w:val="en-US"/>
+        </w:rPr>
+        <w:t xml:space="preserve">            "</w:t>
+      </w:r>
+      <w:proofErr w:type="gramStart"/>
+      <w:r>
+        <w:rPr>
+          <w:rFonts w:ascii="Consolas" w:hAnsi="Consolas"/>
+          <w:lang w:val="en-US"/>
+        </w:rPr>
+        <w:t>x</w:t>
+      </w:r>
+      <w:proofErr w:type="gramEnd"/>
+      <w:r>
+        <w:rPr>
+          <w:rFonts w:ascii="Consolas" w:hAnsi="Consolas"/>
+          <w:lang w:val="en-US"/>
+        </w:rPr>
+        <w:t>":54.374258435906924,</w:t>
+      </w:r>
+    </w:p>
+    <w:p>
+      <w:pPr>
+        <w:spacing w:line="240" w:lineRule="auto"/>
+        <w:rPr>
+          <w:rFonts w:ascii="Consolas" w:hAnsi="Consolas"/>
+          <w:lang w:val="en-US"/>
+        </w:rPr>
+      </w:pPr>
+      <w:r>
+        <w:rPr>
+          <w:rFonts w:ascii="Consolas" w:hAnsi="Consolas"/>
+          <w:lang w:val="en-US"/>
+        </w:rPr>
+        <w:t xml:space="preserve">            "</w:t>
+      </w:r>
+      <w:proofErr w:type="gramStart"/>
+      <w:r>
+        <w:rPr>
+          <w:rFonts w:ascii="Consolas" w:hAnsi="Consolas"/>
+          <w:lang w:val="en-US"/>
+        </w:rPr>
+        <w:t>y</w:t>
+      </w:r>
+      <w:proofErr w:type="gramEnd"/>
+      <w:r>
+        <w:rPr>
+          <w:rFonts w:ascii="Consolas" w:hAnsi="Consolas"/>
+          <w:lang w:val="en-US"/>
+        </w:rPr>
+        <w:t>":18.617620468139652</w:t>
+      </w:r>
+    </w:p>
+    <w:p>
+      <w:pPr>
+        <w:spacing w:line="240" w:lineRule="auto"/>
+        <w:rPr>
+          <w:rFonts w:ascii="Consolas" w:hAnsi="Consolas"/>
+          <w:lang w:val="en-US"/>
+        </w:rPr>
+      </w:pPr>
+      <w:r>
+        <w:rPr>
+          <w:rFonts w:ascii="Consolas" w:hAnsi="Consolas"/>
+          <w:lang w:val="en-US"/>
+        </w:rPr>
+        <w:t xml:space="preserve">         },</w:t>
+      </w:r>
+    </w:p>
+    <w:p>
+      <w:pPr>
+        <w:spacing w:line="240" w:lineRule="auto"/>
+        <w:rPr>
+          <w:rFonts w:ascii="Consolas" w:hAnsi="Consolas"/>
+          <w:lang w:val="en-US"/>
+        </w:rPr>
+      </w:pPr>
+      <w:r>
+        <w:rPr>
+          <w:rFonts w:ascii="Consolas" w:hAnsi="Consolas"/>
+          <w:lang w:val="en-US"/>
+        </w:rPr>
+        <w:t xml:space="preserve">         "</w:t>
+      </w:r>
+      <w:proofErr w:type="gramStart"/>
+      <w:r>
+        <w:rPr>
+          <w:rFonts w:ascii="Consolas" w:hAnsi="Consolas"/>
+          <w:lang w:val="en-US"/>
+        </w:rPr>
+        <w:t>id</w:t>
+      </w:r>
+      <w:proofErr w:type="gramEnd"/>
+      <w:r>
+        <w:rPr>
+          <w:rFonts w:ascii="Consolas" w:hAnsi="Consolas"/>
+          <w:lang w:val="en-US"/>
+        </w:rPr>
+        <w:t>":0</w:t>
+      </w:r>
+    </w:p>
+    <w:p>
+      <w:pPr>
+        <w:spacing w:line="240" w:lineRule="auto"/>
+        <w:rPr>
+          <w:rFonts w:ascii="Consolas" w:hAnsi="Consolas"/>
+          <w:lang w:val="en-US"/>
+        </w:rPr>
+      </w:pPr>
+      <w:r>
+        <w:rPr>
+          <w:rFonts w:ascii="Consolas" w:hAnsi="Consolas"/>
+          <w:lang w:val="en-US"/>
+        </w:rPr>
+        <w:t xml:space="preserve">      }</w:t>
+      </w:r>
+    </w:p>
+    <w:p>
+      <w:pPr>
+        <w:spacing w:line="240" w:lineRule="auto"/>
+        <w:rPr>
+          <w:rFonts w:ascii="Consolas" w:hAnsi="Consolas"/>
+          <w:lang w:val="en-US"/>
+        </w:rPr>
+      </w:pPr>
+      <w:r>
+        <w:rPr>
+          <w:rFonts w:ascii="Consolas" w:hAnsi="Consolas"/>
+          <w:lang w:val="en-US"/>
+        </w:rPr>
+        <w:t xml:space="preserve">   ],</w:t>
+      </w:r>
+    </w:p>
+    <w:p>
+      <w:pPr>
+        <w:spacing w:line="240" w:lineRule="auto"/>
+        <w:rPr>
+          <w:rFonts w:ascii="Consolas" w:hAnsi="Consolas"/>
+          <w:lang w:val="en-US"/>
+        </w:rPr>
+      </w:pPr>
+      <w:r>
+        <w:rPr>
+          <w:rFonts w:ascii="Consolas" w:hAnsi="Consolas"/>
+          <w:lang w:val="en-US"/>
+        </w:rPr>
+        <w:t xml:space="preserve">   "</w:t>
+      </w:r>
+      <w:proofErr w:type="gramStart"/>
+      <w:r>
+        <w:rPr>
+          <w:rFonts w:ascii="Consolas" w:hAnsi="Consolas"/>
+          <w:lang w:val="en-US"/>
+        </w:rPr>
+        <w:t>customers</w:t>
+      </w:r>
+      <w:proofErr w:type="gramEnd"/>
+      <w:r>
+        <w:rPr>
+          <w:rFonts w:ascii="Consolas" w:hAnsi="Consolas"/>
+          <w:lang w:val="en-US"/>
+        </w:rPr>
+        <w:t xml:space="preserve">":[  </w:t>
+      </w:r>
+    </w:p>
+    <w:p>
+      <w:pPr>
+        <w:spacing w:line="240" w:lineRule="auto"/>
+        <w:rPr>
+          <w:rFonts w:ascii="Consolas" w:hAnsi="Consolas"/>
+          <w:lang w:val="en-US"/>
+        </w:rPr>
+      </w:pPr>
+      <w:r>
+        <w:rPr>
+          <w:rFonts w:ascii="Consolas" w:hAnsi="Consolas"/>
+          <w:lang w:val="en-US"/>
+        </w:rPr>
+        <w:t xml:space="preserve">      {  </w:t>
+      </w:r>
+    </w:p>
+    <w:p>
+      <w:pPr>
+        <w:spacing w:line="240" w:lineRule="auto"/>
+        <w:rPr>
+          <w:rFonts w:ascii="Consolas" w:hAnsi="Consolas"/>
+          <w:lang w:val="en-US"/>
+        </w:rPr>
+      </w:pPr>
+      <w:r>
+        <w:rPr>
+          <w:rFonts w:ascii="Consolas" w:hAnsi="Consolas"/>
+          <w:lang w:val="en-US"/>
+        </w:rPr>
+        <w:t xml:space="preserve">         "</w:t>
+      </w:r>
+      <w:proofErr w:type="gramStart"/>
+      <w:r>
+        <w:rPr>
+          <w:rFonts w:ascii="Consolas" w:hAnsi="Consolas"/>
+          <w:lang w:val="en-US"/>
+        </w:rPr>
+        <w:t>coordinates</w:t>
+      </w:r>
+      <w:proofErr w:type="gramEnd"/>
+      <w:r>
+        <w:rPr>
+          <w:rFonts w:ascii="Consolas" w:hAnsi="Consolas"/>
+          <w:lang w:val="en-US"/>
+        </w:rPr>
+        <w:t xml:space="preserve">":{  </w:t>
+      </w:r>
+    </w:p>
+    <w:p>
+      <w:pPr>
+        <w:spacing w:line="240" w:lineRule="auto"/>
+        <w:rPr>
+          <w:rFonts w:ascii="Consolas" w:hAnsi="Consolas"/>
+          <w:lang w:val="en-US"/>
+        </w:rPr>
+      </w:pPr>
+      <w:r>
+        <w:rPr>
+          <w:rFonts w:ascii="Consolas" w:hAnsi="Consolas"/>
+          <w:lang w:val="en-US"/>
+        </w:rPr>
+        <w:t xml:space="preserve">            "</w:t>
+      </w:r>
+      <w:proofErr w:type="gramStart"/>
+      <w:r>
+        <w:rPr>
+          <w:rFonts w:ascii="Consolas" w:hAnsi="Consolas"/>
+          <w:lang w:val="en-US"/>
+        </w:rPr>
+        <w:t>x</w:t>
+      </w:r>
+      <w:proofErr w:type="gramEnd"/>
+      <w:r>
+        <w:rPr>
+          <w:rFonts w:ascii="Consolas" w:hAnsi="Consolas"/>
+          <w:lang w:val="en-US"/>
+        </w:rPr>
+        <w:t>":54.37955760256642,</w:t>
+      </w:r>
+    </w:p>
+    <w:p>
+      <w:pPr>
+        <w:spacing w:line="240" w:lineRule="auto"/>
+        <w:rPr>
+          <w:rFonts w:ascii="Consolas" w:hAnsi="Consolas"/>
+          <w:lang w:val="en-US"/>
+        </w:rPr>
+      </w:pPr>
+      <w:r>
+        <w:rPr>
+          <w:rFonts w:ascii="Consolas" w:hAnsi="Consolas"/>
+          <w:lang w:val="en-US"/>
+        </w:rPr>
+        <w:t xml:space="preserve">            "</w:t>
+      </w:r>
+      <w:proofErr w:type="gramStart"/>
+      <w:r>
+        <w:rPr>
+          <w:rFonts w:ascii="Consolas" w:hAnsi="Consolas"/>
+          <w:lang w:val="en-US"/>
+        </w:rPr>
+        <w:t>y</w:t>
+      </w:r>
+      <w:proofErr w:type="gramEnd"/>
+      <w:r>
+        <w:rPr>
+          <w:rFonts w:ascii="Consolas" w:hAnsi="Consolas"/>
+          <w:lang w:val="en-US"/>
+        </w:rPr>
+        <w:t>":18.58242988586426</w:t>
+      </w:r>
+    </w:p>
+    <w:p>
+      <w:pPr>
+        <w:spacing w:line="240" w:lineRule="auto"/>
+        <w:rPr>
+          <w:rFonts w:ascii="Consolas" w:hAnsi="Consolas"/>
+          <w:lang w:val="en-US"/>
+        </w:rPr>
+      </w:pPr>
+      <w:r>
+        <w:rPr>
+          <w:rFonts w:ascii="Consolas" w:hAnsi="Consolas"/>
+          <w:lang w:val="en-US"/>
+        </w:rPr>
+        <w:t xml:space="preserve">         },</w:t>
+      </w:r>
+    </w:p>
+    <w:p>
+      <w:pPr>
+        <w:spacing w:line="240" w:lineRule="auto"/>
+        <w:rPr>
+          <w:rFonts w:ascii="Consolas" w:hAnsi="Consolas"/>
+          <w:lang w:val="en-US"/>
+        </w:rPr>
+      </w:pPr>
+      <w:r>
+        <w:rPr>
+          <w:rFonts w:ascii="Consolas" w:hAnsi="Consolas"/>
+          <w:lang w:val="en-US"/>
+        </w:rPr>
+        <w:t xml:space="preserve">         "</w:t>
+      </w:r>
+      <w:proofErr w:type="gramStart"/>
+      <w:r>
+        <w:rPr>
+          <w:rFonts w:ascii="Consolas" w:hAnsi="Consolas"/>
+          <w:lang w:val="en-US"/>
+        </w:rPr>
+        <w:t>demand</w:t>
+      </w:r>
+      <w:proofErr w:type="gramEnd"/>
+      <w:r>
+        <w:rPr>
+          <w:rFonts w:ascii="Consolas" w:hAnsi="Consolas"/>
+          <w:lang w:val="en-US"/>
+        </w:rPr>
+        <w:t>":50,</w:t>
+      </w:r>
+    </w:p>
+    <w:p>
+      <w:pPr>
+        <w:spacing w:line="240" w:lineRule="auto"/>
+        <w:rPr>
+          <w:rFonts w:ascii="Consolas" w:hAnsi="Consolas"/>
+          <w:lang w:val="en-US"/>
+        </w:rPr>
+      </w:pPr>
+      <w:r>
+        <w:rPr>
+          <w:rFonts w:ascii="Consolas" w:hAnsi="Consolas"/>
+          <w:lang w:val="en-US"/>
+        </w:rPr>
+        <w:t xml:space="preserve">         "</w:t>
+      </w:r>
+      <w:proofErr w:type="gramStart"/>
+      <w:r>
+        <w:rPr>
+          <w:rFonts w:ascii="Consolas" w:hAnsi="Consolas"/>
+          <w:lang w:val="en-US"/>
+        </w:rPr>
+        <w:t>id</w:t>
+      </w:r>
+      <w:proofErr w:type="gramEnd"/>
+      <w:r>
+        <w:rPr>
+          <w:rFonts w:ascii="Consolas" w:hAnsi="Consolas"/>
+          <w:lang w:val="en-US"/>
+        </w:rPr>
+        <w:t>":0</w:t>
+      </w:r>
+    </w:p>
+    <w:p>
+      <w:pPr>
+        <w:spacing w:line="240" w:lineRule="auto"/>
+        <w:rPr>
+          <w:rFonts w:ascii="Consolas" w:hAnsi="Consolas"/>
+          <w:lang w:val="en-US"/>
+        </w:rPr>
+      </w:pPr>
+      <w:r>
+        <w:rPr>
+          <w:rFonts w:ascii="Consolas" w:hAnsi="Consolas"/>
+          <w:lang w:val="en-US"/>
+        </w:rPr>
+        <w:t xml:space="preserve">      }</w:t>
+      </w:r>
+    </w:p>
+    <w:p>
+      <w:pPr>
+        <w:spacing w:line="240" w:lineRule="auto"/>
+        <w:rPr>
+          <w:rFonts w:ascii="Consolas" w:hAnsi="Consolas"/>
+          <w:lang w:val="en-US"/>
+        </w:rPr>
+      </w:pPr>
+      <w:r>
+        <w:rPr>
+          <w:rFonts w:ascii="Consolas" w:hAnsi="Consolas"/>
+          <w:lang w:val="en-US"/>
+        </w:rPr>
+        <w:t xml:space="preserve">   ],</w:t>
+      </w:r>
+    </w:p>
+    <w:p>
+      <w:pPr>
+        <w:spacing w:line="240" w:lineRule="auto"/>
+        <w:rPr>
+          <w:rFonts w:ascii="Consolas" w:hAnsi="Consolas"/>
+          <w:lang w:val="en-US"/>
+        </w:rPr>
+      </w:pPr>
+      <w:r>
+        <w:rPr>
+          <w:rFonts w:ascii="Consolas" w:hAnsi="Consolas"/>
+          <w:lang w:val="en-US"/>
+        </w:rPr>
+        <w:t xml:space="preserve">   "</w:t>
+      </w:r>
+      <w:proofErr w:type="gramStart"/>
+      <w:r>
+        <w:rPr>
+          <w:rFonts w:ascii="Consolas" w:hAnsi="Consolas"/>
+          <w:lang w:val="en-US"/>
+        </w:rPr>
+        <w:t>settings</w:t>
+      </w:r>
+      <w:proofErr w:type="gramEnd"/>
+      <w:r>
+        <w:rPr>
+          <w:rFonts w:ascii="Consolas" w:hAnsi="Consolas"/>
+          <w:lang w:val="en-US"/>
+        </w:rPr>
+        <w:t xml:space="preserve">":{  </w:t>
+      </w:r>
+    </w:p>
+    <w:p>
+      <w:pPr>
+        <w:spacing w:line="240" w:lineRule="auto"/>
+        <w:rPr>
+          <w:rFonts w:ascii="Consolas" w:hAnsi="Consolas"/>
+          <w:lang w:val="en-US"/>
+        </w:rPr>
+      </w:pPr>
+      <w:r>
+        <w:rPr>
+          <w:rFonts w:ascii="Consolas" w:hAnsi="Consolas"/>
+          <w:lang w:val="en-US"/>
+        </w:rPr>
+        <w:t xml:space="preserve">      "</w:t>
+      </w:r>
+      <w:proofErr w:type="spellStart"/>
+      <w:proofErr w:type="gramStart"/>
+      <w:r>
+        <w:rPr>
+          <w:rFonts w:ascii="Consolas" w:hAnsi="Consolas"/>
+          <w:lang w:val="en-US"/>
+        </w:rPr>
+        <w:t>algorithm</w:t>
+      </w:r>
+      <w:proofErr w:type="gramEnd"/>
+      <w:r>
+        <w:rPr>
+          <w:rFonts w:ascii="Consolas" w:hAnsi="Consolas"/>
+          <w:lang w:val="en-US"/>
+        </w:rPr>
+        <w:t>":"savings</w:t>
+      </w:r>
+      <w:proofErr w:type="spellEnd"/>
+      <w:r>
+        <w:rPr>
+          <w:rFonts w:ascii="Consolas" w:hAnsi="Consolas"/>
+          <w:lang w:val="en-US"/>
+        </w:rPr>
+        <w:t>",</w:t>
+      </w:r>
+    </w:p>
+    <w:p>
+      <w:pPr>
+        <w:spacing w:line="240" w:lineRule="auto"/>
+        <w:rPr>
+          <w:rFonts w:ascii="Consolas" w:hAnsi="Consolas"/>
+          <w:lang w:val="en-US"/>
+        </w:rPr>
+      </w:pPr>
+      <w:r>
+        <w:rPr>
+          <w:rFonts w:ascii="Consolas" w:hAnsi="Consolas"/>
+          <w:lang w:val="en-US"/>
+        </w:rPr>
+        <w:t xml:space="preserve">      "</w:t>
+      </w:r>
+      <w:proofErr w:type="spellStart"/>
+      <w:proofErr w:type="gramStart"/>
+      <w:r>
+        <w:rPr>
+          <w:rFonts w:ascii="Consolas" w:hAnsi="Consolas"/>
+          <w:lang w:val="en-US"/>
+        </w:rPr>
+        <w:t>distance</w:t>
+      </w:r>
+      <w:proofErr w:type="gramEnd"/>
+      <w:r>
+        <w:rPr>
+          <w:rFonts w:ascii="Consolas" w:hAnsi="Consolas"/>
+          <w:lang w:val="en-US"/>
+        </w:rPr>
+        <w:t>":"air</w:t>
+      </w:r>
+      <w:proofErr w:type="spellEnd"/>
+      <w:r>
+        <w:rPr>
+          <w:rFonts w:ascii="Consolas" w:hAnsi="Consolas"/>
+          <w:lang w:val="en-US"/>
+        </w:rPr>
+        <w:t>",</w:t>
+      </w:r>
+    </w:p>
+    <w:p>
+      <w:pPr>
+        <w:spacing w:line="240" w:lineRule="auto"/>
+        <w:rPr>
+          <w:rFonts w:ascii="Consolas" w:hAnsi="Consolas"/>
+          <w:lang w:val="en-US"/>
+        </w:rPr>
+      </w:pPr>
+      <w:r>
+        <w:rPr>
+          <w:rFonts w:ascii="Consolas" w:hAnsi="Consolas"/>
+          <w:lang w:val="en-US"/>
+        </w:rPr>
+        <w:t xml:space="preserve">      "</w:t>
+      </w:r>
+      <w:proofErr w:type="spellStart"/>
+      <w:r>
+        <w:rPr>
+          <w:rFonts w:ascii="Consolas" w:hAnsi="Consolas"/>
+          <w:lang w:val="en-US"/>
+        </w:rPr>
+        <w:t>geo_distance":"spherical</w:t>
+      </w:r>
+      <w:proofErr w:type="spellEnd"/>
+      <w:r>
+        <w:rPr>
+          <w:rFonts w:ascii="Consolas" w:hAnsi="Consolas"/>
+          <w:lang w:val="en-US"/>
+        </w:rPr>
+        <w:t>",</w:t>
+      </w:r>
+    </w:p>
+    <w:p>
+      <w:pPr>
+        <w:spacing w:line="240" w:lineRule="auto"/>
+        <w:rPr>
+          <w:rFonts w:ascii="Consolas" w:hAnsi="Consolas"/>
+          <w:lang w:val="en-US"/>
+        </w:rPr>
+      </w:pPr>
+      <w:r>
+        <w:rPr>
+          <w:rFonts w:ascii="Consolas" w:hAnsi="Consolas"/>
+          <w:lang w:val="en-US"/>
+        </w:rPr>
+        <w:t xml:space="preserve">      "</w:t>
+      </w:r>
+      <w:proofErr w:type="gramStart"/>
+      <w:r>
+        <w:rPr>
+          <w:rFonts w:ascii="Consolas" w:hAnsi="Consolas"/>
+          <w:lang w:val="en-US"/>
+        </w:rPr>
+        <w:t>capacity</w:t>
+      </w:r>
+      <w:proofErr w:type="gramEnd"/>
+      <w:r>
+        <w:rPr>
+          <w:rFonts w:ascii="Consolas" w:hAnsi="Consolas"/>
+          <w:lang w:val="en-US"/>
+        </w:rPr>
+        <w:t>":200</w:t>
+      </w:r>
+    </w:p>
+    <w:p>
+      <w:pPr>
+        <w:spacing w:line="240" w:lineRule="auto"/>
+        <w:rPr>
+          <w:rFonts w:ascii="Consolas" w:hAnsi="Consolas"/>
+          <w:lang w:val="en-US"/>
+        </w:rPr>
+      </w:pPr>
+      <w:r>
+        <w:rPr>
+          <w:rFonts w:ascii="Consolas" w:hAnsi="Consolas"/>
+          <w:lang w:val="en-US"/>
+        </w:rPr>
+        <w:t xml:space="preserve">   }</w:t>
+      </w:r>
+    </w:p>
+    <w:p>
+      <w:pPr>
+        <w:spacing w:line="240" w:lineRule="auto"/>
+        <w:rPr>
+          <w:rFonts w:ascii="Consolas" w:hAnsi="Consolas"/>
+          <w:lang w:val="en-US"/>
+        </w:rPr>
+      </w:pPr>
+      <w:r>
+        <w:rPr>
+          <w:rFonts w:ascii="Consolas" w:hAnsi="Consolas"/>
+          <w:lang w:val="en-US"/>
+        </w:rPr>
+        <w:t>}</w:t>
+      </w:r>
+    </w:p>
+    <w:p>
+      <w:pPr>
+        <w:spacing w:line="240" w:lineRule="auto"/>
+        <w:rPr>
+          <w:rFonts w:ascii="Consolas" w:hAnsi="Consolas"/>
+          <w:lang w:val="en-US"/>
+        </w:rPr>
+      </w:pPr>
+    </w:p>
+    <w:p>
+      <w:pPr>
+        <w:pStyle w:val="Heading3"/>
+      </w:pPr>
+      <w:bookmarkStart w:id="43" w:name="_Toc492842406"/>
+      <w:r>
+        <w:t>Proces przetwarzania żądania</w:t>
+      </w:r>
+      <w:bookmarkEnd w:id="43"/>
+    </w:p>
+    <w:p>
+      <w:r>
+        <w:t xml:space="preserve">Po otrzymaniu przez serwer na podstawie podanych danych tworzy obiekt klasy </w:t>
+      </w:r>
+      <w:proofErr w:type="spellStart"/>
+      <w:r>
+        <w:rPr>
+          <w:i/>
+        </w:rPr>
+        <w:t>VRPProblem</w:t>
+      </w:r>
+      <w:proofErr w:type="spellEnd"/>
+      <w:r>
+        <w:t xml:space="preserve">. Przekazywany jest on do serwisu odpowiedzialnego za </w:t>
+      </w:r>
+      <w:proofErr w:type="spellStart"/>
+      <w:r>
+        <w:t>obługę</w:t>
+      </w:r>
+      <w:proofErr w:type="spellEnd"/>
+      <w:r>
+        <w:t xml:space="preserve"> problemu. Ten wyszukuje wszystkie zarejestrowane </w:t>
+      </w:r>
+    </w:p>
+    <w:p>
+      <w:pPr>
+        <w:rPr>
+          <w:color w:val="FF0000"/>
+        </w:rPr>
+      </w:pPr>
+      <w:r>
+        <w:rPr>
+          <w:color w:val="FF0000"/>
+        </w:rPr>
+        <w:t>TODO://</w:t>
+      </w:r>
+    </w:p>
+    <w:p>
+      <w:pPr>
+        <w:pStyle w:val="Heading3"/>
+      </w:pPr>
+      <w:bookmarkStart w:id="44" w:name="_Toc492842407"/>
+      <w:r>
+        <w:lastRenderedPageBreak/>
+        <w:t>Obliczanie odległości pomiędzy punktami</w:t>
+      </w:r>
+      <w:bookmarkEnd w:id="44"/>
+    </w:p>
+    <w:p>
+      <w:r>
+        <w:t xml:space="preserve">Istnieje kilka możliwości obliczania odległości pomiędzy </w:t>
+      </w:r>
+      <w:r>
+        <w:t>poszczególnymi punktami na mapie. W aplikacji zostały wybrane dwie z nich, odległość drogowa (obliczanie najkrótszej trasy samochodowej) oraz lotnicza (bezpośrednia).</w:t>
+      </w:r>
+    </w:p>
+    <w:p>
+      <w:r>
+        <w:t xml:space="preserve"> W celu obliczenia odległości drogowej potrzebne są dane na temat dróg. Tutaj podobnie jak w wypadku części klienckiej wykorzystano mapy </w:t>
+      </w:r>
+      <w:proofErr w:type="spellStart"/>
+      <w:r>
+        <w:t>OpenStreetMap</w:t>
+      </w:r>
+      <w:proofErr w:type="spellEnd"/>
+      <w:r>
+        <w:rPr>
+          <w:rStyle w:val="EndnoteReference"/>
+        </w:rPr>
+        <w:endnoteReference w:id="6"/>
+      </w:r>
+      <w:r>
+        <w:t>. Dane na temat dróg można pobrać ze strony [http</w:t>
+      </w:r>
+      <w:proofErr w:type="gramStart"/>
+      <w:r>
+        <w:t>://download</w:t>
+      </w:r>
+      <w:proofErr w:type="gramEnd"/>
+      <w:r>
+        <w:t>.</w:t>
+      </w:r>
+      <w:proofErr w:type="gramStart"/>
+      <w:r>
+        <w:t>geofabrik</w:t>
+      </w:r>
+      <w:proofErr w:type="gramEnd"/>
+      <w:r>
+        <w:t>.</w:t>
+      </w:r>
+      <w:proofErr w:type="gramStart"/>
+      <w:r>
+        <w:t>de</w:t>
+      </w:r>
+      <w:proofErr w:type="gramEnd"/>
+      <w:r>
+        <w:t xml:space="preserve">]. </w:t>
+      </w:r>
+    </w:p>
+    <w:p>
+      <w:pPr>
+        <w:pStyle w:val="Heading2"/>
+      </w:pPr>
+      <w:bookmarkStart w:id="45" w:name="_Toc492842408"/>
+      <w:r>
+        <w:t>Komunikacja</w:t>
+      </w:r>
+      <w:bookmarkEnd w:id="45"/>
+    </w:p>
+    <w:p>
+      <w:r>
+        <w:t xml:space="preserve">Jako, że proces obliczania rozwiązania może być czasochłonny zdecydowano się na komunikację ciągłą z serwerem, dzięki czemu możemy mieć ciągły pogląd, na jakim etapie obliczeń się znajdujemy bez potrzeby ciągłego odpytywania serwera. W tym celu wykorzystano technologię </w:t>
+      </w:r>
+      <w:proofErr w:type="spellStart"/>
+      <w:r>
+        <w:t>WebSocket</w:t>
+      </w:r>
+      <w:proofErr w:type="spellEnd"/>
+      <w:r>
+        <w:rPr>
+          <w:rStyle w:val="EndnoteReference"/>
+        </w:rPr>
+        <w:endnoteReference w:id="7"/>
+      </w:r>
+      <w:r>
+        <w:t xml:space="preserve">. </w:t>
+      </w:r>
+    </w:p>
+    <w:p>
+      <w:pPr>
+        <w:rPr>
+          <w:color w:val="FF0000"/>
+        </w:rPr>
+      </w:pPr>
+      <w:r>
+        <w:rPr>
+          <w:color w:val="FF0000"/>
+        </w:rPr>
+        <w:t xml:space="preserve">//TODO: Wstawić diagram http vs </w:t>
+      </w:r>
+      <w:proofErr w:type="spellStart"/>
+      <w:r>
+        <w:rPr>
+          <w:color w:val="FF0000"/>
+        </w:rPr>
+        <w:t>ws</w:t>
+      </w:r>
+      <w:proofErr w:type="spellEnd"/>
+    </w:p>
+    <w:p>
+      <w:pPr>
+        <w:pStyle w:val="Heading2"/>
+      </w:pPr>
+      <w:bookmarkStart w:id="46" w:name="_Toc492842409"/>
+      <w:r>
+        <w:t>Dostęp z urządzeń mobilnych</w:t>
+      </w:r>
+      <w:bookmarkEnd w:id="46"/>
+    </w:p>
+    <w:p>
+      <w:pPr>
+        <w:rPr>
+          <w:color w:val="FF0000"/>
+        </w:rPr>
+      </w:pPr>
+      <w:r>
+        <w:t>Aplikacja może być też uruchamiana na urządzeniach mobilnych. Strona dostosowuje swoją zawartość do rozdzielczości ekranu. Na mniejszych rozdzielczościach ukrywane są logi aplikacji, natomiast ustawienia zwijane są to górnego menu i mogą być rozwinięte w każdym momencie. Dzięki temu cały ekran zajmuje mapa, którą możemy dowolnie manipulować.</w:t>
       </w:r>
     </w:p>
     <w:p>
       <w:pPr>
         <w:pStyle w:val="Heading1"/>
       </w:pPr>
-      <w:bookmarkStart w:id="16" w:name="_Toc472846043"/>
-      <w:r>
-        <w:lastRenderedPageBreak/>
-        <w:t xml:space="preserve">Przegląd </w:t>
-      </w:r>
-      <w:r>
-        <w:t>gotowego oprogramowania do rozwiązywania problemu VRP</w:t>
-      </w:r>
-      <w:bookmarkEnd w:id="16"/>
-    </w:p>
-    <w:p>
-      <w:pPr>
-        <w:pStyle w:val="Heading2"/>
-      </w:pPr>
-      <w:bookmarkStart w:id="17" w:name="_Toc472846044"/>
-      <w:r>
-        <w:t>jsprit</w:t>
-      </w:r>
-      <w:bookmarkEnd w:id="17"/>
-    </w:p>
-    <w:p>
-      <w:pPr>
-        <w:pStyle w:val="Heading2"/>
-      </w:pPr>
-      <w:bookmarkStart w:id="18" w:name="_Toc472846045"/>
-      <w:r>
-        <w:t>Open-VRP</w:t>
-      </w:r>
-      <w:bookmarkEnd w:id="18"/>
-    </w:p>
-    <w:p>
-      <w:pPr>
-        <w:pStyle w:val="Heading2"/>
-      </w:pPr>
-      <w:bookmarkStart w:id="19" w:name="_Toc472846046"/>
-      <w:r>
-        <w:t>OptaPlaner</w:t>
-      </w:r>
-      <w:bookmarkEnd w:id="19"/>
-    </w:p>
-    <w:p>
-      <w:pPr>
-        <w:pStyle w:val="Heading2"/>
-      </w:pPr>
-      <w:bookmarkStart w:id="20" w:name="_Toc472846047"/>
-      <w:r>
-        <w:t>SYMPHONY</w:t>
-      </w:r>
-      <w:bookmarkEnd w:id="20"/>
-    </w:p>
-    <w:p>
-      <w:pPr>
-        <w:pStyle w:val="Heading1"/>
-      </w:pPr>
-      <w:bookmarkStart w:id="21" w:name="_Toc472846048"/>
-      <w:r>
-        <w:lastRenderedPageBreak/>
-        <w:t>Koncepcja rozwiązania</w:t>
-      </w:r>
-      <w:bookmarkEnd w:id="21"/>
-    </w:p>
-    <w:p>
-      <w:pPr>
-        <w:pStyle w:val="Heading2"/>
-        <w:rPr>
-          <w:lang w:val="en-US"/>
-        </w:rPr>
-      </w:pPr>
-      <w:bookmarkStart w:id="22" w:name="_Toc472846049"/>
-      <w:r>
-        <w:rPr>
-          <w:lang w:val="en-US"/>
-        </w:rPr>
-        <w:t>Architektura</w:t>
-      </w:r>
-      <w:bookmarkEnd w:id="22"/>
-    </w:p>
-    <w:p>
-      <w:pPr>
-        <w:pStyle w:val="Heading2"/>
-        <w:rPr>
-          <w:lang w:val="en-US"/>
-        </w:rPr>
-      </w:pPr>
-      <w:bookmarkStart w:id="23" w:name="_Toc472846050"/>
-      <w:r>
-        <w:rPr>
-          <w:lang w:val="en-US"/>
-        </w:rPr>
-        <w:t xml:space="preserve">Model danych </w:t>
-      </w:r>
-    </w:p>
-    <w:p>
-      <w:pPr>
-        <w:pStyle w:val="Heading2"/>
-        <w:rPr>
-          <w:lang w:val="en-US"/>
-        </w:rPr>
-      </w:pPr>
-      <w:r>
-        <w:rPr>
-          <w:lang w:val="en-US"/>
-        </w:rPr>
-        <w:t>Zaimplementowane algorytmy</w:t>
-      </w:r>
-    </w:p>
-    <w:p>
-      <w:pPr>
-        <w:pStyle w:val="Heading2"/>
-        <w:rPr>
-          <w:lang w:val="en-US"/>
-        </w:rPr>
-      </w:pPr>
-      <w:r>
-        <w:rPr>
-          <w:lang w:val="en-US"/>
-        </w:rPr>
-        <w:t xml:space="preserve">Wybrane gotowe rozwiazania </w:t>
-      </w:r>
-    </w:p>
-    <w:p>
-      <w:pPr>
-        <w:pStyle w:val="Heading2"/>
-        <w:rPr>
-          <w:lang w:val="en-US"/>
-        </w:rPr>
-      </w:pPr>
-    </w:p>
-    <w:bookmarkEnd w:id="23"/>
-    <w:p/>
-    <w:p>
-      <w:pPr>
-        <w:pStyle w:val="Heading1"/>
-      </w:pPr>
-      <w:bookmarkStart w:id="24" w:name="_Toc472846051"/>
-      <w:r>
-        <w:lastRenderedPageBreak/>
-        <w:t>Implementacja rozwiązania</w:t>
-      </w:r>
-      <w:bookmarkEnd w:id="24"/>
-    </w:p>
-    <w:p>
-      <w:pPr>
-        <w:rPr>
-          <w:lang w:val="en-US"/>
-        </w:rPr>
-      </w:pPr>
-    </w:p>
-    <w:p>
-      <w:pPr>
-        <w:pStyle w:val="Heading1"/>
-        <w:rPr>
-          <w:lang w:val="en-US"/>
-        </w:rPr>
-      </w:pPr>
-      <w:bookmarkStart w:id="25" w:name="_Toc454909583"/>
-      <w:bookmarkStart w:id="26" w:name="_Toc472846052"/>
-      <w:r>
-        <w:rPr>
-          <w:lang w:val="en-US"/>
-        </w:rPr>
+      <w:bookmarkStart w:id="47" w:name="_Toc454909583"/>
+      <w:bookmarkStart w:id="48" w:name="_Toc492842410"/>
+      <w:r>
         <w:lastRenderedPageBreak/>
         <w:t>Walidacja rozwiązania</w:t>
       </w:r>
-      <w:bookmarkEnd w:id="26"/>
+      <w:bookmarkEnd w:id="48"/>
     </w:p>
     <w:p>
       <w:pPr>
         <w:pStyle w:val="Heading1"/>
-        <w:rPr>
-          <w:lang w:val="en-US"/>
-        </w:rPr>
-      </w:pPr>
-      <w:bookmarkStart w:id="27" w:name="_Toc472846053"/>
-      <w:r>
-        <w:rPr>
-          <w:lang w:val="en-US"/>
-        </w:rPr>
+      </w:pPr>
+      <w:bookmarkStart w:id="49" w:name="_Toc492842411"/>
+      <w:r>
         <w:lastRenderedPageBreak/>
         <w:t>Podsumowanie</w:t>
       </w:r>
-      <w:bookmarkEnd w:id="25"/>
-      <w:bookmarkEnd w:id="27"/>
+      <w:bookmarkEnd w:id="47"/>
+      <w:bookmarkEnd w:id="49"/>
     </w:p>
     <w:p>
       <w:pPr>
         <w:pStyle w:val="Nagwekbezlisty"/>
-        <w:rPr>
-          <w:lang w:val="en-US"/>
-        </w:rPr>
-      </w:pPr>
-      <w:bookmarkStart w:id="28" w:name="_Toc454909584"/>
-      <w:bookmarkStart w:id="29" w:name="_Toc472846054"/>
-      <w:r>
-        <w:rPr>
-          <w:lang w:val="en-US"/>
-        </w:rPr>
+      </w:pPr>
+      <w:bookmarkStart w:id="50" w:name="_Toc454909584"/>
+      <w:bookmarkStart w:id="51" w:name="_Toc492842412"/>
+      <w:r>
         <w:lastRenderedPageBreak/>
         <w:t>Wykaz literatury</w:t>
       </w:r>
-      <w:bookmarkEnd w:id="28"/>
-      <w:bookmarkEnd w:id="29"/>
+      <w:bookmarkEnd w:id="50"/>
+      <w:bookmarkEnd w:id="51"/>
     </w:p>
     <w:p>
       <w:pPr>
         <w:pStyle w:val="Nagwekbezlisty"/>
       </w:pPr>
-      <w:bookmarkStart w:id="30" w:name="_Toc454909585"/>
-      <w:bookmarkStart w:id="31" w:name="_Toc472846055"/>
+      <w:bookmarkStart w:id="52" w:name="_Toc454909585"/>
+      <w:bookmarkStart w:id="53" w:name="_Toc492842413"/>
       <w:r>
         <w:lastRenderedPageBreak/>
         <w:t>Wykaz tabel</w:t>
       </w:r>
-      <w:bookmarkEnd w:id="30"/>
-      <w:bookmarkEnd w:id="31"/>
+      <w:bookmarkEnd w:id="52"/>
+      <w:bookmarkEnd w:id="53"/>
     </w:p>
     <w:p>
       <w:r>
@@ -5284,7 +9595,6 @@
         <w:rPr>
           <w:b/>
           <w:bCs/>
-          <w:noProof/>
         </w:rPr>
         <w:t>Nie można odnaleźć pozycji dla spisu ilustracji.</w:t>
       </w:r>
@@ -5292,7 +9602,6 @@
         <w:rPr>
           <w:b/>
           <w:bCs/>
-          <w:noProof/>
         </w:rPr>
         <w:fldChar w:fldCharType="end"/>
       </w:r>
@@ -5301,14 +9610,14 @@
       <w:pPr>
         <w:pStyle w:val="Nagwekbezlisty"/>
       </w:pPr>
-      <w:bookmarkStart w:id="32" w:name="_Toc454909586"/>
-      <w:bookmarkStart w:id="33" w:name="_Toc472846056"/>
+      <w:bookmarkStart w:id="54" w:name="_Toc454909586"/>
+      <w:bookmarkStart w:id="55" w:name="_Toc492842414"/>
       <w:r>
         <w:lastRenderedPageBreak/>
         <w:t>Wykaz rysunków</w:t>
       </w:r>
-      <w:bookmarkEnd w:id="32"/>
-      <w:bookmarkEnd w:id="33"/>
+      <w:bookmarkEnd w:id="54"/>
+      <w:bookmarkEnd w:id="55"/>
     </w:p>
     <w:p>
       <w:pPr>
@@ -5327,7 +9636,6 @@
         <w:rPr>
           <w:b/>
           <w:bCs/>
-          <w:noProof/>
         </w:rPr>
         <w:t>Nie można odnaleźć pozycji dla spisu ilustracji.</w:t>
       </w:r>
@@ -5335,14 +9643,13 @@
         <w:rPr>
           <w:b/>
           <w:bCs/>
-          <w:noProof/>
         </w:rPr>
         <w:fldChar w:fldCharType="end"/>
       </w:r>
     </w:p>
     <w:sectPr>
-      <w:headerReference w:type="default" r:id="rId14"/>
-      <w:footerReference w:type="default" r:id="rId15"/>
+      <w:headerReference w:type="default" r:id="rId19"/>
+      <w:footerReference w:type="default" r:id="rId20"/>
       <w:pgSz w:w="11906" w:h="16838"/>
       <w:pgMar w:top="1418" w:right="1418" w:bottom="1418" w:left="1985" w:header="709" w:footer="709" w:gutter="0"/>
       <w:pgNumType w:start="3"/>
@@ -5366,6 +9673,275 @@
     <w:p>
       <w:r>
         <w:continuationSeparator/>
+      </w:r>
+    </w:p>
+  </w:endnote>
+  <w:endnote w:id="1">
+    <w:p>
+      <w:pPr>
+        <w:pStyle w:val="EndnoteText"/>
+      </w:pPr>
+      <w:r>
+        <w:rPr>
+          <w:rStyle w:val="EndnoteReference"/>
+        </w:rPr>
+        <w:endnoteRef/>
+      </w:r>
+      <w:r>
+        <w:t xml:space="preserve"> </w:t>
+      </w:r>
+      <w:r>
+        <w:t>http</w:t>
+      </w:r>
+      <w:proofErr w:type="gramStart"/>
+      <w:r>
+        <w:t>://www</w:t>
+      </w:r>
+      <w:proofErr w:type="gramEnd"/>
+      <w:r>
+        <w:t>.</w:t>
+      </w:r>
+      <w:proofErr w:type="gramStart"/>
+      <w:r>
+        <w:t>wneiz</w:t>
+      </w:r>
+      <w:proofErr w:type="gramEnd"/>
+      <w:r>
+        <w:t>.</w:t>
+      </w:r>
+      <w:proofErr w:type="gramStart"/>
+      <w:r>
+        <w:t>pl</w:t>
+      </w:r>
+      <w:proofErr w:type="gramEnd"/>
+      <w:r>
+        <w:t>/nauka_wneiz/frfu/77-2015/FRFU-77-349.</w:t>
+      </w:r>
+      <w:proofErr w:type="gramStart"/>
+      <w:r>
+        <w:t>pdf</w:t>
+      </w:r>
+      <w:proofErr w:type="gramEnd"/>
+    </w:p>
+  </w:endnote>
+  <w:endnote w:id="2">
+    <w:p>
+      <w:pPr>
+        <w:pStyle w:val="EndnoteText"/>
+      </w:pPr>
+      <w:r>
+        <w:rPr>
+          <w:rStyle w:val="EndnoteReference"/>
+        </w:rPr>
+        <w:endnoteRef/>
+      </w:r>
+      <w:r>
+        <w:t xml:space="preserve"> </w:t>
+      </w:r>
+      <w:r>
+        <w:t>https</w:t>
+      </w:r>
+      <w:proofErr w:type="gramStart"/>
+      <w:r>
+        <w:t>://andresjaquep</w:t>
+      </w:r>
+      <w:proofErr w:type="gramEnd"/>
+      <w:r>
+        <w:t>.</w:t>
+      </w:r>
+      <w:proofErr w:type="gramStart"/>
+      <w:r>
+        <w:t>files</w:t>
+      </w:r>
+      <w:proofErr w:type="gramEnd"/>
+      <w:r>
+        <w:t>.</w:t>
+      </w:r>
+      <w:proofErr w:type="gramStart"/>
+      <w:r>
+        <w:t>wordpress</w:t>
+      </w:r>
+      <w:proofErr w:type="gramEnd"/>
+      <w:r>
+        <w:t>.</w:t>
+      </w:r>
+      <w:proofErr w:type="gramStart"/>
+      <w:r>
+        <w:t>com</w:t>
+      </w:r>
+      <w:proofErr w:type="gramEnd"/>
+      <w:r>
+        <w:t>/2008/10/2627477-clasico-dantzig.</w:t>
+      </w:r>
+      <w:proofErr w:type="gramStart"/>
+      <w:r>
+        <w:t>pdf</w:t>
+      </w:r>
+      <w:proofErr w:type="gramEnd"/>
+    </w:p>
+  </w:endnote>
+  <w:endnote w:id="3">
+    <w:p>
+      <w:pPr>
+        <w:pStyle w:val="EndnoteText"/>
+      </w:pPr>
+      <w:r>
+        <w:rPr>
+          <w:rStyle w:val="EndnoteReference"/>
+        </w:rPr>
+        <w:endnoteRef/>
+      </w:r>
+      <w:r>
+        <w:t xml:space="preserve"> </w:t>
+      </w:r>
+      <w:r>
+        <w:t>http</w:t>
+      </w:r>
+      <w:proofErr w:type="gramStart"/>
+      <w:r>
+        <w:t>://www</w:t>
+      </w:r>
+      <w:proofErr w:type="gramEnd"/>
+      <w:r>
+        <w:t>.</w:t>
+      </w:r>
+      <w:proofErr w:type="gramStart"/>
+      <w:r>
+        <w:t>sciencedirect</w:t>
+      </w:r>
+      <w:proofErr w:type="gramEnd"/>
+      <w:r>
+        <w:t>.</w:t>
+      </w:r>
+      <w:proofErr w:type="gramStart"/>
+      <w:r>
+        <w:t>com</w:t>
+      </w:r>
+      <w:proofErr w:type="gramEnd"/>
+      <w:r>
+        <w:t>/science/article/pii/S0166218X04002860</w:t>
+      </w:r>
+    </w:p>
+  </w:endnote>
+  <w:endnote w:id="4">
+    <w:p>
+      <w:pPr>
+        <w:pStyle w:val="EndnoteText"/>
+      </w:pPr>
+      <w:r>
+        <w:rPr>
+          <w:rStyle w:val="EndnoteReference"/>
+        </w:rPr>
+        <w:endnoteRef/>
+      </w:r>
+      <w:r>
+        <w:t xml:space="preserve"> </w:t>
+      </w:r>
+      <w:r>
+        <w:t>http</w:t>
+      </w:r>
+      <w:proofErr w:type="gramStart"/>
+      <w:r>
+        <w:t>://orbit</w:t>
+      </w:r>
+      <w:proofErr w:type="gramEnd"/>
+      <w:r>
+        <w:t>.</w:t>
+      </w:r>
+      <w:proofErr w:type="gramStart"/>
+      <w:r>
+        <w:t>dtu</w:t>
+      </w:r>
+      <w:proofErr w:type="gramEnd"/>
+      <w:r>
+        <w:t>.</w:t>
+      </w:r>
+      <w:proofErr w:type="gramStart"/>
+      <w:r>
+        <w:t>dk</w:t>
+      </w:r>
+      <w:proofErr w:type="gramEnd"/>
+      <w:r>
+        <w:t>/files/102382394/Recent_exact_algorithms_for_solving_the_vehicle_routing_problem_under_capacity_and_time_window_constraints.</w:t>
+      </w:r>
+      <w:proofErr w:type="gramStart"/>
+      <w:r>
+        <w:t>pdf</w:t>
+      </w:r>
+      <w:proofErr w:type="gramEnd"/>
+    </w:p>
+  </w:endnote>
+  <w:endnote w:id="5">
+    <w:p>
+      <w:pPr>
+        <w:pStyle w:val="EndnoteText"/>
+        <w:rPr>
+          <w:lang w:val="en-US"/>
+        </w:rPr>
+      </w:pPr>
+      <w:r>
+        <w:rPr>
+          <w:rStyle w:val="EndnoteReference"/>
+        </w:rPr>
+        <w:endnoteRef/>
+      </w:r>
+      <w:r>
+        <w:rPr>
+          <w:lang w:val="en-US"/>
+        </w:rPr>
+        <w:t xml:space="preserve"> https://www.researchgate.net/profile/Frederic_Semet/publication/227724716_Classical_heuristics_for_the_vehicle_routing_problem/links/0046352a1584d32a82000000/Classical-heuristics-for-the-vehicle-routing-problem.pdf</w:t>
+      </w:r>
+    </w:p>
+  </w:endnote>
+  <w:endnote w:id="6">
+    <w:p>
+      <w:pPr>
+        <w:pStyle w:val="EndnoteText"/>
+        <w:rPr>
+          <w:lang w:val="en-US"/>
+        </w:rPr>
+      </w:pPr>
+      <w:r>
+        <w:rPr>
+          <w:rStyle w:val="EndnoteReference"/>
+        </w:rPr>
+        <w:endnoteRef/>
+      </w:r>
+      <w:r>
+        <w:rPr>
+          <w:lang w:val="en-US"/>
+        </w:rPr>
+        <w:t xml:space="preserve"> </w:t>
+      </w:r>
+      <w:proofErr w:type="spellStart"/>
+      <w:r>
+        <w:rPr>
+          <w:lang w:val="en-US"/>
+        </w:rPr>
+        <w:t>openStreetMap</w:t>
+      </w:r>
+      <w:proofErr w:type="spellEnd"/>
+    </w:p>
+  </w:endnote>
+  <w:endnote w:id="7">
+    <w:p>
+      <w:pPr>
+        <w:pStyle w:val="EndnoteText"/>
+        <w:rPr>
+          <w:lang w:val="en-US"/>
+        </w:rPr>
+      </w:pPr>
+      <w:r>
+        <w:rPr>
+          <w:rStyle w:val="EndnoteReference"/>
+        </w:rPr>
+        <w:endnoteRef/>
+      </w:r>
+      <w:r>
+        <w:rPr>
+          <w:lang w:val="en-US"/>
+        </w:rPr>
+        <w:t xml:space="preserve"> http://jmesnil.net/stomp-websocket/doc/</w:t>
       </w:r>
     </w:p>
   </w:endnote>
@@ -5457,7 +10033,7 @@
               <w:sz w:val="18"/>
               <w:szCs w:val="18"/>
             </w:rPr>
-            <w:t>10</w:t>
+            <w:t>20</w:t>
           </w:r>
           <w:r>
             <w:rPr>
@@ -5542,18 +10118,220 @@
 <file path=word/numbering.xml><?xml version="1.0" encoding="utf-8"?>
 <w:numbering xmlns:wpc="http://schemas.microsoft.com/office/word/2010/wordprocessingCanvas" xmlns:mc="http://schemas.openxmlformats.org/markup-compatibility/2006" xmlns:o="urn:schemas-microsoft-com:office:office" xmlns:r="http://schemas.openxmlformats.org/officeDocument/2006/relationships" xmlns:m="http://schemas.openxmlformats.org/officeDocument/2006/math" xmlns:v="urn:schemas-microsoft-com:vml" xmlns:wp14="http://schemas.microsoft.com/office/word/2010/wordprocessingDrawing" xmlns:wp="http://schemas.openxmlformats.org/drawingml/2006/wordprocessingDrawing" xmlns:w10="urn:schemas-microsoft-com:office:word" xmlns:w="http://schemas.openxmlformats.org/wordprocessingml/2006/main" xmlns:w14="http://schemas.microsoft.com/office/word/2010/wordml" xmlns:w15="http://schemas.microsoft.com/office/word/2012/wordml" xmlns:wpg="http://schemas.microsoft.com/office/word/2010/wordprocessingGroup" xmlns:wpi="http://schemas.microsoft.com/office/word/2010/wordprocessingInk" xmlns:wne="http://schemas.microsoft.com/office/word/2006/wordml" xmlns:wps="http://schemas.microsoft.com/office/word/2010/wordprocessingShape" mc:Ignorable="w14 w15 wp14">
   <w:abstractNum w:abstractNumId="0">
+    <w:nsid w:val="0135031E"/>
+    <w:multiLevelType w:val="hybridMultilevel"/>
+    <w:tmpl w:val="2E9EE970"/>
+    <w:lvl w:ilvl="0" w:tplc="0415000F">
+      <w:start w:val="1"/>
+      <w:numFmt w:val="decimal"/>
+      <w:lvlText w:val="%1."/>
+      <w:lvlJc w:val="left"/>
+      <w:pPr>
+        <w:ind w:left="720" w:hanging="360"/>
+      </w:pPr>
+      <w:rPr>
+        <w:rFonts w:hint="default"/>
+      </w:rPr>
+    </w:lvl>
+    <w:lvl w:ilvl="1" w:tplc="04150019" w:tentative="1">
+      <w:start w:val="1"/>
+      <w:numFmt w:val="lowerLetter"/>
+      <w:lvlText w:val="%2."/>
+      <w:lvlJc w:val="left"/>
+      <w:pPr>
+        <w:ind w:left="1440" w:hanging="360"/>
+      </w:pPr>
+    </w:lvl>
+    <w:lvl w:ilvl="2" w:tplc="0415001B" w:tentative="1">
+      <w:start w:val="1"/>
+      <w:numFmt w:val="lowerRoman"/>
+      <w:lvlText w:val="%3."/>
+      <w:lvlJc w:val="right"/>
+      <w:pPr>
+        <w:ind w:left="2160" w:hanging="180"/>
+      </w:pPr>
+    </w:lvl>
+    <w:lvl w:ilvl="3" w:tplc="0415000F" w:tentative="1">
+      <w:start w:val="1"/>
+      <w:numFmt w:val="decimal"/>
+      <w:lvlText w:val="%4."/>
+      <w:lvlJc w:val="left"/>
+      <w:pPr>
+        <w:ind w:left="2880" w:hanging="360"/>
+      </w:pPr>
+    </w:lvl>
+    <w:lvl w:ilvl="4" w:tplc="04150019" w:tentative="1">
+      <w:start w:val="1"/>
+      <w:numFmt w:val="lowerLetter"/>
+      <w:lvlText w:val="%5."/>
+      <w:lvlJc w:val="left"/>
+      <w:pPr>
+        <w:ind w:left="3600" w:hanging="360"/>
+      </w:pPr>
+    </w:lvl>
+    <w:lvl w:ilvl="5" w:tplc="0415001B" w:tentative="1">
+      <w:start w:val="1"/>
+      <w:numFmt w:val="lowerRoman"/>
+      <w:lvlText w:val="%6."/>
+      <w:lvlJc w:val="right"/>
+      <w:pPr>
+        <w:ind w:left="4320" w:hanging="180"/>
+      </w:pPr>
+    </w:lvl>
+    <w:lvl w:ilvl="6" w:tplc="0415000F" w:tentative="1">
+      <w:start w:val="1"/>
+      <w:numFmt w:val="decimal"/>
+      <w:lvlText w:val="%7."/>
+      <w:lvlJc w:val="left"/>
+      <w:pPr>
+        <w:ind w:left="5040" w:hanging="360"/>
+      </w:pPr>
+    </w:lvl>
+    <w:lvl w:ilvl="7" w:tplc="04150019" w:tentative="1">
+      <w:start w:val="1"/>
+      <w:numFmt w:val="lowerLetter"/>
+      <w:lvlText w:val="%8."/>
+      <w:lvlJc w:val="left"/>
+      <w:pPr>
+        <w:ind w:left="5760" w:hanging="360"/>
+      </w:pPr>
+    </w:lvl>
+    <w:lvl w:ilvl="8" w:tplc="0415001B" w:tentative="1">
+      <w:start w:val="1"/>
+      <w:numFmt w:val="lowerRoman"/>
+      <w:lvlText w:val="%9."/>
+      <w:lvlJc w:val="right"/>
+      <w:pPr>
+        <w:ind w:left="6480" w:hanging="180"/>
+      </w:pPr>
+    </w:lvl>
+  </w:abstractNum>
+  <w:abstractNum w:abstractNumId="1">
+    <w:nsid w:val="06116C8E"/>
+    <w:multiLevelType w:val="hybridMultilevel"/>
+    <w:tmpl w:val="8F8216EE"/>
+    <w:lvl w:ilvl="0" w:tplc="04150001">
+      <w:start w:val="1"/>
+      <w:numFmt w:val="bullet"/>
+      <w:lvlText w:val=""/>
+      <w:lvlJc w:val="left"/>
+      <w:pPr>
+        <w:ind w:left="1429" w:hanging="360"/>
+      </w:pPr>
+      <w:rPr>
+        <w:rFonts w:ascii="Symbol" w:hAnsi="Symbol" w:hint="default"/>
+      </w:rPr>
+    </w:lvl>
+    <w:lvl w:ilvl="1" w:tplc="04150003" w:tentative="1">
+      <w:start w:val="1"/>
+      <w:numFmt w:val="bullet"/>
+      <w:lvlText w:val="o"/>
+      <w:lvlJc w:val="left"/>
+      <w:pPr>
+        <w:ind w:left="2149" w:hanging="360"/>
+      </w:pPr>
+      <w:rPr>
+        <w:rFonts w:ascii="Courier New" w:hAnsi="Courier New" w:cs="Courier New" w:hint="default"/>
+      </w:rPr>
+    </w:lvl>
+    <w:lvl w:ilvl="2" w:tplc="04150005" w:tentative="1">
+      <w:start w:val="1"/>
+      <w:numFmt w:val="bullet"/>
+      <w:lvlText w:val=""/>
+      <w:lvlJc w:val="left"/>
+      <w:pPr>
+        <w:ind w:left="2869" w:hanging="360"/>
+      </w:pPr>
+      <w:rPr>
+        <w:rFonts w:ascii="Wingdings" w:hAnsi="Wingdings" w:hint="default"/>
+      </w:rPr>
+    </w:lvl>
+    <w:lvl w:ilvl="3" w:tplc="04150001" w:tentative="1">
+      <w:start w:val="1"/>
+      <w:numFmt w:val="bullet"/>
+      <w:lvlText w:val=""/>
+      <w:lvlJc w:val="left"/>
+      <w:pPr>
+        <w:ind w:left="3589" w:hanging="360"/>
+      </w:pPr>
+      <w:rPr>
+        <w:rFonts w:ascii="Symbol" w:hAnsi="Symbol" w:hint="default"/>
+      </w:rPr>
+    </w:lvl>
+    <w:lvl w:ilvl="4" w:tplc="04150003" w:tentative="1">
+      <w:start w:val="1"/>
+      <w:numFmt w:val="bullet"/>
+      <w:lvlText w:val="o"/>
+      <w:lvlJc w:val="left"/>
+      <w:pPr>
+        <w:ind w:left="4309" w:hanging="360"/>
+      </w:pPr>
+      <w:rPr>
+        <w:rFonts w:ascii="Courier New" w:hAnsi="Courier New" w:cs="Courier New" w:hint="default"/>
+      </w:rPr>
+    </w:lvl>
+    <w:lvl w:ilvl="5" w:tplc="04150005" w:tentative="1">
+      <w:start w:val="1"/>
+      <w:numFmt w:val="bullet"/>
+      <w:lvlText w:val=""/>
+      <w:lvlJc w:val="left"/>
+      <w:pPr>
+        <w:ind w:left="5029" w:hanging="360"/>
+      </w:pPr>
+      <w:rPr>
+        <w:rFonts w:ascii="Wingdings" w:hAnsi="Wingdings" w:hint="default"/>
+      </w:rPr>
+    </w:lvl>
+    <w:lvl w:ilvl="6" w:tplc="04150001" w:tentative="1">
+      <w:start w:val="1"/>
+      <w:numFmt w:val="bullet"/>
+      <w:lvlText w:val=""/>
+      <w:lvlJc w:val="left"/>
+      <w:pPr>
+        <w:ind w:left="5749" w:hanging="360"/>
+      </w:pPr>
+      <w:rPr>
+        <w:rFonts w:ascii="Symbol" w:hAnsi="Symbol" w:hint="default"/>
+      </w:rPr>
+    </w:lvl>
+    <w:lvl w:ilvl="7" w:tplc="04150003" w:tentative="1">
+      <w:start w:val="1"/>
+      <w:numFmt w:val="bullet"/>
+      <w:lvlText w:val="o"/>
+      <w:lvlJc w:val="left"/>
+      <w:pPr>
+        <w:ind w:left="6469" w:hanging="360"/>
+      </w:pPr>
+      <w:rPr>
+        <w:rFonts w:ascii="Courier New" w:hAnsi="Courier New" w:cs="Courier New" w:hint="default"/>
+      </w:rPr>
+    </w:lvl>
+    <w:lvl w:ilvl="8" w:tplc="04150005" w:tentative="1">
+      <w:start w:val="1"/>
+      <w:numFmt w:val="bullet"/>
+      <w:lvlText w:val=""/>
+      <w:lvlJc w:val="left"/>
+      <w:pPr>
+        <w:ind w:left="7189" w:hanging="360"/>
+      </w:pPr>
+      <w:rPr>
+        <w:rFonts w:ascii="Wingdings" w:hAnsi="Wingdings" w:hint="default"/>
+      </w:rPr>
+    </w:lvl>
+  </w:abstractNum>
+  <w:abstractNum w:abstractNumId="2">
     <w:nsid w:val="072A0636"/>
     <w:multiLevelType w:val="multilevel"/>
     <w:tmpl w:val="0415001F"/>
     <w:numStyleLink w:val="Styl1"/>
   </w:abstractNum>
-  <w:abstractNum w:abstractNumId="1">
+  <w:abstractNum w:abstractNumId="3">
     <w:nsid w:val="09E36AFE"/>
     <w:multiLevelType w:val="multilevel"/>
     <w:tmpl w:val="0415001F"/>
     <w:numStyleLink w:val="Styl1"/>
   </w:abstractNum>
-  <w:abstractNum w:abstractNumId="2">
+  <w:abstractNum w:abstractNumId="4">
     <w:nsid w:val="0A6D2626"/>
     <w:multiLevelType w:val="hybridMultilevel"/>
     <w:tmpl w:val="5DB2DF24"/>
@@ -5666,7 +10444,7 @@
       </w:rPr>
     </w:lvl>
   </w:abstractNum>
-  <w:abstractNum w:abstractNumId="3">
+  <w:abstractNum w:abstractNumId="5">
     <w:nsid w:val="0D4013D2"/>
     <w:multiLevelType w:val="multilevel"/>
     <w:tmpl w:val="0415001F"/>
@@ -5752,7 +10530,120 @@
       </w:pPr>
     </w:lvl>
   </w:abstractNum>
-  <w:abstractNum w:abstractNumId="4">
+  <w:abstractNum w:abstractNumId="6">
+    <w:nsid w:val="0D774D23"/>
+    <w:multiLevelType w:val="hybridMultilevel"/>
+    <w:tmpl w:val="0742F20C"/>
+    <w:lvl w:ilvl="0" w:tplc="04150001">
+      <w:start w:val="1"/>
+      <w:numFmt w:val="bullet"/>
+      <w:lvlText w:val=""/>
+      <w:lvlJc w:val="left"/>
+      <w:pPr>
+        <w:ind w:left="1429" w:hanging="360"/>
+      </w:pPr>
+      <w:rPr>
+        <w:rFonts w:ascii="Symbol" w:hAnsi="Symbol" w:hint="default"/>
+      </w:rPr>
+    </w:lvl>
+    <w:lvl w:ilvl="1" w:tplc="04150003" w:tentative="1">
+      <w:start w:val="1"/>
+      <w:numFmt w:val="bullet"/>
+      <w:lvlText w:val="o"/>
+      <w:lvlJc w:val="left"/>
+      <w:pPr>
+        <w:ind w:left="2149" w:hanging="360"/>
+      </w:pPr>
+      <w:rPr>
+        <w:rFonts w:ascii="Courier New" w:hAnsi="Courier New" w:cs="Courier New" w:hint="default"/>
+      </w:rPr>
+    </w:lvl>
+    <w:lvl w:ilvl="2" w:tplc="04150005" w:tentative="1">
+      <w:start w:val="1"/>
+      <w:numFmt w:val="bullet"/>
+      <w:lvlText w:val=""/>
+      <w:lvlJc w:val="left"/>
+      <w:pPr>
+        <w:ind w:left="2869" w:hanging="360"/>
+      </w:pPr>
+      <w:rPr>
+        <w:rFonts w:ascii="Wingdings" w:hAnsi="Wingdings" w:hint="default"/>
+      </w:rPr>
+    </w:lvl>
+    <w:lvl w:ilvl="3" w:tplc="04150001" w:tentative="1">
+      <w:start w:val="1"/>
+      <w:numFmt w:val="bullet"/>
+      <w:lvlText w:val=""/>
+      <w:lvlJc w:val="left"/>
+      <w:pPr>
+        <w:ind w:left="3589" w:hanging="360"/>
+      </w:pPr>
+      <w:rPr>
+        <w:rFonts w:ascii="Symbol" w:hAnsi="Symbol" w:hint="default"/>
+      </w:rPr>
+    </w:lvl>
+    <w:lvl w:ilvl="4" w:tplc="04150003" w:tentative="1">
+      <w:start w:val="1"/>
+      <w:numFmt w:val="bullet"/>
+      <w:lvlText w:val="o"/>
+      <w:lvlJc w:val="left"/>
+      <w:pPr>
+        <w:ind w:left="4309" w:hanging="360"/>
+      </w:pPr>
+      <w:rPr>
+        <w:rFonts w:ascii="Courier New" w:hAnsi="Courier New" w:cs="Courier New" w:hint="default"/>
+      </w:rPr>
+    </w:lvl>
+    <w:lvl w:ilvl="5" w:tplc="04150005" w:tentative="1">
+      <w:start w:val="1"/>
+      <w:numFmt w:val="bullet"/>
+      <w:lvlText w:val=""/>
+      <w:lvlJc w:val="left"/>
+      <w:pPr>
+        <w:ind w:left="5029" w:hanging="360"/>
+      </w:pPr>
+      <w:rPr>
+        <w:rFonts w:ascii="Wingdings" w:hAnsi="Wingdings" w:hint="default"/>
+      </w:rPr>
+    </w:lvl>
+    <w:lvl w:ilvl="6" w:tplc="04150001" w:tentative="1">
+      <w:start w:val="1"/>
+      <w:numFmt w:val="bullet"/>
+      <w:lvlText w:val=""/>
+      <w:lvlJc w:val="left"/>
+      <w:pPr>
+        <w:ind w:left="5749" w:hanging="360"/>
+      </w:pPr>
+      <w:rPr>
+        <w:rFonts w:ascii="Symbol" w:hAnsi="Symbol" w:hint="default"/>
+      </w:rPr>
+    </w:lvl>
+    <w:lvl w:ilvl="7" w:tplc="04150003" w:tentative="1">
+      <w:start w:val="1"/>
+      <w:numFmt w:val="bullet"/>
+      <w:lvlText w:val="o"/>
+      <w:lvlJc w:val="left"/>
+      <w:pPr>
+        <w:ind w:left="6469" w:hanging="360"/>
+      </w:pPr>
+      <w:rPr>
+        <w:rFonts w:ascii="Courier New" w:hAnsi="Courier New" w:cs="Courier New" w:hint="default"/>
+      </w:rPr>
+    </w:lvl>
+    <w:lvl w:ilvl="8" w:tplc="04150005" w:tentative="1">
+      <w:start w:val="1"/>
+      <w:numFmt w:val="bullet"/>
+      <w:lvlText w:val=""/>
+      <w:lvlJc w:val="left"/>
+      <w:pPr>
+        <w:ind w:left="7189" w:hanging="360"/>
+      </w:pPr>
+      <w:rPr>
+        <w:rFonts w:ascii="Wingdings" w:hAnsi="Wingdings" w:hint="default"/>
+      </w:rPr>
+    </w:lvl>
+  </w:abstractNum>
+  <w:abstractNum w:abstractNumId="7">
     <w:nsid w:val="0EE17950"/>
     <w:multiLevelType w:val="multilevel"/>
     <w:tmpl w:val="0415001F"/>
@@ -5842,13 +10733,239 @@
       </w:pPr>
     </w:lvl>
   </w:abstractNum>
-  <w:abstractNum w:abstractNumId="5">
+  <w:abstractNum w:abstractNumId="8">
+    <w:nsid w:val="1A584A04"/>
+    <w:multiLevelType w:val="hybridMultilevel"/>
+    <w:tmpl w:val="D1F2C694"/>
+    <w:lvl w:ilvl="0" w:tplc="04150001">
+      <w:start w:val="1"/>
+      <w:numFmt w:val="bullet"/>
+      <w:lvlText w:val=""/>
+      <w:lvlJc w:val="left"/>
+      <w:pPr>
+        <w:ind w:left="1429" w:hanging="360"/>
+      </w:pPr>
+      <w:rPr>
+        <w:rFonts w:ascii="Symbol" w:hAnsi="Symbol" w:hint="default"/>
+      </w:rPr>
+    </w:lvl>
+    <w:lvl w:ilvl="1" w:tplc="04150003" w:tentative="1">
+      <w:start w:val="1"/>
+      <w:numFmt w:val="bullet"/>
+      <w:lvlText w:val="o"/>
+      <w:lvlJc w:val="left"/>
+      <w:pPr>
+        <w:ind w:left="2149" w:hanging="360"/>
+      </w:pPr>
+      <w:rPr>
+        <w:rFonts w:ascii="Courier New" w:hAnsi="Courier New" w:cs="Courier New" w:hint="default"/>
+      </w:rPr>
+    </w:lvl>
+    <w:lvl w:ilvl="2" w:tplc="04150005" w:tentative="1">
+      <w:start w:val="1"/>
+      <w:numFmt w:val="bullet"/>
+      <w:lvlText w:val=""/>
+      <w:lvlJc w:val="left"/>
+      <w:pPr>
+        <w:ind w:left="2869" w:hanging="360"/>
+      </w:pPr>
+      <w:rPr>
+        <w:rFonts w:ascii="Wingdings" w:hAnsi="Wingdings" w:hint="default"/>
+      </w:rPr>
+    </w:lvl>
+    <w:lvl w:ilvl="3" w:tplc="04150001" w:tentative="1">
+      <w:start w:val="1"/>
+      <w:numFmt w:val="bullet"/>
+      <w:lvlText w:val=""/>
+      <w:lvlJc w:val="left"/>
+      <w:pPr>
+        <w:ind w:left="3589" w:hanging="360"/>
+      </w:pPr>
+      <w:rPr>
+        <w:rFonts w:ascii="Symbol" w:hAnsi="Symbol" w:hint="default"/>
+      </w:rPr>
+    </w:lvl>
+    <w:lvl w:ilvl="4" w:tplc="04150003" w:tentative="1">
+      <w:start w:val="1"/>
+      <w:numFmt w:val="bullet"/>
+      <w:lvlText w:val="o"/>
+      <w:lvlJc w:val="left"/>
+      <w:pPr>
+        <w:ind w:left="4309" w:hanging="360"/>
+      </w:pPr>
+      <w:rPr>
+        <w:rFonts w:ascii="Courier New" w:hAnsi="Courier New" w:cs="Courier New" w:hint="default"/>
+      </w:rPr>
+    </w:lvl>
+    <w:lvl w:ilvl="5" w:tplc="04150005" w:tentative="1">
+      <w:start w:val="1"/>
+      <w:numFmt w:val="bullet"/>
+      <w:lvlText w:val=""/>
+      <w:lvlJc w:val="left"/>
+      <w:pPr>
+        <w:ind w:left="5029" w:hanging="360"/>
+      </w:pPr>
+      <w:rPr>
+        <w:rFonts w:ascii="Wingdings" w:hAnsi="Wingdings" w:hint="default"/>
+      </w:rPr>
+    </w:lvl>
+    <w:lvl w:ilvl="6" w:tplc="04150001" w:tentative="1">
+      <w:start w:val="1"/>
+      <w:numFmt w:val="bullet"/>
+      <w:lvlText w:val=""/>
+      <w:lvlJc w:val="left"/>
+      <w:pPr>
+        <w:ind w:left="5749" w:hanging="360"/>
+      </w:pPr>
+      <w:rPr>
+        <w:rFonts w:ascii="Symbol" w:hAnsi="Symbol" w:hint="default"/>
+      </w:rPr>
+    </w:lvl>
+    <w:lvl w:ilvl="7" w:tplc="04150003" w:tentative="1">
+      <w:start w:val="1"/>
+      <w:numFmt w:val="bullet"/>
+      <w:lvlText w:val="o"/>
+      <w:lvlJc w:val="left"/>
+      <w:pPr>
+        <w:ind w:left="6469" w:hanging="360"/>
+      </w:pPr>
+      <w:rPr>
+        <w:rFonts w:ascii="Courier New" w:hAnsi="Courier New" w:cs="Courier New" w:hint="default"/>
+      </w:rPr>
+    </w:lvl>
+    <w:lvl w:ilvl="8" w:tplc="04150005" w:tentative="1">
+      <w:start w:val="1"/>
+      <w:numFmt w:val="bullet"/>
+      <w:lvlText w:val=""/>
+      <w:lvlJc w:val="left"/>
+      <w:pPr>
+        <w:ind w:left="7189" w:hanging="360"/>
+      </w:pPr>
+      <w:rPr>
+        <w:rFonts w:ascii="Wingdings" w:hAnsi="Wingdings" w:hint="default"/>
+      </w:rPr>
+    </w:lvl>
+  </w:abstractNum>
+  <w:abstractNum w:abstractNumId="9">
     <w:nsid w:val="213C361E"/>
     <w:multiLevelType w:val="multilevel"/>
     <w:tmpl w:val="0415001F"/>
     <w:numStyleLink w:val="Styl1"/>
   </w:abstractNum>
-  <w:abstractNum w:abstractNumId="6">
+  <w:abstractNum w:abstractNumId="10">
+    <w:nsid w:val="215D132E"/>
+    <w:multiLevelType w:val="hybridMultilevel"/>
+    <w:tmpl w:val="E6167B18"/>
+    <w:lvl w:ilvl="0" w:tplc="04150001">
+      <w:start w:val="1"/>
+      <w:numFmt w:val="bullet"/>
+      <w:lvlText w:val=""/>
+      <w:lvlJc w:val="left"/>
+      <w:pPr>
+        <w:ind w:left="1859" w:hanging="360"/>
+      </w:pPr>
+      <w:rPr>
+        <w:rFonts w:ascii="Symbol" w:hAnsi="Symbol" w:hint="default"/>
+      </w:rPr>
+    </w:lvl>
+    <w:lvl w:ilvl="1" w:tplc="04150003" w:tentative="1">
+      <w:start w:val="1"/>
+      <w:numFmt w:val="bullet"/>
+      <w:lvlText w:val="o"/>
+      <w:lvlJc w:val="left"/>
+      <w:pPr>
+        <w:ind w:left="2579" w:hanging="360"/>
+      </w:pPr>
+      <w:rPr>
+        <w:rFonts w:ascii="Courier New" w:hAnsi="Courier New" w:cs="Courier New" w:hint="default"/>
+      </w:rPr>
+    </w:lvl>
+    <w:lvl w:ilvl="2" w:tplc="04150005" w:tentative="1">
+      <w:start w:val="1"/>
+      <w:numFmt w:val="bullet"/>
+      <w:lvlText w:val=""/>
+      <w:lvlJc w:val="left"/>
+      <w:pPr>
+        <w:ind w:left="3299" w:hanging="360"/>
+      </w:pPr>
+      <w:rPr>
+        <w:rFonts w:ascii="Wingdings" w:hAnsi="Wingdings" w:hint="default"/>
+      </w:rPr>
+    </w:lvl>
+    <w:lvl w:ilvl="3" w:tplc="04150001" w:tentative="1">
+      <w:start w:val="1"/>
+      <w:numFmt w:val="bullet"/>
+      <w:lvlText w:val=""/>
+      <w:lvlJc w:val="left"/>
+      <w:pPr>
+        <w:ind w:left="4019" w:hanging="360"/>
+      </w:pPr>
+      <w:rPr>
+        <w:rFonts w:ascii="Symbol" w:hAnsi="Symbol" w:hint="default"/>
+      </w:rPr>
+    </w:lvl>
+    <w:lvl w:ilvl="4" w:tplc="04150003" w:tentative="1">
+      <w:start w:val="1"/>
+      <w:numFmt w:val="bullet"/>
+      <w:lvlText w:val="o"/>
+      <w:lvlJc w:val="left"/>
+      <w:pPr>
+        <w:ind w:left="4739" w:hanging="360"/>
+      </w:pPr>
+      <w:rPr>
+        <w:rFonts w:ascii="Courier New" w:hAnsi="Courier New" w:cs="Courier New" w:hint="default"/>
+      </w:rPr>
+    </w:lvl>
+    <w:lvl w:ilvl="5" w:tplc="04150005" w:tentative="1">
+      <w:start w:val="1"/>
+      <w:numFmt w:val="bullet"/>
+      <w:lvlText w:val=""/>
+      <w:lvlJc w:val="left"/>
+      <w:pPr>
+        <w:ind w:left="5459" w:hanging="360"/>
+      </w:pPr>
+      <w:rPr>
+        <w:rFonts w:ascii="Wingdings" w:hAnsi="Wingdings" w:hint="default"/>
+      </w:rPr>
+    </w:lvl>
+    <w:lvl w:ilvl="6" w:tplc="04150001" w:tentative="1">
+      <w:start w:val="1"/>
+      <w:numFmt w:val="bullet"/>
+      <w:lvlText w:val=""/>
+      <w:lvlJc w:val="left"/>
+      <w:pPr>
+        <w:ind w:left="6179" w:hanging="360"/>
+      </w:pPr>
+      <w:rPr>
+        <w:rFonts w:ascii="Symbol" w:hAnsi="Symbol" w:hint="default"/>
+      </w:rPr>
+    </w:lvl>
+    <w:lvl w:ilvl="7" w:tplc="04150003" w:tentative="1">
+      <w:start w:val="1"/>
+      <w:numFmt w:val="bullet"/>
+      <w:lvlText w:val="o"/>
+      <w:lvlJc w:val="left"/>
+      <w:pPr>
+        <w:ind w:left="6899" w:hanging="360"/>
+      </w:pPr>
+      <w:rPr>
+        <w:rFonts w:ascii="Courier New" w:hAnsi="Courier New" w:cs="Courier New" w:hint="default"/>
+      </w:rPr>
+    </w:lvl>
+    <w:lvl w:ilvl="8" w:tplc="04150005" w:tentative="1">
+      <w:start w:val="1"/>
+      <w:numFmt w:val="bullet"/>
+      <w:lvlText w:val=""/>
+      <w:lvlJc w:val="left"/>
+      <w:pPr>
+        <w:ind w:left="7619" w:hanging="360"/>
+      </w:pPr>
+      <w:rPr>
+        <w:rFonts w:ascii="Wingdings" w:hAnsi="Wingdings" w:hint="default"/>
+      </w:rPr>
+    </w:lvl>
+  </w:abstractNum>
+  <w:abstractNum w:abstractNumId="11">
     <w:nsid w:val="226D57FE"/>
     <w:multiLevelType w:val="hybridMultilevel"/>
     <w:tmpl w:val="097051A6"/>
@@ -5934,7 +11051,7 @@
       </w:pPr>
     </w:lvl>
   </w:abstractNum>
-  <w:abstractNum w:abstractNumId="7">
+  <w:abstractNum w:abstractNumId="12">
     <w:nsid w:val="22D322EC"/>
     <w:multiLevelType w:val="multilevel"/>
     <w:tmpl w:val="0415001F"/>
@@ -6020,7 +11137,120 @@
       </w:pPr>
     </w:lvl>
   </w:abstractNum>
-  <w:abstractNum w:abstractNumId="8">
+  <w:abstractNum w:abstractNumId="13">
+    <w:nsid w:val="25B95377"/>
+    <w:multiLevelType w:val="hybridMultilevel"/>
+    <w:tmpl w:val="A7A023AE"/>
+    <w:lvl w:ilvl="0" w:tplc="04150001">
+      <w:start w:val="1"/>
+      <w:numFmt w:val="bullet"/>
+      <w:lvlText w:val=""/>
+      <w:lvlJc w:val="left"/>
+      <w:pPr>
+        <w:ind w:left="1429" w:hanging="360"/>
+      </w:pPr>
+      <w:rPr>
+        <w:rFonts w:ascii="Symbol" w:hAnsi="Symbol" w:hint="default"/>
+      </w:rPr>
+    </w:lvl>
+    <w:lvl w:ilvl="1" w:tplc="04150003" w:tentative="1">
+      <w:start w:val="1"/>
+      <w:numFmt w:val="bullet"/>
+      <w:lvlText w:val="o"/>
+      <w:lvlJc w:val="left"/>
+      <w:pPr>
+        <w:ind w:left="2149" w:hanging="360"/>
+      </w:pPr>
+      <w:rPr>
+        <w:rFonts w:ascii="Courier New" w:hAnsi="Courier New" w:cs="Courier New" w:hint="default"/>
+      </w:rPr>
+    </w:lvl>
+    <w:lvl w:ilvl="2" w:tplc="04150005" w:tentative="1">
+      <w:start w:val="1"/>
+      <w:numFmt w:val="bullet"/>
+      <w:lvlText w:val=""/>
+      <w:lvlJc w:val="left"/>
+      <w:pPr>
+        <w:ind w:left="2869" w:hanging="360"/>
+      </w:pPr>
+      <w:rPr>
+        <w:rFonts w:ascii="Wingdings" w:hAnsi="Wingdings" w:hint="default"/>
+      </w:rPr>
+    </w:lvl>
+    <w:lvl w:ilvl="3" w:tplc="04150001" w:tentative="1">
+      <w:start w:val="1"/>
+      <w:numFmt w:val="bullet"/>
+      <w:lvlText w:val=""/>
+      <w:lvlJc w:val="left"/>
+      <w:pPr>
+        <w:ind w:left="3589" w:hanging="360"/>
+      </w:pPr>
+      <w:rPr>
+        <w:rFonts w:ascii="Symbol" w:hAnsi="Symbol" w:hint="default"/>
+      </w:rPr>
+    </w:lvl>
+    <w:lvl w:ilvl="4" w:tplc="04150003" w:tentative="1">
+      <w:start w:val="1"/>
+      <w:numFmt w:val="bullet"/>
+      <w:lvlText w:val="o"/>
+      <w:lvlJc w:val="left"/>
+      <w:pPr>
+        <w:ind w:left="4309" w:hanging="360"/>
+      </w:pPr>
+      <w:rPr>
+        <w:rFonts w:ascii="Courier New" w:hAnsi="Courier New" w:cs="Courier New" w:hint="default"/>
+      </w:rPr>
+    </w:lvl>
+    <w:lvl w:ilvl="5" w:tplc="04150005" w:tentative="1">
+      <w:start w:val="1"/>
+      <w:numFmt w:val="bullet"/>
+      <w:lvlText w:val=""/>
+      <w:lvlJc w:val="left"/>
+      <w:pPr>
+        <w:ind w:left="5029" w:hanging="360"/>
+      </w:pPr>
+      <w:rPr>
+        <w:rFonts w:ascii="Wingdings" w:hAnsi="Wingdings" w:hint="default"/>
+      </w:rPr>
+    </w:lvl>
+    <w:lvl w:ilvl="6" w:tplc="04150001" w:tentative="1">
+      <w:start w:val="1"/>
+      <w:numFmt w:val="bullet"/>
+      <w:lvlText w:val=""/>
+      <w:lvlJc w:val="left"/>
+      <w:pPr>
+        <w:ind w:left="5749" w:hanging="360"/>
+      </w:pPr>
+      <w:rPr>
+        <w:rFonts w:ascii="Symbol" w:hAnsi="Symbol" w:hint="default"/>
+      </w:rPr>
+    </w:lvl>
+    <w:lvl w:ilvl="7" w:tplc="04150003" w:tentative="1">
+      <w:start w:val="1"/>
+      <w:numFmt w:val="bullet"/>
+      <w:lvlText w:val="o"/>
+      <w:lvlJc w:val="left"/>
+      <w:pPr>
+        <w:ind w:left="6469" w:hanging="360"/>
+      </w:pPr>
+      <w:rPr>
+        <w:rFonts w:ascii="Courier New" w:hAnsi="Courier New" w:cs="Courier New" w:hint="default"/>
+      </w:rPr>
+    </w:lvl>
+    <w:lvl w:ilvl="8" w:tplc="04150005" w:tentative="1">
+      <w:start w:val="1"/>
+      <w:numFmt w:val="bullet"/>
+      <w:lvlText w:val=""/>
+      <w:lvlJc w:val="left"/>
+      <w:pPr>
+        <w:ind w:left="7189" w:hanging="360"/>
+      </w:pPr>
+      <w:rPr>
+        <w:rFonts w:ascii="Wingdings" w:hAnsi="Wingdings" w:hint="default"/>
+      </w:rPr>
+    </w:lvl>
+  </w:abstractNum>
+  <w:abstractNum w:abstractNumId="14">
     <w:nsid w:val="2AC20CC9"/>
     <w:multiLevelType w:val="hybridMultilevel"/>
     <w:tmpl w:val="E3F00B04"/>
@@ -6109,7 +11339,7 @@
       </w:pPr>
     </w:lvl>
   </w:abstractNum>
-  <w:abstractNum w:abstractNumId="9">
+  <w:abstractNum w:abstractNumId="15">
     <w:nsid w:val="2BED5095"/>
     <w:multiLevelType w:val="hybridMultilevel"/>
     <w:tmpl w:val="EF9CF136"/>
@@ -6195,7 +11425,7 @@
       </w:pPr>
     </w:lvl>
   </w:abstractNum>
-  <w:abstractNum w:abstractNumId="10">
+  <w:abstractNum w:abstractNumId="16">
     <w:nsid w:val="38CE6B04"/>
     <w:multiLevelType w:val="hybridMultilevel"/>
     <w:tmpl w:val="A1908CB0"/>
@@ -6281,7 +11511,7 @@
       </w:pPr>
     </w:lvl>
   </w:abstractNum>
-  <w:abstractNum w:abstractNumId="11">
+  <w:abstractNum w:abstractNumId="17">
     <w:nsid w:val="3D14729C"/>
     <w:multiLevelType w:val="multilevel"/>
     <w:tmpl w:val="0415001F"/>
@@ -6367,13 +11597,13 @@
       </w:pPr>
     </w:lvl>
   </w:abstractNum>
-  <w:abstractNum w:abstractNumId="12">
+  <w:abstractNum w:abstractNumId="18">
     <w:nsid w:val="3DC02BC9"/>
     <w:multiLevelType w:val="multilevel"/>
     <w:tmpl w:val="0415001F"/>
     <w:numStyleLink w:val="Styl1"/>
   </w:abstractNum>
-  <w:abstractNum w:abstractNumId="13">
+  <w:abstractNum w:abstractNumId="19">
     <w:nsid w:val="44941244"/>
     <w:multiLevelType w:val="multilevel"/>
     <w:tmpl w:val="B86229DE"/>
@@ -6465,13 +11695,13 @@
       </w:pPr>
     </w:lvl>
   </w:abstractNum>
-  <w:abstractNum w:abstractNumId="14">
+  <w:abstractNum w:abstractNumId="20">
     <w:nsid w:val="45796BF3"/>
     <w:multiLevelType w:val="multilevel"/>
     <w:tmpl w:val="0415001F"/>
     <w:numStyleLink w:val="Styl1"/>
   </w:abstractNum>
-  <w:abstractNum w:abstractNumId="15">
+  <w:abstractNum w:abstractNumId="21">
     <w:nsid w:val="5A1E07B9"/>
     <w:multiLevelType w:val="multilevel"/>
     <w:tmpl w:val="B47EB2E8"/>
@@ -6557,7 +11787,7 @@
       </w:pPr>
     </w:lvl>
   </w:abstractNum>
-  <w:abstractNum w:abstractNumId="16">
+  <w:abstractNum w:abstractNumId="22">
     <w:nsid w:val="5E7A3D80"/>
     <w:multiLevelType w:val="multilevel"/>
     <w:tmpl w:val="0415001F"/>
@@ -6643,7 +11873,7 @@
       </w:pPr>
     </w:lvl>
   </w:abstractNum>
-  <w:abstractNum w:abstractNumId="17">
+  <w:abstractNum w:abstractNumId="23">
     <w:nsid w:val="657F7ECC"/>
     <w:multiLevelType w:val="hybridMultilevel"/>
     <w:tmpl w:val="3FA64202"/>
@@ -6730,13 +11960,13 @@
       </w:pPr>
     </w:lvl>
   </w:abstractNum>
-  <w:abstractNum w:abstractNumId="18">
+  <w:abstractNum w:abstractNumId="24">
     <w:nsid w:val="6587280A"/>
     <w:multiLevelType w:val="multilevel"/>
     <w:tmpl w:val="0415001F"/>
     <w:numStyleLink w:val="Styl1"/>
   </w:abstractNum>
-  <w:abstractNum w:abstractNumId="19">
+  <w:abstractNum w:abstractNumId="25">
     <w:nsid w:val="65B92D36"/>
     <w:multiLevelType w:val="hybridMultilevel"/>
     <w:tmpl w:val="3F98FC38"/>
@@ -6822,19 +12052,19 @@
       </w:pPr>
     </w:lvl>
   </w:abstractNum>
-  <w:abstractNum w:abstractNumId="20">
+  <w:abstractNum w:abstractNumId="26">
     <w:nsid w:val="66F03FB6"/>
     <w:multiLevelType w:val="multilevel"/>
     <w:tmpl w:val="0415001F"/>
     <w:numStyleLink w:val="Styl1"/>
   </w:abstractNum>
-  <w:abstractNum w:abstractNumId="21">
+  <w:abstractNum w:abstractNumId="27">
     <w:nsid w:val="73BF3F8B"/>
     <w:multiLevelType w:val="multilevel"/>
     <w:tmpl w:val="0415001F"/>
     <w:numStyleLink w:val="Styl1"/>
   </w:abstractNum>
-  <w:abstractNum w:abstractNumId="22">
+  <w:abstractNum w:abstractNumId="28">
     <w:nsid w:val="783D1183"/>
     <w:multiLevelType w:val="hybridMultilevel"/>
     <w:tmpl w:val="B7AE04A6"/>
@@ -6924,22 +12154,22 @@
     </w:lvl>
   </w:abstractNum>
   <w:num w:numId="1">
-    <w:abstractNumId w:val="17"/>
+    <w:abstractNumId w:val="23"/>
   </w:num>
   <w:num w:numId="2">
-    <w:abstractNumId w:val="9"/>
+    <w:abstractNumId w:val="15"/>
   </w:num>
   <w:num w:numId="3">
+    <w:abstractNumId w:val="25"/>
+  </w:num>
+  <w:num w:numId="4">
     <w:abstractNumId w:val="19"/>
   </w:num>
-  <w:num w:numId="4">
-    <w:abstractNumId w:val="13"/>
-  </w:num>
   <w:num w:numId="5">
-    <w:abstractNumId w:val="10"/>
+    <w:abstractNumId w:val="16"/>
   </w:num>
   <w:num w:numId="6">
-    <w:abstractNumId w:val="13"/>
+    <w:abstractNumId w:val="19"/>
     <w:lvlOverride w:ilvl="0">
       <w:startOverride w:val="1"/>
     </w:lvlOverride>
@@ -6969,58 +12199,106 @@
     </w:lvlOverride>
   </w:num>
   <w:num w:numId="7">
-    <w:abstractNumId w:val="15"/>
+    <w:abstractNumId w:val="21"/>
   </w:num>
   <w:num w:numId="8">
+    <w:abstractNumId w:val="17"/>
+  </w:num>
+  <w:num w:numId="9">
+    <w:abstractNumId w:val="5"/>
+  </w:num>
+  <w:num w:numId="10">
+    <w:abstractNumId w:val="12"/>
+  </w:num>
+  <w:num w:numId="11">
+    <w:abstractNumId w:val="22"/>
+  </w:num>
+  <w:num w:numId="12">
+    <w:abstractNumId w:val="7"/>
+  </w:num>
+  <w:num w:numId="13">
+    <w:abstractNumId w:val="27"/>
+  </w:num>
+  <w:num w:numId="14">
+    <w:abstractNumId w:val="2"/>
+  </w:num>
+  <w:num w:numId="15">
+    <w:abstractNumId w:val="24"/>
+  </w:num>
+  <w:num w:numId="16">
+    <w:abstractNumId w:val="18"/>
+  </w:num>
+  <w:num w:numId="17">
+    <w:abstractNumId w:val="14"/>
+  </w:num>
+  <w:num w:numId="18">
+    <w:abstractNumId w:val="20"/>
+  </w:num>
+  <w:num w:numId="19">
+    <w:abstractNumId w:val="3"/>
+  </w:num>
+  <w:num w:numId="20">
+    <w:abstractNumId w:val="26"/>
+  </w:num>
+  <w:num w:numId="21">
+    <w:abstractNumId w:val="9"/>
+  </w:num>
+  <w:num w:numId="22">
+    <w:abstractNumId w:val="28"/>
+  </w:num>
+  <w:num w:numId="23">
     <w:abstractNumId w:val="11"/>
   </w:num>
-  <w:num w:numId="9">
-    <w:abstractNumId w:val="3"/>
-  </w:num>
-  <w:num w:numId="10">
-    <w:abstractNumId w:val="7"/>
-  </w:num>
-  <w:num w:numId="11">
-    <w:abstractNumId w:val="16"/>
-  </w:num>
-  <w:num w:numId="12">
+  <w:num w:numId="24">
     <w:abstractNumId w:val="4"/>
   </w:num>
-  <w:num w:numId="13">
-    <w:abstractNumId w:val="21"/>
-  </w:num>
-  <w:num w:numId="14">
+  <w:num w:numId="25">
     <w:abstractNumId w:val="0"/>
   </w:num>
-  <w:num w:numId="15">
-    <w:abstractNumId w:val="18"/>
+  <w:num w:numId="26">
+    <w:abstractNumId w:val="9"/>
+    <w:lvlOverride w:ilvl="0">
+      <w:startOverride w:val="1"/>
+    </w:lvlOverride>
+    <w:lvlOverride w:ilvl="1">
+      <w:startOverride w:val="1"/>
+    </w:lvlOverride>
+    <w:lvlOverride w:ilvl="2">
+      <w:startOverride w:val="1"/>
+    </w:lvlOverride>
+    <w:lvlOverride w:ilvl="3">
+      <w:startOverride w:val="1"/>
+    </w:lvlOverride>
+    <w:lvlOverride w:ilvl="4">
+      <w:startOverride w:val="1"/>
+    </w:lvlOverride>
+    <w:lvlOverride w:ilvl="5">
+      <w:startOverride w:val="1"/>
+    </w:lvlOverride>
+    <w:lvlOverride w:ilvl="6">
+      <w:startOverride w:val="1"/>
+    </w:lvlOverride>
+    <w:lvlOverride w:ilvl="7">
+      <w:startOverride w:val="1"/>
+    </w:lvlOverride>
+    <w:lvlOverride w:ilvl="8">
+      <w:startOverride w:val="1"/>
+    </w:lvlOverride>
   </w:num>
-  <w:num w:numId="16">
-    <w:abstractNumId w:val="12"/>
+  <w:num w:numId="27">
+    <w:abstractNumId w:val="10"/>
   </w:num>
-  <w:num w:numId="17">
+  <w:num w:numId="28">
+    <w:abstractNumId w:val="1"/>
+  </w:num>
+  <w:num w:numId="29">
+    <w:abstractNumId w:val="13"/>
+  </w:num>
+  <w:num w:numId="30">
     <w:abstractNumId w:val="8"/>
   </w:num>
-  <w:num w:numId="18">
-    <w:abstractNumId w:val="14"/>
-  </w:num>
-  <w:num w:numId="19">
-    <w:abstractNumId w:val="1"/>
-  </w:num>
-  <w:num w:numId="20">
-    <w:abstractNumId w:val="20"/>
-  </w:num>
-  <w:num w:numId="21">
-    <w:abstractNumId w:val="5"/>
-  </w:num>
-  <w:num w:numId="22">
-    <w:abstractNumId w:val="22"/>
-  </w:num>
-  <w:num w:numId="23">
+  <w:num w:numId="31">
     <w:abstractNumId w:val="6"/>
-  </w:num>
-  <w:num w:numId="24">
-    <w:abstractNumId w:val="2"/>
   </w:num>
 </w:numbering>
 </file>
@@ -8205,6 +13483,43 @@
       <w:contextualSpacing/>
     </w:pPr>
   </w:style>
+  <w:style w:type="paragraph" w:styleId="EndnoteText">
+    <w:name w:val="endnote text"/>
+    <w:basedOn w:val="Normal"/>
+    <w:link w:val="EndnoteTextChar"/>
+    <w:uiPriority w:val="99"/>
+    <w:semiHidden/>
+    <w:unhideWhenUsed/>
+    <w:rsid w:val="008F410E"/>
+    <w:pPr>
+      <w:spacing w:before="0" w:after="0" w:line="240" w:lineRule="auto"/>
+    </w:pPr>
+  </w:style>
+  <w:style w:type="character" w:customStyle="1" w:styleId="EndnoteTextChar">
+    <w:name w:val="Endnote Text Char"/>
+    <w:basedOn w:val="DefaultParagraphFont"/>
+    <w:link w:val="EndnoteText"/>
+    <w:uiPriority w:val="99"/>
+    <w:semiHidden/>
+    <w:rsid w:val="008F410E"/>
+    <w:rPr>
+      <w:rFonts w:ascii="Arial" w:eastAsia="Times New Roman" w:hAnsi="Arial" w:cs="Times New Roman"/>
+      <w:sz w:val="20"/>
+      <w:szCs w:val="20"/>
+      <w:lang w:eastAsia="pl-PL"/>
+    </w:rPr>
+  </w:style>
+  <w:style w:type="character" w:styleId="EndnoteReference">
+    <w:name w:val="endnote reference"/>
+    <w:basedOn w:val="DefaultParagraphFont"/>
+    <w:uiPriority w:val="99"/>
+    <w:semiHidden/>
+    <w:unhideWhenUsed/>
+    <w:rsid w:val="008F410E"/>
+    <w:rPr>
+      <w:vertAlign w:val="superscript"/>
+    </w:rPr>
+  </w:style>
 </w:styles>
 </file>
 
@@ -8496,7 +13811,7 @@
 </file>
 
 <file path=customXml/itemProps1.xml><?xml version="1.0" encoding="utf-8"?>
-<ds:datastoreItem xmlns:ds="http://schemas.openxmlformats.org/officeDocument/2006/customXml" ds:itemID="{6E12D674-E15A-4146-823C-F43688328BA2}">
+<ds:datastoreItem xmlns:ds="http://schemas.openxmlformats.org/officeDocument/2006/customXml" ds:itemID="{E4C5B0D4-D244-4BEB-8B2D-5BE9938E1B66}">
   <ds:schemaRefs>
     <ds:schemaRef ds:uri="http://schemas.openxmlformats.org/officeDocument/2006/bibliography"/>
   </ds:schemaRefs>

--- a/dokumentacja/Praca magisterska.docx
+++ b/dokumentacja/Praca magisterska.docx
@@ -169,8 +169,6 @@
                 </wp:inline>
               </w:drawing>
             </w:r>
-            <w:bookmarkStart w:id="1" w:name="_GoBack"/>
-            <w:bookmarkEnd w:id="1"/>
           </w:p>
         </w:tc>
         <w:tc>
@@ -338,8 +336,8 @@
           <w:vanish/>
         </w:rPr>
       </w:pPr>
-      <w:bookmarkStart w:id="2" w:name="__bookmark_3"/>
-      <w:bookmarkEnd w:id="2"/>
+      <w:bookmarkStart w:id="1" w:name="__bookmark_3"/>
+      <w:bookmarkEnd w:id="1"/>
     </w:p>
     <w:tbl>
       <w:tblPr>
@@ -407,8 +405,8 @@
                         <w:pPr>
                           <w:spacing w:line="240" w:lineRule="auto"/>
                         </w:pPr>
-                        <w:bookmarkStart w:id="3" w:name="__bookmark_4"/>
-                        <w:bookmarkEnd w:id="3"/>
+                        <w:bookmarkStart w:id="2" w:name="__bookmark_4"/>
+                        <w:bookmarkEnd w:id="2"/>
                         <w:r>
                           <w:rPr>
                             <w:rFonts w:eastAsia="Arial" w:cs="Arial"/>
@@ -2872,8 +2870,8 @@
                 <w:vanish/>
               </w:rPr>
             </w:pPr>
-            <w:bookmarkStart w:id="4" w:name="__bookmark_2"/>
-            <w:bookmarkEnd w:id="4"/>
+            <w:bookmarkStart w:id="3" w:name="__bookmark_2"/>
+            <w:bookmarkEnd w:id="3"/>
           </w:p>
           <w:tbl>
             <w:tblPr>
@@ -3246,14 +3244,14 @@
       <w:pPr>
         <w:pStyle w:val="Nagwekbezlisty"/>
       </w:pPr>
-      <w:bookmarkStart w:id="5" w:name="_Toc454909575"/>
-      <w:bookmarkStart w:id="6" w:name="_Toc492842372"/>
+      <w:bookmarkStart w:id="4" w:name="_Toc454909575"/>
+      <w:bookmarkStart w:id="5" w:name="_Toc492842372"/>
       <w:r>
         <w:lastRenderedPageBreak/>
         <w:t>Streszczenie</w:t>
       </w:r>
+      <w:bookmarkEnd w:id="4"/>
       <w:bookmarkEnd w:id="5"/>
-      <w:bookmarkEnd w:id="6"/>
     </w:p>
     <w:p>
       <w:r>
@@ -3268,7 +3266,10 @@
     </w:p>
     <w:p>
       <w:r>
-        <w:t xml:space="preserve">W ramach projektu powstała aplikacja pozwalająca na wyznaczanie tras dla pojazdów. Aplikację można podzielić na dwie części. Pierwszą z nich jest aplikacja kliencka oparta na </w:t>
+        <w:t>W ramach projektu powstała aplikacja pozwalająca na wyznaczanie tras dla pojazdów. Aplikację można podzielić na dwie części. Pierwszą z nich jest aplikacja kliencka o</w:t>
+      </w:r>
+      <w:r>
+        <w:t xml:space="preserve">parta na </w:t>
       </w:r>
       <w:proofErr w:type="spellStart"/>
       <w:r>
@@ -3280,7 +3281,7 @@
       </w:r>
       <w:proofErr w:type="spellStart"/>
       <w:r>
-        <w:t>AngularJS</w:t>
+        <w:t>Angular</w:t>
       </w:r>
       <w:proofErr w:type="spellEnd"/>
       <w:r>
@@ -3320,7 +3321,7 @@
           <w:lang w:val="en-US"/>
         </w:rPr>
       </w:pPr>
-      <w:bookmarkStart w:id="7" w:name="_Toc454909576"/>
+      <w:bookmarkStart w:id="6" w:name="_Toc454909576"/>
       <w:r>
         <w:rPr>
           <w:rFonts w:cs="Arial"/>
@@ -3406,7 +3407,7 @@
           <w:lang w:val="en-US"/>
         </w:rPr>
       </w:pPr>
-      <w:bookmarkStart w:id="8" w:name="_Toc492842373"/>
+      <w:bookmarkStart w:id="7" w:name="_Toc492842373"/>
       <w:r>
         <w:rPr>
           <w:lang w:val="en-US"/>
@@ -3414,8 +3415,8 @@
         <w:lastRenderedPageBreak/>
         <w:t>Abstract</w:t>
       </w:r>
+      <w:bookmarkEnd w:id="6"/>
       <w:bookmarkEnd w:id="7"/>
-      <w:bookmarkEnd w:id="8"/>
     </w:p>
     <w:p>
       <w:pPr>
@@ -3472,14 +3473,14 @@
       <w:pPr>
         <w:pStyle w:val="Nagwekbezlisty"/>
       </w:pPr>
-      <w:bookmarkStart w:id="9" w:name="_Toc454909577"/>
-      <w:bookmarkStart w:id="10" w:name="_Toc492842374"/>
+      <w:bookmarkStart w:id="8" w:name="_Toc454909577"/>
+      <w:bookmarkStart w:id="9" w:name="_Toc492842374"/>
       <w:r>
         <w:lastRenderedPageBreak/>
         <w:t>Spis treści</w:t>
       </w:r>
+      <w:bookmarkEnd w:id="8"/>
       <w:bookmarkEnd w:id="9"/>
-      <w:bookmarkEnd w:id="10"/>
     </w:p>
     <w:p>
       <w:pPr>
@@ -7060,13 +7061,13 @@
       <w:pPr>
         <w:pStyle w:val="Heading1"/>
       </w:pPr>
+      <w:bookmarkStart w:id="10" w:name="_Toc492842375"/>
       <w:bookmarkStart w:id="11" w:name="_Toc454909578"/>
-      <w:bookmarkStart w:id="12" w:name="_Toc492842375"/>
       <w:r>
         <w:lastRenderedPageBreak/>
         <w:t>Wstęp</w:t>
       </w:r>
-      <w:bookmarkEnd w:id="12"/>
+      <w:bookmarkEnd w:id="10"/>
     </w:p>
     <w:p>
       <w:r>
@@ -7143,44 +7144,44 @@
       <w:pPr>
         <w:pStyle w:val="Heading2"/>
       </w:pPr>
-      <w:bookmarkStart w:id="13" w:name="_Toc492842376"/>
+      <w:bookmarkStart w:id="12" w:name="_Toc492842376"/>
       <w:r>
         <w:lastRenderedPageBreak/>
         <w:t>Cele pracy</w:t>
       </w:r>
+      <w:bookmarkEnd w:id="12"/>
+    </w:p>
+    <w:p>
+      <w:r>
+        <w:t xml:space="preserve">Celem pracy jest utworzenie systemu internetowego wspomagającego </w:t>
+      </w:r>
+      <w:r>
+        <w:t xml:space="preserve">marszrutyzację pojazdów. Pozwalał on będzie na łatwe zarządzanie punktami docelowymi oraz położeniem magazynu. Każdy z punktów docelowych posiada </w:t>
+      </w:r>
+      <w:r>
+        <w:t>wymagania, którym</w:t>
+      </w:r>
+      <w:r>
+        <w:t xml:space="preserve"> należy sprostać. </w:t>
+      </w:r>
+      <w:r>
+        <w:t xml:space="preserve">System ten też wspierał będzie urządzenia mobilne. </w:t>
+      </w:r>
+    </w:p>
+    <w:p>
+      <w:r>
+        <w:t xml:space="preserve">Dodatkowo ocenione oraz porównane zostaną poszczególne sposoby obliczania tras dla poszczególnych pojazdów we flocie. Porównane zostaną algorytmy oraz zostanie pokazany wpływ, jaki wpływ na ostateczne rozwiązanie ma sposób obliczania odległości pomiędzy poszczególnymi odbiorcami lub magazynem. </w:t>
+      </w:r>
+    </w:p>
+    <w:p>
+      <w:pPr>
+        <w:pStyle w:val="Heading2"/>
+      </w:pPr>
+      <w:bookmarkStart w:id="13" w:name="_Toc492842377"/>
+      <w:r>
+        <w:t>Tematyka pracy</w:t>
+      </w:r>
       <w:bookmarkEnd w:id="13"/>
-    </w:p>
-    <w:p>
-      <w:r>
-        <w:t xml:space="preserve">Celem pracy jest utworzenie systemu internetowego wspomagającego </w:t>
-      </w:r>
-      <w:r>
-        <w:t xml:space="preserve">marszrutyzację pojazdów. Pozwalał on będzie na łatwe zarządzanie punktami docelowymi oraz położeniem magazynu. Każdy z punktów docelowych posiada </w:t>
-      </w:r>
-      <w:r>
-        <w:t>wymagania, którym</w:t>
-      </w:r>
-      <w:r>
-        <w:t xml:space="preserve"> należy sprostać. </w:t>
-      </w:r>
-      <w:r>
-        <w:t xml:space="preserve">System ten też wspierał będzie urządzenia mobilne. </w:t>
-      </w:r>
-    </w:p>
-    <w:p>
-      <w:r>
-        <w:t xml:space="preserve">Dodatkowo ocenione oraz porównane zostaną poszczególne sposoby obliczania tras dla poszczególnych pojazdów we flocie. Porównane zostaną algorytmy oraz zostanie pokazany wpływ, jaki wpływ na ostateczne rozwiązanie ma sposób obliczania odległości pomiędzy poszczególnymi odbiorcami lub magazynem. </w:t>
-      </w:r>
-    </w:p>
-    <w:p>
-      <w:pPr>
-        <w:pStyle w:val="Heading2"/>
-      </w:pPr>
-      <w:bookmarkStart w:id="14" w:name="_Toc492842377"/>
-      <w:r>
-        <w:t>Tematyka pracy</w:t>
-      </w:r>
-      <w:bookmarkEnd w:id="14"/>
     </w:p>
     <w:p>
       <w:r>
@@ -7490,11 +7491,11 @@
       <w:pPr>
         <w:pStyle w:val="Heading2"/>
       </w:pPr>
-      <w:bookmarkStart w:id="15" w:name="_Toc492842378"/>
+      <w:bookmarkStart w:id="14" w:name="_Toc492842378"/>
       <w:r>
         <w:t>Planowanie tras pojazdów</w:t>
       </w:r>
-      <w:bookmarkEnd w:id="15"/>
+      <w:bookmarkEnd w:id="14"/>
     </w:p>
     <w:p>
       <w:r>
@@ -7509,7 +7510,7 @@
       <w:pPr>
         <w:pStyle w:val="Heading3"/>
       </w:pPr>
-      <w:bookmarkStart w:id="16" w:name="_Toc492842379"/>
+      <w:bookmarkStart w:id="15" w:name="_Toc492842379"/>
       <w:r>
         <w:t>Dokładne metody obliczeniowe</w:t>
       </w:r>
@@ -7519,7 +7520,7 @@
         </w:rPr>
         <w:endnoteReference w:id="4"/>
       </w:r>
-      <w:bookmarkEnd w:id="16"/>
+      <w:bookmarkEnd w:id="15"/>
     </w:p>
     <w:p>
       <w:pPr>
@@ -7529,7 +7530,7 @@
           <w:numId w:val="21"/>
         </w:numPr>
       </w:pPr>
-      <w:bookmarkStart w:id="17" w:name="_Toc492842380"/>
+      <w:bookmarkStart w:id="16" w:name="_Toc492842380"/>
       <w:proofErr w:type="spellStart"/>
       <w:r>
         <w:t>Branch</w:t>
@@ -7550,24 +7551,24 @@
       <w:r>
         <w:t>algorithms</w:t>
       </w:r>
+      <w:bookmarkEnd w:id="16"/>
+      <w:proofErr w:type="spellEnd"/>
+    </w:p>
+    <w:p>
+      <w:pPr>
+        <w:pStyle w:val="Heading3"/>
+      </w:pPr>
+      <w:bookmarkStart w:id="17" w:name="_Toc492842381"/>
+      <w:r>
+        <w:t>Heurystyczne metody obliczeniowe</w:t>
+      </w:r>
+      <w:r>
+        <w:rPr>
+          <w:rStyle w:val="EndnoteReference"/>
+        </w:rPr>
+        <w:endnoteReference w:id="5"/>
+      </w:r>
       <w:bookmarkEnd w:id="17"/>
-      <w:proofErr w:type="spellEnd"/>
-    </w:p>
-    <w:p>
-      <w:pPr>
-        <w:pStyle w:val="Heading3"/>
-      </w:pPr>
-      <w:bookmarkStart w:id="18" w:name="_Toc492842381"/>
-      <w:r>
-        <w:t>Heurystyczne metody obliczeniowe</w:t>
-      </w:r>
-      <w:r>
-        <w:rPr>
-          <w:rStyle w:val="EndnoteReference"/>
-        </w:rPr>
-        <w:endnoteReference w:id="5"/>
-      </w:r>
-      <w:bookmarkEnd w:id="18"/>
     </w:p>
     <w:p>
       <w:pPr>
@@ -7577,7 +7578,7 @@
           <w:numId w:val="21"/>
         </w:numPr>
       </w:pPr>
-      <w:bookmarkStart w:id="19" w:name="_Toc492842382"/>
+      <w:bookmarkStart w:id="18" w:name="_Toc492842382"/>
       <w:proofErr w:type="spellStart"/>
       <w:r>
         <w:t>Savings</w:t>
@@ -7590,7 +7591,7 @@
       <w:r>
         <w:t>algorithms</w:t>
       </w:r>
-      <w:bookmarkEnd w:id="19"/>
+      <w:bookmarkEnd w:id="18"/>
       <w:proofErr w:type="spellEnd"/>
     </w:p>
     <w:p>
@@ -7609,7 +7610,7 @@
           <w:numId w:val="21"/>
         </w:numPr>
       </w:pPr>
-      <w:bookmarkStart w:id="20" w:name="_Toc492842383"/>
+      <w:bookmarkStart w:id="19" w:name="_Toc492842383"/>
       <w:proofErr w:type="spellStart"/>
       <w:r>
         <w:t>Parallel</w:t>
@@ -7618,7 +7619,7 @@
       <w:r>
         <w:t xml:space="preserve"> version</w:t>
       </w:r>
-      <w:bookmarkEnd w:id="20"/>
+      <w:bookmarkEnd w:id="19"/>
     </w:p>
     <w:p>
       <w:pPr>
@@ -7628,7 +7629,7 @@
           <w:numId w:val="21"/>
         </w:numPr>
       </w:pPr>
-      <w:bookmarkStart w:id="21" w:name="_Toc492842384"/>
+      <w:bookmarkStart w:id="20" w:name="_Toc492842384"/>
       <w:proofErr w:type="spellStart"/>
       <w:r>
         <w:t>Sequential</w:t>
@@ -7637,7 +7638,7 @@
       <w:r>
         <w:t xml:space="preserve"> version</w:t>
       </w:r>
-      <w:bookmarkEnd w:id="21"/>
+      <w:bookmarkEnd w:id="20"/>
     </w:p>
     <w:p>
       <w:pPr>
@@ -7647,7 +7648,7 @@
           <w:numId w:val="21"/>
         </w:numPr>
       </w:pPr>
-      <w:bookmarkStart w:id="22" w:name="_Toc492842385"/>
+      <w:bookmarkStart w:id="21" w:name="_Toc492842385"/>
       <w:r>
         <w:t xml:space="preserve">The </w:t>
       </w:r>
@@ -7663,7 +7664,7 @@
       <w:r>
         <w:t>algorithm</w:t>
       </w:r>
-      <w:bookmarkEnd w:id="22"/>
+      <w:bookmarkEnd w:id="21"/>
       <w:proofErr w:type="spellEnd"/>
       <w:r>
         <w:t xml:space="preserve"> </w:t>
@@ -7677,7 +7678,7 @@
           <w:numId w:val="21"/>
         </w:numPr>
       </w:pPr>
-      <w:bookmarkStart w:id="23" w:name="_Toc492842386"/>
+      <w:bookmarkStart w:id="22" w:name="_Toc492842386"/>
       <w:proofErr w:type="spellStart"/>
       <w:r>
         <w:t>Petal</w:t>
@@ -7690,7 +7691,7 @@
       <w:r>
         <w:t>algorithms</w:t>
       </w:r>
-      <w:bookmarkEnd w:id="23"/>
+      <w:bookmarkEnd w:id="22"/>
       <w:proofErr w:type="spellEnd"/>
     </w:p>
     <w:p>
@@ -7704,20 +7705,14 @@
           <w:lang w:val="en-US"/>
         </w:rPr>
       </w:pPr>
-      <w:bookmarkStart w:id="24" w:name="_Toc492842387"/>
+      <w:bookmarkStart w:id="23" w:name="_Toc492842387"/>
       <w:r>
         <w:rPr>
           <w:lang w:val="en-US"/>
         </w:rPr>
-        <w:t>Cluster-fi</w:t>
-      </w:r>
-      <w:r>
-        <w:rPr>
-          <w:lang w:val="en-US"/>
-        </w:rPr>
-        <w:t>rst, route-second algorithms</w:t>
-      </w:r>
-      <w:bookmarkEnd w:id="24"/>
+        <w:t>Cluster-first, route-second algorithms</w:t>
+      </w:r>
+      <w:bookmarkEnd w:id="23"/>
     </w:p>
     <w:p>
       <w:pPr>
@@ -7727,7 +7722,7 @@
           <w:numId w:val="21"/>
         </w:numPr>
       </w:pPr>
-      <w:bookmarkStart w:id="25" w:name="_Toc492842388"/>
+      <w:bookmarkStart w:id="24" w:name="_Toc492842388"/>
       <w:proofErr w:type="spellStart"/>
       <w:r>
         <w:t>Improvement</w:t>
@@ -7740,23 +7735,23 @@
       <w:r>
         <w:t>heuristic</w:t>
       </w:r>
+      <w:bookmarkEnd w:id="24"/>
+      <w:proofErr w:type="spellEnd"/>
+    </w:p>
+    <w:p>
+      <w:pPr>
+        <w:pStyle w:val="Heading3"/>
+      </w:pPr>
+      <w:bookmarkStart w:id="25" w:name="_Toc492842389"/>
+      <w:proofErr w:type="spellStart"/>
+      <w:r>
+        <w:t>Metaherystyczne</w:t>
+      </w:r>
+      <w:proofErr w:type="spellEnd"/>
+      <w:r>
+        <w:t xml:space="preserve"> metody obliczeniowe</w:t>
+      </w:r>
       <w:bookmarkEnd w:id="25"/>
-      <w:proofErr w:type="spellEnd"/>
-    </w:p>
-    <w:p>
-      <w:pPr>
-        <w:pStyle w:val="Heading3"/>
-      </w:pPr>
-      <w:bookmarkStart w:id="26" w:name="_Toc492842389"/>
-      <w:proofErr w:type="spellStart"/>
-      <w:r>
-        <w:t>Metaherystyczne</w:t>
-      </w:r>
-      <w:proofErr w:type="spellEnd"/>
-      <w:r>
-        <w:t xml:space="preserve"> metody obliczeniowe</w:t>
-      </w:r>
-      <w:bookmarkEnd w:id="26"/>
     </w:p>
     <w:p>
       <w:pPr>
@@ -7766,7 +7761,7 @@
           <w:numId w:val="21"/>
         </w:numPr>
       </w:pPr>
-      <w:bookmarkStart w:id="27" w:name="_Toc492842390"/>
+      <w:bookmarkStart w:id="26" w:name="_Toc492842390"/>
       <w:r>
         <w:t xml:space="preserve">Ant </w:t>
       </w:r>
@@ -7774,7 +7769,7 @@
       <w:r>
         <w:t>algorithms</w:t>
       </w:r>
-      <w:bookmarkEnd w:id="27"/>
+      <w:bookmarkEnd w:id="26"/>
       <w:proofErr w:type="spellEnd"/>
     </w:p>
     <w:p>
@@ -7785,7 +7780,7 @@
           <w:numId w:val="21"/>
         </w:numPr>
       </w:pPr>
-      <w:bookmarkStart w:id="28" w:name="_Toc492842391"/>
+      <w:bookmarkStart w:id="27" w:name="_Toc492842391"/>
       <w:r>
         <w:t xml:space="preserve">Tabu </w:t>
       </w:r>
@@ -7793,113 +7788,117 @@
       <w:r>
         <w:t>Search</w:t>
       </w:r>
-      <w:bookmarkEnd w:id="28"/>
+      <w:bookmarkEnd w:id="27"/>
       <w:proofErr w:type="spellEnd"/>
     </w:p>
     <w:p>
       <w:pPr>
         <w:pStyle w:val="Heading1"/>
       </w:pPr>
-      <w:bookmarkStart w:id="29" w:name="_Toc492842392"/>
+      <w:bookmarkStart w:id="28" w:name="_Toc492842392"/>
       <w:r>
         <w:lastRenderedPageBreak/>
         <w:t>Przykłady gotowych rozwiązań</w:t>
       </w:r>
-      <w:bookmarkEnd w:id="29"/>
-    </w:p>
-    <w:p>
-      <w:pPr>
-        <w:pStyle w:val="Heading2"/>
-      </w:pPr>
-      <w:bookmarkStart w:id="30" w:name="_Toc492842393"/>
-      <w:proofErr w:type="spellStart"/>
-      <w:r>
-        <w:t>J</w:t>
-      </w:r>
-      <w:r>
-        <w:t>sprit</w:t>
-      </w:r>
-      <w:proofErr w:type="spellEnd"/>
-      <w:r>
-        <w:t xml:space="preserve">, </w:t>
-      </w:r>
-      <w:r>
-        <w:t>Open-VRP</w:t>
-      </w:r>
-      <w:r>
-        <w:t xml:space="preserve">, </w:t>
-      </w:r>
-      <w:proofErr w:type="spellStart"/>
-      <w:r>
-        <w:t>OptaPlaner</w:t>
-      </w:r>
-      <w:bookmarkEnd w:id="30"/>
-      <w:proofErr w:type="spellEnd"/>
+      <w:bookmarkEnd w:id="28"/>
     </w:p>
     <w:p>
       <w:pPr>
         <w:pStyle w:val="Heading1"/>
-      </w:pPr>
-      <w:bookmarkStart w:id="31" w:name="_Toc492842394"/>
+        <w:numPr>
+          <w:ilvl w:val="0"/>
+          <w:numId w:val="0"/>
+        </w:numPr>
+        <w:ind w:left="357"/>
+      </w:pPr>
+      <w:bookmarkStart w:id="29" w:name="_Toc492842394"/>
       <w:r>
         <w:lastRenderedPageBreak/>
         <w:t>Wizja systemu</w:t>
       </w:r>
-      <w:bookmarkEnd w:id="31"/>
+      <w:bookmarkEnd w:id="29"/>
     </w:p>
     <w:p>
       <w:pPr>
         <w:pStyle w:val="Heading1"/>
       </w:pPr>
-      <w:bookmarkStart w:id="32" w:name="_Toc492842395"/>
+      <w:bookmarkStart w:id="30" w:name="_Toc492842395"/>
       <w:r>
         <w:lastRenderedPageBreak/>
         <w:t>Opis systemu</w:t>
       </w:r>
+      <w:bookmarkEnd w:id="30"/>
+    </w:p>
+    <w:p>
+      <w:pPr>
+        <w:pStyle w:val="Heading2"/>
+      </w:pPr>
+      <w:bookmarkStart w:id="31" w:name="_Toc492842396"/>
+      <w:r>
+        <w:t>Architektura</w:t>
+      </w:r>
+      <w:bookmarkEnd w:id="31"/>
+    </w:p>
+    <w:p/>
+    <w:p>
+      <w:r>
+        <w:t>Stworzony system został oparty na architekturze klient-serwer. Pozwoliło to na łatwe rozdzielenie obsługi mapy, niezależnego wyświetlania wyników obliczeń oraz części odpowiedzialnej za ob</w:t>
+      </w:r>
+      <w:r>
+        <w:t xml:space="preserve">liczenia. Pozwoliło to także na </w:t>
+      </w:r>
+      <w:r>
+        <w:t xml:space="preserve">ewentualne implementacje innych aplikacji korzystających z części serwerowej – na przykład dedykowanej aplikacji mobilnej. Poniższy diagram przestawia ogólny zarys. Poszczególne </w:t>
+      </w:r>
+      <w:r>
+        <w:t>części</w:t>
+      </w:r>
+      <w:r>
+        <w:t xml:space="preserve"> będą opisane w kolejnych sekcjach. </w:t>
+      </w:r>
+    </w:p>
+    <w:p>
+      <w:pPr>
+        <w:jc w:val="center"/>
+      </w:pPr>
+    </w:p>
+    <w:p>
+      <w:pPr>
+        <w:pStyle w:val="Heading2"/>
+      </w:pPr>
+      <w:bookmarkStart w:id="32" w:name="_Toc492842397"/>
+      <w:r>
+        <w:t>Część kliencka</w:t>
+      </w:r>
       <w:bookmarkEnd w:id="32"/>
-    </w:p>
-    <w:p>
-      <w:pPr>
-        <w:pStyle w:val="Heading2"/>
-      </w:pPr>
-      <w:bookmarkStart w:id="33" w:name="_Toc492842396"/>
-      <w:r>
-        <w:t>Architektura</w:t>
-      </w:r>
-      <w:bookmarkEnd w:id="33"/>
-    </w:p>
-    <w:p/>
-    <w:p>
-      <w:r>
-        <w:t>Stworzony system został oparty na architekturze klient-serwer. Pozwoliło to na łatwe rozdzielenie obsługi mapy, niezależnego wyświetlania wyników obliczeń oraz części odpowiedzialnej za ob</w:t>
-      </w:r>
-      <w:r>
-        <w:t xml:space="preserve">liczenia. Pozwoliło to także na </w:t>
-      </w:r>
-      <w:r>
-        <w:t xml:space="preserve">ewentualne implementacje innych aplikacji korzystających z części serwerowej – na przykład dedykowanej aplikacji mobilnej. Poniższy diagram przestawia ogólny zarys. Poszczególne </w:t>
-      </w:r>
-      <w:r>
-        <w:t>części</w:t>
-      </w:r>
-      <w:r>
-        <w:t xml:space="preserve"> będą opisane w kolejnych sekcjach. </w:t>
-      </w:r>
-    </w:p>
-    <w:p/>
-    <w:p>
-      <w:pPr>
-        <w:jc w:val="center"/>
+      <w:r>
+        <w:t xml:space="preserve"> </w:t>
+      </w:r>
+    </w:p>
+    <w:p>
+      <w:pPr>
+        <w:ind w:left="431" w:firstLine="277"/>
+      </w:pPr>
+      <w:r>
+        <w:t xml:space="preserve">Aplikacja kliencka pozwala na edycję magazynów, odbiorców oraz innych ustawień. </w:t>
+      </w:r>
+      <w:r>
+        <w:t xml:space="preserve">  </w:t>
+      </w:r>
+    </w:p>
+    <w:p>
+      <w:pPr>
+        <w:ind w:left="431" w:firstLine="277"/>
       </w:pPr>
       <w:r>
         <w:rPr>
           <w:noProof/>
         </w:rPr>
         <w:drawing>
-          <wp:inline distT="0" distB="0" distL="0" distR="0">
-            <wp:extent cx="3438525" cy="3629025"/>
-            <wp:effectExtent l="0" t="0" r="9525" b="9525"/>
-            <wp:docPr id="8" name="Picture 8" descr="C:\Users\Artur\Downloads\Untitled Diagram (1).png"/>
+          <wp:inline distT="0" distB="0" distL="0" distR="0" wp14:anchorId="047545E5" wp14:editId="154FC265">
+            <wp:extent cx="4922195" cy="3019425"/>
+            <wp:effectExtent l="0" t="0" r="0" b="0"/>
+            <wp:docPr id="13" name="Picture 13"/>
             <wp:cNvGraphicFramePr>
               <a:graphicFrameLocks xmlns:a="http://schemas.openxmlformats.org/drawingml/2006/main" noChangeAspect="1"/>
             </wp:cNvGraphicFramePr>
@@ -7907,36 +7906,23 @@
               <a:graphicData uri="http://schemas.openxmlformats.org/drawingml/2006/picture">
                 <pic:pic xmlns:pic="http://schemas.openxmlformats.org/drawingml/2006/picture">
                   <pic:nvPicPr>
-                    <pic:cNvPr id="0" name="Picture 1" descr="C:\Users\Artur\Downloads\Untitled Diagram (1).png"/>
-                    <pic:cNvPicPr>
-                      <a:picLocks noChangeAspect="1" noChangeArrowheads="1"/>
-                    </pic:cNvPicPr>
+                    <pic:cNvPr id="1" name=""/>
+                    <pic:cNvPicPr/>
                   </pic:nvPicPr>
                   <pic:blipFill>
-                    <a:blip r:embed="rId14">
-                      <a:extLst>
-                        <a:ext uri="{28A0092B-C50C-407E-A947-70E740481C1C}">
-                          <a14:useLocalDpi xmlns:a14="http://schemas.microsoft.com/office/drawing/2010/main" val="0"/>
-                        </a:ext>
-                      </a:extLst>
-                    </a:blip>
-                    <a:srcRect/>
+                    <a:blip r:embed="rId14"/>
                     <a:stretch>
                       <a:fillRect/>
                     </a:stretch>
                   </pic:blipFill>
-                  <pic:spPr bwMode="auto">
+                  <pic:spPr>
                     <a:xfrm>
                       <a:off x="0" y="0"/>
-                      <a:ext cx="3438525" cy="3629025"/>
+                      <a:ext cx="4926737" cy="3022211"/>
                     </a:xfrm>
                     <a:prstGeom prst="rect">
                       <a:avLst/>
                     </a:prstGeom>
-                    <a:noFill/>
-                    <a:ln>
-                      <a:noFill/>
-                    </a:ln>
                   </pic:spPr>
                 </pic:pic>
               </a:graphicData>
@@ -7947,36 +7933,89 @@
     </w:p>
     <w:p>
       <w:pPr>
+        <w:pStyle w:val="Caption"/>
         <w:jc w:val="center"/>
       </w:pPr>
-    </w:p>
-    <w:p>
-      <w:pPr>
-        <w:pStyle w:val="Heading2"/>
-      </w:pPr>
-      <w:bookmarkStart w:id="34" w:name="_Toc492842397"/>
-      <w:r>
-        <w:t>Część kliencka</w:t>
-      </w:r>
-      <w:bookmarkEnd w:id="34"/>
+      <w:r>
+        <w:t xml:space="preserve">Rysunek </w:t>
+      </w:r>
+      <w:fldSimple w:instr=" SEQ Rysunek \* ARABIC ">
+        <w:r>
+          <w:rPr>
+            <w:noProof/>
+          </w:rPr>
+          <w:t>1</w:t>
+        </w:r>
+      </w:fldSimple>
+      <w:r>
+        <w:t xml:space="preserve"> Widok aplikacji klienckiej</w:t>
+      </w:r>
+    </w:p>
+    <w:p>
+      <w:pPr>
+        <w:ind w:firstLine="0"/>
+      </w:pPr>
+    </w:p>
+    <w:p>
+      <w:pPr>
+        <w:ind w:firstLine="708"/>
+      </w:pPr>
+      <w:r>
+        <w:t xml:space="preserve">Jak można zauważyć, większą część aplikacji zajmuje </w:t>
+      </w:r>
+      <w:r>
+        <w:t>mapa, która</w:t>
+      </w:r>
+      <w:r>
+        <w:t xml:space="preserve"> aktualnie wyświetla wyliczone trasy. Po lewej stronie znajduje się menu </w:t>
+      </w:r>
+      <w:r>
+        <w:t>odpowiedzialne</w:t>
+      </w:r>
+      <w:r>
+        <w:t xml:space="preserve"> na ustawienie parametrów wybranego elementu lub ogólnych ustawień, takich jak wybór algorytmu czy sposób obliczania odległości pomiędzy </w:t>
+      </w:r>
+      <w:r>
+        <w:t>punktami.</w:t>
+      </w:r>
+      <w:r>
+        <w:t xml:space="preserve"> Natomiast dolny panel wyświetla aktualnie wyliczone rozwiązanie oraz pośrednie stany działania algorytmu, jeżeli takie istnieją.</w:t>
+      </w:r>
+    </w:p>
+    <w:p>
+      <w:pPr>
+        <w:pStyle w:val="Heading3"/>
+      </w:pPr>
+      <w:bookmarkStart w:id="33" w:name="_Toc492842398"/>
+      <w:r>
+        <w:t>Dodawanie problemu</w:t>
+      </w:r>
+    </w:p>
+    <w:p>
+      <w:pPr>
+        <w:rPr>
+          <w:noProof/>
+        </w:rPr>
+      </w:pPr>
+      <w:r>
+        <w:t>Dodawanie oraz przełączanie się pomiędzy problemami dostępne jest na zakładce „</w:t>
+      </w:r>
+      <w:proofErr w:type="spellStart"/>
+      <w:r>
+        <w:t>Problems</w:t>
+      </w:r>
+      <w:proofErr w:type="spellEnd"/>
+      <w:r>
+        <w:t>” dostępnej na panelu dostępnym po lewej stronie ekranu.</w:t>
+      </w:r>
       <w:r>
         <w:t xml:space="preserve"> </w:t>
       </w:r>
     </w:p>
     <w:p>
       <w:pPr>
-        <w:ind w:left="431" w:firstLine="277"/>
-      </w:pPr>
-      <w:r>
-        <w:t xml:space="preserve">Aplikacja kliencka pozwala na edycję magazynów, odbiorców oraz innych ustawień. </w:t>
-      </w:r>
-      <w:r>
-        <w:t xml:space="preserve">  </w:t>
-      </w:r>
-    </w:p>
-    <w:p>
-      <w:pPr>
-        <w:ind w:left="431" w:firstLine="277"/>
+        <w:keepNext/>
+        <w:jc w:val="center"/>
       </w:pPr>
       <w:r>
         <w:rPr>
@@ -7984,10 +8023,10 @@
         </w:rPr>
         <w:lastRenderedPageBreak/>
         <w:drawing>
-          <wp:inline distT="0" distB="0" distL="0" distR="0" wp14:anchorId="1C68037B" wp14:editId="5D5A58DA">
-            <wp:extent cx="5391150" cy="3314700"/>
-            <wp:effectExtent l="0" t="0" r="0" b="0"/>
-            <wp:docPr id="10" name="Picture 10"/>
+          <wp:inline distT="0" distB="0" distL="0" distR="0">
+            <wp:extent cx="5000625" cy="4876800"/>
+            <wp:effectExtent l="0" t="0" r="9525" b="0"/>
+            <wp:docPr id="18" name="Picture 18"/>
             <wp:cNvGraphicFramePr>
               <a:graphicFrameLocks xmlns:a="http://schemas.openxmlformats.org/drawingml/2006/main" noChangeAspect="1"/>
             </wp:cNvGraphicFramePr>
@@ -7995,7 +8034,7 @@
               <a:graphicData uri="http://schemas.openxmlformats.org/drawingml/2006/picture">
                 <pic:pic xmlns:pic="http://schemas.openxmlformats.org/drawingml/2006/picture">
                   <pic:nvPicPr>
-                    <pic:cNvPr id="0" name="Picture 3"/>
+                    <pic:cNvPr id="0" name="Picture 2"/>
                     <pic:cNvPicPr>
                       <a:picLocks noChangeAspect="1" noChangeArrowheads="1"/>
                     </pic:cNvPicPr>
@@ -8016,7 +8055,7 @@
                   <pic:spPr bwMode="auto">
                     <a:xfrm>
                       <a:off x="0" y="0"/>
-                      <a:ext cx="5391150" cy="3314700"/>
+                      <a:ext cx="5000625" cy="4876800"/>
                     </a:xfrm>
                     <a:prstGeom prst="rect">
                       <a:avLst/>
@@ -8054,52 +8093,223 @@
         <w:rPr>
           <w:noProof/>
         </w:rPr>
-        <w:t>1</w:t>
+        <w:t>2</w:t>
       </w:r>
       <w:r>
         <w:fldChar w:fldCharType="end"/>
       </w:r>
       <w:r>
-        <w:t xml:space="preserve"> Widok aplikacji klienckiej</w:t>
-      </w:r>
-    </w:p>
-    <w:p>
-      <w:pPr>
-        <w:ind w:firstLine="0"/>
-      </w:pPr>
-    </w:p>
-    <w:p>
-      <w:pPr>
-        <w:ind w:firstLine="708"/>
-      </w:pPr>
-      <w:r>
-        <w:t xml:space="preserve">Jak można zauważyć, większą część aplikacji zajmuje </w:t>
-      </w:r>
-      <w:r>
-        <w:t>mapa, która</w:t>
-      </w:r>
-      <w:r>
-        <w:t xml:space="preserve"> aktualnie wyświetla wyliczone trasy. Po lewej stronie znajduje się menu </w:t>
-      </w:r>
-      <w:r>
-        <w:t>odpowiedzialne</w:t>
-      </w:r>
-      <w:r>
-        <w:t xml:space="preserve"> na ustawienie parametrów wybranego elementu lub ogólnych ustawień, takich jak wybór algorytmu czy sposób obliczania odległości pomiędzy </w:t>
-      </w:r>
-      <w:r>
-        <w:t>punktami.</w:t>
+        <w:t xml:space="preserve"> Menu pozwalające na dodawanie magazynu lub odbiorcy</w:t>
+      </w:r>
+    </w:p>
+    <w:p/>
+    <w:p>
+      <w:r>
+        <w:t>Aplikacja w tym samym momencie może pracować na kilku problemach. Można się dowolnie pomiędzy nimi przełączać. Na powyższym rysunku można zobaczyć 3 problemy wyświetlone w tabeli. Pierwsza kolumna w tej tabeli oznacza unikalne ID problemu. Następna zatytułowana „</w:t>
+      </w:r>
+      <w:proofErr w:type="spellStart"/>
+      <w:r>
+        <w:rPr>
+          <w:i/>
+        </w:rPr>
+        <w:t>Size</w:t>
+      </w:r>
+      <w:proofErr w:type="spellEnd"/>
+      <w:r>
+        <w:t xml:space="preserve">” oznacza liczbę odbiorców w danym problemie. Ostatnią kolumną są akcje, które są dostępne na podanym problemie. </w:t>
+      </w:r>
+    </w:p>
+    <w:p>
+      <w:r>
+        <w:t xml:space="preserve">Pierwszą z nich jest export. Problem </w:t>
+      </w:r>
+      <w:proofErr w:type="spellStart"/>
+      <w:r>
+        <w:t>exportowany</w:t>
+      </w:r>
+      <w:proofErr w:type="spellEnd"/>
+      <w:r>
+        <w:t xml:space="preserve"> jest w formacie </w:t>
+      </w:r>
+      <w:proofErr w:type="spellStart"/>
+      <w:r>
+        <w:rPr>
+          <w:i/>
+        </w:rPr>
+        <w:t>json</w:t>
+      </w:r>
+      <w:proofErr w:type="spellEnd"/>
+      <w:r>
+        <w:t>. W wygenerowanym pliku znajdują się wszystkie ustawienia oraz wcześniej obliczone rozwiązania.</w:t>
+      </w:r>
+    </w:p>
+    <w:p>
+      <w:r>
+        <w:t xml:space="preserve">Kolejną akcją jest załadowanie problemu. Opcja ta nie jest dostępna dla pierwszego z nich, ponieważ jest ona aktualnie wczytany. </w:t>
+      </w:r>
+    </w:p>
+    <w:p>
+      <w:r>
+        <w:t xml:space="preserve">Ostatnią akcją jest usunięcie problemu. </w:t>
+      </w:r>
+    </w:p>
+    <w:p>
+      <w:r>
+        <w:t>Pod tabelą znajdują się cztery przyciski. Przycisk o nazwie „</w:t>
+      </w:r>
+      <w:proofErr w:type="spellStart"/>
+      <w:r>
+        <w:rPr>
+          <w:i/>
+        </w:rPr>
+        <w:t>Add</w:t>
+      </w:r>
+      <w:proofErr w:type="spellEnd"/>
+      <w:r>
+        <w:rPr>
+          <w:i/>
+        </w:rPr>
+        <w:t xml:space="preserve"> </w:t>
+      </w:r>
+      <w:proofErr w:type="spellStart"/>
+      <w:r>
+        <w:rPr>
+          <w:i/>
+        </w:rPr>
+        <w:t>new</w:t>
+      </w:r>
+      <w:proofErr w:type="spellEnd"/>
+      <w:r>
+        <w:t xml:space="preserve">” odpowiedziany jest za dodawanie nowego problemu z domyślnymi ustawieniami. </w:t>
+      </w:r>
+      <w:r>
+        <w:t>Kolejnym jest „</w:t>
+      </w:r>
+      <w:proofErr w:type="spellStart"/>
+      <w:r>
+        <w:rPr>
+          <w:i/>
+        </w:rPr>
+        <w:t>Save</w:t>
+      </w:r>
+      <w:proofErr w:type="spellEnd"/>
+      <w:r>
+        <w:rPr>
+          <w:i/>
+        </w:rPr>
+        <w:t xml:space="preserve"> to </w:t>
+      </w:r>
+      <w:proofErr w:type="spellStart"/>
+      <w:r>
+        <w:rPr>
+          <w:i/>
+        </w:rPr>
+        <w:t>local</w:t>
+      </w:r>
+      <w:proofErr w:type="spellEnd"/>
+      <w:r>
+        <w:rPr>
+          <w:i/>
+        </w:rPr>
+        <w:t xml:space="preserve"> </w:t>
+      </w:r>
+      <w:proofErr w:type="spellStart"/>
+      <w:r>
+        <w:rPr>
+          <w:i/>
+        </w:rPr>
+        <w:t>storage</w:t>
+      </w:r>
+      <w:proofErr w:type="spellEnd"/>
+      <w:r>
+        <w:t>”, który zapisuje wszystkie problemy do pamięci lokalnej przeglądarki, dzięki czemu po ponownym otwarciu strony możemy edytować te problemu, nad którymi wcześniej pracowaliśmy. Kolejny przycisk - „</w:t>
+      </w:r>
+      <w:r>
+        <w:rPr>
+          <w:i/>
+        </w:rPr>
+        <w:t>Import</w:t>
+      </w:r>
+      <w:r>
+        <w:t xml:space="preserve">”. Pozwala na wczytanie wcześniej wyeksportowanych problemów w </w:t>
+      </w:r>
+      <w:r>
+        <w:lastRenderedPageBreak/>
+        <w:t>formacie *.</w:t>
+      </w:r>
+      <w:proofErr w:type="spellStart"/>
+      <w:proofErr w:type="gramStart"/>
+      <w:r>
+        <w:t>json</w:t>
+      </w:r>
+      <w:proofErr w:type="spellEnd"/>
+      <w:proofErr w:type="gramEnd"/>
+      <w:r>
+        <w:t>. Ostatnim przyciskiem dostępnym na tej zakładce jest „</w:t>
+      </w:r>
+      <w:proofErr w:type="spellStart"/>
+      <w:r>
+        <w:rPr>
+          <w:i/>
+        </w:rPr>
+        <w:t>Load</w:t>
+      </w:r>
+      <w:proofErr w:type="spellEnd"/>
+      <w:r>
+        <w:rPr>
+          <w:i/>
+        </w:rPr>
+        <w:t xml:space="preserve"> *.</w:t>
+      </w:r>
+      <w:proofErr w:type="spellStart"/>
+      <w:proofErr w:type="gramStart"/>
+      <w:r>
+        <w:rPr>
+          <w:i/>
+        </w:rPr>
+        <w:t>vrp</w:t>
+      </w:r>
+      <w:proofErr w:type="spellEnd"/>
+      <w:proofErr w:type="gramEnd"/>
+      <w:r>
+        <w:rPr>
+          <w:i/>
+        </w:rPr>
+        <w:t xml:space="preserve"> file</w:t>
+      </w:r>
+      <w:r>
+        <w:t>”, który pozwala na wczytanie problemu z pliku *.</w:t>
+      </w:r>
+      <w:proofErr w:type="spellStart"/>
+      <w:proofErr w:type="gramStart"/>
+      <w:r>
+        <w:t>vrp</w:t>
+      </w:r>
+      <w:proofErr w:type="spellEnd"/>
+      <w:proofErr w:type="gramEnd"/>
+      <w:r>
+        <w:t>.</w:t>
+      </w:r>
+    </w:p>
+    <w:p>
+      <w:pPr>
+        <w:ind w:firstLine="505"/>
+      </w:pPr>
+      <w:r>
+        <w:t xml:space="preserve">Plik ten możemy podzielić na dwie sekcje, część specyfikacji oraz część z danymi. Pierwsza nich składa się z informacji na temat formatu danych natomiast druga zawiera konkretne dane na temat odbiorców oraz </w:t>
+      </w:r>
+      <w:r>
+        <w:t>magazynu.</w:t>
       </w:r>
     </w:p>
     <w:p>
       <w:pPr>
         <w:pStyle w:val="Heading3"/>
       </w:pPr>
-      <w:bookmarkStart w:id="35" w:name="_Toc492842398"/>
       <w:r>
         <w:t>Dodawanie magazynu lub odbiorcy</w:t>
       </w:r>
-      <w:bookmarkEnd w:id="35"/>
+      <w:bookmarkEnd w:id="33"/>
     </w:p>
     <w:p>
       <w:r>
@@ -8123,10 +8333,10 @@
           <w:noProof/>
         </w:rPr>
         <w:drawing>
-          <wp:inline distT="0" distB="0" distL="0" distR="0" wp14:anchorId="42478E5A" wp14:editId="4E2CF560">
-            <wp:extent cx="1470992" cy="1051579"/>
-            <wp:effectExtent l="0" t="0" r="0" b="0"/>
-            <wp:docPr id="11" name="Picture 11"/>
+          <wp:inline distT="0" distB="0" distL="0" distR="0" wp14:anchorId="3E9381B7" wp14:editId="018C9CC9">
+            <wp:extent cx="2905125" cy="2200275"/>
+            <wp:effectExtent l="0" t="0" r="9525" b="9525"/>
+            <wp:docPr id="14" name="Picture 14"/>
             <wp:cNvGraphicFramePr>
               <a:graphicFrameLocks xmlns:a="http://schemas.openxmlformats.org/drawingml/2006/main" noChangeAspect="1"/>
             </wp:cNvGraphicFramePr>
@@ -8134,36 +8344,23 @@
               <a:graphicData uri="http://schemas.openxmlformats.org/drawingml/2006/picture">
                 <pic:pic xmlns:pic="http://schemas.openxmlformats.org/drawingml/2006/picture">
                   <pic:nvPicPr>
-                    <pic:cNvPr id="0" name="Picture 4"/>
-                    <pic:cNvPicPr>
-                      <a:picLocks noChangeAspect="1" noChangeArrowheads="1"/>
-                    </pic:cNvPicPr>
+                    <pic:cNvPr id="1" name=""/>
+                    <pic:cNvPicPr/>
                   </pic:nvPicPr>
                   <pic:blipFill>
-                    <a:blip r:embed="rId16">
-                      <a:extLst>
-                        <a:ext uri="{28A0092B-C50C-407E-A947-70E740481C1C}">
-                          <a14:useLocalDpi xmlns:a14="http://schemas.microsoft.com/office/drawing/2010/main" val="0"/>
-                        </a:ext>
-                      </a:extLst>
-                    </a:blip>
-                    <a:srcRect/>
+                    <a:blip r:embed="rId16"/>
                     <a:stretch>
                       <a:fillRect/>
                     </a:stretch>
                   </pic:blipFill>
-                  <pic:spPr bwMode="auto">
+                  <pic:spPr>
                     <a:xfrm>
                       <a:off x="0" y="0"/>
-                      <a:ext cx="1483678" cy="1060648"/>
+                      <a:ext cx="2905125" cy="2200275"/>
                     </a:xfrm>
                     <a:prstGeom prst="rect">
                       <a:avLst/>
                     </a:prstGeom>
-                    <a:noFill/>
-                    <a:ln>
-                      <a:noFill/>
-                    </a:ln>
                   </pic:spPr>
                 </pic:pic>
               </a:graphicData>
@@ -8181,22 +8378,7 @@
         <w:t xml:space="preserve">Rysunek </w:t>
       </w:r>
       <w:r>
-        <w:fldChar w:fldCharType="begin"/>
-      </w:r>
-      <w:r>
-        <w:instrText xml:space="preserve"> SEQ Rysunek \* ARABIC </w:instrText>
-      </w:r>
-      <w:r>
-        <w:fldChar w:fldCharType="separate"/>
-      </w:r>
-      <w:r>
-        <w:rPr>
-          <w:noProof/>
-        </w:rPr>
-        <w:t>2</w:t>
-      </w:r>
-      <w:r>
-        <w:fldChar w:fldCharType="end"/>
+        <w:t>3</w:t>
       </w:r>
       <w:r>
         <w:t xml:space="preserve"> Menu pozwalające na dodawanie magazynu lub odbiorcy</w:t>
@@ -8205,121 +8387,12 @@
     <w:p>
       <w:pPr>
         <w:pStyle w:val="Heading3"/>
-        <w:numPr>
-          <w:ilvl w:val="2"/>
-          <w:numId w:val="26"/>
-        </w:numPr>
-      </w:pPr>
-      <w:bookmarkStart w:id="36" w:name="_Toc492842399"/>
-      <w:r>
-        <w:t>Zmiana ustawień wybranego punktu</w:t>
-      </w:r>
-      <w:bookmarkEnd w:id="36"/>
-    </w:p>
-    <w:p>
-      <w:pPr>
-        <w:ind w:left="371"/>
-      </w:pPr>
-      <w:r>
-        <w:t xml:space="preserve">Aby zmienić ustawienia dodanego punktu należy </w:t>
-      </w:r>
-      <w:r>
-        <w:t>kliknąć go na mapie</w:t>
-      </w:r>
-      <w:r>
-        <w:t xml:space="preserve">, </w:t>
-      </w:r>
-      <w:r>
-        <w:t>w menu bocznym sekcja „</w:t>
-      </w:r>
-      <w:proofErr w:type="spellStart"/>
-      <w:r>
-        <w:rPr>
-          <w:i/>
-        </w:rPr>
-        <w:t>Current</w:t>
-      </w:r>
-      <w:proofErr w:type="spellEnd"/>
-      <w:r>
-        <w:rPr>
-          <w:i/>
-        </w:rPr>
-        <w:t xml:space="preserve"> element</w:t>
-      </w:r>
-      <w:r>
-        <w:t xml:space="preserve">” zmieni właściwości na te, odpowiadające wybranemu elementowi. Niektóre właściwości są tylko do odczytu, inne natomiast można zmieniać. </w:t>
-      </w:r>
-    </w:p>
-    <w:p>
-      <w:pPr>
-        <w:pStyle w:val="ListParagraph"/>
-        <w:numPr>
-          <w:ilvl w:val="0"/>
-          <w:numId w:val="27"/>
-        </w:numPr>
-        <w:rPr>
-          <w:color w:val="FF0000"/>
-        </w:rPr>
-      </w:pPr>
-      <w:r>
-        <w:rPr>
-          <w:color w:val="FF0000"/>
-        </w:rPr>
-        <w:t xml:space="preserve">Odbiorca – </w:t>
-      </w:r>
-      <w:r>
-        <w:rPr>
-          <w:color w:val="FF0000"/>
-        </w:rPr>
-        <w:t>//TODO: Możliwe akcje</w:t>
-      </w:r>
-    </w:p>
-    <w:p>
-      <w:pPr>
-        <w:pStyle w:val="ListParagraph"/>
-        <w:numPr>
-          <w:ilvl w:val="0"/>
-          <w:numId w:val="27"/>
-        </w:numPr>
-        <w:rPr>
-          <w:color w:val="FF0000"/>
-        </w:rPr>
-      </w:pPr>
-      <w:r>
-        <w:rPr>
-          <w:color w:val="FF0000"/>
-        </w:rPr>
-        <w:t>Magazyn – //TODO: Możliwe akcje</w:t>
-      </w:r>
-    </w:p>
-    <w:p>
-      <w:pPr>
-        <w:pStyle w:val="ListParagraph"/>
-        <w:numPr>
-          <w:ilvl w:val="0"/>
-          <w:numId w:val="27"/>
-        </w:numPr>
-        <w:rPr>
-          <w:color w:val="FF0000"/>
-        </w:rPr>
-      </w:pPr>
-      <w:r>
-        <w:rPr>
-          <w:color w:val="FF0000"/>
-        </w:rPr>
-        <w:t>Trasa – //TODO: Możliwe akcje</w:t>
-      </w:r>
-    </w:p>
-    <w:p>
-      <w:pPr>
-        <w:pStyle w:val="Heading3"/>
-      </w:pPr>
-      <w:bookmarkStart w:id="37" w:name="_Toc492842400"/>
-      <w:r>
-        <w:lastRenderedPageBreak/>
+      </w:pPr>
+      <w:bookmarkStart w:id="34" w:name="_Toc492842400"/>
+      <w:r>
         <w:t>Obliczanie wyniku</w:t>
       </w:r>
-      <w:bookmarkEnd w:id="37"/>
+      <w:bookmarkEnd w:id="34"/>
     </w:p>
     <w:p/>
     <w:p>
@@ -8351,6 +8424,7 @@
         <w:rPr>
           <w:noProof/>
         </w:rPr>
+        <w:lastRenderedPageBreak/>
         <w:drawing>
           <wp:inline distT="0" distB="0" distL="0" distR="0">
             <wp:extent cx="5400675" cy="3324225"/>
@@ -8409,27 +8483,14 @@
       <w:r>
         <w:t xml:space="preserve">Rysunek </w:t>
       </w:r>
-      <w:r>
-        <w:fldChar w:fldCharType="begin"/>
-      </w:r>
-      <w:r>
-        <w:instrText xml:space="preserve"> SEQ Rysunek \* ARABIC </w:instrText>
-      </w:r>
-      <w:r>
-        <w:fldChar w:fldCharType="separate"/>
-      </w:r>
-      <w:r>
-        <w:rPr>
-          <w:noProof/>
-        </w:rPr>
-        <w:t>3</w:t>
-      </w:r>
-      <w:r>
-        <w:rPr>
-          <w:noProof/>
-        </w:rPr>
-        <w:fldChar w:fldCharType="end"/>
-      </w:r>
+      <w:fldSimple w:instr=" SEQ Rysunek \* ARABIC ">
+        <w:r>
+          <w:rPr>
+            <w:noProof/>
+          </w:rPr>
+          <w:t>3</w:t>
+        </w:r>
+      </w:fldSimple>
       <w:r>
         <w:t xml:space="preserve"> Ładowanie rozwiązania</w:t>
       </w:r>
@@ -8438,103 +8499,103 @@
       <w:pPr>
         <w:pStyle w:val="Heading3"/>
       </w:pPr>
-      <w:bookmarkStart w:id="38" w:name="_Toc492842401"/>
+      <w:bookmarkStart w:id="35" w:name="_Toc492842401"/>
       <w:r>
         <w:t>Logowanie informacji</w:t>
       </w:r>
+      <w:bookmarkEnd w:id="35"/>
+    </w:p>
+    <w:p>
+      <w:pPr>
+        <w:ind w:left="371"/>
+      </w:pPr>
+      <w:r>
+        <w:t>Informacje na temat rozwiązania oraz wszystkie szczegółowe informacje na temat etapów procesu zapisywane są w logach, które dostępn</w:t>
+      </w:r>
+      <w:r>
+        <w:t>e są w dolnej części aplikacji.</w:t>
+      </w:r>
+    </w:p>
+    <w:p>
+      <w:pPr>
+        <w:pStyle w:val="Heading3"/>
+      </w:pPr>
+      <w:bookmarkStart w:id="36" w:name="_Toc492842402"/>
+      <w:r>
+        <w:t>Wykorzystane technologie</w:t>
+      </w:r>
+      <w:bookmarkEnd w:id="36"/>
+    </w:p>
+    <w:p>
+      <w:pPr>
+        <w:rPr>
+          <w:color w:val="FF0000"/>
+        </w:rPr>
+      </w:pPr>
+      <w:r>
+        <w:rPr>
+          <w:color w:val="FF0000"/>
+        </w:rPr>
+        <w:t>//TODO://</w:t>
+      </w:r>
+    </w:p>
+    <w:p>
+      <w:pPr>
+        <w:pStyle w:val="Heading2"/>
+      </w:pPr>
+      <w:bookmarkStart w:id="37" w:name="_Toc492842403"/>
+      <w:r>
+        <w:t>Część serwerowa</w:t>
+      </w:r>
+      <w:bookmarkEnd w:id="37"/>
+    </w:p>
+    <w:p>
+      <w:r>
+        <w:t xml:space="preserve">Część serwerowa odpowiedzialna jest za obliczanie rozwiązania dla podanego </w:t>
+      </w:r>
+      <w:r>
+        <w:t>problemu</w:t>
+      </w:r>
+      <w:r>
+        <w:t>.</w:t>
+      </w:r>
+      <w:r>
+        <w:t xml:space="preserve"> Aplikacja została napisana w języku </w:t>
+      </w:r>
+      <w:proofErr w:type="spellStart"/>
+      <w:r>
+        <w:t>Groovy</w:t>
+      </w:r>
+      <w:proofErr w:type="spellEnd"/>
+      <w:r>
+        <w:t xml:space="preserve"> przy pomocy </w:t>
+      </w:r>
+      <w:proofErr w:type="spellStart"/>
+      <w:r>
+        <w:t>frameworka</w:t>
+      </w:r>
+      <w:proofErr w:type="spellEnd"/>
+      <w:r>
+        <w:t xml:space="preserve"> </w:t>
+      </w:r>
+      <w:proofErr w:type="spellStart"/>
+      <w:r>
+        <w:t>Grails</w:t>
+      </w:r>
+      <w:proofErr w:type="spellEnd"/>
+      <w:r>
+        <w:t xml:space="preserve"> w wersji 3.2.4. </w:t>
+      </w:r>
+    </w:p>
+    <w:p>
+      <w:pPr>
+        <w:pStyle w:val="Heading3"/>
+      </w:pPr>
+      <w:bookmarkStart w:id="38" w:name="_Toc492842404"/>
+      <w:r>
+        <w:t>Schemat klas</w:t>
+      </w:r>
       <w:bookmarkEnd w:id="38"/>
-    </w:p>
-    <w:p>
-      <w:pPr>
-        <w:ind w:left="371"/>
-      </w:pPr>
-      <w:r>
-        <w:t>Informacje na temat rozwiązania oraz wszystkie szczegółowe informacje na temat etapów procesu zapisywane są w logach, które dostępn</w:t>
-      </w:r>
-      <w:r>
-        <w:t>e są w dolnej części aplikacji.</w:t>
-      </w:r>
-    </w:p>
-    <w:p>
-      <w:pPr>
-        <w:pStyle w:val="Heading3"/>
-      </w:pPr>
-      <w:bookmarkStart w:id="39" w:name="_Toc492842402"/>
-      <w:r>
-        <w:t>Wykorzystane technologie</w:t>
-      </w:r>
-      <w:bookmarkEnd w:id="39"/>
-    </w:p>
-    <w:p>
-      <w:pPr>
-        <w:rPr>
-          <w:color w:val="FF0000"/>
-        </w:rPr>
-      </w:pPr>
-      <w:r>
-        <w:rPr>
-          <w:color w:val="FF0000"/>
-        </w:rPr>
-        <w:t>//TODO://</w:t>
-      </w:r>
-    </w:p>
-    <w:p>
-      <w:pPr>
-        <w:pStyle w:val="Heading2"/>
-      </w:pPr>
-      <w:bookmarkStart w:id="40" w:name="_Toc492842403"/>
-      <w:r>
-        <w:t>Część serwerowa</w:t>
-      </w:r>
-      <w:bookmarkEnd w:id="40"/>
-    </w:p>
-    <w:p>
-      <w:r>
-        <w:t xml:space="preserve">Część serwerowa odpowiedzialna jest za obliczanie rozwiązania dla podanego </w:t>
-      </w:r>
-      <w:r>
-        <w:t>problemu</w:t>
-      </w:r>
-      <w:r>
-        <w:t>.</w:t>
-      </w:r>
-      <w:r>
-        <w:t xml:space="preserve"> Aplikacja została napisana w języku </w:t>
-      </w:r>
-      <w:proofErr w:type="spellStart"/>
-      <w:r>
-        <w:t>Groovy</w:t>
-      </w:r>
-      <w:proofErr w:type="spellEnd"/>
-      <w:r>
-        <w:t xml:space="preserve"> przy pomocy </w:t>
-      </w:r>
-      <w:proofErr w:type="spellStart"/>
-      <w:r>
-        <w:t>frameworka</w:t>
-      </w:r>
-      <w:proofErr w:type="spellEnd"/>
-      <w:r>
-        <w:t xml:space="preserve"> </w:t>
-      </w:r>
-      <w:proofErr w:type="spellStart"/>
-      <w:r>
-        <w:t>Grails</w:t>
-      </w:r>
-      <w:proofErr w:type="spellEnd"/>
-      <w:r>
-        <w:t xml:space="preserve"> w wersji 3.2.4. </w:t>
-      </w:r>
-    </w:p>
-    <w:p>
-      <w:pPr>
-        <w:pStyle w:val="Heading3"/>
-      </w:pPr>
-      <w:bookmarkStart w:id="41" w:name="_Toc492842404"/>
-      <w:r>
-        <w:t>Schemat klas</w:t>
-      </w:r>
-      <w:bookmarkEnd w:id="41"/>
       <w:r>
         <w:t xml:space="preserve"> </w:t>
       </w:r>
@@ -8628,11 +8689,11 @@
       <w:pPr>
         <w:pStyle w:val="Heading3"/>
       </w:pPr>
-      <w:bookmarkStart w:id="42" w:name="_Toc492842405"/>
+      <w:bookmarkStart w:id="39" w:name="_Toc492842405"/>
       <w:r>
         <w:t>Przykładowe zapytanie do serwera</w:t>
       </w:r>
-      <w:bookmarkEnd w:id="42"/>
+      <w:bookmarkEnd w:id="39"/>
       <w:r>
         <w:t xml:space="preserve"> </w:t>
       </w:r>
@@ -8826,358 +8887,367 @@
           <w:rFonts w:ascii="Consolas" w:hAnsi="Consolas"/>
           <w:lang w:val="en-US"/>
         </w:rPr>
-        <w:t xml:space="preserve">         "</w:t>
-      </w:r>
-      <w:proofErr w:type="gramStart"/>
+        <w:t xml:space="preserve">      </w:t>
+      </w:r>
+      <w:bookmarkStart w:id="40" w:name="_GoBack"/>
+      <w:bookmarkEnd w:id="40"/>
       <w:r>
         <w:rPr>
           <w:rFonts w:ascii="Consolas" w:hAnsi="Consolas"/>
           <w:lang w:val="en-US"/>
         </w:rPr>
-        <w:t>id</w:t>
-      </w:r>
-      <w:proofErr w:type="gramEnd"/>
+        <w:t xml:space="preserve">   "</w:t>
+      </w:r>
+      <w:proofErr w:type="gramStart"/>
       <w:r>
         <w:rPr>
           <w:rFonts w:ascii="Consolas" w:hAnsi="Consolas"/>
           <w:lang w:val="en-US"/>
         </w:rPr>
-        <w:t>":0</w:t>
-      </w:r>
-    </w:p>
-    <w:p>
-      <w:pPr>
-        <w:spacing w:line="240" w:lineRule="auto"/>
+        <w:t>id</w:t>
+      </w:r>
+      <w:proofErr w:type="gramEnd"/>
+      <w:r>
         <w:rPr>
           <w:rFonts w:ascii="Consolas" w:hAnsi="Consolas"/>
           <w:lang w:val="en-US"/>
         </w:rPr>
-      </w:pPr>
-      <w:r>
+        <w:t>":0</w:t>
+      </w:r>
+    </w:p>
+    <w:p>
+      <w:pPr>
+        <w:spacing w:line="240" w:lineRule="auto"/>
         <w:rPr>
           <w:rFonts w:ascii="Consolas" w:hAnsi="Consolas"/>
           <w:lang w:val="en-US"/>
         </w:rPr>
-        <w:t xml:space="preserve">      }</w:t>
-      </w:r>
-    </w:p>
-    <w:p>
-      <w:pPr>
-        <w:spacing w:line="240" w:lineRule="auto"/>
+      </w:pPr>
+      <w:r>
         <w:rPr>
           <w:rFonts w:ascii="Consolas" w:hAnsi="Consolas"/>
           <w:lang w:val="en-US"/>
         </w:rPr>
-      </w:pPr>
-      <w:r>
+        <w:t xml:space="preserve">      }</w:t>
+      </w:r>
+    </w:p>
+    <w:p>
+      <w:pPr>
+        <w:spacing w:line="240" w:lineRule="auto"/>
         <w:rPr>
           <w:rFonts w:ascii="Consolas" w:hAnsi="Consolas"/>
           <w:lang w:val="en-US"/>
         </w:rPr>
-        <w:t xml:space="preserve">   ],</w:t>
-      </w:r>
-    </w:p>
-    <w:p>
-      <w:pPr>
-        <w:spacing w:line="240" w:lineRule="auto"/>
+      </w:pPr>
+      <w:r>
         <w:rPr>
           <w:rFonts w:ascii="Consolas" w:hAnsi="Consolas"/>
           <w:lang w:val="en-US"/>
         </w:rPr>
-      </w:pPr>
-      <w:r>
+        <w:t xml:space="preserve">   ],</w:t>
+      </w:r>
+    </w:p>
+    <w:p>
+      <w:pPr>
+        <w:spacing w:line="240" w:lineRule="auto"/>
         <w:rPr>
           <w:rFonts w:ascii="Consolas" w:hAnsi="Consolas"/>
           <w:lang w:val="en-US"/>
         </w:rPr>
-        <w:t xml:space="preserve">   "</w:t>
-      </w:r>
-      <w:proofErr w:type="gramStart"/>
+      </w:pPr>
       <w:r>
         <w:rPr>
           <w:rFonts w:ascii="Consolas" w:hAnsi="Consolas"/>
           <w:lang w:val="en-US"/>
         </w:rPr>
-        <w:t>customers</w:t>
-      </w:r>
-      <w:proofErr w:type="gramEnd"/>
+        <w:t xml:space="preserve">   "</w:t>
+      </w:r>
+      <w:proofErr w:type="gramStart"/>
       <w:r>
         <w:rPr>
           <w:rFonts w:ascii="Consolas" w:hAnsi="Consolas"/>
           <w:lang w:val="en-US"/>
         </w:rPr>
-        <w:t xml:space="preserve">":[  </w:t>
-      </w:r>
-    </w:p>
-    <w:p>
-      <w:pPr>
-        <w:spacing w:line="240" w:lineRule="auto"/>
+        <w:t>customers</w:t>
+      </w:r>
+      <w:proofErr w:type="gramEnd"/>
+      <w:r>
         <w:rPr>
           <w:rFonts w:ascii="Consolas" w:hAnsi="Consolas"/>
           <w:lang w:val="en-US"/>
         </w:rPr>
-      </w:pPr>
-      <w:r>
+        <w:t xml:space="preserve">":[  </w:t>
+      </w:r>
+    </w:p>
+    <w:p>
+      <w:pPr>
+        <w:spacing w:line="240" w:lineRule="auto"/>
         <w:rPr>
           <w:rFonts w:ascii="Consolas" w:hAnsi="Consolas"/>
           <w:lang w:val="en-US"/>
         </w:rPr>
-        <w:t xml:space="preserve">      {  </w:t>
-      </w:r>
-    </w:p>
-    <w:p>
-      <w:pPr>
-        <w:spacing w:line="240" w:lineRule="auto"/>
+      </w:pPr>
+      <w:r>
         <w:rPr>
           <w:rFonts w:ascii="Consolas" w:hAnsi="Consolas"/>
           <w:lang w:val="en-US"/>
         </w:rPr>
-      </w:pPr>
-      <w:r>
+        <w:t xml:space="preserve">      {  </w:t>
+      </w:r>
+    </w:p>
+    <w:p>
+      <w:pPr>
+        <w:spacing w:line="240" w:lineRule="auto"/>
         <w:rPr>
           <w:rFonts w:ascii="Consolas" w:hAnsi="Consolas"/>
           <w:lang w:val="en-US"/>
         </w:rPr>
-        <w:t xml:space="preserve">         "</w:t>
-      </w:r>
-      <w:proofErr w:type="gramStart"/>
+      </w:pPr>
       <w:r>
         <w:rPr>
           <w:rFonts w:ascii="Consolas" w:hAnsi="Consolas"/>
           <w:lang w:val="en-US"/>
         </w:rPr>
-        <w:t>coordinates</w:t>
-      </w:r>
-      <w:proofErr w:type="gramEnd"/>
+        <w:t xml:space="preserve">         "</w:t>
+      </w:r>
+      <w:proofErr w:type="gramStart"/>
       <w:r>
         <w:rPr>
           <w:rFonts w:ascii="Consolas" w:hAnsi="Consolas"/>
           <w:lang w:val="en-US"/>
         </w:rPr>
-        <w:t xml:space="preserve">":{  </w:t>
-      </w:r>
-    </w:p>
-    <w:p>
-      <w:pPr>
-        <w:spacing w:line="240" w:lineRule="auto"/>
+        <w:t>coordinates</w:t>
+      </w:r>
+      <w:proofErr w:type="gramEnd"/>
+      <w:r>
         <w:rPr>
           <w:rFonts w:ascii="Consolas" w:hAnsi="Consolas"/>
           <w:lang w:val="en-US"/>
         </w:rPr>
-      </w:pPr>
-      <w:r>
+        <w:t xml:space="preserve">":{  </w:t>
+      </w:r>
+    </w:p>
+    <w:p>
+      <w:pPr>
+        <w:spacing w:line="240" w:lineRule="auto"/>
         <w:rPr>
           <w:rFonts w:ascii="Consolas" w:hAnsi="Consolas"/>
           <w:lang w:val="en-US"/>
         </w:rPr>
-        <w:t xml:space="preserve">            "</w:t>
-      </w:r>
-      <w:proofErr w:type="gramStart"/>
+      </w:pPr>
       <w:r>
         <w:rPr>
           <w:rFonts w:ascii="Consolas" w:hAnsi="Consolas"/>
           <w:lang w:val="en-US"/>
         </w:rPr>
-        <w:t>x</w:t>
-      </w:r>
-      <w:proofErr w:type="gramEnd"/>
+        <w:t xml:space="preserve">            "</w:t>
+      </w:r>
+      <w:proofErr w:type="gramStart"/>
       <w:r>
         <w:rPr>
           <w:rFonts w:ascii="Consolas" w:hAnsi="Consolas"/>
           <w:lang w:val="en-US"/>
         </w:rPr>
-        <w:t>":54.37955760256642,</w:t>
-      </w:r>
-    </w:p>
-    <w:p>
-      <w:pPr>
-        <w:spacing w:line="240" w:lineRule="auto"/>
+        <w:t>x</w:t>
+      </w:r>
+      <w:proofErr w:type="gramEnd"/>
+      <w:r>
         <w:rPr>
           <w:rFonts w:ascii="Consolas" w:hAnsi="Consolas"/>
           <w:lang w:val="en-US"/>
         </w:rPr>
-      </w:pPr>
-      <w:r>
+        <w:t>":54.37955760256642,</w:t>
+      </w:r>
+    </w:p>
+    <w:p>
+      <w:pPr>
+        <w:spacing w:line="240" w:lineRule="auto"/>
         <w:rPr>
           <w:rFonts w:ascii="Consolas" w:hAnsi="Consolas"/>
           <w:lang w:val="en-US"/>
         </w:rPr>
-        <w:t xml:space="preserve">            "</w:t>
-      </w:r>
-      <w:proofErr w:type="gramStart"/>
+      </w:pPr>
       <w:r>
         <w:rPr>
           <w:rFonts w:ascii="Consolas" w:hAnsi="Consolas"/>
           <w:lang w:val="en-US"/>
         </w:rPr>
-        <w:t>y</w:t>
-      </w:r>
-      <w:proofErr w:type="gramEnd"/>
+        <w:t xml:space="preserve">            "</w:t>
+      </w:r>
+      <w:proofErr w:type="gramStart"/>
       <w:r>
         <w:rPr>
           <w:rFonts w:ascii="Consolas" w:hAnsi="Consolas"/>
           <w:lang w:val="en-US"/>
         </w:rPr>
-        <w:t>":18.58242988586426</w:t>
-      </w:r>
-    </w:p>
-    <w:p>
-      <w:pPr>
-        <w:spacing w:line="240" w:lineRule="auto"/>
+        <w:t>y</w:t>
+      </w:r>
+      <w:proofErr w:type="gramEnd"/>
+      <w:r>
         <w:rPr>
           <w:rFonts w:ascii="Consolas" w:hAnsi="Consolas"/>
           <w:lang w:val="en-US"/>
         </w:rPr>
-      </w:pPr>
-      <w:r>
+        <w:t>":18.58242988586426</w:t>
+      </w:r>
+    </w:p>
+    <w:p>
+      <w:pPr>
+        <w:spacing w:line="240" w:lineRule="auto"/>
         <w:rPr>
           <w:rFonts w:ascii="Consolas" w:hAnsi="Consolas"/>
           <w:lang w:val="en-US"/>
         </w:rPr>
-        <w:t xml:space="preserve">         },</w:t>
-      </w:r>
-    </w:p>
-    <w:p>
-      <w:pPr>
-        <w:spacing w:line="240" w:lineRule="auto"/>
+      </w:pPr>
+      <w:r>
         <w:rPr>
           <w:rFonts w:ascii="Consolas" w:hAnsi="Consolas"/>
           <w:lang w:val="en-US"/>
         </w:rPr>
-      </w:pPr>
-      <w:r>
+        <w:t xml:space="preserve">         },</w:t>
+      </w:r>
+    </w:p>
+    <w:p>
+      <w:pPr>
+        <w:spacing w:line="240" w:lineRule="auto"/>
         <w:rPr>
           <w:rFonts w:ascii="Consolas" w:hAnsi="Consolas"/>
           <w:lang w:val="en-US"/>
         </w:rPr>
-        <w:t xml:space="preserve">         "</w:t>
-      </w:r>
-      <w:proofErr w:type="gramStart"/>
+      </w:pPr>
       <w:r>
         <w:rPr>
           <w:rFonts w:ascii="Consolas" w:hAnsi="Consolas"/>
           <w:lang w:val="en-US"/>
         </w:rPr>
-        <w:t>demand</w:t>
-      </w:r>
-      <w:proofErr w:type="gramEnd"/>
+        <w:t xml:space="preserve">         "</w:t>
+      </w:r>
+      <w:proofErr w:type="gramStart"/>
       <w:r>
         <w:rPr>
           <w:rFonts w:ascii="Consolas" w:hAnsi="Consolas"/>
           <w:lang w:val="en-US"/>
         </w:rPr>
-        <w:t>":50,</w:t>
-      </w:r>
-    </w:p>
-    <w:p>
-      <w:pPr>
-        <w:spacing w:line="240" w:lineRule="auto"/>
+        <w:t>demand</w:t>
+      </w:r>
+      <w:proofErr w:type="gramEnd"/>
+      <w:r>
         <w:rPr>
           <w:rFonts w:ascii="Consolas" w:hAnsi="Consolas"/>
           <w:lang w:val="en-US"/>
         </w:rPr>
-      </w:pPr>
-      <w:r>
+        <w:t>":50,</w:t>
+      </w:r>
+    </w:p>
+    <w:p>
+      <w:pPr>
+        <w:spacing w:line="240" w:lineRule="auto"/>
         <w:rPr>
           <w:rFonts w:ascii="Consolas" w:hAnsi="Consolas"/>
           <w:lang w:val="en-US"/>
         </w:rPr>
-        <w:t xml:space="preserve">         "</w:t>
-      </w:r>
-      <w:proofErr w:type="gramStart"/>
+      </w:pPr>
       <w:r>
         <w:rPr>
           <w:rFonts w:ascii="Consolas" w:hAnsi="Consolas"/>
           <w:lang w:val="en-US"/>
         </w:rPr>
-        <w:t>id</w:t>
-      </w:r>
-      <w:proofErr w:type="gramEnd"/>
+        <w:t xml:space="preserve">         "</w:t>
+      </w:r>
+      <w:proofErr w:type="gramStart"/>
       <w:r>
         <w:rPr>
           <w:rFonts w:ascii="Consolas" w:hAnsi="Consolas"/>
           <w:lang w:val="en-US"/>
         </w:rPr>
-        <w:t>":0</w:t>
-      </w:r>
-    </w:p>
-    <w:p>
-      <w:pPr>
-        <w:spacing w:line="240" w:lineRule="auto"/>
+        <w:t>id</w:t>
+      </w:r>
+      <w:proofErr w:type="gramEnd"/>
+      <w:r>
         <w:rPr>
           <w:rFonts w:ascii="Consolas" w:hAnsi="Consolas"/>
           <w:lang w:val="en-US"/>
         </w:rPr>
-      </w:pPr>
-      <w:r>
+        <w:t>":0</w:t>
+      </w:r>
+    </w:p>
+    <w:p>
+      <w:pPr>
+        <w:spacing w:line="240" w:lineRule="auto"/>
         <w:rPr>
           <w:rFonts w:ascii="Consolas" w:hAnsi="Consolas"/>
           <w:lang w:val="en-US"/>
         </w:rPr>
-        <w:t xml:space="preserve">      }</w:t>
-      </w:r>
-    </w:p>
-    <w:p>
-      <w:pPr>
-        <w:spacing w:line="240" w:lineRule="auto"/>
+      </w:pPr>
+      <w:r>
         <w:rPr>
           <w:rFonts w:ascii="Consolas" w:hAnsi="Consolas"/>
           <w:lang w:val="en-US"/>
         </w:rPr>
-      </w:pPr>
-      <w:r>
+        <w:t xml:space="preserve">      }</w:t>
+      </w:r>
+    </w:p>
+    <w:p>
+      <w:pPr>
+        <w:spacing w:line="240" w:lineRule="auto"/>
         <w:rPr>
           <w:rFonts w:ascii="Consolas" w:hAnsi="Consolas"/>
           <w:lang w:val="en-US"/>
         </w:rPr>
-        <w:t xml:space="preserve">   ],</w:t>
-      </w:r>
-    </w:p>
-    <w:p>
-      <w:pPr>
-        <w:spacing w:line="240" w:lineRule="auto"/>
+      </w:pPr>
+      <w:r>
         <w:rPr>
           <w:rFonts w:ascii="Consolas" w:hAnsi="Consolas"/>
           <w:lang w:val="en-US"/>
         </w:rPr>
-      </w:pPr>
-      <w:r>
+        <w:t xml:space="preserve">   ],</w:t>
+      </w:r>
+    </w:p>
+    <w:p>
+      <w:pPr>
+        <w:spacing w:line="240" w:lineRule="auto"/>
         <w:rPr>
           <w:rFonts w:ascii="Consolas" w:hAnsi="Consolas"/>
           <w:lang w:val="en-US"/>
         </w:rPr>
-        <w:t xml:space="preserve">   "</w:t>
-      </w:r>
-      <w:proofErr w:type="gramStart"/>
+      </w:pPr>
       <w:r>
         <w:rPr>
           <w:rFonts w:ascii="Consolas" w:hAnsi="Consolas"/>
           <w:lang w:val="en-US"/>
         </w:rPr>
-        <w:t>settings</w:t>
-      </w:r>
-      <w:proofErr w:type="gramEnd"/>
+        <w:t xml:space="preserve">   "</w:t>
+      </w:r>
+      <w:proofErr w:type="gramStart"/>
       <w:r>
         <w:rPr>
           <w:rFonts w:ascii="Consolas" w:hAnsi="Consolas"/>
           <w:lang w:val="en-US"/>
         </w:rPr>
-        <w:t xml:space="preserve">":{  </w:t>
-      </w:r>
-    </w:p>
-    <w:p>
-      <w:pPr>
-        <w:spacing w:line="240" w:lineRule="auto"/>
+        <w:t>settings</w:t>
+      </w:r>
+      <w:proofErr w:type="gramEnd"/>
+      <w:r>
         <w:rPr>
           <w:rFonts w:ascii="Consolas" w:hAnsi="Consolas"/>
           <w:lang w:val="en-US"/>
         </w:rPr>
-      </w:pPr>
-      <w:r>
+        <w:t xml:space="preserve">":{  </w:t>
+      </w:r>
+    </w:p>
+    <w:p>
+      <w:pPr>
+        <w:spacing w:line="240" w:lineRule="auto"/>
         <w:rPr>
           <w:rFonts w:ascii="Consolas" w:hAnsi="Consolas"/>
           <w:lang w:val="en-US"/>
         </w:rPr>
+      </w:pPr>
+      <w:r>
+        <w:rPr>
+          <w:rFonts w:ascii="Consolas" w:hAnsi="Consolas"/>
+          <w:lang w:val="en-US"/>
+        </w:rPr>
         <w:t xml:space="preserve">      "</w:t>
       </w:r>
       <w:proofErr w:type="spellStart"/>
@@ -9356,11 +9426,11 @@
       <w:pPr>
         <w:pStyle w:val="Heading3"/>
       </w:pPr>
-      <w:bookmarkStart w:id="43" w:name="_Toc492842406"/>
+      <w:bookmarkStart w:id="41" w:name="_Toc492842406"/>
       <w:r>
         <w:t>Proces przetwarzania żądania</w:t>
       </w:r>
-      <w:bookmarkEnd w:id="43"/>
+      <w:bookmarkEnd w:id="41"/>
     </w:p>
     <w:p>
       <w:r>
@@ -9403,131 +9473,131 @@
       <w:pPr>
         <w:pStyle w:val="Heading3"/>
       </w:pPr>
-      <w:bookmarkStart w:id="44" w:name="_Toc492842407"/>
+      <w:bookmarkStart w:id="42" w:name="_Toc492842407"/>
       <w:r>
         <w:lastRenderedPageBreak/>
         <w:t>Obliczanie odległości pomiędzy punktami</w:t>
       </w:r>
+      <w:bookmarkEnd w:id="42"/>
+    </w:p>
+    <w:p>
+      <w:r>
+        <w:t xml:space="preserve">Istnieje kilka możliwości obliczania odległości pomiędzy </w:t>
+      </w:r>
+      <w:r>
+        <w:t>poszczególnymi punktami na mapie. W aplikacji zostały wybrane dwie z nich, odległość drogowa (obliczanie najkrótszej trasy samochodowej) oraz lotnicza (bezpośrednia).</w:t>
+      </w:r>
+    </w:p>
+    <w:p>
+      <w:r>
+        <w:t xml:space="preserve"> W celu obliczenia odległości drogowej potrzebne są dane na temat dróg. Tutaj podobnie jak w wypadku części klienckiej wykorzystano mapy </w:t>
+      </w:r>
+      <w:proofErr w:type="spellStart"/>
+      <w:r>
+        <w:t>OpenStreetMap</w:t>
+      </w:r>
+      <w:proofErr w:type="spellEnd"/>
+      <w:r>
+        <w:rPr>
+          <w:rStyle w:val="EndnoteReference"/>
+        </w:rPr>
+        <w:endnoteReference w:id="6"/>
+      </w:r>
+      <w:r>
+        <w:t>. Dane na temat dróg można pobrać ze strony [http</w:t>
+      </w:r>
+      <w:proofErr w:type="gramStart"/>
+      <w:r>
+        <w:t>://download</w:t>
+      </w:r>
+      <w:proofErr w:type="gramEnd"/>
+      <w:r>
+        <w:t>.</w:t>
+      </w:r>
+      <w:proofErr w:type="gramStart"/>
+      <w:r>
+        <w:t>geofabrik</w:t>
+      </w:r>
+      <w:proofErr w:type="gramEnd"/>
+      <w:r>
+        <w:t>.</w:t>
+      </w:r>
+      <w:proofErr w:type="gramStart"/>
+      <w:r>
+        <w:t>de</w:t>
+      </w:r>
+      <w:proofErr w:type="gramEnd"/>
+      <w:r>
+        <w:t xml:space="preserve">]. </w:t>
+      </w:r>
+    </w:p>
+    <w:p>
+      <w:pPr>
+        <w:pStyle w:val="Heading2"/>
+      </w:pPr>
+      <w:bookmarkStart w:id="43" w:name="_Toc492842408"/>
+      <w:r>
+        <w:t>Komunikacja</w:t>
+      </w:r>
+      <w:bookmarkEnd w:id="43"/>
+    </w:p>
+    <w:p>
+      <w:r>
+        <w:t xml:space="preserve">Jako, że proces obliczania rozwiązania może być czasochłonny zdecydowano się na komunikację ciągłą z serwerem, dzięki czemu możemy mieć ciągły pogląd, na jakim etapie obliczeń się znajdujemy bez potrzeby ciągłego odpytywania serwera. W tym celu wykorzystano technologię </w:t>
+      </w:r>
+      <w:proofErr w:type="spellStart"/>
+      <w:r>
+        <w:t>WebSocket</w:t>
+      </w:r>
+      <w:proofErr w:type="spellEnd"/>
+      <w:r>
+        <w:rPr>
+          <w:rStyle w:val="EndnoteReference"/>
+        </w:rPr>
+        <w:endnoteReference w:id="7"/>
+      </w:r>
+      <w:r>
+        <w:t xml:space="preserve">. </w:t>
+      </w:r>
+    </w:p>
+    <w:p>
+      <w:pPr>
+        <w:rPr>
+          <w:color w:val="FF0000"/>
+        </w:rPr>
+      </w:pPr>
+      <w:r>
+        <w:rPr>
+          <w:color w:val="FF0000"/>
+        </w:rPr>
+        <w:t xml:space="preserve">//TODO: Wstawić diagram http vs </w:t>
+      </w:r>
+      <w:proofErr w:type="spellStart"/>
+      <w:r>
+        <w:rPr>
+          <w:color w:val="FF0000"/>
+        </w:rPr>
+        <w:t>ws</w:t>
+      </w:r>
+      <w:proofErr w:type="spellEnd"/>
+    </w:p>
+    <w:p>
+      <w:pPr>
+        <w:pStyle w:val="Heading2"/>
+      </w:pPr>
+      <w:bookmarkStart w:id="44" w:name="_Toc492842409"/>
+      <w:r>
+        <w:t>Dostęp z urządzeń mobilnych</w:t>
+      </w:r>
       <w:bookmarkEnd w:id="44"/>
     </w:p>
     <w:p>
-      <w:r>
-        <w:t xml:space="preserve">Istnieje kilka możliwości obliczania odległości pomiędzy </w:t>
-      </w:r>
-      <w:r>
-        <w:t>poszczególnymi punktami na mapie. W aplikacji zostały wybrane dwie z nich, odległość drogowa (obliczanie najkrótszej trasy samochodowej) oraz lotnicza (bezpośrednia).</w:t>
-      </w:r>
-    </w:p>
-    <w:p>
-      <w:r>
-        <w:t xml:space="preserve"> W celu obliczenia odległości drogowej potrzebne są dane na temat dróg. Tutaj podobnie jak w wypadku części klienckiej wykorzystano mapy </w:t>
-      </w:r>
-      <w:proofErr w:type="spellStart"/>
-      <w:r>
-        <w:t>OpenStreetMap</w:t>
-      </w:r>
-      <w:proofErr w:type="spellEnd"/>
-      <w:r>
-        <w:rPr>
-          <w:rStyle w:val="EndnoteReference"/>
-        </w:rPr>
-        <w:endnoteReference w:id="6"/>
-      </w:r>
-      <w:r>
-        <w:t>. Dane na temat dróg można pobrać ze strony [http</w:t>
-      </w:r>
-      <w:proofErr w:type="gramStart"/>
-      <w:r>
-        <w:t>://download</w:t>
-      </w:r>
-      <w:proofErr w:type="gramEnd"/>
-      <w:r>
-        <w:t>.</w:t>
-      </w:r>
-      <w:proofErr w:type="gramStart"/>
-      <w:r>
-        <w:t>geofabrik</w:t>
-      </w:r>
-      <w:proofErr w:type="gramEnd"/>
-      <w:r>
-        <w:t>.</w:t>
-      </w:r>
-      <w:proofErr w:type="gramStart"/>
-      <w:r>
-        <w:t>de</w:t>
-      </w:r>
-      <w:proofErr w:type="gramEnd"/>
-      <w:r>
-        <w:t xml:space="preserve">]. </w:t>
-      </w:r>
-    </w:p>
-    <w:p>
-      <w:pPr>
-        <w:pStyle w:val="Heading2"/>
-      </w:pPr>
-      <w:bookmarkStart w:id="45" w:name="_Toc492842408"/>
-      <w:r>
-        <w:t>Komunikacja</w:t>
-      </w:r>
-      <w:bookmarkEnd w:id="45"/>
-    </w:p>
-    <w:p>
-      <w:r>
-        <w:t xml:space="preserve">Jako, że proces obliczania rozwiązania może być czasochłonny zdecydowano się na komunikację ciągłą z serwerem, dzięki czemu możemy mieć ciągły pogląd, na jakim etapie obliczeń się znajdujemy bez potrzeby ciągłego odpytywania serwera. W tym celu wykorzystano technologię </w:t>
-      </w:r>
-      <w:proofErr w:type="spellStart"/>
-      <w:r>
-        <w:t>WebSocket</w:t>
-      </w:r>
-      <w:proofErr w:type="spellEnd"/>
-      <w:r>
-        <w:rPr>
-          <w:rStyle w:val="EndnoteReference"/>
-        </w:rPr>
-        <w:endnoteReference w:id="7"/>
-      </w:r>
-      <w:r>
-        <w:t xml:space="preserve">. </w:t>
-      </w:r>
-    </w:p>
-    <w:p>
       <w:pPr>
         <w:rPr>
           <w:color w:val="FF0000"/>
         </w:rPr>
       </w:pPr>
       <w:r>
-        <w:rPr>
-          <w:color w:val="FF0000"/>
-        </w:rPr>
-        <w:t xml:space="preserve">//TODO: Wstawić diagram http vs </w:t>
-      </w:r>
-      <w:proofErr w:type="spellStart"/>
-      <w:r>
-        <w:rPr>
-          <w:color w:val="FF0000"/>
-        </w:rPr>
-        <w:t>ws</w:t>
-      </w:r>
-      <w:proofErr w:type="spellEnd"/>
-    </w:p>
-    <w:p>
-      <w:pPr>
-        <w:pStyle w:val="Heading2"/>
-      </w:pPr>
-      <w:bookmarkStart w:id="46" w:name="_Toc492842409"/>
-      <w:r>
-        <w:t>Dostęp z urządzeń mobilnych</w:t>
-      </w:r>
-      <w:bookmarkEnd w:id="46"/>
-    </w:p>
-    <w:p>
-      <w:pPr>
-        <w:rPr>
-          <w:color w:val="FF0000"/>
-        </w:rPr>
-      </w:pPr>
-      <w:r>
         <w:t>Aplikacja może być też uruchamiana na urządzeniach mobilnych. Strona dostosowuje swoją zawartość do rozdzielczości ekranu. Na mniejszych rozdzielczościach ukrywane są logi aplikacji, natomiast ustawienia zwijane są to górnego menu i mogą być rozwinięte w każdym momencie. Dzięki temu cały ekran zajmuje mapa, którą możemy dowolnie manipulować.</w:t>
       </w:r>
     </w:p>
@@ -9535,117 +9605,89 @@
       <w:pPr>
         <w:pStyle w:val="Heading1"/>
       </w:pPr>
-      <w:bookmarkStart w:id="47" w:name="_Toc454909583"/>
-      <w:bookmarkStart w:id="48" w:name="_Toc492842410"/>
+      <w:bookmarkStart w:id="45" w:name="_Toc492842410"/>
+      <w:bookmarkStart w:id="46" w:name="_Toc454909583"/>
       <w:r>
         <w:lastRenderedPageBreak/>
         <w:t>Walidacja rozwiązania</w:t>
       </w:r>
-      <w:bookmarkEnd w:id="48"/>
+      <w:bookmarkEnd w:id="45"/>
     </w:p>
     <w:p>
       <w:pPr>
         <w:pStyle w:val="Heading1"/>
       </w:pPr>
-      <w:bookmarkStart w:id="49" w:name="_Toc492842411"/>
+      <w:bookmarkStart w:id="47" w:name="_Toc492842411"/>
       <w:r>
         <w:lastRenderedPageBreak/>
         <w:t>Podsumowanie</w:t>
       </w:r>
+      <w:bookmarkEnd w:id="46"/>
       <w:bookmarkEnd w:id="47"/>
-      <w:bookmarkEnd w:id="49"/>
     </w:p>
     <w:p>
       <w:pPr>
         <w:pStyle w:val="Nagwekbezlisty"/>
       </w:pPr>
-      <w:bookmarkStart w:id="50" w:name="_Toc454909584"/>
-      <w:bookmarkStart w:id="51" w:name="_Toc492842412"/>
+      <w:bookmarkStart w:id="48" w:name="_Toc454909584"/>
+      <w:bookmarkStart w:id="49" w:name="_Toc492842412"/>
       <w:r>
         <w:lastRenderedPageBreak/>
         <w:t>Wykaz literatury</w:t>
       </w:r>
+      <w:bookmarkEnd w:id="48"/>
+      <w:bookmarkEnd w:id="49"/>
+    </w:p>
+    <w:p>
+      <w:pPr>
+        <w:pStyle w:val="Nagwekbezlisty"/>
+      </w:pPr>
+      <w:bookmarkStart w:id="50" w:name="_Toc454909585"/>
+      <w:bookmarkStart w:id="51" w:name="_Toc492842413"/>
+      <w:r>
+        <w:lastRenderedPageBreak/>
+        <w:t>Wykaz tabel</w:t>
+      </w:r>
       <w:bookmarkEnd w:id="50"/>
       <w:bookmarkEnd w:id="51"/>
     </w:p>
     <w:p>
+      <w:fldSimple w:instr=" TOC \h \z \c &quot;Tabela&quot; ">
+        <w:r>
+          <w:rPr>
+            <w:b/>
+            <w:bCs/>
+          </w:rPr>
+          <w:t>Nie można odnaleźć pozycji dla spisu ilustracji.</w:t>
+        </w:r>
+      </w:fldSimple>
+    </w:p>
+    <w:p>
       <w:pPr>
         <w:pStyle w:val="Nagwekbezlisty"/>
       </w:pPr>
-      <w:bookmarkStart w:id="52" w:name="_Toc454909585"/>
-      <w:bookmarkStart w:id="53" w:name="_Toc492842413"/>
+      <w:bookmarkStart w:id="52" w:name="_Toc454909586"/>
+      <w:bookmarkStart w:id="53" w:name="_Toc492842414"/>
       <w:r>
         <w:lastRenderedPageBreak/>
-        <w:t>Wykaz tabel</w:t>
+        <w:t>Wykaz rysunków</w:t>
       </w:r>
       <w:bookmarkEnd w:id="52"/>
       <w:bookmarkEnd w:id="53"/>
     </w:p>
     <w:p>
-      <w:r>
-        <w:fldChar w:fldCharType="begin"/>
-      </w:r>
-      <w:r>
-        <w:instrText xml:space="preserve"> TOC \h \z \c "Tabela" </w:instrText>
-      </w:r>
-      <w:r>
-        <w:fldChar w:fldCharType="separate"/>
-      </w:r>
-      <w:r>
-        <w:rPr>
-          <w:b/>
-          <w:bCs/>
-        </w:rPr>
-        <w:t>Nie można odnaleźć pozycji dla spisu ilustracji.</w:t>
-      </w:r>
-      <w:r>
-        <w:rPr>
-          <w:b/>
-          <w:bCs/>
-        </w:rPr>
-        <w:fldChar w:fldCharType="end"/>
-      </w:r>
-    </w:p>
-    <w:p>
-      <w:pPr>
-        <w:pStyle w:val="Nagwekbezlisty"/>
-      </w:pPr>
-      <w:bookmarkStart w:id="54" w:name="_Toc454909586"/>
-      <w:bookmarkStart w:id="55" w:name="_Toc492842414"/>
-      <w:r>
-        <w:lastRenderedPageBreak/>
-        <w:t>Wykaz rysunków</w:t>
-      </w:r>
-      <w:bookmarkEnd w:id="54"/>
-      <w:bookmarkEnd w:id="55"/>
-    </w:p>
-    <w:p>
       <w:pPr>
         <w:ind w:firstLine="0"/>
       </w:pPr>
-      <w:r>
-        <w:fldChar w:fldCharType="begin"/>
-      </w:r>
-      <w:r>
-        <w:instrText xml:space="preserve"> TOC \h \z \c "Rys." </w:instrText>
-      </w:r>
-      <w:r>
-        <w:fldChar w:fldCharType="separate"/>
-      </w:r>
-      <w:r>
-        <w:rPr>
-          <w:b/>
-          <w:bCs/>
-        </w:rPr>
-        <w:t>Nie można odnaleźć pozycji dla spisu ilustracji.</w:t>
-      </w:r>
-      <w:r>
-        <w:rPr>
-          <w:b/>
-          <w:bCs/>
-        </w:rPr>
-        <w:fldChar w:fldCharType="end"/>
-      </w:r>
+      <w:fldSimple w:instr=" TOC \h \z \c &quot;Rys.&quot; ">
+        <w:r>
+          <w:rPr>
+            <w:b/>
+            <w:bCs/>
+          </w:rPr>
+          <w:t>Nie można odnaleźć pozycji dla spisu ilustracji.</w:t>
+        </w:r>
+      </w:fldSimple>
     </w:p>
     <w:sectPr>
       <w:headerReference w:type="default" r:id="rId19"/>
@@ -9875,9 +9917,6 @@
     <w:p>
       <w:pPr>
         <w:pStyle w:val="EndnoteText"/>
-        <w:rPr>
-          <w:lang w:val="en-US"/>
-        </w:rPr>
       </w:pPr>
       <w:r>
         <w:rPr>
@@ -9886,11 +9925,37 @@
         <w:endnoteRef/>
       </w:r>
       <w:r>
-        <w:rPr>
-          <w:lang w:val="en-US"/>
-        </w:rPr>
-        <w:t xml:space="preserve"> https://www.researchgate.net/profile/Frederic_Semet/publication/227724716_Classical_heuristics_for_the_vehicle_routing_problem/links/0046352a1584d32a82000000/Classical-heuristics-for-the-vehicle-routing-problem.pdf</w:t>
-      </w:r>
+        <w:t xml:space="preserve"> https</w:t>
+      </w:r>
+      <w:proofErr w:type="gramStart"/>
+      <w:r>
+        <w:t>://www</w:t>
+      </w:r>
+      <w:proofErr w:type="gramEnd"/>
+      <w:r>
+        <w:t>.</w:t>
+      </w:r>
+      <w:proofErr w:type="gramStart"/>
+      <w:r>
+        <w:t>researchgate</w:t>
+      </w:r>
+      <w:proofErr w:type="gramEnd"/>
+      <w:r>
+        <w:t>.</w:t>
+      </w:r>
+      <w:proofErr w:type="gramStart"/>
+      <w:r>
+        <w:t>net</w:t>
+      </w:r>
+      <w:proofErr w:type="gramEnd"/>
+      <w:r>
+        <w:t>/profile/Frederic_Semet/publication/227724716_Classical_heuristics_for_the_vehicle_routing_problem/links/0046352a1584d32a82000000/Classical-heuristics-for-the-vehicle-routing-problem.</w:t>
+      </w:r>
+      <w:proofErr w:type="gramStart"/>
+      <w:r>
+        <w:t>pdf</w:t>
+      </w:r>
+      <w:proofErr w:type="gramEnd"/>
     </w:p>
   </w:endnote>
   <w:endnote w:id="6">
@@ -10033,7 +10098,7 @@
               <w:sz w:val="18"/>
               <w:szCs w:val="18"/>
             </w:rPr>
-            <w:t>20</w:t>
+            <w:t>21</w:t>
           </w:r>
           <w:r>
             <w:rPr>
@@ -10207,6 +10272,119 @@
     </w:lvl>
   </w:abstractNum>
   <w:abstractNum w:abstractNumId="1">
+    <w:nsid w:val="03A911EF"/>
+    <w:multiLevelType w:val="hybridMultilevel"/>
+    <w:tmpl w:val="460EE562"/>
+    <w:lvl w:ilvl="0" w:tplc="04150001">
+      <w:start w:val="1"/>
+      <w:numFmt w:val="bullet"/>
+      <w:lvlText w:val=""/>
+      <w:lvlJc w:val="left"/>
+      <w:pPr>
+        <w:ind w:left="1429" w:hanging="360"/>
+      </w:pPr>
+      <w:rPr>
+        <w:rFonts w:ascii="Symbol" w:hAnsi="Symbol" w:hint="default"/>
+      </w:rPr>
+    </w:lvl>
+    <w:lvl w:ilvl="1" w:tplc="04150003" w:tentative="1">
+      <w:start w:val="1"/>
+      <w:numFmt w:val="bullet"/>
+      <w:lvlText w:val="o"/>
+      <w:lvlJc w:val="left"/>
+      <w:pPr>
+        <w:ind w:left="2149" w:hanging="360"/>
+      </w:pPr>
+      <w:rPr>
+        <w:rFonts w:ascii="Courier New" w:hAnsi="Courier New" w:cs="Courier New" w:hint="default"/>
+      </w:rPr>
+    </w:lvl>
+    <w:lvl w:ilvl="2" w:tplc="04150005" w:tentative="1">
+      <w:start w:val="1"/>
+      <w:numFmt w:val="bullet"/>
+      <w:lvlText w:val=""/>
+      <w:lvlJc w:val="left"/>
+      <w:pPr>
+        <w:ind w:left="2869" w:hanging="360"/>
+      </w:pPr>
+      <w:rPr>
+        <w:rFonts w:ascii="Wingdings" w:hAnsi="Wingdings" w:hint="default"/>
+      </w:rPr>
+    </w:lvl>
+    <w:lvl w:ilvl="3" w:tplc="04150001" w:tentative="1">
+      <w:start w:val="1"/>
+      <w:numFmt w:val="bullet"/>
+      <w:lvlText w:val=""/>
+      <w:lvlJc w:val="left"/>
+      <w:pPr>
+        <w:ind w:left="3589" w:hanging="360"/>
+      </w:pPr>
+      <w:rPr>
+        <w:rFonts w:ascii="Symbol" w:hAnsi="Symbol" w:hint="default"/>
+      </w:rPr>
+    </w:lvl>
+    <w:lvl w:ilvl="4" w:tplc="04150003" w:tentative="1">
+      <w:start w:val="1"/>
+      <w:numFmt w:val="bullet"/>
+      <w:lvlText w:val="o"/>
+      <w:lvlJc w:val="left"/>
+      <w:pPr>
+        <w:ind w:left="4309" w:hanging="360"/>
+      </w:pPr>
+      <w:rPr>
+        <w:rFonts w:ascii="Courier New" w:hAnsi="Courier New" w:cs="Courier New" w:hint="default"/>
+      </w:rPr>
+    </w:lvl>
+    <w:lvl w:ilvl="5" w:tplc="04150005" w:tentative="1">
+      <w:start w:val="1"/>
+      <w:numFmt w:val="bullet"/>
+      <w:lvlText w:val=""/>
+      <w:lvlJc w:val="left"/>
+      <w:pPr>
+        <w:ind w:left="5029" w:hanging="360"/>
+      </w:pPr>
+      <w:rPr>
+        <w:rFonts w:ascii="Wingdings" w:hAnsi="Wingdings" w:hint="default"/>
+      </w:rPr>
+    </w:lvl>
+    <w:lvl w:ilvl="6" w:tplc="04150001" w:tentative="1">
+      <w:start w:val="1"/>
+      <w:numFmt w:val="bullet"/>
+      <w:lvlText w:val=""/>
+      <w:lvlJc w:val="left"/>
+      <w:pPr>
+        <w:ind w:left="5749" w:hanging="360"/>
+      </w:pPr>
+      <w:rPr>
+        <w:rFonts w:ascii="Symbol" w:hAnsi="Symbol" w:hint="default"/>
+      </w:rPr>
+    </w:lvl>
+    <w:lvl w:ilvl="7" w:tplc="04150003" w:tentative="1">
+      <w:start w:val="1"/>
+      <w:numFmt w:val="bullet"/>
+      <w:lvlText w:val="o"/>
+      <w:lvlJc w:val="left"/>
+      <w:pPr>
+        <w:ind w:left="6469" w:hanging="360"/>
+      </w:pPr>
+      <w:rPr>
+        <w:rFonts w:ascii="Courier New" w:hAnsi="Courier New" w:cs="Courier New" w:hint="default"/>
+      </w:rPr>
+    </w:lvl>
+    <w:lvl w:ilvl="8" w:tplc="04150005" w:tentative="1">
+      <w:start w:val="1"/>
+      <w:numFmt w:val="bullet"/>
+      <w:lvlText w:val=""/>
+      <w:lvlJc w:val="left"/>
+      <w:pPr>
+        <w:ind w:left="7189" w:hanging="360"/>
+      </w:pPr>
+      <w:rPr>
+        <w:rFonts w:ascii="Wingdings" w:hAnsi="Wingdings" w:hint="default"/>
+      </w:rPr>
+    </w:lvl>
+  </w:abstractNum>
+  <w:abstractNum w:abstractNumId="2">
     <w:nsid w:val="06116C8E"/>
     <w:multiLevelType w:val="hybridMultilevel"/>
     <w:tmpl w:val="8F8216EE"/>
@@ -10319,19 +10497,19 @@
       </w:rPr>
     </w:lvl>
   </w:abstractNum>
-  <w:abstractNum w:abstractNumId="2">
+  <w:abstractNum w:abstractNumId="3">
     <w:nsid w:val="072A0636"/>
     <w:multiLevelType w:val="multilevel"/>
     <w:tmpl w:val="0415001F"/>
     <w:numStyleLink w:val="Styl1"/>
   </w:abstractNum>
-  <w:abstractNum w:abstractNumId="3">
+  <w:abstractNum w:abstractNumId="4">
     <w:nsid w:val="09E36AFE"/>
     <w:multiLevelType w:val="multilevel"/>
     <w:tmpl w:val="0415001F"/>
     <w:numStyleLink w:val="Styl1"/>
   </w:abstractNum>
-  <w:abstractNum w:abstractNumId="4">
+  <w:abstractNum w:abstractNumId="5">
     <w:nsid w:val="0A6D2626"/>
     <w:multiLevelType w:val="hybridMultilevel"/>
     <w:tmpl w:val="5DB2DF24"/>
@@ -10444,7 +10622,7 @@
       </w:rPr>
     </w:lvl>
   </w:abstractNum>
-  <w:abstractNum w:abstractNumId="5">
+  <w:abstractNum w:abstractNumId="6">
     <w:nsid w:val="0D4013D2"/>
     <w:multiLevelType w:val="multilevel"/>
     <w:tmpl w:val="0415001F"/>
@@ -10530,7 +10708,7 @@
       </w:pPr>
     </w:lvl>
   </w:abstractNum>
-  <w:abstractNum w:abstractNumId="6">
+  <w:abstractNum w:abstractNumId="7">
     <w:nsid w:val="0D774D23"/>
     <w:multiLevelType w:val="hybridMultilevel"/>
     <w:tmpl w:val="0742F20C"/>
@@ -10643,7 +10821,7 @@
       </w:rPr>
     </w:lvl>
   </w:abstractNum>
-  <w:abstractNum w:abstractNumId="7">
+  <w:abstractNum w:abstractNumId="8">
     <w:nsid w:val="0EE17950"/>
     <w:multiLevelType w:val="multilevel"/>
     <w:tmpl w:val="0415001F"/>
@@ -10733,7 +10911,7 @@
       </w:pPr>
     </w:lvl>
   </w:abstractNum>
-  <w:abstractNum w:abstractNumId="8">
+  <w:abstractNum w:abstractNumId="9">
     <w:nsid w:val="1A584A04"/>
     <w:multiLevelType w:val="hybridMultilevel"/>
     <w:tmpl w:val="D1F2C694"/>
@@ -10846,13 +11024,13 @@
       </w:rPr>
     </w:lvl>
   </w:abstractNum>
-  <w:abstractNum w:abstractNumId="9">
+  <w:abstractNum w:abstractNumId="10">
     <w:nsid w:val="213C361E"/>
     <w:multiLevelType w:val="multilevel"/>
     <w:tmpl w:val="0415001F"/>
     <w:numStyleLink w:val="Styl1"/>
   </w:abstractNum>
-  <w:abstractNum w:abstractNumId="10">
+  <w:abstractNum w:abstractNumId="11">
     <w:nsid w:val="215D132E"/>
     <w:multiLevelType w:val="hybridMultilevel"/>
     <w:tmpl w:val="E6167B18"/>
@@ -10965,7 +11143,7 @@
       </w:rPr>
     </w:lvl>
   </w:abstractNum>
-  <w:abstractNum w:abstractNumId="11">
+  <w:abstractNum w:abstractNumId="12">
     <w:nsid w:val="226D57FE"/>
     <w:multiLevelType w:val="hybridMultilevel"/>
     <w:tmpl w:val="097051A6"/>
@@ -11051,7 +11229,7 @@
       </w:pPr>
     </w:lvl>
   </w:abstractNum>
-  <w:abstractNum w:abstractNumId="12">
+  <w:abstractNum w:abstractNumId="13">
     <w:nsid w:val="22D322EC"/>
     <w:multiLevelType w:val="multilevel"/>
     <w:tmpl w:val="0415001F"/>
@@ -11137,7 +11315,7 @@
       </w:pPr>
     </w:lvl>
   </w:abstractNum>
-  <w:abstractNum w:abstractNumId="13">
+  <w:abstractNum w:abstractNumId="14">
     <w:nsid w:val="25B95377"/>
     <w:multiLevelType w:val="hybridMultilevel"/>
     <w:tmpl w:val="A7A023AE"/>
@@ -11250,7 +11428,7 @@
       </w:rPr>
     </w:lvl>
   </w:abstractNum>
-  <w:abstractNum w:abstractNumId="14">
+  <w:abstractNum w:abstractNumId="15">
     <w:nsid w:val="2AC20CC9"/>
     <w:multiLevelType w:val="hybridMultilevel"/>
     <w:tmpl w:val="E3F00B04"/>
@@ -11339,7 +11517,7 @@
       </w:pPr>
     </w:lvl>
   </w:abstractNum>
-  <w:abstractNum w:abstractNumId="15">
+  <w:abstractNum w:abstractNumId="16">
     <w:nsid w:val="2BED5095"/>
     <w:multiLevelType w:val="hybridMultilevel"/>
     <w:tmpl w:val="EF9CF136"/>
@@ -11425,7 +11603,7 @@
       </w:pPr>
     </w:lvl>
   </w:abstractNum>
-  <w:abstractNum w:abstractNumId="16">
+  <w:abstractNum w:abstractNumId="17">
     <w:nsid w:val="38CE6B04"/>
     <w:multiLevelType w:val="hybridMultilevel"/>
     <w:tmpl w:val="A1908CB0"/>
@@ -11511,7 +11689,7 @@
       </w:pPr>
     </w:lvl>
   </w:abstractNum>
-  <w:abstractNum w:abstractNumId="17">
+  <w:abstractNum w:abstractNumId="18">
     <w:nsid w:val="3D14729C"/>
     <w:multiLevelType w:val="multilevel"/>
     <w:tmpl w:val="0415001F"/>
@@ -11597,13 +11775,13 @@
       </w:pPr>
     </w:lvl>
   </w:abstractNum>
-  <w:abstractNum w:abstractNumId="18">
+  <w:abstractNum w:abstractNumId="19">
     <w:nsid w:val="3DC02BC9"/>
     <w:multiLevelType w:val="multilevel"/>
     <w:tmpl w:val="0415001F"/>
     <w:numStyleLink w:val="Styl1"/>
   </w:abstractNum>
-  <w:abstractNum w:abstractNumId="19">
+  <w:abstractNum w:abstractNumId="20">
     <w:nsid w:val="44941244"/>
     <w:multiLevelType w:val="multilevel"/>
     <w:tmpl w:val="B86229DE"/>
@@ -11695,13 +11873,13 @@
       </w:pPr>
     </w:lvl>
   </w:abstractNum>
-  <w:abstractNum w:abstractNumId="20">
+  <w:abstractNum w:abstractNumId="21">
     <w:nsid w:val="45796BF3"/>
     <w:multiLevelType w:val="multilevel"/>
     <w:tmpl w:val="0415001F"/>
     <w:numStyleLink w:val="Styl1"/>
   </w:abstractNum>
-  <w:abstractNum w:abstractNumId="21">
+  <w:abstractNum w:abstractNumId="22">
     <w:nsid w:val="5A1E07B9"/>
     <w:multiLevelType w:val="multilevel"/>
     <w:tmpl w:val="B47EB2E8"/>
@@ -11787,7 +11965,7 @@
       </w:pPr>
     </w:lvl>
   </w:abstractNum>
-  <w:abstractNum w:abstractNumId="22">
+  <w:abstractNum w:abstractNumId="23">
     <w:nsid w:val="5E7A3D80"/>
     <w:multiLevelType w:val="multilevel"/>
     <w:tmpl w:val="0415001F"/>
@@ -11873,7 +12051,7 @@
       </w:pPr>
     </w:lvl>
   </w:abstractNum>
-  <w:abstractNum w:abstractNumId="23">
+  <w:abstractNum w:abstractNumId="24">
     <w:nsid w:val="657F7ECC"/>
     <w:multiLevelType w:val="hybridMultilevel"/>
     <w:tmpl w:val="3FA64202"/>
@@ -11960,13 +12138,13 @@
       </w:pPr>
     </w:lvl>
   </w:abstractNum>
-  <w:abstractNum w:abstractNumId="24">
+  <w:abstractNum w:abstractNumId="25">
     <w:nsid w:val="6587280A"/>
     <w:multiLevelType w:val="multilevel"/>
     <w:tmpl w:val="0415001F"/>
     <w:numStyleLink w:val="Styl1"/>
   </w:abstractNum>
-  <w:abstractNum w:abstractNumId="25">
+  <w:abstractNum w:abstractNumId="26">
     <w:nsid w:val="65B92D36"/>
     <w:multiLevelType w:val="hybridMultilevel"/>
     <w:tmpl w:val="3F98FC38"/>
@@ -12052,19 +12230,19 @@
       </w:pPr>
     </w:lvl>
   </w:abstractNum>
-  <w:abstractNum w:abstractNumId="26">
+  <w:abstractNum w:abstractNumId="27">
     <w:nsid w:val="66F03FB6"/>
     <w:multiLevelType w:val="multilevel"/>
     <w:tmpl w:val="0415001F"/>
     <w:numStyleLink w:val="Styl1"/>
   </w:abstractNum>
-  <w:abstractNum w:abstractNumId="27">
+  <w:abstractNum w:abstractNumId="28">
     <w:nsid w:val="73BF3F8B"/>
     <w:multiLevelType w:val="multilevel"/>
     <w:tmpl w:val="0415001F"/>
     <w:numStyleLink w:val="Styl1"/>
   </w:abstractNum>
-  <w:abstractNum w:abstractNumId="28">
+  <w:abstractNum w:abstractNumId="29">
     <w:nsid w:val="783D1183"/>
     <w:multiLevelType w:val="hybridMultilevel"/>
     <w:tmpl w:val="B7AE04A6"/>
@@ -12154,22 +12332,22 @@
     </w:lvl>
   </w:abstractNum>
   <w:num w:numId="1">
-    <w:abstractNumId w:val="23"/>
+    <w:abstractNumId w:val="24"/>
   </w:num>
   <w:num w:numId="2">
-    <w:abstractNumId w:val="15"/>
+    <w:abstractNumId w:val="16"/>
   </w:num>
   <w:num w:numId="3">
-    <w:abstractNumId w:val="25"/>
+    <w:abstractNumId w:val="26"/>
   </w:num>
   <w:num w:numId="4">
-    <w:abstractNumId w:val="19"/>
+    <w:abstractNumId w:val="20"/>
   </w:num>
   <w:num w:numId="5">
-    <w:abstractNumId w:val="16"/>
+    <w:abstractNumId w:val="17"/>
   </w:num>
   <w:num w:numId="6">
-    <w:abstractNumId w:val="19"/>
+    <w:abstractNumId w:val="20"/>
     <w:lvlOverride w:ilvl="0">
       <w:startOverride w:val="1"/>
     </w:lvlOverride>
@@ -12199,64 +12377,64 @@
     </w:lvlOverride>
   </w:num>
   <w:num w:numId="7">
+    <w:abstractNumId w:val="22"/>
+  </w:num>
+  <w:num w:numId="8">
+    <w:abstractNumId w:val="18"/>
+  </w:num>
+  <w:num w:numId="9">
+    <w:abstractNumId w:val="6"/>
+  </w:num>
+  <w:num w:numId="10">
+    <w:abstractNumId w:val="13"/>
+  </w:num>
+  <w:num w:numId="11">
+    <w:abstractNumId w:val="23"/>
+  </w:num>
+  <w:num w:numId="12">
+    <w:abstractNumId w:val="8"/>
+  </w:num>
+  <w:num w:numId="13">
+    <w:abstractNumId w:val="28"/>
+  </w:num>
+  <w:num w:numId="14">
+    <w:abstractNumId w:val="3"/>
+  </w:num>
+  <w:num w:numId="15">
+    <w:abstractNumId w:val="25"/>
+  </w:num>
+  <w:num w:numId="16">
+    <w:abstractNumId w:val="19"/>
+  </w:num>
+  <w:num w:numId="17">
+    <w:abstractNumId w:val="15"/>
+  </w:num>
+  <w:num w:numId="18">
     <w:abstractNumId w:val="21"/>
   </w:num>
-  <w:num w:numId="8">
-    <w:abstractNumId w:val="17"/>
+  <w:num w:numId="19">
+    <w:abstractNumId w:val="4"/>
   </w:num>
-  <w:num w:numId="9">
-    <w:abstractNumId w:val="5"/>
+  <w:num w:numId="20">
+    <w:abstractNumId w:val="27"/>
   </w:num>
-  <w:num w:numId="10">
+  <w:num w:numId="21">
+    <w:abstractNumId w:val="10"/>
+  </w:num>
+  <w:num w:numId="22">
+    <w:abstractNumId w:val="29"/>
+  </w:num>
+  <w:num w:numId="23">
     <w:abstractNumId w:val="12"/>
   </w:num>
-  <w:num w:numId="11">
-    <w:abstractNumId w:val="22"/>
-  </w:num>
-  <w:num w:numId="12">
-    <w:abstractNumId w:val="7"/>
-  </w:num>
-  <w:num w:numId="13">
-    <w:abstractNumId w:val="27"/>
-  </w:num>
-  <w:num w:numId="14">
-    <w:abstractNumId w:val="2"/>
-  </w:num>
-  <w:num w:numId="15">
-    <w:abstractNumId w:val="24"/>
-  </w:num>
-  <w:num w:numId="16">
-    <w:abstractNumId w:val="18"/>
-  </w:num>
-  <w:num w:numId="17">
-    <w:abstractNumId w:val="14"/>
-  </w:num>
-  <w:num w:numId="18">
-    <w:abstractNumId w:val="20"/>
-  </w:num>
-  <w:num w:numId="19">
-    <w:abstractNumId w:val="3"/>
-  </w:num>
-  <w:num w:numId="20">
-    <w:abstractNumId w:val="26"/>
-  </w:num>
-  <w:num w:numId="21">
-    <w:abstractNumId w:val="9"/>
-  </w:num>
-  <w:num w:numId="22">
-    <w:abstractNumId w:val="28"/>
-  </w:num>
-  <w:num w:numId="23">
-    <w:abstractNumId w:val="11"/>
-  </w:num>
   <w:num w:numId="24">
-    <w:abstractNumId w:val="4"/>
+    <w:abstractNumId w:val="5"/>
   </w:num>
   <w:num w:numId="25">
     <w:abstractNumId w:val="0"/>
   </w:num>
   <w:num w:numId="26">
-    <w:abstractNumId w:val="9"/>
+    <w:abstractNumId w:val="10"/>
     <w:lvlOverride w:ilvl="0">
       <w:startOverride w:val="1"/>
     </w:lvlOverride>
@@ -12286,19 +12464,22 @@
     </w:lvlOverride>
   </w:num>
   <w:num w:numId="27">
-    <w:abstractNumId w:val="10"/>
+    <w:abstractNumId w:val="11"/>
   </w:num>
   <w:num w:numId="28">
-    <w:abstractNumId w:val="1"/>
+    <w:abstractNumId w:val="2"/>
   </w:num>
   <w:num w:numId="29">
-    <w:abstractNumId w:val="13"/>
+    <w:abstractNumId w:val="14"/>
   </w:num>
   <w:num w:numId="30">
-    <w:abstractNumId w:val="8"/>
+    <w:abstractNumId w:val="9"/>
   </w:num>
   <w:num w:numId="31">
-    <w:abstractNumId w:val="6"/>
+    <w:abstractNumId w:val="7"/>
+  </w:num>
+  <w:num w:numId="32">
+    <w:abstractNumId w:val="1"/>
   </w:num>
 </w:numbering>
 </file>
@@ -13811,7 +13992,7 @@
 </file>
 
 <file path=customXml/itemProps1.xml><?xml version="1.0" encoding="utf-8"?>
-<ds:datastoreItem xmlns:ds="http://schemas.openxmlformats.org/officeDocument/2006/customXml" ds:itemID="{E4C5B0D4-D244-4BEB-8B2D-5BE9938E1B66}">
+<ds:datastoreItem xmlns:ds="http://schemas.openxmlformats.org/officeDocument/2006/customXml" ds:itemID="{B64000DA-F261-409F-80C4-09EEE2F17C83}">
   <ds:schemaRefs>
     <ds:schemaRef ds:uri="http://schemas.openxmlformats.org/officeDocument/2006/bibliography"/>
   </ds:schemaRefs>

--- a/dokumentacja/Praca magisterska.docx
+++ b/dokumentacja/Praca magisterska.docx
@@ -112,7 +112,7 @@
                 </mc:Choice>
                 <mc:Fallback>
                   <w:pict>
-                    <v:rect w14:anchorId="7760D4B3" id="AutoShape 4" o:spid="_x0000_s1026" style="position:absolute;margin-left:0;margin-top:0;width:50pt;height:50pt;z-index:251660288;visibility:hidden;mso-wrap-style:square;mso-width-percent:0;mso-height-percent:0;mso-wrap-distance-left:9pt;mso-wrap-distance-top:0;mso-wrap-distance-right:9pt;mso-wrap-distance-bottom:0;mso-position-horizontal:absolute;mso-position-horizontal-relative:text;mso-position-vertical:absolute;mso-position-vertical-relative:text;mso-width-percent:0;mso-height-percent:0;mso-width-relative:page;mso-height-relative:page;v-text-anchor:top" o:gfxdata="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" filled="f" stroked="f">
+                    <v:rect w14:anchorId="0BA0C21D" id="AutoShape 4" o:spid="_x0000_s1026" style="position:absolute;margin-left:0;margin-top:0;width:50pt;height:50pt;z-index:251660288;visibility:hidden;mso-wrap-style:square;mso-width-percent:0;mso-height-percent:0;mso-wrap-distance-left:9pt;mso-wrap-distance-top:0;mso-wrap-distance-right:9pt;mso-wrap-distance-bottom:0;mso-position-horizontal:absolute;mso-position-horizontal-relative:text;mso-position-vertical:absolute;mso-position-vertical-relative:text;mso-width-percent:0;mso-height-percent:0;mso-width-relative:page;mso-height-relative:page;v-text-anchor:top" o:gfxdata="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" filled="f" stroked="f">
                       <o:lock v:ext="edit" aspectratio="t" selection="t"/>
                     </v:rect>
                   </w:pict>
@@ -318,7 +318,7 @@
                 </mc:Choice>
                 <mc:Fallback>
                   <w:pict>
-                    <v:rect w14:anchorId="06A3ED17" id="AutoShape 5" o:spid="_x0000_s1026" style="position:absolute;margin-left:0;margin-top:0;width:50pt;height:50pt;z-index:251661312;visibility:hidden;mso-wrap-style:square;mso-width-percent:0;mso-height-percent:0;mso-wrap-distance-left:9pt;mso-wrap-distance-top:0;mso-wrap-distance-right:9pt;mso-wrap-distance-bottom:0;mso-position-horizontal:absolute;mso-position-horizontal-relative:text;mso-position-vertical:absolute;mso-position-vertical-relative:text;mso-width-percent:0;mso-height-percent:0;mso-width-relative:page;mso-height-relative:page;v-text-anchor:top" o:gfxdata="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" filled="f" stroked="f">
+                    <v:rect w14:anchorId="230351B4" id="AutoShape 5" o:spid="_x0000_s1026" style="position:absolute;margin-left:0;margin-top:0;width:50pt;height:50pt;z-index:251661312;visibility:hidden;mso-wrap-style:square;mso-width-percent:0;mso-height-percent:0;mso-wrap-distance-left:9pt;mso-wrap-distance-top:0;mso-wrap-distance-right:9pt;mso-wrap-distance-bottom:0;mso-position-horizontal:absolute;mso-position-horizontal-relative:text;mso-position-vertical:absolute;mso-position-vertical-relative:text;mso-width-percent:0;mso-height-percent:0;mso-width-relative:page;mso-height-relative:page;v-text-anchor:top" o:gfxdata="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" filled="f" stroked="f">
                       <o:lock v:ext="edit" aspectratio="t" selection="t"/>
                     </v:rect>
                   </w:pict>
@@ -385,7 +385,7 @@
                 <w:tbl>
                   <w:tblPr>
                     <w:tblOverlap w:val="never"/>
-                    <w:tblW w:w="4378" w:type="dxa"/>
+                    <w:tblW w:w="8756" w:type="dxa"/>
                     <w:tblLayout w:type="fixed"/>
                     <w:tblCellMar>
                       <w:left w:w="0" w:type="dxa"/>
@@ -394,6 +394,7 @@
                     <w:tblLook w:val="01E0" w:firstRow="1" w:lastRow="1" w:firstColumn="1" w:lastColumn="1" w:noHBand="0" w:noVBand="0"/>
                   </w:tblPr>
                   <w:tblGrid>
+                    <w:gridCol w:w="4378"/>
                     <w:gridCol w:w="4378"/>
                   </w:tblGrid>
                   <w:tr>
@@ -412,15 +413,22 @@
                             <w:rFonts w:eastAsia="Arial" w:cs="Arial"/>
                             <w:color w:val="000000"/>
                           </w:rPr>
-                          <w:t xml:space="preserve">Imię i nazwisko studenta: </w:t>
+                          <w:t>Imię i nazwisko studenta: Artur Kąkol</w:t>
                         </w:r>
-                        <w:r>
+                      </w:p>
+                    </w:tc>
+                    <w:tc>
+                      <w:tcPr>
+                        <w:tcW w:w="4378" w:type="dxa"/>
+                      </w:tcPr>
+                      <w:p>
+                        <w:pPr>
+                          <w:spacing w:line="240" w:lineRule="auto"/>
                           <w:rPr>
                             <w:rFonts w:eastAsia="Arial" w:cs="Arial"/>
                             <w:color w:val="000000"/>
                           </w:rPr>
-                          <w:t>Artur Kąkol</w:t>
-                        </w:r>
+                        </w:pPr>
                       </w:p>
                     </w:tc>
                   </w:tr>
@@ -1621,7 +1629,7 @@
                 </mc:Choice>
                 <mc:Fallback>
                   <w:pict>
-                    <v:rect w14:anchorId="0911D3A1" id="AutoShape 6" o:spid="_x0000_s1026" style="position:absolute;margin-left:0;margin-top:0;width:50pt;height:50pt;z-index:251663360;visibility:hidden;mso-wrap-style:square;mso-width-percent:0;mso-height-percent:0;mso-wrap-distance-left:9pt;mso-wrap-distance-top:0;mso-wrap-distance-right:9pt;mso-wrap-distance-bottom:0;mso-position-horizontal:absolute;mso-position-horizontal-relative:text;mso-position-vertical:absolute;mso-position-vertical-relative:text;mso-width-percent:0;mso-height-percent:0;mso-width-relative:page;mso-height-relative:page;v-text-anchor:top" o:gfxdata="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" filled="f" stroked="f">
+                    <v:rect w14:anchorId="5C39BEAF" id="AutoShape 6" o:spid="_x0000_s1026" style="position:absolute;margin-left:0;margin-top:0;width:50pt;height:50pt;z-index:251663360;visibility:hidden;mso-wrap-style:square;mso-width-percent:0;mso-height-percent:0;mso-wrap-distance-left:9pt;mso-wrap-distance-top:0;mso-wrap-distance-right:9pt;mso-wrap-distance-bottom:0;mso-position-horizontal:absolute;mso-position-horizontal-relative:text;mso-position-vertical:absolute;mso-position-vertical-relative:text;mso-width-percent:0;mso-height-percent:0;mso-width-relative:page;mso-height-relative:page;v-text-anchor:top" o:gfxdata="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" filled="f" stroked="f">
                       <o:lock v:ext="edit" aspectratio="t" selection="t"/>
                     </v:rect>
                   </w:pict>
@@ -1724,7 +1732,7 @@
                 </mc:Choice>
                 <mc:Fallback>
                   <w:pict>
-                    <v:rect w14:anchorId="373413D1" id="AutoShape 7" o:spid="_x0000_s1026" style="position:absolute;margin-left:0;margin-top:0;width:50pt;height:50pt;z-index:251664384;visibility:hidden;mso-wrap-style:square;mso-width-percent:0;mso-height-percent:0;mso-wrap-distance-left:9pt;mso-wrap-distance-top:0;mso-wrap-distance-right:9pt;mso-wrap-distance-bottom:0;mso-position-horizontal:absolute;mso-position-horizontal-relative:text;mso-position-vertical:absolute;mso-position-vertical-relative:text;mso-width-percent:0;mso-height-percent:0;mso-width-relative:page;mso-height-relative:page;v-text-anchor:top" o:gfxdata="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" filled="f" stroked="f">
+                    <v:rect w14:anchorId="3C11232E" id="AutoShape 7" o:spid="_x0000_s1026" style="position:absolute;margin-left:0;margin-top:0;width:50pt;height:50pt;z-index:251664384;visibility:hidden;mso-wrap-style:square;mso-width-percent:0;mso-height-percent:0;mso-wrap-distance-left:9pt;mso-wrap-distance-top:0;mso-wrap-distance-right:9pt;mso-wrap-distance-bottom:0;mso-position-horizontal:absolute;mso-position-horizontal-relative:text;mso-position-vertical:absolute;mso-position-vertical-relative:text;mso-width-percent:0;mso-height-percent:0;mso-width-relative:page;mso-height-relative:page;v-text-anchor:top" o:gfxdata="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" filled="f" stroked="f">
                       <o:lock v:ext="edit" aspectratio="t" selection="t"/>
                     </v:rect>
                   </w:pict>
@@ -3245,7 +3253,7 @@
         <w:pStyle w:val="Nagwekbezlisty"/>
       </w:pPr>
       <w:bookmarkStart w:id="4" w:name="_Toc454909575"/>
-      <w:bookmarkStart w:id="5" w:name="_Toc492842372"/>
+      <w:bookmarkStart w:id="5" w:name="_Toc510026745"/>
       <w:r>
         <w:lastRenderedPageBreak/>
         <w:t>Streszczenie</w:t>
@@ -3407,7 +3415,7 @@
           <w:lang w:val="en-US"/>
         </w:rPr>
       </w:pPr>
-      <w:bookmarkStart w:id="7" w:name="_Toc492842373"/>
+      <w:bookmarkStart w:id="7" w:name="_Toc510026746"/>
       <w:r>
         <w:rPr>
           <w:lang w:val="en-US"/>
@@ -3474,7 +3482,7 @@
         <w:pStyle w:val="Nagwekbezlisty"/>
       </w:pPr>
       <w:bookmarkStart w:id="8" w:name="_Toc454909577"/>
-      <w:bookmarkStart w:id="9" w:name="_Toc492842374"/>
+      <w:bookmarkStart w:id="9" w:name="_Toc510026747"/>
       <w:r>
         <w:lastRenderedPageBreak/>
         <w:t>Spis treści</w:t>
@@ -3496,12 +3504,12 @@
         <w:fldChar w:fldCharType="begin"/>
       </w:r>
       <w:r>
-        <w:instrText xml:space="preserve"> TOC \o "1-3" \h \z \u </w:instrText>
+        <w:instrText xml:space="preserve"> TOC \o "1-2" \h \z \u </w:instrText>
       </w:r>
       <w:r>
         <w:fldChar w:fldCharType="separate"/>
       </w:r>
-      <w:hyperlink w:anchor="_Toc492842372" w:history="1">
+      <w:hyperlink w:anchor="_Toc510026745" w:history="1">
         <w:r>
           <w:rPr>
             <w:rStyle w:val="Hyperlink"/>
@@ -3528,7 +3536,7 @@
             <w:noProof/>
             <w:webHidden/>
           </w:rPr>
-          <w:instrText xml:space="preserve"> PAGEREF _Toc492842372 \h </w:instrText>
+          <w:instrText xml:space="preserve"> PAGEREF _Toc510026745 \h </w:instrText>
         </w:r>
         <w:r>
           <w:rPr>
@@ -3569,7 +3577,7 @@
           <w:szCs w:val="22"/>
         </w:rPr>
       </w:pPr>
-      <w:hyperlink w:anchor="_Toc492842373" w:history="1">
+      <w:hyperlink w:anchor="_Toc510026746" w:history="1">
         <w:r>
           <w:rPr>
             <w:rStyle w:val="Hyperlink"/>
@@ -3597,7 +3605,7 @@
             <w:noProof/>
             <w:webHidden/>
           </w:rPr>
-          <w:instrText xml:space="preserve"> PAGEREF _Toc492842373 \h </w:instrText>
+          <w:instrText xml:space="preserve"> PAGEREF _Toc510026746 \h </w:instrText>
         </w:r>
         <w:r>
           <w:rPr>
@@ -3638,7 +3646,7 @@
           <w:szCs w:val="22"/>
         </w:rPr>
       </w:pPr>
-      <w:hyperlink w:anchor="_Toc492842374" w:history="1">
+      <w:hyperlink w:anchor="_Toc510026747" w:history="1">
         <w:r>
           <w:rPr>
             <w:rStyle w:val="Hyperlink"/>
@@ -3665,7 +3673,7 @@
             <w:noProof/>
             <w:webHidden/>
           </w:rPr>
-          <w:instrText xml:space="preserve"> PAGEREF _Toc492842374 \h </w:instrText>
+          <w:instrText xml:space="preserve"> PAGEREF _Toc510026747 \h </w:instrText>
         </w:r>
         <w:r>
           <w:rPr>
@@ -3706,7 +3714,7 @@
           <w:szCs w:val="22"/>
         </w:rPr>
       </w:pPr>
-      <w:hyperlink w:anchor="_Toc492842375" w:history="1">
+      <w:hyperlink w:anchor="_Toc510026748" w:history="1">
         <w:r>
           <w:rPr>
             <w:rStyle w:val="Hyperlink"/>
@@ -3749,7 +3757,7 @@
             <w:noProof/>
             <w:webHidden/>
           </w:rPr>
-          <w:instrText xml:space="preserve"> PAGEREF _Toc492842375 \h </w:instrText>
+          <w:instrText xml:space="preserve"> PAGEREF _Toc510026748 \h </w:instrText>
         </w:r>
         <w:r>
           <w:rPr>
@@ -3794,7 +3802,7 @@
           <w:szCs w:val="22"/>
         </w:rPr>
       </w:pPr>
-      <w:hyperlink w:anchor="_Toc492842376" w:history="1">
+      <w:hyperlink w:anchor="_Toc510026749" w:history="1">
         <w:r>
           <w:rPr>
             <w:rStyle w:val="Hyperlink"/>
@@ -3837,7 +3845,7 @@
             <w:noProof/>
             <w:webHidden/>
           </w:rPr>
-          <w:instrText xml:space="preserve"> PAGEREF _Toc492842376 \h </w:instrText>
+          <w:instrText xml:space="preserve"> PAGEREF _Toc510026749 \h </w:instrText>
         </w:r>
         <w:r>
           <w:rPr>
@@ -3882,7 +3890,7 @@
           <w:szCs w:val="22"/>
         </w:rPr>
       </w:pPr>
-      <w:hyperlink w:anchor="_Toc492842377" w:history="1">
+      <w:hyperlink w:anchor="_Toc510026750" w:history="1">
         <w:r>
           <w:rPr>
             <w:rStyle w:val="Hyperlink"/>
@@ -3925,7 +3933,7 @@
             <w:noProof/>
             <w:webHidden/>
           </w:rPr>
-          <w:instrText xml:space="preserve"> PAGEREF _Toc492842377 \h </w:instrText>
+          <w:instrText xml:space="preserve"> PAGEREF _Toc510026750 \h </w:instrText>
         </w:r>
         <w:r>
           <w:rPr>
@@ -3970,7 +3978,7 @@
           <w:szCs w:val="22"/>
         </w:rPr>
       </w:pPr>
-      <w:hyperlink w:anchor="_Toc492842378" w:history="1">
+      <w:hyperlink w:anchor="_Toc510026751" w:history="1">
         <w:r>
           <w:rPr>
             <w:rStyle w:val="Hyperlink"/>
@@ -4013,7 +4021,7 @@
             <w:noProof/>
             <w:webHidden/>
           </w:rPr>
-          <w:instrText xml:space="preserve"> PAGEREF _Toc492842378 \h </w:instrText>
+          <w:instrText xml:space="preserve"> PAGEREF _Toc510026751 \h </w:instrText>
         </w:r>
         <w:r>
           <w:rPr>
@@ -4046,7 +4054,7 @@
     </w:p>
     <w:p>
       <w:pPr>
-        <w:pStyle w:val="TOC3"/>
+        <w:pStyle w:val="TOC1"/>
         <w:rPr>
           <w:rFonts w:asciiTheme="minorHAnsi" w:eastAsiaTheme="minorEastAsia" w:hAnsiTheme="minorHAnsi" w:cstheme="minorBidi"/>
           <w:noProof/>
@@ -4054,13 +4062,13 @@
           <w:szCs w:val="22"/>
         </w:rPr>
       </w:pPr>
-      <w:hyperlink w:anchor="_Toc492842379" w:history="1">
+      <w:hyperlink w:anchor="_Toc510026752" w:history="1">
         <w:r>
           <w:rPr>
             <w:rStyle w:val="Hyperlink"/>
             <w:noProof/>
           </w:rPr>
-          <w:t>1.3.1.</w:t>
+          <w:t>2.</w:t>
         </w:r>
         <w:r>
           <w:rPr>
@@ -4076,7 +4084,7 @@
             <w:rStyle w:val="Hyperlink"/>
             <w:noProof/>
           </w:rPr>
-          <w:t>Dokładne metody obliczeniowe</w:t>
+          <w:t>Opis systemu</w:t>
         </w:r>
         <w:r>
           <w:rPr>
@@ -4097,1107 +4105,7 @@
             <w:noProof/>
             <w:webHidden/>
           </w:rPr>
-          <w:instrText xml:space="preserve"> PAGEREF _Toc492842379 \h </w:instrText>
-        </w:r>
-        <w:r>
-          <w:rPr>
-            <w:noProof/>
-            <w:webHidden/>
-          </w:rPr>
-        </w:r>
-        <w:r>
-          <w:rPr>
-            <w:noProof/>
-            <w:webHidden/>
-          </w:rPr>
-          <w:fldChar w:fldCharType="separate"/>
-        </w:r>
-        <w:r>
-          <w:rPr>
-            <w:noProof/>
-            <w:webHidden/>
-          </w:rPr>
-          <w:t>8</w:t>
-        </w:r>
-        <w:r>
-          <w:rPr>
-            <w:noProof/>
-            <w:webHidden/>
-          </w:rPr>
-          <w:fldChar w:fldCharType="end"/>
-        </w:r>
-      </w:hyperlink>
-    </w:p>
-    <w:p>
-      <w:pPr>
-        <w:pStyle w:val="TOC3"/>
-        <w:rPr>
-          <w:rFonts w:asciiTheme="minorHAnsi" w:eastAsiaTheme="minorEastAsia" w:hAnsiTheme="minorHAnsi" w:cstheme="minorBidi"/>
-          <w:noProof/>
-          <w:sz w:val="22"/>
-          <w:szCs w:val="22"/>
-        </w:rPr>
-      </w:pPr>
-      <w:hyperlink w:anchor="_Toc492842380" w:history="1">
-        <w:r>
-          <w:rPr>
-            <w:rStyle w:val="Hyperlink"/>
-            <w:noProof/>
-          </w:rPr>
-          <w:t>1.3.1.1.</w:t>
-        </w:r>
-        <w:r>
-          <w:rPr>
-            <w:rFonts w:asciiTheme="minorHAnsi" w:eastAsiaTheme="minorEastAsia" w:hAnsiTheme="minorHAnsi" w:cstheme="minorBidi"/>
-            <w:noProof/>
-            <w:sz w:val="22"/>
-            <w:szCs w:val="22"/>
-          </w:rPr>
-          <w:tab/>
-        </w:r>
-        <w:r>
-          <w:rPr>
-            <w:rStyle w:val="Hyperlink"/>
-            <w:noProof/>
-          </w:rPr>
-          <w:t>Branch-and-cut algorithms</w:t>
-        </w:r>
-        <w:r>
-          <w:rPr>
-            <w:noProof/>
-            <w:webHidden/>
-          </w:rPr>
-          <w:tab/>
-        </w:r>
-        <w:r>
-          <w:rPr>
-            <w:noProof/>
-            <w:webHidden/>
-          </w:rPr>
-          <w:fldChar w:fldCharType="begin"/>
-        </w:r>
-        <w:r>
-          <w:rPr>
-            <w:noProof/>
-            <w:webHidden/>
-          </w:rPr>
-          <w:instrText xml:space="preserve"> PAGEREF _Toc492842380 \h </w:instrText>
-        </w:r>
-        <w:r>
-          <w:rPr>
-            <w:noProof/>
-            <w:webHidden/>
-          </w:rPr>
-        </w:r>
-        <w:r>
-          <w:rPr>
-            <w:noProof/>
-            <w:webHidden/>
-          </w:rPr>
-          <w:fldChar w:fldCharType="separate"/>
-        </w:r>
-        <w:r>
-          <w:rPr>
-            <w:noProof/>
-            <w:webHidden/>
-          </w:rPr>
-          <w:t>8</w:t>
-        </w:r>
-        <w:r>
-          <w:rPr>
-            <w:noProof/>
-            <w:webHidden/>
-          </w:rPr>
-          <w:fldChar w:fldCharType="end"/>
-        </w:r>
-      </w:hyperlink>
-    </w:p>
-    <w:p>
-      <w:pPr>
-        <w:pStyle w:val="TOC3"/>
-        <w:rPr>
-          <w:rFonts w:asciiTheme="minorHAnsi" w:eastAsiaTheme="minorEastAsia" w:hAnsiTheme="minorHAnsi" w:cstheme="minorBidi"/>
-          <w:noProof/>
-          <w:sz w:val="22"/>
-          <w:szCs w:val="22"/>
-        </w:rPr>
-      </w:pPr>
-      <w:hyperlink w:anchor="_Toc492842381" w:history="1">
-        <w:r>
-          <w:rPr>
-            <w:rStyle w:val="Hyperlink"/>
-            <w:noProof/>
-          </w:rPr>
-          <w:t>1.3.2.</w:t>
-        </w:r>
-        <w:r>
-          <w:rPr>
-            <w:rFonts w:asciiTheme="minorHAnsi" w:eastAsiaTheme="minorEastAsia" w:hAnsiTheme="minorHAnsi" w:cstheme="minorBidi"/>
-            <w:noProof/>
-            <w:sz w:val="22"/>
-            <w:szCs w:val="22"/>
-          </w:rPr>
-          <w:tab/>
-        </w:r>
-        <w:r>
-          <w:rPr>
-            <w:rStyle w:val="Hyperlink"/>
-            <w:noProof/>
-          </w:rPr>
-          <w:t>Heurystyczne metody obliczeniowe</w:t>
-        </w:r>
-        <w:r>
-          <w:rPr>
-            <w:noProof/>
-            <w:webHidden/>
-          </w:rPr>
-          <w:tab/>
-        </w:r>
-        <w:r>
-          <w:rPr>
-            <w:noProof/>
-            <w:webHidden/>
-          </w:rPr>
-          <w:fldChar w:fldCharType="begin"/>
-        </w:r>
-        <w:r>
-          <w:rPr>
-            <w:noProof/>
-            <w:webHidden/>
-          </w:rPr>
-          <w:instrText xml:space="preserve"> PAGEREF _Toc492842381 \h </w:instrText>
-        </w:r>
-        <w:r>
-          <w:rPr>
-            <w:noProof/>
-            <w:webHidden/>
-          </w:rPr>
-        </w:r>
-        <w:r>
-          <w:rPr>
-            <w:noProof/>
-            <w:webHidden/>
-          </w:rPr>
-          <w:fldChar w:fldCharType="separate"/>
-        </w:r>
-        <w:r>
-          <w:rPr>
-            <w:noProof/>
-            <w:webHidden/>
-          </w:rPr>
-          <w:t>8</w:t>
-        </w:r>
-        <w:r>
-          <w:rPr>
-            <w:noProof/>
-            <w:webHidden/>
-          </w:rPr>
-          <w:fldChar w:fldCharType="end"/>
-        </w:r>
-      </w:hyperlink>
-    </w:p>
-    <w:p>
-      <w:pPr>
-        <w:pStyle w:val="TOC3"/>
-        <w:rPr>
-          <w:rFonts w:asciiTheme="minorHAnsi" w:eastAsiaTheme="minorEastAsia" w:hAnsiTheme="minorHAnsi" w:cstheme="minorBidi"/>
-          <w:noProof/>
-          <w:sz w:val="22"/>
-          <w:szCs w:val="22"/>
-        </w:rPr>
-      </w:pPr>
-      <w:hyperlink w:anchor="_Toc492842382" w:history="1">
-        <w:r>
-          <w:rPr>
-            <w:rStyle w:val="Hyperlink"/>
-            <w:noProof/>
-          </w:rPr>
-          <w:t>1.3.2.1.</w:t>
-        </w:r>
-        <w:r>
-          <w:rPr>
-            <w:rFonts w:asciiTheme="minorHAnsi" w:eastAsiaTheme="minorEastAsia" w:hAnsiTheme="minorHAnsi" w:cstheme="minorBidi"/>
-            <w:noProof/>
-            <w:sz w:val="22"/>
-            <w:szCs w:val="22"/>
-          </w:rPr>
-          <w:tab/>
-        </w:r>
-        <w:r>
-          <w:rPr>
-            <w:rStyle w:val="Hyperlink"/>
-            <w:noProof/>
-          </w:rPr>
-          <w:t>Savings algorithms</w:t>
-        </w:r>
-        <w:r>
-          <w:rPr>
-            <w:noProof/>
-            <w:webHidden/>
-          </w:rPr>
-          <w:tab/>
-        </w:r>
-        <w:r>
-          <w:rPr>
-            <w:noProof/>
-            <w:webHidden/>
-          </w:rPr>
-          <w:fldChar w:fldCharType="begin"/>
-        </w:r>
-        <w:r>
-          <w:rPr>
-            <w:noProof/>
-            <w:webHidden/>
-          </w:rPr>
-          <w:instrText xml:space="preserve"> PAGEREF _Toc492842382 \h </w:instrText>
-        </w:r>
-        <w:r>
-          <w:rPr>
-            <w:noProof/>
-            <w:webHidden/>
-          </w:rPr>
-        </w:r>
-        <w:r>
-          <w:rPr>
-            <w:noProof/>
-            <w:webHidden/>
-          </w:rPr>
-          <w:fldChar w:fldCharType="separate"/>
-        </w:r>
-        <w:r>
-          <w:rPr>
-            <w:noProof/>
-            <w:webHidden/>
-          </w:rPr>
-          <w:t>8</w:t>
-        </w:r>
-        <w:r>
-          <w:rPr>
-            <w:noProof/>
-            <w:webHidden/>
-          </w:rPr>
-          <w:fldChar w:fldCharType="end"/>
-        </w:r>
-      </w:hyperlink>
-    </w:p>
-    <w:p>
-      <w:pPr>
-        <w:pStyle w:val="TOC3"/>
-        <w:tabs>
-          <w:tab w:val="left" w:pos="2188"/>
-        </w:tabs>
-        <w:rPr>
-          <w:rFonts w:asciiTheme="minorHAnsi" w:eastAsiaTheme="minorEastAsia" w:hAnsiTheme="minorHAnsi" w:cstheme="minorBidi"/>
-          <w:noProof/>
-          <w:sz w:val="22"/>
-          <w:szCs w:val="22"/>
-        </w:rPr>
-      </w:pPr>
-      <w:hyperlink w:anchor="_Toc492842383" w:history="1">
-        <w:r>
-          <w:rPr>
-            <w:rStyle w:val="Hyperlink"/>
-            <w:noProof/>
-          </w:rPr>
-          <w:t>1.3.2.1.1.</w:t>
-        </w:r>
-        <w:r>
-          <w:rPr>
-            <w:rFonts w:asciiTheme="minorHAnsi" w:eastAsiaTheme="minorEastAsia" w:hAnsiTheme="minorHAnsi" w:cstheme="minorBidi"/>
-            <w:noProof/>
-            <w:sz w:val="22"/>
-            <w:szCs w:val="22"/>
-          </w:rPr>
-          <w:tab/>
-        </w:r>
-        <w:r>
-          <w:rPr>
-            <w:rStyle w:val="Hyperlink"/>
-            <w:noProof/>
-          </w:rPr>
-          <w:t>Parallel version</w:t>
-        </w:r>
-        <w:r>
-          <w:rPr>
-            <w:noProof/>
-            <w:webHidden/>
-          </w:rPr>
-          <w:tab/>
-        </w:r>
-        <w:r>
-          <w:rPr>
-            <w:noProof/>
-            <w:webHidden/>
-          </w:rPr>
-          <w:fldChar w:fldCharType="begin"/>
-        </w:r>
-        <w:r>
-          <w:rPr>
-            <w:noProof/>
-            <w:webHidden/>
-          </w:rPr>
-          <w:instrText xml:space="preserve"> PAGEREF _Toc492842383 \h </w:instrText>
-        </w:r>
-        <w:r>
-          <w:rPr>
-            <w:noProof/>
-            <w:webHidden/>
-          </w:rPr>
-        </w:r>
-        <w:r>
-          <w:rPr>
-            <w:noProof/>
-            <w:webHidden/>
-          </w:rPr>
-          <w:fldChar w:fldCharType="separate"/>
-        </w:r>
-        <w:r>
-          <w:rPr>
-            <w:noProof/>
-            <w:webHidden/>
-          </w:rPr>
-          <w:t>8</w:t>
-        </w:r>
-        <w:r>
-          <w:rPr>
-            <w:noProof/>
-            <w:webHidden/>
-          </w:rPr>
-          <w:fldChar w:fldCharType="end"/>
-        </w:r>
-      </w:hyperlink>
-    </w:p>
-    <w:p>
-      <w:pPr>
-        <w:pStyle w:val="TOC3"/>
-        <w:tabs>
-          <w:tab w:val="left" w:pos="2188"/>
-        </w:tabs>
-        <w:rPr>
-          <w:rFonts w:asciiTheme="minorHAnsi" w:eastAsiaTheme="minorEastAsia" w:hAnsiTheme="minorHAnsi" w:cstheme="minorBidi"/>
-          <w:noProof/>
-          <w:sz w:val="22"/>
-          <w:szCs w:val="22"/>
-        </w:rPr>
-      </w:pPr>
-      <w:hyperlink w:anchor="_Toc492842384" w:history="1">
-        <w:r>
-          <w:rPr>
-            <w:rStyle w:val="Hyperlink"/>
-            <w:noProof/>
-          </w:rPr>
-          <w:t>1.3.2.1.2.</w:t>
-        </w:r>
-        <w:r>
-          <w:rPr>
-            <w:rFonts w:asciiTheme="minorHAnsi" w:eastAsiaTheme="minorEastAsia" w:hAnsiTheme="minorHAnsi" w:cstheme="minorBidi"/>
-            <w:noProof/>
-            <w:sz w:val="22"/>
-            <w:szCs w:val="22"/>
-          </w:rPr>
-          <w:tab/>
-        </w:r>
-        <w:r>
-          <w:rPr>
-            <w:rStyle w:val="Hyperlink"/>
-            <w:noProof/>
-          </w:rPr>
-          <w:t>Sequential version</w:t>
-        </w:r>
-        <w:r>
-          <w:rPr>
-            <w:noProof/>
-            <w:webHidden/>
-          </w:rPr>
-          <w:tab/>
-        </w:r>
-        <w:r>
-          <w:rPr>
-            <w:noProof/>
-            <w:webHidden/>
-          </w:rPr>
-          <w:fldChar w:fldCharType="begin"/>
-        </w:r>
-        <w:r>
-          <w:rPr>
-            <w:noProof/>
-            <w:webHidden/>
-          </w:rPr>
-          <w:instrText xml:space="preserve"> PAGEREF _Toc492842384 \h </w:instrText>
-        </w:r>
-        <w:r>
-          <w:rPr>
-            <w:noProof/>
-            <w:webHidden/>
-          </w:rPr>
-        </w:r>
-        <w:r>
-          <w:rPr>
-            <w:noProof/>
-            <w:webHidden/>
-          </w:rPr>
-          <w:fldChar w:fldCharType="separate"/>
-        </w:r>
-        <w:r>
-          <w:rPr>
-            <w:noProof/>
-            <w:webHidden/>
-          </w:rPr>
-          <w:t>8</w:t>
-        </w:r>
-        <w:r>
-          <w:rPr>
-            <w:noProof/>
-            <w:webHidden/>
-          </w:rPr>
-          <w:fldChar w:fldCharType="end"/>
-        </w:r>
-      </w:hyperlink>
-    </w:p>
-    <w:p>
-      <w:pPr>
-        <w:pStyle w:val="TOC3"/>
-        <w:rPr>
-          <w:rFonts w:asciiTheme="minorHAnsi" w:eastAsiaTheme="minorEastAsia" w:hAnsiTheme="minorHAnsi" w:cstheme="minorBidi"/>
-          <w:noProof/>
-          <w:sz w:val="22"/>
-          <w:szCs w:val="22"/>
-        </w:rPr>
-      </w:pPr>
-      <w:hyperlink w:anchor="_Toc492842385" w:history="1">
-        <w:r>
-          <w:rPr>
-            <w:rStyle w:val="Hyperlink"/>
-            <w:noProof/>
-          </w:rPr>
-          <w:t>1.3.2.2.</w:t>
-        </w:r>
-        <w:r>
-          <w:rPr>
-            <w:rFonts w:asciiTheme="minorHAnsi" w:eastAsiaTheme="minorEastAsia" w:hAnsiTheme="minorHAnsi" w:cstheme="minorBidi"/>
-            <w:noProof/>
-            <w:sz w:val="22"/>
-            <w:szCs w:val="22"/>
-          </w:rPr>
-          <w:tab/>
-        </w:r>
-        <w:r>
-          <w:rPr>
-            <w:rStyle w:val="Hyperlink"/>
-            <w:noProof/>
-          </w:rPr>
-          <w:t>The sweep algorithm</w:t>
-        </w:r>
-        <w:r>
-          <w:rPr>
-            <w:noProof/>
-            <w:webHidden/>
-          </w:rPr>
-          <w:tab/>
-        </w:r>
-        <w:r>
-          <w:rPr>
-            <w:noProof/>
-            <w:webHidden/>
-          </w:rPr>
-          <w:fldChar w:fldCharType="begin"/>
-        </w:r>
-        <w:r>
-          <w:rPr>
-            <w:noProof/>
-            <w:webHidden/>
-          </w:rPr>
-          <w:instrText xml:space="preserve"> PAGEREF _Toc492842385 \h </w:instrText>
-        </w:r>
-        <w:r>
-          <w:rPr>
-            <w:noProof/>
-            <w:webHidden/>
-          </w:rPr>
-        </w:r>
-        <w:r>
-          <w:rPr>
-            <w:noProof/>
-            <w:webHidden/>
-          </w:rPr>
-          <w:fldChar w:fldCharType="separate"/>
-        </w:r>
-        <w:r>
-          <w:rPr>
-            <w:noProof/>
-            <w:webHidden/>
-          </w:rPr>
-          <w:t>8</w:t>
-        </w:r>
-        <w:r>
-          <w:rPr>
-            <w:noProof/>
-            <w:webHidden/>
-          </w:rPr>
-          <w:fldChar w:fldCharType="end"/>
-        </w:r>
-      </w:hyperlink>
-    </w:p>
-    <w:p>
-      <w:pPr>
-        <w:pStyle w:val="TOC3"/>
-        <w:rPr>
-          <w:rFonts w:asciiTheme="minorHAnsi" w:eastAsiaTheme="minorEastAsia" w:hAnsiTheme="minorHAnsi" w:cstheme="minorBidi"/>
-          <w:noProof/>
-          <w:sz w:val="22"/>
-          <w:szCs w:val="22"/>
-        </w:rPr>
-      </w:pPr>
-      <w:hyperlink w:anchor="_Toc492842386" w:history="1">
-        <w:r>
-          <w:rPr>
-            <w:rStyle w:val="Hyperlink"/>
-            <w:noProof/>
-          </w:rPr>
-          <w:t>1.3.2.3.</w:t>
-        </w:r>
-        <w:r>
-          <w:rPr>
-            <w:rFonts w:asciiTheme="minorHAnsi" w:eastAsiaTheme="minorEastAsia" w:hAnsiTheme="minorHAnsi" w:cstheme="minorBidi"/>
-            <w:noProof/>
-            <w:sz w:val="22"/>
-            <w:szCs w:val="22"/>
-          </w:rPr>
-          <w:tab/>
-        </w:r>
-        <w:r>
-          <w:rPr>
-            <w:rStyle w:val="Hyperlink"/>
-            <w:noProof/>
-          </w:rPr>
-          <w:t>Petal algorithms</w:t>
-        </w:r>
-        <w:r>
-          <w:rPr>
-            <w:noProof/>
-            <w:webHidden/>
-          </w:rPr>
-          <w:tab/>
-        </w:r>
-        <w:r>
-          <w:rPr>
-            <w:noProof/>
-            <w:webHidden/>
-          </w:rPr>
-          <w:fldChar w:fldCharType="begin"/>
-        </w:r>
-        <w:r>
-          <w:rPr>
-            <w:noProof/>
-            <w:webHidden/>
-          </w:rPr>
-          <w:instrText xml:space="preserve"> PAGEREF _Toc492842386 \h </w:instrText>
-        </w:r>
-        <w:r>
-          <w:rPr>
-            <w:noProof/>
-            <w:webHidden/>
-          </w:rPr>
-        </w:r>
-        <w:r>
-          <w:rPr>
-            <w:noProof/>
-            <w:webHidden/>
-          </w:rPr>
-          <w:fldChar w:fldCharType="separate"/>
-        </w:r>
-        <w:r>
-          <w:rPr>
-            <w:noProof/>
-            <w:webHidden/>
-          </w:rPr>
-          <w:t>8</w:t>
-        </w:r>
-        <w:r>
-          <w:rPr>
-            <w:noProof/>
-            <w:webHidden/>
-          </w:rPr>
-          <w:fldChar w:fldCharType="end"/>
-        </w:r>
-      </w:hyperlink>
-    </w:p>
-    <w:p>
-      <w:pPr>
-        <w:pStyle w:val="TOC3"/>
-        <w:rPr>
-          <w:rFonts w:asciiTheme="minorHAnsi" w:eastAsiaTheme="minorEastAsia" w:hAnsiTheme="minorHAnsi" w:cstheme="minorBidi"/>
-          <w:noProof/>
-          <w:sz w:val="22"/>
-          <w:szCs w:val="22"/>
-        </w:rPr>
-      </w:pPr>
-      <w:hyperlink w:anchor="_Toc492842387" w:history="1">
-        <w:r>
-          <w:rPr>
-            <w:rStyle w:val="Hyperlink"/>
-            <w:noProof/>
-            <w:lang w:val="en-US"/>
-          </w:rPr>
-          <w:t>1.3.2.4.</w:t>
-        </w:r>
-        <w:r>
-          <w:rPr>
-            <w:rFonts w:asciiTheme="minorHAnsi" w:eastAsiaTheme="minorEastAsia" w:hAnsiTheme="minorHAnsi" w:cstheme="minorBidi"/>
-            <w:noProof/>
-            <w:sz w:val="22"/>
-            <w:szCs w:val="22"/>
-          </w:rPr>
-          <w:tab/>
-        </w:r>
-        <w:r>
-          <w:rPr>
-            <w:rStyle w:val="Hyperlink"/>
-            <w:noProof/>
-            <w:lang w:val="en-US"/>
-          </w:rPr>
-          <w:t>Cluster-first, route-second algorithms</w:t>
-        </w:r>
-        <w:r>
-          <w:rPr>
-            <w:noProof/>
-            <w:webHidden/>
-          </w:rPr>
-          <w:tab/>
-        </w:r>
-        <w:r>
-          <w:rPr>
-            <w:noProof/>
-            <w:webHidden/>
-          </w:rPr>
-          <w:fldChar w:fldCharType="begin"/>
-        </w:r>
-        <w:r>
-          <w:rPr>
-            <w:noProof/>
-            <w:webHidden/>
-          </w:rPr>
-          <w:instrText xml:space="preserve"> PAGEREF _Toc492842387 \h </w:instrText>
-        </w:r>
-        <w:r>
-          <w:rPr>
-            <w:noProof/>
-            <w:webHidden/>
-          </w:rPr>
-        </w:r>
-        <w:r>
-          <w:rPr>
-            <w:noProof/>
-            <w:webHidden/>
-          </w:rPr>
-          <w:fldChar w:fldCharType="separate"/>
-        </w:r>
-        <w:r>
-          <w:rPr>
-            <w:noProof/>
-            <w:webHidden/>
-          </w:rPr>
-          <w:t>8</w:t>
-        </w:r>
-        <w:r>
-          <w:rPr>
-            <w:noProof/>
-            <w:webHidden/>
-          </w:rPr>
-          <w:fldChar w:fldCharType="end"/>
-        </w:r>
-      </w:hyperlink>
-    </w:p>
-    <w:p>
-      <w:pPr>
-        <w:pStyle w:val="TOC3"/>
-        <w:rPr>
-          <w:rFonts w:asciiTheme="minorHAnsi" w:eastAsiaTheme="minorEastAsia" w:hAnsiTheme="minorHAnsi" w:cstheme="minorBidi"/>
-          <w:noProof/>
-          <w:sz w:val="22"/>
-          <w:szCs w:val="22"/>
-        </w:rPr>
-      </w:pPr>
-      <w:hyperlink w:anchor="_Toc492842388" w:history="1">
-        <w:r>
-          <w:rPr>
-            <w:rStyle w:val="Hyperlink"/>
-            <w:noProof/>
-          </w:rPr>
-          <w:t>1.3.2.5.</w:t>
-        </w:r>
-        <w:r>
-          <w:rPr>
-            <w:rFonts w:asciiTheme="minorHAnsi" w:eastAsiaTheme="minorEastAsia" w:hAnsiTheme="minorHAnsi" w:cstheme="minorBidi"/>
-            <w:noProof/>
-            <w:sz w:val="22"/>
-            <w:szCs w:val="22"/>
-          </w:rPr>
-          <w:tab/>
-        </w:r>
-        <w:r>
-          <w:rPr>
-            <w:rStyle w:val="Hyperlink"/>
-            <w:noProof/>
-          </w:rPr>
-          <w:t>Improvement heuristic</w:t>
-        </w:r>
-        <w:r>
-          <w:rPr>
-            <w:noProof/>
-            <w:webHidden/>
-          </w:rPr>
-          <w:tab/>
-        </w:r>
-        <w:r>
-          <w:rPr>
-            <w:noProof/>
-            <w:webHidden/>
-          </w:rPr>
-          <w:fldChar w:fldCharType="begin"/>
-        </w:r>
-        <w:r>
-          <w:rPr>
-            <w:noProof/>
-            <w:webHidden/>
-          </w:rPr>
-          <w:instrText xml:space="preserve"> PAGEREF _Toc492842388 \h </w:instrText>
-        </w:r>
-        <w:r>
-          <w:rPr>
-            <w:noProof/>
-            <w:webHidden/>
-          </w:rPr>
-        </w:r>
-        <w:r>
-          <w:rPr>
-            <w:noProof/>
-            <w:webHidden/>
-          </w:rPr>
-          <w:fldChar w:fldCharType="separate"/>
-        </w:r>
-        <w:r>
-          <w:rPr>
-            <w:noProof/>
-            <w:webHidden/>
-          </w:rPr>
-          <w:t>8</w:t>
-        </w:r>
-        <w:r>
-          <w:rPr>
-            <w:noProof/>
-            <w:webHidden/>
-          </w:rPr>
-          <w:fldChar w:fldCharType="end"/>
-        </w:r>
-      </w:hyperlink>
-    </w:p>
-    <w:p>
-      <w:pPr>
-        <w:pStyle w:val="TOC3"/>
-        <w:rPr>
-          <w:rFonts w:asciiTheme="minorHAnsi" w:eastAsiaTheme="minorEastAsia" w:hAnsiTheme="minorHAnsi" w:cstheme="minorBidi"/>
-          <w:noProof/>
-          <w:sz w:val="22"/>
-          <w:szCs w:val="22"/>
-        </w:rPr>
-      </w:pPr>
-      <w:hyperlink w:anchor="_Toc492842389" w:history="1">
-        <w:r>
-          <w:rPr>
-            <w:rStyle w:val="Hyperlink"/>
-            <w:noProof/>
-          </w:rPr>
-          <w:t>1.3.3.</w:t>
-        </w:r>
-        <w:r>
-          <w:rPr>
-            <w:rFonts w:asciiTheme="minorHAnsi" w:eastAsiaTheme="minorEastAsia" w:hAnsiTheme="minorHAnsi" w:cstheme="minorBidi"/>
-            <w:noProof/>
-            <w:sz w:val="22"/>
-            <w:szCs w:val="22"/>
-          </w:rPr>
-          <w:tab/>
-        </w:r>
-        <w:r>
-          <w:rPr>
-            <w:rStyle w:val="Hyperlink"/>
-            <w:noProof/>
-          </w:rPr>
-          <w:t>Metaherystyczne metody obliczeniowe</w:t>
-        </w:r>
-        <w:r>
-          <w:rPr>
-            <w:noProof/>
-            <w:webHidden/>
-          </w:rPr>
-          <w:tab/>
-        </w:r>
-        <w:r>
-          <w:rPr>
-            <w:noProof/>
-            <w:webHidden/>
-          </w:rPr>
-          <w:fldChar w:fldCharType="begin"/>
-        </w:r>
-        <w:r>
-          <w:rPr>
-            <w:noProof/>
-            <w:webHidden/>
-          </w:rPr>
-          <w:instrText xml:space="preserve"> PAGEREF _Toc492842389 \h </w:instrText>
-        </w:r>
-        <w:r>
-          <w:rPr>
-            <w:noProof/>
-            <w:webHidden/>
-          </w:rPr>
-        </w:r>
-        <w:r>
-          <w:rPr>
-            <w:noProof/>
-            <w:webHidden/>
-          </w:rPr>
-          <w:fldChar w:fldCharType="separate"/>
-        </w:r>
-        <w:r>
-          <w:rPr>
-            <w:noProof/>
-            <w:webHidden/>
-          </w:rPr>
-          <w:t>8</w:t>
-        </w:r>
-        <w:r>
-          <w:rPr>
-            <w:noProof/>
-            <w:webHidden/>
-          </w:rPr>
-          <w:fldChar w:fldCharType="end"/>
-        </w:r>
-      </w:hyperlink>
-    </w:p>
-    <w:p>
-      <w:pPr>
-        <w:pStyle w:val="TOC3"/>
-        <w:rPr>
-          <w:rFonts w:asciiTheme="minorHAnsi" w:eastAsiaTheme="minorEastAsia" w:hAnsiTheme="minorHAnsi" w:cstheme="minorBidi"/>
-          <w:noProof/>
-          <w:sz w:val="22"/>
-          <w:szCs w:val="22"/>
-        </w:rPr>
-      </w:pPr>
-      <w:hyperlink w:anchor="_Toc492842390" w:history="1">
-        <w:r>
-          <w:rPr>
-            <w:rStyle w:val="Hyperlink"/>
-            <w:noProof/>
-          </w:rPr>
-          <w:t>1.3.3.1.</w:t>
-        </w:r>
-        <w:r>
-          <w:rPr>
-            <w:rFonts w:asciiTheme="minorHAnsi" w:eastAsiaTheme="minorEastAsia" w:hAnsiTheme="minorHAnsi" w:cstheme="minorBidi"/>
-            <w:noProof/>
-            <w:sz w:val="22"/>
-            <w:szCs w:val="22"/>
-          </w:rPr>
-          <w:tab/>
-        </w:r>
-        <w:r>
-          <w:rPr>
-            <w:rStyle w:val="Hyperlink"/>
-            <w:noProof/>
-          </w:rPr>
-          <w:t>Ant algorithms</w:t>
-        </w:r>
-        <w:r>
-          <w:rPr>
-            <w:noProof/>
-            <w:webHidden/>
-          </w:rPr>
-          <w:tab/>
-        </w:r>
-        <w:r>
-          <w:rPr>
-            <w:noProof/>
-            <w:webHidden/>
-          </w:rPr>
-          <w:fldChar w:fldCharType="begin"/>
-        </w:r>
-        <w:r>
-          <w:rPr>
-            <w:noProof/>
-            <w:webHidden/>
-          </w:rPr>
-          <w:instrText xml:space="preserve"> PAGEREF _Toc492842390 \h </w:instrText>
-        </w:r>
-        <w:r>
-          <w:rPr>
-            <w:noProof/>
-            <w:webHidden/>
-          </w:rPr>
-        </w:r>
-        <w:r>
-          <w:rPr>
-            <w:noProof/>
-            <w:webHidden/>
-          </w:rPr>
-          <w:fldChar w:fldCharType="separate"/>
-        </w:r>
-        <w:r>
-          <w:rPr>
-            <w:noProof/>
-            <w:webHidden/>
-          </w:rPr>
-          <w:t>8</w:t>
-        </w:r>
-        <w:r>
-          <w:rPr>
-            <w:noProof/>
-            <w:webHidden/>
-          </w:rPr>
-          <w:fldChar w:fldCharType="end"/>
-        </w:r>
-      </w:hyperlink>
-    </w:p>
-    <w:p>
-      <w:pPr>
-        <w:pStyle w:val="TOC3"/>
-        <w:rPr>
-          <w:rFonts w:asciiTheme="minorHAnsi" w:eastAsiaTheme="minorEastAsia" w:hAnsiTheme="minorHAnsi" w:cstheme="minorBidi"/>
-          <w:noProof/>
-          <w:sz w:val="22"/>
-          <w:szCs w:val="22"/>
-        </w:rPr>
-      </w:pPr>
-      <w:hyperlink w:anchor="_Toc492842391" w:history="1">
-        <w:r>
-          <w:rPr>
-            <w:rStyle w:val="Hyperlink"/>
-            <w:noProof/>
-          </w:rPr>
-          <w:t>1.3.3.2.</w:t>
-        </w:r>
-        <w:r>
-          <w:rPr>
-            <w:rFonts w:asciiTheme="minorHAnsi" w:eastAsiaTheme="minorEastAsia" w:hAnsiTheme="minorHAnsi" w:cstheme="minorBidi"/>
-            <w:noProof/>
-            <w:sz w:val="22"/>
-            <w:szCs w:val="22"/>
-          </w:rPr>
-          <w:tab/>
-        </w:r>
-        <w:r>
-          <w:rPr>
-            <w:rStyle w:val="Hyperlink"/>
-            <w:noProof/>
-          </w:rPr>
-          <w:t>Tabu Search</w:t>
-        </w:r>
-        <w:r>
-          <w:rPr>
-            <w:noProof/>
-            <w:webHidden/>
-          </w:rPr>
-          <w:tab/>
-        </w:r>
-        <w:r>
-          <w:rPr>
-            <w:noProof/>
-            <w:webHidden/>
-          </w:rPr>
-          <w:fldChar w:fldCharType="begin"/>
-        </w:r>
-        <w:r>
-          <w:rPr>
-            <w:noProof/>
-            <w:webHidden/>
-          </w:rPr>
-          <w:instrText xml:space="preserve"> PAGEREF _Toc492842391 \h </w:instrText>
-        </w:r>
-        <w:r>
-          <w:rPr>
-            <w:noProof/>
-            <w:webHidden/>
-          </w:rPr>
-        </w:r>
-        <w:r>
-          <w:rPr>
-            <w:noProof/>
-            <w:webHidden/>
-          </w:rPr>
-          <w:fldChar w:fldCharType="separate"/>
-        </w:r>
-        <w:r>
-          <w:rPr>
-            <w:noProof/>
-            <w:webHidden/>
-          </w:rPr>
-          <w:t>8</w:t>
-        </w:r>
-        <w:r>
-          <w:rPr>
-            <w:noProof/>
-            <w:webHidden/>
-          </w:rPr>
-          <w:fldChar w:fldCharType="end"/>
-        </w:r>
-      </w:hyperlink>
-    </w:p>
-    <w:p>
-      <w:pPr>
-        <w:pStyle w:val="TOC1"/>
-        <w:rPr>
-          <w:rFonts w:asciiTheme="minorHAnsi" w:eastAsiaTheme="minorEastAsia" w:hAnsiTheme="minorHAnsi" w:cstheme="minorBidi"/>
-          <w:noProof/>
-          <w:sz w:val="22"/>
-          <w:szCs w:val="22"/>
-        </w:rPr>
-      </w:pPr>
-      <w:hyperlink w:anchor="_Toc492842392" w:history="1">
-        <w:r>
-          <w:rPr>
-            <w:rStyle w:val="Hyperlink"/>
-            <w:noProof/>
-          </w:rPr>
-          <w:t>2.</w:t>
-        </w:r>
-        <w:r>
-          <w:rPr>
-            <w:rFonts w:asciiTheme="minorHAnsi" w:eastAsiaTheme="minorEastAsia" w:hAnsiTheme="minorHAnsi" w:cstheme="minorBidi"/>
-            <w:noProof/>
-            <w:sz w:val="22"/>
-            <w:szCs w:val="22"/>
-          </w:rPr>
-          <w:tab/>
-        </w:r>
-        <w:r>
-          <w:rPr>
-            <w:rStyle w:val="Hyperlink"/>
-            <w:noProof/>
-          </w:rPr>
-          <w:t>Przykłady gotowych rozwiązań</w:t>
-        </w:r>
-        <w:r>
-          <w:rPr>
-            <w:noProof/>
-            <w:webHidden/>
-          </w:rPr>
-          <w:tab/>
-        </w:r>
-        <w:r>
-          <w:rPr>
-            <w:noProof/>
-            <w:webHidden/>
-          </w:rPr>
-          <w:fldChar w:fldCharType="begin"/>
-        </w:r>
-        <w:r>
-          <w:rPr>
-            <w:noProof/>
-            <w:webHidden/>
-          </w:rPr>
-          <w:instrText xml:space="preserve"> PAGEREF _Toc492842392 \h </w:instrText>
+          <w:instrText xml:space="preserve"> PAGEREF _Toc510026752 \h </w:instrText>
         </w:r>
         <w:r>
           <w:rPr>
@@ -5242,7 +4150,7 @@
           <w:szCs w:val="22"/>
         </w:rPr>
       </w:pPr>
-      <w:hyperlink w:anchor="_Toc492842393" w:history="1">
+      <w:hyperlink w:anchor="_Toc510026753" w:history="1">
         <w:r>
           <w:rPr>
             <w:rStyle w:val="Hyperlink"/>
@@ -5264,7 +4172,7 @@
             <w:rStyle w:val="Hyperlink"/>
             <w:noProof/>
           </w:rPr>
-          <w:t>Jsprit, Open-VRP, OptaPlaner</w:t>
+          <w:t>Architektura</w:t>
         </w:r>
         <w:r>
           <w:rPr>
@@ -5285,7 +4193,7 @@
             <w:noProof/>
             <w:webHidden/>
           </w:rPr>
-          <w:instrText xml:space="preserve"> PAGEREF _Toc492842393 \h </w:instrText>
+          <w:instrText xml:space="preserve"> PAGEREF _Toc510026753 \h </w:instrText>
         </w:r>
         <w:r>
           <w:rPr>
@@ -5306,174 +4214,6 @@
             <w:webHidden/>
           </w:rPr>
           <w:t>9</w:t>
-        </w:r>
-        <w:r>
-          <w:rPr>
-            <w:noProof/>
-            <w:webHidden/>
-          </w:rPr>
-          <w:fldChar w:fldCharType="end"/>
-        </w:r>
-      </w:hyperlink>
-    </w:p>
-    <w:p>
-      <w:pPr>
-        <w:pStyle w:val="TOC1"/>
-        <w:rPr>
-          <w:rFonts w:asciiTheme="minorHAnsi" w:eastAsiaTheme="minorEastAsia" w:hAnsiTheme="minorHAnsi" w:cstheme="minorBidi"/>
-          <w:noProof/>
-          <w:sz w:val="22"/>
-          <w:szCs w:val="22"/>
-        </w:rPr>
-      </w:pPr>
-      <w:hyperlink w:anchor="_Toc492842394" w:history="1">
-        <w:r>
-          <w:rPr>
-            <w:rStyle w:val="Hyperlink"/>
-            <w:noProof/>
-          </w:rPr>
-          <w:t>3.</w:t>
-        </w:r>
-        <w:r>
-          <w:rPr>
-            <w:rFonts w:asciiTheme="minorHAnsi" w:eastAsiaTheme="minorEastAsia" w:hAnsiTheme="minorHAnsi" w:cstheme="minorBidi"/>
-            <w:noProof/>
-            <w:sz w:val="22"/>
-            <w:szCs w:val="22"/>
-          </w:rPr>
-          <w:tab/>
-        </w:r>
-        <w:r>
-          <w:rPr>
-            <w:rStyle w:val="Hyperlink"/>
-            <w:noProof/>
-          </w:rPr>
-          <w:t>Wizja systemu</w:t>
-        </w:r>
-        <w:r>
-          <w:rPr>
-            <w:noProof/>
-            <w:webHidden/>
-          </w:rPr>
-          <w:tab/>
-        </w:r>
-        <w:r>
-          <w:rPr>
-            <w:noProof/>
-            <w:webHidden/>
-          </w:rPr>
-          <w:fldChar w:fldCharType="begin"/>
-        </w:r>
-        <w:r>
-          <w:rPr>
-            <w:noProof/>
-            <w:webHidden/>
-          </w:rPr>
-          <w:instrText xml:space="preserve"> PAGEREF _Toc492842394 \h </w:instrText>
-        </w:r>
-        <w:r>
-          <w:rPr>
-            <w:noProof/>
-            <w:webHidden/>
-          </w:rPr>
-        </w:r>
-        <w:r>
-          <w:rPr>
-            <w:noProof/>
-            <w:webHidden/>
-          </w:rPr>
-          <w:fldChar w:fldCharType="separate"/>
-        </w:r>
-        <w:r>
-          <w:rPr>
-            <w:noProof/>
-            <w:webHidden/>
-          </w:rPr>
-          <w:t>10</w:t>
-        </w:r>
-        <w:r>
-          <w:rPr>
-            <w:noProof/>
-            <w:webHidden/>
-          </w:rPr>
-          <w:fldChar w:fldCharType="end"/>
-        </w:r>
-      </w:hyperlink>
-    </w:p>
-    <w:p>
-      <w:pPr>
-        <w:pStyle w:val="TOC1"/>
-        <w:rPr>
-          <w:rFonts w:asciiTheme="minorHAnsi" w:eastAsiaTheme="minorEastAsia" w:hAnsiTheme="minorHAnsi" w:cstheme="minorBidi"/>
-          <w:noProof/>
-          <w:sz w:val="22"/>
-          <w:szCs w:val="22"/>
-        </w:rPr>
-      </w:pPr>
-      <w:hyperlink w:anchor="_Toc492842395" w:history="1">
-        <w:r>
-          <w:rPr>
-            <w:rStyle w:val="Hyperlink"/>
-            <w:noProof/>
-          </w:rPr>
-          <w:t>4.</w:t>
-        </w:r>
-        <w:r>
-          <w:rPr>
-            <w:rFonts w:asciiTheme="minorHAnsi" w:eastAsiaTheme="minorEastAsia" w:hAnsiTheme="minorHAnsi" w:cstheme="minorBidi"/>
-            <w:noProof/>
-            <w:sz w:val="22"/>
-            <w:szCs w:val="22"/>
-          </w:rPr>
-          <w:tab/>
-        </w:r>
-        <w:r>
-          <w:rPr>
-            <w:rStyle w:val="Hyperlink"/>
-            <w:noProof/>
-          </w:rPr>
-          <w:t>Opis systemu</w:t>
-        </w:r>
-        <w:r>
-          <w:rPr>
-            <w:noProof/>
-            <w:webHidden/>
-          </w:rPr>
-          <w:tab/>
-        </w:r>
-        <w:r>
-          <w:rPr>
-            <w:noProof/>
-            <w:webHidden/>
-          </w:rPr>
-          <w:fldChar w:fldCharType="begin"/>
-        </w:r>
-        <w:r>
-          <w:rPr>
-            <w:noProof/>
-            <w:webHidden/>
-          </w:rPr>
-          <w:instrText xml:space="preserve"> PAGEREF _Toc492842395 \h </w:instrText>
-        </w:r>
-        <w:r>
-          <w:rPr>
-            <w:noProof/>
-            <w:webHidden/>
-          </w:rPr>
-        </w:r>
-        <w:r>
-          <w:rPr>
-            <w:noProof/>
-            <w:webHidden/>
-          </w:rPr>
-          <w:fldChar w:fldCharType="separate"/>
-        </w:r>
-        <w:r>
-          <w:rPr>
-            <w:noProof/>
-            <w:webHidden/>
-          </w:rPr>
-          <w:t>11</w:t>
         </w:r>
         <w:r>
           <w:rPr>
@@ -5498,13 +4238,13 @@
           <w:szCs w:val="22"/>
         </w:rPr>
       </w:pPr>
-      <w:hyperlink w:anchor="_Toc492842396" w:history="1">
+      <w:hyperlink w:anchor="_Toc510026754" w:history="1">
         <w:r>
           <w:rPr>
             <w:rStyle w:val="Hyperlink"/>
             <w:noProof/>
           </w:rPr>
-          <w:t>4.1.</w:t>
+          <w:t>2.2.</w:t>
         </w:r>
         <w:r>
           <w:rPr>
@@ -5520,7 +4260,7 @@
             <w:rStyle w:val="Hyperlink"/>
             <w:noProof/>
           </w:rPr>
-          <w:t>Architektura</w:t>
+          <w:t>Część kliencka</w:t>
         </w:r>
         <w:r>
           <w:rPr>
@@ -5541,7 +4281,7 @@
             <w:noProof/>
             <w:webHidden/>
           </w:rPr>
-          <w:instrText xml:space="preserve"> PAGEREF _Toc492842396 \h </w:instrText>
+          <w:instrText xml:space="preserve"> PAGEREF _Toc510026754 \h </w:instrText>
         </w:r>
         <w:r>
           <w:rPr>
@@ -5561,7 +4301,7 @@
             <w:noProof/>
             <w:webHidden/>
           </w:rPr>
-          <w:t>11</w:t>
+          <w:t>9</w:t>
         </w:r>
         <w:r>
           <w:rPr>
@@ -5586,13 +4326,13 @@
           <w:szCs w:val="22"/>
         </w:rPr>
       </w:pPr>
-      <w:hyperlink w:anchor="_Toc492842397" w:history="1">
+      <w:hyperlink w:anchor="_Toc510026755" w:history="1">
         <w:r>
           <w:rPr>
             <w:rStyle w:val="Hyperlink"/>
             <w:noProof/>
           </w:rPr>
-          <w:t>4.2.</w:t>
+          <w:t>2.3.</w:t>
         </w:r>
         <w:r>
           <w:rPr>
@@ -5608,7 +4348,7 @@
             <w:rStyle w:val="Hyperlink"/>
             <w:noProof/>
           </w:rPr>
-          <w:t>Część kliencka</w:t>
+          <w:t>Część serwerowa</w:t>
         </w:r>
         <w:r>
           <w:rPr>
@@ -5629,7 +4369,7 @@
             <w:noProof/>
             <w:webHidden/>
           </w:rPr>
-          <w:instrText xml:space="preserve"> PAGEREF _Toc492842397 \h </w:instrText>
+          <w:instrText xml:space="preserve"> PAGEREF _Toc510026755 \h </w:instrText>
         </w:r>
         <w:r>
           <w:rPr>
@@ -5649,427 +4389,7 @@
             <w:noProof/>
             <w:webHidden/>
           </w:rPr>
-          <w:t>11</w:t>
-        </w:r>
-        <w:r>
-          <w:rPr>
-            <w:noProof/>
-            <w:webHidden/>
-          </w:rPr>
-          <w:fldChar w:fldCharType="end"/>
-        </w:r>
-      </w:hyperlink>
-    </w:p>
-    <w:p>
-      <w:pPr>
-        <w:pStyle w:val="TOC3"/>
-        <w:rPr>
-          <w:rFonts w:asciiTheme="minorHAnsi" w:eastAsiaTheme="minorEastAsia" w:hAnsiTheme="minorHAnsi" w:cstheme="minorBidi"/>
-          <w:noProof/>
-          <w:sz w:val="22"/>
-          <w:szCs w:val="22"/>
-        </w:rPr>
-      </w:pPr>
-      <w:hyperlink w:anchor="_Toc492842398" w:history="1">
-        <w:r>
-          <w:rPr>
-            <w:rStyle w:val="Hyperlink"/>
-            <w:noProof/>
-          </w:rPr>
-          <w:t>4.2.1.</w:t>
-        </w:r>
-        <w:r>
-          <w:rPr>
-            <w:rFonts w:asciiTheme="minorHAnsi" w:eastAsiaTheme="minorEastAsia" w:hAnsiTheme="minorHAnsi" w:cstheme="minorBidi"/>
-            <w:noProof/>
-            <w:sz w:val="22"/>
-            <w:szCs w:val="22"/>
-          </w:rPr>
-          <w:tab/>
-        </w:r>
-        <w:r>
-          <w:rPr>
-            <w:rStyle w:val="Hyperlink"/>
-            <w:noProof/>
-          </w:rPr>
-          <w:t>Dodawanie magazynu lub odbiorcy</w:t>
-        </w:r>
-        <w:r>
-          <w:rPr>
-            <w:noProof/>
-            <w:webHidden/>
-          </w:rPr>
-          <w:tab/>
-        </w:r>
-        <w:r>
-          <w:rPr>
-            <w:noProof/>
-            <w:webHidden/>
-          </w:rPr>
-          <w:fldChar w:fldCharType="begin"/>
-        </w:r>
-        <w:r>
-          <w:rPr>
-            <w:noProof/>
-            <w:webHidden/>
-          </w:rPr>
-          <w:instrText xml:space="preserve"> PAGEREF _Toc492842398 \h </w:instrText>
-        </w:r>
-        <w:r>
-          <w:rPr>
-            <w:noProof/>
-            <w:webHidden/>
-          </w:rPr>
-        </w:r>
-        <w:r>
-          <w:rPr>
-            <w:noProof/>
-            <w:webHidden/>
-          </w:rPr>
-          <w:fldChar w:fldCharType="separate"/>
-        </w:r>
-        <w:r>
-          <w:rPr>
-            <w:noProof/>
-            <w:webHidden/>
-          </w:rPr>
-          <w:t>12</w:t>
-        </w:r>
-        <w:r>
-          <w:rPr>
-            <w:noProof/>
-            <w:webHidden/>
-          </w:rPr>
-          <w:fldChar w:fldCharType="end"/>
-        </w:r>
-      </w:hyperlink>
-    </w:p>
-    <w:p>
-      <w:pPr>
-        <w:pStyle w:val="TOC3"/>
-        <w:rPr>
-          <w:rFonts w:asciiTheme="minorHAnsi" w:eastAsiaTheme="minorEastAsia" w:hAnsiTheme="minorHAnsi" w:cstheme="minorBidi"/>
-          <w:noProof/>
-          <w:sz w:val="22"/>
-          <w:szCs w:val="22"/>
-        </w:rPr>
-      </w:pPr>
-      <w:hyperlink w:anchor="_Toc492842399" w:history="1">
-        <w:r>
-          <w:rPr>
-            <w:rStyle w:val="Hyperlink"/>
-            <w:noProof/>
-          </w:rPr>
-          <w:t>4.2.1.</w:t>
-        </w:r>
-        <w:r>
-          <w:rPr>
-            <w:rFonts w:asciiTheme="minorHAnsi" w:eastAsiaTheme="minorEastAsia" w:hAnsiTheme="minorHAnsi" w:cstheme="minorBidi"/>
-            <w:noProof/>
-            <w:sz w:val="22"/>
-            <w:szCs w:val="22"/>
-          </w:rPr>
-          <w:tab/>
-        </w:r>
-        <w:r>
-          <w:rPr>
-            <w:rStyle w:val="Hyperlink"/>
-            <w:noProof/>
-          </w:rPr>
-          <w:t>Zmiana ustawień wybranego punktu</w:t>
-        </w:r>
-        <w:r>
-          <w:rPr>
-            <w:noProof/>
-            <w:webHidden/>
-          </w:rPr>
-          <w:tab/>
-        </w:r>
-        <w:r>
-          <w:rPr>
-            <w:noProof/>
-            <w:webHidden/>
-          </w:rPr>
-          <w:fldChar w:fldCharType="begin"/>
-        </w:r>
-        <w:r>
-          <w:rPr>
-            <w:noProof/>
-            <w:webHidden/>
-          </w:rPr>
-          <w:instrText xml:space="preserve"> PAGEREF _Toc492842399 \h </w:instrText>
-        </w:r>
-        <w:r>
-          <w:rPr>
-            <w:noProof/>
-            <w:webHidden/>
-          </w:rPr>
-        </w:r>
-        <w:r>
-          <w:rPr>
-            <w:noProof/>
-            <w:webHidden/>
-          </w:rPr>
-          <w:fldChar w:fldCharType="separate"/>
-        </w:r>
-        <w:r>
-          <w:rPr>
-            <w:noProof/>
-            <w:webHidden/>
-          </w:rPr>
-          <w:t>12</w:t>
-        </w:r>
-        <w:r>
-          <w:rPr>
-            <w:noProof/>
-            <w:webHidden/>
-          </w:rPr>
-          <w:fldChar w:fldCharType="end"/>
-        </w:r>
-      </w:hyperlink>
-    </w:p>
-    <w:p>
-      <w:pPr>
-        <w:pStyle w:val="TOC3"/>
-        <w:rPr>
-          <w:rFonts w:asciiTheme="minorHAnsi" w:eastAsiaTheme="minorEastAsia" w:hAnsiTheme="minorHAnsi" w:cstheme="minorBidi"/>
-          <w:noProof/>
-          <w:sz w:val="22"/>
-          <w:szCs w:val="22"/>
-        </w:rPr>
-      </w:pPr>
-      <w:hyperlink w:anchor="_Toc492842400" w:history="1">
-        <w:r>
-          <w:rPr>
-            <w:rStyle w:val="Hyperlink"/>
-            <w:noProof/>
-          </w:rPr>
-          <w:t>4.2.2.</w:t>
-        </w:r>
-        <w:r>
-          <w:rPr>
-            <w:rFonts w:asciiTheme="minorHAnsi" w:eastAsiaTheme="minorEastAsia" w:hAnsiTheme="minorHAnsi" w:cstheme="minorBidi"/>
-            <w:noProof/>
-            <w:sz w:val="22"/>
-            <w:szCs w:val="22"/>
-          </w:rPr>
-          <w:tab/>
-        </w:r>
-        <w:r>
-          <w:rPr>
-            <w:rStyle w:val="Hyperlink"/>
-            <w:noProof/>
-          </w:rPr>
-          <w:t>Obliczanie wyniku</w:t>
-        </w:r>
-        <w:r>
-          <w:rPr>
-            <w:noProof/>
-            <w:webHidden/>
-          </w:rPr>
-          <w:tab/>
-        </w:r>
-        <w:r>
-          <w:rPr>
-            <w:noProof/>
-            <w:webHidden/>
-          </w:rPr>
-          <w:fldChar w:fldCharType="begin"/>
-        </w:r>
-        <w:r>
-          <w:rPr>
-            <w:noProof/>
-            <w:webHidden/>
-          </w:rPr>
-          <w:instrText xml:space="preserve"> PAGEREF _Toc492842400 \h </w:instrText>
-        </w:r>
-        <w:r>
-          <w:rPr>
-            <w:noProof/>
-            <w:webHidden/>
-          </w:rPr>
-        </w:r>
-        <w:r>
-          <w:rPr>
-            <w:noProof/>
-            <w:webHidden/>
-          </w:rPr>
-          <w:fldChar w:fldCharType="separate"/>
-        </w:r>
-        <w:r>
-          <w:rPr>
-            <w:noProof/>
-            <w:webHidden/>
-          </w:rPr>
-          <w:t>13</w:t>
-        </w:r>
-        <w:r>
-          <w:rPr>
-            <w:noProof/>
-            <w:webHidden/>
-          </w:rPr>
-          <w:fldChar w:fldCharType="end"/>
-        </w:r>
-      </w:hyperlink>
-    </w:p>
-    <w:p>
-      <w:pPr>
-        <w:pStyle w:val="TOC3"/>
-        <w:rPr>
-          <w:rFonts w:asciiTheme="minorHAnsi" w:eastAsiaTheme="minorEastAsia" w:hAnsiTheme="minorHAnsi" w:cstheme="minorBidi"/>
-          <w:noProof/>
-          <w:sz w:val="22"/>
-          <w:szCs w:val="22"/>
-        </w:rPr>
-      </w:pPr>
-      <w:hyperlink w:anchor="_Toc492842401" w:history="1">
-        <w:r>
-          <w:rPr>
-            <w:rStyle w:val="Hyperlink"/>
-            <w:noProof/>
-          </w:rPr>
-          <w:t>4.2.3.</w:t>
-        </w:r>
-        <w:r>
-          <w:rPr>
-            <w:rFonts w:asciiTheme="minorHAnsi" w:eastAsiaTheme="minorEastAsia" w:hAnsiTheme="minorHAnsi" w:cstheme="minorBidi"/>
-            <w:noProof/>
-            <w:sz w:val="22"/>
-            <w:szCs w:val="22"/>
-          </w:rPr>
-          <w:tab/>
-        </w:r>
-        <w:r>
-          <w:rPr>
-            <w:rStyle w:val="Hyperlink"/>
-            <w:noProof/>
-          </w:rPr>
-          <w:t>Logowanie informacji</w:t>
-        </w:r>
-        <w:r>
-          <w:rPr>
-            <w:noProof/>
-            <w:webHidden/>
-          </w:rPr>
-          <w:tab/>
-        </w:r>
-        <w:r>
-          <w:rPr>
-            <w:noProof/>
-            <w:webHidden/>
-          </w:rPr>
-          <w:fldChar w:fldCharType="begin"/>
-        </w:r>
-        <w:r>
-          <w:rPr>
-            <w:noProof/>
-            <w:webHidden/>
-          </w:rPr>
-          <w:instrText xml:space="preserve"> PAGEREF _Toc492842401 \h </w:instrText>
-        </w:r>
-        <w:r>
-          <w:rPr>
-            <w:noProof/>
-            <w:webHidden/>
-          </w:rPr>
-        </w:r>
-        <w:r>
-          <w:rPr>
-            <w:noProof/>
-            <w:webHidden/>
-          </w:rPr>
-          <w:fldChar w:fldCharType="separate"/>
-        </w:r>
-        <w:r>
-          <w:rPr>
-            <w:noProof/>
-            <w:webHidden/>
-          </w:rPr>
-          <w:t>13</w:t>
-        </w:r>
-        <w:r>
-          <w:rPr>
-            <w:noProof/>
-            <w:webHidden/>
-          </w:rPr>
-          <w:fldChar w:fldCharType="end"/>
-        </w:r>
-      </w:hyperlink>
-    </w:p>
-    <w:p>
-      <w:pPr>
-        <w:pStyle w:val="TOC3"/>
-        <w:rPr>
-          <w:rFonts w:asciiTheme="minorHAnsi" w:eastAsiaTheme="minorEastAsia" w:hAnsiTheme="minorHAnsi" w:cstheme="minorBidi"/>
-          <w:noProof/>
-          <w:sz w:val="22"/>
-          <w:szCs w:val="22"/>
-        </w:rPr>
-      </w:pPr>
-      <w:hyperlink w:anchor="_Toc492842402" w:history="1">
-        <w:r>
-          <w:rPr>
-            <w:rStyle w:val="Hyperlink"/>
-            <w:noProof/>
-          </w:rPr>
-          <w:t>4.2.4.</w:t>
-        </w:r>
-        <w:r>
-          <w:rPr>
-            <w:rFonts w:asciiTheme="minorHAnsi" w:eastAsiaTheme="minorEastAsia" w:hAnsiTheme="minorHAnsi" w:cstheme="minorBidi"/>
-            <w:noProof/>
-            <w:sz w:val="22"/>
-            <w:szCs w:val="22"/>
-          </w:rPr>
-          <w:tab/>
-        </w:r>
-        <w:r>
-          <w:rPr>
-            <w:rStyle w:val="Hyperlink"/>
-            <w:noProof/>
-          </w:rPr>
-          <w:t>Wykorzystane technologie</w:t>
-        </w:r>
-        <w:r>
-          <w:rPr>
-            <w:noProof/>
-            <w:webHidden/>
-          </w:rPr>
-          <w:tab/>
-        </w:r>
-        <w:r>
-          <w:rPr>
-            <w:noProof/>
-            <w:webHidden/>
-          </w:rPr>
-          <w:fldChar w:fldCharType="begin"/>
-        </w:r>
-        <w:r>
-          <w:rPr>
-            <w:noProof/>
-            <w:webHidden/>
-          </w:rPr>
-          <w:instrText xml:space="preserve"> PAGEREF _Toc492842402 \h </w:instrText>
-        </w:r>
-        <w:r>
-          <w:rPr>
-            <w:noProof/>
-            <w:webHidden/>
-          </w:rPr>
-        </w:r>
-        <w:r>
-          <w:rPr>
-            <w:noProof/>
-            <w:webHidden/>
-          </w:rPr>
-          <w:fldChar w:fldCharType="separate"/>
-        </w:r>
-        <w:r>
-          <w:rPr>
-            <w:noProof/>
-            <w:webHidden/>
-          </w:rPr>
-          <w:t>13</w:t>
+          <w:t>15</w:t>
         </w:r>
         <w:r>
           <w:rPr>
@@ -6094,13 +4414,13 @@
           <w:szCs w:val="22"/>
         </w:rPr>
       </w:pPr>
-      <w:hyperlink w:anchor="_Toc492842403" w:history="1">
+      <w:hyperlink w:anchor="_Toc510026756" w:history="1">
         <w:r>
           <w:rPr>
             <w:rStyle w:val="Hyperlink"/>
             <w:noProof/>
           </w:rPr>
-          <w:t>4.3.</w:t>
+          <w:t>2.4.</w:t>
         </w:r>
         <w:r>
           <w:rPr>
@@ -6116,7 +4436,21 @@
             <w:rStyle w:val="Hyperlink"/>
             <w:noProof/>
           </w:rPr>
-          <w:t>Część serwerowa</w:t>
+          <w:t>Kom</w:t>
+        </w:r>
+        <w:r>
+          <w:rPr>
+            <w:rStyle w:val="Hyperlink"/>
+            <w:noProof/>
+          </w:rPr>
+          <w:t>u</w:t>
+        </w:r>
+        <w:r>
+          <w:rPr>
+            <w:rStyle w:val="Hyperlink"/>
+            <w:noProof/>
+          </w:rPr>
+          <w:t>nikacja</w:t>
         </w:r>
         <w:r>
           <w:rPr>
@@ -6137,7 +4471,7 @@
             <w:noProof/>
             <w:webHidden/>
           </w:rPr>
-          <w:instrText xml:space="preserve"> PAGEREF _Toc492842403 \h </w:instrText>
+          <w:instrText xml:space="preserve"> PAGEREF _Toc510026756 \h </w:instrText>
         </w:r>
         <w:r>
           <w:rPr>
@@ -6157,343 +4491,7 @@
             <w:noProof/>
             <w:webHidden/>
           </w:rPr>
-          <w:t>13</w:t>
-        </w:r>
-        <w:r>
-          <w:rPr>
-            <w:noProof/>
-            <w:webHidden/>
-          </w:rPr>
-          <w:fldChar w:fldCharType="end"/>
-        </w:r>
-      </w:hyperlink>
-    </w:p>
-    <w:p>
-      <w:pPr>
-        <w:pStyle w:val="TOC3"/>
-        <w:rPr>
-          <w:rFonts w:asciiTheme="minorHAnsi" w:eastAsiaTheme="minorEastAsia" w:hAnsiTheme="minorHAnsi" w:cstheme="minorBidi"/>
-          <w:noProof/>
-          <w:sz w:val="22"/>
-          <w:szCs w:val="22"/>
-        </w:rPr>
-      </w:pPr>
-      <w:hyperlink w:anchor="_Toc492842404" w:history="1">
-        <w:r>
-          <w:rPr>
-            <w:rStyle w:val="Hyperlink"/>
-            <w:noProof/>
-          </w:rPr>
-          <w:t>4.3.1.</w:t>
-        </w:r>
-        <w:r>
-          <w:rPr>
-            <w:rFonts w:asciiTheme="minorHAnsi" w:eastAsiaTheme="minorEastAsia" w:hAnsiTheme="minorHAnsi" w:cstheme="minorBidi"/>
-            <w:noProof/>
-            <w:sz w:val="22"/>
-            <w:szCs w:val="22"/>
-          </w:rPr>
-          <w:tab/>
-        </w:r>
-        <w:r>
-          <w:rPr>
-            <w:rStyle w:val="Hyperlink"/>
-            <w:noProof/>
-          </w:rPr>
-          <w:t>Schemat klas</w:t>
-        </w:r>
-        <w:r>
-          <w:rPr>
-            <w:noProof/>
-            <w:webHidden/>
-          </w:rPr>
-          <w:tab/>
-        </w:r>
-        <w:r>
-          <w:rPr>
-            <w:noProof/>
-            <w:webHidden/>
-          </w:rPr>
-          <w:fldChar w:fldCharType="begin"/>
-        </w:r>
-        <w:r>
-          <w:rPr>
-            <w:noProof/>
-            <w:webHidden/>
-          </w:rPr>
-          <w:instrText xml:space="preserve"> PAGEREF _Toc492842404 \h </w:instrText>
-        </w:r>
-        <w:r>
-          <w:rPr>
-            <w:noProof/>
-            <w:webHidden/>
-          </w:rPr>
-        </w:r>
-        <w:r>
-          <w:rPr>
-            <w:noProof/>
-            <w:webHidden/>
-          </w:rPr>
-          <w:fldChar w:fldCharType="separate"/>
-        </w:r>
-        <w:r>
-          <w:rPr>
-            <w:noProof/>
-            <w:webHidden/>
-          </w:rPr>
-          <w:t>13</w:t>
-        </w:r>
-        <w:r>
-          <w:rPr>
-            <w:noProof/>
-            <w:webHidden/>
-          </w:rPr>
-          <w:fldChar w:fldCharType="end"/>
-        </w:r>
-      </w:hyperlink>
-    </w:p>
-    <w:p>
-      <w:pPr>
-        <w:pStyle w:val="TOC3"/>
-        <w:rPr>
-          <w:rFonts w:asciiTheme="minorHAnsi" w:eastAsiaTheme="minorEastAsia" w:hAnsiTheme="minorHAnsi" w:cstheme="minorBidi"/>
-          <w:noProof/>
-          <w:sz w:val="22"/>
-          <w:szCs w:val="22"/>
-        </w:rPr>
-      </w:pPr>
-      <w:hyperlink w:anchor="_Toc492842405" w:history="1">
-        <w:r>
-          <w:rPr>
-            <w:rStyle w:val="Hyperlink"/>
-            <w:noProof/>
-          </w:rPr>
-          <w:t>4.3.2.</w:t>
-        </w:r>
-        <w:r>
-          <w:rPr>
-            <w:rFonts w:asciiTheme="minorHAnsi" w:eastAsiaTheme="minorEastAsia" w:hAnsiTheme="minorHAnsi" w:cstheme="minorBidi"/>
-            <w:noProof/>
-            <w:sz w:val="22"/>
-            <w:szCs w:val="22"/>
-          </w:rPr>
-          <w:tab/>
-        </w:r>
-        <w:r>
-          <w:rPr>
-            <w:rStyle w:val="Hyperlink"/>
-            <w:noProof/>
-          </w:rPr>
-          <w:t>Przykładowe zapytanie do serwera</w:t>
-        </w:r>
-        <w:r>
-          <w:rPr>
-            <w:noProof/>
-            <w:webHidden/>
-          </w:rPr>
-          <w:tab/>
-        </w:r>
-        <w:r>
-          <w:rPr>
-            <w:noProof/>
-            <w:webHidden/>
-          </w:rPr>
-          <w:fldChar w:fldCharType="begin"/>
-        </w:r>
-        <w:r>
-          <w:rPr>
-            <w:noProof/>
-            <w:webHidden/>
-          </w:rPr>
-          <w:instrText xml:space="preserve"> PAGEREF _Toc492842405 \h </w:instrText>
-        </w:r>
-        <w:r>
-          <w:rPr>
-            <w:noProof/>
-            <w:webHidden/>
-          </w:rPr>
-        </w:r>
-        <w:r>
-          <w:rPr>
-            <w:noProof/>
-            <w:webHidden/>
-          </w:rPr>
-          <w:fldChar w:fldCharType="separate"/>
-        </w:r>
-        <w:r>
-          <w:rPr>
-            <w:noProof/>
-            <w:webHidden/>
-          </w:rPr>
-          <w:t>14</w:t>
-        </w:r>
-        <w:r>
-          <w:rPr>
-            <w:noProof/>
-            <w:webHidden/>
-          </w:rPr>
-          <w:fldChar w:fldCharType="end"/>
-        </w:r>
-      </w:hyperlink>
-    </w:p>
-    <w:p>
-      <w:pPr>
-        <w:pStyle w:val="TOC3"/>
-        <w:rPr>
-          <w:rFonts w:asciiTheme="minorHAnsi" w:eastAsiaTheme="minorEastAsia" w:hAnsiTheme="minorHAnsi" w:cstheme="minorBidi"/>
-          <w:noProof/>
-          <w:sz w:val="22"/>
-          <w:szCs w:val="22"/>
-        </w:rPr>
-      </w:pPr>
-      <w:hyperlink w:anchor="_Toc492842406" w:history="1">
-        <w:r>
-          <w:rPr>
-            <w:rStyle w:val="Hyperlink"/>
-            <w:noProof/>
-          </w:rPr>
-          <w:t>4.3.3.</w:t>
-        </w:r>
-        <w:r>
-          <w:rPr>
-            <w:rFonts w:asciiTheme="minorHAnsi" w:eastAsiaTheme="minorEastAsia" w:hAnsiTheme="minorHAnsi" w:cstheme="minorBidi"/>
-            <w:noProof/>
-            <w:sz w:val="22"/>
-            <w:szCs w:val="22"/>
-          </w:rPr>
-          <w:tab/>
-        </w:r>
-        <w:r>
-          <w:rPr>
-            <w:rStyle w:val="Hyperlink"/>
-            <w:noProof/>
-          </w:rPr>
-          <w:t>Proces przetwarzania żądania</w:t>
-        </w:r>
-        <w:r>
-          <w:rPr>
-            <w:noProof/>
-            <w:webHidden/>
-          </w:rPr>
-          <w:tab/>
-        </w:r>
-        <w:r>
-          <w:rPr>
-            <w:noProof/>
-            <w:webHidden/>
-          </w:rPr>
-          <w:fldChar w:fldCharType="begin"/>
-        </w:r>
-        <w:r>
-          <w:rPr>
-            <w:noProof/>
-            <w:webHidden/>
-          </w:rPr>
-          <w:instrText xml:space="preserve"> PAGEREF _Toc492842406 \h </w:instrText>
-        </w:r>
-        <w:r>
-          <w:rPr>
-            <w:noProof/>
-            <w:webHidden/>
-          </w:rPr>
-        </w:r>
-        <w:r>
-          <w:rPr>
-            <w:noProof/>
-            <w:webHidden/>
-          </w:rPr>
-          <w:fldChar w:fldCharType="separate"/>
-        </w:r>
-        <w:r>
-          <w:rPr>
-            <w:noProof/>
-            <w:webHidden/>
-          </w:rPr>
-          <w:t>14</w:t>
-        </w:r>
-        <w:r>
-          <w:rPr>
-            <w:noProof/>
-            <w:webHidden/>
-          </w:rPr>
-          <w:fldChar w:fldCharType="end"/>
-        </w:r>
-      </w:hyperlink>
-    </w:p>
-    <w:p>
-      <w:pPr>
-        <w:pStyle w:val="TOC3"/>
-        <w:rPr>
-          <w:rFonts w:asciiTheme="minorHAnsi" w:eastAsiaTheme="minorEastAsia" w:hAnsiTheme="minorHAnsi" w:cstheme="minorBidi"/>
-          <w:noProof/>
-          <w:sz w:val="22"/>
-          <w:szCs w:val="22"/>
-        </w:rPr>
-      </w:pPr>
-      <w:hyperlink w:anchor="_Toc492842407" w:history="1">
-        <w:r>
-          <w:rPr>
-            <w:rStyle w:val="Hyperlink"/>
-            <w:noProof/>
-          </w:rPr>
-          <w:t>4.3.4.</w:t>
-        </w:r>
-        <w:r>
-          <w:rPr>
-            <w:rFonts w:asciiTheme="minorHAnsi" w:eastAsiaTheme="minorEastAsia" w:hAnsiTheme="minorHAnsi" w:cstheme="minorBidi"/>
-            <w:noProof/>
-            <w:sz w:val="22"/>
-            <w:szCs w:val="22"/>
-          </w:rPr>
-          <w:tab/>
-        </w:r>
-        <w:r>
-          <w:rPr>
-            <w:rStyle w:val="Hyperlink"/>
-            <w:noProof/>
-          </w:rPr>
-          <w:t>Obliczanie odległości pomiędzy punktami</w:t>
-        </w:r>
-        <w:r>
-          <w:rPr>
-            <w:noProof/>
-            <w:webHidden/>
-          </w:rPr>
-          <w:tab/>
-        </w:r>
-        <w:r>
-          <w:rPr>
-            <w:noProof/>
-            <w:webHidden/>
-          </w:rPr>
-          <w:fldChar w:fldCharType="begin"/>
-        </w:r>
-        <w:r>
-          <w:rPr>
-            <w:noProof/>
-            <w:webHidden/>
-          </w:rPr>
-          <w:instrText xml:space="preserve"> PAGEREF _Toc492842407 \h </w:instrText>
-        </w:r>
-        <w:r>
-          <w:rPr>
-            <w:noProof/>
-            <w:webHidden/>
-          </w:rPr>
-        </w:r>
-        <w:r>
-          <w:rPr>
-            <w:noProof/>
-            <w:webHidden/>
-          </w:rPr>
-          <w:fldChar w:fldCharType="separate"/>
-        </w:r>
-        <w:r>
-          <w:rPr>
-            <w:noProof/>
-            <w:webHidden/>
-          </w:rPr>
-          <w:t>15</w:t>
+          <w:t>17</w:t>
         </w:r>
         <w:r>
           <w:rPr>
@@ -6518,13 +4516,13 @@
           <w:szCs w:val="22"/>
         </w:rPr>
       </w:pPr>
-      <w:hyperlink w:anchor="_Toc492842408" w:history="1">
+      <w:hyperlink w:anchor="_Toc510026757" w:history="1">
         <w:r>
           <w:rPr>
             <w:rStyle w:val="Hyperlink"/>
             <w:noProof/>
           </w:rPr>
-          <w:t>4.4.</w:t>
+          <w:t>2.5.</w:t>
         </w:r>
         <w:r>
           <w:rPr>
@@ -6540,7 +4538,7 @@
             <w:rStyle w:val="Hyperlink"/>
             <w:noProof/>
           </w:rPr>
-          <w:t>Komunikacja</w:t>
+          <w:t>Dostęp z urządzeń mobilnych</w:t>
         </w:r>
         <w:r>
           <w:rPr>
@@ -6561,7 +4559,7 @@
             <w:noProof/>
             <w:webHidden/>
           </w:rPr>
-          <w:instrText xml:space="preserve"> PAGEREF _Toc492842408 \h </w:instrText>
+          <w:instrText xml:space="preserve"> PAGEREF _Toc510026757 \h </w:instrText>
         </w:r>
         <w:r>
           <w:rPr>
@@ -6581,7 +4579,7 @@
             <w:noProof/>
             <w:webHidden/>
           </w:rPr>
-          <w:t>15</w:t>
+          <w:t>19</w:t>
         </w:r>
         <w:r>
           <w:rPr>
@@ -6594,11 +4592,7 @@
     </w:p>
     <w:p>
       <w:pPr>
-        <w:pStyle w:val="TOC2"/>
-        <w:tabs>
-          <w:tab w:val="left" w:pos="1540"/>
-          <w:tab w:val="right" w:leader="dot" w:pos="8493"/>
-        </w:tabs>
+        <w:pStyle w:val="TOC1"/>
         <w:rPr>
           <w:rFonts w:asciiTheme="minorHAnsi" w:eastAsiaTheme="minorEastAsia" w:hAnsiTheme="minorHAnsi" w:cstheme="minorBidi"/>
           <w:noProof/>
@@ -6606,13 +4600,13 @@
           <w:szCs w:val="22"/>
         </w:rPr>
       </w:pPr>
-      <w:hyperlink w:anchor="_Toc492842409" w:history="1">
+      <w:hyperlink w:anchor="_Toc510026758" w:history="1">
         <w:r>
           <w:rPr>
             <w:rStyle w:val="Hyperlink"/>
             <w:noProof/>
           </w:rPr>
-          <w:t>4.5.</w:t>
+          <w:t>3.</w:t>
         </w:r>
         <w:r>
           <w:rPr>
@@ -6628,7 +4622,7 @@
             <w:rStyle w:val="Hyperlink"/>
             <w:noProof/>
           </w:rPr>
-          <w:t>Dostęp z urządzeń mobilnych</w:t>
+          <w:t>Walidacja rozwiązania</w:t>
         </w:r>
         <w:r>
           <w:rPr>
@@ -6649,7 +4643,7 @@
             <w:noProof/>
             <w:webHidden/>
           </w:rPr>
-          <w:instrText xml:space="preserve"> PAGEREF _Toc492842409 \h </w:instrText>
+          <w:instrText xml:space="preserve"> PAGEREF _Toc510026758 \h </w:instrText>
         </w:r>
         <w:r>
           <w:rPr>
@@ -6669,7 +4663,7 @@
             <w:noProof/>
             <w:webHidden/>
           </w:rPr>
-          <w:t>15</w:t>
+          <w:t>20</w:t>
         </w:r>
         <w:r>
           <w:rPr>
@@ -6690,13 +4684,13 @@
           <w:szCs w:val="22"/>
         </w:rPr>
       </w:pPr>
-      <w:hyperlink w:anchor="_Toc492842410" w:history="1">
+      <w:hyperlink w:anchor="_Toc510026759" w:history="1">
         <w:r>
           <w:rPr>
             <w:rStyle w:val="Hyperlink"/>
             <w:noProof/>
           </w:rPr>
-          <w:t>5.</w:t>
+          <w:t>4.</w:t>
         </w:r>
         <w:r>
           <w:rPr>
@@ -6712,7 +4706,7 @@
             <w:rStyle w:val="Hyperlink"/>
             <w:noProof/>
           </w:rPr>
-          <w:t>Walidacja rozwiązania</w:t>
+          <w:t>Podsumowanie</w:t>
         </w:r>
         <w:r>
           <w:rPr>
@@ -6733,7 +4727,7 @@
             <w:noProof/>
             <w:webHidden/>
           </w:rPr>
-          <w:instrText xml:space="preserve"> PAGEREF _Toc492842410 \h </w:instrText>
+          <w:instrText xml:space="preserve"> PAGEREF _Toc510026759 \h </w:instrText>
         </w:r>
         <w:r>
           <w:rPr>
@@ -6753,7 +4747,7 @@
             <w:noProof/>
             <w:webHidden/>
           </w:rPr>
-          <w:t>16</w:t>
+          <w:t>21</w:t>
         </w:r>
         <w:r>
           <w:rPr>
@@ -6774,70 +4768,54 @@
           <w:szCs w:val="22"/>
         </w:rPr>
       </w:pPr>
-      <w:hyperlink w:anchor="_Toc492842411" w:history="1">
+      <w:hyperlink w:anchor="_Toc510026760" w:history="1">
         <w:r>
           <w:rPr>
             <w:rStyle w:val="Hyperlink"/>
             <w:noProof/>
           </w:rPr>
-          <w:t>6.</w:t>
-        </w:r>
-        <w:r>
-          <w:rPr>
-            <w:rFonts w:asciiTheme="minorHAnsi" w:eastAsiaTheme="minorEastAsia" w:hAnsiTheme="minorHAnsi" w:cstheme="minorBidi"/>
-            <w:noProof/>
-            <w:sz w:val="22"/>
-            <w:szCs w:val="22"/>
+          <w:t>Wykaz literatury</w:t>
+        </w:r>
+        <w:r>
+          <w:rPr>
+            <w:noProof/>
+            <w:webHidden/>
           </w:rPr>
           <w:tab/>
         </w:r>
         <w:r>
           <w:rPr>
-            <w:rStyle w:val="Hyperlink"/>
-            <w:noProof/>
-          </w:rPr>
-          <w:t>Podsumowanie</w:t>
-        </w:r>
-        <w:r>
-          <w:rPr>
             <w:noProof/>
             <w:webHidden/>
           </w:rPr>
-          <w:tab/>
+          <w:fldChar w:fldCharType="begin"/>
         </w:r>
         <w:r>
           <w:rPr>
             <w:noProof/>
             <w:webHidden/>
           </w:rPr>
-          <w:fldChar w:fldCharType="begin"/>
+          <w:instrText xml:space="preserve"> PAGEREF _Toc510026760 \h </w:instrText>
         </w:r>
         <w:r>
           <w:rPr>
             <w:noProof/>
             <w:webHidden/>
           </w:rPr>
-          <w:instrText xml:space="preserve"> PAGEREF _Toc492842411 \h </w:instrText>
         </w:r>
         <w:r>
           <w:rPr>
             <w:noProof/>
             <w:webHidden/>
           </w:rPr>
+          <w:fldChar w:fldCharType="separate"/>
         </w:r>
         <w:r>
           <w:rPr>
             <w:noProof/>
             <w:webHidden/>
           </w:rPr>
-          <w:fldChar w:fldCharType="separate"/>
-        </w:r>
-        <w:r>
-          <w:rPr>
-            <w:noProof/>
-            <w:webHidden/>
-          </w:rPr>
-          <w:t>17</w:t>
+          <w:t>22</w:t>
         </w:r>
         <w:r>
           <w:rPr>
@@ -6858,13 +4836,13 @@
           <w:szCs w:val="22"/>
         </w:rPr>
       </w:pPr>
-      <w:hyperlink w:anchor="_Toc492842412" w:history="1">
+      <w:hyperlink w:anchor="_Toc510026761" w:history="1">
         <w:r>
           <w:rPr>
             <w:rStyle w:val="Hyperlink"/>
             <w:noProof/>
           </w:rPr>
-          <w:t>Wykaz literatury</w:t>
+          <w:t>Wykaz tabel</w:t>
         </w:r>
         <w:r>
           <w:rPr>
@@ -6885,7 +4863,7 @@
             <w:noProof/>
             <w:webHidden/>
           </w:rPr>
-          <w:instrText xml:space="preserve"> PAGEREF _Toc492842412 \h </w:instrText>
+          <w:instrText xml:space="preserve"> PAGEREF _Toc510026761 \h </w:instrText>
         </w:r>
         <w:r>
           <w:rPr>
@@ -6905,7 +4883,7 @@
             <w:noProof/>
             <w:webHidden/>
           </w:rPr>
-          <w:t>18</w:t>
+          <w:t>23</w:t>
         </w:r>
         <w:r>
           <w:rPr>
@@ -6926,13 +4904,13 @@
           <w:szCs w:val="22"/>
         </w:rPr>
       </w:pPr>
-      <w:hyperlink w:anchor="_Toc492842413" w:history="1">
+      <w:hyperlink w:anchor="_Toc510026762" w:history="1">
         <w:r>
           <w:rPr>
             <w:rStyle w:val="Hyperlink"/>
             <w:noProof/>
           </w:rPr>
-          <w:t>Wykaz tabel</w:t>
+          <w:t>Wykaz rysunków</w:t>
         </w:r>
         <w:r>
           <w:rPr>
@@ -6953,7 +4931,7 @@
             <w:noProof/>
             <w:webHidden/>
           </w:rPr>
-          <w:instrText xml:space="preserve"> PAGEREF _Toc492842413 \h </w:instrText>
+          <w:instrText xml:space="preserve"> PAGEREF _Toc510026762 \h </w:instrText>
         </w:r>
         <w:r>
           <w:rPr>
@@ -6973,7 +4951,7 @@
             <w:noProof/>
             <w:webHidden/>
           </w:rPr>
-          <w:t>19</w:t>
+          <w:t>24</w:t>
         </w:r>
         <w:r>
           <w:rPr>
@@ -6985,74 +4963,6 @@
       </w:hyperlink>
     </w:p>
     <w:p>
-      <w:pPr>
-        <w:pStyle w:val="TOC1"/>
-        <w:rPr>
-          <w:rFonts w:asciiTheme="minorHAnsi" w:eastAsiaTheme="minorEastAsia" w:hAnsiTheme="minorHAnsi" w:cstheme="minorBidi"/>
-          <w:noProof/>
-          <w:sz w:val="22"/>
-          <w:szCs w:val="22"/>
-        </w:rPr>
-      </w:pPr>
-      <w:hyperlink w:anchor="_Toc492842414" w:history="1">
-        <w:r>
-          <w:rPr>
-            <w:rStyle w:val="Hyperlink"/>
-            <w:noProof/>
-          </w:rPr>
-          <w:t>Wykaz rysunków</w:t>
-        </w:r>
-        <w:r>
-          <w:rPr>
-            <w:noProof/>
-            <w:webHidden/>
-          </w:rPr>
-          <w:tab/>
-        </w:r>
-        <w:r>
-          <w:rPr>
-            <w:noProof/>
-            <w:webHidden/>
-          </w:rPr>
-          <w:fldChar w:fldCharType="begin"/>
-        </w:r>
-        <w:r>
-          <w:rPr>
-            <w:noProof/>
-            <w:webHidden/>
-          </w:rPr>
-          <w:instrText xml:space="preserve"> PAGEREF _Toc492842414 \h </w:instrText>
-        </w:r>
-        <w:r>
-          <w:rPr>
-            <w:noProof/>
-            <w:webHidden/>
-          </w:rPr>
-        </w:r>
-        <w:r>
-          <w:rPr>
-            <w:noProof/>
-            <w:webHidden/>
-          </w:rPr>
-          <w:fldChar w:fldCharType="separate"/>
-        </w:r>
-        <w:r>
-          <w:rPr>
-            <w:noProof/>
-            <w:webHidden/>
-          </w:rPr>
-          <w:t>20</w:t>
-        </w:r>
-        <w:r>
-          <w:rPr>
-            <w:noProof/>
-            <w:webHidden/>
-          </w:rPr>
-          <w:fldChar w:fldCharType="end"/>
-        </w:r>
-      </w:hyperlink>
-    </w:p>
-    <w:p>
       <w:r>
         <w:fldChar w:fldCharType="end"/>
       </w:r>
@@ -7061,13 +4971,13 @@
       <w:pPr>
         <w:pStyle w:val="Heading1"/>
       </w:pPr>
-      <w:bookmarkStart w:id="10" w:name="_Toc492842375"/>
-      <w:bookmarkStart w:id="11" w:name="_Toc454909578"/>
+      <w:bookmarkStart w:id="10" w:name="_Toc454909578"/>
+      <w:bookmarkStart w:id="11" w:name="_Toc510026748"/>
       <w:r>
         <w:lastRenderedPageBreak/>
         <w:t>Wstęp</w:t>
       </w:r>
-      <w:bookmarkEnd w:id="10"/>
+      <w:bookmarkEnd w:id="11"/>
     </w:p>
     <w:p>
       <w:r>
@@ -7121,7 +5031,7 @@
     <w:p/>
     <w:p/>
     <w:p/>
-    <w:bookmarkEnd w:id="11"/>
+    <w:bookmarkEnd w:id="10"/>
     <w:p>
       <w:pPr>
         <w:spacing w:before="0" w:after="200" w:line="276" w:lineRule="auto"/>
@@ -7144,7 +5054,7 @@
       <w:pPr>
         <w:pStyle w:val="Heading2"/>
       </w:pPr>
-      <w:bookmarkStart w:id="12" w:name="_Toc492842376"/>
+      <w:bookmarkStart w:id="12" w:name="_Toc510026749"/>
       <w:r>
         <w:lastRenderedPageBreak/>
         <w:t>Cele pracy</w:t>
@@ -7177,7 +5087,7 @@
       <w:pPr>
         <w:pStyle w:val="Heading2"/>
       </w:pPr>
-      <w:bookmarkStart w:id="13" w:name="_Toc492842377"/>
+      <w:bookmarkStart w:id="13" w:name="_Toc510026750"/>
       <w:r>
         <w:t>Tematyka pracy</w:t>
       </w:r>
@@ -7491,7 +5401,7 @@
       <w:pPr>
         <w:pStyle w:val="Heading2"/>
       </w:pPr>
-      <w:bookmarkStart w:id="14" w:name="_Toc492842378"/>
+      <w:bookmarkStart w:id="14" w:name="_Toc510026751"/>
       <w:r>
         <w:t>Planowanie tras pojazdów</w:t>
       </w:r>
@@ -7508,394 +5418,756 @@
     </w:p>
     <w:p>
       <w:pPr>
+        <w:pStyle w:val="Heading1"/>
+      </w:pPr>
+      <w:bookmarkStart w:id="15" w:name="_Toc510026752"/>
+      <w:r>
+        <w:lastRenderedPageBreak/>
+        <w:t>Opis systemu</w:t>
+      </w:r>
+      <w:bookmarkEnd w:id="15"/>
+    </w:p>
+    <w:p>
+      <w:pPr>
+        <w:pStyle w:val="Heading2"/>
+      </w:pPr>
+      <w:bookmarkStart w:id="16" w:name="_Toc510026753"/>
+      <w:r>
+        <w:t>Architektura</w:t>
+      </w:r>
+      <w:bookmarkEnd w:id="16"/>
+    </w:p>
+    <w:p>
+      <w:r>
+        <w:t>Stworzony system został oparty na architekturze klient-serwer. Pozwoliło to na łatwe rozdzielenie obsługi mapy, niezależnego wyświetlania wyników obliczeń oraz części odpowiedzialnej za ob</w:t>
+      </w:r>
+      <w:r>
+        <w:t xml:space="preserve">liczenia. </w:t>
+      </w:r>
+      <w:r>
+        <w:t>Dało to możliwość ewentualnych implementacji</w:t>
+      </w:r>
+      <w:r>
+        <w:t xml:space="preserve"> innych aplikacji korzystających z części serwerowej – na przykład dedykowanej aplikacji mobilnej. Poniższy diagram przestawia </w:t>
+      </w:r>
+      <w:r>
+        <w:t>wykorzystane technologie w poszczególnych modułach oraz schemat komunikacji między nimi</w:t>
+      </w:r>
+      <w:r>
+        <w:t xml:space="preserve">. Poszczególne </w:t>
+      </w:r>
+      <w:r>
+        <w:t>części</w:t>
+      </w:r>
+      <w:r>
+        <w:t xml:space="preserve"> będą opisane w kolejnych </w:t>
+      </w:r>
+      <w:r>
+        <w:t>podrozdziałach</w:t>
+      </w:r>
+      <w:r>
+        <w:t xml:space="preserve">. </w:t>
+      </w:r>
+    </w:p>
+    <w:p/>
+    <w:p>
+      <w:pPr>
+        <w:jc w:val="center"/>
+      </w:pPr>
+    </w:p>
+    <w:p>
+      <w:pPr>
+        <w:pStyle w:val="Heading2"/>
+      </w:pPr>
+      <w:bookmarkStart w:id="17" w:name="_Toc510026754"/>
+      <w:r>
+        <w:t>Część kliencka</w:t>
+      </w:r>
+      <w:bookmarkEnd w:id="17"/>
+    </w:p>
+    <w:p>
+      <w:r>
+        <w:t xml:space="preserve">Front-end jest odpowiedzialny za pobieranie danych od użytkownika oraz przekazywaniu ich do </w:t>
+      </w:r>
+      <w:proofErr w:type="spellStart"/>
+      <w:r>
+        <w:t>back</w:t>
+      </w:r>
+      <w:proofErr w:type="spellEnd"/>
+      <w:r>
+        <w:t>-endu w celu opracowania wyników. Z tego powodu powinien być on jak najprostszy oraz w intuicyjny sposób dawać możliwość na edycję danych. Część ta została zbudowana w podejściu SPA</w:t>
+      </w:r>
+      <w:r>
+        <w:t xml:space="preserve"> </w:t>
+      </w:r>
+      <w:r>
+        <w:t xml:space="preserve">(Single </w:t>
+      </w:r>
+      <w:proofErr w:type="spellStart"/>
+      <w:r>
+        <w:t>Page</w:t>
+      </w:r>
+      <w:proofErr w:type="spellEnd"/>
+      <w:r>
+        <w:t xml:space="preserve"> Application). </w:t>
+      </w:r>
+      <w:r>
+        <w:t xml:space="preserve">Oznacza to, że strona, która została załadowana na początku, po interakcji użytkownika nie odświeża całej strony z serwera tylko dynamicznie zmienia aktualną stronę. Dzięki temu użytkownik ma wrażenie jakby korzystał z natywnej aplikacji. </w:t>
+      </w:r>
+    </w:p>
+    <w:p>
+      <w:pPr>
         <w:pStyle w:val="Heading3"/>
       </w:pPr>
-      <w:bookmarkStart w:id="15" w:name="_Toc492842379"/>
-      <w:r>
-        <w:t>Dokładne metody obliczeniowe</w:t>
-      </w:r>
+      <w:r>
+        <w:t>Wykorzystane technologie</w:t>
+      </w:r>
+      <w:r>
+        <w:t xml:space="preserve"> </w:t>
+      </w:r>
+    </w:p>
+    <w:p>
+      <w:pPr>
+        <w:ind w:firstLine="431"/>
+      </w:pPr>
+      <w:r>
+        <w:t xml:space="preserve">Aplikacja kliencka została napisana przy użyciu platformy programistycznej </w:t>
+      </w:r>
+      <w:proofErr w:type="spellStart"/>
+      <w:r>
+        <w:t>Angular</w:t>
+      </w:r>
+      <w:proofErr w:type="spellEnd"/>
       <w:r>
         <w:rPr>
           <w:rStyle w:val="EndnoteReference"/>
         </w:rPr>
         <w:endnoteReference w:id="4"/>
       </w:r>
-      <w:bookmarkEnd w:id="15"/>
+      <w:r>
+        <w:t xml:space="preserve"> w wersji 4.2.4, </w:t>
+      </w:r>
+      <w:proofErr w:type="gramStart"/>
+      <w:r>
+        <w:t>która</w:t>
+      </w:r>
+      <w:proofErr w:type="gramEnd"/>
+      <w:r>
+        <w:t xml:space="preserve"> jest wspierana oraz rozwijana przez firmę Google. Obsługa mapy wpierana jest dzięki bibliotece leaflet.</w:t>
+      </w:r>
+      <w:proofErr w:type="gramStart"/>
+      <w:r>
+        <w:t>js</w:t>
+      </w:r>
+      <w:proofErr w:type="gramEnd"/>
+      <w:r>
+        <w:t>. Same mapy wyświetlane są dzięki</w:t>
+      </w:r>
+      <w:r>
+        <w:t xml:space="preserve"> </w:t>
+      </w:r>
+      <w:proofErr w:type="spellStart"/>
+      <w:r>
+        <w:t>Open</w:t>
+      </w:r>
+      <w:r>
+        <w:t>St</w:t>
+      </w:r>
+      <w:r>
+        <w:t>reet</w:t>
+      </w:r>
+      <w:r>
+        <w:t>Map</w:t>
+      </w:r>
+      <w:proofErr w:type="spellEnd"/>
+      <w:r>
+        <w:t xml:space="preserve"> – aktywnie utrzymywanemu projektowi tworzącemu darmową mapę. </w:t>
+      </w:r>
     </w:p>
     <w:p>
       <w:pPr>
         <w:pStyle w:val="Heading3"/>
-        <w:numPr>
-          <w:ilvl w:val="3"/>
-          <w:numId w:val="21"/>
-        </w:numPr>
-      </w:pPr>
-      <w:bookmarkStart w:id="16" w:name="_Toc492842380"/>
-      <w:proofErr w:type="spellStart"/>
-      <w:r>
-        <w:t>Branch</w:t>
-      </w:r>
-      <w:proofErr w:type="spellEnd"/>
-      <w:r>
-        <w:t>-and-</w:t>
-      </w:r>
-      <w:proofErr w:type="spellStart"/>
-      <w:r>
-        <w:t>cut</w:t>
-      </w:r>
-      <w:proofErr w:type="spellEnd"/>
-      <w:r>
-        <w:t xml:space="preserve"> </w:t>
-      </w:r>
-      <w:proofErr w:type="spellStart"/>
-      <w:r>
-        <w:t>algorithms</w:t>
-      </w:r>
-      <w:bookmarkEnd w:id="16"/>
-      <w:proofErr w:type="spellEnd"/>
-    </w:p>
-    <w:p>
-      <w:pPr>
-        <w:pStyle w:val="Heading3"/>
-      </w:pPr>
-      <w:bookmarkStart w:id="17" w:name="_Toc492842381"/>
-      <w:r>
-        <w:t>Heurystyczne metody obliczeniowe</w:t>
-      </w:r>
-      <w:r>
-        <w:rPr>
-          <w:rStyle w:val="EndnoteReference"/>
-        </w:rPr>
-        <w:endnoteReference w:id="5"/>
-      </w:r>
-      <w:bookmarkEnd w:id="17"/>
-    </w:p>
-    <w:p>
-      <w:pPr>
-        <w:pStyle w:val="Heading3"/>
-        <w:numPr>
-          <w:ilvl w:val="3"/>
-          <w:numId w:val="21"/>
-        </w:numPr>
-      </w:pPr>
-      <w:bookmarkStart w:id="18" w:name="_Toc492842382"/>
-      <w:proofErr w:type="spellStart"/>
-      <w:r>
-        <w:t>Savings</w:t>
-      </w:r>
-      <w:proofErr w:type="spellEnd"/>
-      <w:r>
-        <w:t xml:space="preserve"> </w:t>
-      </w:r>
-      <w:proofErr w:type="spellStart"/>
-      <w:r>
-        <w:t>algorithms</w:t>
-      </w:r>
-      <w:bookmarkEnd w:id="18"/>
-      <w:proofErr w:type="spellEnd"/>
-    </w:p>
-    <w:p>
-      <w:r>
-        <w:t>Algorytm Clarke i Wright jest najprawdopodobniej najbardziej znanym algorytmem heurysty</w:t>
-      </w:r>
-      <w:r>
-        <w:t xml:space="preserve">cznym dla problemów klasy VRP. Może być zastosowany do problemów, w których ilość pojazdów we flocie jest zmienna. </w:t>
-      </w:r>
-    </w:p>
-    <w:p>
-      <w:pPr>
-        <w:pStyle w:val="Heading3"/>
-        <w:numPr>
-          <w:ilvl w:val="4"/>
-          <w:numId w:val="21"/>
-        </w:numPr>
-      </w:pPr>
-      <w:bookmarkStart w:id="19" w:name="_Toc492842383"/>
-      <w:proofErr w:type="spellStart"/>
-      <w:r>
-        <w:t>Parallel</w:t>
-      </w:r>
-      <w:proofErr w:type="spellEnd"/>
-      <w:r>
-        <w:t xml:space="preserve"> version</w:t>
-      </w:r>
-      <w:bookmarkEnd w:id="19"/>
-    </w:p>
-    <w:p>
-      <w:pPr>
-        <w:pStyle w:val="Heading3"/>
-        <w:numPr>
-          <w:ilvl w:val="4"/>
-          <w:numId w:val="21"/>
-        </w:numPr>
-      </w:pPr>
-      <w:bookmarkStart w:id="20" w:name="_Toc492842384"/>
-      <w:proofErr w:type="spellStart"/>
-      <w:r>
-        <w:t>Sequential</w:t>
-      </w:r>
-      <w:proofErr w:type="spellEnd"/>
-      <w:r>
-        <w:t xml:space="preserve"> version</w:t>
-      </w:r>
-      <w:bookmarkEnd w:id="20"/>
-    </w:p>
-    <w:p>
-      <w:pPr>
-        <w:pStyle w:val="Heading3"/>
-        <w:numPr>
-          <w:ilvl w:val="3"/>
-          <w:numId w:val="21"/>
-        </w:numPr>
-      </w:pPr>
-      <w:bookmarkStart w:id="21" w:name="_Toc492842385"/>
-      <w:r>
-        <w:t xml:space="preserve">The </w:t>
-      </w:r>
-      <w:proofErr w:type="spellStart"/>
-      <w:r>
-        <w:t>sweep</w:t>
-      </w:r>
-      <w:proofErr w:type="spellEnd"/>
-      <w:r>
-        <w:t xml:space="preserve"> </w:t>
-      </w:r>
-      <w:proofErr w:type="spellStart"/>
-      <w:r>
-        <w:t>algorithm</w:t>
-      </w:r>
-      <w:bookmarkEnd w:id="21"/>
-      <w:proofErr w:type="spellEnd"/>
-      <w:r>
-        <w:t xml:space="preserve"> </w:t>
-      </w:r>
-    </w:p>
-    <w:p>
-      <w:pPr>
-        <w:pStyle w:val="Heading3"/>
-        <w:numPr>
-          <w:ilvl w:val="3"/>
-          <w:numId w:val="21"/>
-        </w:numPr>
-      </w:pPr>
-      <w:bookmarkStart w:id="22" w:name="_Toc492842386"/>
-      <w:proofErr w:type="spellStart"/>
-      <w:r>
-        <w:t>Petal</w:t>
-      </w:r>
-      <w:proofErr w:type="spellEnd"/>
-      <w:r>
-        <w:t xml:space="preserve"> </w:t>
-      </w:r>
-      <w:proofErr w:type="spellStart"/>
-      <w:r>
-        <w:t>algorithms</w:t>
-      </w:r>
-      <w:bookmarkEnd w:id="22"/>
-      <w:proofErr w:type="spellEnd"/>
-    </w:p>
-    <w:p>
-      <w:pPr>
-        <w:pStyle w:val="Heading3"/>
-        <w:numPr>
-          <w:ilvl w:val="3"/>
-          <w:numId w:val="21"/>
-        </w:numPr>
-        <w:rPr>
-          <w:lang w:val="en-US"/>
-        </w:rPr>
-      </w:pPr>
-      <w:bookmarkStart w:id="23" w:name="_Toc492842387"/>
-      <w:r>
-        <w:rPr>
-          <w:lang w:val="en-US"/>
-        </w:rPr>
-        <w:t>Cluster-first, route-second algorithms</w:t>
-      </w:r>
-      <w:bookmarkEnd w:id="23"/>
-    </w:p>
-    <w:p>
-      <w:pPr>
-        <w:pStyle w:val="Heading3"/>
-        <w:numPr>
-          <w:ilvl w:val="3"/>
-          <w:numId w:val="21"/>
-        </w:numPr>
-      </w:pPr>
-      <w:bookmarkStart w:id="24" w:name="_Toc492842388"/>
-      <w:proofErr w:type="spellStart"/>
-      <w:r>
-        <w:t>Improvement</w:t>
-      </w:r>
-      <w:proofErr w:type="spellEnd"/>
-      <w:r>
-        <w:t xml:space="preserve"> </w:t>
-      </w:r>
-      <w:proofErr w:type="spellStart"/>
-      <w:r>
-        <w:t>heuristic</w:t>
-      </w:r>
-      <w:bookmarkEnd w:id="24"/>
-      <w:proofErr w:type="spellEnd"/>
-    </w:p>
-    <w:p>
-      <w:pPr>
-        <w:pStyle w:val="Heading3"/>
-      </w:pPr>
-      <w:bookmarkStart w:id="25" w:name="_Toc492842389"/>
-      <w:proofErr w:type="spellStart"/>
-      <w:r>
-        <w:t>Metaherystyczne</w:t>
-      </w:r>
-      <w:proofErr w:type="spellEnd"/>
-      <w:r>
-        <w:t xml:space="preserve"> metody obliczeniowe</w:t>
-      </w:r>
-      <w:bookmarkEnd w:id="25"/>
-    </w:p>
-    <w:p>
-      <w:pPr>
-        <w:pStyle w:val="Heading3"/>
-        <w:numPr>
-          <w:ilvl w:val="3"/>
-          <w:numId w:val="21"/>
-        </w:numPr>
-      </w:pPr>
-      <w:bookmarkStart w:id="26" w:name="_Toc492842390"/>
-      <w:r>
-        <w:t xml:space="preserve">Ant </w:t>
-      </w:r>
-      <w:proofErr w:type="spellStart"/>
-      <w:r>
-        <w:t>algorithms</w:t>
-      </w:r>
-      <w:bookmarkEnd w:id="26"/>
-      <w:proofErr w:type="spellEnd"/>
-    </w:p>
-    <w:p>
-      <w:pPr>
-        <w:pStyle w:val="Heading3"/>
-        <w:numPr>
-          <w:ilvl w:val="3"/>
-          <w:numId w:val="21"/>
-        </w:numPr>
-      </w:pPr>
-      <w:bookmarkStart w:id="27" w:name="_Toc492842391"/>
-      <w:r>
-        <w:t xml:space="preserve">Tabu </w:t>
-      </w:r>
-      <w:proofErr w:type="spellStart"/>
-      <w:r>
-        <w:t>Search</w:t>
-      </w:r>
-      <w:bookmarkEnd w:id="27"/>
-      <w:proofErr w:type="spellEnd"/>
-    </w:p>
-    <w:p>
-      <w:pPr>
-        <w:pStyle w:val="Heading1"/>
-      </w:pPr>
-      <w:bookmarkStart w:id="28" w:name="_Toc492842392"/>
-      <w:r>
+      </w:pPr>
+      <w:r>
+        <w:t>Budowa interfejsu WWW</w:t>
+      </w:r>
+    </w:p>
+    <w:p>
+      <w:r>
+        <w:t xml:space="preserve">Aplikacja składa się głównie z jednego widoku, na którym odbywa się cała kontrola aplikacji widoczny na Rys x. </w:t>
+      </w:r>
+    </w:p>
+    <w:p>
+      <w:pPr>
+        <w:keepNext/>
+        <w:jc w:val="center"/>
+      </w:pPr>
+      <w:r>
+        <w:rPr>
+          <w:noProof/>
+        </w:rPr>
         <w:lastRenderedPageBreak/>
-        <w:t>Przykłady gotowych rozwiązań</w:t>
-      </w:r>
-      <w:bookmarkEnd w:id="28"/>
-    </w:p>
-    <w:p>
-      <w:pPr>
-        <w:pStyle w:val="Heading1"/>
+        <w:drawing>
+          <wp:inline distT="0" distB="0" distL="0" distR="0" wp14:anchorId="36C56227" wp14:editId="4D533CDF">
+            <wp:extent cx="4922195" cy="3019425"/>
+            <wp:effectExtent l="0" t="0" r="0" b="0"/>
+            <wp:docPr id="8" name="Picture 8"/>
+            <wp:cNvGraphicFramePr>
+              <a:graphicFrameLocks xmlns:a="http://schemas.openxmlformats.org/drawingml/2006/main" noChangeAspect="1"/>
+            </wp:cNvGraphicFramePr>
+            <a:graphic xmlns:a="http://schemas.openxmlformats.org/drawingml/2006/main">
+              <a:graphicData uri="http://schemas.openxmlformats.org/drawingml/2006/picture">
+                <pic:pic xmlns:pic="http://schemas.openxmlformats.org/drawingml/2006/picture">
+                  <pic:nvPicPr>
+                    <pic:cNvPr id="1" name=""/>
+                    <pic:cNvPicPr/>
+                  </pic:nvPicPr>
+                  <pic:blipFill>
+                    <a:blip r:embed="rId14"/>
+                    <a:stretch>
+                      <a:fillRect/>
+                    </a:stretch>
+                  </pic:blipFill>
+                  <pic:spPr>
+                    <a:xfrm>
+                      <a:off x="0" y="0"/>
+                      <a:ext cx="4926737" cy="3022211"/>
+                    </a:xfrm>
+                    <a:prstGeom prst="rect">
+                      <a:avLst/>
+                    </a:prstGeom>
+                  </pic:spPr>
+                </pic:pic>
+              </a:graphicData>
+            </a:graphic>
+          </wp:inline>
+        </w:drawing>
+      </w:r>
+    </w:p>
+    <w:p>
+      <w:pPr>
+        <w:pStyle w:val="Caption"/>
+        <w:jc w:val="center"/>
+      </w:pPr>
+      <w:r>
+        <w:t xml:space="preserve">Rys. </w:t>
+      </w:r>
+      <w:r>
+        <w:fldChar w:fldCharType="begin"/>
+      </w:r>
+      <w:r>
+        <w:instrText xml:space="preserve"> SEQ Rys. \* ARABIC </w:instrText>
+      </w:r>
+      <w:r>
+        <w:fldChar w:fldCharType="separate"/>
+      </w:r>
+      <w:r>
+        <w:rPr>
+          <w:noProof/>
+        </w:rPr>
+        <w:t>1</w:t>
+      </w:r>
+      <w:r>
+        <w:fldChar w:fldCharType="end"/>
+      </w:r>
+    </w:p>
+    <w:p/>
+    <w:p>
+      <w:r>
+        <w:t>Można go podzielić na 4 główne komponenty:</w:t>
+      </w:r>
+    </w:p>
+    <w:p>
+      <w:pPr>
+        <w:pStyle w:val="ListParagraph"/>
         <w:numPr>
           <w:ilvl w:val="0"/>
-          <w:numId w:val="0"/>
+          <w:numId w:val="33"/>
         </w:numPr>
-        <w:ind w:left="357"/>
-      </w:pPr>
-      <w:bookmarkStart w:id="29" w:name="_Toc492842394"/>
+      </w:pPr>
+      <w:r>
+        <w:t xml:space="preserve">Górny pasek wyświetlający nazwę aplikacji oraz nazwę zalogowanego użytkownika. </w:t>
+      </w:r>
+    </w:p>
+    <w:p>
+      <w:pPr>
+        <w:pStyle w:val="ListParagraph"/>
+        <w:numPr>
+          <w:ilvl w:val="0"/>
+          <w:numId w:val="33"/>
+        </w:numPr>
+      </w:pPr>
+      <w:r>
+        <w:t>Komponent, który pozwala na centralne zarządzanie całym systemem.</w:t>
+      </w:r>
+    </w:p>
+    <w:p>
+      <w:pPr>
+        <w:pStyle w:val="ListParagraph"/>
+        <w:numPr>
+          <w:ilvl w:val="0"/>
+          <w:numId w:val="33"/>
+        </w:numPr>
+      </w:pPr>
+      <w:r>
+        <w:t>Mapę, która wyświetla rozmieszczenie oraz obliczone rozwiązanie.</w:t>
+      </w:r>
+    </w:p>
+    <w:p>
+      <w:pPr>
+        <w:pStyle w:val="ListParagraph"/>
+        <w:numPr>
+          <w:ilvl w:val="0"/>
+          <w:numId w:val="33"/>
+        </w:numPr>
+      </w:pPr>
+      <w:r>
+        <w:t>Dolne komponent wyświetlający szczegółowe informacje na temat rozwiązania.</w:t>
+      </w:r>
+    </w:p>
+    <w:p/>
+    <w:p>
+      <w:pPr>
+        <w:pStyle w:val="Heading3"/>
+      </w:pPr>
       <w:r>
         <w:lastRenderedPageBreak/>
-        <w:t>Wizja systemu</w:t>
-      </w:r>
-      <w:bookmarkEnd w:id="29"/>
-    </w:p>
-    <w:p>
-      <w:pPr>
-        <w:pStyle w:val="Heading1"/>
-      </w:pPr>
-      <w:bookmarkStart w:id="30" w:name="_Toc492842395"/>
+        <w:t>Zakładka „Info”</w:t>
+      </w:r>
+    </w:p>
+    <w:p>
+      <w:pPr>
+        <w:keepNext/>
+        <w:jc w:val="center"/>
+      </w:pPr>
+      <w:r>
+        <w:rPr>
+          <w:noProof/>
+        </w:rPr>
+        <w:drawing>
+          <wp:inline distT="0" distB="0" distL="0" distR="0" wp14:anchorId="76396B42" wp14:editId="13D4AE0D">
+            <wp:extent cx="3686175" cy="3594898"/>
+            <wp:effectExtent l="0" t="0" r="0" b="5715"/>
+            <wp:docPr id="10" name="Picture 10"/>
+            <wp:cNvGraphicFramePr>
+              <a:graphicFrameLocks xmlns:a="http://schemas.openxmlformats.org/drawingml/2006/main" noChangeAspect="1"/>
+            </wp:cNvGraphicFramePr>
+            <a:graphic xmlns:a="http://schemas.openxmlformats.org/drawingml/2006/main">
+              <a:graphicData uri="http://schemas.openxmlformats.org/drawingml/2006/picture">
+                <pic:pic xmlns:pic="http://schemas.openxmlformats.org/drawingml/2006/picture">
+                  <pic:nvPicPr>
+                    <pic:cNvPr id="0" name="Picture 2"/>
+                    <pic:cNvPicPr>
+                      <a:picLocks noChangeAspect="1" noChangeArrowheads="1"/>
+                    </pic:cNvPicPr>
+                  </pic:nvPicPr>
+                  <pic:blipFill>
+                    <a:blip r:embed="rId15">
+                      <a:extLst>
+                        <a:ext uri="{28A0092B-C50C-407E-A947-70E740481C1C}">
+                          <a14:useLocalDpi xmlns:a14="http://schemas.microsoft.com/office/drawing/2010/main" val="0"/>
+                        </a:ext>
+                      </a:extLst>
+                    </a:blip>
+                    <a:srcRect/>
+                    <a:stretch>
+                      <a:fillRect/>
+                    </a:stretch>
+                  </pic:blipFill>
+                  <pic:spPr bwMode="auto">
+                    <a:xfrm>
+                      <a:off x="0" y="0"/>
+                      <a:ext cx="3691932" cy="3600512"/>
+                    </a:xfrm>
+                    <a:prstGeom prst="rect">
+                      <a:avLst/>
+                    </a:prstGeom>
+                    <a:noFill/>
+                    <a:ln>
+                      <a:noFill/>
+                    </a:ln>
+                  </pic:spPr>
+                </pic:pic>
+              </a:graphicData>
+            </a:graphic>
+          </wp:inline>
+        </w:drawing>
+      </w:r>
+    </w:p>
+    <w:p>
+      <w:pPr>
+        <w:pStyle w:val="Caption"/>
+        <w:jc w:val="center"/>
+      </w:pPr>
+      <w:r>
+        <w:t xml:space="preserve">Rys. </w:t>
+      </w:r>
+      <w:r>
+        <w:fldChar w:fldCharType="begin"/>
+      </w:r>
+      <w:r>
+        <w:instrText xml:space="preserve"> SEQ Rys. \* ARABIC </w:instrText>
+      </w:r>
+      <w:r>
+        <w:fldChar w:fldCharType="separate"/>
+      </w:r>
+      <w:r>
+        <w:rPr>
+          <w:noProof/>
+        </w:rPr>
+        <w:t>2</w:t>
+      </w:r>
+      <w:r>
+        <w:fldChar w:fldCharType="end"/>
+      </w:r>
+    </w:p>
+    <w:p>
+      <w:pPr>
+        <w:pStyle w:val="Heading3"/>
+      </w:pPr>
+      <w:r>
+        <w:t>Zakładka „Solutions”</w:t>
+      </w:r>
+    </w:p>
+    <w:p>
+      <w:pPr>
+        <w:keepNext/>
+        <w:jc w:val="center"/>
+      </w:pPr>
+      <w:r>
+        <w:rPr>
+          <w:noProof/>
+        </w:rPr>
+        <w:drawing>
+          <wp:inline distT="0" distB="0" distL="0" distR="0" wp14:anchorId="09081B72" wp14:editId="17119DE3">
+            <wp:extent cx="3686175" cy="3594898"/>
+            <wp:effectExtent l="0" t="0" r="0" b="5715"/>
+            <wp:docPr id="11" name="Picture 11"/>
+            <wp:cNvGraphicFramePr>
+              <a:graphicFrameLocks xmlns:a="http://schemas.openxmlformats.org/drawingml/2006/main" noChangeAspect="1"/>
+            </wp:cNvGraphicFramePr>
+            <a:graphic xmlns:a="http://schemas.openxmlformats.org/drawingml/2006/main">
+              <a:graphicData uri="http://schemas.openxmlformats.org/drawingml/2006/picture">
+                <pic:pic xmlns:pic="http://schemas.openxmlformats.org/drawingml/2006/picture">
+                  <pic:nvPicPr>
+                    <pic:cNvPr id="0" name="Picture 2"/>
+                    <pic:cNvPicPr>
+                      <a:picLocks noChangeAspect="1" noChangeArrowheads="1"/>
+                    </pic:cNvPicPr>
+                  </pic:nvPicPr>
+                  <pic:blipFill>
+                    <a:blip r:embed="rId15">
+                      <a:extLst>
+                        <a:ext uri="{28A0092B-C50C-407E-A947-70E740481C1C}">
+                          <a14:useLocalDpi xmlns:a14="http://schemas.microsoft.com/office/drawing/2010/main" val="0"/>
+                        </a:ext>
+                      </a:extLst>
+                    </a:blip>
+                    <a:srcRect/>
+                    <a:stretch>
+                      <a:fillRect/>
+                    </a:stretch>
+                  </pic:blipFill>
+                  <pic:spPr bwMode="auto">
+                    <a:xfrm>
+                      <a:off x="0" y="0"/>
+                      <a:ext cx="3691932" cy="3600512"/>
+                    </a:xfrm>
+                    <a:prstGeom prst="rect">
+                      <a:avLst/>
+                    </a:prstGeom>
+                    <a:noFill/>
+                    <a:ln>
+                      <a:noFill/>
+                    </a:ln>
+                  </pic:spPr>
+                </pic:pic>
+              </a:graphicData>
+            </a:graphic>
+          </wp:inline>
+        </w:drawing>
+      </w:r>
+    </w:p>
+    <w:p>
+      <w:pPr>
+        <w:pStyle w:val="Caption"/>
+        <w:jc w:val="center"/>
+      </w:pPr>
+      <w:r>
+        <w:t xml:space="preserve">Rys. </w:t>
+      </w:r>
+      <w:r>
+        <w:fldChar w:fldCharType="begin"/>
+      </w:r>
+      <w:r>
+        <w:instrText xml:space="preserve"> SEQ Rys. \* ARABIC </w:instrText>
+      </w:r>
+      <w:r>
+        <w:fldChar w:fldCharType="separate"/>
+      </w:r>
+      <w:r>
+        <w:rPr>
+          <w:noProof/>
+        </w:rPr>
+        <w:t>3</w:t>
+      </w:r>
+      <w:r>
+        <w:fldChar w:fldCharType="end"/>
+      </w:r>
+    </w:p>
+    <w:p>
+      <w:pPr>
+        <w:pStyle w:val="Heading3"/>
+      </w:pPr>
       <w:r>
         <w:lastRenderedPageBreak/>
-        <w:t>Opis systemu</w:t>
-      </w:r>
-      <w:bookmarkEnd w:id="30"/>
-    </w:p>
-    <w:p>
-      <w:pPr>
-        <w:pStyle w:val="Heading2"/>
-      </w:pPr>
-      <w:bookmarkStart w:id="31" w:name="_Toc492842396"/>
-      <w:r>
-        <w:t>Architektura</w:t>
-      </w:r>
-      <w:bookmarkEnd w:id="31"/>
-    </w:p>
-    <w:p/>
-    <w:p>
-      <w:r>
-        <w:t>Stworzony system został oparty na architekturze klient-serwer. Pozwoliło to na łatwe rozdzielenie obsługi mapy, niezależnego wyświetlania wyników obliczeń oraz części odpowiedzialnej za ob</w:t>
-      </w:r>
-      <w:r>
-        <w:t xml:space="preserve">liczenia. Pozwoliło to także na </w:t>
-      </w:r>
-      <w:r>
-        <w:t xml:space="preserve">ewentualne implementacje innych aplikacji korzystających z części serwerowej – na przykład dedykowanej aplikacji mobilnej. Poniższy diagram przestawia ogólny zarys. Poszczególne </w:t>
-      </w:r>
-      <w:r>
-        <w:t>części</w:t>
-      </w:r>
-      <w:r>
-        <w:t xml:space="preserve"> będą opisane w kolejnych sekcjach. </w:t>
-      </w:r>
-    </w:p>
-    <w:p>
-      <w:pPr>
+        <w:t>Zakładka „</w:t>
+      </w:r>
+      <w:proofErr w:type="spellStart"/>
+      <w:r>
+        <w:t>Customers</w:t>
+      </w:r>
+      <w:proofErr w:type="spellEnd"/>
+      <w:r>
+        <w:t>”</w:t>
+      </w:r>
+    </w:p>
+    <w:p>
+      <w:pPr>
+        <w:keepNext/>
         <w:jc w:val="center"/>
       </w:pPr>
-    </w:p>
-    <w:p>
-      <w:pPr>
-        <w:pStyle w:val="Heading2"/>
-      </w:pPr>
-      <w:bookmarkStart w:id="32" w:name="_Toc492842397"/>
-      <w:r>
-        <w:t>Część kliencka</w:t>
-      </w:r>
-      <w:bookmarkEnd w:id="32"/>
-      <w:r>
-        <w:t xml:space="preserve"> </w:t>
-      </w:r>
-    </w:p>
-    <w:p>
-      <w:pPr>
+      <w:r>
+        <w:rPr>
+          <w:noProof/>
+        </w:rPr>
+        <w:drawing>
+          <wp:inline distT="0" distB="0" distL="0" distR="0" wp14:anchorId="3E0C660B" wp14:editId="7CB3946D">
+            <wp:extent cx="3686175" cy="3594898"/>
+            <wp:effectExtent l="0" t="0" r="0" b="5715"/>
+            <wp:docPr id="15" name="Picture 15"/>
+            <wp:cNvGraphicFramePr>
+              <a:graphicFrameLocks xmlns:a="http://schemas.openxmlformats.org/drawingml/2006/main" noChangeAspect="1"/>
+            </wp:cNvGraphicFramePr>
+            <a:graphic xmlns:a="http://schemas.openxmlformats.org/drawingml/2006/main">
+              <a:graphicData uri="http://schemas.openxmlformats.org/drawingml/2006/picture">
+                <pic:pic xmlns:pic="http://schemas.openxmlformats.org/drawingml/2006/picture">
+                  <pic:nvPicPr>
+                    <pic:cNvPr id="0" name="Picture 2"/>
+                    <pic:cNvPicPr>
+                      <a:picLocks noChangeAspect="1" noChangeArrowheads="1"/>
+                    </pic:cNvPicPr>
+                  </pic:nvPicPr>
+                  <pic:blipFill>
+                    <a:blip r:embed="rId15">
+                      <a:extLst>
+                        <a:ext uri="{28A0092B-C50C-407E-A947-70E740481C1C}">
+                          <a14:useLocalDpi xmlns:a14="http://schemas.microsoft.com/office/drawing/2010/main" val="0"/>
+                        </a:ext>
+                      </a:extLst>
+                    </a:blip>
+                    <a:srcRect/>
+                    <a:stretch>
+                      <a:fillRect/>
+                    </a:stretch>
+                  </pic:blipFill>
+                  <pic:spPr bwMode="auto">
+                    <a:xfrm>
+                      <a:off x="0" y="0"/>
+                      <a:ext cx="3691932" cy="3600512"/>
+                    </a:xfrm>
+                    <a:prstGeom prst="rect">
+                      <a:avLst/>
+                    </a:prstGeom>
+                    <a:noFill/>
+                    <a:ln>
+                      <a:noFill/>
+                    </a:ln>
+                  </pic:spPr>
+                </pic:pic>
+              </a:graphicData>
+            </a:graphic>
+          </wp:inline>
+        </w:drawing>
+      </w:r>
+    </w:p>
+    <w:p>
+      <w:pPr>
+        <w:pStyle w:val="Caption"/>
+        <w:jc w:val="center"/>
+      </w:pPr>
+      <w:r>
+        <w:t xml:space="preserve">Rys. </w:t>
+      </w:r>
+      <w:r>
+        <w:fldChar w:fldCharType="begin"/>
+      </w:r>
+      <w:r>
+        <w:instrText xml:space="preserve"> SEQ Rys. \* ARABIC </w:instrText>
+      </w:r>
+      <w:r>
+        <w:fldChar w:fldCharType="separate"/>
+      </w:r>
+      <w:r>
+        <w:rPr>
+          <w:noProof/>
+        </w:rPr>
+        <w:t>4</w:t>
+      </w:r>
+      <w:r>
+        <w:fldChar w:fldCharType="end"/>
+      </w:r>
+    </w:p>
+    <w:p>
+      <w:pPr>
+        <w:pStyle w:val="Heading3"/>
+      </w:pPr>
+      <w:r>
+        <w:t>Zakładka „</w:t>
+      </w:r>
+      <w:proofErr w:type="spellStart"/>
+      <w:r>
+        <w:t>Problems</w:t>
+      </w:r>
+      <w:proofErr w:type="spellEnd"/>
+      <w:r>
+        <w:t>”</w:t>
+      </w:r>
+    </w:p>
+    <w:p>
+      <w:pPr>
+        <w:keepNext/>
+        <w:jc w:val="center"/>
+      </w:pPr>
+      <w:r>
+        <w:rPr>
+          <w:noProof/>
+        </w:rPr>
+        <w:drawing>
+          <wp:inline distT="0" distB="0" distL="0" distR="0" wp14:anchorId="7EA79CD6" wp14:editId="7F38BCD1">
+            <wp:extent cx="3686175" cy="3594898"/>
+            <wp:effectExtent l="0" t="0" r="0" b="5715"/>
+            <wp:docPr id="17" name="Picture 17"/>
+            <wp:cNvGraphicFramePr>
+              <a:graphicFrameLocks xmlns:a="http://schemas.openxmlformats.org/drawingml/2006/main" noChangeAspect="1"/>
+            </wp:cNvGraphicFramePr>
+            <a:graphic xmlns:a="http://schemas.openxmlformats.org/drawingml/2006/main">
+              <a:graphicData uri="http://schemas.openxmlformats.org/drawingml/2006/picture">
+                <pic:pic xmlns:pic="http://schemas.openxmlformats.org/drawingml/2006/picture">
+                  <pic:nvPicPr>
+                    <pic:cNvPr id="0" name="Picture 2"/>
+                    <pic:cNvPicPr>
+                      <a:picLocks noChangeAspect="1" noChangeArrowheads="1"/>
+                    </pic:cNvPicPr>
+                  </pic:nvPicPr>
+                  <pic:blipFill>
+                    <a:blip r:embed="rId15">
+                      <a:extLst>
+                        <a:ext uri="{28A0092B-C50C-407E-A947-70E740481C1C}">
+                          <a14:useLocalDpi xmlns:a14="http://schemas.microsoft.com/office/drawing/2010/main" val="0"/>
+                        </a:ext>
+                      </a:extLst>
+                    </a:blip>
+                    <a:srcRect/>
+                    <a:stretch>
+                      <a:fillRect/>
+                    </a:stretch>
+                  </pic:blipFill>
+                  <pic:spPr bwMode="auto">
+                    <a:xfrm>
+                      <a:off x="0" y="0"/>
+                      <a:ext cx="3691932" cy="3600512"/>
+                    </a:xfrm>
+                    <a:prstGeom prst="rect">
+                      <a:avLst/>
+                    </a:prstGeom>
+                    <a:noFill/>
+                    <a:ln>
+                      <a:noFill/>
+                    </a:ln>
+                  </pic:spPr>
+                </pic:pic>
+              </a:graphicData>
+            </a:graphic>
+          </wp:inline>
+        </w:drawing>
+      </w:r>
+    </w:p>
+    <w:p>
+      <w:pPr>
+        <w:pStyle w:val="Caption"/>
+        <w:jc w:val="center"/>
+      </w:pPr>
+      <w:r>
+        <w:t xml:space="preserve">Rys. </w:t>
+      </w:r>
+      <w:r>
+        <w:fldChar w:fldCharType="begin"/>
+      </w:r>
+      <w:r>
+        <w:instrText xml:space="preserve"> SEQ Rys. \* ARABIC </w:instrText>
+      </w:r>
+      <w:r>
+        <w:fldChar w:fldCharType="separate"/>
+      </w:r>
+      <w:r>
+        <w:rPr>
+          <w:noProof/>
+        </w:rPr>
+        <w:t>5</w:t>
+      </w:r>
+      <w:r>
+        <w:fldChar w:fldCharType="end"/>
+      </w:r>
+    </w:p>
+    <w:p>
+      <w:pPr>
+        <w:pStyle w:val="Heading3"/>
+      </w:pPr>
+      <w:r>
+        <w:lastRenderedPageBreak/>
+        <w:t>Mapa</w:t>
+      </w:r>
+    </w:p>
+    <w:p>
+      <w:pPr>
+        <w:pStyle w:val="Heading3"/>
+      </w:pPr>
+      <w:r>
+        <w:t>Komponent wyświetlający szczegóły rozwiązania</w:t>
+      </w:r>
+    </w:p>
+    <w:p>
+      <w:pPr>
+        <w:pStyle w:val="Heading3"/>
+      </w:pPr>
+      <w:r>
+        <w:t>Ekran logowania, rejestracji oraz zmiany hasła użytkownika</w:t>
+      </w:r>
+      <w:r>
+        <w:tab/>
+      </w:r>
+    </w:p>
+    <w:p>
+      <w:pPr>
+        <w:ind w:firstLine="431"/>
+      </w:pPr>
+      <w:r>
+        <w:t xml:space="preserve">  </w:t>
+      </w:r>
+    </w:p>
+    <w:p>
+      <w:pPr>
+        <w:keepNext/>
         <w:ind w:left="431" w:firstLine="277"/>
-      </w:pPr>
-      <w:r>
-        <w:t xml:space="preserve">Aplikacja kliencka pozwala na edycję magazynów, odbiorców oraz innych ustawień. </w:t>
-      </w:r>
-      <w:r>
-        <w:t xml:space="preserve">  </w:t>
-      </w:r>
-    </w:p>
-    <w:p>
-      <w:pPr>
-        <w:ind w:left="431" w:firstLine="277"/>
+        <w:jc w:val="center"/>
       </w:pPr>
       <w:r>
         <w:rPr>
           <w:noProof/>
         </w:rPr>
         <w:drawing>
-          <wp:inline distT="0" distB="0" distL="0" distR="0" wp14:anchorId="047545E5" wp14:editId="154FC265">
+          <wp:inline distT="0" distB="0" distL="0" distR="0" wp14:anchorId="4D81F747" wp14:editId="0DF835F0">
             <wp:extent cx="4922195" cy="3019425"/>
             <wp:effectExtent l="0" t="0" r="0" b="0"/>
             <wp:docPr id="13" name="Picture 13"/>
@@ -7937,23 +6209,30 @@
         <w:jc w:val="center"/>
       </w:pPr>
       <w:r>
-        <w:t xml:space="preserve">Rysunek </w:t>
-      </w:r>
-      <w:fldSimple w:instr=" SEQ Rysunek \* ARABIC ">
-        <w:r>
-          <w:rPr>
-            <w:noProof/>
-          </w:rPr>
-          <w:t>1</w:t>
-        </w:r>
-      </w:fldSimple>
-      <w:r>
-        <w:t xml:space="preserve"> Widok aplikacji klienckiej</w:t>
-      </w:r>
-    </w:p>
-    <w:p>
-      <w:pPr>
-        <w:ind w:firstLine="0"/>
+        <w:t xml:space="preserve">Rys. </w:t>
+      </w:r>
+      <w:r>
+        <w:fldChar w:fldCharType="begin"/>
+      </w:r>
+      <w:r>
+        <w:instrText xml:space="preserve"> SEQ Rys. \* ARABIC </w:instrText>
+      </w:r>
+      <w:r>
+        <w:fldChar w:fldCharType="separate"/>
+      </w:r>
+      <w:r>
+        <w:rPr>
+          <w:noProof/>
+        </w:rPr>
+        <w:t>6</w:t>
+      </w:r>
+      <w:r>
+        <w:fldChar w:fldCharType="end"/>
+      </w:r>
+    </w:p>
+    <w:p>
+      <w:pPr>
+        <w:ind w:left="431" w:firstLine="277"/>
       </w:pPr>
     </w:p>
     <w:p>
@@ -7986,7 +6265,6 @@
       <w:pPr>
         <w:pStyle w:val="Heading3"/>
       </w:pPr>
-      <w:bookmarkStart w:id="33" w:name="_Toc492842398"/>
       <w:r>
         <w:t>Dodawanie problemu</w:t>
       </w:r>
@@ -8023,7 +6301,7 @@
         </w:rPr>
         <w:lastRenderedPageBreak/>
         <w:drawing>
-          <wp:inline distT="0" distB="0" distL="0" distR="0">
+          <wp:inline distT="0" distB="0" distL="0" distR="0" wp14:anchorId="4A807958" wp14:editId="3DBBF837">
             <wp:extent cx="5000625" cy="4876800"/>
             <wp:effectExtent l="0" t="0" r="9525" b="0"/>
             <wp:docPr id="18" name="Picture 18"/>
@@ -8078,13 +6356,13 @@
         <w:jc w:val="center"/>
       </w:pPr>
       <w:r>
-        <w:t xml:space="preserve">Rysunek </w:t>
+        <w:t xml:space="preserve">Rys. </w:t>
       </w:r>
       <w:r>
         <w:fldChar w:fldCharType="begin"/>
       </w:r>
       <w:r>
-        <w:instrText xml:space="preserve"> SEQ Rysunek \* ARABIC </w:instrText>
+        <w:instrText xml:space="preserve"> SEQ Rys. \* ARABIC </w:instrText>
       </w:r>
       <w:r>
         <w:fldChar w:fldCharType="separate"/>
@@ -8093,13 +6371,10 @@
         <w:rPr>
           <w:noProof/>
         </w:rPr>
-        <w:t>2</w:t>
+        <w:t>7</w:t>
       </w:r>
       <w:r>
         <w:fldChar w:fldCharType="end"/>
-      </w:r>
-      <w:r>
-        <w:t xml:space="preserve"> Menu pozwalające na dodawanie magazynu lub odbiorcy</w:t>
       </w:r>
     </w:p>
     <w:p/>
@@ -8309,7 +6584,6 @@
       <w:r>
         <w:t>Dodawanie magazynu lub odbiorcy</w:t>
       </w:r>
-      <w:bookmarkEnd w:id="33"/>
     </w:p>
     <w:p>
       <w:r>
@@ -8333,7 +6607,7 @@
           <w:noProof/>
         </w:rPr>
         <w:drawing>
-          <wp:inline distT="0" distB="0" distL="0" distR="0" wp14:anchorId="3E9381B7" wp14:editId="018C9CC9">
+          <wp:inline distT="0" distB="0" distL="0" distR="0" wp14:anchorId="024FB03E" wp14:editId="4628E29C">
             <wp:extent cx="2905125" cy="2200275"/>
             <wp:effectExtent l="0" t="0" r="9525" b="9525"/>
             <wp:docPr id="14" name="Picture 14"/>
@@ -8375,24 +6649,40 @@
         <w:jc w:val="center"/>
       </w:pPr>
       <w:r>
-        <w:t xml:space="preserve">Rysunek </w:t>
-      </w:r>
-      <w:r>
-        <w:t>3</w:t>
-      </w:r>
-      <w:r>
-        <w:t xml:space="preserve"> Menu pozwalające na dodawanie magazynu lub odbiorcy</w:t>
+        <w:t xml:space="preserve">Rys. </w:t>
+      </w:r>
+      <w:r>
+        <w:fldChar w:fldCharType="begin"/>
+      </w:r>
+      <w:r>
+        <w:instrText xml:space="preserve"> SEQ Rys. \* ARABIC </w:instrText>
+      </w:r>
+      <w:r>
+        <w:fldChar w:fldCharType="separate"/>
+      </w:r>
+      <w:r>
+        <w:rPr>
+          <w:noProof/>
+        </w:rPr>
+        <w:t>8</w:t>
+      </w:r>
+      <w:r>
+        <w:fldChar w:fldCharType="end"/>
+      </w:r>
+      <w:r>
+        <w:t xml:space="preserve"> </w:t>
+      </w:r>
+      <w:r>
+        <w:t>Menu pozwalające na dodawanie magazynu lub odbiorcy</w:t>
       </w:r>
     </w:p>
     <w:p>
       <w:pPr>
         <w:pStyle w:val="Heading3"/>
       </w:pPr>
-      <w:bookmarkStart w:id="34" w:name="_Toc492842400"/>
       <w:r>
         <w:t>Obliczanie wyniku</w:t>
       </w:r>
-      <w:bookmarkEnd w:id="34"/>
     </w:p>
     <w:p/>
     <w:p>
@@ -8416,9 +6706,114 @@
     </w:p>
     <w:p>
       <w:pPr>
+        <w:pStyle w:val="Heading3"/>
+      </w:pPr>
+      <w:r>
+        <w:t>Wykorzystane technologie</w:t>
+      </w:r>
+    </w:p>
+    <w:p>
+      <w:pPr>
+        <w:rPr>
+          <w:color w:val="FF0000"/>
+        </w:rPr>
+      </w:pPr>
+      <w:r>
+        <w:rPr>
+          <w:color w:val="FF0000"/>
+        </w:rPr>
+        <w:t>//TODO://</w:t>
+      </w:r>
+    </w:p>
+    <w:p>
+      <w:pPr>
+        <w:pStyle w:val="Heading2"/>
+      </w:pPr>
+      <w:bookmarkStart w:id="18" w:name="_Toc510026755"/>
+      <w:r>
+        <w:t>Część serwerowa</w:t>
+      </w:r>
+      <w:bookmarkEnd w:id="18"/>
+    </w:p>
+    <w:p>
+      <w:r>
+        <w:t xml:space="preserve">Część serwerowa odpowiedzialna jest za obliczanie rozwiązania dla podanego </w:t>
+      </w:r>
+      <w:r>
+        <w:t>problemu</w:t>
+      </w:r>
+      <w:r>
+        <w:t>.</w:t>
+      </w:r>
+      <w:r>
+        <w:t xml:space="preserve"> Aplikacja została napisana w języku </w:t>
+      </w:r>
+      <w:proofErr w:type="spellStart"/>
+      <w:r>
+        <w:t>Groovy</w:t>
+      </w:r>
+      <w:proofErr w:type="spellEnd"/>
+      <w:r>
+        <w:t xml:space="preserve"> przy pomocy </w:t>
+      </w:r>
+      <w:proofErr w:type="spellStart"/>
+      <w:r>
+        <w:t>frameworka</w:t>
+      </w:r>
+      <w:proofErr w:type="spellEnd"/>
+      <w:r>
+        <w:t xml:space="preserve"> </w:t>
+      </w:r>
+      <w:proofErr w:type="spellStart"/>
+      <w:r>
+        <w:t>Grails</w:t>
+      </w:r>
+      <w:proofErr w:type="spellEnd"/>
+      <w:r>
+        <w:t xml:space="preserve"> w wersji 3.2.4. </w:t>
+      </w:r>
+    </w:p>
+    <w:p>
+      <w:pPr>
+        <w:pStyle w:val="Heading3"/>
+      </w:pPr>
+      <w:r>
+        <w:t xml:space="preserve">Schemat klas </w:t>
+      </w:r>
+    </w:p>
+    <w:p>
+      <w:pPr>
+        <w:rPr>
+          <w:color w:val="FF0000"/>
+        </w:rPr>
+      </w:pPr>
+      <w:r>
+        <w:rPr>
+          <w:color w:val="FF0000"/>
+        </w:rPr>
+        <w:t>//TODO</w:t>
+      </w:r>
+      <w:proofErr w:type="gramStart"/>
+      <w:r>
+        <w:rPr>
+          <w:color w:val="FF0000"/>
+        </w:rPr>
+        <w:t xml:space="preserve">:// </w:t>
+      </w:r>
+      <w:proofErr w:type="spellStart"/>
+      <w:r>
+        <w:rPr>
+          <w:color w:val="FF0000"/>
+        </w:rPr>
+        <w:t>Dokonczyc</w:t>
+      </w:r>
+      <w:proofErr w:type="spellEnd"/>
+      <w:proofErr w:type="gramEnd"/>
+    </w:p>
+    <w:p>
+      <w:pPr>
         <w:keepNext/>
-        <w:ind w:firstLine="0"/>
-        <w:jc w:val="left"/>
+        <w:jc w:val="center"/>
       </w:pPr>
       <w:r>
         <w:rPr>
@@ -8426,217 +6821,7 @@
         </w:rPr>
         <w:lastRenderedPageBreak/>
         <w:drawing>
-          <wp:inline distT="0" distB="0" distL="0" distR="0">
-            <wp:extent cx="5400675" cy="3324225"/>
-            <wp:effectExtent l="0" t="0" r="9525" b="9525"/>
-            <wp:docPr id="9" name="Picture 9"/>
-            <wp:cNvGraphicFramePr>
-              <a:graphicFrameLocks xmlns:a="http://schemas.openxmlformats.org/drawingml/2006/main" noChangeAspect="1"/>
-            </wp:cNvGraphicFramePr>
-            <a:graphic xmlns:a="http://schemas.openxmlformats.org/drawingml/2006/main">
-              <a:graphicData uri="http://schemas.openxmlformats.org/drawingml/2006/picture">
-                <pic:pic xmlns:pic="http://schemas.openxmlformats.org/drawingml/2006/picture">
-                  <pic:nvPicPr>
-                    <pic:cNvPr id="0" name="Picture 1"/>
-                    <pic:cNvPicPr>
-                      <a:picLocks noChangeAspect="1" noChangeArrowheads="1"/>
-                    </pic:cNvPicPr>
-                  </pic:nvPicPr>
-                  <pic:blipFill>
-                    <a:blip r:embed="rId17">
-                      <a:extLst>
-                        <a:ext uri="{28A0092B-C50C-407E-A947-70E740481C1C}">
-                          <a14:useLocalDpi xmlns:a14="http://schemas.microsoft.com/office/drawing/2010/main" val="0"/>
-                        </a:ext>
-                      </a:extLst>
-                    </a:blip>
-                    <a:srcRect/>
-                    <a:stretch>
-                      <a:fillRect/>
-                    </a:stretch>
-                  </pic:blipFill>
-                  <pic:spPr bwMode="auto">
-                    <a:xfrm>
-                      <a:off x="0" y="0"/>
-                      <a:ext cx="5400675" cy="3324225"/>
-                    </a:xfrm>
-                    <a:prstGeom prst="rect">
-                      <a:avLst/>
-                    </a:prstGeom>
-                    <a:noFill/>
-                    <a:ln>
-                      <a:noFill/>
-                    </a:ln>
-                  </pic:spPr>
-                </pic:pic>
-              </a:graphicData>
-            </a:graphic>
-          </wp:inline>
-        </w:drawing>
-      </w:r>
-    </w:p>
-    <w:p>
-      <w:pPr>
-        <w:pStyle w:val="Caption"/>
-        <w:jc w:val="center"/>
-      </w:pPr>
-      <w:r>
-        <w:t xml:space="preserve">Rysunek </w:t>
-      </w:r>
-      <w:fldSimple w:instr=" SEQ Rysunek \* ARABIC ">
-        <w:r>
-          <w:rPr>
-            <w:noProof/>
-          </w:rPr>
-          <w:t>3</w:t>
-        </w:r>
-      </w:fldSimple>
-      <w:r>
-        <w:t xml:space="preserve"> Ładowanie rozwiązania</w:t>
-      </w:r>
-    </w:p>
-    <w:p>
-      <w:pPr>
-        <w:pStyle w:val="Heading3"/>
-      </w:pPr>
-      <w:bookmarkStart w:id="35" w:name="_Toc492842401"/>
-      <w:r>
-        <w:t>Logowanie informacji</w:t>
-      </w:r>
-      <w:bookmarkEnd w:id="35"/>
-    </w:p>
-    <w:p>
-      <w:pPr>
-        <w:ind w:left="371"/>
-      </w:pPr>
-      <w:r>
-        <w:t>Informacje na temat rozwiązania oraz wszystkie szczegółowe informacje na temat etapów procesu zapisywane są w logach, które dostępn</w:t>
-      </w:r>
-      <w:r>
-        <w:t>e są w dolnej części aplikacji.</w:t>
-      </w:r>
-    </w:p>
-    <w:p>
-      <w:pPr>
-        <w:pStyle w:val="Heading3"/>
-      </w:pPr>
-      <w:bookmarkStart w:id="36" w:name="_Toc492842402"/>
-      <w:r>
-        <w:t>Wykorzystane technologie</w:t>
-      </w:r>
-      <w:bookmarkEnd w:id="36"/>
-    </w:p>
-    <w:p>
-      <w:pPr>
-        <w:rPr>
-          <w:color w:val="FF0000"/>
-        </w:rPr>
-      </w:pPr>
-      <w:r>
-        <w:rPr>
-          <w:color w:val="FF0000"/>
-        </w:rPr>
-        <w:t>//TODO://</w:t>
-      </w:r>
-    </w:p>
-    <w:p>
-      <w:pPr>
-        <w:pStyle w:val="Heading2"/>
-      </w:pPr>
-      <w:bookmarkStart w:id="37" w:name="_Toc492842403"/>
-      <w:r>
-        <w:t>Część serwerowa</w:t>
-      </w:r>
-      <w:bookmarkEnd w:id="37"/>
-    </w:p>
-    <w:p>
-      <w:r>
-        <w:t xml:space="preserve">Część serwerowa odpowiedzialna jest za obliczanie rozwiązania dla podanego </w:t>
-      </w:r>
-      <w:r>
-        <w:t>problemu</w:t>
-      </w:r>
-      <w:r>
-        <w:t>.</w:t>
-      </w:r>
-      <w:r>
-        <w:t xml:space="preserve"> Aplikacja została napisana w języku </w:t>
-      </w:r>
-      <w:proofErr w:type="spellStart"/>
-      <w:r>
-        <w:t>Groovy</w:t>
-      </w:r>
-      <w:proofErr w:type="spellEnd"/>
-      <w:r>
-        <w:t xml:space="preserve"> przy pomocy </w:t>
-      </w:r>
-      <w:proofErr w:type="spellStart"/>
-      <w:r>
-        <w:t>frameworka</w:t>
-      </w:r>
-      <w:proofErr w:type="spellEnd"/>
-      <w:r>
-        <w:t xml:space="preserve"> </w:t>
-      </w:r>
-      <w:proofErr w:type="spellStart"/>
-      <w:r>
-        <w:t>Grails</w:t>
-      </w:r>
-      <w:proofErr w:type="spellEnd"/>
-      <w:r>
-        <w:t xml:space="preserve"> w wersji 3.2.4. </w:t>
-      </w:r>
-    </w:p>
-    <w:p>
-      <w:pPr>
-        <w:pStyle w:val="Heading3"/>
-      </w:pPr>
-      <w:bookmarkStart w:id="38" w:name="_Toc492842404"/>
-      <w:r>
-        <w:t>Schemat klas</w:t>
-      </w:r>
-      <w:bookmarkEnd w:id="38"/>
-      <w:r>
-        <w:t xml:space="preserve"> </w:t>
-      </w:r>
-    </w:p>
-    <w:p>
-      <w:pPr>
-        <w:rPr>
-          <w:color w:val="FF0000"/>
-        </w:rPr>
-      </w:pPr>
-      <w:r>
-        <w:rPr>
-          <w:color w:val="FF0000"/>
-        </w:rPr>
-        <w:t>//TODO</w:t>
-      </w:r>
-      <w:proofErr w:type="gramStart"/>
-      <w:r>
-        <w:rPr>
-          <w:color w:val="FF0000"/>
-        </w:rPr>
-        <w:t xml:space="preserve">:// </w:t>
-      </w:r>
-      <w:proofErr w:type="spellStart"/>
-      <w:r>
-        <w:rPr>
-          <w:color w:val="FF0000"/>
-        </w:rPr>
-        <w:t>Dokonczyc</w:t>
-      </w:r>
-      <w:proofErr w:type="spellEnd"/>
-      <w:proofErr w:type="gramEnd"/>
-    </w:p>
-    <w:p>
-      <w:r>
-        <w:rPr>
-          <w:noProof/>
-        </w:rPr>
-        <w:lastRenderedPageBreak/>
-        <w:drawing>
-          <wp:inline distT="0" distB="0" distL="0" distR="0">
+          <wp:inline distT="0" distB="0" distL="0" distR="0" wp14:anchorId="05030A99" wp14:editId="60BA4561">
             <wp:extent cx="5399405" cy="2408283"/>
             <wp:effectExtent l="0" t="0" r="0" b="0"/>
             <wp:docPr id="12" name="Picture 12" descr="C:\git\magVRP\implementacja\serwer\a.png"/>
@@ -8653,7 +6838,7 @@
                     </pic:cNvPicPr>
                   </pic:nvPicPr>
                   <pic:blipFill>
-                    <a:blip r:embed="rId18">
+                    <a:blip r:embed="rId17">
                       <a:extLst>
                         <a:ext uri="{28A0092B-C50C-407E-A947-70E740481C1C}">
                           <a14:useLocalDpi xmlns:a14="http://schemas.microsoft.com/office/drawing/2010/main" val="0"/>
@@ -8687,15 +6872,37 @@
     </w:p>
     <w:p>
       <w:pPr>
+        <w:pStyle w:val="Caption"/>
+        <w:jc w:val="center"/>
+      </w:pPr>
+      <w:r>
+        <w:t xml:space="preserve">Rys. </w:t>
+      </w:r>
+      <w:r>
+        <w:fldChar w:fldCharType="begin"/>
+      </w:r>
+      <w:r>
+        <w:instrText xml:space="preserve"> SEQ Rys. \* ARABIC </w:instrText>
+      </w:r>
+      <w:r>
+        <w:fldChar w:fldCharType="separate"/>
+      </w:r>
+      <w:r>
+        <w:rPr>
+          <w:noProof/>
+        </w:rPr>
+        <w:t>9</w:t>
+      </w:r>
+      <w:r>
+        <w:fldChar w:fldCharType="end"/>
+      </w:r>
+    </w:p>
+    <w:p>
+      <w:pPr>
         <w:pStyle w:val="Heading3"/>
       </w:pPr>
-      <w:bookmarkStart w:id="39" w:name="_Toc492842405"/>
-      <w:r>
-        <w:t>Przykładowe zapytanie do serwera</w:t>
-      </w:r>
-      <w:bookmarkEnd w:id="39"/>
-      <w:r>
-        <w:t xml:space="preserve"> </w:t>
+      <w:r>
+        <w:t xml:space="preserve">Przykładowe zapytanie do serwera </w:t>
       </w:r>
     </w:p>
     <w:p>
@@ -8887,16 +7094,7 @@
           <w:rFonts w:ascii="Consolas" w:hAnsi="Consolas"/>
           <w:lang w:val="en-US"/>
         </w:rPr>
-        <w:t xml:space="preserve">      </w:t>
-      </w:r>
-      <w:bookmarkStart w:id="40" w:name="_GoBack"/>
-      <w:bookmarkEnd w:id="40"/>
-      <w:r>
-        <w:rPr>
-          <w:rFonts w:ascii="Consolas" w:hAnsi="Consolas"/>
-          <w:lang w:val="en-US"/>
-        </w:rPr>
-        <w:t xml:space="preserve">   "</w:t>
+        <w:t xml:space="preserve">         "</w:t>
       </w:r>
       <w:proofErr w:type="gramStart"/>
       <w:r>
@@ -9426,11 +7624,9 @@
       <w:pPr>
         <w:pStyle w:val="Heading3"/>
       </w:pPr>
-      <w:bookmarkStart w:id="41" w:name="_Toc492842406"/>
       <w:r>
         <w:t>Proces przetwarzania żądania</w:t>
       </w:r>
-      <w:bookmarkEnd w:id="41"/>
     </w:p>
     <w:p>
       <w:r>
@@ -9447,11 +7643,9 @@
       <w:r>
         <w:t xml:space="preserve">. Przekazywany jest on do serwisu odpowiedzialnego za </w:t>
       </w:r>
-      <w:proofErr w:type="spellStart"/>
-      <w:r>
-        <w:t>obługę</w:t>
-      </w:r>
-      <w:proofErr w:type="spellEnd"/>
+      <w:r>
+        <w:t>obsługę</w:t>
+      </w:r>
       <w:r>
         <w:t xml:space="preserve"> problemu. Ten wyszukuje wszystkie zarejestrowane </w:t>
       </w:r>
@@ -9473,12 +7667,10 @@
       <w:pPr>
         <w:pStyle w:val="Heading3"/>
       </w:pPr>
-      <w:bookmarkStart w:id="42" w:name="_Toc492842407"/>
       <w:r>
         <w:lastRenderedPageBreak/>
         <w:t>Obliczanie odległości pomiędzy punktami</w:t>
       </w:r>
-      <w:bookmarkEnd w:id="42"/>
     </w:p>
     <w:p>
       <w:r>
@@ -9501,197 +7693,2577 @@
         <w:rPr>
           <w:rStyle w:val="EndnoteReference"/>
         </w:rPr>
+        <w:endnoteReference w:id="5"/>
+      </w:r>
+      <w:r>
+        <w:t>. Dane na temat dróg można pobrać ze strony [http</w:t>
+      </w:r>
+      <w:proofErr w:type="gramStart"/>
+      <w:r>
+        <w:t>://download</w:t>
+      </w:r>
+      <w:proofErr w:type="gramEnd"/>
+      <w:r>
+        <w:t>.</w:t>
+      </w:r>
+      <w:proofErr w:type="gramStart"/>
+      <w:r>
+        <w:t>geofabrik</w:t>
+      </w:r>
+      <w:proofErr w:type="gramEnd"/>
+      <w:r>
+        <w:t>.</w:t>
+      </w:r>
+      <w:proofErr w:type="gramStart"/>
+      <w:r>
+        <w:t>de</w:t>
+      </w:r>
+      <w:proofErr w:type="gramEnd"/>
+      <w:r>
+        <w:t xml:space="preserve">]. </w:t>
+      </w:r>
+    </w:p>
+    <w:p>
+      <w:pPr>
+        <w:pStyle w:val="Heading2"/>
+      </w:pPr>
+      <w:bookmarkStart w:id="19" w:name="_Toc510026756"/>
+      <w:r>
+        <w:t>Komunikacja</w:t>
+      </w:r>
+      <w:bookmarkEnd w:id="19"/>
+    </w:p>
+    <w:p>
+      <w:r>
+        <w:t>Proces obliczania rozwiązania może być czasochłonny. Istnieje kilka sposobów komunikacji z serwerem w celu ustalenia czy rozwiązanie zostało już obliczone lub na jakim etapie właśnie się proces obliczający znajduje. Sposoby te zostaną poniżej opisane oraz porównane pod względem szybkości działania oraz ilości przesyłania danych. Zostaną także przedstawione zalety oraz wady każdego z użytych rozwiązań</w:t>
+      </w:r>
+      <w:r>
+        <w:t xml:space="preserve">. </w:t>
+      </w:r>
+    </w:p>
+    <w:p>
+      <w:pPr>
+        <w:pStyle w:val="Heading3"/>
+      </w:pPr>
+      <w:r>
+        <w:t>XHR</w:t>
+      </w:r>
+    </w:p>
+    <w:p>
+      <w:r>
+        <w:t xml:space="preserve">Protokół </w:t>
+      </w:r>
+      <w:proofErr w:type="spellStart"/>
+      <w:r>
+        <w:t>XMLHttpRequest</w:t>
+      </w:r>
+      <w:proofErr w:type="spellEnd"/>
+      <w:r>
+        <w:t>(XHR</w:t>
+      </w:r>
+      <w:proofErr w:type="gramStart"/>
+      <w:r>
+        <w:t>)</w:t>
+      </w:r>
+      <w:r>
+        <w:rPr>
+          <w:rStyle w:val="EndnoteReference"/>
+        </w:rPr>
         <w:endnoteReference w:id="6"/>
       </w:r>
       <w:r>
-        <w:t>. Dane na temat dróg można pobrać ze strony [http</w:t>
-      </w:r>
+        <w:t xml:space="preserve"> </w:t>
+      </w:r>
+      <w:r>
+        <w:t>jest</w:t>
+      </w:r>
+      <w:proofErr w:type="gramEnd"/>
+      <w:r>
+        <w:t xml:space="preserve"> interfejsem API pozwalającym przesyłać informację do i z serwera za pomocą </w:t>
+      </w:r>
+      <w:proofErr w:type="spellStart"/>
+      <w:r>
+        <w:t>JavaScript</w:t>
+      </w:r>
+      <w:proofErr w:type="spellEnd"/>
+      <w:r>
+        <w:t xml:space="preserve">. Dzięki XHR nie jest konieczne odświeżenie strony WWW w celu jej aktualizacji jednak można to </w:t>
+      </w:r>
+      <w:r>
+        <w:t>zrobić</w:t>
+      </w:r>
+      <w:r>
+        <w:t xml:space="preserve"> asynchronicznie pod kontrolą </w:t>
+      </w:r>
+      <w:r>
+        <w:t>kodu</w:t>
+      </w:r>
+      <w:r>
+        <w:t xml:space="preserve"> </w:t>
+      </w:r>
+      <w:proofErr w:type="spellStart"/>
+      <w:r>
+        <w:t>JavaScitpt</w:t>
+      </w:r>
+      <w:proofErr w:type="spellEnd"/>
+      <w:r>
+        <w:t xml:space="preserve">. </w:t>
+      </w:r>
+      <w:r>
+        <w:t xml:space="preserve">Protokół ten nie tylko udostępnia komunikację, ale również ją znacząco upraszcza. Przeglądarka za programistę zajmuje się wieloma aspektami: między innymi zarządzaniem połączenia, negocjacją protokołów lub formatowaniem zapytań HTTP. Za pomocą XHR możemy przesyłać dane zarówno binarne jak i tekstowe. </w:t>
+      </w:r>
+    </w:p>
+    <w:p/>
+    <w:p>
+      <w:pPr>
+        <w:rPr>
+          <w:rFonts w:ascii="Consolas" w:hAnsi="Consolas"/>
+          <w:lang w:val="en-US"/>
+        </w:rPr>
+      </w:pPr>
+      <w:proofErr w:type="spellStart"/>
       <w:proofErr w:type="gramStart"/>
       <w:r>
-        <w:t>://download</w:t>
-      </w:r>
+        <w:rPr>
+          <w:rFonts w:ascii="Consolas" w:hAnsi="Consolas"/>
+          <w:lang w:val="en-US"/>
+        </w:rPr>
+        <w:t>var</w:t>
+      </w:r>
+      <w:proofErr w:type="spellEnd"/>
       <w:proofErr w:type="gramEnd"/>
       <w:r>
+        <w:rPr>
+          <w:rFonts w:ascii="Consolas" w:hAnsi="Consolas"/>
+          <w:lang w:val="en-US"/>
+        </w:rPr>
+        <w:t xml:space="preserve"> </w:t>
+      </w:r>
+      <w:proofErr w:type="spellStart"/>
+      <w:r>
+        <w:rPr>
+          <w:rFonts w:ascii="Consolas" w:hAnsi="Consolas"/>
+          <w:lang w:val="en-US"/>
+        </w:rPr>
+        <w:t>xhr</w:t>
+      </w:r>
+      <w:proofErr w:type="spellEnd"/>
+      <w:r>
+        <w:rPr>
+          <w:rFonts w:ascii="Consolas" w:hAnsi="Consolas"/>
+          <w:lang w:val="en-US"/>
+        </w:rPr>
+        <w:t xml:space="preserve"> = new </w:t>
+      </w:r>
+      <w:proofErr w:type="spellStart"/>
+      <w:r>
+        <w:rPr>
+          <w:rFonts w:ascii="Consolas" w:hAnsi="Consolas"/>
+          <w:lang w:val="en-US"/>
+        </w:rPr>
+        <w:t>XMLHttpRequest</w:t>
+      </w:r>
+      <w:proofErr w:type="spellEnd"/>
+      <w:r>
+        <w:rPr>
+          <w:rFonts w:ascii="Consolas" w:hAnsi="Consolas"/>
+          <w:lang w:val="en-US"/>
+        </w:rPr>
+        <w:t xml:space="preserve">(); </w:t>
+      </w:r>
+    </w:p>
+    <w:p>
+      <w:pPr>
+        <w:rPr>
+          <w:rFonts w:ascii="Consolas" w:hAnsi="Consolas"/>
+          <w:lang w:val="en-US"/>
+        </w:rPr>
+      </w:pPr>
+      <w:proofErr w:type="spellStart"/>
+      <w:proofErr w:type="gramStart"/>
+      <w:r>
+        <w:rPr>
+          <w:rFonts w:ascii="Consolas" w:hAnsi="Consolas"/>
+          <w:lang w:val="en-US"/>
+        </w:rPr>
+        <w:t>xhr.open</w:t>
+      </w:r>
+      <w:proofErr w:type="spellEnd"/>
+      <w:r>
+        <w:rPr>
+          <w:rFonts w:ascii="Consolas" w:hAnsi="Consolas"/>
+          <w:lang w:val="en-US"/>
+        </w:rPr>
+        <w:t>(</w:t>
+      </w:r>
+      <w:proofErr w:type="gramEnd"/>
+      <w:r>
+        <w:rPr>
+          <w:rFonts w:ascii="Consolas" w:hAnsi="Consolas"/>
+          <w:lang w:val="en-US"/>
+        </w:rPr>
+        <w:t>'GET', '</w:t>
+      </w:r>
+      <w:proofErr w:type="spellStart"/>
+      <w:r>
+        <w:rPr>
+          <w:rFonts w:ascii="Consolas" w:hAnsi="Consolas"/>
+          <w:lang w:val="en-US"/>
+        </w:rPr>
+        <w:t>url</w:t>
+      </w:r>
+      <w:proofErr w:type="spellEnd"/>
+      <w:r>
+        <w:rPr>
+          <w:rFonts w:ascii="Consolas" w:hAnsi="Consolas"/>
+          <w:lang w:val="en-US"/>
+        </w:rPr>
+        <w:t xml:space="preserve">'); </w:t>
+      </w:r>
+    </w:p>
+    <w:p>
+      <w:pPr>
+        <w:rPr>
+          <w:rFonts w:ascii="Consolas" w:hAnsi="Consolas"/>
+        </w:rPr>
+      </w:pPr>
+      <w:proofErr w:type="spellStart"/>
+      <w:proofErr w:type="gramStart"/>
+      <w:r>
+        <w:rPr>
+          <w:rFonts w:ascii="Consolas" w:hAnsi="Consolas"/>
+        </w:rPr>
+        <w:t>xhr</w:t>
+      </w:r>
+      <w:proofErr w:type="gramEnd"/>
+      <w:r>
+        <w:rPr>
+          <w:rFonts w:ascii="Consolas" w:hAnsi="Consolas"/>
+        </w:rPr>
         <w:t>.</w:t>
       </w:r>
       <w:proofErr w:type="gramStart"/>
       <w:r>
-        <w:t>geofabrik</w:t>
-      </w:r>
+        <w:rPr>
+          <w:rFonts w:ascii="Consolas" w:hAnsi="Consolas"/>
+        </w:rPr>
+        <w:t>responseType</w:t>
+      </w:r>
+      <w:proofErr w:type="spellEnd"/>
       <w:proofErr w:type="gramEnd"/>
       <w:r>
+        <w:rPr>
+          <w:rFonts w:ascii="Consolas" w:hAnsi="Consolas"/>
+        </w:rPr>
+        <w:t xml:space="preserve"> = </w:t>
+      </w:r>
+      <w:r>
+        <w:rPr>
+          <w:rFonts w:ascii="Consolas" w:hAnsi="Consolas"/>
+        </w:rPr>
+        <w:t>'</w:t>
+      </w:r>
+      <w:proofErr w:type="spellStart"/>
+      <w:r>
+        <w:rPr>
+          <w:rFonts w:ascii="Consolas" w:hAnsi="Consolas"/>
+        </w:rPr>
+        <w:t>arraybuffer</w:t>
+      </w:r>
+      <w:proofErr w:type="spellEnd"/>
+      <w:r>
+        <w:rPr>
+          <w:rFonts w:ascii="Consolas" w:hAnsi="Consolas"/>
+        </w:rPr>
+        <w:t xml:space="preserve">'; </w:t>
+      </w:r>
+    </w:p>
+    <w:p>
+      <w:pPr>
+        <w:rPr>
+          <w:rFonts w:ascii="Consolas" w:hAnsi="Consolas"/>
+        </w:rPr>
+      </w:pPr>
+      <w:proofErr w:type="spellStart"/>
+      <w:proofErr w:type="gramStart"/>
+      <w:r>
+        <w:rPr>
+          <w:rFonts w:ascii="Consolas" w:hAnsi="Consolas"/>
+        </w:rPr>
+        <w:t>xhr</w:t>
+      </w:r>
+      <w:proofErr w:type="gramEnd"/>
+      <w:r>
+        <w:rPr>
+          <w:rFonts w:ascii="Consolas" w:hAnsi="Consolas"/>
+        </w:rPr>
         <w:t>.</w:t>
       </w:r>
       <w:proofErr w:type="gramStart"/>
       <w:r>
-        <w:t>de</w:t>
-      </w:r>
+        <w:rPr>
+          <w:rFonts w:ascii="Consolas" w:hAnsi="Consolas"/>
+        </w:rPr>
+        <w:t>onload</w:t>
+      </w:r>
+      <w:proofErr w:type="spellEnd"/>
       <w:proofErr w:type="gramEnd"/>
       <w:r>
-        <w:t xml:space="preserve">]. </w:t>
-      </w:r>
-    </w:p>
+        <w:rPr>
+          <w:rFonts w:ascii="Consolas" w:hAnsi="Consolas"/>
+        </w:rPr>
+        <w:t xml:space="preserve"> = </w:t>
+      </w:r>
+      <w:proofErr w:type="spellStart"/>
+      <w:r>
+        <w:rPr>
+          <w:rFonts w:ascii="Consolas" w:hAnsi="Consolas"/>
+        </w:rPr>
+        <w:t>function</w:t>
+      </w:r>
+      <w:proofErr w:type="spellEnd"/>
+      <w:r>
+        <w:rPr>
+          <w:rFonts w:ascii="Consolas" w:hAnsi="Consolas"/>
+        </w:rPr>
+        <w:t xml:space="preserve">() {  </w:t>
+      </w:r>
+    </w:p>
+    <w:p>
+      <w:pPr>
+        <w:ind w:left="708"/>
+        <w:rPr>
+          <w:rFonts w:ascii="Consolas" w:hAnsi="Consolas"/>
+        </w:rPr>
+      </w:pPr>
+      <w:proofErr w:type="spellStart"/>
+      <w:proofErr w:type="gramStart"/>
+      <w:r>
+        <w:rPr>
+          <w:rFonts w:ascii="Consolas" w:hAnsi="Consolas"/>
+        </w:rPr>
+        <w:t>if</w:t>
+      </w:r>
+      <w:proofErr w:type="spellEnd"/>
+      <w:proofErr w:type="gramEnd"/>
+      <w:r>
+        <w:rPr>
+          <w:rFonts w:ascii="Consolas" w:hAnsi="Consolas"/>
+        </w:rPr>
+        <w:t xml:space="preserve"> (</w:t>
+      </w:r>
+      <w:proofErr w:type="spellStart"/>
+      <w:r>
+        <w:rPr>
+          <w:rFonts w:ascii="Consolas" w:hAnsi="Consolas"/>
+        </w:rPr>
+        <w:t>this.</w:t>
+      </w:r>
+      <w:proofErr w:type="gramStart"/>
+      <w:r>
+        <w:rPr>
+          <w:rFonts w:ascii="Consolas" w:hAnsi="Consolas"/>
+        </w:rPr>
+        <w:t>status</w:t>
+      </w:r>
+      <w:proofErr w:type="spellEnd"/>
+      <w:proofErr w:type="gramEnd"/>
+      <w:r>
+        <w:rPr>
+          <w:rFonts w:ascii="Consolas" w:hAnsi="Consolas"/>
+        </w:rPr>
+        <w:t xml:space="preserve"> == 200) {    </w:t>
+      </w:r>
+    </w:p>
+    <w:p>
+      <w:pPr>
+        <w:ind w:left="707"/>
+        <w:rPr>
+          <w:rFonts w:ascii="Consolas" w:hAnsi="Consolas"/>
+        </w:rPr>
+      </w:pPr>
+      <w:r>
+        <w:rPr>
+          <w:rFonts w:ascii="Consolas" w:hAnsi="Consolas"/>
+        </w:rPr>
+        <w:tab/>
+      </w:r>
+      <w:proofErr w:type="spellStart"/>
+      <w:proofErr w:type="gramStart"/>
+      <w:r>
+        <w:rPr>
+          <w:rFonts w:ascii="Consolas" w:hAnsi="Consolas"/>
+        </w:rPr>
+        <w:t>var</w:t>
+      </w:r>
+      <w:proofErr w:type="spellEnd"/>
+      <w:proofErr w:type="gramEnd"/>
+      <w:r>
+        <w:rPr>
+          <w:rFonts w:ascii="Consolas" w:hAnsi="Consolas"/>
+        </w:rPr>
+        <w:t xml:space="preserve"> </w:t>
+      </w:r>
+      <w:proofErr w:type="spellStart"/>
+      <w:r>
+        <w:rPr>
+          <w:rFonts w:ascii="Consolas" w:hAnsi="Consolas"/>
+        </w:rPr>
+        <w:t>arraybuffer</w:t>
+      </w:r>
+      <w:proofErr w:type="spellEnd"/>
+      <w:r>
+        <w:rPr>
+          <w:rFonts w:ascii="Consolas" w:hAnsi="Consolas"/>
+        </w:rPr>
+        <w:t xml:space="preserve"> = </w:t>
+      </w:r>
+      <w:proofErr w:type="spellStart"/>
+      <w:r>
+        <w:rPr>
+          <w:rFonts w:ascii="Consolas" w:hAnsi="Consolas"/>
+        </w:rPr>
+        <w:t>this.</w:t>
+      </w:r>
+      <w:proofErr w:type="gramStart"/>
+      <w:r>
+        <w:rPr>
+          <w:rFonts w:ascii="Consolas" w:hAnsi="Consolas"/>
+        </w:rPr>
+        <w:t>response</w:t>
+      </w:r>
+      <w:proofErr w:type="spellEnd"/>
+      <w:proofErr w:type="gramEnd"/>
+      <w:r>
+        <w:rPr>
+          <w:rFonts w:ascii="Consolas" w:hAnsi="Consolas"/>
+        </w:rPr>
+        <w:t>;</w:t>
+      </w:r>
+    </w:p>
+    <w:p>
+      <w:pPr>
+        <w:ind w:left="1415"/>
+        <w:rPr>
+          <w:rFonts w:ascii="Consolas" w:hAnsi="Consolas"/>
+        </w:rPr>
+      </w:pPr>
+      <w:r>
+        <w:rPr>
+          <w:rFonts w:ascii="Consolas" w:hAnsi="Consolas"/>
+        </w:rPr>
+        <w:t>/* */</w:t>
+      </w:r>
+    </w:p>
+    <w:p>
+      <w:pPr>
+        <w:ind w:left="707"/>
+        <w:rPr>
+          <w:rFonts w:ascii="Consolas" w:hAnsi="Consolas"/>
+          <w:lang w:val="en-US"/>
+        </w:rPr>
+      </w:pPr>
+      <w:r>
+        <w:rPr>
+          <w:rFonts w:ascii="Consolas" w:hAnsi="Consolas"/>
+          <w:lang w:val="en-US"/>
+        </w:rPr>
+        <w:t xml:space="preserve">} </w:t>
+      </w:r>
+    </w:p>
+    <w:p>
+      <w:pPr>
+        <w:rPr>
+          <w:rFonts w:ascii="Consolas" w:hAnsi="Consolas"/>
+          <w:lang w:val="en-US"/>
+        </w:rPr>
+      </w:pPr>
+      <w:r>
+        <w:rPr>
+          <w:rFonts w:ascii="Consolas" w:hAnsi="Consolas"/>
+          <w:lang w:val="en-US"/>
+        </w:rPr>
+        <w:t>};</w:t>
+      </w:r>
+    </w:p>
+    <w:p>
+      <w:pPr>
+        <w:rPr>
+          <w:rFonts w:ascii="Consolas" w:hAnsi="Consolas"/>
+        </w:rPr>
+      </w:pPr>
+      <w:proofErr w:type="spellStart"/>
+      <w:proofErr w:type="gramStart"/>
+      <w:r>
+        <w:rPr>
+          <w:rFonts w:ascii="Consolas" w:hAnsi="Consolas"/>
+        </w:rPr>
+        <w:t>xhr</w:t>
+      </w:r>
+      <w:proofErr w:type="gramEnd"/>
+      <w:r>
+        <w:rPr>
+          <w:rFonts w:ascii="Consolas" w:hAnsi="Consolas"/>
+        </w:rPr>
+        <w:t>.</w:t>
+      </w:r>
+      <w:proofErr w:type="gramStart"/>
+      <w:r>
+        <w:rPr>
+          <w:rFonts w:ascii="Consolas" w:hAnsi="Consolas"/>
+        </w:rPr>
+        <w:t>send</w:t>
+      </w:r>
+      <w:proofErr w:type="spellEnd"/>
+      <w:proofErr w:type="gramEnd"/>
+      <w:r>
+        <w:rPr>
+          <w:rFonts w:ascii="Consolas" w:hAnsi="Consolas"/>
+        </w:rPr>
+        <w:t>();</w:t>
+      </w:r>
+    </w:p>
+    <w:p>
+      <w:pPr>
+        <w:rPr>
+          <w:rFonts w:ascii="Consolas" w:hAnsi="Consolas"/>
+        </w:rPr>
+      </w:pPr>
+    </w:p>
+    <w:p>
+      <w:pPr>
+        <w:rPr>
+          <w:rFonts w:cs="Arial"/>
+        </w:rPr>
+      </w:pPr>
+      <w:r>
+        <w:rPr>
+          <w:rFonts w:cs="Arial"/>
+        </w:rPr>
+        <w:t xml:space="preserve">Jak pokazuje powyższy przykład, na początku tworzymy obiekt </w:t>
+      </w:r>
+      <w:proofErr w:type="spellStart"/>
+      <w:r>
+        <w:rPr>
+          <w:rFonts w:cs="Arial"/>
+        </w:rPr>
+        <w:t>XMLHttpRequest</w:t>
+      </w:r>
+      <w:proofErr w:type="spellEnd"/>
+      <w:r>
+        <w:rPr>
+          <w:rFonts w:cs="Arial"/>
+        </w:rPr>
+        <w:t xml:space="preserve"> a następnie ustawiamy typ zwracanych danych, jako ‘</w:t>
+      </w:r>
+      <w:proofErr w:type="spellStart"/>
+      <w:r>
+        <w:rPr>
+          <w:rFonts w:cs="Arial"/>
+        </w:rPr>
+        <w:t>arraybuffer</w:t>
+      </w:r>
+      <w:proofErr w:type="spellEnd"/>
+      <w:r>
+        <w:rPr>
+          <w:rFonts w:cs="Arial"/>
+        </w:rPr>
+        <w:t>’.</w:t>
+      </w:r>
+    </w:p>
+    <w:p>
+      <w:pPr>
+        <w:rPr>
+          <w:rFonts w:cs="Arial"/>
+        </w:rPr>
+      </w:pPr>
+      <w:r>
+        <w:rPr>
+          <w:rFonts w:cs="Arial"/>
+        </w:rPr>
+        <w:lastRenderedPageBreak/>
+        <w:t xml:space="preserve">Protokół XHR potrafi skutecznie pobierać aktualizacje z serwera. Klient wysyła żądanie, a następnie serwer na nie odpowiada. Nie istnieje jednak możliwość inicjowania połączenia w odwrotnym kierunku. </w:t>
+      </w:r>
+    </w:p>
+    <w:p>
+      <w:pPr>
+        <w:rPr>
+          <w:rFonts w:cs="Arial"/>
+        </w:rPr>
+      </w:pPr>
+    </w:p>
+    <w:p>
+      <w:pPr>
+        <w:pStyle w:val="Heading3"/>
+        <w:numPr>
+          <w:ilvl w:val="3"/>
+          <w:numId w:val="21"/>
+        </w:numPr>
+      </w:pPr>
+      <w:r>
+        <w:t>Odpytywanie w protokole XHR</w:t>
+      </w:r>
+    </w:p>
+    <w:p>
+      <w:r>
+        <w:t xml:space="preserve">Jedną ze strategii odbierania aktualizacji z serwera jest okresowe wysyłanie zapytania do serwera w regularnych odstępach czasu. Jeżeli na serwerze pojawi się odpowiedz to jest ona wysyłana, w przeciwnym wypadku odsyłana jest pusta wiadomość. Jest to bardzo proste w implementacji. Ważną kwestią jest ustawienie odpowiedniego interwału, zbyt krótki generowałby zbędny ruch orz obciążenie klienta oraz serwera, natomiast zbyt długi opóźnione aktualizacje. </w:t>
+      </w:r>
+    </w:p>
+    <w:p>
+      <w:pPr>
+        <w:rPr>
+          <w:rFonts w:ascii="Consolas" w:hAnsi="Consolas"/>
+        </w:rPr>
+      </w:pPr>
+    </w:p>
+    <w:p>
+      <w:pPr>
+        <w:rPr>
+          <w:rFonts w:ascii="Consolas" w:hAnsi="Consolas"/>
+        </w:rPr>
+      </w:pPr>
+      <w:proofErr w:type="spellStart"/>
+      <w:proofErr w:type="gramStart"/>
+      <w:r>
+        <w:rPr>
+          <w:rFonts w:ascii="Consolas" w:hAnsi="Consolas"/>
+        </w:rPr>
+        <w:t>function</w:t>
+      </w:r>
+      <w:proofErr w:type="spellEnd"/>
+      <w:proofErr w:type="gramEnd"/>
+      <w:r>
+        <w:rPr>
+          <w:rFonts w:ascii="Consolas" w:hAnsi="Consolas"/>
+        </w:rPr>
+        <w:t xml:space="preserve"> </w:t>
+      </w:r>
+      <w:proofErr w:type="spellStart"/>
+      <w:r>
+        <w:rPr>
+          <w:rFonts w:ascii="Consolas" w:hAnsi="Consolas"/>
+        </w:rPr>
+        <w:t>getUpdates</w:t>
+      </w:r>
+      <w:proofErr w:type="spellEnd"/>
+      <w:r>
+        <w:rPr>
+          <w:rFonts w:ascii="Consolas" w:hAnsi="Consolas"/>
+        </w:rPr>
+        <w:t>(</w:t>
+      </w:r>
+      <w:proofErr w:type="spellStart"/>
+      <w:r>
+        <w:rPr>
+          <w:rFonts w:ascii="Consolas" w:hAnsi="Consolas"/>
+        </w:rPr>
+        <w:t>url</w:t>
+      </w:r>
+      <w:proofErr w:type="spellEnd"/>
+      <w:r>
+        <w:rPr>
+          <w:rFonts w:ascii="Consolas" w:hAnsi="Consolas"/>
+        </w:rPr>
+        <w:t>){</w:t>
+      </w:r>
+    </w:p>
+    <w:p>
+      <w:pPr>
+        <w:rPr>
+          <w:rFonts w:ascii="Consolas" w:hAnsi="Consolas"/>
+          <w:lang w:val="en-US"/>
+        </w:rPr>
+      </w:pPr>
+      <w:r>
+        <w:rPr>
+          <w:rFonts w:ascii="Consolas" w:hAnsi="Consolas"/>
+        </w:rPr>
+        <w:tab/>
+      </w:r>
+      <w:proofErr w:type="spellStart"/>
+      <w:proofErr w:type="gramStart"/>
+      <w:r>
+        <w:rPr>
+          <w:rFonts w:ascii="Consolas" w:hAnsi="Consolas"/>
+          <w:lang w:val="en-US"/>
+        </w:rPr>
+        <w:t>var</w:t>
+      </w:r>
+      <w:proofErr w:type="spellEnd"/>
+      <w:proofErr w:type="gramEnd"/>
+      <w:r>
+        <w:rPr>
+          <w:rFonts w:ascii="Consolas" w:hAnsi="Consolas"/>
+          <w:lang w:val="en-US"/>
+        </w:rPr>
+        <w:t xml:space="preserve"> </w:t>
+      </w:r>
+      <w:proofErr w:type="spellStart"/>
+      <w:r>
+        <w:rPr>
+          <w:rFonts w:ascii="Consolas" w:hAnsi="Consolas"/>
+          <w:lang w:val="en-US"/>
+        </w:rPr>
+        <w:t>xhr</w:t>
+      </w:r>
+      <w:proofErr w:type="spellEnd"/>
+      <w:r>
+        <w:rPr>
+          <w:rFonts w:ascii="Consolas" w:hAnsi="Consolas"/>
+          <w:lang w:val="en-US"/>
+        </w:rPr>
+        <w:t xml:space="preserve"> = new </w:t>
+      </w:r>
+      <w:proofErr w:type="spellStart"/>
+      <w:r>
+        <w:rPr>
+          <w:rFonts w:ascii="Consolas" w:hAnsi="Consolas"/>
+          <w:lang w:val="en-US"/>
+        </w:rPr>
+        <w:t>XMLHttpsRequest</w:t>
+      </w:r>
+      <w:proofErr w:type="spellEnd"/>
+      <w:r>
+        <w:rPr>
+          <w:rFonts w:ascii="Consolas" w:hAnsi="Consolas"/>
+          <w:lang w:val="en-US"/>
+        </w:rPr>
+        <w:t>();</w:t>
+      </w:r>
+    </w:p>
+    <w:p>
+      <w:pPr>
+        <w:rPr>
+          <w:rFonts w:ascii="Consolas" w:hAnsi="Consolas"/>
+          <w:lang w:val="en-US"/>
+        </w:rPr>
+      </w:pPr>
+      <w:r>
+        <w:rPr>
+          <w:rFonts w:ascii="Consolas" w:hAnsi="Consolas"/>
+          <w:lang w:val="en-US"/>
+        </w:rPr>
+        <w:tab/>
+      </w:r>
+      <w:proofErr w:type="spellStart"/>
+      <w:proofErr w:type="gramStart"/>
+      <w:r>
+        <w:rPr>
+          <w:rFonts w:ascii="Consolas" w:hAnsi="Consolas"/>
+          <w:lang w:val="en-US"/>
+        </w:rPr>
+        <w:t>xhr.open</w:t>
+      </w:r>
+      <w:proofErr w:type="spellEnd"/>
+      <w:r>
+        <w:rPr>
+          <w:rFonts w:ascii="Consolas" w:hAnsi="Consolas"/>
+          <w:lang w:val="en-US"/>
+        </w:rPr>
+        <w:t>(</w:t>
+      </w:r>
+      <w:proofErr w:type="gramEnd"/>
+      <w:r>
+        <w:rPr>
+          <w:rFonts w:ascii="Consolas" w:hAnsi="Consolas"/>
+          <w:lang w:val="en-US"/>
+        </w:rPr>
+        <w:t xml:space="preserve">‘GET’, </w:t>
+      </w:r>
+      <w:proofErr w:type="spellStart"/>
+      <w:r>
+        <w:rPr>
+          <w:rFonts w:ascii="Consolas" w:hAnsi="Consolas"/>
+          <w:lang w:val="en-US"/>
+        </w:rPr>
+        <w:t>url</w:t>
+      </w:r>
+      <w:proofErr w:type="spellEnd"/>
+      <w:r>
+        <w:rPr>
+          <w:rFonts w:ascii="Consolas" w:hAnsi="Consolas"/>
+          <w:lang w:val="en-US"/>
+        </w:rPr>
+        <w:t>);</w:t>
+      </w:r>
+    </w:p>
+    <w:p>
+      <w:pPr>
+        <w:ind w:left="707"/>
+        <w:rPr>
+          <w:rFonts w:ascii="Consolas" w:hAnsi="Consolas"/>
+          <w:lang w:val="en-US"/>
+        </w:rPr>
+      </w:pPr>
+      <w:proofErr w:type="spellStart"/>
+      <w:r>
+        <w:rPr>
+          <w:rFonts w:ascii="Consolas" w:hAnsi="Consolas"/>
+          <w:lang w:val="en-US"/>
+        </w:rPr>
+        <w:t>xhr.onload</w:t>
+      </w:r>
+      <w:proofErr w:type="spellEnd"/>
+      <w:r>
+        <w:rPr>
+          <w:rFonts w:ascii="Consolas" w:hAnsi="Consolas"/>
+          <w:lang w:val="en-US"/>
+        </w:rPr>
+        <w:t xml:space="preserve"> = </w:t>
+      </w:r>
+      <w:proofErr w:type="gramStart"/>
+      <w:r>
+        <w:rPr>
+          <w:rFonts w:ascii="Consolas" w:hAnsi="Consolas"/>
+          <w:lang w:val="en-US"/>
+        </w:rPr>
+        <w:t>function(</w:t>
+      </w:r>
+      <w:proofErr w:type="gramEnd"/>
+      <w:r>
+        <w:rPr>
+          <w:rFonts w:ascii="Consolas" w:hAnsi="Consolas"/>
+          <w:lang w:val="en-US"/>
+        </w:rPr>
+        <w:t>){ … };</w:t>
+      </w:r>
+    </w:p>
+    <w:p>
+      <w:pPr>
+        <w:rPr>
+          <w:rFonts w:ascii="Consolas" w:hAnsi="Consolas"/>
+        </w:rPr>
+      </w:pPr>
+      <w:r>
+        <w:rPr>
+          <w:rFonts w:ascii="Consolas" w:hAnsi="Consolas"/>
+        </w:rPr>
+        <w:tab/>
+      </w:r>
+      <w:proofErr w:type="spellStart"/>
+      <w:proofErr w:type="gramStart"/>
+      <w:r>
+        <w:rPr>
+          <w:rFonts w:ascii="Consolas" w:hAnsi="Consolas"/>
+        </w:rPr>
+        <w:t>xhr</w:t>
+      </w:r>
+      <w:proofErr w:type="gramEnd"/>
+      <w:r>
+        <w:rPr>
+          <w:rFonts w:ascii="Consolas" w:hAnsi="Consolas"/>
+        </w:rPr>
+        <w:t>.</w:t>
+      </w:r>
+      <w:proofErr w:type="gramStart"/>
+      <w:r>
+        <w:rPr>
+          <w:rFonts w:ascii="Consolas" w:hAnsi="Consolas"/>
+        </w:rPr>
+        <w:t>send</w:t>
+      </w:r>
+      <w:proofErr w:type="spellEnd"/>
+      <w:proofErr w:type="gramEnd"/>
+      <w:r>
+        <w:rPr>
+          <w:rFonts w:ascii="Consolas" w:hAnsi="Consolas"/>
+        </w:rPr>
+        <w:t>();</w:t>
+      </w:r>
+    </w:p>
+    <w:p>
+      <w:pPr>
+        <w:rPr>
+          <w:rFonts w:ascii="Consolas" w:hAnsi="Consolas"/>
+        </w:rPr>
+      </w:pPr>
+      <w:r>
+        <w:rPr>
+          <w:rFonts w:ascii="Consolas" w:hAnsi="Consolas"/>
+        </w:rPr>
+        <w:t>}</w:t>
+      </w:r>
+    </w:p>
+    <w:p>
+      <w:pPr>
+        <w:rPr>
+          <w:rFonts w:ascii="Consolas" w:hAnsi="Consolas"/>
+          <w:lang w:val="en-US"/>
+        </w:rPr>
+      </w:pPr>
+      <w:proofErr w:type="spellStart"/>
+      <w:proofErr w:type="gramStart"/>
+      <w:r>
+        <w:rPr>
+          <w:rFonts w:ascii="Consolas" w:hAnsi="Consolas"/>
+          <w:lang w:val="en-US"/>
+        </w:rPr>
+        <w:t>setInterval</w:t>
+      </w:r>
+      <w:proofErr w:type="spellEnd"/>
+      <w:r>
+        <w:rPr>
+          <w:rFonts w:ascii="Consolas" w:hAnsi="Consolas"/>
+          <w:lang w:val="en-US"/>
+        </w:rPr>
+        <w:t>(</w:t>
+      </w:r>
+      <w:proofErr w:type="spellStart"/>
+      <w:proofErr w:type="gramEnd"/>
+      <w:r>
+        <w:rPr>
+          <w:rFonts w:ascii="Consolas" w:hAnsi="Consolas"/>
+          <w:lang w:val="en-US"/>
+        </w:rPr>
+        <w:t>getUpdates</w:t>
+      </w:r>
+      <w:proofErr w:type="spellEnd"/>
+      <w:r>
+        <w:rPr>
+          <w:rFonts w:ascii="Consolas" w:hAnsi="Consolas"/>
+          <w:lang w:val="en-US"/>
+        </w:rPr>
+        <w:t>(‘/</w:t>
+      </w:r>
+      <w:proofErr w:type="spellStart"/>
+      <w:r>
+        <w:rPr>
+          <w:rFonts w:ascii="Consolas" w:hAnsi="Consolas"/>
+          <w:lang w:val="en-US"/>
+        </w:rPr>
+        <w:t>vrp</w:t>
+      </w:r>
+      <w:proofErr w:type="spellEnd"/>
+      <w:r>
+        <w:rPr>
+          <w:rFonts w:ascii="Consolas" w:hAnsi="Consolas"/>
+          <w:lang w:val="en-US"/>
+        </w:rPr>
+        <w:t>/solver/12345’), 500)</w:t>
+      </w:r>
+      <w:r>
+        <w:rPr>
+          <w:rFonts w:ascii="Consolas" w:hAnsi="Consolas"/>
+          <w:lang w:val="en-US"/>
+        </w:rPr>
+        <w:t>;</w:t>
+      </w:r>
+    </w:p>
+    <w:p>
+      <w:pPr>
+        <w:rPr>
+          <w:rFonts w:cs="Arial"/>
+        </w:rPr>
+      </w:pPr>
+    </w:p>
+    <w:p>
+      <w:pPr>
+        <w:rPr>
+          <w:rFonts w:cs="Arial"/>
+        </w:rPr>
+      </w:pPr>
+      <w:r>
+        <w:rPr>
+          <w:rFonts w:cs="Arial"/>
+        </w:rPr>
+        <w:t xml:space="preserve">Na powyższym przykładzie widać okresowe wysyłanie zapytania do serwera, co pół </w:t>
+      </w:r>
+      <w:r>
+        <w:rPr>
+          <w:rFonts w:cs="Arial"/>
+        </w:rPr>
+        <w:t>s</w:t>
+      </w:r>
+      <w:r>
+        <w:rPr>
+          <w:rFonts w:cs="Arial"/>
+        </w:rPr>
+        <w:t>ekundy.</w:t>
+      </w:r>
+      <w:r>
+        <w:rPr>
+          <w:rFonts w:cs="Arial"/>
+        </w:rPr>
+        <w:t xml:space="preserve"> </w:t>
+      </w:r>
+    </w:p>
+    <w:p>
+      <w:pPr>
+        <w:rPr>
+          <w:rFonts w:cs="Arial"/>
+        </w:rPr>
+      </w:pPr>
+      <w:r>
+        <w:rPr>
+          <w:rFonts w:cs="Arial"/>
+        </w:rPr>
+        <w:t xml:space="preserve">Kolejną możliwością jest długotrwałe odpytywanie w protokole XHR. Modyfikując tak ostatni sposób, aby nie zwracać pustej odpowiedzi a zamiast tego utrzymywać otwarte połączenie aż do pojawienia się aktualizacji. Dzięki temu klient może otrzymać odpowiedź tak szybko jak pojawi się aktualizacja. Dzięki zastosowaniu takiej techniki zmniejsza się narzut wprowadzany przez odpytywanie. </w:t>
+      </w:r>
+    </w:p>
+    <w:p>
+      <w:pPr>
+        <w:rPr>
+          <w:rFonts w:cs="Arial"/>
+        </w:rPr>
+      </w:pPr>
+    </w:p>
+    <w:p>
+      <w:pPr>
+        <w:rPr>
+          <w:rFonts w:ascii="Consolas" w:hAnsi="Consolas" w:cs="Arial"/>
+        </w:rPr>
+      </w:pPr>
+      <w:proofErr w:type="spellStart"/>
+      <w:proofErr w:type="gramStart"/>
+      <w:r>
+        <w:rPr>
+          <w:rFonts w:ascii="Consolas" w:hAnsi="Consolas" w:cs="Arial"/>
+        </w:rPr>
+        <w:t>function</w:t>
+      </w:r>
+      <w:proofErr w:type="spellEnd"/>
+      <w:proofErr w:type="gramEnd"/>
+      <w:r>
+        <w:rPr>
+          <w:rFonts w:ascii="Consolas" w:hAnsi="Consolas" w:cs="Arial"/>
+        </w:rPr>
+        <w:t xml:space="preserve"> </w:t>
+      </w:r>
+      <w:proofErr w:type="spellStart"/>
+      <w:r>
+        <w:rPr>
+          <w:rFonts w:ascii="Consolas" w:hAnsi="Consolas" w:cs="Arial"/>
+        </w:rPr>
+        <w:t>getUpdates</w:t>
+      </w:r>
+      <w:proofErr w:type="spellEnd"/>
+      <w:r>
+        <w:rPr>
+          <w:rFonts w:ascii="Consolas" w:hAnsi="Consolas" w:cs="Arial"/>
+        </w:rPr>
+        <w:t>(</w:t>
+      </w:r>
+      <w:proofErr w:type="spellStart"/>
+      <w:r>
+        <w:rPr>
+          <w:rFonts w:ascii="Consolas" w:hAnsi="Consolas" w:cs="Arial"/>
+        </w:rPr>
+        <w:t>url</w:t>
+      </w:r>
+      <w:proofErr w:type="spellEnd"/>
+      <w:r>
+        <w:rPr>
+          <w:rFonts w:ascii="Consolas" w:hAnsi="Consolas" w:cs="Arial"/>
+        </w:rPr>
+        <w:t>){</w:t>
+      </w:r>
+    </w:p>
+    <w:p>
+      <w:pPr>
+        <w:rPr>
+          <w:rFonts w:ascii="Consolas" w:hAnsi="Consolas" w:cs="Arial"/>
+          <w:lang w:val="en-US"/>
+        </w:rPr>
+      </w:pPr>
+      <w:r>
+        <w:rPr>
+          <w:rFonts w:ascii="Consolas" w:hAnsi="Consolas" w:cs="Arial"/>
+        </w:rPr>
+        <w:tab/>
+      </w:r>
+      <w:proofErr w:type="spellStart"/>
+      <w:proofErr w:type="gramStart"/>
+      <w:r>
+        <w:rPr>
+          <w:rFonts w:ascii="Consolas" w:hAnsi="Consolas" w:cs="Arial"/>
+          <w:lang w:val="en-US"/>
+        </w:rPr>
+        <w:t>var</w:t>
+      </w:r>
+      <w:proofErr w:type="spellEnd"/>
+      <w:proofErr w:type="gramEnd"/>
+      <w:r>
+        <w:rPr>
+          <w:rFonts w:ascii="Consolas" w:hAnsi="Consolas" w:cs="Arial"/>
+          <w:lang w:val="en-US"/>
+        </w:rPr>
+        <w:t xml:space="preserve"> </w:t>
+      </w:r>
+      <w:proofErr w:type="spellStart"/>
+      <w:r>
+        <w:rPr>
+          <w:rFonts w:ascii="Consolas" w:hAnsi="Consolas" w:cs="Arial"/>
+          <w:lang w:val="en-US"/>
+        </w:rPr>
+        <w:t>xhr</w:t>
+      </w:r>
+      <w:proofErr w:type="spellEnd"/>
+      <w:r>
+        <w:rPr>
+          <w:rFonts w:ascii="Consolas" w:hAnsi="Consolas" w:cs="Arial"/>
+          <w:lang w:val="en-US"/>
+        </w:rPr>
+        <w:t xml:space="preserve"> = new </w:t>
+      </w:r>
+      <w:proofErr w:type="spellStart"/>
+      <w:r>
+        <w:rPr>
+          <w:rFonts w:ascii="Consolas" w:hAnsi="Consolas" w:cs="Arial"/>
+          <w:lang w:val="en-US"/>
+        </w:rPr>
+        <w:t>XMLHttpsRequest</w:t>
+      </w:r>
+      <w:proofErr w:type="spellEnd"/>
+      <w:r>
+        <w:rPr>
+          <w:rFonts w:ascii="Consolas" w:hAnsi="Consolas" w:cs="Arial"/>
+          <w:lang w:val="en-US"/>
+        </w:rPr>
+        <w:t>();</w:t>
+      </w:r>
+    </w:p>
+    <w:p>
+      <w:pPr>
+        <w:ind w:left="707"/>
+        <w:rPr>
+          <w:rFonts w:ascii="Consolas" w:hAnsi="Consolas" w:cs="Arial"/>
+          <w:lang w:val="en-US"/>
+        </w:rPr>
+      </w:pPr>
+      <w:proofErr w:type="spellStart"/>
+      <w:proofErr w:type="gramStart"/>
+      <w:r>
+        <w:rPr>
+          <w:rFonts w:ascii="Consolas" w:hAnsi="Consolas" w:cs="Arial"/>
+          <w:lang w:val="en-US"/>
+        </w:rPr>
+        <w:t>xhr.open</w:t>
+      </w:r>
+      <w:proofErr w:type="spellEnd"/>
+      <w:r>
+        <w:rPr>
+          <w:rFonts w:ascii="Consolas" w:hAnsi="Consolas" w:cs="Arial"/>
+          <w:lang w:val="en-US"/>
+        </w:rPr>
+        <w:t>(</w:t>
+      </w:r>
+      <w:proofErr w:type="gramEnd"/>
+      <w:r>
+        <w:rPr>
+          <w:rFonts w:ascii="Consolas" w:hAnsi="Consolas" w:cs="Arial"/>
+          <w:lang w:val="en-US"/>
+        </w:rPr>
+        <w:t>‘GET’</w:t>
+      </w:r>
+      <w:r>
+        <w:rPr>
+          <w:rFonts w:ascii="Consolas" w:hAnsi="Consolas" w:cs="Arial"/>
+          <w:lang w:val="en-US"/>
+        </w:rPr>
+        <w:t xml:space="preserve">, </w:t>
+      </w:r>
+      <w:proofErr w:type="spellStart"/>
+      <w:r>
+        <w:rPr>
+          <w:rFonts w:ascii="Consolas" w:hAnsi="Consolas" w:cs="Arial"/>
+          <w:lang w:val="en-US"/>
+        </w:rPr>
+        <w:t>url</w:t>
+      </w:r>
+      <w:proofErr w:type="spellEnd"/>
+      <w:r>
+        <w:rPr>
+          <w:rFonts w:ascii="Consolas" w:hAnsi="Consolas" w:cs="Arial"/>
+          <w:lang w:val="en-US"/>
+        </w:rPr>
+        <w:t>);</w:t>
+      </w:r>
+    </w:p>
+    <w:p>
+      <w:pPr>
+        <w:ind w:left="707"/>
+        <w:rPr>
+          <w:rFonts w:ascii="Consolas" w:hAnsi="Consolas" w:cs="Arial"/>
+          <w:lang w:val="en-US"/>
+        </w:rPr>
+      </w:pPr>
+      <w:proofErr w:type="spellStart"/>
+      <w:r>
+        <w:rPr>
+          <w:rFonts w:ascii="Consolas" w:hAnsi="Consolas" w:cs="Arial"/>
+          <w:lang w:val="en-US"/>
+        </w:rPr>
+        <w:t>xhr.onload</w:t>
+      </w:r>
+      <w:proofErr w:type="spellEnd"/>
+      <w:r>
+        <w:rPr>
+          <w:rFonts w:ascii="Consolas" w:hAnsi="Consolas" w:cs="Arial"/>
+          <w:lang w:val="en-US"/>
+        </w:rPr>
+        <w:t xml:space="preserve"> = function () {</w:t>
+      </w:r>
+    </w:p>
+    <w:p>
+      <w:pPr>
+        <w:ind w:left="707"/>
+        <w:rPr>
+          <w:rFonts w:ascii="Consolas" w:hAnsi="Consolas" w:cs="Arial"/>
+          <w:lang w:val="en-US"/>
+        </w:rPr>
+      </w:pPr>
+      <w:r>
+        <w:rPr>
+          <w:rFonts w:ascii="Consolas" w:hAnsi="Consolas" w:cs="Arial"/>
+          <w:lang w:val="en-US"/>
+        </w:rPr>
+        <w:tab/>
+        <w:t>…</w:t>
+      </w:r>
+    </w:p>
+    <w:p>
+      <w:pPr>
+        <w:ind w:left="707"/>
+        <w:rPr>
+          <w:rFonts w:ascii="Consolas" w:hAnsi="Consolas" w:cs="Arial"/>
+          <w:lang w:val="en-US"/>
+        </w:rPr>
+      </w:pPr>
+      <w:r>
+        <w:rPr>
+          <w:rFonts w:ascii="Consolas" w:hAnsi="Consolas" w:cs="Arial"/>
+          <w:lang w:val="en-US"/>
+        </w:rPr>
+        <w:tab/>
+      </w:r>
+      <w:proofErr w:type="spellStart"/>
+      <w:proofErr w:type="gramStart"/>
+      <w:r>
+        <w:rPr>
+          <w:rFonts w:ascii="Consolas" w:hAnsi="Consolas" w:cs="Arial"/>
+          <w:lang w:val="en-US"/>
+        </w:rPr>
+        <w:t>getUpdates</w:t>
+      </w:r>
+      <w:proofErr w:type="spellEnd"/>
+      <w:r>
+        <w:rPr>
+          <w:rFonts w:ascii="Consolas" w:hAnsi="Consolas" w:cs="Arial"/>
+          <w:lang w:val="en-US"/>
+        </w:rPr>
+        <w:t>(</w:t>
+      </w:r>
+      <w:proofErr w:type="spellStart"/>
+      <w:proofErr w:type="gramEnd"/>
+      <w:r>
+        <w:rPr>
+          <w:rFonts w:ascii="Consolas" w:hAnsi="Consolas" w:cs="Arial"/>
+          <w:lang w:val="en-US"/>
+        </w:rPr>
+        <w:t>url</w:t>
+      </w:r>
+      <w:proofErr w:type="spellEnd"/>
+      <w:r>
+        <w:rPr>
+          <w:rFonts w:ascii="Consolas" w:hAnsi="Consolas" w:cs="Arial"/>
+          <w:lang w:val="en-US"/>
+        </w:rPr>
+        <w:t>);</w:t>
+      </w:r>
+    </w:p>
+    <w:p>
+      <w:pPr>
+        <w:ind w:left="707"/>
+        <w:rPr>
+          <w:rFonts w:ascii="Consolas" w:hAnsi="Consolas" w:cs="Arial"/>
+          <w:lang w:val="en-US"/>
+        </w:rPr>
+      </w:pPr>
+      <w:r>
+        <w:rPr>
+          <w:rFonts w:ascii="Consolas" w:hAnsi="Consolas" w:cs="Arial"/>
+          <w:lang w:val="en-US"/>
+        </w:rPr>
+        <w:t>}</w:t>
+      </w:r>
+    </w:p>
+    <w:p>
+      <w:pPr>
+        <w:rPr>
+          <w:rFonts w:ascii="Consolas" w:hAnsi="Consolas" w:cs="Arial"/>
+        </w:rPr>
+      </w:pPr>
+      <w:r>
+        <w:rPr>
+          <w:rFonts w:ascii="Consolas" w:hAnsi="Consolas" w:cs="Arial"/>
+        </w:rPr>
+        <w:t>}</w:t>
+      </w:r>
+    </w:p>
+    <w:p>
+      <w:pPr>
+        <w:rPr>
+          <w:rFonts w:ascii="Consolas" w:hAnsi="Consolas" w:cs="Arial"/>
+        </w:rPr>
+      </w:pPr>
+      <w:proofErr w:type="spellStart"/>
+      <w:proofErr w:type="gramStart"/>
+      <w:r>
+        <w:rPr>
+          <w:rFonts w:ascii="Consolas" w:hAnsi="Consolas" w:cs="Arial"/>
+        </w:rPr>
+        <w:t>getUpdates</w:t>
+      </w:r>
+      <w:proofErr w:type="spellEnd"/>
+      <w:proofErr w:type="gramEnd"/>
+      <w:r>
+        <w:rPr>
+          <w:rFonts w:ascii="Consolas" w:hAnsi="Consolas" w:cs="Arial"/>
+        </w:rPr>
+        <w:t>(‘/</w:t>
+      </w:r>
+      <w:proofErr w:type="spellStart"/>
+      <w:r>
+        <w:rPr>
+          <w:rFonts w:ascii="Consolas" w:hAnsi="Consolas" w:cs="Arial"/>
+        </w:rPr>
+        <w:t>vrp</w:t>
+      </w:r>
+      <w:proofErr w:type="spellEnd"/>
+      <w:r>
+        <w:rPr>
+          <w:rFonts w:ascii="Consolas" w:hAnsi="Consolas" w:cs="Arial"/>
+        </w:rPr>
+        <w:t>/</w:t>
+      </w:r>
+      <w:proofErr w:type="spellStart"/>
+      <w:r>
+        <w:rPr>
+          <w:rFonts w:ascii="Consolas" w:hAnsi="Consolas" w:cs="Arial"/>
+        </w:rPr>
+        <w:t>solver</w:t>
+      </w:r>
+      <w:proofErr w:type="spellEnd"/>
+      <w:r>
+        <w:rPr>
+          <w:rFonts w:ascii="Consolas" w:hAnsi="Consolas" w:cs="Arial"/>
+        </w:rPr>
+        <w:t>/1234’);</w:t>
+      </w:r>
+    </w:p>
+    <w:p>
+      <w:pPr>
+        <w:rPr>
+          <w:rFonts w:ascii="Consolas" w:hAnsi="Consolas" w:cs="Arial"/>
+        </w:rPr>
+      </w:pPr>
+    </w:p>
+    <w:p>
+      <w:pPr>
+        <w:rPr>
+          <w:rFonts w:cs="Arial"/>
+        </w:rPr>
+      </w:pPr>
+      <w:r>
+        <w:rPr>
+          <w:rFonts w:cs="Arial"/>
+        </w:rPr>
+        <w:lastRenderedPageBreak/>
+        <w:t>Jak widać powyżej, po przetworzeniu odpowiedzi od serwera jest wysyłane nowe żądanie.</w:t>
+      </w:r>
+      <w:r>
+        <w:rPr>
+          <w:rFonts w:cs="Arial"/>
+        </w:rPr>
+        <w:t xml:space="preserve"> </w:t>
+      </w:r>
+      <w:r>
+        <w:rPr>
+          <w:rFonts w:cs="Arial"/>
+        </w:rPr>
+        <w:t xml:space="preserve">Takie podejście posiada też wady, może generować większy ruch niż okresowe, jeżeli częstotliwość odpowiedzi z serwera jest bardzo duża. Dodatkowo utrzymanie każdego połączenia na serwerze jest kosztowne oraz wykorzystuje zasoby. </w:t>
+      </w:r>
+    </w:p>
+    <w:p>
+      <w:pPr>
+        <w:rPr>
+          <w:rFonts w:cs="Arial"/>
+        </w:rPr>
+      </w:pPr>
+    </w:p>
+    <w:p>
+      <w:pPr>
+        <w:keepNext/>
+        <w:jc w:val="center"/>
+      </w:pPr>
+      <w:r>
+        <w:rPr>
+          <w:noProof/>
+        </w:rPr>
+        <w:drawing>
+          <wp:inline distT="0" distB="0" distL="0" distR="0" wp14:anchorId="1748BBD6" wp14:editId="5C5AAE13">
+            <wp:extent cx="5399405" cy="2653030"/>
+            <wp:effectExtent l="0" t="0" r="0" b="0"/>
+            <wp:docPr id="19" name="Picture 19"/>
+            <wp:cNvGraphicFramePr>
+              <a:graphicFrameLocks xmlns:a="http://schemas.openxmlformats.org/drawingml/2006/main" noChangeAspect="1"/>
+            </wp:cNvGraphicFramePr>
+            <a:graphic xmlns:a="http://schemas.openxmlformats.org/drawingml/2006/main">
+              <a:graphicData uri="http://schemas.openxmlformats.org/drawingml/2006/picture">
+                <pic:pic xmlns:pic="http://schemas.openxmlformats.org/drawingml/2006/picture">
+                  <pic:nvPicPr>
+                    <pic:cNvPr id="1" name=""/>
+                    <pic:cNvPicPr/>
+                  </pic:nvPicPr>
+                  <pic:blipFill>
+                    <a:blip r:embed="rId18"/>
+                    <a:stretch>
+                      <a:fillRect/>
+                    </a:stretch>
+                  </pic:blipFill>
+                  <pic:spPr>
+                    <a:xfrm>
+                      <a:off x="0" y="0"/>
+                      <a:ext cx="5399405" cy="2653030"/>
+                    </a:xfrm>
+                    <a:prstGeom prst="rect">
+                      <a:avLst/>
+                    </a:prstGeom>
+                  </pic:spPr>
+                </pic:pic>
+              </a:graphicData>
+            </a:graphic>
+          </wp:inline>
+        </w:drawing>
+      </w:r>
+    </w:p>
+    <w:p>
+      <w:pPr>
+        <w:pStyle w:val="Caption"/>
+        <w:jc w:val="center"/>
+        <w:rPr>
+          <w:rFonts w:cs="Arial"/>
+        </w:rPr>
+      </w:pPr>
+      <w:r>
+        <w:t xml:space="preserve">Rys. </w:t>
+      </w:r>
+      <w:r>
+        <w:fldChar w:fldCharType="begin"/>
+      </w:r>
+      <w:r>
+        <w:instrText xml:space="preserve"> SEQ Rys. \* ARABIC </w:instrText>
+      </w:r>
+      <w:r>
+        <w:fldChar w:fldCharType="separate"/>
+      </w:r>
+      <w:r>
+        <w:rPr>
+          <w:noProof/>
+        </w:rPr>
+        <w:t>10</w:t>
+      </w:r>
+      <w:r>
+        <w:fldChar w:fldCharType="end"/>
+      </w:r>
+    </w:p>
+    <w:p/>
+    <w:p>
+      <w:r>
+        <w:t>Na powyższym rysunku po lewej stronie możemy zobaczyć odpytywanie zwykłe oraz długotrwałe z prawej strony.</w:t>
+      </w:r>
+      <w:r>
+        <w:t xml:space="preserve"> Na poniższym zrzucie ze strony: </w:t>
+      </w:r>
+      <w:hyperlink r:id="rId19" w:history="1">
+        <w:r>
+          <w:rPr>
+            <w:rStyle w:val="Hyperlink"/>
+          </w:rPr>
+          <w:t>https://caniuse.com/#feat=xhr2</w:t>
+        </w:r>
+      </w:hyperlink>
+      <w:r>
+        <w:t xml:space="preserve"> możemy zobaczyć, że prawie wszystkie przeglądarki obsługują w pełni protokół XHR2(oznaczone na zielono). Jedyny</w:t>
+      </w:r>
+      <w:r>
+        <w:t>m wyjątkiem jest Opera Mini oraz Internet Explorer w wersji, 11 który nie obsługuje typy zwracanych danych, jako ‘</w:t>
+      </w:r>
+      <w:proofErr w:type="spellStart"/>
+      <w:r>
+        <w:rPr>
+          <w:i/>
+        </w:rPr>
+        <w:t>json</w:t>
+      </w:r>
+      <w:proofErr w:type="spellEnd"/>
+      <w:r>
+        <w:t>’.</w:t>
+      </w:r>
+    </w:p>
+    <w:p/>
+    <w:p>
+      <w:pPr>
+        <w:keepNext/>
+        <w:jc w:val="center"/>
+      </w:pPr>
+      <w:r>
+        <w:rPr>
+          <w:noProof/>
+        </w:rPr>
+        <w:drawing>
+          <wp:inline distT="0" distB="0" distL="0" distR="0" wp14:anchorId="2BD8A6BB" wp14:editId="31811B6B">
+            <wp:extent cx="5399405" cy="1858010"/>
+            <wp:effectExtent l="0" t="0" r="0" b="8890"/>
+            <wp:docPr id="21" name="Picture 21"/>
+            <wp:cNvGraphicFramePr>
+              <a:graphicFrameLocks xmlns:a="http://schemas.openxmlformats.org/drawingml/2006/main" noChangeAspect="1"/>
+            </wp:cNvGraphicFramePr>
+            <a:graphic xmlns:a="http://schemas.openxmlformats.org/drawingml/2006/main">
+              <a:graphicData uri="http://schemas.openxmlformats.org/drawingml/2006/picture">
+                <pic:pic xmlns:pic="http://schemas.openxmlformats.org/drawingml/2006/picture">
+                  <pic:nvPicPr>
+                    <pic:cNvPr id="1" name=""/>
+                    <pic:cNvPicPr/>
+                  </pic:nvPicPr>
+                  <pic:blipFill>
+                    <a:blip r:embed="rId20"/>
+                    <a:stretch>
+                      <a:fillRect/>
+                    </a:stretch>
+                  </pic:blipFill>
+                  <pic:spPr>
+                    <a:xfrm>
+                      <a:off x="0" y="0"/>
+                      <a:ext cx="5399405" cy="1858010"/>
+                    </a:xfrm>
+                    <a:prstGeom prst="rect">
+                      <a:avLst/>
+                    </a:prstGeom>
+                  </pic:spPr>
+                </pic:pic>
+              </a:graphicData>
+            </a:graphic>
+          </wp:inline>
+        </w:drawing>
+      </w:r>
+    </w:p>
+    <w:p>
+      <w:pPr>
+        <w:pStyle w:val="Caption"/>
+        <w:jc w:val="center"/>
+      </w:pPr>
+      <w:r>
+        <w:t xml:space="preserve">Rys. </w:t>
+      </w:r>
+      <w:r>
+        <w:fldChar w:fldCharType="begin"/>
+      </w:r>
+      <w:r>
+        <w:instrText xml:space="preserve"> SEQ Rys. \* ARABIC </w:instrText>
+      </w:r>
+      <w:r>
+        <w:fldChar w:fldCharType="separate"/>
+      </w:r>
+      <w:r>
+        <w:rPr>
+          <w:noProof/>
+        </w:rPr>
+        <w:t>11</w:t>
+      </w:r>
+      <w:r>
+        <w:fldChar w:fldCharType="end"/>
+      </w:r>
+    </w:p>
+    <w:p/>
+    <w:p>
+      <w:pPr>
+        <w:pStyle w:val="Heading3"/>
+      </w:pPr>
+      <w:r>
+        <w:lastRenderedPageBreak/>
+        <w:t>SSE</w:t>
+      </w:r>
+    </w:p>
+    <w:p>
+      <w:r>
+        <w:t>Server-</w:t>
+      </w:r>
+      <w:proofErr w:type="spellStart"/>
+      <w:r>
+        <w:t>Sent</w:t>
+      </w:r>
+      <w:proofErr w:type="spellEnd"/>
+      <w:r>
+        <w:t xml:space="preserve"> </w:t>
+      </w:r>
+      <w:proofErr w:type="spellStart"/>
+      <w:r>
+        <w:t>Events</w:t>
+      </w:r>
+      <w:proofErr w:type="spellEnd"/>
+      <w:r>
+        <w:t xml:space="preserve"> jest </w:t>
+      </w:r>
+      <w:r>
+        <w:t>standardem, który</w:t>
+      </w:r>
+      <w:r>
+        <w:t xml:space="preserve"> umożliwia pozwala na wysyłanie </w:t>
+      </w:r>
+      <w:r>
+        <w:t>powiadomień z serwera do klienta w czasie rzeczywistym. Składa się z dwóch komponentów: typu danych ‘</w:t>
+      </w:r>
+      <w:proofErr w:type="spellStart"/>
+      <w:r>
+        <w:rPr>
+          <w:i/>
+        </w:rPr>
+        <w:t>text</w:t>
+      </w:r>
+      <w:proofErr w:type="spellEnd"/>
+      <w:r>
+        <w:rPr>
+          <w:i/>
+        </w:rPr>
+        <w:t>/</w:t>
+      </w:r>
+      <w:proofErr w:type="spellStart"/>
+      <w:r>
+        <w:rPr>
+          <w:i/>
+        </w:rPr>
+        <w:t>event-stream</w:t>
+      </w:r>
+      <w:proofErr w:type="spellEnd"/>
+      <w:r>
+        <w:t xml:space="preserve">’ oraz interfejs </w:t>
+      </w:r>
+      <w:proofErr w:type="spellStart"/>
+      <w:r>
+        <w:rPr>
+          <w:i/>
+        </w:rPr>
+        <w:t>EventSource</w:t>
+      </w:r>
+      <w:proofErr w:type="spellEnd"/>
+      <w:r>
+        <w:t xml:space="preserve"> w przeglądarce. </w:t>
+      </w:r>
+    </w:p>
+    <w:p/>
+    <w:p>
+      <w:pPr>
+        <w:rPr>
+          <w:rFonts w:ascii="Consolas" w:hAnsi="Consolas"/>
+          <w:lang w:val="en-US"/>
+        </w:rPr>
+      </w:pPr>
+      <w:proofErr w:type="spellStart"/>
+      <w:proofErr w:type="gramStart"/>
+      <w:r>
+        <w:rPr>
+          <w:rFonts w:ascii="Consolas" w:hAnsi="Consolas"/>
+          <w:lang w:val="en-US"/>
+        </w:rPr>
+        <w:t>var</w:t>
+      </w:r>
+      <w:proofErr w:type="spellEnd"/>
+      <w:proofErr w:type="gramEnd"/>
+      <w:r>
+        <w:rPr>
+          <w:rFonts w:ascii="Consolas" w:hAnsi="Consolas"/>
+          <w:lang w:val="en-US"/>
+        </w:rPr>
+        <w:t xml:space="preserve"> source = new </w:t>
+      </w:r>
+      <w:proofErr w:type="spellStart"/>
+      <w:r>
+        <w:rPr>
+          <w:rFonts w:ascii="Consolas" w:hAnsi="Consolas"/>
+          <w:lang w:val="en-US"/>
+        </w:rPr>
+        <w:t>Event</w:t>
+      </w:r>
+      <w:r>
+        <w:rPr>
+          <w:rFonts w:ascii="Consolas" w:hAnsi="Consolas"/>
+          <w:lang w:val="en-US"/>
+        </w:rPr>
+        <w:t>Source</w:t>
+      </w:r>
+      <w:proofErr w:type="spellEnd"/>
+      <w:r>
+        <w:rPr>
+          <w:rFonts w:ascii="Consolas" w:hAnsi="Consolas"/>
+          <w:lang w:val="en-US"/>
+        </w:rPr>
+        <w:t>("/path/to/stream-</w:t>
+      </w:r>
+      <w:proofErr w:type="spellStart"/>
+      <w:r>
+        <w:rPr>
+          <w:rFonts w:ascii="Consolas" w:hAnsi="Consolas"/>
+          <w:lang w:val="en-US"/>
+        </w:rPr>
+        <w:t>url</w:t>
+      </w:r>
+      <w:proofErr w:type="spellEnd"/>
+      <w:r>
+        <w:rPr>
+          <w:rFonts w:ascii="Consolas" w:hAnsi="Consolas"/>
+          <w:lang w:val="en-US"/>
+        </w:rPr>
+        <w:t xml:space="preserve">"); </w:t>
+      </w:r>
+    </w:p>
+    <w:p>
+      <w:pPr>
+        <w:rPr>
+          <w:rFonts w:ascii="Consolas" w:hAnsi="Consolas"/>
+          <w:lang w:val="en-US"/>
+        </w:rPr>
+      </w:pPr>
+      <w:proofErr w:type="spellStart"/>
+      <w:r>
+        <w:rPr>
+          <w:rFonts w:ascii="Consolas" w:hAnsi="Consolas"/>
+          <w:lang w:val="en-US"/>
+        </w:rPr>
+        <w:t>source.onopen</w:t>
+      </w:r>
+      <w:proofErr w:type="spellEnd"/>
+      <w:r>
+        <w:rPr>
+          <w:rFonts w:ascii="Consolas" w:hAnsi="Consolas"/>
+          <w:lang w:val="en-US"/>
+        </w:rPr>
+        <w:t xml:space="preserve"> = function () </w:t>
+      </w:r>
+      <w:proofErr w:type="gramStart"/>
+      <w:r>
+        <w:rPr>
+          <w:rFonts w:ascii="Consolas" w:hAnsi="Consolas"/>
+          <w:lang w:val="en-US"/>
+        </w:rPr>
+        <w:t>{ ...</w:t>
+      </w:r>
+      <w:proofErr w:type="gramEnd"/>
+      <w:r>
+        <w:rPr>
+          <w:rFonts w:ascii="Consolas" w:hAnsi="Consolas"/>
+          <w:lang w:val="en-US"/>
+        </w:rPr>
+        <w:t xml:space="preserve"> }; </w:t>
+      </w:r>
+    </w:p>
+    <w:p>
+      <w:pPr>
+        <w:rPr>
+          <w:rFonts w:ascii="Consolas" w:hAnsi="Consolas"/>
+          <w:lang w:val="en-US"/>
+        </w:rPr>
+      </w:pPr>
+      <w:proofErr w:type="spellStart"/>
+      <w:r>
+        <w:rPr>
+          <w:rFonts w:ascii="Consolas" w:hAnsi="Consolas"/>
+          <w:lang w:val="en-US"/>
+        </w:rPr>
+        <w:t>source.</w:t>
+      </w:r>
+      <w:r>
+        <w:rPr>
+          <w:rFonts w:ascii="Consolas" w:hAnsi="Consolas"/>
+          <w:lang w:val="en-US"/>
+        </w:rPr>
+        <w:t>onerror</w:t>
+      </w:r>
+      <w:proofErr w:type="spellEnd"/>
+      <w:r>
+        <w:rPr>
+          <w:rFonts w:ascii="Consolas" w:hAnsi="Consolas"/>
+          <w:lang w:val="en-US"/>
+        </w:rPr>
+        <w:t xml:space="preserve"> = function () </w:t>
+      </w:r>
+      <w:proofErr w:type="gramStart"/>
+      <w:r>
+        <w:rPr>
+          <w:rFonts w:ascii="Consolas" w:hAnsi="Consolas"/>
+          <w:lang w:val="en-US"/>
+        </w:rPr>
+        <w:t>{ ...</w:t>
+      </w:r>
+      <w:proofErr w:type="gramEnd"/>
+      <w:r>
+        <w:rPr>
+          <w:rFonts w:ascii="Consolas" w:hAnsi="Consolas"/>
+          <w:lang w:val="en-US"/>
+        </w:rPr>
+        <w:t xml:space="preserve"> }; </w:t>
+      </w:r>
+    </w:p>
+    <w:p>
+      <w:pPr>
+        <w:rPr>
+          <w:rFonts w:ascii="Consolas" w:hAnsi="Consolas"/>
+          <w:lang w:val="en-US"/>
+        </w:rPr>
+      </w:pPr>
+      <w:proofErr w:type="spellStart"/>
+      <w:proofErr w:type="gramStart"/>
+      <w:r>
+        <w:rPr>
+          <w:rFonts w:ascii="Consolas" w:hAnsi="Consolas"/>
+          <w:lang w:val="en-US"/>
+        </w:rPr>
+        <w:t>source.addEventListener</w:t>
+      </w:r>
+      <w:proofErr w:type="spellEnd"/>
+      <w:r>
+        <w:rPr>
+          <w:rFonts w:ascii="Consolas" w:hAnsi="Consolas"/>
+          <w:lang w:val="en-US"/>
+        </w:rPr>
+        <w:t>(</w:t>
+      </w:r>
+      <w:proofErr w:type="gramEnd"/>
+      <w:r>
+        <w:rPr>
+          <w:rFonts w:ascii="Consolas" w:hAnsi="Consolas"/>
+          <w:lang w:val="en-US"/>
+        </w:rPr>
+        <w:t xml:space="preserve">"foo", function (event) { </w:t>
+      </w:r>
+    </w:p>
+    <w:p>
+      <w:pPr>
+        <w:rPr>
+          <w:rFonts w:ascii="Consolas" w:hAnsi="Consolas"/>
+          <w:lang w:val="en-US"/>
+        </w:rPr>
+      </w:pPr>
+      <w:r>
+        <w:rPr>
+          <w:rFonts w:ascii="Consolas" w:hAnsi="Consolas"/>
+          <w:lang w:val="en-US"/>
+        </w:rPr>
+        <w:t xml:space="preserve">  </w:t>
+      </w:r>
+      <w:proofErr w:type="spellStart"/>
+      <w:proofErr w:type="gramStart"/>
+      <w:r>
+        <w:rPr>
+          <w:rFonts w:ascii="Consolas" w:hAnsi="Consolas"/>
+          <w:lang w:val="en-US"/>
+        </w:rPr>
+        <w:t>processFoo</w:t>
+      </w:r>
+      <w:proofErr w:type="spellEnd"/>
+      <w:r>
+        <w:rPr>
+          <w:rFonts w:ascii="Consolas" w:hAnsi="Consolas"/>
+          <w:lang w:val="en-US"/>
+        </w:rPr>
+        <w:t>(</w:t>
+      </w:r>
+      <w:proofErr w:type="spellStart"/>
+      <w:proofErr w:type="gramEnd"/>
+      <w:r>
+        <w:rPr>
+          <w:rFonts w:ascii="Consolas" w:hAnsi="Consolas"/>
+          <w:lang w:val="en-US"/>
+        </w:rPr>
+        <w:t>event.data</w:t>
+      </w:r>
+      <w:proofErr w:type="spellEnd"/>
+      <w:r>
+        <w:rPr>
+          <w:rFonts w:ascii="Consolas" w:hAnsi="Consolas"/>
+          <w:lang w:val="en-US"/>
+        </w:rPr>
+        <w:t>);</w:t>
+      </w:r>
+    </w:p>
+    <w:p>
+      <w:pPr>
+        <w:rPr>
+          <w:rFonts w:ascii="Consolas" w:hAnsi="Consolas"/>
+          <w:lang w:val="en-US"/>
+        </w:rPr>
+      </w:pPr>
+      <w:r>
+        <w:rPr>
+          <w:rFonts w:ascii="Consolas" w:hAnsi="Consolas"/>
+          <w:lang w:val="en-US"/>
+        </w:rPr>
+        <w:t>});</w:t>
+      </w:r>
+    </w:p>
+    <w:p>
+      <w:pPr>
+        <w:rPr>
+          <w:rFonts w:ascii="Consolas" w:hAnsi="Consolas"/>
+          <w:lang w:val="en-US"/>
+        </w:rPr>
+      </w:pPr>
+      <w:proofErr w:type="spellStart"/>
+      <w:r>
+        <w:rPr>
+          <w:rFonts w:ascii="Consolas" w:hAnsi="Consolas"/>
+          <w:lang w:val="en-US"/>
+        </w:rPr>
+        <w:t>source.onmessage</w:t>
+      </w:r>
+      <w:proofErr w:type="spellEnd"/>
+      <w:r>
+        <w:rPr>
+          <w:rFonts w:ascii="Consolas" w:hAnsi="Consolas"/>
+          <w:lang w:val="en-US"/>
+        </w:rPr>
+        <w:t xml:space="preserve"> = function (event) {  </w:t>
+      </w:r>
+    </w:p>
+    <w:p>
+      <w:pPr>
+        <w:rPr>
+          <w:rFonts w:ascii="Consolas" w:hAnsi="Consolas"/>
+          <w:lang w:val="en-US"/>
+        </w:rPr>
+      </w:pPr>
+      <w:r>
+        <w:rPr>
+          <w:rFonts w:ascii="Consolas" w:hAnsi="Consolas"/>
+          <w:lang w:val="en-US"/>
+        </w:rPr>
+        <w:t xml:space="preserve">  </w:t>
+      </w:r>
+      <w:proofErr w:type="spellStart"/>
+      <w:r>
+        <w:rPr>
+          <w:rFonts w:ascii="Consolas" w:hAnsi="Consolas"/>
+          <w:lang w:val="en-US"/>
+        </w:rPr>
+        <w:t>log</w:t>
+      </w:r>
+      <w:r>
+        <w:rPr>
+          <w:rFonts w:ascii="Consolas" w:hAnsi="Consolas"/>
+          <w:lang w:val="en-US"/>
+        </w:rPr>
+        <w:t>_</w:t>
+      </w:r>
+      <w:proofErr w:type="gramStart"/>
+      <w:r>
+        <w:rPr>
+          <w:rFonts w:ascii="Consolas" w:hAnsi="Consolas"/>
+          <w:lang w:val="en-US"/>
+        </w:rPr>
+        <w:t>message</w:t>
+      </w:r>
+      <w:proofErr w:type="spellEnd"/>
+      <w:r>
+        <w:rPr>
+          <w:rFonts w:ascii="Consolas" w:hAnsi="Consolas"/>
+          <w:lang w:val="en-US"/>
+        </w:rPr>
+        <w:t>(</w:t>
+      </w:r>
+      <w:proofErr w:type="gramEnd"/>
+      <w:r>
+        <w:rPr>
+          <w:rFonts w:ascii="Consolas" w:hAnsi="Consolas"/>
+          <w:lang w:val="en-US"/>
+        </w:rPr>
+        <w:t xml:space="preserve">event.id, </w:t>
+      </w:r>
+      <w:proofErr w:type="spellStart"/>
+      <w:r>
+        <w:rPr>
+          <w:rFonts w:ascii="Consolas" w:hAnsi="Consolas"/>
+          <w:lang w:val="en-US"/>
+        </w:rPr>
+        <w:t>event.data</w:t>
+      </w:r>
+      <w:proofErr w:type="spellEnd"/>
+      <w:r>
+        <w:rPr>
+          <w:rFonts w:ascii="Consolas" w:hAnsi="Consolas"/>
+          <w:lang w:val="en-US"/>
+        </w:rPr>
+        <w:t>);</w:t>
+      </w:r>
+    </w:p>
+    <w:p>
+      <w:pPr>
+        <w:rPr>
+          <w:rFonts w:ascii="Consolas" w:hAnsi="Consolas"/>
+          <w:lang w:val="en-US"/>
+        </w:rPr>
+      </w:pPr>
+      <w:r>
+        <w:rPr>
+          <w:rFonts w:ascii="Consolas" w:hAnsi="Consolas"/>
+          <w:lang w:val="en-US"/>
+        </w:rPr>
+        <w:t xml:space="preserve">  </w:t>
+      </w:r>
+      <w:proofErr w:type="gramStart"/>
+      <w:r>
+        <w:rPr>
+          <w:rFonts w:ascii="Consolas" w:hAnsi="Consolas"/>
+          <w:lang w:val="en-US"/>
+        </w:rPr>
+        <w:t>if</w:t>
+      </w:r>
+      <w:proofErr w:type="gramEnd"/>
+      <w:r>
+        <w:rPr>
+          <w:rFonts w:ascii="Consolas" w:hAnsi="Consolas"/>
+          <w:lang w:val="en-US"/>
+        </w:rPr>
+        <w:t xml:space="preserve"> (event.id == "CLOSE") {</w:t>
+      </w:r>
+    </w:p>
+    <w:p>
+      <w:pPr>
+        <w:rPr>
+          <w:rFonts w:ascii="Consolas" w:hAnsi="Consolas"/>
+          <w:lang w:val="en-US"/>
+        </w:rPr>
+      </w:pPr>
+      <w:r>
+        <w:rPr>
+          <w:rFonts w:ascii="Consolas" w:hAnsi="Consolas"/>
+          <w:lang w:val="en-US"/>
+        </w:rPr>
+        <w:t xml:space="preserve">    </w:t>
+      </w:r>
+      <w:proofErr w:type="spellStart"/>
+      <w:proofErr w:type="gramStart"/>
+      <w:r>
+        <w:rPr>
+          <w:rFonts w:ascii="Consolas" w:hAnsi="Consolas"/>
+          <w:lang w:val="en-US"/>
+        </w:rPr>
+        <w:t>source.close</w:t>
+      </w:r>
+      <w:proofErr w:type="spellEnd"/>
+      <w:r>
+        <w:rPr>
+          <w:rFonts w:ascii="Consolas" w:hAnsi="Consolas"/>
+          <w:lang w:val="en-US"/>
+        </w:rPr>
+        <w:t>(</w:t>
+      </w:r>
+      <w:proofErr w:type="gramEnd"/>
+      <w:r>
+        <w:rPr>
+          <w:rFonts w:ascii="Consolas" w:hAnsi="Consolas"/>
+          <w:lang w:val="en-US"/>
+        </w:rPr>
+        <w:t xml:space="preserve">); </w:t>
+      </w:r>
+    </w:p>
+    <w:p>
+      <w:r>
+        <w:rPr>
+          <w:lang w:val="en-US"/>
+        </w:rPr>
+        <w:t xml:space="preserve">  </w:t>
+      </w:r>
+      <w:r>
+        <w:t>}</w:t>
+      </w:r>
+    </w:p>
+    <w:p>
+      <w:r>
+        <w:t>}</w:t>
+      </w:r>
+    </w:p>
+    <w:p>
+      <w:r>
+        <w:t>Na powyższym przykładzie widać na początku otworzenie połączenia do punktu końcowego połącz</w:t>
+      </w:r>
+      <w:bookmarkStart w:id="20" w:name="_GoBack"/>
+      <w:bookmarkEnd w:id="20"/>
+      <w:r>
+        <w:t>enia. W kolejnych linijkach mamy obsługę zdarzeń ‘</w:t>
+      </w:r>
+      <w:proofErr w:type="spellStart"/>
+      <w:r>
+        <w:t>onload</w:t>
+      </w:r>
+      <w:proofErr w:type="spellEnd"/>
+      <w:r>
+        <w:t>’ oraz ‘</w:t>
+      </w:r>
+      <w:proofErr w:type="spellStart"/>
+      <w:r>
+        <w:t>onerror</w:t>
+      </w:r>
+      <w:proofErr w:type="spellEnd"/>
+      <w:r>
+        <w:t>’. Kolejna linijka przedstawia subskrypcję zdarzenia typu ‘</w:t>
+      </w:r>
+      <w:proofErr w:type="spellStart"/>
+      <w:r>
+        <w:t>foo</w:t>
+      </w:r>
+      <w:proofErr w:type="spellEnd"/>
+      <w:r>
+        <w:t xml:space="preserve">’. Ostatnia </w:t>
+      </w:r>
+      <w:proofErr w:type="spellStart"/>
+      <w:r>
+        <w:t>metota</w:t>
+      </w:r>
+      <w:proofErr w:type="spellEnd"/>
+      <w:r>
+        <w:t xml:space="preserve"> jest wywoływana zawsze, niezależnie od zdarzenia, jakie wystąpiło. Identyfikator, typ oraz granice każdego komunikatu są definiowane przez protokół strumieniowania zdarzeń. </w:t>
+      </w:r>
+      <w:r>
+        <w:t xml:space="preserve">Składa on się z </w:t>
+      </w:r>
+      <w:r>
+        <w:t>predefiniowanych nazw pól:</w:t>
+      </w:r>
+    </w:p>
+    <w:p>
+      <w:pPr>
+        <w:pStyle w:val="ListParagraph"/>
+        <w:numPr>
+          <w:ilvl w:val="0"/>
+          <w:numId w:val="34"/>
+        </w:numPr>
+      </w:pPr>
+      <w:proofErr w:type="spellStart"/>
+      <w:proofErr w:type="gramStart"/>
+      <w:r>
+        <w:rPr>
+          <w:b/>
+        </w:rPr>
+        <w:t>event</w:t>
+      </w:r>
+      <w:proofErr w:type="spellEnd"/>
+      <w:proofErr w:type="gramEnd"/>
+      <w:r>
+        <w:t>: nazwa zdarzenia, takie jak ‘</w:t>
+      </w:r>
+      <w:proofErr w:type="spellStart"/>
+      <w:r>
+        <w:t>message</w:t>
+      </w:r>
+      <w:proofErr w:type="spellEnd"/>
+      <w:r>
+        <w:t>’ lub ‘</w:t>
+      </w:r>
+      <w:proofErr w:type="spellStart"/>
+      <w:r>
+        <w:t>foo</w:t>
+      </w:r>
+      <w:proofErr w:type="spellEnd"/>
+      <w:r>
+        <w:t>’</w:t>
+      </w:r>
+    </w:p>
+    <w:p>
+      <w:pPr>
+        <w:pStyle w:val="ListParagraph"/>
+        <w:numPr>
+          <w:ilvl w:val="0"/>
+          <w:numId w:val="34"/>
+        </w:numPr>
+      </w:pPr>
+      <w:proofErr w:type="gramStart"/>
+      <w:r>
+        <w:rPr>
+          <w:b/>
+        </w:rPr>
+        <w:t>data</w:t>
+      </w:r>
+      <w:proofErr w:type="gramEnd"/>
+      <w:r>
+        <w:rPr>
+          <w:b/>
+        </w:rPr>
+        <w:t>:</w:t>
+      </w:r>
+      <w:r>
+        <w:t xml:space="preserve"> pole zawierające dane</w:t>
+      </w:r>
+    </w:p>
+    <w:p>
+      <w:pPr>
+        <w:pStyle w:val="ListParagraph"/>
+        <w:numPr>
+          <w:ilvl w:val="0"/>
+          <w:numId w:val="34"/>
+        </w:numPr>
+      </w:pPr>
+      <w:proofErr w:type="spellStart"/>
+      <w:proofErr w:type="gramStart"/>
+      <w:r>
+        <w:rPr>
+          <w:b/>
+        </w:rPr>
+        <w:t>retry</w:t>
+      </w:r>
+      <w:proofErr w:type="spellEnd"/>
+      <w:proofErr w:type="gramEnd"/>
+      <w:r>
+        <w:rPr>
+          <w:b/>
+        </w:rPr>
+        <w:t>:</w:t>
+      </w:r>
+      <w:r>
+        <w:t xml:space="preserve"> liczba definiująca czas ponownego połączenia w przypadku utracenia połączenia</w:t>
+      </w:r>
+    </w:p>
+    <w:p>
+      <w:pPr>
+        <w:pStyle w:val="ListParagraph"/>
+        <w:numPr>
+          <w:ilvl w:val="0"/>
+          <w:numId w:val="34"/>
+        </w:numPr>
+      </w:pPr>
+      <w:proofErr w:type="gramStart"/>
+      <w:r>
+        <w:rPr>
+          <w:b/>
+        </w:rPr>
+        <w:t>id</w:t>
+      </w:r>
+      <w:proofErr w:type="gramEnd"/>
+      <w:r>
+        <w:t>:</w:t>
+      </w:r>
+      <w:r>
+        <w:t xml:space="preserve"> identyfikator wiadomości</w:t>
+      </w:r>
+    </w:p>
+    <w:p>
+      <w:r>
+        <w:t>Protokół SSE oferuje wbudowaną obsługę utraty przerwanych połączeń oraz ponowne wysłanie utraconych komunikatów.</w:t>
+      </w:r>
+      <w:r>
+        <w:t xml:space="preserve"> Jak widać na poniższym zżucie ekranu</w:t>
+      </w:r>
+      <w:r>
+        <w:rPr>
+          <w:rStyle w:val="EndnoteReference"/>
+        </w:rPr>
+        <w:endnoteReference w:id="7"/>
+      </w:r>
+      <w:r>
+        <w:t xml:space="preserve"> interfejs </w:t>
+      </w:r>
+      <w:proofErr w:type="spellStart"/>
+      <w:r>
+        <w:rPr>
+          <w:i/>
+        </w:rPr>
+        <w:t>EventSource</w:t>
+      </w:r>
+      <w:proofErr w:type="spellEnd"/>
+      <w:r>
+        <w:t xml:space="preserve"> wspierany jest przez większość nowoczesnych przeglądarek. Wyjątkiem tutaj są przeglądarki </w:t>
+      </w:r>
+      <w:proofErr w:type="spellStart"/>
+      <w:r>
+        <w:t>Edge</w:t>
+      </w:r>
+      <w:proofErr w:type="spellEnd"/>
+      <w:r>
+        <w:t xml:space="preserve"> oraz Internet Explorer. </w:t>
+      </w:r>
+    </w:p>
+    <w:p/>
+    <w:p>
+      <w:pPr>
+        <w:keepNext/>
+        <w:jc w:val="center"/>
+      </w:pPr>
+      <w:r>
+        <w:rPr>
+          <w:noProof/>
+        </w:rPr>
+        <w:lastRenderedPageBreak/>
+        <w:drawing>
+          <wp:inline distT="0" distB="0" distL="0" distR="0" wp14:anchorId="6DABF53B" wp14:editId="78EBCCA5">
+            <wp:extent cx="5399405" cy="1866900"/>
+            <wp:effectExtent l="0" t="0" r="0" b="0"/>
+            <wp:docPr id="23" name="Picture 23"/>
+            <wp:cNvGraphicFramePr>
+              <a:graphicFrameLocks xmlns:a="http://schemas.openxmlformats.org/drawingml/2006/main" noChangeAspect="1"/>
+            </wp:cNvGraphicFramePr>
+            <a:graphic xmlns:a="http://schemas.openxmlformats.org/drawingml/2006/main">
+              <a:graphicData uri="http://schemas.openxmlformats.org/drawingml/2006/picture">
+                <pic:pic xmlns:pic="http://schemas.openxmlformats.org/drawingml/2006/picture">
+                  <pic:nvPicPr>
+                    <pic:cNvPr id="1" name=""/>
+                    <pic:cNvPicPr/>
+                  </pic:nvPicPr>
+                  <pic:blipFill>
+                    <a:blip r:embed="rId21"/>
+                    <a:stretch>
+                      <a:fillRect/>
+                    </a:stretch>
+                  </pic:blipFill>
+                  <pic:spPr>
+                    <a:xfrm>
+                      <a:off x="0" y="0"/>
+                      <a:ext cx="5399405" cy="1866900"/>
+                    </a:xfrm>
+                    <a:prstGeom prst="rect">
+                      <a:avLst/>
+                    </a:prstGeom>
+                  </pic:spPr>
+                </pic:pic>
+              </a:graphicData>
+            </a:graphic>
+          </wp:inline>
+        </w:drawing>
+      </w:r>
+    </w:p>
+    <w:p>
+      <w:pPr>
+        <w:pStyle w:val="Caption"/>
+        <w:jc w:val="center"/>
+      </w:pPr>
+      <w:r>
+        <w:t xml:space="preserve">Rys. </w:t>
+      </w:r>
+      <w:r>
+        <w:fldChar w:fldCharType="begin"/>
+      </w:r>
+      <w:r>
+        <w:instrText xml:space="preserve"> SEQ Rys. \* ARABIC </w:instrText>
+      </w:r>
+      <w:r>
+        <w:fldChar w:fldCharType="separate"/>
+      </w:r>
+      <w:r>
+        <w:rPr>
+          <w:noProof/>
+        </w:rPr>
+        <w:t>12</w:t>
+      </w:r>
+      <w:r>
+        <w:fldChar w:fldCharType="end"/>
+      </w:r>
+    </w:p>
+    <w:p/>
+    <w:p>
+      <w:r>
+        <w:t xml:space="preserve">Dodatkowo protokół ten nie jest przystosowany </w:t>
+      </w:r>
+      <w:r>
+        <w:t>do przesyłania danych binarnych. Ograniczenie to jednak można ominąć</w:t>
+      </w:r>
+      <w:r>
+        <w:t xml:space="preserve"> przy użyc</w:t>
+      </w:r>
+      <w:r>
+        <w:t>iu meto</w:t>
+      </w:r>
+      <w:r>
+        <w:t xml:space="preserve">dy base64 do zakodowania obiektu binarnego. </w:t>
+      </w:r>
+      <w:r>
+        <w:t>Dzięki temu jednak jest wprowadzany znaczny narzut(około 33%</w:t>
+      </w:r>
+      <w:r>
+        <w:rPr>
+          <w:rStyle w:val="EndnoteReference"/>
+        </w:rPr>
+        <w:endnoteReference w:id="8"/>
+      </w:r>
+      <w:r>
+        <w:t>).</w:t>
+      </w:r>
+    </w:p>
+    <w:p>
+      <w:pPr>
+        <w:pStyle w:val="Heading3"/>
+      </w:pPr>
+      <w:proofErr w:type="spellStart"/>
+      <w:r>
+        <w:t>WebSocket</w:t>
+      </w:r>
+      <w:proofErr w:type="spellEnd"/>
+    </w:p>
+    <w:p>
+      <w:pPr>
+        <w:pStyle w:val="Heading3"/>
+      </w:pPr>
+      <w:bookmarkStart w:id="21" w:name="_Toc510026757"/>
+      <w:r>
+        <w:t>Porównanie</w:t>
+      </w:r>
+    </w:p>
+    <w:p>
+      <w:r>
+        <w:t>Kompresja, wsparcie, szyfrowanie, duplex, pamięć podręczna, przesyłanie danych binarnych, wznawianie połączenia</w:t>
+      </w:r>
+      <w:r>
+        <w:t>, ponowne wysyłanie wiadomości po utracie połączenia</w:t>
+      </w:r>
+    </w:p>
+    <w:p/>
+    <w:p>
+      <w:r>
+        <w:t xml:space="preserve">Wykres ile pobiera danych, wyłączona kompresja, </w:t>
+      </w:r>
+      <w:proofErr w:type="spellStart"/>
+      <w:r>
+        <w:t>protoków</w:t>
+      </w:r>
+      <w:proofErr w:type="spellEnd"/>
+      <w:r>
+        <w:t xml:space="preserve"> http w wersji 1.1 </w:t>
+      </w:r>
+      <w:proofErr w:type="gramStart"/>
+      <w:r>
+        <w:t>a</w:t>
+      </w:r>
+      <w:proofErr w:type="gramEnd"/>
+      <w:r>
+        <w:t xml:space="preserve"> nie 2.0. </w:t>
+      </w:r>
+    </w:p>
+    <w:p/>
     <w:p>
       <w:pPr>
         <w:pStyle w:val="Heading2"/>
       </w:pPr>
-      <w:bookmarkStart w:id="43" w:name="_Toc492842408"/>
-      <w:r>
-        <w:t>Komunikacja</w:t>
-      </w:r>
-      <w:bookmarkEnd w:id="43"/>
-    </w:p>
-    <w:p>
-      <w:r>
-        <w:t xml:space="preserve">Jako, że proces obliczania rozwiązania może być czasochłonny zdecydowano się na komunikację ciągłą z serwerem, dzięki czemu możemy mieć ciągły pogląd, na jakim etapie obliczeń się znajdujemy bez potrzeby ciągłego odpytywania serwera. W tym celu wykorzystano technologię </w:t>
-      </w:r>
-      <w:proofErr w:type="spellStart"/>
-      <w:r>
-        <w:t>WebSocket</w:t>
-      </w:r>
-      <w:proofErr w:type="spellEnd"/>
-      <w:r>
-        <w:rPr>
-          <w:rStyle w:val="EndnoteReference"/>
-        </w:rPr>
-        <w:endnoteReference w:id="7"/>
-      </w:r>
-      <w:r>
-        <w:t xml:space="preserve">. </w:t>
-      </w:r>
-    </w:p>
-    <w:p>
-      <w:pPr>
-        <w:rPr>
-          <w:color w:val="FF0000"/>
-        </w:rPr>
-      </w:pPr>
-      <w:r>
-        <w:rPr>
-          <w:color w:val="FF0000"/>
-        </w:rPr>
-        <w:t xml:space="preserve">//TODO: Wstawić diagram http vs </w:t>
-      </w:r>
-      <w:proofErr w:type="spellStart"/>
-      <w:r>
-        <w:rPr>
-          <w:color w:val="FF0000"/>
-        </w:rPr>
-        <w:t>ws</w:t>
-      </w:r>
-      <w:proofErr w:type="spellEnd"/>
-    </w:p>
-    <w:p>
-      <w:pPr>
-        <w:pStyle w:val="Heading2"/>
-      </w:pPr>
-      <w:bookmarkStart w:id="44" w:name="_Toc492842409"/>
       <w:r>
         <w:t>Dostęp z urządzeń mobilnych</w:t>
       </w:r>
-      <w:bookmarkEnd w:id="44"/>
-    </w:p>
-    <w:p>
-      <w:pPr>
-        <w:rPr>
-          <w:color w:val="FF0000"/>
-        </w:rPr>
-      </w:pPr>
-      <w:r>
-        <w:t>Aplikacja może być też uruchamiana na urządzeniach mobilnych. Strona dostosowuje swoją zawartość do rozdzielczości ekranu. Na mniejszych rozdzielczościach ukrywane są logi aplikacji, natomiast ustawienia zwijane są to górnego menu i mogą być rozwinięte w każdym momencie. Dzięki temu cały ekran zajmuje mapa, którą możemy dowolnie manipulować.</w:t>
-      </w:r>
+      <w:bookmarkEnd w:id="21"/>
     </w:p>
     <w:p>
       <w:pPr>
         <w:pStyle w:val="Heading1"/>
       </w:pPr>
-      <w:bookmarkStart w:id="45" w:name="_Toc492842410"/>
-      <w:bookmarkStart w:id="46" w:name="_Toc454909583"/>
+      <w:bookmarkStart w:id="22" w:name="_Toc454909583"/>
+      <w:bookmarkStart w:id="23" w:name="_Toc510026758"/>
       <w:r>
         <w:lastRenderedPageBreak/>
         <w:t>Walidacja rozwiązania</w:t>
       </w:r>
-      <w:bookmarkEnd w:id="45"/>
+      <w:bookmarkEnd w:id="23"/>
     </w:p>
     <w:p>
       <w:pPr>
         <w:pStyle w:val="Heading1"/>
       </w:pPr>
-      <w:bookmarkStart w:id="47" w:name="_Toc492842411"/>
+      <w:bookmarkStart w:id="24" w:name="_Toc510026759"/>
       <w:r>
         <w:lastRenderedPageBreak/>
         <w:t>Podsumowanie</w:t>
       </w:r>
-      <w:bookmarkEnd w:id="46"/>
-      <w:bookmarkEnd w:id="47"/>
+      <w:bookmarkEnd w:id="22"/>
+      <w:bookmarkEnd w:id="24"/>
     </w:p>
     <w:p>
       <w:pPr>
         <w:pStyle w:val="Nagwekbezlisty"/>
       </w:pPr>
-      <w:bookmarkStart w:id="48" w:name="_Toc454909584"/>
-      <w:bookmarkStart w:id="49" w:name="_Toc492842412"/>
+      <w:bookmarkStart w:id="25" w:name="_Toc454909584"/>
+      <w:bookmarkStart w:id="26" w:name="_Toc510026760"/>
       <w:r>
         <w:lastRenderedPageBreak/>
         <w:t>Wykaz literatury</w:t>
       </w:r>
-      <w:bookmarkEnd w:id="48"/>
-      <w:bookmarkEnd w:id="49"/>
+      <w:bookmarkEnd w:id="25"/>
+      <w:bookmarkEnd w:id="26"/>
     </w:p>
     <w:p>
       <w:pPr>
         <w:pStyle w:val="Nagwekbezlisty"/>
       </w:pPr>
-      <w:bookmarkStart w:id="50" w:name="_Toc454909585"/>
-      <w:bookmarkStart w:id="51" w:name="_Toc492842413"/>
+      <w:bookmarkStart w:id="27" w:name="_Toc454909585"/>
+      <w:bookmarkStart w:id="28" w:name="_Toc510026761"/>
       <w:r>
         <w:lastRenderedPageBreak/>
         <w:t>Wykaz tabel</w:t>
       </w:r>
-      <w:bookmarkEnd w:id="50"/>
-      <w:bookmarkEnd w:id="51"/>
-    </w:p>
-    <w:p>
-      <w:fldSimple w:instr=" TOC \h \z \c &quot;Tabela&quot; ">
-        <w:r>
-          <w:rPr>
-            <w:b/>
-            <w:bCs/>
-          </w:rPr>
-          <w:t>Nie można odnaleźć pozycji dla spisu ilustracji.</w:t>
-        </w:r>
-      </w:fldSimple>
+      <w:bookmarkEnd w:id="27"/>
+      <w:bookmarkEnd w:id="28"/>
+    </w:p>
+    <w:p>
+      <w:r>
+        <w:fldChar w:fldCharType="begin"/>
+      </w:r>
+      <w:r>
+        <w:instrText xml:space="preserve"> TOC \h \z \c "Tabela" </w:instrText>
+      </w:r>
+      <w:r>
+        <w:fldChar w:fldCharType="separate"/>
+      </w:r>
+      <w:r>
+        <w:rPr>
+          <w:b/>
+          <w:bCs/>
+        </w:rPr>
+        <w:t>Nie można odnaleźć pozycji dla spisu ilustracji.</w:t>
+      </w:r>
+      <w:r>
+        <w:rPr>
+          <w:b/>
+          <w:bCs/>
+        </w:rPr>
+        <w:fldChar w:fldCharType="end"/>
+      </w:r>
     </w:p>
     <w:p>
       <w:pPr>
         <w:pStyle w:val="Nagwekbezlisty"/>
       </w:pPr>
-      <w:bookmarkStart w:id="52" w:name="_Toc454909586"/>
-      <w:bookmarkStart w:id="53" w:name="_Toc492842414"/>
+      <w:bookmarkStart w:id="29" w:name="_Toc454909586"/>
+      <w:bookmarkStart w:id="30" w:name="_Toc510026762"/>
       <w:r>
         <w:lastRenderedPageBreak/>
         <w:t>Wykaz rysunków</w:t>
       </w:r>
-      <w:bookmarkEnd w:id="52"/>
-      <w:bookmarkEnd w:id="53"/>
+      <w:bookmarkEnd w:id="29"/>
+      <w:bookmarkEnd w:id="30"/>
     </w:p>
     <w:p>
       <w:pPr>
         <w:ind w:firstLine="0"/>
       </w:pPr>
-      <w:fldSimple w:instr=" TOC \h \z \c &quot;Rys.&quot; ">
-        <w:r>
-          <w:rPr>
-            <w:b/>
-            <w:bCs/>
-          </w:rPr>
-          <w:t>Nie można odnaleźć pozycji dla spisu ilustracji.</w:t>
-        </w:r>
-      </w:fldSimple>
+      <w:r>
+        <w:fldChar w:fldCharType="begin"/>
+      </w:r>
+      <w:r>
+        <w:instrText xml:space="preserve"> TOC \h \z \c "Rys." </w:instrText>
+      </w:r>
+      <w:r>
+        <w:fldChar w:fldCharType="separate"/>
+      </w:r>
+      <w:r>
+        <w:rPr>
+          <w:b/>
+          <w:bCs/>
+        </w:rPr>
+        <w:t>Nie można odnaleźć pozycji dla spisu ilustracji.</w:t>
+      </w:r>
+      <w:r>
+        <w:rPr>
+          <w:b/>
+          <w:bCs/>
+        </w:rPr>
+        <w:fldChar w:fldCharType="end"/>
+      </w:r>
     </w:p>
     <w:sectPr>
-      <w:headerReference w:type="default" r:id="rId19"/>
-      <w:footerReference w:type="default" r:id="rId20"/>
+      <w:headerReference w:type="default" r:id="rId22"/>
+      <w:footerReference w:type="default" r:id="rId23"/>
       <w:pgSz w:w="11906" w:h="16838"/>
       <w:pgMar w:top="1418" w:right="1418" w:bottom="1418" w:left="1985" w:header="709" w:footer="709" w:gutter="0"/>
       <w:pgNumType w:start="3"/>
@@ -9869,6 +10441,9 @@
     <w:p>
       <w:pPr>
         <w:pStyle w:val="EndnoteText"/>
+        <w:rPr>
+          <w:lang w:val="en-US"/>
+        </w:rPr>
       </w:pPr>
       <w:r>
         <w:rPr>
@@ -9877,46 +10452,20 @@
         <w:endnoteRef/>
       </w:r>
       <w:r>
-        <w:t xml:space="preserve"> </w:t>
-      </w:r>
-      <w:r>
-        <w:t>http</w:t>
-      </w:r>
-      <w:proofErr w:type="gramStart"/>
-      <w:r>
-        <w:t>://orbit</w:t>
-      </w:r>
-      <w:proofErr w:type="gramEnd"/>
-      <w:r>
-        <w:t>.</w:t>
-      </w:r>
-      <w:proofErr w:type="gramStart"/>
-      <w:r>
-        <w:t>dtu</w:t>
-      </w:r>
-      <w:proofErr w:type="gramEnd"/>
-      <w:r>
-        <w:t>.</w:t>
-      </w:r>
-      <w:proofErr w:type="gramStart"/>
-      <w:r>
-        <w:t>dk</w:t>
-      </w:r>
-      <w:proofErr w:type="gramEnd"/>
-      <w:r>
-        <w:t>/files/102382394/Recent_exact_algorithms_for_solving_the_vehicle_routing_problem_under_capacity_and_time_window_constraints.</w:t>
-      </w:r>
-      <w:proofErr w:type="gramStart"/>
-      <w:r>
-        <w:t>pdf</w:t>
-      </w:r>
-      <w:proofErr w:type="gramEnd"/>
+        <w:rPr>
+          <w:lang w:val="en-US"/>
+        </w:rPr>
+        <w:t xml:space="preserve"> https://angular.io/</w:t>
+      </w:r>
     </w:p>
   </w:endnote>
   <w:endnote w:id="5">
     <w:p>
       <w:pPr>
         <w:pStyle w:val="EndnoteText"/>
+        <w:rPr>
+          <w:lang w:val="en-US"/>
+        </w:rPr>
       </w:pPr>
       <w:r>
         <w:rPr>
@@ -9925,37 +10474,19 @@
         <w:endnoteRef/>
       </w:r>
       <w:r>
-        <w:t xml:space="preserve"> https</w:t>
-      </w:r>
-      <w:proofErr w:type="gramStart"/>
-      <w:r>
-        <w:t>://www</w:t>
-      </w:r>
-      <w:proofErr w:type="gramEnd"/>
-      <w:r>
-        <w:t>.</w:t>
-      </w:r>
-      <w:proofErr w:type="gramStart"/>
-      <w:r>
-        <w:t>researchgate</w:t>
-      </w:r>
-      <w:proofErr w:type="gramEnd"/>
-      <w:r>
-        <w:t>.</w:t>
-      </w:r>
-      <w:proofErr w:type="gramStart"/>
-      <w:r>
-        <w:t>net</w:t>
-      </w:r>
-      <w:proofErr w:type="gramEnd"/>
-      <w:r>
-        <w:t>/profile/Frederic_Semet/publication/227724716_Classical_heuristics_for_the_vehicle_routing_problem/links/0046352a1584d32a82000000/Classical-heuristics-for-the-vehicle-routing-problem.</w:t>
-      </w:r>
-      <w:proofErr w:type="gramStart"/>
-      <w:r>
-        <w:t>pdf</w:t>
-      </w:r>
-      <w:proofErr w:type="gramEnd"/>
+        <w:rPr>
+          <w:lang w:val="en-US"/>
+        </w:rPr>
+        <w:t xml:space="preserve"> </w:t>
+      </w:r>
+      <w:proofErr w:type="spellStart"/>
+      <w:r>
+        <w:rPr>
+          <w:lang w:val="en-US"/>
+        </w:rPr>
+        <w:t>openStreetMap</w:t>
+      </w:r>
+      <w:proofErr w:type="spellEnd"/>
     </w:p>
   </w:endnote>
   <w:endnote w:id="6">
@@ -9976,25 +10507,14 @@
         <w:rPr>
           <w:lang w:val="en-US"/>
         </w:rPr>
-        <w:t xml:space="preserve"> </w:t>
-      </w:r>
-      <w:proofErr w:type="spellStart"/>
-      <w:r>
-        <w:rPr>
-          <w:lang w:val="en-US"/>
-        </w:rPr>
-        <w:t>openStreetMap</w:t>
-      </w:r>
-      <w:proofErr w:type="spellEnd"/>
+        <w:t xml:space="preserve"> https://www.w3.org/TR/XMLHttpRequest/</w:t>
+      </w:r>
     </w:p>
   </w:endnote>
   <w:endnote w:id="7">
     <w:p>
       <w:pPr>
         <w:pStyle w:val="EndnoteText"/>
-        <w:rPr>
-          <w:lang w:val="en-US"/>
-        </w:rPr>
       </w:pPr>
       <w:r>
         <w:rPr>
@@ -10003,10 +10523,45 @@
         <w:endnoteRef/>
       </w:r>
       <w:r>
-        <w:rPr>
-          <w:lang w:val="en-US"/>
-        </w:rPr>
-        <w:t xml:space="preserve"> http://jmesnil.net/stomp-websocket/doc/</w:t>
+        <w:t xml:space="preserve"> Zrzut wykonany ze strony: https</w:t>
+      </w:r>
+      <w:proofErr w:type="gramStart"/>
+      <w:r>
+        <w:t>://caniuse</w:t>
+      </w:r>
+      <w:proofErr w:type="gramEnd"/>
+      <w:r>
+        <w:t>.</w:t>
+      </w:r>
+      <w:proofErr w:type="gramStart"/>
+      <w:r>
+        <w:t>com</w:t>
+      </w:r>
+      <w:proofErr w:type="gramEnd"/>
+      <w:r>
+        <w:t>/#feat=eventsource</w:t>
+      </w:r>
+    </w:p>
+  </w:endnote>
+  <w:endnote w:id="8">
+    <w:p>
+      <w:pPr>
+        <w:pStyle w:val="EndnoteText"/>
+        <w:rPr>
+          <w:lang w:val="en-US"/>
+        </w:rPr>
+      </w:pPr>
+      <w:r>
+        <w:rPr>
+          <w:rStyle w:val="EndnoteReference"/>
+        </w:rPr>
+        <w:endnoteRef/>
+      </w:r>
+      <w:r>
+        <w:rPr>
+          <w:lang w:val="en-US"/>
+        </w:rPr>
+        <w:t xml:space="preserve"> https://kb.iu.edu/d/aepm</w:t>
       </w:r>
     </w:p>
   </w:endnote>
@@ -10272,6 +10827,119 @@
     </w:lvl>
   </w:abstractNum>
   <w:abstractNum w:abstractNumId="1">
+    <w:nsid w:val="02F225FA"/>
+    <w:multiLevelType w:val="hybridMultilevel"/>
+    <w:tmpl w:val="4754EBC6"/>
+    <w:lvl w:ilvl="0" w:tplc="04150001">
+      <w:start w:val="1"/>
+      <w:numFmt w:val="bullet"/>
+      <w:lvlText w:val=""/>
+      <w:lvlJc w:val="left"/>
+      <w:pPr>
+        <w:ind w:left="1429" w:hanging="360"/>
+      </w:pPr>
+      <w:rPr>
+        <w:rFonts w:ascii="Symbol" w:hAnsi="Symbol" w:hint="default"/>
+      </w:rPr>
+    </w:lvl>
+    <w:lvl w:ilvl="1" w:tplc="04150003" w:tentative="1">
+      <w:start w:val="1"/>
+      <w:numFmt w:val="bullet"/>
+      <w:lvlText w:val="o"/>
+      <w:lvlJc w:val="left"/>
+      <w:pPr>
+        <w:ind w:left="2149" w:hanging="360"/>
+      </w:pPr>
+      <w:rPr>
+        <w:rFonts w:ascii="Courier New" w:hAnsi="Courier New" w:cs="Courier New" w:hint="default"/>
+      </w:rPr>
+    </w:lvl>
+    <w:lvl w:ilvl="2" w:tplc="04150005" w:tentative="1">
+      <w:start w:val="1"/>
+      <w:numFmt w:val="bullet"/>
+      <w:lvlText w:val=""/>
+      <w:lvlJc w:val="left"/>
+      <w:pPr>
+        <w:ind w:left="2869" w:hanging="360"/>
+      </w:pPr>
+      <w:rPr>
+        <w:rFonts w:ascii="Wingdings" w:hAnsi="Wingdings" w:hint="default"/>
+      </w:rPr>
+    </w:lvl>
+    <w:lvl w:ilvl="3" w:tplc="04150001" w:tentative="1">
+      <w:start w:val="1"/>
+      <w:numFmt w:val="bullet"/>
+      <w:lvlText w:val=""/>
+      <w:lvlJc w:val="left"/>
+      <w:pPr>
+        <w:ind w:left="3589" w:hanging="360"/>
+      </w:pPr>
+      <w:rPr>
+        <w:rFonts w:ascii="Symbol" w:hAnsi="Symbol" w:hint="default"/>
+      </w:rPr>
+    </w:lvl>
+    <w:lvl w:ilvl="4" w:tplc="04150003" w:tentative="1">
+      <w:start w:val="1"/>
+      <w:numFmt w:val="bullet"/>
+      <w:lvlText w:val="o"/>
+      <w:lvlJc w:val="left"/>
+      <w:pPr>
+        <w:ind w:left="4309" w:hanging="360"/>
+      </w:pPr>
+      <w:rPr>
+        <w:rFonts w:ascii="Courier New" w:hAnsi="Courier New" w:cs="Courier New" w:hint="default"/>
+      </w:rPr>
+    </w:lvl>
+    <w:lvl w:ilvl="5" w:tplc="04150005" w:tentative="1">
+      <w:start w:val="1"/>
+      <w:numFmt w:val="bullet"/>
+      <w:lvlText w:val=""/>
+      <w:lvlJc w:val="left"/>
+      <w:pPr>
+        <w:ind w:left="5029" w:hanging="360"/>
+      </w:pPr>
+      <w:rPr>
+        <w:rFonts w:ascii="Wingdings" w:hAnsi="Wingdings" w:hint="default"/>
+      </w:rPr>
+    </w:lvl>
+    <w:lvl w:ilvl="6" w:tplc="04150001" w:tentative="1">
+      <w:start w:val="1"/>
+      <w:numFmt w:val="bullet"/>
+      <w:lvlText w:val=""/>
+      <w:lvlJc w:val="left"/>
+      <w:pPr>
+        <w:ind w:left="5749" w:hanging="360"/>
+      </w:pPr>
+      <w:rPr>
+        <w:rFonts w:ascii="Symbol" w:hAnsi="Symbol" w:hint="default"/>
+      </w:rPr>
+    </w:lvl>
+    <w:lvl w:ilvl="7" w:tplc="04150003" w:tentative="1">
+      <w:start w:val="1"/>
+      <w:numFmt w:val="bullet"/>
+      <w:lvlText w:val="o"/>
+      <w:lvlJc w:val="left"/>
+      <w:pPr>
+        <w:ind w:left="6469" w:hanging="360"/>
+      </w:pPr>
+      <w:rPr>
+        <w:rFonts w:ascii="Courier New" w:hAnsi="Courier New" w:cs="Courier New" w:hint="default"/>
+      </w:rPr>
+    </w:lvl>
+    <w:lvl w:ilvl="8" w:tplc="04150005" w:tentative="1">
+      <w:start w:val="1"/>
+      <w:numFmt w:val="bullet"/>
+      <w:lvlText w:val=""/>
+      <w:lvlJc w:val="left"/>
+      <w:pPr>
+        <w:ind w:left="7189" w:hanging="360"/>
+      </w:pPr>
+      <w:rPr>
+        <w:rFonts w:ascii="Wingdings" w:hAnsi="Wingdings" w:hint="default"/>
+      </w:rPr>
+    </w:lvl>
+  </w:abstractNum>
+  <w:abstractNum w:abstractNumId="2">
     <w:nsid w:val="03A911EF"/>
     <w:multiLevelType w:val="hybridMultilevel"/>
     <w:tmpl w:val="460EE562"/>
@@ -10384,7 +11052,7 @@
       </w:rPr>
     </w:lvl>
   </w:abstractNum>
-  <w:abstractNum w:abstractNumId="2">
+  <w:abstractNum w:abstractNumId="3">
     <w:nsid w:val="06116C8E"/>
     <w:multiLevelType w:val="hybridMultilevel"/>
     <w:tmpl w:val="8F8216EE"/>
@@ -10497,19 +11165,19 @@
       </w:rPr>
     </w:lvl>
   </w:abstractNum>
-  <w:abstractNum w:abstractNumId="3">
+  <w:abstractNum w:abstractNumId="4">
     <w:nsid w:val="072A0636"/>
     <w:multiLevelType w:val="multilevel"/>
     <w:tmpl w:val="0415001F"/>
     <w:numStyleLink w:val="Styl1"/>
   </w:abstractNum>
-  <w:abstractNum w:abstractNumId="4">
+  <w:abstractNum w:abstractNumId="5">
     <w:nsid w:val="09E36AFE"/>
     <w:multiLevelType w:val="multilevel"/>
     <w:tmpl w:val="0415001F"/>
     <w:numStyleLink w:val="Styl1"/>
   </w:abstractNum>
-  <w:abstractNum w:abstractNumId="5">
+  <w:abstractNum w:abstractNumId="6">
     <w:nsid w:val="0A6D2626"/>
     <w:multiLevelType w:val="hybridMultilevel"/>
     <w:tmpl w:val="5DB2DF24"/>
@@ -10622,7 +11290,7 @@
       </w:rPr>
     </w:lvl>
   </w:abstractNum>
-  <w:abstractNum w:abstractNumId="6">
+  <w:abstractNum w:abstractNumId="7">
     <w:nsid w:val="0D4013D2"/>
     <w:multiLevelType w:val="multilevel"/>
     <w:tmpl w:val="0415001F"/>
@@ -10708,7 +11376,7 @@
       </w:pPr>
     </w:lvl>
   </w:abstractNum>
-  <w:abstractNum w:abstractNumId="7">
+  <w:abstractNum w:abstractNumId="8">
     <w:nsid w:val="0D774D23"/>
     <w:multiLevelType w:val="hybridMultilevel"/>
     <w:tmpl w:val="0742F20C"/>
@@ -10821,7 +11489,7 @@
       </w:rPr>
     </w:lvl>
   </w:abstractNum>
-  <w:abstractNum w:abstractNumId="8">
+  <w:abstractNum w:abstractNumId="9">
     <w:nsid w:val="0EE17950"/>
     <w:multiLevelType w:val="multilevel"/>
     <w:tmpl w:val="0415001F"/>
@@ -10911,7 +11579,7 @@
       </w:pPr>
     </w:lvl>
   </w:abstractNum>
-  <w:abstractNum w:abstractNumId="9">
+  <w:abstractNum w:abstractNumId="10">
     <w:nsid w:val="1A584A04"/>
     <w:multiLevelType w:val="hybridMultilevel"/>
     <w:tmpl w:val="D1F2C694"/>
@@ -11024,13 +11692,13 @@
       </w:rPr>
     </w:lvl>
   </w:abstractNum>
-  <w:abstractNum w:abstractNumId="10">
+  <w:abstractNum w:abstractNumId="11">
     <w:nsid w:val="213C361E"/>
     <w:multiLevelType w:val="multilevel"/>
     <w:tmpl w:val="0415001F"/>
     <w:numStyleLink w:val="Styl1"/>
   </w:abstractNum>
-  <w:abstractNum w:abstractNumId="11">
+  <w:abstractNum w:abstractNumId="12">
     <w:nsid w:val="215D132E"/>
     <w:multiLevelType w:val="hybridMultilevel"/>
     <w:tmpl w:val="E6167B18"/>
@@ -11143,7 +11811,7 @@
       </w:rPr>
     </w:lvl>
   </w:abstractNum>
-  <w:abstractNum w:abstractNumId="12">
+  <w:abstractNum w:abstractNumId="13">
     <w:nsid w:val="226D57FE"/>
     <w:multiLevelType w:val="hybridMultilevel"/>
     <w:tmpl w:val="097051A6"/>
@@ -11229,7 +11897,7 @@
       </w:pPr>
     </w:lvl>
   </w:abstractNum>
-  <w:abstractNum w:abstractNumId="13">
+  <w:abstractNum w:abstractNumId="14">
     <w:nsid w:val="22D322EC"/>
     <w:multiLevelType w:val="multilevel"/>
     <w:tmpl w:val="0415001F"/>
@@ -11315,7 +11983,7 @@
       </w:pPr>
     </w:lvl>
   </w:abstractNum>
-  <w:abstractNum w:abstractNumId="14">
+  <w:abstractNum w:abstractNumId="15">
     <w:nsid w:val="25B95377"/>
     <w:multiLevelType w:val="hybridMultilevel"/>
     <w:tmpl w:val="A7A023AE"/>
@@ -11428,7 +12096,7 @@
       </w:rPr>
     </w:lvl>
   </w:abstractNum>
-  <w:abstractNum w:abstractNumId="15">
+  <w:abstractNum w:abstractNumId="16">
     <w:nsid w:val="2AC20CC9"/>
     <w:multiLevelType w:val="hybridMultilevel"/>
     <w:tmpl w:val="E3F00B04"/>
@@ -11517,7 +12185,7 @@
       </w:pPr>
     </w:lvl>
   </w:abstractNum>
-  <w:abstractNum w:abstractNumId="16">
+  <w:abstractNum w:abstractNumId="17">
     <w:nsid w:val="2BED5095"/>
     <w:multiLevelType w:val="hybridMultilevel"/>
     <w:tmpl w:val="EF9CF136"/>
@@ -11603,7 +12271,7 @@
       </w:pPr>
     </w:lvl>
   </w:abstractNum>
-  <w:abstractNum w:abstractNumId="17">
+  <w:abstractNum w:abstractNumId="18">
     <w:nsid w:val="38CE6B04"/>
     <w:multiLevelType w:val="hybridMultilevel"/>
     <w:tmpl w:val="A1908CB0"/>
@@ -11689,7 +12357,7 @@
       </w:pPr>
     </w:lvl>
   </w:abstractNum>
-  <w:abstractNum w:abstractNumId="18">
+  <w:abstractNum w:abstractNumId="19">
     <w:nsid w:val="3D14729C"/>
     <w:multiLevelType w:val="multilevel"/>
     <w:tmpl w:val="0415001F"/>
@@ -11775,13 +12443,13 @@
       </w:pPr>
     </w:lvl>
   </w:abstractNum>
-  <w:abstractNum w:abstractNumId="19">
+  <w:abstractNum w:abstractNumId="20">
     <w:nsid w:val="3DC02BC9"/>
     <w:multiLevelType w:val="multilevel"/>
     <w:tmpl w:val="0415001F"/>
     <w:numStyleLink w:val="Styl1"/>
   </w:abstractNum>
-  <w:abstractNum w:abstractNumId="20">
+  <w:abstractNum w:abstractNumId="21">
     <w:nsid w:val="44941244"/>
     <w:multiLevelType w:val="multilevel"/>
     <w:tmpl w:val="B86229DE"/>
@@ -11873,13 +12541,13 @@
       </w:pPr>
     </w:lvl>
   </w:abstractNum>
-  <w:abstractNum w:abstractNumId="21">
+  <w:abstractNum w:abstractNumId="22">
     <w:nsid w:val="45796BF3"/>
     <w:multiLevelType w:val="multilevel"/>
     <w:tmpl w:val="0415001F"/>
     <w:numStyleLink w:val="Styl1"/>
   </w:abstractNum>
-  <w:abstractNum w:abstractNumId="22">
+  <w:abstractNum w:abstractNumId="23">
     <w:nsid w:val="5A1E07B9"/>
     <w:multiLevelType w:val="multilevel"/>
     <w:tmpl w:val="B47EB2E8"/>
@@ -11965,7 +12633,7 @@
       </w:pPr>
     </w:lvl>
   </w:abstractNum>
-  <w:abstractNum w:abstractNumId="23">
+  <w:abstractNum w:abstractNumId="24">
     <w:nsid w:val="5E7A3D80"/>
     <w:multiLevelType w:val="multilevel"/>
     <w:tmpl w:val="0415001F"/>
@@ -12051,7 +12719,7 @@
       </w:pPr>
     </w:lvl>
   </w:abstractNum>
-  <w:abstractNum w:abstractNumId="24">
+  <w:abstractNum w:abstractNumId="25">
     <w:nsid w:val="657F7ECC"/>
     <w:multiLevelType w:val="hybridMultilevel"/>
     <w:tmpl w:val="3FA64202"/>
@@ -12138,13 +12806,13 @@
       </w:pPr>
     </w:lvl>
   </w:abstractNum>
-  <w:abstractNum w:abstractNumId="25">
+  <w:abstractNum w:abstractNumId="26">
     <w:nsid w:val="6587280A"/>
     <w:multiLevelType w:val="multilevel"/>
     <w:tmpl w:val="0415001F"/>
     <w:numStyleLink w:val="Styl1"/>
   </w:abstractNum>
-  <w:abstractNum w:abstractNumId="26">
+  <w:abstractNum w:abstractNumId="27">
     <w:nsid w:val="65B92D36"/>
     <w:multiLevelType w:val="hybridMultilevel"/>
     <w:tmpl w:val="3F98FC38"/>
@@ -12230,19 +12898,132 @@
       </w:pPr>
     </w:lvl>
   </w:abstractNum>
-  <w:abstractNum w:abstractNumId="27">
+  <w:abstractNum w:abstractNumId="28">
     <w:nsid w:val="66F03FB6"/>
     <w:multiLevelType w:val="multilevel"/>
     <w:tmpl w:val="0415001F"/>
     <w:numStyleLink w:val="Styl1"/>
   </w:abstractNum>
-  <w:abstractNum w:abstractNumId="28">
+  <w:abstractNum w:abstractNumId="29">
+    <w:nsid w:val="6FBE26F9"/>
+    <w:multiLevelType w:val="hybridMultilevel"/>
+    <w:tmpl w:val="AC1E9A3E"/>
+    <w:lvl w:ilvl="0" w:tplc="04150001">
+      <w:start w:val="1"/>
+      <w:numFmt w:val="bullet"/>
+      <w:lvlText w:val=""/>
+      <w:lvlJc w:val="left"/>
+      <w:pPr>
+        <w:ind w:left="1429" w:hanging="360"/>
+      </w:pPr>
+      <w:rPr>
+        <w:rFonts w:ascii="Symbol" w:hAnsi="Symbol" w:hint="default"/>
+      </w:rPr>
+    </w:lvl>
+    <w:lvl w:ilvl="1" w:tplc="04150003" w:tentative="1">
+      <w:start w:val="1"/>
+      <w:numFmt w:val="bullet"/>
+      <w:lvlText w:val="o"/>
+      <w:lvlJc w:val="left"/>
+      <w:pPr>
+        <w:ind w:left="2149" w:hanging="360"/>
+      </w:pPr>
+      <w:rPr>
+        <w:rFonts w:ascii="Courier New" w:hAnsi="Courier New" w:cs="Courier New" w:hint="default"/>
+      </w:rPr>
+    </w:lvl>
+    <w:lvl w:ilvl="2" w:tplc="04150005" w:tentative="1">
+      <w:start w:val="1"/>
+      <w:numFmt w:val="bullet"/>
+      <w:lvlText w:val=""/>
+      <w:lvlJc w:val="left"/>
+      <w:pPr>
+        <w:ind w:left="2869" w:hanging="360"/>
+      </w:pPr>
+      <w:rPr>
+        <w:rFonts w:ascii="Wingdings" w:hAnsi="Wingdings" w:hint="default"/>
+      </w:rPr>
+    </w:lvl>
+    <w:lvl w:ilvl="3" w:tplc="04150001" w:tentative="1">
+      <w:start w:val="1"/>
+      <w:numFmt w:val="bullet"/>
+      <w:lvlText w:val=""/>
+      <w:lvlJc w:val="left"/>
+      <w:pPr>
+        <w:ind w:left="3589" w:hanging="360"/>
+      </w:pPr>
+      <w:rPr>
+        <w:rFonts w:ascii="Symbol" w:hAnsi="Symbol" w:hint="default"/>
+      </w:rPr>
+    </w:lvl>
+    <w:lvl w:ilvl="4" w:tplc="04150003" w:tentative="1">
+      <w:start w:val="1"/>
+      <w:numFmt w:val="bullet"/>
+      <w:lvlText w:val="o"/>
+      <w:lvlJc w:val="left"/>
+      <w:pPr>
+        <w:ind w:left="4309" w:hanging="360"/>
+      </w:pPr>
+      <w:rPr>
+        <w:rFonts w:ascii="Courier New" w:hAnsi="Courier New" w:cs="Courier New" w:hint="default"/>
+      </w:rPr>
+    </w:lvl>
+    <w:lvl w:ilvl="5" w:tplc="04150005" w:tentative="1">
+      <w:start w:val="1"/>
+      <w:numFmt w:val="bullet"/>
+      <w:lvlText w:val=""/>
+      <w:lvlJc w:val="left"/>
+      <w:pPr>
+        <w:ind w:left="5029" w:hanging="360"/>
+      </w:pPr>
+      <w:rPr>
+        <w:rFonts w:ascii="Wingdings" w:hAnsi="Wingdings" w:hint="default"/>
+      </w:rPr>
+    </w:lvl>
+    <w:lvl w:ilvl="6" w:tplc="04150001" w:tentative="1">
+      <w:start w:val="1"/>
+      <w:numFmt w:val="bullet"/>
+      <w:lvlText w:val=""/>
+      <w:lvlJc w:val="left"/>
+      <w:pPr>
+        <w:ind w:left="5749" w:hanging="360"/>
+      </w:pPr>
+      <w:rPr>
+        <w:rFonts w:ascii="Symbol" w:hAnsi="Symbol" w:hint="default"/>
+      </w:rPr>
+    </w:lvl>
+    <w:lvl w:ilvl="7" w:tplc="04150003" w:tentative="1">
+      <w:start w:val="1"/>
+      <w:numFmt w:val="bullet"/>
+      <w:lvlText w:val="o"/>
+      <w:lvlJc w:val="left"/>
+      <w:pPr>
+        <w:ind w:left="6469" w:hanging="360"/>
+      </w:pPr>
+      <w:rPr>
+        <w:rFonts w:ascii="Courier New" w:hAnsi="Courier New" w:cs="Courier New" w:hint="default"/>
+      </w:rPr>
+    </w:lvl>
+    <w:lvl w:ilvl="8" w:tplc="04150005" w:tentative="1">
+      <w:start w:val="1"/>
+      <w:numFmt w:val="bullet"/>
+      <w:lvlText w:val=""/>
+      <w:lvlJc w:val="left"/>
+      <w:pPr>
+        <w:ind w:left="7189" w:hanging="360"/>
+      </w:pPr>
+      <w:rPr>
+        <w:rFonts w:ascii="Wingdings" w:hAnsi="Wingdings" w:hint="default"/>
+      </w:rPr>
+    </w:lvl>
+  </w:abstractNum>
+  <w:abstractNum w:abstractNumId="30">
     <w:nsid w:val="73BF3F8B"/>
     <w:multiLevelType w:val="multilevel"/>
     <w:tmpl w:val="0415001F"/>
     <w:numStyleLink w:val="Styl1"/>
   </w:abstractNum>
-  <w:abstractNum w:abstractNumId="29">
+  <w:abstractNum w:abstractNumId="31">
     <w:nsid w:val="783D1183"/>
     <w:multiLevelType w:val="hybridMultilevel"/>
     <w:tmpl w:val="B7AE04A6"/>
@@ -12332,22 +13113,22 @@
     </w:lvl>
   </w:abstractNum>
   <w:num w:numId="1">
-    <w:abstractNumId w:val="24"/>
+    <w:abstractNumId w:val="25"/>
   </w:num>
   <w:num w:numId="2">
-    <w:abstractNumId w:val="16"/>
+    <w:abstractNumId w:val="17"/>
   </w:num>
   <w:num w:numId="3">
-    <w:abstractNumId w:val="26"/>
+    <w:abstractNumId w:val="27"/>
   </w:num>
   <w:num w:numId="4">
-    <w:abstractNumId w:val="20"/>
+    <w:abstractNumId w:val="21"/>
   </w:num>
   <w:num w:numId="5">
-    <w:abstractNumId w:val="17"/>
+    <w:abstractNumId w:val="18"/>
   </w:num>
   <w:num w:numId="6">
-    <w:abstractNumId w:val="20"/>
+    <w:abstractNumId w:val="21"/>
     <w:lvlOverride w:ilvl="0">
       <w:startOverride w:val="1"/>
     </w:lvlOverride>
@@ -12377,64 +13158,64 @@
     </w:lvlOverride>
   </w:num>
   <w:num w:numId="7">
+    <w:abstractNumId w:val="23"/>
+  </w:num>
+  <w:num w:numId="8">
+    <w:abstractNumId w:val="19"/>
+  </w:num>
+  <w:num w:numId="9">
+    <w:abstractNumId w:val="7"/>
+  </w:num>
+  <w:num w:numId="10">
+    <w:abstractNumId w:val="14"/>
+  </w:num>
+  <w:num w:numId="11">
+    <w:abstractNumId w:val="24"/>
+  </w:num>
+  <w:num w:numId="12">
+    <w:abstractNumId w:val="9"/>
+  </w:num>
+  <w:num w:numId="13">
+    <w:abstractNumId w:val="30"/>
+  </w:num>
+  <w:num w:numId="14">
+    <w:abstractNumId w:val="4"/>
+  </w:num>
+  <w:num w:numId="15">
+    <w:abstractNumId w:val="26"/>
+  </w:num>
+  <w:num w:numId="16">
+    <w:abstractNumId w:val="20"/>
+  </w:num>
+  <w:num w:numId="17">
+    <w:abstractNumId w:val="16"/>
+  </w:num>
+  <w:num w:numId="18">
     <w:abstractNumId w:val="22"/>
   </w:num>
-  <w:num w:numId="8">
-    <w:abstractNumId w:val="18"/>
+  <w:num w:numId="19">
+    <w:abstractNumId w:val="5"/>
   </w:num>
-  <w:num w:numId="9">
-    <w:abstractNumId w:val="6"/>
+  <w:num w:numId="20">
+    <w:abstractNumId w:val="28"/>
   </w:num>
-  <w:num w:numId="10">
+  <w:num w:numId="21">
+    <w:abstractNumId w:val="11"/>
+  </w:num>
+  <w:num w:numId="22">
+    <w:abstractNumId w:val="31"/>
+  </w:num>
+  <w:num w:numId="23">
     <w:abstractNumId w:val="13"/>
   </w:num>
-  <w:num w:numId="11">
-    <w:abstractNumId w:val="23"/>
-  </w:num>
-  <w:num w:numId="12">
-    <w:abstractNumId w:val="8"/>
-  </w:num>
-  <w:num w:numId="13">
-    <w:abstractNumId w:val="28"/>
-  </w:num>
-  <w:num w:numId="14">
-    <w:abstractNumId w:val="3"/>
-  </w:num>
-  <w:num w:numId="15">
-    <w:abstractNumId w:val="25"/>
-  </w:num>
-  <w:num w:numId="16">
-    <w:abstractNumId w:val="19"/>
-  </w:num>
-  <w:num w:numId="17">
-    <w:abstractNumId w:val="15"/>
-  </w:num>
-  <w:num w:numId="18">
-    <w:abstractNumId w:val="21"/>
-  </w:num>
-  <w:num w:numId="19">
-    <w:abstractNumId w:val="4"/>
-  </w:num>
-  <w:num w:numId="20">
-    <w:abstractNumId w:val="27"/>
-  </w:num>
-  <w:num w:numId="21">
-    <w:abstractNumId w:val="10"/>
-  </w:num>
-  <w:num w:numId="22">
-    <w:abstractNumId w:val="29"/>
-  </w:num>
-  <w:num w:numId="23">
-    <w:abstractNumId w:val="12"/>
-  </w:num>
   <w:num w:numId="24">
-    <w:abstractNumId w:val="5"/>
+    <w:abstractNumId w:val="6"/>
   </w:num>
   <w:num w:numId="25">
     <w:abstractNumId w:val="0"/>
   </w:num>
   <w:num w:numId="26">
-    <w:abstractNumId w:val="10"/>
+    <w:abstractNumId w:val="11"/>
     <w:lvlOverride w:ilvl="0">
       <w:startOverride w:val="1"/>
     </w:lvlOverride>
@@ -12464,21 +13245,27 @@
     </w:lvlOverride>
   </w:num>
   <w:num w:numId="27">
-    <w:abstractNumId w:val="11"/>
+    <w:abstractNumId w:val="12"/>
   </w:num>
   <w:num w:numId="28">
+    <w:abstractNumId w:val="3"/>
+  </w:num>
+  <w:num w:numId="29">
+    <w:abstractNumId w:val="15"/>
+  </w:num>
+  <w:num w:numId="30">
+    <w:abstractNumId w:val="10"/>
+  </w:num>
+  <w:num w:numId="31">
+    <w:abstractNumId w:val="8"/>
+  </w:num>
+  <w:num w:numId="32">
     <w:abstractNumId w:val="2"/>
   </w:num>
-  <w:num w:numId="29">
-    <w:abstractNumId w:val="14"/>
+  <w:num w:numId="33">
+    <w:abstractNumId w:val="29"/>
   </w:num>
-  <w:num w:numId="30">
-    <w:abstractNumId w:val="9"/>
-  </w:num>
-  <w:num w:numId="31">
-    <w:abstractNumId w:val="7"/>
-  </w:num>
-  <w:num w:numId="32">
+  <w:num w:numId="34">
     <w:abstractNumId w:val="1"/>
   </w:num>
 </w:numbering>
@@ -13992,7 +14779,7 @@
 </file>
 
 <file path=customXml/itemProps1.xml><?xml version="1.0" encoding="utf-8"?>
-<ds:datastoreItem xmlns:ds="http://schemas.openxmlformats.org/officeDocument/2006/customXml" ds:itemID="{B64000DA-F261-409F-80C4-09EEE2F17C83}">
+<ds:datastoreItem xmlns:ds="http://schemas.openxmlformats.org/officeDocument/2006/customXml" ds:itemID="{DDB4B448-65B7-4E25-9360-946322021B97}">
   <ds:schemaRefs>
     <ds:schemaRef ds:uri="http://schemas.openxmlformats.org/officeDocument/2006/bibliography"/>
   </ds:schemaRefs>

--- a/dokumentacja/Praca magisterska.docx
+++ b/dokumentacja/Praca magisterska.docx
@@ -29,12 +29,12 @@
               <w:right w:w="20" w:type="dxa"/>
             </w:tcMar>
           </w:tcPr>
-          <w:bookmarkStart w:id="0" w:name="__bookmark_1"/>
-          <w:bookmarkEnd w:id="0"/>
           <w:p>
             <w:pPr>
               <w:spacing w:line="240" w:lineRule="auto"/>
             </w:pPr>
+            <w:bookmarkStart w:id="0" w:name="__bookmark_1"/>
+            <w:bookmarkEnd w:id="0"/>
             <w:r>
               <w:rPr>
                 <w:noProof/>
@@ -112,7 +112,7 @@
                 </mc:Choice>
                 <mc:Fallback>
                   <w:pict>
-                    <v:rect w14:anchorId="0BA0C21D" id="AutoShape 4" o:spid="_x0000_s1026" style="position:absolute;margin-left:0;margin-top:0;width:50pt;height:50pt;z-index:251660288;visibility:hidden;mso-wrap-style:square;mso-width-percent:0;mso-height-percent:0;mso-wrap-distance-left:9pt;mso-wrap-distance-top:0;mso-wrap-distance-right:9pt;mso-wrap-distance-bottom:0;mso-position-horizontal:absolute;mso-position-horizontal-relative:text;mso-position-vertical:absolute;mso-position-vertical-relative:text;mso-width-percent:0;mso-height-percent:0;mso-width-relative:page;mso-height-relative:page;v-text-anchor:top" o:gfxdata="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" filled="f" stroked="f">
+                    <v:rect w14:anchorId="02CB6920" id="AutoShape 4" o:spid="_x0000_s1026" style="position:absolute;margin-left:0;margin-top:0;width:50pt;height:50pt;z-index:251660288;visibility:hidden;mso-wrap-style:square;mso-width-percent:0;mso-height-percent:0;mso-wrap-distance-left:9pt;mso-wrap-distance-top:0;mso-wrap-distance-right:9pt;mso-wrap-distance-bottom:0;mso-position-horizontal:absolute;mso-position-horizontal-relative:text;mso-position-vertical:absolute;mso-position-vertical-relative:text;mso-width-percent:0;mso-height-percent:0;mso-width-relative:page;mso-height-relative:page;v-text-anchor:top" o:gfxdata="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" filled="f" stroked="f">
                       <o:lock v:ext="edit" aspectratio="t" selection="t"/>
                     </v:rect>
                   </w:pict>
@@ -318,7 +318,7 @@
                 </mc:Choice>
                 <mc:Fallback>
                   <w:pict>
-                    <v:rect w14:anchorId="230351B4" id="AutoShape 5" o:spid="_x0000_s1026" style="position:absolute;margin-left:0;margin-top:0;width:50pt;height:50pt;z-index:251661312;visibility:hidden;mso-wrap-style:square;mso-width-percent:0;mso-height-percent:0;mso-wrap-distance-left:9pt;mso-wrap-distance-top:0;mso-wrap-distance-right:9pt;mso-wrap-distance-bottom:0;mso-position-horizontal:absolute;mso-position-horizontal-relative:text;mso-position-vertical:absolute;mso-position-vertical-relative:text;mso-width-percent:0;mso-height-percent:0;mso-width-relative:page;mso-height-relative:page;v-text-anchor:top" o:gfxdata="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" filled="f" stroked="f">
+                    <v:rect w14:anchorId="4F2C337B" id="AutoShape 5" o:spid="_x0000_s1026" style="position:absolute;margin-left:0;margin-top:0;width:50pt;height:50pt;z-index:251661312;visibility:hidden;mso-wrap-style:square;mso-width-percent:0;mso-height-percent:0;mso-wrap-distance-left:9pt;mso-wrap-distance-top:0;mso-wrap-distance-right:9pt;mso-wrap-distance-bottom:0;mso-position-horizontal:absolute;mso-position-horizontal-relative:text;mso-position-vertical:absolute;mso-position-vertical-relative:text;mso-width-percent:0;mso-height-percent:0;mso-width-relative:page;mso-height-relative:page;v-text-anchor:top" o:gfxdata="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" filled="f" stroked="f">
                       <o:lock v:ext="edit" aspectratio="t" selection="t"/>
                     </v:rect>
                   </w:pict>
@@ -1629,7 +1629,7 @@
                 </mc:Choice>
                 <mc:Fallback>
                   <w:pict>
-                    <v:rect w14:anchorId="5C39BEAF" id="AutoShape 6" o:spid="_x0000_s1026" style="position:absolute;margin-left:0;margin-top:0;width:50pt;height:50pt;z-index:251663360;visibility:hidden;mso-wrap-style:square;mso-width-percent:0;mso-height-percent:0;mso-wrap-distance-left:9pt;mso-wrap-distance-top:0;mso-wrap-distance-right:9pt;mso-wrap-distance-bottom:0;mso-position-horizontal:absolute;mso-position-horizontal-relative:text;mso-position-vertical:absolute;mso-position-vertical-relative:text;mso-width-percent:0;mso-height-percent:0;mso-width-relative:page;mso-height-relative:page;v-text-anchor:top" o:gfxdata="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" filled="f" stroked="f">
+                    <v:rect w14:anchorId="56661863" id="AutoShape 6" o:spid="_x0000_s1026" style="position:absolute;margin-left:0;margin-top:0;width:50pt;height:50pt;z-index:251663360;visibility:hidden;mso-wrap-style:square;mso-width-percent:0;mso-height-percent:0;mso-wrap-distance-left:9pt;mso-wrap-distance-top:0;mso-wrap-distance-right:9pt;mso-wrap-distance-bottom:0;mso-position-horizontal:absolute;mso-position-horizontal-relative:text;mso-position-vertical:absolute;mso-position-vertical-relative:text;mso-width-percent:0;mso-height-percent:0;mso-width-relative:page;mso-height-relative:page;v-text-anchor:top" o:gfxdata="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" filled="f" stroked="f">
                       <o:lock v:ext="edit" aspectratio="t" selection="t"/>
                     </v:rect>
                   </w:pict>
@@ -1732,7 +1732,7 @@
                 </mc:Choice>
                 <mc:Fallback>
                   <w:pict>
-                    <v:rect w14:anchorId="3C11232E" id="AutoShape 7" o:spid="_x0000_s1026" style="position:absolute;margin-left:0;margin-top:0;width:50pt;height:50pt;z-index:251664384;visibility:hidden;mso-wrap-style:square;mso-width-percent:0;mso-height-percent:0;mso-wrap-distance-left:9pt;mso-wrap-distance-top:0;mso-wrap-distance-right:9pt;mso-wrap-distance-bottom:0;mso-position-horizontal:absolute;mso-position-horizontal-relative:text;mso-position-vertical:absolute;mso-position-vertical-relative:text;mso-width-percent:0;mso-height-percent:0;mso-width-relative:page;mso-height-relative:page;v-text-anchor:top" o:gfxdata="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" filled="f" stroked="f">
+                    <v:rect w14:anchorId="08C74C88" id="AutoShape 7" o:spid="_x0000_s1026" style="position:absolute;margin-left:0;margin-top:0;width:50pt;height:50pt;z-index:251664384;visibility:hidden;mso-wrap-style:square;mso-width-percent:0;mso-height-percent:0;mso-wrap-distance-left:9pt;mso-wrap-distance-top:0;mso-wrap-distance-right:9pt;mso-wrap-distance-bottom:0;mso-position-horizontal:absolute;mso-position-horizontal-relative:text;mso-position-vertical:absolute;mso-position-vertical-relative:text;mso-width-percent:0;mso-height-percent:0;mso-width-relative:page;mso-height-relative:page;v-text-anchor:top" o:gfxdata="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" filled="f" stroked="f">
                       <o:lock v:ext="edit" aspectratio="t" selection="t"/>
                     </v:rect>
                   </w:pict>
@@ -3253,7 +3253,7 @@
         <w:pStyle w:val="Nagwekbezlisty"/>
       </w:pPr>
       <w:bookmarkStart w:id="4" w:name="_Toc454909575"/>
-      <w:bookmarkStart w:id="5" w:name="_Toc510026745"/>
+      <w:bookmarkStart w:id="5" w:name="_Toc510552645"/>
       <w:r>
         <w:lastRenderedPageBreak/>
         <w:t>Streszczenie</w:t>
@@ -3415,7 +3415,7 @@
           <w:lang w:val="en-US"/>
         </w:rPr>
       </w:pPr>
-      <w:bookmarkStart w:id="7" w:name="_Toc510026746"/>
+      <w:bookmarkStart w:id="7" w:name="_Toc510552646"/>
       <w:r>
         <w:rPr>
           <w:lang w:val="en-US"/>
@@ -3482,7 +3482,7 @@
         <w:pStyle w:val="Nagwekbezlisty"/>
       </w:pPr>
       <w:bookmarkStart w:id="8" w:name="_Toc454909577"/>
-      <w:bookmarkStart w:id="9" w:name="_Toc510026747"/>
+      <w:bookmarkStart w:id="9" w:name="_Toc510552647"/>
       <w:r>
         <w:lastRenderedPageBreak/>
         <w:t>Spis treści</w:t>
@@ -3509,7 +3509,7 @@
       <w:r>
         <w:fldChar w:fldCharType="separate"/>
       </w:r>
-      <w:hyperlink w:anchor="_Toc510026745" w:history="1">
+      <w:hyperlink w:anchor="_Toc510552645" w:history="1">
         <w:r>
           <w:rPr>
             <w:rStyle w:val="Hyperlink"/>
@@ -3536,7 +3536,7 @@
             <w:noProof/>
             <w:webHidden/>
           </w:rPr>
-          <w:instrText xml:space="preserve"> PAGEREF _Toc510026745 \h </w:instrText>
+          <w:instrText xml:space="preserve"> PAGEREF _Toc510552645 \h </w:instrText>
         </w:r>
         <w:r>
           <w:rPr>
@@ -3577,7 +3577,7 @@
           <w:szCs w:val="22"/>
         </w:rPr>
       </w:pPr>
-      <w:hyperlink w:anchor="_Toc510026746" w:history="1">
+      <w:hyperlink w:anchor="_Toc510552646" w:history="1">
         <w:r>
           <w:rPr>
             <w:rStyle w:val="Hyperlink"/>
@@ -3605,7 +3605,7 @@
             <w:noProof/>
             <w:webHidden/>
           </w:rPr>
-          <w:instrText xml:space="preserve"> PAGEREF _Toc510026746 \h </w:instrText>
+          <w:instrText xml:space="preserve"> PAGEREF _Toc510552646 \h </w:instrText>
         </w:r>
         <w:r>
           <w:rPr>
@@ -3646,7 +3646,7 @@
           <w:szCs w:val="22"/>
         </w:rPr>
       </w:pPr>
-      <w:hyperlink w:anchor="_Toc510026747" w:history="1">
+      <w:hyperlink w:anchor="_Toc510552647" w:history="1">
         <w:r>
           <w:rPr>
             <w:rStyle w:val="Hyperlink"/>
@@ -3673,7 +3673,7 @@
             <w:noProof/>
             <w:webHidden/>
           </w:rPr>
-          <w:instrText xml:space="preserve"> PAGEREF _Toc510026747 \h </w:instrText>
+          <w:instrText xml:space="preserve"> PAGEREF _Toc510552647 \h </w:instrText>
         </w:r>
         <w:r>
           <w:rPr>
@@ -3714,7 +3714,7 @@
           <w:szCs w:val="22"/>
         </w:rPr>
       </w:pPr>
-      <w:hyperlink w:anchor="_Toc510026748" w:history="1">
+      <w:hyperlink w:anchor="_Toc510552648" w:history="1">
         <w:r>
           <w:rPr>
             <w:rStyle w:val="Hyperlink"/>
@@ -3757,7 +3757,7 @@
             <w:noProof/>
             <w:webHidden/>
           </w:rPr>
-          <w:instrText xml:space="preserve"> PAGEREF _Toc510026748 \h </w:instrText>
+          <w:instrText xml:space="preserve"> PAGEREF _Toc510552648 \h </w:instrText>
         </w:r>
         <w:r>
           <w:rPr>
@@ -3802,7 +3802,7 @@
           <w:szCs w:val="22"/>
         </w:rPr>
       </w:pPr>
-      <w:hyperlink w:anchor="_Toc510026749" w:history="1">
+      <w:hyperlink w:anchor="_Toc510552649" w:history="1">
         <w:r>
           <w:rPr>
             <w:rStyle w:val="Hyperlink"/>
@@ -3845,7 +3845,7 @@
             <w:noProof/>
             <w:webHidden/>
           </w:rPr>
-          <w:instrText xml:space="preserve"> PAGEREF _Toc510026749 \h </w:instrText>
+          <w:instrText xml:space="preserve"> PAGEREF _Toc510552649 \h </w:instrText>
         </w:r>
         <w:r>
           <w:rPr>
@@ -3890,7 +3890,7 @@
           <w:szCs w:val="22"/>
         </w:rPr>
       </w:pPr>
-      <w:hyperlink w:anchor="_Toc510026750" w:history="1">
+      <w:hyperlink w:anchor="_Toc510552650" w:history="1">
         <w:r>
           <w:rPr>
             <w:rStyle w:val="Hyperlink"/>
@@ -3933,7 +3933,7 @@
             <w:noProof/>
             <w:webHidden/>
           </w:rPr>
-          <w:instrText xml:space="preserve"> PAGEREF _Toc510026750 \h </w:instrText>
+          <w:instrText xml:space="preserve"> PAGEREF _Toc510552650 \h </w:instrText>
         </w:r>
         <w:r>
           <w:rPr>
@@ -3978,7 +3978,7 @@
           <w:szCs w:val="22"/>
         </w:rPr>
       </w:pPr>
-      <w:hyperlink w:anchor="_Toc510026751" w:history="1">
+      <w:hyperlink w:anchor="_Toc510552651" w:history="1">
         <w:r>
           <w:rPr>
             <w:rStyle w:val="Hyperlink"/>
@@ -4021,7 +4021,7 @@
             <w:noProof/>
             <w:webHidden/>
           </w:rPr>
-          <w:instrText xml:space="preserve"> PAGEREF _Toc510026751 \h </w:instrText>
+          <w:instrText xml:space="preserve"> PAGEREF _Toc510552651 \h </w:instrText>
         </w:r>
         <w:r>
           <w:rPr>
@@ -4062,7 +4062,7 @@
           <w:szCs w:val="22"/>
         </w:rPr>
       </w:pPr>
-      <w:hyperlink w:anchor="_Toc510026752" w:history="1">
+      <w:hyperlink w:anchor="_Toc510552652" w:history="1">
         <w:r>
           <w:rPr>
             <w:rStyle w:val="Hyperlink"/>
@@ -4105,7 +4105,7 @@
             <w:noProof/>
             <w:webHidden/>
           </w:rPr>
-          <w:instrText xml:space="preserve"> PAGEREF _Toc510026752 \h </w:instrText>
+          <w:instrText xml:space="preserve"> PAGEREF _Toc510552652 \h </w:instrText>
         </w:r>
         <w:r>
           <w:rPr>
@@ -4150,7 +4150,7 @@
           <w:szCs w:val="22"/>
         </w:rPr>
       </w:pPr>
-      <w:hyperlink w:anchor="_Toc510026753" w:history="1">
+      <w:hyperlink w:anchor="_Toc510552653" w:history="1">
         <w:r>
           <w:rPr>
             <w:rStyle w:val="Hyperlink"/>
@@ -4193,7 +4193,7 @@
             <w:noProof/>
             <w:webHidden/>
           </w:rPr>
-          <w:instrText xml:space="preserve"> PAGEREF _Toc510026753 \h </w:instrText>
+          <w:instrText xml:space="preserve"> PAGEREF _Toc510552653 \h </w:instrText>
         </w:r>
         <w:r>
           <w:rPr>
@@ -4238,7 +4238,7 @@
           <w:szCs w:val="22"/>
         </w:rPr>
       </w:pPr>
-      <w:hyperlink w:anchor="_Toc510026754" w:history="1">
+      <w:hyperlink w:anchor="_Toc510552654" w:history="1">
         <w:r>
           <w:rPr>
             <w:rStyle w:val="Hyperlink"/>
@@ -4281,7 +4281,7 @@
             <w:noProof/>
             <w:webHidden/>
           </w:rPr>
-          <w:instrText xml:space="preserve"> PAGEREF _Toc510026754 \h </w:instrText>
+          <w:instrText xml:space="preserve"> PAGEREF _Toc510552654 \h </w:instrText>
         </w:r>
         <w:r>
           <w:rPr>
@@ -4326,7 +4326,7 @@
           <w:szCs w:val="22"/>
         </w:rPr>
       </w:pPr>
-      <w:hyperlink w:anchor="_Toc510026755" w:history="1">
+      <w:hyperlink w:anchor="_Toc510552655" w:history="1">
         <w:r>
           <w:rPr>
             <w:rStyle w:val="Hyperlink"/>
@@ -4369,7 +4369,7 @@
             <w:noProof/>
             <w:webHidden/>
           </w:rPr>
-          <w:instrText xml:space="preserve"> PAGEREF _Toc510026755 \h </w:instrText>
+          <w:instrText xml:space="preserve"> PAGEREF _Toc510552655 \h </w:instrText>
         </w:r>
         <w:r>
           <w:rPr>
@@ -4414,7 +4414,7 @@
           <w:szCs w:val="22"/>
         </w:rPr>
       </w:pPr>
-      <w:hyperlink w:anchor="_Toc510026756" w:history="1">
+      <w:hyperlink w:anchor="_Toc510552656" w:history="1">
         <w:r>
           <w:rPr>
             <w:rStyle w:val="Hyperlink"/>
@@ -4436,21 +4436,7 @@
             <w:rStyle w:val="Hyperlink"/>
             <w:noProof/>
           </w:rPr>
-          <w:t>Kom</w:t>
-        </w:r>
-        <w:r>
-          <w:rPr>
-            <w:rStyle w:val="Hyperlink"/>
-            <w:noProof/>
-          </w:rPr>
-          <w:t>u</w:t>
-        </w:r>
-        <w:r>
-          <w:rPr>
-            <w:rStyle w:val="Hyperlink"/>
-            <w:noProof/>
-          </w:rPr>
-          <w:t>nikacja</w:t>
+          <w:t>Komunikacja</w:t>
         </w:r>
         <w:r>
           <w:rPr>
@@ -4471,7 +4457,7 @@
             <w:noProof/>
             <w:webHidden/>
           </w:rPr>
-          <w:instrText xml:space="preserve"> PAGEREF _Toc510026756 \h </w:instrText>
+          <w:instrText xml:space="preserve"> PAGEREF _Toc510552656 \h </w:instrText>
         </w:r>
         <w:r>
           <w:rPr>
@@ -4516,7 +4502,7 @@
           <w:szCs w:val="22"/>
         </w:rPr>
       </w:pPr>
-      <w:hyperlink w:anchor="_Toc510026757" w:history="1">
+      <w:hyperlink w:anchor="_Toc510552657" w:history="1">
         <w:r>
           <w:rPr>
             <w:rStyle w:val="Hyperlink"/>
@@ -4559,7 +4545,7 @@
             <w:noProof/>
             <w:webHidden/>
           </w:rPr>
-          <w:instrText xml:space="preserve"> PAGEREF _Toc510026757 \h </w:instrText>
+          <w:instrText xml:space="preserve"> PAGEREF _Toc510552657 \h </w:instrText>
         </w:r>
         <w:r>
           <w:rPr>
@@ -4579,7 +4565,7 @@
             <w:noProof/>
             <w:webHidden/>
           </w:rPr>
-          <w:t>19</w:t>
+          <w:t>22</w:t>
         </w:r>
         <w:r>
           <w:rPr>
@@ -4600,7 +4586,7 @@
           <w:szCs w:val="22"/>
         </w:rPr>
       </w:pPr>
-      <w:hyperlink w:anchor="_Toc510026758" w:history="1">
+      <w:hyperlink w:anchor="_Toc510552658" w:history="1">
         <w:r>
           <w:rPr>
             <w:rStyle w:val="Hyperlink"/>
@@ -4643,7 +4629,7 @@
             <w:noProof/>
             <w:webHidden/>
           </w:rPr>
-          <w:instrText xml:space="preserve"> PAGEREF _Toc510026758 \h </w:instrText>
+          <w:instrText xml:space="preserve"> PAGEREF _Toc510552658 \h </w:instrText>
         </w:r>
         <w:r>
           <w:rPr>
@@ -4663,7 +4649,7 @@
             <w:noProof/>
             <w:webHidden/>
           </w:rPr>
-          <w:t>20</w:t>
+          <w:t>23</w:t>
         </w:r>
         <w:r>
           <w:rPr>
@@ -4684,7 +4670,7 @@
           <w:szCs w:val="22"/>
         </w:rPr>
       </w:pPr>
-      <w:hyperlink w:anchor="_Toc510026759" w:history="1">
+      <w:hyperlink w:anchor="_Toc510552659" w:history="1">
         <w:r>
           <w:rPr>
             <w:rStyle w:val="Hyperlink"/>
@@ -4727,7 +4713,7 @@
             <w:noProof/>
             <w:webHidden/>
           </w:rPr>
-          <w:instrText xml:space="preserve"> PAGEREF _Toc510026759 \h </w:instrText>
+          <w:instrText xml:space="preserve"> PAGEREF _Toc510552659 \h </w:instrText>
         </w:r>
         <w:r>
           <w:rPr>
@@ -4747,7 +4733,7 @@
             <w:noProof/>
             <w:webHidden/>
           </w:rPr>
-          <w:t>21</w:t>
+          <w:t>24</w:t>
         </w:r>
         <w:r>
           <w:rPr>
@@ -4768,7 +4754,7 @@
           <w:szCs w:val="22"/>
         </w:rPr>
       </w:pPr>
-      <w:hyperlink w:anchor="_Toc510026760" w:history="1">
+      <w:hyperlink w:anchor="_Toc510552660" w:history="1">
         <w:r>
           <w:rPr>
             <w:rStyle w:val="Hyperlink"/>
@@ -4795,7 +4781,7 @@
             <w:noProof/>
             <w:webHidden/>
           </w:rPr>
-          <w:instrText xml:space="preserve"> PAGEREF _Toc510026760 \h </w:instrText>
+          <w:instrText xml:space="preserve"> PAGEREF _Toc510552660 \h </w:instrText>
         </w:r>
         <w:r>
           <w:rPr>
@@ -4815,7 +4801,7 @@
             <w:noProof/>
             <w:webHidden/>
           </w:rPr>
-          <w:t>22</w:t>
+          <w:t>25</w:t>
         </w:r>
         <w:r>
           <w:rPr>
@@ -4836,7 +4822,7 @@
           <w:szCs w:val="22"/>
         </w:rPr>
       </w:pPr>
-      <w:hyperlink w:anchor="_Toc510026761" w:history="1">
+      <w:hyperlink w:anchor="_Toc510552661" w:history="1">
         <w:r>
           <w:rPr>
             <w:rStyle w:val="Hyperlink"/>
@@ -4863,7 +4849,7 @@
             <w:noProof/>
             <w:webHidden/>
           </w:rPr>
-          <w:instrText xml:space="preserve"> PAGEREF _Toc510026761 \h </w:instrText>
+          <w:instrText xml:space="preserve"> PAGEREF _Toc510552661 \h </w:instrText>
         </w:r>
         <w:r>
           <w:rPr>
@@ -4883,7 +4869,7 @@
             <w:noProof/>
             <w:webHidden/>
           </w:rPr>
-          <w:t>23</w:t>
+          <w:t>26</w:t>
         </w:r>
         <w:r>
           <w:rPr>
@@ -4904,7 +4890,7 @@
           <w:szCs w:val="22"/>
         </w:rPr>
       </w:pPr>
-      <w:hyperlink w:anchor="_Toc510026762" w:history="1">
+      <w:hyperlink w:anchor="_Toc510552662" w:history="1">
         <w:r>
           <w:rPr>
             <w:rStyle w:val="Hyperlink"/>
@@ -4931,7 +4917,7 @@
             <w:noProof/>
             <w:webHidden/>
           </w:rPr>
-          <w:instrText xml:space="preserve"> PAGEREF _Toc510026762 \h </w:instrText>
+          <w:instrText xml:space="preserve"> PAGEREF _Toc510552662 \h </w:instrText>
         </w:r>
         <w:r>
           <w:rPr>
@@ -4951,7 +4937,7 @@
             <w:noProof/>
             <w:webHidden/>
           </w:rPr>
-          <w:t>24</w:t>
+          <w:t>27</w:t>
         </w:r>
         <w:r>
           <w:rPr>
@@ -4972,7 +4958,7 @@
         <w:pStyle w:val="Heading1"/>
       </w:pPr>
       <w:bookmarkStart w:id="10" w:name="_Toc454909578"/>
-      <w:bookmarkStart w:id="11" w:name="_Toc510026748"/>
+      <w:bookmarkStart w:id="11" w:name="_Toc510552648"/>
       <w:r>
         <w:lastRenderedPageBreak/>
         <w:t>Wstęp</w:t>
@@ -5054,7 +5040,7 @@
       <w:pPr>
         <w:pStyle w:val="Heading2"/>
       </w:pPr>
-      <w:bookmarkStart w:id="12" w:name="_Toc510026749"/>
+      <w:bookmarkStart w:id="12" w:name="_Toc510552649"/>
       <w:r>
         <w:lastRenderedPageBreak/>
         <w:t>Cele pracy</w:t>
@@ -5087,7 +5073,7 @@
       <w:pPr>
         <w:pStyle w:val="Heading2"/>
       </w:pPr>
-      <w:bookmarkStart w:id="13" w:name="_Toc510026750"/>
+      <w:bookmarkStart w:id="13" w:name="_Toc510552650"/>
       <w:r>
         <w:t>Tematyka pracy</w:t>
       </w:r>
@@ -5401,7 +5387,7 @@
       <w:pPr>
         <w:pStyle w:val="Heading2"/>
       </w:pPr>
-      <w:bookmarkStart w:id="14" w:name="_Toc510026751"/>
+      <w:bookmarkStart w:id="14" w:name="_Toc510552651"/>
       <w:r>
         <w:t>Planowanie tras pojazdów</w:t>
       </w:r>
@@ -5420,7 +5406,7 @@
       <w:pPr>
         <w:pStyle w:val="Heading1"/>
       </w:pPr>
-      <w:bookmarkStart w:id="15" w:name="_Toc510026752"/>
+      <w:bookmarkStart w:id="15" w:name="_Toc510552652"/>
       <w:r>
         <w:lastRenderedPageBreak/>
         <w:t>Opis systemu</w:t>
@@ -5431,7 +5417,7 @@
       <w:pPr>
         <w:pStyle w:val="Heading2"/>
       </w:pPr>
-      <w:bookmarkStart w:id="16" w:name="_Toc510026753"/>
+      <w:bookmarkStart w:id="16" w:name="_Toc510552653"/>
       <w:r>
         <w:t>Architektura</w:t>
       </w:r>
@@ -5479,7 +5465,7 @@
       <w:pPr>
         <w:pStyle w:val="Heading2"/>
       </w:pPr>
-      <w:bookmarkStart w:id="17" w:name="_Toc510026754"/>
+      <w:bookmarkStart w:id="17" w:name="_Toc510552654"/>
       <w:r>
         <w:t>Część kliencka</w:t>
       </w:r>
@@ -6729,7 +6715,7 @@
       <w:pPr>
         <w:pStyle w:val="Heading2"/>
       </w:pPr>
-      <w:bookmarkStart w:id="18" w:name="_Toc510026755"/>
+      <w:bookmarkStart w:id="18" w:name="_Toc510552655"/>
       <w:r>
         <w:t>Część serwerowa</w:t>
       </w:r>
@@ -7727,7 +7713,7 @@
       <w:pPr>
         <w:pStyle w:val="Heading2"/>
       </w:pPr>
-      <w:bookmarkStart w:id="19" w:name="_Toc510026756"/>
+      <w:bookmarkStart w:id="19" w:name="_Toc510552656"/>
       <w:r>
         <w:t>Komunikacja</w:t>
       </w:r>
@@ -7925,154 +7911,201 @@
       <w:pPr>
         <w:rPr>
           <w:rFonts w:ascii="Consolas" w:hAnsi="Consolas"/>
-        </w:rPr>
-      </w:pPr>
+          <w:lang w:val="en-US"/>
+        </w:rPr>
+      </w:pPr>
+      <w:proofErr w:type="spellStart"/>
+      <w:r>
+        <w:rPr>
+          <w:rFonts w:ascii="Consolas" w:hAnsi="Consolas"/>
+          <w:lang w:val="en-US"/>
+        </w:rPr>
+        <w:t>xhr.responseType</w:t>
+      </w:r>
+      <w:proofErr w:type="spellEnd"/>
+      <w:r>
+        <w:rPr>
+          <w:rFonts w:ascii="Consolas" w:hAnsi="Consolas"/>
+          <w:lang w:val="en-US"/>
+        </w:rPr>
+        <w:t xml:space="preserve"> = '</w:t>
+      </w:r>
+      <w:proofErr w:type="spellStart"/>
+      <w:r>
+        <w:rPr>
+          <w:rFonts w:ascii="Consolas" w:hAnsi="Consolas"/>
+          <w:lang w:val="en-US"/>
+        </w:rPr>
+        <w:t>arraybuffer</w:t>
+      </w:r>
+      <w:proofErr w:type="spellEnd"/>
+      <w:r>
+        <w:rPr>
+          <w:rFonts w:ascii="Consolas" w:hAnsi="Consolas"/>
+          <w:lang w:val="en-US"/>
+        </w:rPr>
+        <w:t xml:space="preserve">'; </w:t>
+      </w:r>
+    </w:p>
+    <w:p>
+      <w:pPr>
+        <w:rPr>
+          <w:rFonts w:ascii="Consolas" w:hAnsi="Consolas"/>
+          <w:lang w:val="en-US"/>
+        </w:rPr>
+      </w:pPr>
+      <w:proofErr w:type="spellStart"/>
+      <w:r>
+        <w:rPr>
+          <w:rFonts w:ascii="Consolas" w:hAnsi="Consolas"/>
+          <w:lang w:val="en-US"/>
+        </w:rPr>
+        <w:t>xhr.onload</w:t>
+      </w:r>
+      <w:proofErr w:type="spellEnd"/>
+      <w:r>
+        <w:rPr>
+          <w:rFonts w:ascii="Consolas" w:hAnsi="Consolas"/>
+          <w:lang w:val="en-US"/>
+        </w:rPr>
+        <w:t xml:space="preserve"> = </w:t>
+      </w:r>
+      <w:proofErr w:type="gramStart"/>
+      <w:r>
+        <w:rPr>
+          <w:rFonts w:ascii="Consolas" w:hAnsi="Consolas"/>
+          <w:lang w:val="en-US"/>
+        </w:rPr>
+        <w:t>function(</w:t>
+      </w:r>
+      <w:proofErr w:type="gramEnd"/>
+      <w:r>
+        <w:rPr>
+          <w:rFonts w:ascii="Consolas" w:hAnsi="Consolas"/>
+          <w:lang w:val="en-US"/>
+        </w:rPr>
+        <w:t xml:space="preserve">) {  </w:t>
+      </w:r>
+    </w:p>
+    <w:p>
+      <w:pPr>
+        <w:ind w:left="708"/>
+        <w:rPr>
+          <w:rFonts w:ascii="Consolas" w:hAnsi="Consolas"/>
+          <w:lang w:val="en-US"/>
+        </w:rPr>
+      </w:pPr>
+      <w:proofErr w:type="gramStart"/>
+      <w:r>
+        <w:rPr>
+          <w:rFonts w:ascii="Consolas" w:hAnsi="Consolas"/>
+          <w:lang w:val="en-US"/>
+        </w:rPr>
+        <w:t>if</w:t>
+      </w:r>
+      <w:proofErr w:type="gramEnd"/>
+      <w:r>
+        <w:rPr>
+          <w:rFonts w:ascii="Consolas" w:hAnsi="Consolas"/>
+          <w:lang w:val="en-US"/>
+        </w:rPr>
+        <w:t xml:space="preserve"> (</w:t>
+      </w:r>
+      <w:proofErr w:type="spellStart"/>
+      <w:r>
+        <w:rPr>
+          <w:rFonts w:ascii="Consolas" w:hAnsi="Consolas"/>
+          <w:lang w:val="en-US"/>
+        </w:rPr>
+        <w:t>this.status</w:t>
+      </w:r>
+      <w:proofErr w:type="spellEnd"/>
+      <w:r>
+        <w:rPr>
+          <w:rFonts w:ascii="Consolas" w:hAnsi="Consolas"/>
+          <w:lang w:val="en-US"/>
+        </w:rPr>
+        <w:t xml:space="preserve"> == 200) {    </w:t>
+      </w:r>
+    </w:p>
+    <w:p>
+      <w:pPr>
+        <w:ind w:left="707"/>
+        <w:rPr>
+          <w:rFonts w:ascii="Consolas" w:hAnsi="Consolas"/>
+          <w:lang w:val="en-US"/>
+        </w:rPr>
+      </w:pPr>
+      <w:r>
+        <w:rPr>
+          <w:rFonts w:ascii="Consolas" w:hAnsi="Consolas"/>
+          <w:lang w:val="en-US"/>
+        </w:rPr>
+        <w:tab/>
+      </w:r>
       <w:proofErr w:type="spellStart"/>
       <w:proofErr w:type="gramStart"/>
       <w:r>
         <w:rPr>
           <w:rFonts w:ascii="Consolas" w:hAnsi="Consolas"/>
-        </w:rPr>
-        <w:t>xhr</w:t>
-      </w:r>
-      <w:proofErr w:type="gramEnd"/>
-      <w:r>
-        <w:rPr>
-          <w:rFonts w:ascii="Consolas" w:hAnsi="Consolas"/>
-        </w:rPr>
-        <w:t>.</w:t>
-      </w:r>
-      <w:proofErr w:type="gramStart"/>
-      <w:r>
-        <w:rPr>
-          <w:rFonts w:ascii="Consolas" w:hAnsi="Consolas"/>
-        </w:rPr>
-        <w:t>responseType</w:t>
+          <w:lang w:val="en-US"/>
+        </w:rPr>
+        <w:t>var</w:t>
       </w:r>
       <w:proofErr w:type="spellEnd"/>
       <w:proofErr w:type="gramEnd"/>
       <w:r>
         <w:rPr>
           <w:rFonts w:ascii="Consolas" w:hAnsi="Consolas"/>
+          <w:lang w:val="en-US"/>
+        </w:rPr>
+        <w:t xml:space="preserve"> </w:t>
+      </w:r>
+      <w:proofErr w:type="spellStart"/>
+      <w:r>
+        <w:rPr>
+          <w:rFonts w:ascii="Consolas" w:hAnsi="Consolas"/>
+          <w:lang w:val="en-US"/>
+        </w:rPr>
+        <w:t>arraybuffer</w:t>
+      </w:r>
+      <w:proofErr w:type="spellEnd"/>
+      <w:r>
+        <w:rPr>
+          <w:rFonts w:ascii="Consolas" w:hAnsi="Consolas"/>
+          <w:lang w:val="en-US"/>
         </w:rPr>
         <w:t xml:space="preserve"> = </w:t>
       </w:r>
-      <w:r>
-        <w:rPr>
-          <w:rFonts w:ascii="Consolas" w:hAnsi="Consolas"/>
-        </w:rPr>
-        <w:t>'</w:t>
-      </w:r>
       <w:proofErr w:type="spellStart"/>
       <w:r>
         <w:rPr>
           <w:rFonts w:ascii="Consolas" w:hAnsi="Consolas"/>
-        </w:rPr>
-        <w:t>arraybuffer</w:t>
+          <w:lang w:val="en-US"/>
+        </w:rPr>
+        <w:t>this.response</w:t>
       </w:r>
       <w:proofErr w:type="spellEnd"/>
       <w:r>
         <w:rPr>
           <w:rFonts w:ascii="Consolas" w:hAnsi="Consolas"/>
-        </w:rPr>
-        <w:t xml:space="preserve">'; </w:t>
-      </w:r>
-    </w:p>
-    <w:p>
-      <w:pPr>
-        <w:rPr>
-          <w:rFonts w:ascii="Consolas" w:hAnsi="Consolas"/>
-        </w:rPr>
-      </w:pPr>
-      <w:proofErr w:type="spellStart"/>
-      <w:proofErr w:type="gramStart"/>
-      <w:r>
-        <w:rPr>
-          <w:rFonts w:ascii="Consolas" w:hAnsi="Consolas"/>
-        </w:rPr>
-        <w:t>xhr</w:t>
-      </w:r>
-      <w:proofErr w:type="gramEnd"/>
-      <w:r>
-        <w:rPr>
-          <w:rFonts w:ascii="Consolas" w:hAnsi="Consolas"/>
-        </w:rPr>
-        <w:t>.</w:t>
-      </w:r>
-      <w:proofErr w:type="gramStart"/>
-      <w:r>
-        <w:rPr>
-          <w:rFonts w:ascii="Consolas" w:hAnsi="Consolas"/>
-        </w:rPr>
-        <w:t>onload</w:t>
-      </w:r>
-      <w:proofErr w:type="spellEnd"/>
-      <w:proofErr w:type="gramEnd"/>
-      <w:r>
-        <w:rPr>
-          <w:rFonts w:ascii="Consolas" w:hAnsi="Consolas"/>
-        </w:rPr>
-        <w:t xml:space="preserve"> = </w:t>
-      </w:r>
-      <w:proofErr w:type="spellStart"/>
-      <w:r>
-        <w:rPr>
-          <w:rFonts w:ascii="Consolas" w:hAnsi="Consolas"/>
-        </w:rPr>
-        <w:t>function</w:t>
-      </w:r>
-      <w:proofErr w:type="spellEnd"/>
-      <w:r>
-        <w:rPr>
-          <w:rFonts w:ascii="Consolas" w:hAnsi="Consolas"/>
-        </w:rPr>
-        <w:t xml:space="preserve">() {  </w:t>
-      </w:r>
-    </w:p>
-    <w:p>
-      <w:pPr>
-        <w:ind w:left="708"/>
-        <w:rPr>
-          <w:rFonts w:ascii="Consolas" w:hAnsi="Consolas"/>
-        </w:rPr>
-      </w:pPr>
-      <w:proofErr w:type="spellStart"/>
-      <w:proofErr w:type="gramStart"/>
-      <w:r>
-        <w:rPr>
-          <w:rFonts w:ascii="Consolas" w:hAnsi="Consolas"/>
-        </w:rPr>
-        <w:t>if</w:t>
-      </w:r>
-      <w:proofErr w:type="spellEnd"/>
-      <w:proofErr w:type="gramEnd"/>
-      <w:r>
-        <w:rPr>
-          <w:rFonts w:ascii="Consolas" w:hAnsi="Consolas"/>
-        </w:rPr>
-        <w:t xml:space="preserve"> (</w:t>
-      </w:r>
-      <w:proofErr w:type="spellStart"/>
-      <w:r>
-        <w:rPr>
-          <w:rFonts w:ascii="Consolas" w:hAnsi="Consolas"/>
-        </w:rPr>
-        <w:t>this.</w:t>
-      </w:r>
-      <w:proofErr w:type="gramStart"/>
-      <w:r>
-        <w:rPr>
-          <w:rFonts w:ascii="Consolas" w:hAnsi="Consolas"/>
-        </w:rPr>
-        <w:t>status</w:t>
-      </w:r>
-      <w:proofErr w:type="spellEnd"/>
-      <w:proofErr w:type="gramEnd"/>
-      <w:r>
-        <w:rPr>
-          <w:rFonts w:ascii="Consolas" w:hAnsi="Consolas"/>
-        </w:rPr>
-        <w:t xml:space="preserve"> == 200) {    </w:t>
+          <w:lang w:val="en-US"/>
+        </w:rPr>
+        <w:t>;</w:t>
+      </w:r>
+    </w:p>
+    <w:p>
+      <w:pPr>
+        <w:ind w:left="1415"/>
+        <w:rPr>
+          <w:rFonts w:ascii="Consolas" w:hAnsi="Consolas"/>
+        </w:rPr>
+      </w:pPr>
+      <w:r>
+        <w:rPr>
+          <w:rFonts w:ascii="Consolas" w:hAnsi="Consolas"/>
+        </w:rPr>
+        <w:t>/* */</w:t>
       </w:r>
     </w:p>
     <w:p>
@@ -8086,88 +8119,6 @@
         <w:rPr>
           <w:rFonts w:ascii="Consolas" w:hAnsi="Consolas"/>
         </w:rPr>
-        <w:tab/>
-      </w:r>
-      <w:proofErr w:type="spellStart"/>
-      <w:proofErr w:type="gramStart"/>
-      <w:r>
-        <w:rPr>
-          <w:rFonts w:ascii="Consolas" w:hAnsi="Consolas"/>
-        </w:rPr>
-        <w:t>var</w:t>
-      </w:r>
-      <w:proofErr w:type="spellEnd"/>
-      <w:proofErr w:type="gramEnd"/>
-      <w:r>
-        <w:rPr>
-          <w:rFonts w:ascii="Consolas" w:hAnsi="Consolas"/>
-        </w:rPr>
-        <w:t xml:space="preserve"> </w:t>
-      </w:r>
-      <w:proofErr w:type="spellStart"/>
-      <w:r>
-        <w:rPr>
-          <w:rFonts w:ascii="Consolas" w:hAnsi="Consolas"/>
-        </w:rPr>
-        <w:t>arraybuffer</w:t>
-      </w:r>
-      <w:proofErr w:type="spellEnd"/>
-      <w:r>
-        <w:rPr>
-          <w:rFonts w:ascii="Consolas" w:hAnsi="Consolas"/>
-        </w:rPr>
-        <w:t xml:space="preserve"> = </w:t>
-      </w:r>
-      <w:proofErr w:type="spellStart"/>
-      <w:r>
-        <w:rPr>
-          <w:rFonts w:ascii="Consolas" w:hAnsi="Consolas"/>
-        </w:rPr>
-        <w:t>this.</w:t>
-      </w:r>
-      <w:proofErr w:type="gramStart"/>
-      <w:r>
-        <w:rPr>
-          <w:rFonts w:ascii="Consolas" w:hAnsi="Consolas"/>
-        </w:rPr>
-        <w:t>response</w:t>
-      </w:r>
-      <w:proofErr w:type="spellEnd"/>
-      <w:proofErr w:type="gramEnd"/>
-      <w:r>
-        <w:rPr>
-          <w:rFonts w:ascii="Consolas" w:hAnsi="Consolas"/>
-        </w:rPr>
-        <w:t>;</w:t>
-      </w:r>
-    </w:p>
-    <w:p>
-      <w:pPr>
-        <w:ind w:left="1415"/>
-        <w:rPr>
-          <w:rFonts w:ascii="Consolas" w:hAnsi="Consolas"/>
-        </w:rPr>
-      </w:pPr>
-      <w:r>
-        <w:rPr>
-          <w:rFonts w:ascii="Consolas" w:hAnsi="Consolas"/>
-        </w:rPr>
-        <w:t>/* */</w:t>
-      </w:r>
-    </w:p>
-    <w:p>
-      <w:pPr>
-        <w:ind w:left="707"/>
-        <w:rPr>
-          <w:rFonts w:ascii="Consolas" w:hAnsi="Consolas"/>
-          <w:lang w:val="en-US"/>
-        </w:rPr>
-      </w:pPr>
-      <w:r>
-        <w:rPr>
-          <w:rFonts w:ascii="Consolas" w:hAnsi="Consolas"/>
-          <w:lang w:val="en-US"/>
-        </w:rPr>
         <w:t xml:space="preserve">} </w:t>
       </w:r>
     </w:p>
@@ -8175,13 +8126,11 @@
       <w:pPr>
         <w:rPr>
           <w:rFonts w:ascii="Consolas" w:hAnsi="Consolas"/>
-          <w:lang w:val="en-US"/>
-        </w:rPr>
-      </w:pPr>
-      <w:r>
-        <w:rPr>
-          <w:rFonts w:ascii="Consolas" w:hAnsi="Consolas"/>
-          <w:lang w:val="en-US"/>
+        </w:rPr>
+      </w:pPr>
+      <w:r>
+        <w:rPr>
+          <w:rFonts w:ascii="Consolas" w:hAnsi="Consolas"/>
         </w:rPr>
         <w:t>};</w:t>
       </w:r>
@@ -8320,21 +8269,87 @@
       <w:pPr>
         <w:rPr>
           <w:rFonts w:ascii="Consolas" w:hAnsi="Consolas"/>
-        </w:rPr>
-      </w:pPr>
+          <w:lang w:val="en-US"/>
+        </w:rPr>
+      </w:pPr>
+      <w:proofErr w:type="gramStart"/>
+      <w:r>
+        <w:rPr>
+          <w:rFonts w:ascii="Consolas" w:hAnsi="Consolas"/>
+          <w:lang w:val="en-US"/>
+        </w:rPr>
+        <w:t>function</w:t>
+      </w:r>
+      <w:proofErr w:type="gramEnd"/>
+      <w:r>
+        <w:rPr>
+          <w:rFonts w:ascii="Consolas" w:hAnsi="Consolas"/>
+          <w:lang w:val="en-US"/>
+        </w:rPr>
+        <w:t xml:space="preserve"> </w:t>
+      </w:r>
+      <w:proofErr w:type="spellStart"/>
+      <w:r>
+        <w:rPr>
+          <w:rFonts w:ascii="Consolas" w:hAnsi="Consolas"/>
+          <w:lang w:val="en-US"/>
+        </w:rPr>
+        <w:t>getUpdates</w:t>
+      </w:r>
+      <w:proofErr w:type="spellEnd"/>
+      <w:r>
+        <w:rPr>
+          <w:rFonts w:ascii="Consolas" w:hAnsi="Consolas"/>
+          <w:lang w:val="en-US"/>
+        </w:rPr>
+        <w:t>(</w:t>
+      </w:r>
+      <w:proofErr w:type="spellStart"/>
+      <w:r>
+        <w:rPr>
+          <w:rFonts w:ascii="Consolas" w:hAnsi="Consolas"/>
+          <w:lang w:val="en-US"/>
+        </w:rPr>
+        <w:t>url</w:t>
+      </w:r>
+      <w:proofErr w:type="spellEnd"/>
+      <w:r>
+        <w:rPr>
+          <w:rFonts w:ascii="Consolas" w:hAnsi="Consolas"/>
+          <w:lang w:val="en-US"/>
+        </w:rPr>
+        <w:t>){</w:t>
+      </w:r>
+    </w:p>
+    <w:p>
+      <w:pPr>
+        <w:rPr>
+          <w:rFonts w:ascii="Consolas" w:hAnsi="Consolas"/>
+          <w:lang w:val="en-US"/>
+        </w:rPr>
+      </w:pPr>
+      <w:r>
+        <w:rPr>
+          <w:rFonts w:ascii="Consolas" w:hAnsi="Consolas"/>
+          <w:lang w:val="en-US"/>
+        </w:rPr>
+        <w:tab/>
+      </w:r>
       <w:proofErr w:type="spellStart"/>
       <w:proofErr w:type="gramStart"/>
       <w:r>
         <w:rPr>
           <w:rFonts w:ascii="Consolas" w:hAnsi="Consolas"/>
-        </w:rPr>
-        <w:t>function</w:t>
+          <w:lang w:val="en-US"/>
+        </w:rPr>
+        <w:t>var</w:t>
       </w:r>
       <w:proofErr w:type="spellEnd"/>
       <w:proofErr w:type="gramEnd"/>
       <w:r>
         <w:rPr>
           <w:rFonts w:ascii="Consolas" w:hAnsi="Consolas"/>
+          <w:lang w:val="en-US"/>
         </w:rPr>
         <w:t xml:space="preserve"> </w:t>
       </w:r>
@@ -8342,41 +8357,53 @@
       <w:r>
         <w:rPr>
           <w:rFonts w:ascii="Consolas" w:hAnsi="Consolas"/>
-        </w:rPr>
-        <w:t>getUpdates</w:t>
+          <w:lang w:val="en-US"/>
+        </w:rPr>
+        <w:t>xhr</w:t>
       </w:r>
       <w:proofErr w:type="spellEnd"/>
       <w:r>
         <w:rPr>
           <w:rFonts w:ascii="Consolas" w:hAnsi="Consolas"/>
-        </w:rPr>
-        <w:t>(</w:t>
+          <w:lang w:val="en-US"/>
+        </w:rPr>
+        <w:t xml:space="preserve"> = new </w:t>
       </w:r>
       <w:proofErr w:type="spellStart"/>
       <w:r>
         <w:rPr>
           <w:rFonts w:ascii="Consolas" w:hAnsi="Consolas"/>
-        </w:rPr>
-        <w:t>url</w:t>
+          <w:lang w:val="en-US"/>
+        </w:rPr>
+        <w:t>XMLHttp</w:t>
+      </w:r>
+      <w:r>
+        <w:rPr>
+          <w:rFonts w:ascii="Consolas" w:hAnsi="Consolas"/>
+          <w:lang w:val="en-US"/>
+        </w:rPr>
+        <w:t>Request</w:t>
       </w:r>
       <w:proofErr w:type="spellEnd"/>
       <w:r>
         <w:rPr>
           <w:rFonts w:ascii="Consolas" w:hAnsi="Consolas"/>
-        </w:rPr>
-        <w:t>){</w:t>
-      </w:r>
-    </w:p>
-    <w:p>
-      <w:pPr>
-        <w:rPr>
-          <w:rFonts w:ascii="Consolas" w:hAnsi="Consolas"/>
-          <w:lang w:val="en-US"/>
-        </w:rPr>
-      </w:pPr>
-      <w:r>
-        <w:rPr>
-          <w:rFonts w:ascii="Consolas" w:hAnsi="Consolas"/>
+          <w:lang w:val="en-US"/>
+        </w:rPr>
+        <w:t>();</w:t>
+      </w:r>
+    </w:p>
+    <w:p>
+      <w:pPr>
+        <w:rPr>
+          <w:rFonts w:ascii="Consolas" w:hAnsi="Consolas"/>
+          <w:lang w:val="en-US"/>
+        </w:rPr>
+      </w:pPr>
+      <w:r>
+        <w:rPr>
+          <w:rFonts w:ascii="Consolas" w:hAnsi="Consolas"/>
+          <w:lang w:val="en-US"/>
         </w:rPr>
         <w:tab/>
       </w:r>
@@ -8387,46 +8414,122 @@
           <w:rFonts w:ascii="Consolas" w:hAnsi="Consolas"/>
           <w:lang w:val="en-US"/>
         </w:rPr>
-        <w:t>var</w:t>
+        <w:t>xhr.open</w:t>
+      </w:r>
+      <w:proofErr w:type="spellEnd"/>
+      <w:r>
+        <w:rPr>
+          <w:rFonts w:ascii="Consolas" w:hAnsi="Consolas"/>
+          <w:lang w:val="en-US"/>
+        </w:rPr>
+        <w:t>(</w:t>
+      </w:r>
+      <w:proofErr w:type="gramEnd"/>
+      <w:r>
+        <w:rPr>
+          <w:rFonts w:ascii="Consolas" w:hAnsi="Consolas"/>
+          <w:lang w:val="en-US"/>
+        </w:rPr>
+        <w:t xml:space="preserve">‘GET’, </w:t>
+      </w:r>
+      <w:proofErr w:type="spellStart"/>
+      <w:r>
+        <w:rPr>
+          <w:rFonts w:ascii="Consolas" w:hAnsi="Consolas"/>
+          <w:lang w:val="en-US"/>
+        </w:rPr>
+        <w:t>url</w:t>
+      </w:r>
+      <w:proofErr w:type="spellEnd"/>
+      <w:r>
+        <w:rPr>
+          <w:rFonts w:ascii="Consolas" w:hAnsi="Consolas"/>
+          <w:lang w:val="en-US"/>
+        </w:rPr>
+        <w:t>);</w:t>
+      </w:r>
+    </w:p>
+    <w:p>
+      <w:pPr>
+        <w:ind w:left="707"/>
+        <w:rPr>
+          <w:rFonts w:ascii="Consolas" w:hAnsi="Consolas"/>
+          <w:lang w:val="en-US"/>
+        </w:rPr>
+      </w:pPr>
+      <w:proofErr w:type="spellStart"/>
+      <w:r>
+        <w:rPr>
+          <w:rFonts w:ascii="Consolas" w:hAnsi="Consolas"/>
+          <w:lang w:val="en-US"/>
+        </w:rPr>
+        <w:t>xhr.onload</w:t>
+      </w:r>
+      <w:proofErr w:type="spellEnd"/>
+      <w:r>
+        <w:rPr>
+          <w:rFonts w:ascii="Consolas" w:hAnsi="Consolas"/>
+          <w:lang w:val="en-US"/>
+        </w:rPr>
+        <w:t xml:space="preserve"> = </w:t>
+      </w:r>
+      <w:proofErr w:type="gramStart"/>
+      <w:r>
+        <w:rPr>
+          <w:rFonts w:ascii="Consolas" w:hAnsi="Consolas"/>
+          <w:lang w:val="en-US"/>
+        </w:rPr>
+        <w:t>function(</w:t>
+      </w:r>
+      <w:proofErr w:type="gramEnd"/>
+      <w:r>
+        <w:rPr>
+          <w:rFonts w:ascii="Consolas" w:hAnsi="Consolas"/>
+          <w:lang w:val="en-US"/>
+        </w:rPr>
+        <w:t>){ … };</w:t>
+      </w:r>
+    </w:p>
+    <w:p>
+      <w:pPr>
+        <w:rPr>
+          <w:rFonts w:ascii="Consolas" w:hAnsi="Consolas"/>
+        </w:rPr>
+      </w:pPr>
+      <w:r>
+        <w:rPr>
+          <w:rFonts w:ascii="Consolas" w:hAnsi="Consolas"/>
+          <w:lang w:val="en-US"/>
+        </w:rPr>
+        <w:tab/>
+      </w:r>
+      <w:proofErr w:type="spellStart"/>
+      <w:proofErr w:type="gramStart"/>
+      <w:r>
+        <w:rPr>
+          <w:rFonts w:ascii="Consolas" w:hAnsi="Consolas"/>
+        </w:rPr>
+        <w:t>xhr</w:t>
+      </w:r>
+      <w:proofErr w:type="gramEnd"/>
+      <w:r>
+        <w:rPr>
+          <w:rFonts w:ascii="Consolas" w:hAnsi="Consolas"/>
+        </w:rPr>
+        <w:t>.</w:t>
+      </w:r>
+      <w:proofErr w:type="gramStart"/>
+      <w:r>
+        <w:rPr>
+          <w:rFonts w:ascii="Consolas" w:hAnsi="Consolas"/>
+        </w:rPr>
+        <w:t>send</w:t>
       </w:r>
       <w:proofErr w:type="spellEnd"/>
       <w:proofErr w:type="gramEnd"/>
       <w:r>
         <w:rPr>
           <w:rFonts w:ascii="Consolas" w:hAnsi="Consolas"/>
-          <w:lang w:val="en-US"/>
-        </w:rPr>
-        <w:t xml:space="preserve"> </w:t>
-      </w:r>
-      <w:proofErr w:type="spellStart"/>
-      <w:r>
-        <w:rPr>
-          <w:rFonts w:ascii="Consolas" w:hAnsi="Consolas"/>
-          <w:lang w:val="en-US"/>
-        </w:rPr>
-        <w:t>xhr</w:t>
-      </w:r>
-      <w:proofErr w:type="spellEnd"/>
-      <w:r>
-        <w:rPr>
-          <w:rFonts w:ascii="Consolas" w:hAnsi="Consolas"/>
-          <w:lang w:val="en-US"/>
-        </w:rPr>
-        <w:t xml:space="preserve"> = new </w:t>
-      </w:r>
-      <w:proofErr w:type="spellStart"/>
-      <w:r>
-        <w:rPr>
-          <w:rFonts w:ascii="Consolas" w:hAnsi="Consolas"/>
-          <w:lang w:val="en-US"/>
-        </w:rPr>
-        <w:t>XMLHttpsRequest</w:t>
-      </w:r>
-      <w:proofErr w:type="spellEnd"/>
-      <w:r>
-        <w:rPr>
-          <w:rFonts w:ascii="Consolas" w:hAnsi="Consolas"/>
-          <w:lang w:val="en-US"/>
         </w:rPr>
         <w:t>();</w:t>
       </w:r>
@@ -8435,16 +8538,22 @@
       <w:pPr>
         <w:rPr>
           <w:rFonts w:ascii="Consolas" w:hAnsi="Consolas"/>
-          <w:lang w:val="en-US"/>
-        </w:rPr>
-      </w:pPr>
-      <w:r>
-        <w:rPr>
-          <w:rFonts w:ascii="Consolas" w:hAnsi="Consolas"/>
-          <w:lang w:val="en-US"/>
-        </w:rPr>
-        <w:tab/>
-      </w:r>
+        </w:rPr>
+      </w:pPr>
+      <w:r>
+        <w:rPr>
+          <w:rFonts w:ascii="Consolas" w:hAnsi="Consolas"/>
+        </w:rPr>
+        <w:t>}</w:t>
+      </w:r>
+    </w:p>
+    <w:p>
+      <w:pPr>
+        <w:rPr>
+          <w:rFonts w:ascii="Consolas" w:hAnsi="Consolas"/>
+          <w:lang w:val="en-US"/>
+        </w:rPr>
+      </w:pPr>
       <w:proofErr w:type="spellStart"/>
       <w:proofErr w:type="gramStart"/>
       <w:r>
@@ -8452,7 +8561,7 @@
           <w:rFonts w:ascii="Consolas" w:hAnsi="Consolas"/>
           <w:lang w:val="en-US"/>
         </w:rPr>
-        <w:t>xhr.open</w:t>
+        <w:t>setInterval</w:t>
       </w:r>
       <w:proofErr w:type="spellEnd"/>
       <w:r>
@@ -8462,13 +8571,22 @@
         </w:rPr>
         <w:t>(</w:t>
       </w:r>
+      <w:proofErr w:type="spellStart"/>
       <w:proofErr w:type="gramEnd"/>
       <w:r>
         <w:rPr>
           <w:rFonts w:ascii="Consolas" w:hAnsi="Consolas"/>
           <w:lang w:val="en-US"/>
         </w:rPr>
-        <w:t xml:space="preserve">‘GET’, </w:t>
+        <w:t>getUpdates</w:t>
+      </w:r>
+      <w:proofErr w:type="spellEnd"/>
+      <w:r>
+        <w:rPr>
+          <w:rFonts w:ascii="Consolas" w:hAnsi="Consolas"/>
+          <w:lang w:val="en-US"/>
+        </w:rPr>
+        <w:t>(‘/</w:t>
       </w:r>
       <w:proofErr w:type="spellStart"/>
       <w:r>
@@ -8476,67 +8594,150 @@
           <w:rFonts w:ascii="Consolas" w:hAnsi="Consolas"/>
           <w:lang w:val="en-US"/>
         </w:rPr>
+        <w:t>vrp</w:t>
+      </w:r>
+      <w:proofErr w:type="spellEnd"/>
+      <w:r>
+        <w:rPr>
+          <w:rFonts w:ascii="Consolas" w:hAnsi="Consolas"/>
+          <w:lang w:val="en-US"/>
+        </w:rPr>
+        <w:t>/solver/12345’), 500)</w:t>
+      </w:r>
+      <w:r>
+        <w:rPr>
+          <w:rFonts w:ascii="Consolas" w:hAnsi="Consolas"/>
+          <w:lang w:val="en-US"/>
+        </w:rPr>
+        <w:t>;</w:t>
+      </w:r>
+    </w:p>
+    <w:p>
+      <w:pPr>
+        <w:rPr>
+          <w:rFonts w:cs="Arial"/>
+          <w:lang w:val="en-US"/>
+        </w:rPr>
+      </w:pPr>
+    </w:p>
+    <w:p>
+      <w:pPr>
+        <w:rPr>
+          <w:rFonts w:cs="Arial"/>
+        </w:rPr>
+      </w:pPr>
+      <w:r>
+        <w:rPr>
+          <w:rFonts w:cs="Arial"/>
+        </w:rPr>
+        <w:t xml:space="preserve">Na powyższym przykładzie widać okresowe wysyłanie zapytania do serwera, co pół </w:t>
+      </w:r>
+      <w:r>
+        <w:rPr>
+          <w:rFonts w:cs="Arial"/>
+        </w:rPr>
+        <w:t>s</w:t>
+      </w:r>
+      <w:r>
+        <w:rPr>
+          <w:rFonts w:cs="Arial"/>
+        </w:rPr>
+        <w:t>ekundy.</w:t>
+      </w:r>
+      <w:r>
+        <w:rPr>
+          <w:rFonts w:cs="Arial"/>
+        </w:rPr>
+        <w:t xml:space="preserve"> </w:t>
+      </w:r>
+    </w:p>
+    <w:p>
+      <w:pPr>
+        <w:rPr>
+          <w:rFonts w:cs="Arial"/>
+        </w:rPr>
+      </w:pPr>
+      <w:r>
+        <w:rPr>
+          <w:rFonts w:cs="Arial"/>
+        </w:rPr>
+        <w:t xml:space="preserve">Kolejną możliwością jest długotrwałe odpytywanie w protokole XHR. Modyfikując tak ostatni sposób, aby nie zwracać pustej odpowiedzi a zamiast tego utrzymywać otwarte połączenie aż do pojawienia się aktualizacji. Dzięki temu klient może otrzymać odpowiedź tak szybko jak pojawi się aktualizacja. Dzięki zastosowaniu takiej techniki zmniejsza się narzut wprowadzany przez odpytywanie. </w:t>
+      </w:r>
+    </w:p>
+    <w:p>
+      <w:pPr>
+        <w:rPr>
+          <w:rFonts w:cs="Arial"/>
+        </w:rPr>
+      </w:pPr>
+    </w:p>
+    <w:p>
+      <w:pPr>
+        <w:rPr>
+          <w:rFonts w:ascii="Consolas" w:hAnsi="Consolas" w:cs="Arial"/>
+          <w:lang w:val="en-US"/>
+        </w:rPr>
+      </w:pPr>
+      <w:proofErr w:type="gramStart"/>
+      <w:r>
+        <w:rPr>
+          <w:rFonts w:ascii="Consolas" w:hAnsi="Consolas" w:cs="Arial"/>
+          <w:lang w:val="en-US"/>
+        </w:rPr>
+        <w:t>function</w:t>
+      </w:r>
+      <w:proofErr w:type="gramEnd"/>
+      <w:r>
+        <w:rPr>
+          <w:rFonts w:ascii="Consolas" w:hAnsi="Consolas" w:cs="Arial"/>
+          <w:lang w:val="en-US"/>
+        </w:rPr>
+        <w:t xml:space="preserve"> </w:t>
+      </w:r>
+      <w:proofErr w:type="spellStart"/>
+      <w:r>
+        <w:rPr>
+          <w:rFonts w:ascii="Consolas" w:hAnsi="Consolas" w:cs="Arial"/>
+          <w:lang w:val="en-US"/>
+        </w:rPr>
+        <w:t>getUpdates</w:t>
+      </w:r>
+      <w:proofErr w:type="spellEnd"/>
+      <w:r>
+        <w:rPr>
+          <w:rFonts w:ascii="Consolas" w:hAnsi="Consolas" w:cs="Arial"/>
+          <w:lang w:val="en-US"/>
+        </w:rPr>
+        <w:t>(</w:t>
+      </w:r>
+      <w:proofErr w:type="spellStart"/>
+      <w:r>
+        <w:rPr>
+          <w:rFonts w:ascii="Consolas" w:hAnsi="Consolas" w:cs="Arial"/>
+          <w:lang w:val="en-US"/>
+        </w:rPr>
         <w:t>url</w:t>
       </w:r>
       <w:proofErr w:type="spellEnd"/>
       <w:r>
         <w:rPr>
-          <w:rFonts w:ascii="Consolas" w:hAnsi="Consolas"/>
-          <w:lang w:val="en-US"/>
-        </w:rPr>
-        <w:t>);</w:t>
-      </w:r>
-    </w:p>
-    <w:p>
-      <w:pPr>
-        <w:ind w:left="707"/>
-        <w:rPr>
-          <w:rFonts w:ascii="Consolas" w:hAnsi="Consolas"/>
-          <w:lang w:val="en-US"/>
-        </w:rPr>
-      </w:pPr>
-      <w:proofErr w:type="spellStart"/>
-      <w:r>
-        <w:rPr>
-          <w:rFonts w:ascii="Consolas" w:hAnsi="Consolas"/>
-          <w:lang w:val="en-US"/>
-        </w:rPr>
-        <w:t>xhr.onload</w:t>
-      </w:r>
-      <w:proofErr w:type="spellEnd"/>
-      <w:r>
-        <w:rPr>
-          <w:rFonts w:ascii="Consolas" w:hAnsi="Consolas"/>
-          <w:lang w:val="en-US"/>
-        </w:rPr>
-        <w:t xml:space="preserve"> = </w:t>
-      </w:r>
-      <w:proofErr w:type="gramStart"/>
-      <w:r>
-        <w:rPr>
-          <w:rFonts w:ascii="Consolas" w:hAnsi="Consolas"/>
-          <w:lang w:val="en-US"/>
-        </w:rPr>
-        <w:t>function(</w:t>
-      </w:r>
-      <w:proofErr w:type="gramEnd"/>
-      <w:r>
-        <w:rPr>
-          <w:rFonts w:ascii="Consolas" w:hAnsi="Consolas"/>
-          <w:lang w:val="en-US"/>
-        </w:rPr>
-        <w:t>){ … };</w:t>
-      </w:r>
-    </w:p>
-    <w:p>
-      <w:pPr>
-        <w:rPr>
-          <w:rFonts w:ascii="Consolas" w:hAnsi="Consolas"/>
-        </w:rPr>
-      </w:pPr>
-      <w:r>
-        <w:rPr>
-          <w:rFonts w:ascii="Consolas" w:hAnsi="Consolas"/>
+          <w:rFonts w:ascii="Consolas" w:hAnsi="Consolas" w:cs="Arial"/>
+          <w:lang w:val="en-US"/>
+        </w:rPr>
+        <w:t>){</w:t>
+      </w:r>
+    </w:p>
+    <w:p>
+      <w:pPr>
+        <w:rPr>
+          <w:rFonts w:ascii="Consolas" w:hAnsi="Consolas" w:cs="Arial"/>
+          <w:lang w:val="en-US"/>
+        </w:rPr>
+      </w:pPr>
+      <w:r>
+        <w:rPr>
+          <w:rFonts w:ascii="Consolas" w:hAnsi="Consolas" w:cs="Arial"/>
+          <w:lang w:val="en-US"/>
         </w:rPr>
         <w:tab/>
       </w:r>
@@ -8544,50 +8745,65 @@
       <w:proofErr w:type="gramStart"/>
       <w:r>
         <w:rPr>
-          <w:rFonts w:ascii="Consolas" w:hAnsi="Consolas"/>
-        </w:rPr>
-        <w:t>xhr</w:t>
-      </w:r>
-      <w:proofErr w:type="gramEnd"/>
-      <w:r>
-        <w:rPr>
-          <w:rFonts w:ascii="Consolas" w:hAnsi="Consolas"/>
-        </w:rPr>
-        <w:t>.</w:t>
-      </w:r>
-      <w:proofErr w:type="gramStart"/>
-      <w:r>
-        <w:rPr>
-          <w:rFonts w:ascii="Consolas" w:hAnsi="Consolas"/>
-        </w:rPr>
-        <w:t>send</w:t>
+          <w:rFonts w:ascii="Consolas" w:hAnsi="Consolas" w:cs="Arial"/>
+          <w:lang w:val="en-US"/>
+        </w:rPr>
+        <w:t>var</w:t>
       </w:r>
       <w:proofErr w:type="spellEnd"/>
       <w:proofErr w:type="gramEnd"/>
       <w:r>
         <w:rPr>
-          <w:rFonts w:ascii="Consolas" w:hAnsi="Consolas"/>
+          <w:rFonts w:ascii="Consolas" w:hAnsi="Consolas" w:cs="Arial"/>
+          <w:lang w:val="en-US"/>
+        </w:rPr>
+        <w:t xml:space="preserve"> </w:t>
+      </w:r>
+      <w:proofErr w:type="spellStart"/>
+      <w:r>
+        <w:rPr>
+          <w:rFonts w:ascii="Consolas" w:hAnsi="Consolas" w:cs="Arial"/>
+          <w:lang w:val="en-US"/>
+        </w:rPr>
+        <w:t>xhr</w:t>
+      </w:r>
+      <w:proofErr w:type="spellEnd"/>
+      <w:r>
+        <w:rPr>
+          <w:rFonts w:ascii="Consolas" w:hAnsi="Consolas" w:cs="Arial"/>
+          <w:lang w:val="en-US"/>
+        </w:rPr>
+        <w:t xml:space="preserve"> = new </w:t>
+      </w:r>
+      <w:proofErr w:type="spellStart"/>
+      <w:r>
+        <w:rPr>
+          <w:rFonts w:ascii="Consolas" w:hAnsi="Consolas" w:cs="Arial"/>
+          <w:lang w:val="en-US"/>
+        </w:rPr>
+        <w:t>XMLHttp</w:t>
+      </w:r>
+      <w:r>
+        <w:rPr>
+          <w:rFonts w:ascii="Consolas" w:hAnsi="Consolas" w:cs="Arial"/>
+          <w:lang w:val="en-US"/>
+        </w:rPr>
+        <w:t>Request</w:t>
+      </w:r>
+      <w:proofErr w:type="spellEnd"/>
+      <w:r>
+        <w:rPr>
+          <w:rFonts w:ascii="Consolas" w:hAnsi="Consolas" w:cs="Arial"/>
+          <w:lang w:val="en-US"/>
         </w:rPr>
         <w:t>();</w:t>
       </w:r>
     </w:p>
     <w:p>
       <w:pPr>
-        <w:rPr>
-          <w:rFonts w:ascii="Consolas" w:hAnsi="Consolas"/>
-        </w:rPr>
-      </w:pPr>
-      <w:r>
-        <w:rPr>
-          <w:rFonts w:ascii="Consolas" w:hAnsi="Consolas"/>
-        </w:rPr>
-        <w:t>}</w:t>
-      </w:r>
-    </w:p>
-    <w:p>
-      <w:pPr>
-        <w:rPr>
-          <w:rFonts w:ascii="Consolas" w:hAnsi="Consolas"/>
+        <w:ind w:left="707"/>
+        <w:rPr>
+          <w:rFonts w:ascii="Consolas" w:hAnsi="Consolas" w:cs="Arial"/>
           <w:lang w:val="en-US"/>
         </w:rPr>
       </w:pPr>
@@ -8595,131 +8811,117 @@
       <w:proofErr w:type="gramStart"/>
       <w:r>
         <w:rPr>
-          <w:rFonts w:ascii="Consolas" w:hAnsi="Consolas"/>
-          <w:lang w:val="en-US"/>
-        </w:rPr>
-        <w:t>setInterval</w:t>
+          <w:rFonts w:ascii="Consolas" w:hAnsi="Consolas" w:cs="Arial"/>
+          <w:lang w:val="en-US"/>
+        </w:rPr>
+        <w:t>xhr.open</w:t>
       </w:r>
       <w:proofErr w:type="spellEnd"/>
       <w:r>
         <w:rPr>
-          <w:rFonts w:ascii="Consolas" w:hAnsi="Consolas"/>
+          <w:rFonts w:ascii="Consolas" w:hAnsi="Consolas" w:cs="Arial"/>
           <w:lang w:val="en-US"/>
         </w:rPr>
         <w:t>(</w:t>
       </w:r>
+      <w:proofErr w:type="gramEnd"/>
+      <w:r>
+        <w:rPr>
+          <w:rFonts w:ascii="Consolas" w:hAnsi="Consolas" w:cs="Arial"/>
+          <w:lang w:val="en-US"/>
+        </w:rPr>
+        <w:t>‘GET’</w:t>
+      </w:r>
+      <w:r>
+        <w:rPr>
+          <w:rFonts w:ascii="Consolas" w:hAnsi="Consolas" w:cs="Arial"/>
+          <w:lang w:val="en-US"/>
+        </w:rPr>
+        <w:t xml:space="preserve">, </w:t>
+      </w:r>
       <w:proofErr w:type="spellStart"/>
-      <w:proofErr w:type="gramEnd"/>
-      <w:r>
-        <w:rPr>
-          <w:rFonts w:ascii="Consolas" w:hAnsi="Consolas"/>
-          <w:lang w:val="en-US"/>
-        </w:rPr>
-        <w:t>getUpdates</w:t>
+      <w:r>
+        <w:rPr>
+          <w:rFonts w:ascii="Consolas" w:hAnsi="Consolas" w:cs="Arial"/>
+          <w:lang w:val="en-US"/>
+        </w:rPr>
+        <w:t>url</w:t>
       </w:r>
       <w:proofErr w:type="spellEnd"/>
       <w:r>
         <w:rPr>
-          <w:rFonts w:ascii="Consolas" w:hAnsi="Consolas"/>
-          <w:lang w:val="en-US"/>
-        </w:rPr>
-        <w:t>(‘/</w:t>
-      </w:r>
+          <w:rFonts w:ascii="Consolas" w:hAnsi="Consolas" w:cs="Arial"/>
+          <w:lang w:val="en-US"/>
+        </w:rPr>
+        <w:t>);</w:t>
+      </w:r>
+    </w:p>
+    <w:p>
+      <w:pPr>
+        <w:ind w:left="707"/>
+        <w:rPr>
+          <w:rFonts w:ascii="Consolas" w:hAnsi="Consolas" w:cs="Arial"/>
+          <w:lang w:val="en-US"/>
+        </w:rPr>
+      </w:pPr>
       <w:proofErr w:type="spellStart"/>
       <w:r>
         <w:rPr>
-          <w:rFonts w:ascii="Consolas" w:hAnsi="Consolas"/>
-          <w:lang w:val="en-US"/>
-        </w:rPr>
-        <w:t>vrp</w:t>
+          <w:rFonts w:ascii="Consolas" w:hAnsi="Consolas" w:cs="Arial"/>
+          <w:lang w:val="en-US"/>
+        </w:rPr>
+        <w:t>xhr.onload</w:t>
       </w:r>
       <w:proofErr w:type="spellEnd"/>
       <w:r>
         <w:rPr>
-          <w:rFonts w:ascii="Consolas" w:hAnsi="Consolas"/>
-          <w:lang w:val="en-US"/>
-        </w:rPr>
-        <w:t>/solver/12345’), 500)</w:t>
-      </w:r>
-      <w:r>
-        <w:rPr>
-          <w:rFonts w:ascii="Consolas" w:hAnsi="Consolas"/>
-          <w:lang w:val="en-US"/>
-        </w:rPr>
-        <w:t>;</w:t>
-      </w:r>
-    </w:p>
-    <w:p>
-      <w:pPr>
-        <w:rPr>
-          <w:rFonts w:cs="Arial"/>
-        </w:rPr>
-      </w:pPr>
-    </w:p>
-    <w:p>
-      <w:pPr>
-        <w:rPr>
-          <w:rFonts w:cs="Arial"/>
-        </w:rPr>
-      </w:pPr>
-      <w:r>
-        <w:rPr>
-          <w:rFonts w:cs="Arial"/>
-        </w:rPr>
-        <w:t xml:space="preserve">Na powyższym przykładzie widać okresowe wysyłanie zapytania do serwera, co pół </w:t>
-      </w:r>
-      <w:r>
-        <w:rPr>
-          <w:rFonts w:cs="Arial"/>
-        </w:rPr>
-        <w:t>s</w:t>
-      </w:r>
-      <w:r>
-        <w:rPr>
-          <w:rFonts w:cs="Arial"/>
-        </w:rPr>
-        <w:t>ekundy.</w:t>
-      </w:r>
-      <w:r>
-        <w:rPr>
-          <w:rFonts w:cs="Arial"/>
-        </w:rPr>
-        <w:t xml:space="preserve"> </w:t>
-      </w:r>
-    </w:p>
-    <w:p>
-      <w:pPr>
-        <w:rPr>
-          <w:rFonts w:cs="Arial"/>
-        </w:rPr>
-      </w:pPr>
-      <w:r>
-        <w:rPr>
-          <w:rFonts w:cs="Arial"/>
-        </w:rPr>
-        <w:t xml:space="preserve">Kolejną możliwością jest długotrwałe odpytywanie w protokole XHR. Modyfikując tak ostatni sposób, aby nie zwracać pustej odpowiedzi a zamiast tego utrzymywać otwarte połączenie aż do pojawienia się aktualizacji. Dzięki temu klient może otrzymać odpowiedź tak szybko jak pojawi się aktualizacja. Dzięki zastosowaniu takiej techniki zmniejsza się narzut wprowadzany przez odpytywanie. </w:t>
-      </w:r>
-    </w:p>
-    <w:p>
-      <w:pPr>
-        <w:rPr>
-          <w:rFonts w:cs="Arial"/>
-        </w:rPr>
-      </w:pPr>
-    </w:p>
-    <w:p>
-      <w:pPr>
-        <w:rPr>
           <w:rFonts w:ascii="Consolas" w:hAnsi="Consolas" w:cs="Arial"/>
-        </w:rPr>
-      </w:pPr>
+          <w:lang w:val="en-US"/>
+        </w:rPr>
+        <w:t xml:space="preserve"> = function () {</w:t>
+      </w:r>
+    </w:p>
+    <w:p>
+      <w:pPr>
+        <w:ind w:left="707"/>
+        <w:rPr>
+          <w:rFonts w:ascii="Consolas" w:hAnsi="Consolas" w:cs="Arial"/>
+        </w:rPr>
+      </w:pPr>
+      <w:r>
+        <w:rPr>
+          <w:rFonts w:ascii="Consolas" w:hAnsi="Consolas" w:cs="Arial"/>
+          <w:lang w:val="en-US"/>
+        </w:rPr>
+        <w:tab/>
+      </w:r>
+      <w:r>
+        <w:rPr>
+          <w:rFonts w:ascii="Consolas" w:hAnsi="Consolas" w:cs="Arial"/>
+        </w:rPr>
+        <w:t>…</w:t>
+      </w:r>
+    </w:p>
+    <w:p>
+      <w:pPr>
+        <w:ind w:left="707"/>
+        <w:rPr>
+          <w:rFonts w:ascii="Consolas" w:hAnsi="Consolas" w:cs="Arial"/>
+        </w:rPr>
+      </w:pPr>
+      <w:r>
+        <w:rPr>
+          <w:rFonts w:ascii="Consolas" w:hAnsi="Consolas" w:cs="Arial"/>
+        </w:rPr>
+        <w:tab/>
+      </w:r>
       <w:proofErr w:type="spellStart"/>
       <w:proofErr w:type="gramStart"/>
       <w:r>
         <w:rPr>
           <w:rFonts w:ascii="Consolas" w:hAnsi="Consolas" w:cs="Arial"/>
         </w:rPr>
-        <w:t>function</w:t>
+        <w:t>getUpdates</w:t>
       </w:r>
       <w:proofErr w:type="spellEnd"/>
       <w:proofErr w:type="gramEnd"/>
@@ -8727,262 +8929,33 @@
         <w:rPr>
           <w:rFonts w:ascii="Consolas" w:hAnsi="Consolas" w:cs="Arial"/>
         </w:rPr>
-        <w:t xml:space="preserve"> </w:t>
+        <w:t>(</w:t>
       </w:r>
       <w:proofErr w:type="spellStart"/>
       <w:r>
         <w:rPr>
           <w:rFonts w:ascii="Consolas" w:hAnsi="Consolas" w:cs="Arial"/>
         </w:rPr>
-        <w:t>getUpdates</w:t>
+        <w:t>url</w:t>
       </w:r>
       <w:proofErr w:type="spellEnd"/>
       <w:r>
         <w:rPr>
           <w:rFonts w:ascii="Consolas" w:hAnsi="Consolas" w:cs="Arial"/>
         </w:rPr>
-        <w:t>(</w:t>
-      </w:r>
-      <w:proofErr w:type="spellStart"/>
-      <w:r>
+        <w:t>);</w:t>
+      </w:r>
+    </w:p>
+    <w:p>
+      <w:pPr>
+        <w:ind w:left="707"/>
         <w:rPr>
           <w:rFonts w:ascii="Consolas" w:hAnsi="Consolas" w:cs="Arial"/>
         </w:rPr>
-        <w:t>url</w:t>
-      </w:r>
-      <w:proofErr w:type="spellEnd"/>
+      </w:pPr>
       <w:r>
         <w:rPr>
           <w:rFonts w:ascii="Consolas" w:hAnsi="Consolas" w:cs="Arial"/>
-        </w:rPr>
-        <w:t>){</w:t>
-      </w:r>
-    </w:p>
-    <w:p>
-      <w:pPr>
-        <w:rPr>
-          <w:rFonts w:ascii="Consolas" w:hAnsi="Consolas" w:cs="Arial"/>
-          <w:lang w:val="en-US"/>
-        </w:rPr>
-      </w:pPr>
-      <w:r>
-        <w:rPr>
-          <w:rFonts w:ascii="Consolas" w:hAnsi="Consolas" w:cs="Arial"/>
-        </w:rPr>
-        <w:tab/>
-      </w:r>
-      <w:proofErr w:type="spellStart"/>
-      <w:proofErr w:type="gramStart"/>
-      <w:r>
-        <w:rPr>
-          <w:rFonts w:ascii="Consolas" w:hAnsi="Consolas" w:cs="Arial"/>
-          <w:lang w:val="en-US"/>
-        </w:rPr>
-        <w:t>var</w:t>
-      </w:r>
-      <w:proofErr w:type="spellEnd"/>
-      <w:proofErr w:type="gramEnd"/>
-      <w:r>
-        <w:rPr>
-          <w:rFonts w:ascii="Consolas" w:hAnsi="Consolas" w:cs="Arial"/>
-          <w:lang w:val="en-US"/>
-        </w:rPr>
-        <w:t xml:space="preserve"> </w:t>
-      </w:r>
-      <w:proofErr w:type="spellStart"/>
-      <w:r>
-        <w:rPr>
-          <w:rFonts w:ascii="Consolas" w:hAnsi="Consolas" w:cs="Arial"/>
-          <w:lang w:val="en-US"/>
-        </w:rPr>
-        <w:t>xhr</w:t>
-      </w:r>
-      <w:proofErr w:type="spellEnd"/>
-      <w:r>
-        <w:rPr>
-          <w:rFonts w:ascii="Consolas" w:hAnsi="Consolas" w:cs="Arial"/>
-          <w:lang w:val="en-US"/>
-        </w:rPr>
-        <w:t xml:space="preserve"> = new </w:t>
-      </w:r>
-      <w:proofErr w:type="spellStart"/>
-      <w:r>
-        <w:rPr>
-          <w:rFonts w:ascii="Consolas" w:hAnsi="Consolas" w:cs="Arial"/>
-          <w:lang w:val="en-US"/>
-        </w:rPr>
-        <w:t>XMLHttpsRequest</w:t>
-      </w:r>
-      <w:proofErr w:type="spellEnd"/>
-      <w:r>
-        <w:rPr>
-          <w:rFonts w:ascii="Consolas" w:hAnsi="Consolas" w:cs="Arial"/>
-          <w:lang w:val="en-US"/>
-        </w:rPr>
-        <w:t>();</w:t>
-      </w:r>
-    </w:p>
-    <w:p>
-      <w:pPr>
-        <w:ind w:left="707"/>
-        <w:rPr>
-          <w:rFonts w:ascii="Consolas" w:hAnsi="Consolas" w:cs="Arial"/>
-          <w:lang w:val="en-US"/>
-        </w:rPr>
-      </w:pPr>
-      <w:proofErr w:type="spellStart"/>
-      <w:proofErr w:type="gramStart"/>
-      <w:r>
-        <w:rPr>
-          <w:rFonts w:ascii="Consolas" w:hAnsi="Consolas" w:cs="Arial"/>
-          <w:lang w:val="en-US"/>
-        </w:rPr>
-        <w:t>xhr.open</w:t>
-      </w:r>
-      <w:proofErr w:type="spellEnd"/>
-      <w:r>
-        <w:rPr>
-          <w:rFonts w:ascii="Consolas" w:hAnsi="Consolas" w:cs="Arial"/>
-          <w:lang w:val="en-US"/>
-        </w:rPr>
-        <w:t>(</w:t>
-      </w:r>
-      <w:proofErr w:type="gramEnd"/>
-      <w:r>
-        <w:rPr>
-          <w:rFonts w:ascii="Consolas" w:hAnsi="Consolas" w:cs="Arial"/>
-          <w:lang w:val="en-US"/>
-        </w:rPr>
-        <w:t>‘GET’</w:t>
-      </w:r>
-      <w:r>
-        <w:rPr>
-          <w:rFonts w:ascii="Consolas" w:hAnsi="Consolas" w:cs="Arial"/>
-          <w:lang w:val="en-US"/>
-        </w:rPr>
-        <w:t xml:space="preserve">, </w:t>
-      </w:r>
-      <w:proofErr w:type="spellStart"/>
-      <w:r>
-        <w:rPr>
-          <w:rFonts w:ascii="Consolas" w:hAnsi="Consolas" w:cs="Arial"/>
-          <w:lang w:val="en-US"/>
-        </w:rPr>
-        <w:t>url</w:t>
-      </w:r>
-      <w:proofErr w:type="spellEnd"/>
-      <w:r>
-        <w:rPr>
-          <w:rFonts w:ascii="Consolas" w:hAnsi="Consolas" w:cs="Arial"/>
-          <w:lang w:val="en-US"/>
-        </w:rPr>
-        <w:t>);</w:t>
-      </w:r>
-    </w:p>
-    <w:p>
-      <w:pPr>
-        <w:ind w:left="707"/>
-        <w:rPr>
-          <w:rFonts w:ascii="Consolas" w:hAnsi="Consolas" w:cs="Arial"/>
-          <w:lang w:val="en-US"/>
-        </w:rPr>
-      </w:pPr>
-      <w:proofErr w:type="spellStart"/>
-      <w:r>
-        <w:rPr>
-          <w:rFonts w:ascii="Consolas" w:hAnsi="Consolas" w:cs="Arial"/>
-          <w:lang w:val="en-US"/>
-        </w:rPr>
-        <w:t>xhr.onload</w:t>
-      </w:r>
-      <w:proofErr w:type="spellEnd"/>
-      <w:r>
-        <w:rPr>
-          <w:rFonts w:ascii="Consolas" w:hAnsi="Consolas" w:cs="Arial"/>
-          <w:lang w:val="en-US"/>
-        </w:rPr>
-        <w:t xml:space="preserve"> = function () {</w:t>
-      </w:r>
-    </w:p>
-    <w:p>
-      <w:pPr>
-        <w:ind w:left="707"/>
-        <w:rPr>
-          <w:rFonts w:ascii="Consolas" w:hAnsi="Consolas" w:cs="Arial"/>
-          <w:lang w:val="en-US"/>
-        </w:rPr>
-      </w:pPr>
-      <w:r>
-        <w:rPr>
-          <w:rFonts w:ascii="Consolas" w:hAnsi="Consolas" w:cs="Arial"/>
-          <w:lang w:val="en-US"/>
-        </w:rPr>
-        <w:tab/>
-        <w:t>…</w:t>
-      </w:r>
-    </w:p>
-    <w:p>
-      <w:pPr>
-        <w:ind w:left="707"/>
-        <w:rPr>
-          <w:rFonts w:ascii="Consolas" w:hAnsi="Consolas" w:cs="Arial"/>
-          <w:lang w:val="en-US"/>
-        </w:rPr>
-      </w:pPr>
-      <w:r>
-        <w:rPr>
-          <w:rFonts w:ascii="Consolas" w:hAnsi="Consolas" w:cs="Arial"/>
-          <w:lang w:val="en-US"/>
-        </w:rPr>
-        <w:tab/>
-      </w:r>
-      <w:proofErr w:type="spellStart"/>
-      <w:proofErr w:type="gramStart"/>
-      <w:r>
-        <w:rPr>
-          <w:rFonts w:ascii="Consolas" w:hAnsi="Consolas" w:cs="Arial"/>
-          <w:lang w:val="en-US"/>
-        </w:rPr>
-        <w:t>getUpdates</w:t>
-      </w:r>
-      <w:proofErr w:type="spellEnd"/>
-      <w:r>
-        <w:rPr>
-          <w:rFonts w:ascii="Consolas" w:hAnsi="Consolas" w:cs="Arial"/>
-          <w:lang w:val="en-US"/>
-        </w:rPr>
-        <w:t>(</w:t>
-      </w:r>
-      <w:proofErr w:type="spellStart"/>
-      <w:proofErr w:type="gramEnd"/>
-      <w:r>
-        <w:rPr>
-          <w:rFonts w:ascii="Consolas" w:hAnsi="Consolas" w:cs="Arial"/>
-          <w:lang w:val="en-US"/>
-        </w:rPr>
-        <w:t>url</w:t>
-      </w:r>
-      <w:proofErr w:type="spellEnd"/>
-      <w:r>
-        <w:rPr>
-          <w:rFonts w:ascii="Consolas" w:hAnsi="Consolas" w:cs="Arial"/>
-          <w:lang w:val="en-US"/>
-        </w:rPr>
-        <w:t>);</w:t>
-      </w:r>
-    </w:p>
-    <w:p>
-      <w:pPr>
-        <w:ind w:left="707"/>
-        <w:rPr>
-          <w:rFonts w:ascii="Consolas" w:hAnsi="Consolas" w:cs="Arial"/>
-          <w:lang w:val="en-US"/>
-        </w:rPr>
-      </w:pPr>
-      <w:r>
-        <w:rPr>
-          <w:rFonts w:ascii="Consolas" w:hAnsi="Consolas" w:cs="Arial"/>
-          <w:lang w:val="en-US"/>
         </w:rPr>
         <w:t>}</w:t>
       </w:r>
@@ -9175,7 +9148,7 @@
       <w:r>
         <w:t xml:space="preserve"> Na poniższym zrzucie ze strony: </w:t>
       </w:r>
-      <w:hyperlink r:id="rId19" w:history="1">
+      <w:hyperlink r:id="rId19" w:anchor="feat=xhr2" w:history="1">
         <w:r>
           <w:rPr>
             <w:rStyle w:val="Hyperlink"/>
@@ -9784,12 +9757,7 @@
     </w:p>
     <w:p>
       <w:r>
-        <w:t>Na powyższym przykładzie widać na początku otworzenie połączenia do punktu końcowego połącz</w:t>
-      </w:r>
-      <w:bookmarkStart w:id="20" w:name="_GoBack"/>
-      <w:bookmarkEnd w:id="20"/>
-      <w:r>
-        <w:t>enia. W kolejnych linijkach mamy obsługę zdarzeń ‘</w:t>
+        <w:t>Na powyższym przykładzie widać na początku otworzenie połączenia do punktu końcowego połączenia. W kolejnych linijkach mamy obsługę zdarzeń ‘</w:t>
       </w:r>
       <w:proofErr w:type="spellStart"/>
       <w:r>
@@ -10097,23 +10065,1639 @@
       <w:proofErr w:type="spellEnd"/>
     </w:p>
     <w:p>
+      <w:proofErr w:type="spellStart"/>
+      <w:r>
+        <w:t>WebSocket</w:t>
+      </w:r>
+      <w:proofErr w:type="spellEnd"/>
+      <w:r>
+        <w:t xml:space="preserve"> jest protokołem wpierającym dwukierunkową transmisję danych binarnych lub tekstowych. Składa się z dwóch elementów</w:t>
+      </w:r>
+      <w:r>
+        <w:rPr>
+          <w:rStyle w:val="EndnoteReference"/>
+        </w:rPr>
+        <w:endnoteReference w:id="9"/>
+      </w:r>
+      <w:r>
+        <w:t xml:space="preserve">. Pierwszą z nich jest ustalenie parametrów transmisji danych na poziomie komunikatów HTTP. Kolejną zaś jest wymiana danych z użyciem niewielkiej wielkości ramek. </w:t>
+      </w:r>
+    </w:p>
+    <w:p>
+      <w:r>
+        <w:t xml:space="preserve">Do nawiązania połączenia </w:t>
+      </w:r>
+      <w:proofErr w:type="spellStart"/>
+      <w:r>
+        <w:t>WebSocket</w:t>
+      </w:r>
+      <w:proofErr w:type="spellEnd"/>
+      <w:r>
+        <w:t xml:space="preserve"> początkowo klient wysyła żądanie do serwera. Jest to zwykłe żądanie HTTP z dodatkowo ustawionymi nagłówkami. Przykładowe żądanie pokazane jest poniżej. </w:t>
+      </w:r>
+    </w:p>
+    <w:p/>
+    <w:p>
+      <w:pPr>
+        <w:rPr>
+          <w:rFonts w:ascii="Consolas" w:hAnsi="Consolas"/>
+          <w:lang w:val="en-US"/>
+        </w:rPr>
+      </w:pPr>
+      <w:r>
+        <w:rPr>
+          <w:rFonts w:ascii="Consolas" w:hAnsi="Consolas"/>
+          <w:lang w:val="en-US"/>
+        </w:rPr>
+        <w:t>GET /chat HTTP/1.1</w:t>
+      </w:r>
+    </w:p>
+    <w:p>
+      <w:pPr>
+        <w:rPr>
+          <w:rFonts w:ascii="Consolas" w:hAnsi="Consolas"/>
+          <w:lang w:val="en-US"/>
+        </w:rPr>
+      </w:pPr>
+      <w:r>
+        <w:rPr>
+          <w:rFonts w:ascii="Consolas" w:hAnsi="Consolas"/>
+          <w:lang w:val="en-US"/>
+        </w:rPr>
+        <w:t>Host: server.example.com</w:t>
+      </w:r>
+    </w:p>
+    <w:p>
+      <w:pPr>
+        <w:rPr>
+          <w:rFonts w:ascii="Consolas" w:hAnsi="Consolas"/>
+          <w:lang w:val="en-US"/>
+        </w:rPr>
+      </w:pPr>
+      <w:r>
+        <w:rPr>
+          <w:rFonts w:ascii="Consolas" w:hAnsi="Consolas"/>
+          <w:lang w:val="en-US"/>
+        </w:rPr>
+        <w:t xml:space="preserve">Upgrade: </w:t>
+      </w:r>
+      <w:proofErr w:type="spellStart"/>
+      <w:r>
+        <w:rPr>
+          <w:rFonts w:ascii="Consolas" w:hAnsi="Consolas"/>
+          <w:lang w:val="en-US"/>
+        </w:rPr>
+        <w:t>websocket</w:t>
+      </w:r>
+      <w:proofErr w:type="spellEnd"/>
+    </w:p>
+    <w:p>
+      <w:pPr>
+        <w:rPr>
+          <w:rFonts w:ascii="Consolas" w:hAnsi="Consolas"/>
+          <w:lang w:val="en-US"/>
+        </w:rPr>
+      </w:pPr>
+      <w:r>
+        <w:rPr>
+          <w:rFonts w:ascii="Consolas" w:hAnsi="Consolas"/>
+          <w:lang w:val="en-US"/>
+        </w:rPr>
+        <w:t>Connection: Upgrade</w:t>
+      </w:r>
+    </w:p>
+    <w:p>
+      <w:pPr>
+        <w:rPr>
+          <w:rFonts w:ascii="Consolas" w:hAnsi="Consolas"/>
+          <w:lang w:val="en-US"/>
+        </w:rPr>
+      </w:pPr>
+      <w:r>
+        <w:rPr>
+          <w:rFonts w:ascii="Consolas" w:hAnsi="Consolas"/>
+          <w:lang w:val="en-US"/>
+        </w:rPr>
+        <w:t>Sec-</w:t>
+      </w:r>
+      <w:proofErr w:type="spellStart"/>
+      <w:r>
+        <w:rPr>
+          <w:rFonts w:ascii="Consolas" w:hAnsi="Consolas"/>
+          <w:lang w:val="en-US"/>
+        </w:rPr>
+        <w:t>WebSocket</w:t>
+      </w:r>
+      <w:proofErr w:type="spellEnd"/>
+      <w:r>
+        <w:rPr>
+          <w:rFonts w:ascii="Consolas" w:hAnsi="Consolas"/>
+          <w:lang w:val="en-US"/>
+        </w:rPr>
+        <w:t>-Key: x3JJHMbDL1EzLkh9GBhXDw==</w:t>
+      </w:r>
+    </w:p>
+    <w:p>
+      <w:pPr>
+        <w:rPr>
+          <w:rFonts w:ascii="Consolas" w:hAnsi="Consolas"/>
+          <w:lang w:val="en-US"/>
+        </w:rPr>
+      </w:pPr>
+      <w:r>
+        <w:rPr>
+          <w:rFonts w:ascii="Consolas" w:hAnsi="Consolas"/>
+          <w:lang w:val="en-US"/>
+        </w:rPr>
+        <w:t>Sec-</w:t>
+      </w:r>
+      <w:proofErr w:type="spellStart"/>
+      <w:r>
+        <w:rPr>
+          <w:rFonts w:ascii="Consolas" w:hAnsi="Consolas"/>
+          <w:lang w:val="en-US"/>
+        </w:rPr>
+        <w:t>WebSocket</w:t>
+      </w:r>
+      <w:proofErr w:type="spellEnd"/>
+      <w:r>
+        <w:rPr>
+          <w:rFonts w:ascii="Consolas" w:hAnsi="Consolas"/>
+          <w:lang w:val="en-US"/>
+        </w:rPr>
+        <w:t xml:space="preserve">-Protocol: chat, </w:t>
+      </w:r>
+      <w:proofErr w:type="spellStart"/>
+      <w:r>
+        <w:rPr>
+          <w:rFonts w:ascii="Consolas" w:hAnsi="Consolas"/>
+          <w:lang w:val="en-US"/>
+        </w:rPr>
+        <w:t>superchat</w:t>
+      </w:r>
+      <w:proofErr w:type="spellEnd"/>
+    </w:p>
+    <w:p>
+      <w:pPr>
+        <w:rPr>
+          <w:rFonts w:ascii="Consolas" w:hAnsi="Consolas"/>
+          <w:lang w:val="en-US"/>
+        </w:rPr>
+      </w:pPr>
+      <w:r>
+        <w:rPr>
+          <w:rFonts w:ascii="Consolas" w:hAnsi="Consolas"/>
+          <w:lang w:val="en-US"/>
+        </w:rPr>
+        <w:t>Sec-</w:t>
+      </w:r>
+      <w:proofErr w:type="spellStart"/>
+      <w:r>
+        <w:rPr>
+          <w:rFonts w:ascii="Consolas" w:hAnsi="Consolas"/>
+          <w:lang w:val="en-US"/>
+        </w:rPr>
+        <w:t>WebSocket</w:t>
+      </w:r>
+      <w:proofErr w:type="spellEnd"/>
+      <w:r>
+        <w:rPr>
+          <w:rFonts w:ascii="Consolas" w:hAnsi="Consolas"/>
+          <w:lang w:val="en-US"/>
+        </w:rPr>
+        <w:t>-Version: 13</w:t>
+      </w:r>
+    </w:p>
+    <w:p>
+      <w:pPr>
+        <w:rPr>
+          <w:rFonts w:ascii="Consolas" w:hAnsi="Consolas"/>
+          <w:lang w:val="en-US"/>
+        </w:rPr>
+      </w:pPr>
+      <w:proofErr w:type="spellStart"/>
+      <w:r>
+        <w:rPr>
+          <w:rFonts w:ascii="Consolas" w:hAnsi="Consolas"/>
+        </w:rPr>
+        <w:t>Origin</w:t>
+      </w:r>
+      <w:proofErr w:type="spellEnd"/>
+      <w:r>
+        <w:rPr>
+          <w:rFonts w:ascii="Consolas" w:hAnsi="Consolas"/>
+        </w:rPr>
+        <w:t xml:space="preserve">: </w:t>
+      </w:r>
+      <w:hyperlink r:id="rId22" w:history="1">
+        <w:r>
+          <w:rPr>
+            <w:rStyle w:val="Hyperlink"/>
+            <w:rFonts w:ascii="Consolas" w:hAnsi="Consolas"/>
+          </w:rPr>
+          <w:t>http://example.com</w:t>
+        </w:r>
+      </w:hyperlink>
+    </w:p>
+    <w:p>
+      <w:pPr>
+        <w:rPr>
+          <w:rFonts w:ascii="Consolas" w:hAnsi="Consolas"/>
+        </w:rPr>
+      </w:pPr>
+    </w:p>
+    <w:p>
+      <w:r>
+        <w:t>Natomiast odpowiedź serwera wygląda następująco:</w:t>
+      </w:r>
+    </w:p>
+    <w:p/>
+    <w:p>
+      <w:pPr>
+        <w:rPr>
+          <w:rFonts w:ascii="Consolas" w:hAnsi="Consolas"/>
+          <w:lang w:val="en-US"/>
+        </w:rPr>
+      </w:pPr>
+      <w:r>
+        <w:rPr>
+          <w:rFonts w:ascii="Consolas" w:hAnsi="Consolas"/>
+          <w:lang w:val="en-US"/>
+        </w:rPr>
+        <w:t>HTTP/1.1 101 Switching Protocols</w:t>
+      </w:r>
+    </w:p>
+    <w:p>
+      <w:pPr>
+        <w:rPr>
+          <w:rFonts w:ascii="Consolas" w:hAnsi="Consolas"/>
+          <w:lang w:val="en-US"/>
+        </w:rPr>
+      </w:pPr>
+      <w:r>
+        <w:rPr>
+          <w:rFonts w:ascii="Consolas" w:hAnsi="Consolas"/>
+          <w:lang w:val="en-US"/>
+        </w:rPr>
+        <w:t xml:space="preserve">Upgrade: </w:t>
+      </w:r>
+      <w:proofErr w:type="spellStart"/>
+      <w:r>
+        <w:rPr>
+          <w:rFonts w:ascii="Consolas" w:hAnsi="Consolas"/>
+          <w:lang w:val="en-US"/>
+        </w:rPr>
+        <w:t>websocket</w:t>
+      </w:r>
+      <w:proofErr w:type="spellEnd"/>
+    </w:p>
+    <w:p>
+      <w:pPr>
+        <w:rPr>
+          <w:rFonts w:ascii="Consolas" w:hAnsi="Consolas"/>
+          <w:lang w:val="en-US"/>
+        </w:rPr>
+      </w:pPr>
+      <w:r>
+        <w:rPr>
+          <w:rFonts w:ascii="Consolas" w:hAnsi="Consolas"/>
+          <w:lang w:val="en-US"/>
+        </w:rPr>
+        <w:t>Connection: Upgrade</w:t>
+      </w:r>
+    </w:p>
+    <w:p>
+      <w:pPr>
+        <w:rPr>
+          <w:rFonts w:ascii="Consolas" w:hAnsi="Consolas"/>
+          <w:lang w:val="en-US"/>
+        </w:rPr>
+      </w:pPr>
+      <w:r>
+        <w:rPr>
+          <w:rFonts w:ascii="Consolas" w:hAnsi="Consolas"/>
+          <w:lang w:val="en-US"/>
+        </w:rPr>
+        <w:t>Sec-</w:t>
+      </w:r>
+      <w:proofErr w:type="spellStart"/>
+      <w:r>
+        <w:rPr>
+          <w:rFonts w:ascii="Consolas" w:hAnsi="Consolas"/>
+          <w:lang w:val="en-US"/>
+        </w:rPr>
+        <w:t>WebSocket</w:t>
+      </w:r>
+      <w:proofErr w:type="spellEnd"/>
+      <w:r>
+        <w:rPr>
+          <w:rFonts w:ascii="Consolas" w:hAnsi="Consolas"/>
+          <w:lang w:val="en-US"/>
+        </w:rPr>
+        <w:t>-Accept: HSmrc0sMlYUkAGmm5OPpG2HaGWk=</w:t>
+      </w:r>
+    </w:p>
+    <w:p>
+      <w:pPr>
+        <w:rPr>
+          <w:rFonts w:ascii="Consolas" w:hAnsi="Consolas"/>
+          <w:lang w:val="en-US"/>
+        </w:rPr>
+      </w:pPr>
+      <w:r>
+        <w:rPr>
+          <w:rFonts w:ascii="Consolas" w:hAnsi="Consolas"/>
+          <w:lang w:val="en-US"/>
+        </w:rPr>
+        <w:lastRenderedPageBreak/>
+        <w:t>Sec-</w:t>
+      </w:r>
+      <w:proofErr w:type="spellStart"/>
+      <w:r>
+        <w:rPr>
+          <w:rFonts w:ascii="Consolas" w:hAnsi="Consolas"/>
+          <w:lang w:val="en-US"/>
+        </w:rPr>
+        <w:t>WebSocket</w:t>
+      </w:r>
+      <w:proofErr w:type="spellEnd"/>
+      <w:r>
+        <w:rPr>
+          <w:rFonts w:ascii="Consolas" w:hAnsi="Consolas"/>
+          <w:lang w:val="en-US"/>
+        </w:rPr>
+        <w:t>-Protocol: chat</w:t>
+      </w:r>
+    </w:p>
+    <w:p>
+      <w:pPr>
+        <w:rPr>
+          <w:lang w:val="en-US"/>
+        </w:rPr>
+      </w:pPr>
+    </w:p>
+    <w:p>
+      <w:r>
+        <w:t xml:space="preserve">Dzięki takiemu podejściu oba protokoły wykorzystują ten sam port TCP 80. Przykładowymi nagłówkami, które możemy użyć do negocjacji połączenia są: </w:t>
+      </w:r>
+    </w:p>
+    <w:p/>
+    <w:p>
+      <w:pPr>
+        <w:pStyle w:val="ListParagraph"/>
+        <w:numPr>
+          <w:ilvl w:val="0"/>
+          <w:numId w:val="35"/>
+        </w:numPr>
+        <w:rPr>
+          <w:lang w:val="en-US"/>
+        </w:rPr>
+      </w:pPr>
+      <w:r>
+        <w:rPr>
+          <w:rFonts w:ascii="Consolas" w:hAnsi="Consolas"/>
+          <w:lang w:val="en-US"/>
+        </w:rPr>
+        <w:t>Sec-</w:t>
+      </w:r>
+      <w:proofErr w:type="spellStart"/>
+      <w:r>
+        <w:rPr>
+          <w:rFonts w:ascii="Consolas" w:hAnsi="Consolas"/>
+          <w:lang w:val="en-US"/>
+        </w:rPr>
+        <w:t>WebSocket</w:t>
+      </w:r>
+      <w:proofErr w:type="spellEnd"/>
+      <w:r>
+        <w:rPr>
+          <w:rFonts w:ascii="Consolas" w:hAnsi="Consolas"/>
+          <w:lang w:val="en-US"/>
+        </w:rPr>
+        <w:t xml:space="preserve">-Version </w:t>
+      </w:r>
+      <w:r>
+        <w:rPr>
+          <w:lang w:val="en-US"/>
+        </w:rPr>
+        <w:t xml:space="preserve">– </w:t>
+      </w:r>
+      <w:proofErr w:type="spellStart"/>
+      <w:r>
+        <w:rPr>
+          <w:lang w:val="en-US"/>
+        </w:rPr>
+        <w:t>definiuje</w:t>
+      </w:r>
+      <w:proofErr w:type="spellEnd"/>
+      <w:r>
+        <w:rPr>
+          <w:lang w:val="en-US"/>
+        </w:rPr>
+        <w:t xml:space="preserve"> </w:t>
+      </w:r>
+      <w:proofErr w:type="spellStart"/>
+      <w:r>
+        <w:rPr>
+          <w:lang w:val="en-US"/>
+        </w:rPr>
+        <w:t>wersję</w:t>
+      </w:r>
+      <w:proofErr w:type="spellEnd"/>
+      <w:r>
+        <w:rPr>
+          <w:lang w:val="en-US"/>
+        </w:rPr>
+        <w:t xml:space="preserve"> </w:t>
+      </w:r>
+      <w:proofErr w:type="spellStart"/>
+      <w:r>
+        <w:rPr>
+          <w:lang w:val="en-US"/>
+        </w:rPr>
+        <w:t>protokołu</w:t>
+      </w:r>
+      <w:proofErr w:type="spellEnd"/>
+      <w:r>
+        <w:rPr>
+          <w:lang w:val="en-US"/>
+        </w:rPr>
+        <w:t xml:space="preserve"> </w:t>
+      </w:r>
+      <w:proofErr w:type="spellStart"/>
+      <w:r>
+        <w:rPr>
+          <w:lang w:val="en-US"/>
+        </w:rPr>
+        <w:t>WebSocket</w:t>
+      </w:r>
+      <w:proofErr w:type="spellEnd"/>
+    </w:p>
+    <w:p>
+      <w:pPr>
+        <w:pStyle w:val="ListParagraph"/>
+        <w:numPr>
+          <w:ilvl w:val="0"/>
+          <w:numId w:val="35"/>
+        </w:numPr>
+      </w:pPr>
+      <w:r>
+        <w:rPr>
+          <w:rFonts w:ascii="Consolas" w:hAnsi="Consolas"/>
+        </w:rPr>
+        <w:t>Sec-</w:t>
+      </w:r>
+      <w:proofErr w:type="spellStart"/>
+      <w:r>
+        <w:rPr>
+          <w:rFonts w:ascii="Consolas" w:hAnsi="Consolas"/>
+        </w:rPr>
+        <w:t>WebSocket</w:t>
+      </w:r>
+      <w:proofErr w:type="spellEnd"/>
+      <w:r>
+        <w:rPr>
+          <w:rFonts w:ascii="Consolas" w:hAnsi="Consolas"/>
+        </w:rPr>
+        <w:t>-</w:t>
+      </w:r>
+      <w:proofErr w:type="spellStart"/>
+      <w:r>
+        <w:rPr>
+          <w:rFonts w:ascii="Consolas" w:hAnsi="Consolas"/>
+        </w:rPr>
+        <w:t>Key</w:t>
+      </w:r>
+      <w:proofErr w:type="spellEnd"/>
+      <w:r>
+        <w:t xml:space="preserve"> – </w:t>
+      </w:r>
+      <w:proofErr w:type="spellStart"/>
+      <w:r>
+        <w:t>gnerowany</w:t>
+      </w:r>
+      <w:proofErr w:type="spellEnd"/>
+      <w:r>
+        <w:t xml:space="preserve"> przez klienta klucz, upewniający się, że serwer obsługuje daną wersję protokołu</w:t>
+      </w:r>
+    </w:p>
+    <w:p>
+      <w:pPr>
+        <w:pStyle w:val="ListParagraph"/>
+        <w:numPr>
+          <w:ilvl w:val="0"/>
+          <w:numId w:val="35"/>
+        </w:numPr>
+      </w:pPr>
+      <w:r>
+        <w:rPr>
+          <w:rFonts w:ascii="Consolas" w:hAnsi="Consolas"/>
+        </w:rPr>
+        <w:t>Sec-</w:t>
+      </w:r>
+      <w:proofErr w:type="spellStart"/>
+      <w:r>
+        <w:rPr>
+          <w:rFonts w:ascii="Consolas" w:hAnsi="Consolas"/>
+        </w:rPr>
+        <w:t>WebSocket</w:t>
+      </w:r>
+      <w:proofErr w:type="spellEnd"/>
+      <w:r>
+        <w:rPr>
+          <w:rFonts w:ascii="Consolas" w:hAnsi="Consolas"/>
+        </w:rPr>
+        <w:t>-</w:t>
+      </w:r>
+      <w:proofErr w:type="spellStart"/>
+      <w:r>
+        <w:rPr>
+          <w:rFonts w:ascii="Consolas" w:hAnsi="Consolas"/>
+        </w:rPr>
+        <w:t>Accept</w:t>
+      </w:r>
+      <w:proofErr w:type="spellEnd"/>
+      <w:r>
+        <w:t xml:space="preserve"> – odpowiedź serwera na wartość klucza </w:t>
+      </w:r>
+      <w:r>
+        <w:t>Sec-</w:t>
+      </w:r>
+      <w:proofErr w:type="spellStart"/>
+      <w:r>
+        <w:t>WebSocket</w:t>
+      </w:r>
+      <w:proofErr w:type="spellEnd"/>
+      <w:r>
+        <w:t>-</w:t>
+      </w:r>
+      <w:proofErr w:type="spellStart"/>
+      <w:r>
+        <w:t>Key</w:t>
+      </w:r>
+      <w:proofErr w:type="spellEnd"/>
+    </w:p>
+    <w:p>
+      <w:pPr>
+        <w:pStyle w:val="ListParagraph"/>
+        <w:numPr>
+          <w:ilvl w:val="0"/>
+          <w:numId w:val="35"/>
+        </w:numPr>
+      </w:pPr>
+      <w:r>
+        <w:rPr>
+          <w:rFonts w:ascii="Consolas" w:hAnsi="Consolas"/>
+        </w:rPr>
+        <w:t>Sec-</w:t>
+      </w:r>
+      <w:proofErr w:type="spellStart"/>
+      <w:r>
+        <w:rPr>
+          <w:rFonts w:ascii="Consolas" w:hAnsi="Consolas"/>
+        </w:rPr>
+        <w:t>WebSocket</w:t>
+      </w:r>
+      <w:proofErr w:type="spellEnd"/>
+      <w:r>
+        <w:rPr>
+          <w:rFonts w:ascii="Consolas" w:hAnsi="Consolas"/>
+        </w:rPr>
+        <w:t>-</w:t>
+      </w:r>
+      <w:proofErr w:type="spellStart"/>
+      <w:r>
+        <w:rPr>
+          <w:rFonts w:ascii="Consolas" w:hAnsi="Consolas"/>
+        </w:rPr>
+        <w:t>Protocol</w:t>
+      </w:r>
+      <w:proofErr w:type="spellEnd"/>
+      <w:r>
+        <w:t xml:space="preserve"> – negocjacja protokołu aplikacji </w:t>
+      </w:r>
+    </w:p>
+    <w:p>
+      <w:pPr>
+        <w:pStyle w:val="ListParagraph"/>
+        <w:numPr>
+          <w:ilvl w:val="0"/>
+          <w:numId w:val="35"/>
+        </w:numPr>
+      </w:pPr>
+      <w:r>
+        <w:rPr>
+          <w:rFonts w:ascii="Consolas" w:hAnsi="Consolas"/>
+        </w:rPr>
+        <w:t>Sec-</w:t>
+      </w:r>
+      <w:proofErr w:type="spellStart"/>
+      <w:r>
+        <w:rPr>
+          <w:rFonts w:ascii="Consolas" w:hAnsi="Consolas"/>
+        </w:rPr>
+        <w:t>WebSocket</w:t>
+      </w:r>
+      <w:proofErr w:type="spellEnd"/>
+      <w:r>
+        <w:rPr>
+          <w:rFonts w:ascii="Consolas" w:hAnsi="Consolas"/>
+        </w:rPr>
+        <w:t>-Extensions</w:t>
+      </w:r>
+      <w:r>
+        <w:t xml:space="preserve"> – nagłówek wykorzystywany do negocjacji rozszerzeń protokołu </w:t>
+      </w:r>
+      <w:proofErr w:type="spellStart"/>
+      <w:r>
+        <w:t>WebSocket</w:t>
+      </w:r>
+      <w:proofErr w:type="spellEnd"/>
+    </w:p>
+    <w:p>
+      <w:pPr>
+        <w:ind w:left="505" w:firstLine="0"/>
+      </w:pPr>
+    </w:p>
+    <w:p>
+      <w:pPr>
+        <w:keepNext/>
+        <w:ind w:left="505" w:firstLine="0"/>
+        <w:jc w:val="center"/>
+      </w:pPr>
+      <w:r>
+        <w:rPr>
+          <w:noProof/>
+        </w:rPr>
+        <w:drawing>
+          <wp:inline distT="0" distB="0" distL="0" distR="0" wp14:anchorId="4904C27C" wp14:editId="56A5EE34">
+            <wp:extent cx="5399405" cy="1874520"/>
+            <wp:effectExtent l="0" t="0" r="0" b="0"/>
+            <wp:docPr id="9" name="Picture 9"/>
+            <wp:cNvGraphicFramePr>
+              <a:graphicFrameLocks xmlns:a="http://schemas.openxmlformats.org/drawingml/2006/main" noChangeAspect="1"/>
+            </wp:cNvGraphicFramePr>
+            <a:graphic xmlns:a="http://schemas.openxmlformats.org/drawingml/2006/main">
+              <a:graphicData uri="http://schemas.openxmlformats.org/drawingml/2006/picture">
+                <pic:pic xmlns:pic="http://schemas.openxmlformats.org/drawingml/2006/picture">
+                  <pic:nvPicPr>
+                    <pic:cNvPr id="1" name=""/>
+                    <pic:cNvPicPr/>
+                  </pic:nvPicPr>
+                  <pic:blipFill>
+                    <a:blip r:embed="rId23"/>
+                    <a:stretch>
+                      <a:fillRect/>
+                    </a:stretch>
+                  </pic:blipFill>
+                  <pic:spPr>
+                    <a:xfrm>
+                      <a:off x="0" y="0"/>
+                      <a:ext cx="5399405" cy="1874520"/>
+                    </a:xfrm>
+                    <a:prstGeom prst="rect">
+                      <a:avLst/>
+                    </a:prstGeom>
+                  </pic:spPr>
+                </pic:pic>
+              </a:graphicData>
+            </a:graphic>
+          </wp:inline>
+        </w:drawing>
+      </w:r>
+    </w:p>
+    <w:p>
+      <w:pPr>
+        <w:pStyle w:val="Caption"/>
+        <w:jc w:val="center"/>
+      </w:pPr>
+      <w:r>
+        <w:t xml:space="preserve">Rys. </w:t>
+      </w:r>
+      <w:r>
+        <w:fldChar w:fldCharType="begin"/>
+      </w:r>
+      <w:r>
+        <w:instrText xml:space="preserve"> SEQ Rys. \* ARABIC </w:instrText>
+      </w:r>
+      <w:r>
+        <w:fldChar w:fldCharType="separate"/>
+      </w:r>
+      <w:r>
+        <w:rPr>
+          <w:noProof/>
+        </w:rPr>
+        <w:t>13</w:t>
+      </w:r>
+      <w:r>
+        <w:fldChar w:fldCharType="end"/>
+      </w:r>
+    </w:p>
+    <w:p>
+      <w:pPr>
+        <w:ind w:left="505" w:firstLine="0"/>
+      </w:pPr>
+    </w:p>
+    <w:p>
+      <w:pPr>
+        <w:ind w:left="505" w:firstLine="0"/>
+      </w:pPr>
+      <w:r>
+        <w:t xml:space="preserve">Protokół </w:t>
+      </w:r>
+      <w:proofErr w:type="spellStart"/>
+      <w:r>
+        <w:t>WebSocket</w:t>
+      </w:r>
+      <w:proofErr w:type="spellEnd"/>
+      <w:r>
+        <w:t xml:space="preserve"> jest wspierany przez wszystkie nowoczesne przeglądarki (z wyłączeniem Opery Mini)</w:t>
+      </w:r>
+    </w:p>
+    <w:p>
       <w:pPr>
         <w:pStyle w:val="Heading3"/>
       </w:pPr>
-      <w:bookmarkStart w:id="21" w:name="_Toc510026757"/>
       <w:r>
         <w:t>Porównanie</w:t>
       </w:r>
     </w:p>
     <w:p>
       <w:r>
-        <w:t>Kompresja, wsparcie, szyfrowanie, duplex, pamięć podręczna, przesyłanie danych binarnych, wznawianie połączenia</w:t>
+        <w:t xml:space="preserve">W ramach pracy zostały zaimplementowane wszystkie z wymienionych wyżej sposobów wymiany informacji z serwerem. Każde z nich posiada pewne wady. Tabela poniżej próbuje w </w:t>
+      </w:r>
+    </w:p>
+    <w:p/>
+    <w:tbl>
+      <w:tblPr>
+        <w:tblStyle w:val="TableGrid"/>
+        <w:tblW w:w="0" w:type="auto"/>
+        <w:tblLook w:val="04A0" w:firstRow="1" w:lastRow="0" w:firstColumn="1" w:lastColumn="0" w:noHBand="0" w:noVBand="1"/>
+      </w:tblPr>
+      <w:tblGrid>
+        <w:gridCol w:w="1698"/>
+        <w:gridCol w:w="1698"/>
+        <w:gridCol w:w="1699"/>
+        <w:gridCol w:w="1699"/>
+        <w:gridCol w:w="1699"/>
+      </w:tblGrid>
+      <w:tr>
+        <w:tc>
+          <w:tcPr>
+            <w:tcW w:w="1698" w:type="dxa"/>
+            <w:vMerge w:val="restart"/>
+          </w:tcPr>
+          <w:p>
+            <w:pPr>
+              <w:ind w:firstLine="0"/>
+              <w:jc w:val="center"/>
+              <w:rPr>
+                <w:b/>
+              </w:rPr>
+            </w:pPr>
+          </w:p>
+        </w:tc>
+        <w:tc>
+          <w:tcPr>
+            <w:tcW w:w="3397" w:type="dxa"/>
+            <w:gridSpan w:val="2"/>
+            <w:vAlign w:val="center"/>
+          </w:tcPr>
+          <w:p>
+            <w:pPr>
+              <w:ind w:firstLine="0"/>
+              <w:jc w:val="center"/>
+              <w:rPr>
+                <w:b/>
+              </w:rPr>
+            </w:pPr>
+            <w:r>
+              <w:rPr>
+                <w:b/>
+              </w:rPr>
+              <w:t>XHR</w:t>
+            </w:r>
+          </w:p>
+        </w:tc>
+        <w:tc>
+          <w:tcPr>
+            <w:tcW w:w="1699" w:type="dxa"/>
+            <w:vMerge w:val="restart"/>
+            <w:vAlign w:val="center"/>
+          </w:tcPr>
+          <w:p>
+            <w:pPr>
+              <w:ind w:firstLine="0"/>
+              <w:jc w:val="center"/>
+              <w:rPr>
+                <w:b/>
+              </w:rPr>
+            </w:pPr>
+            <w:r>
+              <w:rPr>
+                <w:b/>
+              </w:rPr>
+              <w:t>SSE</w:t>
+            </w:r>
+          </w:p>
+        </w:tc>
+        <w:tc>
+          <w:tcPr>
+            <w:tcW w:w="1699" w:type="dxa"/>
+            <w:vMerge w:val="restart"/>
+            <w:vAlign w:val="center"/>
+          </w:tcPr>
+          <w:p>
+            <w:pPr>
+              <w:ind w:firstLine="0"/>
+              <w:jc w:val="center"/>
+              <w:rPr>
+                <w:b/>
+              </w:rPr>
+            </w:pPr>
+            <w:proofErr w:type="spellStart"/>
+            <w:r>
+              <w:rPr>
+                <w:b/>
+              </w:rPr>
+              <w:t>WebSocket</w:t>
+            </w:r>
+            <w:proofErr w:type="spellEnd"/>
+          </w:p>
+        </w:tc>
+      </w:tr>
+      <w:tr>
+        <w:tc>
+          <w:tcPr>
+            <w:tcW w:w="1698" w:type="dxa"/>
+            <w:vMerge/>
+          </w:tcPr>
+          <w:p>
+            <w:pPr>
+              <w:ind w:firstLine="0"/>
+              <w:jc w:val="center"/>
+              <w:rPr>
+                <w:b/>
+              </w:rPr>
+            </w:pPr>
+          </w:p>
+        </w:tc>
+        <w:tc>
+          <w:tcPr>
+            <w:tcW w:w="1698" w:type="dxa"/>
+            <w:vAlign w:val="center"/>
+          </w:tcPr>
+          <w:p>
+            <w:pPr>
+              <w:ind w:firstLine="0"/>
+              <w:jc w:val="center"/>
+              <w:rPr>
+                <w:b/>
+              </w:rPr>
+            </w:pPr>
+            <w:r>
+              <w:rPr>
+                <w:b/>
+              </w:rPr>
+              <w:t>Odpytywanie</w:t>
+            </w:r>
+          </w:p>
+        </w:tc>
+        <w:tc>
+          <w:tcPr>
+            <w:tcW w:w="1699" w:type="dxa"/>
+            <w:vAlign w:val="center"/>
+          </w:tcPr>
+          <w:p>
+            <w:pPr>
+              <w:ind w:firstLine="0"/>
+              <w:jc w:val="center"/>
+              <w:rPr>
+                <w:b/>
+              </w:rPr>
+            </w:pPr>
+            <w:r>
+              <w:rPr>
+                <w:b/>
+              </w:rPr>
+              <w:t>Kometa</w:t>
+            </w:r>
+          </w:p>
+        </w:tc>
+        <w:tc>
+          <w:tcPr>
+            <w:tcW w:w="1699" w:type="dxa"/>
+            <w:vMerge/>
+          </w:tcPr>
+          <w:p>
+            <w:pPr>
+              <w:ind w:firstLine="0"/>
+            </w:pPr>
+          </w:p>
+        </w:tc>
+        <w:tc>
+          <w:tcPr>
+            <w:tcW w:w="1699" w:type="dxa"/>
+            <w:vMerge/>
+          </w:tcPr>
+          <w:p>
+            <w:pPr>
+              <w:ind w:firstLine="0"/>
+            </w:pPr>
+          </w:p>
+        </w:tc>
+      </w:tr>
+      <w:tr>
+        <w:tc>
+          <w:tcPr>
+            <w:tcW w:w="1698" w:type="dxa"/>
+          </w:tcPr>
+          <w:p>
+            <w:pPr>
+              <w:ind w:firstLine="0"/>
+            </w:pPr>
+            <w:r>
+              <w:t>Kompresja</w:t>
+            </w:r>
+          </w:p>
+        </w:tc>
+        <w:tc>
+          <w:tcPr>
+            <w:tcW w:w="1698" w:type="dxa"/>
+          </w:tcPr>
+          <w:p>
+            <w:pPr>
+              <w:ind w:firstLine="0"/>
+            </w:pPr>
+          </w:p>
+        </w:tc>
+        <w:tc>
+          <w:tcPr>
+            <w:tcW w:w="1699" w:type="dxa"/>
+          </w:tcPr>
+          <w:p>
+            <w:pPr>
+              <w:ind w:firstLine="0"/>
+            </w:pPr>
+          </w:p>
+        </w:tc>
+        <w:tc>
+          <w:tcPr>
+            <w:tcW w:w="1699" w:type="dxa"/>
+          </w:tcPr>
+          <w:p>
+            <w:pPr>
+              <w:ind w:firstLine="0"/>
+            </w:pPr>
+          </w:p>
+        </w:tc>
+        <w:tc>
+          <w:tcPr>
+            <w:tcW w:w="1699" w:type="dxa"/>
+          </w:tcPr>
+          <w:p>
+            <w:pPr>
+              <w:ind w:firstLine="0"/>
+            </w:pPr>
+          </w:p>
+        </w:tc>
+      </w:tr>
+      <w:tr>
+        <w:tc>
+          <w:tcPr>
+            <w:tcW w:w="1698" w:type="dxa"/>
+          </w:tcPr>
+          <w:p>
+            <w:pPr>
+              <w:ind w:firstLine="0"/>
+            </w:pPr>
+            <w:r>
+              <w:t>Wsparcie</w:t>
+            </w:r>
+          </w:p>
+        </w:tc>
+        <w:tc>
+          <w:tcPr>
+            <w:tcW w:w="1698" w:type="dxa"/>
+          </w:tcPr>
+          <w:p>
+            <w:pPr>
+              <w:ind w:firstLine="0"/>
+            </w:pPr>
+          </w:p>
+        </w:tc>
+        <w:tc>
+          <w:tcPr>
+            <w:tcW w:w="1699" w:type="dxa"/>
+          </w:tcPr>
+          <w:p>
+            <w:pPr>
+              <w:ind w:firstLine="0"/>
+            </w:pPr>
+          </w:p>
+        </w:tc>
+        <w:tc>
+          <w:tcPr>
+            <w:tcW w:w="1699" w:type="dxa"/>
+          </w:tcPr>
+          <w:p>
+            <w:pPr>
+              <w:ind w:firstLine="0"/>
+            </w:pPr>
+          </w:p>
+        </w:tc>
+        <w:tc>
+          <w:tcPr>
+            <w:tcW w:w="1699" w:type="dxa"/>
+          </w:tcPr>
+          <w:p>
+            <w:pPr>
+              <w:ind w:firstLine="0"/>
+            </w:pPr>
+          </w:p>
+        </w:tc>
+      </w:tr>
+      <w:tr>
+        <w:tc>
+          <w:tcPr>
+            <w:tcW w:w="1698" w:type="dxa"/>
+          </w:tcPr>
+          <w:p>
+            <w:pPr>
+              <w:ind w:firstLine="0"/>
+            </w:pPr>
+            <w:r>
+              <w:t>Łatwość w implementacji</w:t>
+            </w:r>
+          </w:p>
+        </w:tc>
+        <w:tc>
+          <w:tcPr>
+            <w:tcW w:w="1698" w:type="dxa"/>
+          </w:tcPr>
+          <w:p>
+            <w:pPr>
+              <w:ind w:firstLine="0"/>
+            </w:pPr>
+          </w:p>
+        </w:tc>
+        <w:tc>
+          <w:tcPr>
+            <w:tcW w:w="1699" w:type="dxa"/>
+          </w:tcPr>
+          <w:p>
+            <w:pPr>
+              <w:ind w:firstLine="0"/>
+            </w:pPr>
+          </w:p>
+        </w:tc>
+        <w:tc>
+          <w:tcPr>
+            <w:tcW w:w="1699" w:type="dxa"/>
+          </w:tcPr>
+          <w:p>
+            <w:pPr>
+              <w:ind w:firstLine="0"/>
+            </w:pPr>
+          </w:p>
+        </w:tc>
+        <w:tc>
+          <w:tcPr>
+            <w:tcW w:w="1699" w:type="dxa"/>
+          </w:tcPr>
+          <w:p>
+            <w:pPr>
+              <w:ind w:firstLine="0"/>
+            </w:pPr>
+          </w:p>
+        </w:tc>
+      </w:tr>
+      <w:tr>
+        <w:tc>
+          <w:tcPr>
+            <w:tcW w:w="1698" w:type="dxa"/>
+          </w:tcPr>
+          <w:p>
+            <w:pPr>
+              <w:ind w:firstLine="0"/>
+            </w:pPr>
+            <w:proofErr w:type="spellStart"/>
+            <w:r>
+              <w:lastRenderedPageBreak/>
+              <w:t>Multiplex</w:t>
+            </w:r>
+            <w:proofErr w:type="spellEnd"/>
+          </w:p>
+        </w:tc>
+        <w:tc>
+          <w:tcPr>
+            <w:tcW w:w="1698" w:type="dxa"/>
+          </w:tcPr>
+          <w:p>
+            <w:pPr>
+              <w:ind w:firstLine="0"/>
+            </w:pPr>
+          </w:p>
+        </w:tc>
+        <w:tc>
+          <w:tcPr>
+            <w:tcW w:w="1699" w:type="dxa"/>
+          </w:tcPr>
+          <w:p>
+            <w:pPr>
+              <w:ind w:firstLine="0"/>
+            </w:pPr>
+          </w:p>
+        </w:tc>
+        <w:tc>
+          <w:tcPr>
+            <w:tcW w:w="1699" w:type="dxa"/>
+          </w:tcPr>
+          <w:p>
+            <w:pPr>
+              <w:ind w:firstLine="0"/>
+            </w:pPr>
+          </w:p>
+        </w:tc>
+        <w:tc>
+          <w:tcPr>
+            <w:tcW w:w="1699" w:type="dxa"/>
+          </w:tcPr>
+          <w:p>
+            <w:pPr>
+              <w:ind w:firstLine="0"/>
+            </w:pPr>
+          </w:p>
+        </w:tc>
+      </w:tr>
+      <w:tr>
+        <w:tc>
+          <w:tcPr>
+            <w:tcW w:w="1698" w:type="dxa"/>
+          </w:tcPr>
+          <w:p>
+            <w:pPr>
+              <w:ind w:firstLine="0"/>
+            </w:pPr>
+            <w:r>
+              <w:t>Duplex</w:t>
+            </w:r>
+          </w:p>
+        </w:tc>
+        <w:tc>
+          <w:tcPr>
+            <w:tcW w:w="1698" w:type="dxa"/>
+          </w:tcPr>
+          <w:p>
+            <w:pPr>
+              <w:ind w:firstLine="0"/>
+            </w:pPr>
+          </w:p>
+        </w:tc>
+        <w:tc>
+          <w:tcPr>
+            <w:tcW w:w="1699" w:type="dxa"/>
+          </w:tcPr>
+          <w:p>
+            <w:pPr>
+              <w:ind w:firstLine="0"/>
+            </w:pPr>
+          </w:p>
+        </w:tc>
+        <w:tc>
+          <w:tcPr>
+            <w:tcW w:w="1699" w:type="dxa"/>
+          </w:tcPr>
+          <w:p>
+            <w:pPr>
+              <w:ind w:firstLine="0"/>
+            </w:pPr>
+          </w:p>
+        </w:tc>
+        <w:tc>
+          <w:tcPr>
+            <w:tcW w:w="1699" w:type="dxa"/>
+          </w:tcPr>
+          <w:p>
+            <w:pPr>
+              <w:ind w:firstLine="0"/>
+            </w:pPr>
+          </w:p>
+        </w:tc>
+      </w:tr>
+      <w:tr>
+        <w:tc>
+          <w:tcPr>
+            <w:tcW w:w="1698" w:type="dxa"/>
+          </w:tcPr>
+          <w:p>
+            <w:pPr>
+              <w:ind w:firstLine="0"/>
+            </w:pPr>
+            <w:r>
+              <w:t>Pamięć podręczna</w:t>
+            </w:r>
+          </w:p>
+        </w:tc>
+        <w:tc>
+          <w:tcPr>
+            <w:tcW w:w="1698" w:type="dxa"/>
+          </w:tcPr>
+          <w:p>
+            <w:pPr>
+              <w:ind w:firstLine="0"/>
+            </w:pPr>
+          </w:p>
+        </w:tc>
+        <w:tc>
+          <w:tcPr>
+            <w:tcW w:w="1699" w:type="dxa"/>
+          </w:tcPr>
+          <w:p>
+            <w:pPr>
+              <w:ind w:firstLine="0"/>
+            </w:pPr>
+          </w:p>
+        </w:tc>
+        <w:tc>
+          <w:tcPr>
+            <w:tcW w:w="1699" w:type="dxa"/>
+          </w:tcPr>
+          <w:p>
+            <w:pPr>
+              <w:ind w:firstLine="0"/>
+            </w:pPr>
+          </w:p>
+        </w:tc>
+        <w:tc>
+          <w:tcPr>
+            <w:tcW w:w="1699" w:type="dxa"/>
+          </w:tcPr>
+          <w:p>
+            <w:pPr>
+              <w:ind w:firstLine="0"/>
+            </w:pPr>
+          </w:p>
+        </w:tc>
+      </w:tr>
+      <w:tr>
+        <w:tc>
+          <w:tcPr>
+            <w:tcW w:w="1698" w:type="dxa"/>
+          </w:tcPr>
+          <w:p>
+            <w:pPr>
+              <w:ind w:firstLine="0"/>
+            </w:pPr>
+            <w:r>
+              <w:t>Dane binarne</w:t>
+            </w:r>
+          </w:p>
+        </w:tc>
+        <w:tc>
+          <w:tcPr>
+            <w:tcW w:w="1698" w:type="dxa"/>
+          </w:tcPr>
+          <w:p>
+            <w:pPr>
+              <w:ind w:firstLine="0"/>
+            </w:pPr>
+          </w:p>
+        </w:tc>
+        <w:tc>
+          <w:tcPr>
+            <w:tcW w:w="1699" w:type="dxa"/>
+          </w:tcPr>
+          <w:p>
+            <w:pPr>
+              <w:ind w:firstLine="0"/>
+            </w:pPr>
+          </w:p>
+        </w:tc>
+        <w:tc>
+          <w:tcPr>
+            <w:tcW w:w="1699" w:type="dxa"/>
+          </w:tcPr>
+          <w:p>
+            <w:pPr>
+              <w:ind w:firstLine="0"/>
+            </w:pPr>
+          </w:p>
+        </w:tc>
+        <w:tc>
+          <w:tcPr>
+            <w:tcW w:w="1699" w:type="dxa"/>
+          </w:tcPr>
+          <w:p>
+            <w:pPr>
+              <w:ind w:firstLine="0"/>
+            </w:pPr>
+          </w:p>
+        </w:tc>
+      </w:tr>
+      <w:tr>
+        <w:tc>
+          <w:tcPr>
+            <w:tcW w:w="1698" w:type="dxa"/>
+          </w:tcPr>
+          <w:p>
+            <w:pPr>
+              <w:ind w:firstLine="0"/>
+            </w:pPr>
+            <w:r>
+              <w:t>Wznawianie połączenia</w:t>
+            </w:r>
+          </w:p>
+        </w:tc>
+        <w:tc>
+          <w:tcPr>
+            <w:tcW w:w="1698" w:type="dxa"/>
+          </w:tcPr>
+          <w:p>
+            <w:pPr>
+              <w:ind w:firstLine="0"/>
+            </w:pPr>
+          </w:p>
+        </w:tc>
+        <w:tc>
+          <w:tcPr>
+            <w:tcW w:w="1699" w:type="dxa"/>
+          </w:tcPr>
+          <w:p>
+            <w:pPr>
+              <w:ind w:firstLine="0"/>
+            </w:pPr>
+          </w:p>
+        </w:tc>
+        <w:tc>
+          <w:tcPr>
+            <w:tcW w:w="1699" w:type="dxa"/>
+          </w:tcPr>
+          <w:p>
+            <w:pPr>
+              <w:ind w:firstLine="0"/>
+            </w:pPr>
+          </w:p>
+        </w:tc>
+        <w:tc>
+          <w:tcPr>
+            <w:tcW w:w="1699" w:type="dxa"/>
+          </w:tcPr>
+          <w:p>
+            <w:pPr>
+              <w:ind w:firstLine="0"/>
+            </w:pPr>
+          </w:p>
+        </w:tc>
+      </w:tr>
+      <w:tr>
+        <w:tc>
+          <w:tcPr>
+            <w:tcW w:w="1698" w:type="dxa"/>
+          </w:tcPr>
+          <w:p>
+            <w:pPr>
+              <w:ind w:firstLine="0"/>
+            </w:pPr>
+            <w:r>
+              <w:t>Narzut komunikatów</w:t>
+            </w:r>
+          </w:p>
+        </w:tc>
+        <w:tc>
+          <w:tcPr>
+            <w:tcW w:w="1698" w:type="dxa"/>
+          </w:tcPr>
+          <w:p>
+            <w:pPr>
+              <w:ind w:firstLine="0"/>
+            </w:pPr>
+          </w:p>
+        </w:tc>
+        <w:tc>
+          <w:tcPr>
+            <w:tcW w:w="1699" w:type="dxa"/>
+          </w:tcPr>
+          <w:p>
+            <w:pPr>
+              <w:ind w:firstLine="0"/>
+            </w:pPr>
+          </w:p>
+        </w:tc>
+        <w:tc>
+          <w:tcPr>
+            <w:tcW w:w="1699" w:type="dxa"/>
+          </w:tcPr>
+          <w:p>
+            <w:pPr>
+              <w:ind w:firstLine="0"/>
+            </w:pPr>
+          </w:p>
+        </w:tc>
+        <w:tc>
+          <w:tcPr>
+            <w:tcW w:w="1699" w:type="dxa"/>
+          </w:tcPr>
+          <w:p>
+            <w:pPr>
+              <w:ind w:firstLine="0"/>
+            </w:pPr>
+          </w:p>
+        </w:tc>
+      </w:tr>
+      <w:tr>
+        <w:tc>
+          <w:tcPr>
+            <w:tcW w:w="1698" w:type="dxa"/>
+          </w:tcPr>
+          <w:p>
+            <w:pPr>
+              <w:ind w:firstLine="0"/>
+            </w:pPr>
+            <w:r>
+              <w:t>Łatwość w implementacji</w:t>
+            </w:r>
+          </w:p>
+        </w:tc>
+        <w:tc>
+          <w:tcPr>
+            <w:tcW w:w="1698" w:type="dxa"/>
+          </w:tcPr>
+          <w:p>
+            <w:pPr>
+              <w:ind w:firstLine="0"/>
+            </w:pPr>
+          </w:p>
+        </w:tc>
+        <w:tc>
+          <w:tcPr>
+            <w:tcW w:w="1699" w:type="dxa"/>
+          </w:tcPr>
+          <w:p>
+            <w:pPr>
+              <w:ind w:firstLine="0"/>
+            </w:pPr>
+          </w:p>
+        </w:tc>
+        <w:tc>
+          <w:tcPr>
+            <w:tcW w:w="1699" w:type="dxa"/>
+          </w:tcPr>
+          <w:p>
+            <w:pPr>
+              <w:ind w:firstLine="0"/>
+            </w:pPr>
+          </w:p>
+        </w:tc>
+        <w:tc>
+          <w:tcPr>
+            <w:tcW w:w="1699" w:type="dxa"/>
+          </w:tcPr>
+          <w:p>
+            <w:pPr>
+              <w:ind w:firstLine="0"/>
+            </w:pPr>
+          </w:p>
+        </w:tc>
+      </w:tr>
+      <w:tr>
+        <w:tc>
+          <w:tcPr>
+            <w:tcW w:w="1698" w:type="dxa"/>
+          </w:tcPr>
+          <w:p>
+            <w:pPr>
+              <w:ind w:firstLine="0"/>
+            </w:pPr>
+          </w:p>
+        </w:tc>
+        <w:tc>
+          <w:tcPr>
+            <w:tcW w:w="1698" w:type="dxa"/>
+          </w:tcPr>
+          <w:p>
+            <w:pPr>
+              <w:ind w:firstLine="0"/>
+            </w:pPr>
+          </w:p>
+        </w:tc>
+        <w:tc>
+          <w:tcPr>
+            <w:tcW w:w="1699" w:type="dxa"/>
+          </w:tcPr>
+          <w:p>
+            <w:pPr>
+              <w:ind w:firstLine="0"/>
+            </w:pPr>
+          </w:p>
+        </w:tc>
+        <w:tc>
+          <w:tcPr>
+            <w:tcW w:w="1699" w:type="dxa"/>
+          </w:tcPr>
+          <w:p>
+            <w:pPr>
+              <w:ind w:firstLine="0"/>
+            </w:pPr>
+          </w:p>
+        </w:tc>
+        <w:tc>
+          <w:tcPr>
+            <w:tcW w:w="1699" w:type="dxa"/>
+          </w:tcPr>
+          <w:p>
+            <w:pPr>
+              <w:ind w:firstLine="0"/>
+            </w:pPr>
+          </w:p>
+        </w:tc>
+      </w:tr>
+    </w:tbl>
+    <w:p/>
+    <w:p/>
+    <w:p>
+      <w:r>
+        <w:t>Kompresja, wsparcie, szyfrowanie,</w:t>
+      </w:r>
+      <w:r>
+        <w:t xml:space="preserve"> </w:t>
+      </w:r>
+      <w:proofErr w:type="spellStart"/>
+      <w:r>
+        <w:t>multiplex</w:t>
+      </w:r>
+      <w:proofErr w:type="spellEnd"/>
+      <w:r>
+        <w:t>,</w:t>
+      </w:r>
+      <w:r>
+        <w:t xml:space="preserve"> duplex, pamięć podręczna, przesyłanie danych binarnych, wznawianie połączenia</w:t>
       </w:r>
       <w:r>
         <w:t>, ponowne wysyłanie wiadomości po utracie połączenia</w:t>
       </w:r>
+      <w:r>
+        <w:t xml:space="preserve">, łatwość w implementacji, </w:t>
+      </w:r>
+      <w:proofErr w:type="spellStart"/>
+      <w:r>
+        <w:t>wsprarcie</w:t>
+      </w:r>
+      <w:proofErr w:type="spellEnd"/>
+      <w:r>
+        <w:t xml:space="preserve"> firewalli</w:t>
+      </w:r>
     </w:p>
     <w:p/>
+    <w:p/>
+    <w:p/>
+    <w:p>
+      <w:r>
+        <w:t xml:space="preserve">- </w:t>
+      </w:r>
+      <w:proofErr w:type="spellStart"/>
+      <w:r>
+        <w:t>napisac</w:t>
+      </w:r>
+      <w:proofErr w:type="spellEnd"/>
+      <w:r>
+        <w:t xml:space="preserve"> ze </w:t>
+      </w:r>
+      <w:proofErr w:type="spellStart"/>
+      <w:r>
+        <w:t>xhr</w:t>
+      </w:r>
+      <w:proofErr w:type="spellEnd"/>
+      <w:r>
+        <w:t xml:space="preserve"> </w:t>
+      </w:r>
+      <w:proofErr w:type="spellStart"/>
+      <w:r>
+        <w:t>long</w:t>
+      </w:r>
+      <w:proofErr w:type="spellEnd"/>
+      <w:r>
+        <w:t xml:space="preserve"> </w:t>
+      </w:r>
+      <w:proofErr w:type="spellStart"/>
+      <w:r>
+        <w:t>poll</w:t>
+      </w:r>
+      <w:proofErr w:type="spellEnd"/>
+      <w:r>
+        <w:t xml:space="preserve"> wydaje się być dobrym sposobem w tym przypadku i tutaj </w:t>
+      </w:r>
+      <w:proofErr w:type="gramStart"/>
+      <w:r>
+        <w:t>link dlaczego</w:t>
+      </w:r>
+      <w:proofErr w:type="gramEnd"/>
+      <w:r>
+        <w:t xml:space="preserve"> tak nie jest </w:t>
+      </w:r>
+      <w:bookmarkStart w:id="20" w:name="_GoBack"/>
+      <w:bookmarkEnd w:id="20"/>
+    </w:p>
     <w:p>
       <w:r>
         <w:t xml:space="preserve">Wykres ile pobiera danych, wyłączona kompresja, </w:t>
@@ -10140,6 +11724,7 @@
       <w:pPr>
         <w:pStyle w:val="Heading2"/>
       </w:pPr>
+      <w:bookmarkStart w:id="21" w:name="_Toc510552657"/>
       <w:r>
         <w:t>Dostęp z urządzeń mobilnych</w:t>
       </w:r>
@@ -10150,7 +11735,7 @@
         <w:pStyle w:val="Heading1"/>
       </w:pPr>
       <w:bookmarkStart w:id="22" w:name="_Toc454909583"/>
-      <w:bookmarkStart w:id="23" w:name="_Toc510026758"/>
+      <w:bookmarkStart w:id="23" w:name="_Toc510552658"/>
       <w:r>
         <w:lastRenderedPageBreak/>
         <w:t>Walidacja rozwiązania</w:t>
@@ -10161,7 +11746,7 @@
       <w:pPr>
         <w:pStyle w:val="Heading1"/>
       </w:pPr>
-      <w:bookmarkStart w:id="24" w:name="_Toc510026759"/>
+      <w:bookmarkStart w:id="24" w:name="_Toc510552659"/>
       <w:r>
         <w:lastRenderedPageBreak/>
         <w:t>Podsumowanie</w:t>
@@ -10174,7 +11759,7 @@
         <w:pStyle w:val="Nagwekbezlisty"/>
       </w:pPr>
       <w:bookmarkStart w:id="25" w:name="_Toc454909584"/>
-      <w:bookmarkStart w:id="26" w:name="_Toc510026760"/>
+      <w:bookmarkStart w:id="26" w:name="_Toc510552660"/>
       <w:r>
         <w:lastRenderedPageBreak/>
         <w:t>Wykaz literatury</w:t>
@@ -10187,7 +11772,7 @@
         <w:pStyle w:val="Nagwekbezlisty"/>
       </w:pPr>
       <w:bookmarkStart w:id="27" w:name="_Toc454909585"/>
-      <w:bookmarkStart w:id="28" w:name="_Toc510026761"/>
+      <w:bookmarkStart w:id="28" w:name="_Toc510552661"/>
       <w:r>
         <w:lastRenderedPageBreak/>
         <w:t>Wykaz tabel</w:t>
@@ -10225,7 +11810,7 @@
         <w:pStyle w:val="Nagwekbezlisty"/>
       </w:pPr>
       <w:bookmarkStart w:id="29" w:name="_Toc454909586"/>
-      <w:bookmarkStart w:id="30" w:name="_Toc510026762"/>
+      <w:bookmarkStart w:id="30" w:name="_Toc510552662"/>
       <w:r>
         <w:lastRenderedPageBreak/>
         <w:t>Wykaz rysunków</w:t>
@@ -10262,8 +11847,8 @@
       </w:r>
     </w:p>
     <w:sectPr>
-      <w:headerReference w:type="default" r:id="rId22"/>
-      <w:footerReference w:type="default" r:id="rId23"/>
+      <w:headerReference w:type="default" r:id="rId24"/>
+      <w:footerReference w:type="default" r:id="rId25"/>
       <w:pgSz w:w="11906" w:h="16838"/>
       <w:pgMar w:top="1418" w:right="1418" w:bottom="1418" w:left="1985" w:header="709" w:footer="709" w:gutter="0"/>
       <w:pgNumType w:start="3"/>
@@ -10547,9 +12132,6 @@
     <w:p>
       <w:pPr>
         <w:pStyle w:val="EndnoteText"/>
-        <w:rPr>
-          <w:lang w:val="en-US"/>
-        </w:rPr>
       </w:pPr>
       <w:r>
         <w:rPr>
@@ -10558,10 +12140,66 @@
         <w:endnoteRef/>
       </w:r>
       <w:r>
-        <w:rPr>
-          <w:lang w:val="en-US"/>
-        </w:rPr>
-        <w:t xml:space="preserve"> https://kb.iu.edu/d/aepm</w:t>
+        <w:t xml:space="preserve"> https</w:t>
+      </w:r>
+      <w:proofErr w:type="gramStart"/>
+      <w:r>
+        <w:t>://kb</w:t>
+      </w:r>
+      <w:proofErr w:type="gramEnd"/>
+      <w:r>
+        <w:t>.iu.</w:t>
+      </w:r>
+      <w:proofErr w:type="gramStart"/>
+      <w:r>
+        <w:t>edu</w:t>
+      </w:r>
+      <w:proofErr w:type="gramEnd"/>
+      <w:r>
+        <w:t>/d/aepm</w:t>
+      </w:r>
+    </w:p>
+  </w:endnote>
+  <w:endnote w:id="9">
+    <w:p>
+      <w:pPr>
+        <w:pStyle w:val="EndnoteText"/>
+      </w:pPr>
+      <w:r>
+        <w:rPr>
+          <w:rStyle w:val="EndnoteReference"/>
+        </w:rPr>
+        <w:endnoteRef/>
+      </w:r>
+      <w:r>
+        <w:t xml:space="preserve"> </w:t>
+      </w:r>
+      <w:r>
+        <w:t>https</w:t>
+      </w:r>
+      <w:proofErr w:type="gramStart"/>
+      <w:r>
+        <w:t>://tools</w:t>
+      </w:r>
+      <w:proofErr w:type="gramEnd"/>
+      <w:r>
+        <w:t>.</w:t>
+      </w:r>
+      <w:proofErr w:type="gramStart"/>
+      <w:r>
+        <w:t>ietf</w:t>
+      </w:r>
+      <w:proofErr w:type="gramEnd"/>
+      <w:r>
+        <w:t>.</w:t>
+      </w:r>
+      <w:proofErr w:type="gramStart"/>
+      <w:r>
+        <w:t>org</w:t>
+      </w:r>
+      <w:proofErr w:type="gramEnd"/>
+      <w:r>
+        <w:t>/html/rfc6455</w:t>
       </w:r>
     </w:p>
   </w:endnote>
@@ -10653,7 +12291,7 @@
               <w:sz w:val="18"/>
               <w:szCs w:val="18"/>
             </w:rPr>
-            <w:t>21</w:t>
+            <w:t>23</w:t>
           </w:r>
           <w:r>
             <w:rPr>
@@ -12272,6 +13910,119 @@
     </w:lvl>
   </w:abstractNum>
   <w:abstractNum w:abstractNumId="18">
+    <w:nsid w:val="32A638DC"/>
+    <w:multiLevelType w:val="hybridMultilevel"/>
+    <w:tmpl w:val="22F21FAA"/>
+    <w:lvl w:ilvl="0" w:tplc="04150001">
+      <w:start w:val="1"/>
+      <w:numFmt w:val="bullet"/>
+      <w:lvlText w:val=""/>
+      <w:lvlJc w:val="left"/>
+      <w:pPr>
+        <w:ind w:left="1429" w:hanging="360"/>
+      </w:pPr>
+      <w:rPr>
+        <w:rFonts w:ascii="Symbol" w:hAnsi="Symbol" w:hint="default"/>
+      </w:rPr>
+    </w:lvl>
+    <w:lvl w:ilvl="1" w:tplc="04150003" w:tentative="1">
+      <w:start w:val="1"/>
+      <w:numFmt w:val="bullet"/>
+      <w:lvlText w:val="o"/>
+      <w:lvlJc w:val="left"/>
+      <w:pPr>
+        <w:ind w:left="2149" w:hanging="360"/>
+      </w:pPr>
+      <w:rPr>
+        <w:rFonts w:ascii="Courier New" w:hAnsi="Courier New" w:cs="Courier New" w:hint="default"/>
+      </w:rPr>
+    </w:lvl>
+    <w:lvl w:ilvl="2" w:tplc="04150005" w:tentative="1">
+      <w:start w:val="1"/>
+      <w:numFmt w:val="bullet"/>
+      <w:lvlText w:val=""/>
+      <w:lvlJc w:val="left"/>
+      <w:pPr>
+        <w:ind w:left="2869" w:hanging="360"/>
+      </w:pPr>
+      <w:rPr>
+        <w:rFonts w:ascii="Wingdings" w:hAnsi="Wingdings" w:hint="default"/>
+      </w:rPr>
+    </w:lvl>
+    <w:lvl w:ilvl="3" w:tplc="04150001" w:tentative="1">
+      <w:start w:val="1"/>
+      <w:numFmt w:val="bullet"/>
+      <w:lvlText w:val=""/>
+      <w:lvlJc w:val="left"/>
+      <w:pPr>
+        <w:ind w:left="3589" w:hanging="360"/>
+      </w:pPr>
+      <w:rPr>
+        <w:rFonts w:ascii="Symbol" w:hAnsi="Symbol" w:hint="default"/>
+      </w:rPr>
+    </w:lvl>
+    <w:lvl w:ilvl="4" w:tplc="04150003" w:tentative="1">
+      <w:start w:val="1"/>
+      <w:numFmt w:val="bullet"/>
+      <w:lvlText w:val="o"/>
+      <w:lvlJc w:val="left"/>
+      <w:pPr>
+        <w:ind w:left="4309" w:hanging="360"/>
+      </w:pPr>
+      <w:rPr>
+        <w:rFonts w:ascii="Courier New" w:hAnsi="Courier New" w:cs="Courier New" w:hint="default"/>
+      </w:rPr>
+    </w:lvl>
+    <w:lvl w:ilvl="5" w:tplc="04150005" w:tentative="1">
+      <w:start w:val="1"/>
+      <w:numFmt w:val="bullet"/>
+      <w:lvlText w:val=""/>
+      <w:lvlJc w:val="left"/>
+      <w:pPr>
+        <w:ind w:left="5029" w:hanging="360"/>
+      </w:pPr>
+      <w:rPr>
+        <w:rFonts w:ascii="Wingdings" w:hAnsi="Wingdings" w:hint="default"/>
+      </w:rPr>
+    </w:lvl>
+    <w:lvl w:ilvl="6" w:tplc="04150001" w:tentative="1">
+      <w:start w:val="1"/>
+      <w:numFmt w:val="bullet"/>
+      <w:lvlText w:val=""/>
+      <w:lvlJc w:val="left"/>
+      <w:pPr>
+        <w:ind w:left="5749" w:hanging="360"/>
+      </w:pPr>
+      <w:rPr>
+        <w:rFonts w:ascii="Symbol" w:hAnsi="Symbol" w:hint="default"/>
+      </w:rPr>
+    </w:lvl>
+    <w:lvl w:ilvl="7" w:tplc="04150003" w:tentative="1">
+      <w:start w:val="1"/>
+      <w:numFmt w:val="bullet"/>
+      <w:lvlText w:val="o"/>
+      <w:lvlJc w:val="left"/>
+      <w:pPr>
+        <w:ind w:left="6469" w:hanging="360"/>
+      </w:pPr>
+      <w:rPr>
+        <w:rFonts w:ascii="Courier New" w:hAnsi="Courier New" w:cs="Courier New" w:hint="default"/>
+      </w:rPr>
+    </w:lvl>
+    <w:lvl w:ilvl="8" w:tplc="04150005" w:tentative="1">
+      <w:start w:val="1"/>
+      <w:numFmt w:val="bullet"/>
+      <w:lvlText w:val=""/>
+      <w:lvlJc w:val="left"/>
+      <w:pPr>
+        <w:ind w:left="7189" w:hanging="360"/>
+      </w:pPr>
+      <w:rPr>
+        <w:rFonts w:ascii="Wingdings" w:hAnsi="Wingdings" w:hint="default"/>
+      </w:rPr>
+    </w:lvl>
+  </w:abstractNum>
+  <w:abstractNum w:abstractNumId="19">
     <w:nsid w:val="38CE6B04"/>
     <w:multiLevelType w:val="hybridMultilevel"/>
     <w:tmpl w:val="A1908CB0"/>
@@ -12357,7 +14108,7 @@
       </w:pPr>
     </w:lvl>
   </w:abstractNum>
-  <w:abstractNum w:abstractNumId="19">
+  <w:abstractNum w:abstractNumId="20">
     <w:nsid w:val="3D14729C"/>
     <w:multiLevelType w:val="multilevel"/>
     <w:tmpl w:val="0415001F"/>
@@ -12443,13 +14194,13 @@
       </w:pPr>
     </w:lvl>
   </w:abstractNum>
-  <w:abstractNum w:abstractNumId="20">
+  <w:abstractNum w:abstractNumId="21">
     <w:nsid w:val="3DC02BC9"/>
     <w:multiLevelType w:val="multilevel"/>
     <w:tmpl w:val="0415001F"/>
     <w:numStyleLink w:val="Styl1"/>
   </w:abstractNum>
-  <w:abstractNum w:abstractNumId="21">
+  <w:abstractNum w:abstractNumId="22">
     <w:nsid w:val="44941244"/>
     <w:multiLevelType w:val="multilevel"/>
     <w:tmpl w:val="B86229DE"/>
@@ -12541,13 +14292,13 @@
       </w:pPr>
     </w:lvl>
   </w:abstractNum>
-  <w:abstractNum w:abstractNumId="22">
+  <w:abstractNum w:abstractNumId="23">
     <w:nsid w:val="45796BF3"/>
     <w:multiLevelType w:val="multilevel"/>
     <w:tmpl w:val="0415001F"/>
     <w:numStyleLink w:val="Styl1"/>
   </w:abstractNum>
-  <w:abstractNum w:abstractNumId="23">
+  <w:abstractNum w:abstractNumId="24">
     <w:nsid w:val="5A1E07B9"/>
     <w:multiLevelType w:val="multilevel"/>
     <w:tmpl w:val="B47EB2E8"/>
@@ -12633,7 +14384,7 @@
       </w:pPr>
     </w:lvl>
   </w:abstractNum>
-  <w:abstractNum w:abstractNumId="24">
+  <w:abstractNum w:abstractNumId="25">
     <w:nsid w:val="5E7A3D80"/>
     <w:multiLevelType w:val="multilevel"/>
     <w:tmpl w:val="0415001F"/>
@@ -12719,7 +14470,7 @@
       </w:pPr>
     </w:lvl>
   </w:abstractNum>
-  <w:abstractNum w:abstractNumId="25">
+  <w:abstractNum w:abstractNumId="26">
     <w:nsid w:val="657F7ECC"/>
     <w:multiLevelType w:val="hybridMultilevel"/>
     <w:tmpl w:val="3FA64202"/>
@@ -12806,13 +14557,13 @@
       </w:pPr>
     </w:lvl>
   </w:abstractNum>
-  <w:abstractNum w:abstractNumId="26">
+  <w:abstractNum w:abstractNumId="27">
     <w:nsid w:val="6587280A"/>
     <w:multiLevelType w:val="multilevel"/>
     <w:tmpl w:val="0415001F"/>
     <w:numStyleLink w:val="Styl1"/>
   </w:abstractNum>
-  <w:abstractNum w:abstractNumId="27">
+  <w:abstractNum w:abstractNumId="28">
     <w:nsid w:val="65B92D36"/>
     <w:multiLevelType w:val="hybridMultilevel"/>
     <w:tmpl w:val="3F98FC38"/>
@@ -12898,13 +14649,13 @@
       </w:pPr>
     </w:lvl>
   </w:abstractNum>
-  <w:abstractNum w:abstractNumId="28">
+  <w:abstractNum w:abstractNumId="29">
     <w:nsid w:val="66F03FB6"/>
     <w:multiLevelType w:val="multilevel"/>
     <w:tmpl w:val="0415001F"/>
     <w:numStyleLink w:val="Styl1"/>
   </w:abstractNum>
-  <w:abstractNum w:abstractNumId="29">
+  <w:abstractNum w:abstractNumId="30">
     <w:nsid w:val="6FBE26F9"/>
     <w:multiLevelType w:val="hybridMultilevel"/>
     <w:tmpl w:val="AC1E9A3E"/>
@@ -13017,13 +14768,13 @@
       </w:rPr>
     </w:lvl>
   </w:abstractNum>
-  <w:abstractNum w:abstractNumId="30">
+  <w:abstractNum w:abstractNumId="31">
     <w:nsid w:val="73BF3F8B"/>
     <w:multiLevelType w:val="multilevel"/>
     <w:tmpl w:val="0415001F"/>
     <w:numStyleLink w:val="Styl1"/>
   </w:abstractNum>
-  <w:abstractNum w:abstractNumId="31">
+  <w:abstractNum w:abstractNumId="32">
     <w:nsid w:val="783D1183"/>
     <w:multiLevelType w:val="hybridMultilevel"/>
     <w:tmpl w:val="B7AE04A6"/>
@@ -13113,22 +14864,22 @@
     </w:lvl>
   </w:abstractNum>
   <w:num w:numId="1">
-    <w:abstractNumId w:val="25"/>
+    <w:abstractNumId w:val="26"/>
   </w:num>
   <w:num w:numId="2">
     <w:abstractNumId w:val="17"/>
   </w:num>
   <w:num w:numId="3">
-    <w:abstractNumId w:val="27"/>
+    <w:abstractNumId w:val="28"/>
   </w:num>
   <w:num w:numId="4">
-    <w:abstractNumId w:val="21"/>
+    <w:abstractNumId w:val="22"/>
   </w:num>
   <w:num w:numId="5">
-    <w:abstractNumId w:val="18"/>
+    <w:abstractNumId w:val="19"/>
   </w:num>
   <w:num w:numId="6">
-    <w:abstractNumId w:val="21"/>
+    <w:abstractNumId w:val="22"/>
     <w:lvlOverride w:ilvl="0">
       <w:startOverride w:val="1"/>
     </w:lvlOverride>
@@ -13158,10 +14909,10 @@
     </w:lvlOverride>
   </w:num>
   <w:num w:numId="7">
-    <w:abstractNumId w:val="23"/>
+    <w:abstractNumId w:val="24"/>
   </w:num>
   <w:num w:numId="8">
-    <w:abstractNumId w:val="19"/>
+    <w:abstractNumId w:val="20"/>
   </w:num>
   <w:num w:numId="9">
     <w:abstractNumId w:val="7"/>
@@ -13170,40 +14921,40 @@
     <w:abstractNumId w:val="14"/>
   </w:num>
   <w:num w:numId="11">
-    <w:abstractNumId w:val="24"/>
+    <w:abstractNumId w:val="25"/>
   </w:num>
   <w:num w:numId="12">
     <w:abstractNumId w:val="9"/>
   </w:num>
   <w:num w:numId="13">
-    <w:abstractNumId w:val="30"/>
+    <w:abstractNumId w:val="31"/>
   </w:num>
   <w:num w:numId="14">
     <w:abstractNumId w:val="4"/>
   </w:num>
   <w:num w:numId="15">
-    <w:abstractNumId w:val="26"/>
+    <w:abstractNumId w:val="27"/>
   </w:num>
   <w:num w:numId="16">
-    <w:abstractNumId w:val="20"/>
+    <w:abstractNumId w:val="21"/>
   </w:num>
   <w:num w:numId="17">
     <w:abstractNumId w:val="16"/>
   </w:num>
   <w:num w:numId="18">
-    <w:abstractNumId w:val="22"/>
+    <w:abstractNumId w:val="23"/>
   </w:num>
   <w:num w:numId="19">
     <w:abstractNumId w:val="5"/>
   </w:num>
   <w:num w:numId="20">
-    <w:abstractNumId w:val="28"/>
+    <w:abstractNumId w:val="29"/>
   </w:num>
   <w:num w:numId="21">
     <w:abstractNumId w:val="11"/>
   </w:num>
   <w:num w:numId="22">
-    <w:abstractNumId w:val="31"/>
+    <w:abstractNumId w:val="32"/>
   </w:num>
   <w:num w:numId="23">
     <w:abstractNumId w:val="13"/>
@@ -13263,10 +15014,13 @@
     <w:abstractNumId w:val="2"/>
   </w:num>
   <w:num w:numId="33">
-    <w:abstractNumId w:val="29"/>
+    <w:abstractNumId w:val="30"/>
   </w:num>
   <w:num w:numId="34">
     <w:abstractNumId w:val="1"/>
+  </w:num>
+  <w:num w:numId="35">
+    <w:abstractNumId w:val="18"/>
   </w:num>
 </w:numbering>
 </file>
@@ -14779,7 +16533,7 @@
 </file>
 
 <file path=customXml/itemProps1.xml><?xml version="1.0" encoding="utf-8"?>
-<ds:datastoreItem xmlns:ds="http://schemas.openxmlformats.org/officeDocument/2006/customXml" ds:itemID="{DDB4B448-65B7-4E25-9360-946322021B97}">
+<ds:datastoreItem xmlns:ds="http://schemas.openxmlformats.org/officeDocument/2006/customXml" ds:itemID="{1437C5C6-C004-4856-B233-C66B009EE7FA}">
   <ds:schemaRefs>
     <ds:schemaRef ds:uri="http://schemas.openxmlformats.org/officeDocument/2006/bibliography"/>
   </ds:schemaRefs>
